--- a/doc/rapport_Soamada.docx
+++ b/doc/rapport_Soamada.docx
@@ -28,9 +28,8 @@
           <w:sz w:val="24"/>
           <w:szCs w:val="24"/>
         </w:rPr>
-        <w:t xml:space="preserve">Pour ce stage, je souhaiterai remercier l’association MEIM France qui travaille avec </w:t>
-      </w:r>
-      <w:proofErr w:type="spellStart"/>
+        <w:t>Pour ce stage, je souhaiterai remercier l’association MEIM France qui travaille avec Soamada 28 de m’avoir accueilli.</w:t>
+      </w:r>
       <w:r>
         <w:rPr>
           <w:rFonts w:ascii="Times New Roman" w:hAnsi="Times New Roman" w:cs="Times New Roman"/>
@@ -38,9 +37,8 @@
           <w:sz w:val="24"/>
           <w:szCs w:val="24"/>
         </w:rPr>
-        <w:t>Soamada</w:t>
-      </w:r>
-      <w:proofErr w:type="spellEnd"/>
+        <w:t xml:space="preserve"> Et en particulier </w:t>
+      </w:r>
       <w:r>
         <w:rPr>
           <w:rFonts w:ascii="Times New Roman" w:hAnsi="Times New Roman" w:cs="Times New Roman"/>
@@ -48,7 +46,7 @@
           <w:sz w:val="24"/>
           <w:szCs w:val="24"/>
         </w:rPr>
-        <w:t xml:space="preserve"> 28 de m’avoir accueilli.</w:t>
+        <w:t>Ruben</w:t>
       </w:r>
       <w:r>
         <w:rPr>
@@ -57,7 +55,7 @@
           <w:sz w:val="24"/>
           <w:szCs w:val="24"/>
         </w:rPr>
-        <w:t xml:space="preserve"> Et en particulier </w:t>
+        <w:t xml:space="preserve"> ANDRIA</w:t>
       </w:r>
       <w:r>
         <w:rPr>
@@ -66,7 +64,7 @@
           <w:sz w:val="24"/>
           <w:szCs w:val="24"/>
         </w:rPr>
-        <w:t>Ruben</w:t>
+        <w:t xml:space="preserve">FEHIVOLARISOA le </w:t>
       </w:r>
       <w:r>
         <w:rPr>
@@ -75,7 +73,7 @@
           <w:sz w:val="24"/>
           <w:szCs w:val="24"/>
         </w:rPr>
-        <w:t xml:space="preserve"> ANDRIA</w:t>
+        <w:t>président</w:t>
       </w:r>
       <w:r>
         <w:rPr>
@@ -84,7 +82,7 @@
           <w:sz w:val="24"/>
           <w:szCs w:val="24"/>
         </w:rPr>
-        <w:t xml:space="preserve">FEHIVOLARISOA le </w:t>
+        <w:t xml:space="preserve"> de l’association</w:t>
       </w:r>
       <w:r>
         <w:rPr>
@@ -93,7 +91,7 @@
           <w:sz w:val="24"/>
           <w:szCs w:val="24"/>
         </w:rPr>
-        <w:t>président</w:t>
+        <w:t xml:space="preserve"> et</w:t>
       </w:r>
       <w:r>
         <w:rPr>
@@ -102,7 +100,7 @@
           <w:sz w:val="24"/>
           <w:szCs w:val="24"/>
         </w:rPr>
-        <w:t xml:space="preserve"> de l’association</w:t>
+        <w:t xml:space="preserve"> celui qui se charge de la partie administrative</w:t>
       </w:r>
       <w:r>
         <w:rPr>
@@ -111,7 +109,7 @@
           <w:sz w:val="24"/>
           <w:szCs w:val="24"/>
         </w:rPr>
-        <w:t xml:space="preserve"> et</w:t>
+        <w:t xml:space="preserve">, son </w:t>
       </w:r>
       <w:r>
         <w:rPr>
@@ -120,7 +118,7 @@
           <w:sz w:val="24"/>
           <w:szCs w:val="24"/>
         </w:rPr>
-        <w:t xml:space="preserve"> celui qui se charge de la partie administrative</w:t>
+        <w:t>papa</w:t>
       </w:r>
       <w:r>
         <w:rPr>
@@ -129,7 +127,7 @@
           <w:sz w:val="24"/>
           <w:szCs w:val="24"/>
         </w:rPr>
-        <w:t xml:space="preserve">, son </w:t>
+        <w:t xml:space="preserve"> </w:t>
       </w:r>
       <w:r>
         <w:rPr>
@@ -138,7 +136,7 @@
           <w:sz w:val="24"/>
           <w:szCs w:val="24"/>
         </w:rPr>
-        <w:t>papa</w:t>
+        <w:t>Renaud trésorier de l’association</w:t>
       </w:r>
       <w:r>
         <w:rPr>
@@ -147,953 +145,837 @@
           <w:sz w:val="24"/>
           <w:szCs w:val="24"/>
         </w:rPr>
+        <w:t xml:space="preserve"> et son autre fils Elie qui est en charge de </w:t>
+      </w:r>
+      <w:r>
+        <w:rPr>
+          <w:rFonts w:ascii="Times New Roman" w:hAnsi="Times New Roman" w:cs="Times New Roman"/>
+          <w:i/>
+          <w:sz w:val="24"/>
+          <w:szCs w:val="24"/>
+        </w:rPr>
+        <w:t>la partie</w:t>
+      </w:r>
+      <w:r>
+        <w:rPr>
+          <w:rFonts w:ascii="Times New Roman" w:hAnsi="Times New Roman" w:cs="Times New Roman"/>
+          <w:i/>
+          <w:sz w:val="24"/>
+          <w:szCs w:val="24"/>
+        </w:rPr>
+        <w:t xml:space="preserve"> technique informatique.</w:t>
+      </w:r>
+    </w:p>
+    <w:p>
+      <w:pPr>
+        <w:jc w:val="both"/>
+        <w:rPr>
+          <w:rFonts w:ascii="Times New Roman" w:hAnsi="Times New Roman" w:cs="Times New Roman"/>
+          <w:i/>
+          <w:sz w:val="24"/>
+          <w:szCs w:val="24"/>
+        </w:rPr>
+      </w:pPr>
+      <w:r>
+        <w:rPr>
+          <w:rFonts w:ascii="Times New Roman" w:hAnsi="Times New Roman" w:cs="Times New Roman"/>
+          <w:i/>
+          <w:sz w:val="24"/>
+          <w:szCs w:val="24"/>
+        </w:rPr>
+        <w:t xml:space="preserve">Je tenais à remercier </w:t>
+      </w:r>
+      <w:r>
+        <w:rPr>
+          <w:rFonts w:ascii="Times New Roman" w:hAnsi="Times New Roman" w:cs="Times New Roman"/>
+          <w:i/>
+          <w:sz w:val="24"/>
+          <w:szCs w:val="24"/>
+        </w:rPr>
+        <w:t xml:space="preserve">aussi </w:t>
+      </w:r>
+      <w:r>
+        <w:rPr>
+          <w:rFonts w:ascii="Times New Roman" w:hAnsi="Times New Roman" w:cs="Times New Roman"/>
+          <w:i/>
+          <w:sz w:val="24"/>
+          <w:szCs w:val="24"/>
+        </w:rPr>
+        <w:t>Lior CHAMLA, Maryam BOUCHAMI, Arthur JANSSENS, Emmanuel RAVRAT</w:t>
+      </w:r>
+      <w:r>
+        <w:rPr>
+          <w:rFonts w:ascii="Times New Roman" w:hAnsi="Times New Roman" w:cs="Times New Roman"/>
+          <w:i/>
+          <w:sz w:val="24"/>
+          <w:szCs w:val="24"/>
+        </w:rPr>
+        <w:t xml:space="preserve">, GRAFIKART, ROAD TO DEV et OPENCLASSROOM  </w:t>
+      </w:r>
+      <w:r>
+        <w:rPr>
+          <w:rFonts w:ascii="Times New Roman" w:hAnsi="Times New Roman" w:cs="Times New Roman"/>
+          <w:i/>
+          <w:sz w:val="24"/>
+          <w:szCs w:val="24"/>
+        </w:rPr>
+        <w:t>pour leurs supports précieux sur le web.</w:t>
+      </w:r>
+    </w:p>
+    <w:p>
+      <w:pPr>
+        <w:jc w:val="both"/>
+        <w:rPr>
+          <w:rFonts w:ascii="Times New Roman" w:hAnsi="Times New Roman" w:cs="Times New Roman"/>
+          <w:i/>
+          <w:sz w:val="24"/>
+          <w:szCs w:val="24"/>
+        </w:rPr>
+      </w:pPr>
+      <w:r>
+        <w:rPr>
+          <w:rFonts w:ascii="Times New Roman" w:hAnsi="Times New Roman" w:cs="Times New Roman"/>
+          <w:i/>
+          <w:sz w:val="24"/>
+          <w:szCs w:val="24"/>
+        </w:rPr>
+        <w:t>Alexandre BACCO pour son l</w:t>
+      </w:r>
+      <w:r>
+        <w:rPr>
+          <w:rFonts w:ascii="Times New Roman" w:hAnsi="Times New Roman" w:cs="Times New Roman"/>
+          <w:i/>
+          <w:sz w:val="24"/>
+          <w:szCs w:val="24"/>
+        </w:rPr>
+        <w:t>ivre sur le Framework Symfony 3 aux éditions Eyrolles.</w:t>
+      </w:r>
+    </w:p>
+    <w:p>
+      <w:pPr>
+        <w:jc w:val="both"/>
+        <w:rPr>
+          <w:rFonts w:ascii="Times New Roman" w:hAnsi="Times New Roman" w:cs="Times New Roman"/>
+          <w:i/>
+          <w:sz w:val="24"/>
+          <w:szCs w:val="24"/>
+        </w:rPr>
+      </w:pPr>
+      <w:r>
+        <w:rPr>
+          <w:rFonts w:ascii="Times New Roman" w:hAnsi="Times New Roman" w:cs="Times New Roman"/>
+          <w:i/>
+          <w:sz w:val="24"/>
+          <w:szCs w:val="24"/>
+        </w:rPr>
+        <w:t>Je tenais à remercier aussi Claire QUESNEL ma formatrice de communication à la formation « Concepteur</w:t>
+      </w:r>
+      <w:r>
+        <w:rPr>
+          <w:rFonts w:ascii="Times New Roman" w:hAnsi="Times New Roman" w:cs="Times New Roman"/>
+          <w:i/>
+          <w:sz w:val="24"/>
+          <w:szCs w:val="24"/>
+        </w:rPr>
+        <w:t>(rice)</w:t>
+      </w:r>
+      <w:r>
+        <w:rPr>
+          <w:rFonts w:ascii="Times New Roman" w:hAnsi="Times New Roman" w:cs="Times New Roman"/>
+          <w:i/>
+          <w:sz w:val="24"/>
+          <w:szCs w:val="24"/>
+        </w:rPr>
+        <w:t xml:space="preserve"> Développeur</w:t>
+      </w:r>
+      <w:r>
+        <w:rPr>
+          <w:rFonts w:ascii="Times New Roman" w:hAnsi="Times New Roman" w:cs="Times New Roman"/>
+          <w:i/>
+          <w:sz w:val="24"/>
+          <w:szCs w:val="24"/>
+        </w:rPr>
+        <w:t>(euse)</w:t>
+      </w:r>
+      <w:r>
+        <w:rPr>
+          <w:rFonts w:ascii="Times New Roman" w:hAnsi="Times New Roman" w:cs="Times New Roman"/>
+          <w:i/>
+          <w:sz w:val="24"/>
+          <w:szCs w:val="24"/>
+        </w:rPr>
+        <w:t xml:space="preserve"> Informatique » de m’avoir accompagné</w:t>
+      </w:r>
+      <w:r>
+        <w:rPr>
+          <w:rFonts w:ascii="Times New Roman" w:hAnsi="Times New Roman" w:cs="Times New Roman"/>
+          <w:i/>
+          <w:sz w:val="24"/>
+          <w:szCs w:val="24"/>
+        </w:rPr>
+        <w:t xml:space="preserve"> pendant ce stage</w:t>
+      </w:r>
+      <w:r>
+        <w:rPr>
+          <w:rFonts w:ascii="Times New Roman" w:hAnsi="Times New Roman" w:cs="Times New Roman"/>
+          <w:i/>
+          <w:sz w:val="24"/>
+          <w:szCs w:val="24"/>
+        </w:rPr>
+        <w:t>.</w:t>
+      </w:r>
+    </w:p>
+    <w:p>
+      <w:pPr>
+        <w:jc w:val="both"/>
+        <w:rPr>
+          <w:rFonts w:ascii="Times New Roman" w:hAnsi="Times New Roman" w:cs="Times New Roman"/>
+          <w:i/>
+        </w:rPr>
+      </w:pPr>
+    </w:p>
+    <w:p>
+      <w:pPr>
+        <w:jc w:val="both"/>
+        <w:rPr>
+          <w:rFonts w:ascii="Times New Roman" w:hAnsi="Times New Roman" w:cs="Times New Roman"/>
+          <w:i/>
+        </w:rPr>
+      </w:pPr>
+    </w:p>
+    <w:p>
+      <w:pPr>
+        <w:jc w:val="both"/>
+        <w:rPr>
+          <w:rFonts w:ascii="Times New Roman" w:hAnsi="Times New Roman" w:cs="Times New Roman"/>
+          <w:i/>
+        </w:rPr>
+      </w:pPr>
+    </w:p>
+    <w:p>
+      <w:pPr>
+        <w:jc w:val="both"/>
+        <w:rPr>
+          <w:rFonts w:ascii="Times New Roman" w:hAnsi="Times New Roman" w:cs="Times New Roman"/>
+          <w:i/>
+        </w:rPr>
+      </w:pPr>
+    </w:p>
+    <w:p>
+      <w:pPr>
+        <w:jc w:val="both"/>
+        <w:rPr>
+          <w:rFonts w:ascii="Times New Roman" w:hAnsi="Times New Roman" w:cs="Times New Roman"/>
+          <w:i/>
+        </w:rPr>
+      </w:pPr>
+    </w:p>
+    <w:p>
+      <w:pPr>
+        <w:jc w:val="both"/>
+        <w:rPr>
+          <w:rFonts w:ascii="Times New Roman" w:hAnsi="Times New Roman" w:cs="Times New Roman"/>
+          <w:i/>
+        </w:rPr>
+      </w:pPr>
+    </w:p>
+    <w:p>
+      <w:pPr>
+        <w:jc w:val="both"/>
+        <w:rPr>
+          <w:rFonts w:ascii="Times New Roman" w:hAnsi="Times New Roman" w:cs="Times New Roman"/>
+          <w:i/>
+        </w:rPr>
+      </w:pPr>
+    </w:p>
+    <w:p>
+      <w:pPr>
+        <w:jc w:val="both"/>
+        <w:rPr>
+          <w:rFonts w:ascii="Times New Roman" w:hAnsi="Times New Roman" w:cs="Times New Roman"/>
+          <w:i/>
+        </w:rPr>
+      </w:pPr>
+    </w:p>
+    <w:p>
+      <w:pPr>
+        <w:jc w:val="both"/>
+        <w:rPr>
+          <w:rFonts w:ascii="Times New Roman" w:hAnsi="Times New Roman" w:cs="Times New Roman"/>
+          <w:i/>
+        </w:rPr>
+      </w:pPr>
+    </w:p>
+    <w:p>
+      <w:pPr>
+        <w:jc w:val="both"/>
+        <w:rPr>
+          <w:rFonts w:ascii="Times New Roman" w:hAnsi="Times New Roman" w:cs="Times New Roman"/>
+          <w:i/>
+        </w:rPr>
+      </w:pPr>
+    </w:p>
+    <w:p>
+      <w:pPr>
+        <w:jc w:val="both"/>
+        <w:rPr>
+          <w:rFonts w:ascii="Times New Roman" w:hAnsi="Times New Roman" w:cs="Times New Roman"/>
+          <w:i/>
+        </w:rPr>
+      </w:pPr>
+    </w:p>
+    <w:p>
+      <w:pPr>
+        <w:jc w:val="both"/>
+        <w:rPr>
+          <w:rFonts w:ascii="Times New Roman" w:hAnsi="Times New Roman" w:cs="Times New Roman"/>
+          <w:i/>
+        </w:rPr>
+      </w:pPr>
+    </w:p>
+    <w:p>
+      <w:pPr>
+        <w:jc w:val="both"/>
+        <w:rPr>
+          <w:rFonts w:ascii="Times New Roman" w:hAnsi="Times New Roman" w:cs="Times New Roman"/>
+          <w:i/>
+        </w:rPr>
+      </w:pPr>
+    </w:p>
+    <w:p>
+      <w:pPr>
+        <w:jc w:val="both"/>
+        <w:rPr>
+          <w:rFonts w:ascii="Times New Roman" w:hAnsi="Times New Roman" w:cs="Times New Roman"/>
+          <w:i/>
+        </w:rPr>
+      </w:pPr>
+    </w:p>
+    <w:p>
+      <w:pPr>
+        <w:jc w:val="both"/>
+        <w:rPr>
+          <w:rFonts w:ascii="Times New Roman" w:hAnsi="Times New Roman" w:cs="Times New Roman"/>
+          <w:i/>
+        </w:rPr>
+      </w:pPr>
+    </w:p>
+    <w:p>
+      <w:pPr>
+        <w:jc w:val="both"/>
+        <w:rPr>
+          <w:rFonts w:ascii="Times New Roman" w:hAnsi="Times New Roman" w:cs="Times New Roman"/>
+          <w:i/>
+        </w:rPr>
+      </w:pPr>
+    </w:p>
+    <w:p>
+      <w:pPr>
+        <w:jc w:val="both"/>
+        <w:rPr>
+          <w:rFonts w:ascii="Times New Roman" w:hAnsi="Times New Roman" w:cs="Times New Roman"/>
+          <w:i/>
+        </w:rPr>
+      </w:pPr>
+    </w:p>
+    <w:p>
+      <w:pPr>
+        <w:jc w:val="both"/>
+        <w:rPr>
+          <w:rFonts w:ascii="Times New Roman" w:hAnsi="Times New Roman" w:cs="Times New Roman"/>
+          <w:i/>
+        </w:rPr>
+      </w:pPr>
+    </w:p>
+    <w:p>
+      <w:pPr>
+        <w:pStyle w:val="Titre1"/>
+      </w:pPr>
+      <w:r>
+        <w:lastRenderedPageBreak/>
+        <w:t>Introduction :</w:t>
+      </w:r>
+    </w:p>
+    <w:p>
+      <w:pPr>
+        <w:jc w:val="both"/>
+        <w:rPr>
+          <w:rFonts w:ascii="Times New Roman" w:hAnsi="Times New Roman" w:cs="Times New Roman"/>
+          <w:sz w:val="24"/>
+          <w:szCs w:val="24"/>
+        </w:rPr>
+      </w:pPr>
+      <w:r>
+        <w:rPr>
+          <w:rFonts w:ascii="Times New Roman" w:hAnsi="Times New Roman" w:cs="Times New Roman"/>
+          <w:sz w:val="24"/>
+          <w:szCs w:val="24"/>
+        </w:rPr>
+        <w:t>Je m’appelle Honoré R</w:t>
+      </w:r>
+      <w:r>
+        <w:rPr>
+          <w:rFonts w:ascii="Times New Roman" w:hAnsi="Times New Roman" w:cs="Times New Roman"/>
+          <w:sz w:val="24"/>
+          <w:szCs w:val="24"/>
+        </w:rPr>
+        <w:t>ASAMOELINA</w:t>
+      </w:r>
+      <w:r>
+        <w:rPr>
+          <w:rFonts w:ascii="Times New Roman" w:hAnsi="Times New Roman" w:cs="Times New Roman"/>
+          <w:sz w:val="24"/>
+          <w:szCs w:val="24"/>
+        </w:rPr>
+        <w:t xml:space="preserve"> et je suis stagiaire de la formation continue appelée « Concepteur</w:t>
+      </w:r>
+      <w:r>
+        <w:rPr>
+          <w:rFonts w:ascii="Times New Roman" w:hAnsi="Times New Roman" w:cs="Times New Roman"/>
+          <w:sz w:val="24"/>
+          <w:szCs w:val="24"/>
+        </w:rPr>
         <w:t xml:space="preserve"> </w:t>
       </w:r>
       <w:r>
         <w:rPr>
           <w:rFonts w:ascii="Times New Roman" w:hAnsi="Times New Roman" w:cs="Times New Roman"/>
-          <w:i/>
-          <w:sz w:val="24"/>
-          <w:szCs w:val="24"/>
-        </w:rPr>
-        <w:t>Renaud trésorier de l’association</w:t>
-      </w:r>
-      <w:r>
-        <w:rPr>
-          <w:rFonts w:ascii="Times New Roman" w:hAnsi="Times New Roman" w:cs="Times New Roman"/>
-          <w:i/>
-          <w:sz w:val="24"/>
-          <w:szCs w:val="24"/>
-        </w:rPr>
-        <w:t xml:space="preserve"> et son autre fils Elie qui est en charge de </w:t>
-      </w:r>
-      <w:r>
-        <w:rPr>
-          <w:rFonts w:ascii="Times New Roman" w:hAnsi="Times New Roman" w:cs="Times New Roman"/>
-          <w:i/>
-          <w:sz w:val="24"/>
-          <w:szCs w:val="24"/>
-        </w:rPr>
-        <w:t>la partie</w:t>
-      </w:r>
-      <w:r>
-        <w:rPr>
-          <w:rFonts w:ascii="Times New Roman" w:hAnsi="Times New Roman" w:cs="Times New Roman"/>
-          <w:i/>
-          <w:sz w:val="24"/>
-          <w:szCs w:val="24"/>
-        </w:rPr>
-        <w:t xml:space="preserve"> technique informatique.</w:t>
-      </w:r>
-    </w:p>
-    <w:p>
-      <w:pPr>
-        <w:jc w:val="both"/>
-        <w:rPr>
-          <w:rFonts w:ascii="Times New Roman" w:hAnsi="Times New Roman" w:cs="Times New Roman"/>
-          <w:i/>
-          <w:sz w:val="24"/>
-          <w:szCs w:val="24"/>
-        </w:rPr>
-      </w:pPr>
-      <w:r>
-        <w:rPr>
-          <w:rFonts w:ascii="Times New Roman" w:hAnsi="Times New Roman" w:cs="Times New Roman"/>
-          <w:i/>
-          <w:sz w:val="24"/>
-          <w:szCs w:val="24"/>
-        </w:rPr>
-        <w:t xml:space="preserve">Je tenais à remercier </w:t>
-      </w:r>
-      <w:r>
-        <w:rPr>
-          <w:rFonts w:ascii="Times New Roman" w:hAnsi="Times New Roman" w:cs="Times New Roman"/>
-          <w:i/>
+          <w:sz w:val="24"/>
+          <w:szCs w:val="24"/>
+        </w:rPr>
+        <w:t>(rice)</w:t>
+      </w:r>
+      <w:r>
+        <w:rPr>
+          <w:rFonts w:ascii="Times New Roman" w:hAnsi="Times New Roman" w:cs="Times New Roman"/>
+          <w:sz w:val="24"/>
+          <w:szCs w:val="24"/>
+        </w:rPr>
+        <w:t xml:space="preserve"> Développ</w:t>
+      </w:r>
+      <w:r>
+        <w:rPr>
+          <w:rFonts w:ascii="Times New Roman" w:hAnsi="Times New Roman" w:cs="Times New Roman"/>
+          <w:sz w:val="24"/>
+          <w:szCs w:val="24"/>
+        </w:rPr>
+        <w:t>eur</w:t>
+      </w:r>
+      <w:r>
+        <w:rPr>
+          <w:rFonts w:ascii="Times New Roman" w:hAnsi="Times New Roman" w:cs="Times New Roman"/>
+          <w:sz w:val="24"/>
+          <w:szCs w:val="24"/>
+        </w:rPr>
+        <w:t xml:space="preserve"> </w:t>
+      </w:r>
+      <w:r>
+        <w:rPr>
+          <w:rFonts w:ascii="Times New Roman" w:hAnsi="Times New Roman" w:cs="Times New Roman"/>
+          <w:sz w:val="24"/>
+          <w:szCs w:val="24"/>
+        </w:rPr>
+        <w:t>(euse)</w:t>
+      </w:r>
+      <w:r>
+        <w:rPr>
+          <w:rFonts w:ascii="Times New Roman" w:hAnsi="Times New Roman" w:cs="Times New Roman"/>
+          <w:sz w:val="24"/>
+          <w:szCs w:val="24"/>
+        </w:rPr>
+        <w:t xml:space="preserve"> Informatique ». Cette formation a pour but, selon le site du RNCP, de </w:t>
+      </w:r>
+      <w:r>
+        <w:rPr>
+          <w:rFonts w:ascii="Times New Roman" w:hAnsi="Times New Roman" w:cs="Times New Roman"/>
+          <w:sz w:val="24"/>
+          <w:szCs w:val="24"/>
+        </w:rPr>
+        <w:t>« prend en charge la conception et le développeme</w:t>
+      </w:r>
+      <w:r>
+        <w:rPr>
+          <w:rFonts w:ascii="Times New Roman" w:hAnsi="Times New Roman" w:cs="Times New Roman"/>
+          <w:sz w:val="24"/>
+          <w:szCs w:val="24"/>
+        </w:rPr>
+        <w:t xml:space="preserve">nt d'applications informatiques </w:t>
+      </w:r>
+      <w:r>
+        <w:rPr>
+          <w:rFonts w:ascii="Times New Roman" w:hAnsi="Times New Roman" w:cs="Times New Roman"/>
+          <w:sz w:val="24"/>
+          <w:szCs w:val="24"/>
+        </w:rPr>
+        <w:t>»</w:t>
+      </w:r>
+      <w:r>
+        <w:rPr>
+          <w:rFonts w:ascii="Times New Roman" w:hAnsi="Times New Roman" w:cs="Times New Roman"/>
+          <w:sz w:val="24"/>
+          <w:szCs w:val="24"/>
+        </w:rPr>
+        <w:t xml:space="preserve">. </w:t>
+      </w:r>
+      <w:r>
+        <w:rPr>
+          <w:rFonts w:ascii="Times New Roman" w:hAnsi="Times New Roman" w:cs="Times New Roman"/>
+          <w:sz w:val="24"/>
+          <w:szCs w:val="24"/>
+        </w:rPr>
+        <w:t xml:space="preserve"> En d’autres termes, cette formation a pour ambition de nous préparer à des métiers ayant comme thématique l’étude et le développement informatique</w:t>
+      </w:r>
+      <w:r>
+        <w:rPr>
+          <w:rFonts w:ascii="Times New Roman" w:hAnsi="Times New Roman" w:cs="Times New Roman"/>
+          <w:sz w:val="24"/>
+          <w:szCs w:val="24"/>
+        </w:rPr>
+        <w:t xml:space="preserve">. Ces métiers peuvent être orienté </w:t>
+      </w:r>
+      <w:r>
+        <w:rPr>
+          <w:rFonts w:ascii="Times New Roman" w:hAnsi="Times New Roman" w:cs="Times New Roman"/>
+          <w:sz w:val="24"/>
+          <w:szCs w:val="24"/>
+        </w:rPr>
+        <w:t>MOE (maitrise d’</w:t>
+      </w:r>
+      <w:r>
+        <w:rPr>
+          <w:rFonts w:ascii="Times New Roman" w:hAnsi="Times New Roman" w:cs="Times New Roman"/>
+          <w:sz w:val="24"/>
+          <w:szCs w:val="24"/>
+        </w:rPr>
+        <w:t>oeu</w:t>
+      </w:r>
+      <w:r>
+        <w:rPr>
+          <w:rFonts w:ascii="Times New Roman" w:hAnsi="Times New Roman" w:cs="Times New Roman"/>
+          <w:sz w:val="24"/>
+          <w:szCs w:val="24"/>
+        </w:rPr>
+        <w:t>vre)</w:t>
+      </w:r>
+      <w:r>
+        <w:rPr>
+          <w:rFonts w:ascii="Times New Roman" w:hAnsi="Times New Roman" w:cs="Times New Roman"/>
+          <w:sz w:val="24"/>
+          <w:szCs w:val="24"/>
+        </w:rPr>
+        <w:t xml:space="preserve"> c’est-à-dire « Développeur</w:t>
+      </w:r>
+      <w:r>
+        <w:rPr>
+          <w:rFonts w:ascii="Times New Roman" w:hAnsi="Times New Roman" w:cs="Times New Roman"/>
+          <w:sz w:val="24"/>
+          <w:szCs w:val="24"/>
+        </w:rPr>
+        <w:t xml:space="preserve"> </w:t>
+      </w:r>
+      <w:r>
+        <w:rPr>
+          <w:rFonts w:ascii="Times New Roman" w:hAnsi="Times New Roman" w:cs="Times New Roman"/>
+          <w:sz w:val="24"/>
+          <w:szCs w:val="24"/>
+        </w:rPr>
+        <w:t>(euse)</w:t>
+      </w:r>
+      <w:r>
+        <w:rPr>
+          <w:rFonts w:ascii="Times New Roman" w:hAnsi="Times New Roman" w:cs="Times New Roman"/>
+          <w:sz w:val="24"/>
+          <w:szCs w:val="24"/>
+        </w:rPr>
+        <w:t xml:space="preserve"> »</w:t>
+      </w:r>
+      <w:r>
+        <w:rPr>
+          <w:rFonts w:ascii="Times New Roman" w:hAnsi="Times New Roman" w:cs="Times New Roman"/>
+          <w:sz w:val="24"/>
+          <w:szCs w:val="24"/>
+        </w:rPr>
+        <w:t xml:space="preserve"> </w:t>
+      </w:r>
+      <w:r>
+        <w:rPr>
+          <w:rFonts w:ascii="Times New Roman" w:hAnsi="Times New Roman" w:cs="Times New Roman"/>
+          <w:sz w:val="24"/>
+          <w:szCs w:val="24"/>
+        </w:rPr>
+        <w:t>quel que so</w:t>
+      </w:r>
+      <w:r>
+        <w:rPr>
+          <w:rFonts w:ascii="Times New Roman" w:hAnsi="Times New Roman" w:cs="Times New Roman"/>
+          <w:sz w:val="24"/>
+          <w:szCs w:val="24"/>
+        </w:rPr>
+        <w:t>it la thématique ou le langage, « Analys</w:t>
+      </w:r>
+      <w:r>
+        <w:rPr>
+          <w:rFonts w:ascii="Times New Roman" w:hAnsi="Times New Roman" w:cs="Times New Roman"/>
+          <w:sz w:val="24"/>
+          <w:szCs w:val="24"/>
+        </w:rPr>
+        <w:t>t</w:t>
+      </w:r>
+      <w:r>
+        <w:rPr>
+          <w:rFonts w:ascii="Times New Roman" w:hAnsi="Times New Roman" w:cs="Times New Roman"/>
+          <w:sz w:val="24"/>
+          <w:szCs w:val="24"/>
+        </w:rPr>
+        <w:t>e Programmeur</w:t>
+      </w:r>
+      <w:r>
+        <w:rPr>
+          <w:rFonts w:ascii="Times New Roman" w:hAnsi="Times New Roman" w:cs="Times New Roman"/>
+          <w:sz w:val="24"/>
+          <w:szCs w:val="24"/>
+        </w:rPr>
+        <w:t xml:space="preserve"> </w:t>
+      </w:r>
+      <w:r>
+        <w:rPr>
+          <w:rFonts w:ascii="Times New Roman" w:hAnsi="Times New Roman" w:cs="Times New Roman"/>
+          <w:sz w:val="24"/>
+          <w:szCs w:val="24"/>
+        </w:rPr>
+        <w:t>(euse)</w:t>
+      </w:r>
+      <w:r>
+        <w:rPr>
+          <w:rFonts w:ascii="Times New Roman" w:hAnsi="Times New Roman" w:cs="Times New Roman"/>
+          <w:sz w:val="24"/>
+          <w:szCs w:val="24"/>
+        </w:rPr>
+        <w:t> » qui ressemble au métier de Développeur, « Ingénieur(e) de développement informatique » qui est aussi un métier orienté technique. Ce sont</w:t>
+      </w:r>
+      <w:r>
+        <w:rPr>
+          <w:rFonts w:ascii="Times New Roman" w:hAnsi="Times New Roman" w:cs="Times New Roman"/>
+          <w:sz w:val="24"/>
+          <w:szCs w:val="24"/>
+        </w:rPr>
+        <w:t xml:space="preserve"> essentiellement</w:t>
+      </w:r>
+      <w:r>
+        <w:rPr>
+          <w:rFonts w:ascii="Times New Roman" w:hAnsi="Times New Roman" w:cs="Times New Roman"/>
+          <w:sz w:val="24"/>
+          <w:szCs w:val="24"/>
+        </w:rPr>
+        <w:t xml:space="preserve"> des métiers d’exécutants et des métiers techniques. Et il y a </w:t>
+      </w:r>
+      <w:r>
+        <w:rPr>
+          <w:rFonts w:ascii="Times New Roman" w:hAnsi="Times New Roman" w:cs="Times New Roman"/>
           <w:sz w:val="24"/>
           <w:szCs w:val="24"/>
         </w:rPr>
         <w:t xml:space="preserve">aussi </w:t>
       </w:r>
-      <w:proofErr w:type="spellStart"/>
-      <w:r>
-        <w:rPr>
-          <w:rFonts w:ascii="Times New Roman" w:hAnsi="Times New Roman" w:cs="Times New Roman"/>
-          <w:i/>
-          <w:sz w:val="24"/>
-          <w:szCs w:val="24"/>
-        </w:rPr>
-        <w:t>Lior</w:t>
-      </w:r>
-      <w:proofErr w:type="spellEnd"/>
-      <w:r>
-        <w:rPr>
-          <w:rFonts w:ascii="Times New Roman" w:hAnsi="Times New Roman" w:cs="Times New Roman"/>
-          <w:i/>
-          <w:sz w:val="24"/>
-          <w:szCs w:val="24"/>
-        </w:rPr>
-        <w:t xml:space="preserve"> CHAMLA, </w:t>
-      </w:r>
-      <w:proofErr w:type="spellStart"/>
-      <w:r>
-        <w:rPr>
-          <w:rFonts w:ascii="Times New Roman" w:hAnsi="Times New Roman" w:cs="Times New Roman"/>
-          <w:i/>
-          <w:sz w:val="24"/>
-          <w:szCs w:val="24"/>
-        </w:rPr>
-        <w:t>Maryam</w:t>
-      </w:r>
-      <w:proofErr w:type="spellEnd"/>
-      <w:r>
-        <w:rPr>
-          <w:rFonts w:ascii="Times New Roman" w:hAnsi="Times New Roman" w:cs="Times New Roman"/>
-          <w:i/>
-          <w:sz w:val="24"/>
-          <w:szCs w:val="24"/>
-        </w:rPr>
-        <w:t xml:space="preserve"> BOUCHAMI, Arthur JANSSENS, Emmanuel RAVRAT</w:t>
-      </w:r>
-      <w:r>
-        <w:rPr>
-          <w:rFonts w:ascii="Times New Roman" w:hAnsi="Times New Roman" w:cs="Times New Roman"/>
-          <w:i/>
-          <w:sz w:val="24"/>
-          <w:szCs w:val="24"/>
-        </w:rPr>
-        <w:t xml:space="preserve">, GRAFIKART, ROAD TO DEV et OPENCLASSROOM  </w:t>
-      </w:r>
-      <w:r>
-        <w:rPr>
-          <w:rFonts w:ascii="Times New Roman" w:hAnsi="Times New Roman" w:cs="Times New Roman"/>
-          <w:i/>
-          <w:sz w:val="24"/>
-          <w:szCs w:val="24"/>
-        </w:rPr>
-        <w:t>pour leurs supports précieux sur le web.</w:t>
-      </w:r>
-    </w:p>
-    <w:p>
-      <w:pPr>
-        <w:jc w:val="both"/>
-        <w:rPr>
-          <w:rFonts w:ascii="Times New Roman" w:hAnsi="Times New Roman" w:cs="Times New Roman"/>
-          <w:i/>
-          <w:sz w:val="24"/>
-          <w:szCs w:val="24"/>
-        </w:rPr>
-      </w:pPr>
-      <w:r>
-        <w:rPr>
-          <w:rFonts w:ascii="Times New Roman" w:hAnsi="Times New Roman" w:cs="Times New Roman"/>
-          <w:i/>
-          <w:sz w:val="24"/>
-          <w:szCs w:val="24"/>
-        </w:rPr>
-        <w:t>Alexandre BACCO pour son l</w:t>
-      </w:r>
-      <w:r>
-        <w:rPr>
-          <w:rFonts w:ascii="Times New Roman" w:hAnsi="Times New Roman" w:cs="Times New Roman"/>
-          <w:i/>
-          <w:sz w:val="24"/>
-          <w:szCs w:val="24"/>
-        </w:rPr>
-        <w:t xml:space="preserve">ivre sur le Framework </w:t>
-      </w:r>
-      <w:proofErr w:type="spellStart"/>
-      <w:r>
-        <w:rPr>
-          <w:rFonts w:ascii="Times New Roman" w:hAnsi="Times New Roman" w:cs="Times New Roman"/>
-          <w:i/>
-          <w:sz w:val="24"/>
-          <w:szCs w:val="24"/>
-        </w:rPr>
-        <w:t>Symfony</w:t>
-      </w:r>
-      <w:proofErr w:type="spellEnd"/>
-      <w:r>
-        <w:rPr>
-          <w:rFonts w:ascii="Times New Roman" w:hAnsi="Times New Roman" w:cs="Times New Roman"/>
-          <w:i/>
-          <w:sz w:val="24"/>
-          <w:szCs w:val="24"/>
-        </w:rPr>
-        <w:t xml:space="preserve"> 3 aux éditions Eyrolles.</w:t>
-      </w:r>
-    </w:p>
-    <w:p>
-      <w:pPr>
-        <w:jc w:val="both"/>
-        <w:rPr>
-          <w:rFonts w:ascii="Times New Roman" w:hAnsi="Times New Roman" w:cs="Times New Roman"/>
-          <w:i/>
-          <w:sz w:val="24"/>
-          <w:szCs w:val="24"/>
-        </w:rPr>
-      </w:pPr>
-      <w:r>
-        <w:rPr>
-          <w:rFonts w:ascii="Times New Roman" w:hAnsi="Times New Roman" w:cs="Times New Roman"/>
-          <w:i/>
-          <w:sz w:val="24"/>
-          <w:szCs w:val="24"/>
-        </w:rPr>
-        <w:t>Je tenais à remercier aussi Claire QUESNEL ma formatrice de communication à la formation « </w:t>
-      </w:r>
-      <w:proofErr w:type="gramStart"/>
-      <w:r>
-        <w:rPr>
-          <w:rFonts w:ascii="Times New Roman" w:hAnsi="Times New Roman" w:cs="Times New Roman"/>
-          <w:i/>
-          <w:sz w:val="24"/>
-          <w:szCs w:val="24"/>
-        </w:rPr>
-        <w:t>Concepteur</w:t>
-      </w:r>
-      <w:r>
-        <w:rPr>
-          <w:rFonts w:ascii="Times New Roman" w:hAnsi="Times New Roman" w:cs="Times New Roman"/>
-          <w:i/>
-          <w:sz w:val="24"/>
-          <w:szCs w:val="24"/>
-        </w:rPr>
-        <w:t>(</w:t>
-      </w:r>
-      <w:proofErr w:type="spellStart"/>
-      <w:proofErr w:type="gramEnd"/>
-      <w:r>
-        <w:rPr>
-          <w:rFonts w:ascii="Times New Roman" w:hAnsi="Times New Roman" w:cs="Times New Roman"/>
-          <w:i/>
-          <w:sz w:val="24"/>
-          <w:szCs w:val="24"/>
-        </w:rPr>
-        <w:t>rice</w:t>
-      </w:r>
-      <w:proofErr w:type="spellEnd"/>
-      <w:r>
-        <w:rPr>
-          <w:rFonts w:ascii="Times New Roman" w:hAnsi="Times New Roman" w:cs="Times New Roman"/>
-          <w:i/>
-          <w:sz w:val="24"/>
-          <w:szCs w:val="24"/>
-        </w:rPr>
-        <w:t>)</w:t>
-      </w:r>
-      <w:r>
-        <w:rPr>
-          <w:rFonts w:ascii="Times New Roman" w:hAnsi="Times New Roman" w:cs="Times New Roman"/>
-          <w:i/>
-          <w:sz w:val="24"/>
-          <w:szCs w:val="24"/>
-        </w:rPr>
-        <w:t xml:space="preserve"> Développeur</w:t>
-      </w:r>
-      <w:r>
-        <w:rPr>
-          <w:rFonts w:ascii="Times New Roman" w:hAnsi="Times New Roman" w:cs="Times New Roman"/>
-          <w:i/>
-          <w:sz w:val="24"/>
-          <w:szCs w:val="24"/>
-        </w:rPr>
-        <w:t>(</w:t>
-      </w:r>
-      <w:proofErr w:type="spellStart"/>
-      <w:r>
-        <w:rPr>
-          <w:rFonts w:ascii="Times New Roman" w:hAnsi="Times New Roman" w:cs="Times New Roman"/>
-          <w:i/>
-          <w:sz w:val="24"/>
-          <w:szCs w:val="24"/>
-        </w:rPr>
-        <w:t>euse</w:t>
-      </w:r>
-      <w:proofErr w:type="spellEnd"/>
-      <w:r>
-        <w:rPr>
-          <w:rFonts w:ascii="Times New Roman" w:hAnsi="Times New Roman" w:cs="Times New Roman"/>
-          <w:i/>
-          <w:sz w:val="24"/>
-          <w:szCs w:val="24"/>
-        </w:rPr>
-        <w:t>)</w:t>
-      </w:r>
-      <w:r>
-        <w:rPr>
-          <w:rFonts w:ascii="Times New Roman" w:hAnsi="Times New Roman" w:cs="Times New Roman"/>
-          <w:i/>
-          <w:sz w:val="24"/>
-          <w:szCs w:val="24"/>
-        </w:rPr>
-        <w:t xml:space="preserve"> Informatique » de m’avoir accompagné</w:t>
-      </w:r>
-      <w:r>
-        <w:rPr>
-          <w:rFonts w:ascii="Times New Roman" w:hAnsi="Times New Roman" w:cs="Times New Roman"/>
-          <w:i/>
-          <w:sz w:val="24"/>
-          <w:szCs w:val="24"/>
-        </w:rPr>
-        <w:t xml:space="preserve"> pendant ce stage</w:t>
-      </w:r>
-      <w:bookmarkStart w:id="0" w:name="_GoBack"/>
-      <w:bookmarkEnd w:id="0"/>
-      <w:r>
-        <w:rPr>
-          <w:rFonts w:ascii="Times New Roman" w:hAnsi="Times New Roman" w:cs="Times New Roman"/>
-          <w:i/>
+      <w:r>
+        <w:rPr>
+          <w:rFonts w:ascii="Times New Roman" w:hAnsi="Times New Roman" w:cs="Times New Roman"/>
+          <w:sz w:val="24"/>
+          <w:szCs w:val="24"/>
+        </w:rPr>
+        <w:t>les métiers MOA (maitrise d’ouvrage)</w:t>
+      </w:r>
+      <w:r>
+        <w:rPr>
+          <w:rFonts w:ascii="Times New Roman" w:hAnsi="Times New Roman" w:cs="Times New Roman"/>
+          <w:sz w:val="24"/>
+          <w:szCs w:val="24"/>
+        </w:rPr>
+        <w:t>, comme « Chef de projet étude et développement informatique » qui établit le besoin d’un produit d’une application qui est décrit dans un cahier des charges, « </w:t>
+      </w:r>
+      <w:r>
+        <w:rPr>
+          <w:rFonts w:ascii="Times New Roman" w:hAnsi="Times New Roman" w:cs="Times New Roman"/>
+          <w:sz w:val="24"/>
+          <w:szCs w:val="24"/>
+        </w:rPr>
+        <w:t>Testeur / Testeuse informatique »</w:t>
+      </w:r>
+      <w:r>
+        <w:rPr>
+          <w:rFonts w:ascii="Times New Roman" w:hAnsi="Times New Roman" w:cs="Times New Roman"/>
+          <w:sz w:val="24"/>
+          <w:szCs w:val="24"/>
+        </w:rPr>
+        <w:t xml:space="preserve"> comme son nom l’indique teste les différentes applications du développeur avec l’aide d’outils spécifiques</w:t>
+      </w:r>
+      <w:r>
+        <w:rPr>
+          <w:rFonts w:ascii="Times New Roman" w:hAnsi="Times New Roman" w:cs="Times New Roman"/>
+          <w:sz w:val="24"/>
+          <w:szCs w:val="24"/>
+        </w:rPr>
+        <w:t>. A la fin de la formation,</w:t>
+      </w:r>
+      <w:r>
+        <w:rPr>
+          <w:rFonts w:ascii="Times New Roman" w:hAnsi="Times New Roman" w:cs="Times New Roman"/>
+          <w:sz w:val="24"/>
+          <w:szCs w:val="24"/>
+        </w:rPr>
+        <w:t xml:space="preserve"> </w:t>
+      </w:r>
+      <w:r>
+        <w:rPr>
+          <w:rFonts w:ascii="Times New Roman" w:hAnsi="Times New Roman" w:cs="Times New Roman"/>
+          <w:sz w:val="24"/>
+          <w:szCs w:val="24"/>
+        </w:rPr>
+        <w:t xml:space="preserve"> je valide un </w:t>
+      </w:r>
+      <w:r>
+        <w:rPr>
+          <w:rFonts w:ascii="Times New Roman" w:hAnsi="Times New Roman" w:cs="Times New Roman"/>
+          <w:sz w:val="24"/>
+          <w:szCs w:val="24"/>
+        </w:rPr>
+        <w:t xml:space="preserve">Titre Professionnel de niveau bac+4 </w:t>
+      </w:r>
+      <w:r>
+        <w:rPr>
+          <w:rFonts w:ascii="Times New Roman" w:hAnsi="Times New Roman" w:cs="Times New Roman"/>
+          <w:sz w:val="24"/>
+          <w:szCs w:val="24"/>
+        </w:rPr>
+        <w:t xml:space="preserve">fourni par </w:t>
+      </w:r>
+      <w:r>
+        <w:rPr>
+          <w:rFonts w:ascii="Times New Roman" w:hAnsi="Times New Roman" w:cs="Times New Roman"/>
+          <w:sz w:val="24"/>
+          <w:szCs w:val="24"/>
+        </w:rPr>
+        <w:t xml:space="preserve">le Ministère du Travail et la </w:t>
+      </w:r>
+      <w:r>
+        <w:rPr>
+          <w:rFonts w:ascii="Times New Roman" w:hAnsi="Times New Roman" w:cs="Times New Roman"/>
+          <w:sz w:val="24"/>
+          <w:szCs w:val="24"/>
+        </w:rPr>
+        <w:t>Direction régionale des Entreprises, de la Concurrence, de la Consommation, du Travail et de l'Emploi</w:t>
+      </w:r>
+      <w:r>
+        <w:rPr>
+          <w:rFonts w:ascii="Times New Roman" w:hAnsi="Times New Roman" w:cs="Times New Roman"/>
+          <w:sz w:val="24"/>
+          <w:szCs w:val="24"/>
+        </w:rPr>
+        <w:t xml:space="preserve"> (DIRECCTE). </w:t>
+      </w:r>
+      <w:r>
+        <w:rPr>
+          <w:rFonts w:ascii="Times New Roman" w:hAnsi="Times New Roman" w:cs="Times New Roman"/>
+          <w:sz w:val="24"/>
+          <w:szCs w:val="24"/>
+        </w:rPr>
+        <w:t>Ce certificat est délivré lors d’une soutenance d’une durée 1h45 au cours duquel je dois présenter un ou plusieurs projets couvrant l’ensemble des compétences pour valider le titre. Ces compétences sont listé</w:t>
+      </w:r>
+      <w:r>
+        <w:rPr>
+          <w:rFonts w:ascii="Times New Roman" w:hAnsi="Times New Roman" w:cs="Times New Roman"/>
+          <w:sz w:val="24"/>
+          <w:szCs w:val="24"/>
+        </w:rPr>
+        <w:t>e</w:t>
+      </w:r>
+      <w:r>
+        <w:rPr>
+          <w:rFonts w:ascii="Times New Roman" w:hAnsi="Times New Roman" w:cs="Times New Roman"/>
+          <w:sz w:val="24"/>
+          <w:szCs w:val="24"/>
+        </w:rPr>
+        <w:t>s dans le Référenciel d’Activités Compétence</w:t>
+      </w:r>
+      <w:r>
+        <w:rPr>
+          <w:rFonts w:ascii="Times New Roman" w:hAnsi="Times New Roman" w:cs="Times New Roman"/>
+          <w:sz w:val="24"/>
+          <w:szCs w:val="24"/>
+        </w:rPr>
+        <w:t>s</w:t>
+      </w:r>
+      <w:r>
+        <w:rPr>
+          <w:rFonts w:ascii="Times New Roman" w:hAnsi="Times New Roman" w:cs="Times New Roman"/>
+          <w:sz w:val="24"/>
+          <w:szCs w:val="24"/>
+        </w:rPr>
+        <w:t xml:space="preserve"> (REAC) de la formation</w:t>
+      </w:r>
+      <w:r>
+        <w:rPr>
+          <w:rFonts w:ascii="Times New Roman" w:hAnsi="Times New Roman" w:cs="Times New Roman"/>
+          <w:sz w:val="24"/>
+          <w:szCs w:val="24"/>
+        </w:rPr>
+        <w:t xml:space="preserve"> présent sur le site de la DIRECCTE</w:t>
+      </w:r>
+      <w:r>
+        <w:rPr>
+          <w:rFonts w:ascii="Times New Roman" w:hAnsi="Times New Roman" w:cs="Times New Roman"/>
           <w:sz w:val="24"/>
           <w:szCs w:val="24"/>
         </w:rPr>
         <w:t>.</w:t>
       </w:r>
-    </w:p>
-    <w:p>
-      <w:pPr>
-        <w:jc w:val="both"/>
-        <w:rPr>
-          <w:rFonts w:ascii="Times New Roman" w:hAnsi="Times New Roman" w:cs="Times New Roman"/>
-          <w:i/>
-        </w:rPr>
-      </w:pPr>
-    </w:p>
-    <w:p>
-      <w:pPr>
-        <w:jc w:val="both"/>
-        <w:rPr>
-          <w:rFonts w:ascii="Times New Roman" w:hAnsi="Times New Roman" w:cs="Times New Roman"/>
-          <w:i/>
-        </w:rPr>
-      </w:pPr>
-    </w:p>
-    <w:p>
-      <w:pPr>
-        <w:jc w:val="both"/>
-        <w:rPr>
-          <w:rFonts w:ascii="Times New Roman" w:hAnsi="Times New Roman" w:cs="Times New Roman"/>
-          <w:i/>
-        </w:rPr>
-      </w:pPr>
-    </w:p>
-    <w:p>
-      <w:pPr>
-        <w:jc w:val="both"/>
-        <w:rPr>
-          <w:rFonts w:ascii="Times New Roman" w:hAnsi="Times New Roman" w:cs="Times New Roman"/>
-          <w:i/>
-        </w:rPr>
-      </w:pPr>
-    </w:p>
-    <w:p>
-      <w:pPr>
-        <w:jc w:val="both"/>
-        <w:rPr>
-          <w:rFonts w:ascii="Times New Roman" w:hAnsi="Times New Roman" w:cs="Times New Roman"/>
-          <w:i/>
-        </w:rPr>
-      </w:pPr>
-    </w:p>
-    <w:p>
-      <w:pPr>
-        <w:jc w:val="both"/>
-        <w:rPr>
-          <w:rFonts w:ascii="Times New Roman" w:hAnsi="Times New Roman" w:cs="Times New Roman"/>
-          <w:i/>
-        </w:rPr>
-      </w:pPr>
-    </w:p>
-    <w:p>
-      <w:pPr>
-        <w:jc w:val="both"/>
-        <w:rPr>
-          <w:rFonts w:ascii="Times New Roman" w:hAnsi="Times New Roman" w:cs="Times New Roman"/>
-          <w:i/>
-        </w:rPr>
-      </w:pPr>
-    </w:p>
-    <w:p>
-      <w:pPr>
-        <w:jc w:val="both"/>
-        <w:rPr>
-          <w:rFonts w:ascii="Times New Roman" w:hAnsi="Times New Roman" w:cs="Times New Roman"/>
-          <w:i/>
-        </w:rPr>
-      </w:pPr>
-    </w:p>
-    <w:p>
-      <w:pPr>
-        <w:jc w:val="both"/>
-        <w:rPr>
-          <w:rFonts w:ascii="Times New Roman" w:hAnsi="Times New Roman" w:cs="Times New Roman"/>
-          <w:i/>
-        </w:rPr>
-      </w:pPr>
-    </w:p>
-    <w:p>
-      <w:pPr>
-        <w:jc w:val="both"/>
-        <w:rPr>
-          <w:rFonts w:ascii="Times New Roman" w:hAnsi="Times New Roman" w:cs="Times New Roman"/>
-          <w:i/>
-        </w:rPr>
-      </w:pPr>
-    </w:p>
-    <w:p>
-      <w:pPr>
-        <w:jc w:val="both"/>
-        <w:rPr>
-          <w:rFonts w:ascii="Times New Roman" w:hAnsi="Times New Roman" w:cs="Times New Roman"/>
-          <w:i/>
-        </w:rPr>
-      </w:pPr>
-    </w:p>
-    <w:p>
-      <w:pPr>
-        <w:jc w:val="both"/>
-        <w:rPr>
-          <w:rFonts w:ascii="Times New Roman" w:hAnsi="Times New Roman" w:cs="Times New Roman"/>
-          <w:i/>
-        </w:rPr>
-      </w:pPr>
-    </w:p>
-    <w:p>
-      <w:pPr>
-        <w:jc w:val="both"/>
-        <w:rPr>
-          <w:rFonts w:ascii="Times New Roman" w:hAnsi="Times New Roman" w:cs="Times New Roman"/>
-          <w:i/>
-        </w:rPr>
-      </w:pPr>
-    </w:p>
-    <w:p>
-      <w:pPr>
-        <w:jc w:val="both"/>
-        <w:rPr>
-          <w:rFonts w:ascii="Times New Roman" w:hAnsi="Times New Roman" w:cs="Times New Roman"/>
-          <w:i/>
-        </w:rPr>
-      </w:pPr>
-    </w:p>
-    <w:p>
-      <w:pPr>
-        <w:jc w:val="both"/>
-        <w:rPr>
-          <w:rFonts w:ascii="Times New Roman" w:hAnsi="Times New Roman" w:cs="Times New Roman"/>
-          <w:i/>
-        </w:rPr>
-      </w:pPr>
-    </w:p>
-    <w:p>
-      <w:pPr>
-        <w:jc w:val="both"/>
-        <w:rPr>
-          <w:rFonts w:ascii="Times New Roman" w:hAnsi="Times New Roman" w:cs="Times New Roman"/>
-          <w:i/>
-        </w:rPr>
-      </w:pPr>
-    </w:p>
-    <w:p>
-      <w:pPr>
-        <w:jc w:val="both"/>
-        <w:rPr>
-          <w:rFonts w:ascii="Times New Roman" w:hAnsi="Times New Roman" w:cs="Times New Roman"/>
-          <w:i/>
-        </w:rPr>
-      </w:pPr>
-    </w:p>
-    <w:p>
-      <w:pPr>
-        <w:jc w:val="both"/>
-        <w:rPr>
-          <w:rFonts w:ascii="Times New Roman" w:hAnsi="Times New Roman" w:cs="Times New Roman"/>
-          <w:i/>
-        </w:rPr>
-      </w:pPr>
-    </w:p>
-    <w:p>
-      <w:pPr>
-        <w:jc w:val="both"/>
-        <w:rPr>
-          <w:rFonts w:ascii="Times New Roman" w:hAnsi="Times New Roman" w:cs="Times New Roman"/>
-          <w:i/>
-        </w:rPr>
-      </w:pPr>
-    </w:p>
-    <w:p>
-      <w:pPr>
-        <w:pStyle w:val="Titre1"/>
-      </w:pPr>
-      <w:r>
-        <w:t>Introduction :</w:t>
-      </w:r>
-    </w:p>
-    <w:p>
-      <w:pPr>
-        <w:jc w:val="both"/>
-        <w:rPr>
-          <w:rFonts w:ascii="Times New Roman" w:hAnsi="Times New Roman" w:cs="Times New Roman"/>
-          <w:sz w:val="24"/>
-          <w:szCs w:val="24"/>
-        </w:rPr>
-      </w:pPr>
-      <w:r>
-        <w:rPr>
-          <w:rFonts w:ascii="Times New Roman" w:hAnsi="Times New Roman" w:cs="Times New Roman"/>
-          <w:sz w:val="24"/>
-          <w:szCs w:val="24"/>
-        </w:rPr>
-        <w:t>Je m’appelle Honoré R</w:t>
-      </w:r>
-      <w:r>
-        <w:rPr>
-          <w:rFonts w:ascii="Times New Roman" w:hAnsi="Times New Roman" w:cs="Times New Roman"/>
-          <w:sz w:val="24"/>
-          <w:szCs w:val="24"/>
-        </w:rPr>
-        <w:t>ASAMOELINA</w:t>
-      </w:r>
-      <w:r>
-        <w:rPr>
-          <w:rFonts w:ascii="Times New Roman" w:hAnsi="Times New Roman" w:cs="Times New Roman"/>
-          <w:sz w:val="24"/>
-          <w:szCs w:val="24"/>
-        </w:rPr>
-        <w:t xml:space="preserve"> et je suis stagiaire de la formation continue appelée « Concepteur</w:t>
-      </w:r>
-      <w:r>
-        <w:rPr>
-          <w:rFonts w:ascii="Times New Roman" w:hAnsi="Times New Roman" w:cs="Times New Roman"/>
-          <w:sz w:val="24"/>
-          <w:szCs w:val="24"/>
-        </w:rPr>
-        <w:t xml:space="preserve"> </w:t>
-      </w:r>
-      <w:r>
-        <w:rPr>
-          <w:rFonts w:ascii="Times New Roman" w:hAnsi="Times New Roman" w:cs="Times New Roman"/>
-          <w:sz w:val="24"/>
-          <w:szCs w:val="24"/>
-        </w:rPr>
-        <w:t>(</w:t>
-      </w:r>
-      <w:proofErr w:type="spellStart"/>
-      <w:r>
-        <w:rPr>
-          <w:rFonts w:ascii="Times New Roman" w:hAnsi="Times New Roman" w:cs="Times New Roman"/>
-          <w:sz w:val="24"/>
-          <w:szCs w:val="24"/>
-        </w:rPr>
-        <w:t>rice</w:t>
-      </w:r>
-      <w:proofErr w:type="spellEnd"/>
-      <w:r>
-        <w:rPr>
-          <w:rFonts w:ascii="Times New Roman" w:hAnsi="Times New Roman" w:cs="Times New Roman"/>
-          <w:sz w:val="24"/>
-          <w:szCs w:val="24"/>
-        </w:rPr>
-        <w:t>)</w:t>
-      </w:r>
-      <w:r>
-        <w:rPr>
-          <w:rFonts w:ascii="Times New Roman" w:hAnsi="Times New Roman" w:cs="Times New Roman"/>
-          <w:sz w:val="24"/>
-          <w:szCs w:val="24"/>
-        </w:rPr>
-        <w:t xml:space="preserve"> Développ</w:t>
-      </w:r>
-      <w:r>
-        <w:rPr>
-          <w:rFonts w:ascii="Times New Roman" w:hAnsi="Times New Roman" w:cs="Times New Roman"/>
-          <w:sz w:val="24"/>
-          <w:szCs w:val="24"/>
-        </w:rPr>
-        <w:t>eur</w:t>
-      </w:r>
-      <w:r>
-        <w:rPr>
-          <w:rFonts w:ascii="Times New Roman" w:hAnsi="Times New Roman" w:cs="Times New Roman"/>
-          <w:sz w:val="24"/>
-          <w:szCs w:val="24"/>
-        </w:rPr>
-        <w:t xml:space="preserve"> </w:t>
-      </w:r>
-      <w:r>
-        <w:rPr>
-          <w:rFonts w:ascii="Times New Roman" w:hAnsi="Times New Roman" w:cs="Times New Roman"/>
-          <w:sz w:val="24"/>
-          <w:szCs w:val="24"/>
-        </w:rPr>
-        <w:t>(</w:t>
-      </w:r>
-      <w:proofErr w:type="spellStart"/>
-      <w:r>
-        <w:rPr>
-          <w:rFonts w:ascii="Times New Roman" w:hAnsi="Times New Roman" w:cs="Times New Roman"/>
-          <w:sz w:val="24"/>
-          <w:szCs w:val="24"/>
-        </w:rPr>
-        <w:t>euse</w:t>
-      </w:r>
-      <w:proofErr w:type="spellEnd"/>
-      <w:r>
-        <w:rPr>
-          <w:rFonts w:ascii="Times New Roman" w:hAnsi="Times New Roman" w:cs="Times New Roman"/>
-          <w:sz w:val="24"/>
-          <w:szCs w:val="24"/>
-        </w:rPr>
-        <w:t>)</w:t>
-      </w:r>
-      <w:r>
-        <w:rPr>
-          <w:rFonts w:ascii="Times New Roman" w:hAnsi="Times New Roman" w:cs="Times New Roman"/>
-          <w:sz w:val="24"/>
-          <w:szCs w:val="24"/>
-        </w:rPr>
-        <w:t xml:space="preserve"> Informatique ». Cette formation a pour but, selon le site du RNCP, de </w:t>
-      </w:r>
-      <w:r>
-        <w:rPr>
-          <w:rFonts w:ascii="Times New Roman" w:hAnsi="Times New Roman" w:cs="Times New Roman"/>
-          <w:sz w:val="24"/>
-          <w:szCs w:val="24"/>
-        </w:rPr>
-        <w:t>« prend en charge la conception et le développeme</w:t>
-      </w:r>
-      <w:r>
-        <w:rPr>
-          <w:rFonts w:ascii="Times New Roman" w:hAnsi="Times New Roman" w:cs="Times New Roman"/>
-          <w:sz w:val="24"/>
-          <w:szCs w:val="24"/>
-        </w:rPr>
-        <w:t xml:space="preserve">nt d'applications informatiques </w:t>
-      </w:r>
-      <w:r>
-        <w:rPr>
-          <w:rFonts w:ascii="Times New Roman" w:hAnsi="Times New Roman" w:cs="Times New Roman"/>
-          <w:sz w:val="24"/>
-          <w:szCs w:val="24"/>
-        </w:rPr>
-        <w:t>»</w:t>
-      </w:r>
-      <w:r>
-        <w:rPr>
-          <w:rFonts w:ascii="Times New Roman" w:hAnsi="Times New Roman" w:cs="Times New Roman"/>
-          <w:sz w:val="24"/>
-          <w:szCs w:val="24"/>
-        </w:rPr>
-        <w:t xml:space="preserve">. </w:t>
-      </w:r>
-      <w:r>
-        <w:rPr>
-          <w:rFonts w:ascii="Times New Roman" w:hAnsi="Times New Roman" w:cs="Times New Roman"/>
-          <w:sz w:val="24"/>
-          <w:szCs w:val="24"/>
-        </w:rPr>
-        <w:t xml:space="preserve"> En d’autres termes, cette formation a pour ambition de nous préparer à des métiers ayant comme thématique l’étude et le développement informatique</w:t>
-      </w:r>
-      <w:r>
-        <w:rPr>
-          <w:rFonts w:ascii="Times New Roman" w:hAnsi="Times New Roman" w:cs="Times New Roman"/>
-          <w:sz w:val="24"/>
-          <w:szCs w:val="24"/>
-        </w:rPr>
-        <w:t xml:space="preserve">. Ces métiers peuvent être orienté </w:t>
-      </w:r>
-      <w:r>
-        <w:rPr>
-          <w:rFonts w:ascii="Times New Roman" w:hAnsi="Times New Roman" w:cs="Times New Roman"/>
-          <w:sz w:val="24"/>
-          <w:szCs w:val="24"/>
-        </w:rPr>
-        <w:t>MOE (maitrise d’</w:t>
-      </w:r>
-      <w:proofErr w:type="spellStart"/>
-      <w:r>
-        <w:rPr>
-          <w:rFonts w:ascii="Times New Roman" w:hAnsi="Times New Roman" w:cs="Times New Roman"/>
-          <w:sz w:val="24"/>
-          <w:szCs w:val="24"/>
-        </w:rPr>
-        <w:t>oeu</w:t>
-      </w:r>
-      <w:r>
-        <w:rPr>
-          <w:rFonts w:ascii="Times New Roman" w:hAnsi="Times New Roman" w:cs="Times New Roman"/>
-          <w:sz w:val="24"/>
-          <w:szCs w:val="24"/>
-        </w:rPr>
-        <w:t>vre</w:t>
-      </w:r>
-      <w:proofErr w:type="spellEnd"/>
-      <w:r>
-        <w:rPr>
-          <w:rFonts w:ascii="Times New Roman" w:hAnsi="Times New Roman" w:cs="Times New Roman"/>
-          <w:sz w:val="24"/>
-          <w:szCs w:val="24"/>
-        </w:rPr>
-        <w:t>)</w:t>
-      </w:r>
-      <w:r>
-        <w:rPr>
-          <w:rFonts w:ascii="Times New Roman" w:hAnsi="Times New Roman" w:cs="Times New Roman"/>
-          <w:sz w:val="24"/>
-          <w:szCs w:val="24"/>
-        </w:rPr>
-        <w:t xml:space="preserve"> c’est-à-dire « Développeur</w:t>
-      </w:r>
-      <w:r>
-        <w:rPr>
-          <w:rFonts w:ascii="Times New Roman" w:hAnsi="Times New Roman" w:cs="Times New Roman"/>
-          <w:sz w:val="24"/>
-          <w:szCs w:val="24"/>
-        </w:rPr>
-        <w:t xml:space="preserve"> </w:t>
-      </w:r>
-      <w:r>
-        <w:rPr>
-          <w:rFonts w:ascii="Times New Roman" w:hAnsi="Times New Roman" w:cs="Times New Roman"/>
-          <w:sz w:val="24"/>
-          <w:szCs w:val="24"/>
-        </w:rPr>
-        <w:t>(</w:t>
-      </w:r>
-      <w:proofErr w:type="spellStart"/>
-      <w:r>
-        <w:rPr>
-          <w:rFonts w:ascii="Times New Roman" w:hAnsi="Times New Roman" w:cs="Times New Roman"/>
-          <w:sz w:val="24"/>
-          <w:szCs w:val="24"/>
-        </w:rPr>
-        <w:t>euse</w:t>
-      </w:r>
-      <w:proofErr w:type="spellEnd"/>
-      <w:r>
-        <w:rPr>
-          <w:rFonts w:ascii="Times New Roman" w:hAnsi="Times New Roman" w:cs="Times New Roman"/>
-          <w:sz w:val="24"/>
-          <w:szCs w:val="24"/>
-        </w:rPr>
-        <w:t>)</w:t>
-      </w:r>
-      <w:r>
-        <w:rPr>
-          <w:rFonts w:ascii="Times New Roman" w:hAnsi="Times New Roman" w:cs="Times New Roman"/>
-          <w:sz w:val="24"/>
-          <w:szCs w:val="24"/>
-        </w:rPr>
-        <w:t xml:space="preserve"> »</w:t>
-      </w:r>
-      <w:r>
-        <w:rPr>
-          <w:rFonts w:ascii="Times New Roman" w:hAnsi="Times New Roman" w:cs="Times New Roman"/>
-          <w:sz w:val="24"/>
-          <w:szCs w:val="24"/>
-        </w:rPr>
-        <w:t xml:space="preserve"> </w:t>
-      </w:r>
-      <w:r>
-        <w:rPr>
-          <w:rFonts w:ascii="Times New Roman" w:hAnsi="Times New Roman" w:cs="Times New Roman"/>
-          <w:sz w:val="24"/>
-          <w:szCs w:val="24"/>
-        </w:rPr>
-        <w:t>quel que so</w:t>
-      </w:r>
-      <w:r>
-        <w:rPr>
-          <w:rFonts w:ascii="Times New Roman" w:hAnsi="Times New Roman" w:cs="Times New Roman"/>
-          <w:sz w:val="24"/>
-          <w:szCs w:val="24"/>
-        </w:rPr>
-        <w:t>it la thématique ou le langage, « Analys</w:t>
-      </w:r>
-      <w:r>
-        <w:rPr>
-          <w:rFonts w:ascii="Times New Roman" w:hAnsi="Times New Roman" w:cs="Times New Roman"/>
-          <w:sz w:val="24"/>
-          <w:szCs w:val="24"/>
-        </w:rPr>
-        <w:t>t</w:t>
-      </w:r>
-      <w:r>
-        <w:rPr>
-          <w:rFonts w:ascii="Times New Roman" w:hAnsi="Times New Roman" w:cs="Times New Roman"/>
-          <w:sz w:val="24"/>
-          <w:szCs w:val="24"/>
-        </w:rPr>
-        <w:t>e Programmeur</w:t>
-      </w:r>
-      <w:r>
-        <w:rPr>
-          <w:rFonts w:ascii="Times New Roman" w:hAnsi="Times New Roman" w:cs="Times New Roman"/>
-          <w:sz w:val="24"/>
-          <w:szCs w:val="24"/>
-        </w:rPr>
-        <w:t xml:space="preserve"> </w:t>
-      </w:r>
-      <w:r>
-        <w:rPr>
-          <w:rFonts w:ascii="Times New Roman" w:hAnsi="Times New Roman" w:cs="Times New Roman"/>
-          <w:sz w:val="24"/>
-          <w:szCs w:val="24"/>
-        </w:rPr>
-        <w:t>(</w:t>
-      </w:r>
-      <w:proofErr w:type="spellStart"/>
-      <w:r>
-        <w:rPr>
-          <w:rFonts w:ascii="Times New Roman" w:hAnsi="Times New Roman" w:cs="Times New Roman"/>
-          <w:sz w:val="24"/>
-          <w:szCs w:val="24"/>
-        </w:rPr>
-        <w:t>euse</w:t>
-      </w:r>
-      <w:proofErr w:type="spellEnd"/>
-      <w:r>
-        <w:rPr>
-          <w:rFonts w:ascii="Times New Roman" w:hAnsi="Times New Roman" w:cs="Times New Roman"/>
-          <w:sz w:val="24"/>
-          <w:szCs w:val="24"/>
-        </w:rPr>
-        <w:t>)</w:t>
-      </w:r>
-      <w:r>
-        <w:rPr>
-          <w:rFonts w:ascii="Times New Roman" w:hAnsi="Times New Roman" w:cs="Times New Roman"/>
-          <w:sz w:val="24"/>
-          <w:szCs w:val="24"/>
-        </w:rPr>
-        <w:t> » qui ressemble au métier de Développeur, « Ingénieur(e) de développement informatique » qui est aussi un métier orienté technique. Ce sont</w:t>
-      </w:r>
-      <w:r>
-        <w:rPr>
-          <w:rFonts w:ascii="Times New Roman" w:hAnsi="Times New Roman" w:cs="Times New Roman"/>
-          <w:sz w:val="24"/>
-          <w:szCs w:val="24"/>
-        </w:rPr>
-        <w:t xml:space="preserve"> essentiellement</w:t>
-      </w:r>
-      <w:r>
-        <w:rPr>
-          <w:rFonts w:ascii="Times New Roman" w:hAnsi="Times New Roman" w:cs="Times New Roman"/>
-          <w:sz w:val="24"/>
-          <w:szCs w:val="24"/>
-        </w:rPr>
-        <w:t xml:space="preserve"> des métiers d’exécutants et des métiers techniques. Et il y a </w:t>
-      </w:r>
-      <w:r>
-        <w:rPr>
-          <w:rFonts w:ascii="Times New Roman" w:hAnsi="Times New Roman" w:cs="Times New Roman"/>
-          <w:sz w:val="24"/>
-          <w:szCs w:val="24"/>
-        </w:rPr>
-        <w:t xml:space="preserve">aussi </w:t>
-      </w:r>
-      <w:r>
-        <w:rPr>
-          <w:rFonts w:ascii="Times New Roman" w:hAnsi="Times New Roman" w:cs="Times New Roman"/>
-          <w:sz w:val="24"/>
-          <w:szCs w:val="24"/>
-        </w:rPr>
-        <w:t>les métiers MOA (maitrise d’ouvrage)</w:t>
-      </w:r>
-      <w:r>
-        <w:rPr>
-          <w:rFonts w:ascii="Times New Roman" w:hAnsi="Times New Roman" w:cs="Times New Roman"/>
-          <w:sz w:val="24"/>
-          <w:szCs w:val="24"/>
-        </w:rPr>
-        <w:t>, comme « Chef de projet étude et développement informatique » qui établit le besoin d’un produit d’une application qui est décrit dans un cahier des charges, « </w:t>
-      </w:r>
-      <w:r>
-        <w:rPr>
-          <w:rFonts w:ascii="Times New Roman" w:hAnsi="Times New Roman" w:cs="Times New Roman"/>
-          <w:sz w:val="24"/>
-          <w:szCs w:val="24"/>
-        </w:rPr>
-        <w:t>Testeur / Testeuse informatique »</w:t>
-      </w:r>
-      <w:r>
-        <w:rPr>
-          <w:rFonts w:ascii="Times New Roman" w:hAnsi="Times New Roman" w:cs="Times New Roman"/>
-          <w:sz w:val="24"/>
-          <w:szCs w:val="24"/>
-        </w:rPr>
-        <w:t xml:space="preserve"> comme son nom l’indique teste les différentes applications du développeur avec l’aide d’outils spécifiques</w:t>
-      </w:r>
-      <w:r>
-        <w:rPr>
-          <w:rFonts w:ascii="Times New Roman" w:hAnsi="Times New Roman" w:cs="Times New Roman"/>
-          <w:sz w:val="24"/>
-          <w:szCs w:val="24"/>
-        </w:rPr>
-        <w:t>. A la fin de la formation,</w:t>
-      </w:r>
-      <w:r>
-        <w:rPr>
-          <w:rFonts w:ascii="Times New Roman" w:hAnsi="Times New Roman" w:cs="Times New Roman"/>
-          <w:sz w:val="24"/>
-          <w:szCs w:val="24"/>
-        </w:rPr>
-        <w:t xml:space="preserve"> </w:t>
-      </w:r>
-      <w:r>
-        <w:rPr>
-          <w:rFonts w:ascii="Times New Roman" w:hAnsi="Times New Roman" w:cs="Times New Roman"/>
-          <w:sz w:val="24"/>
-          <w:szCs w:val="24"/>
-        </w:rPr>
-        <w:t xml:space="preserve"> je valide un </w:t>
-      </w:r>
-      <w:r>
-        <w:rPr>
-          <w:rFonts w:ascii="Times New Roman" w:hAnsi="Times New Roman" w:cs="Times New Roman"/>
-          <w:sz w:val="24"/>
-          <w:szCs w:val="24"/>
-        </w:rPr>
-        <w:t xml:space="preserve">Titre Professionnel de niveau bac+4 </w:t>
-      </w:r>
-      <w:r>
-        <w:rPr>
-          <w:rFonts w:ascii="Times New Roman" w:hAnsi="Times New Roman" w:cs="Times New Roman"/>
-          <w:sz w:val="24"/>
-          <w:szCs w:val="24"/>
-        </w:rPr>
-        <w:t xml:space="preserve">fourni par </w:t>
-      </w:r>
-      <w:r>
-        <w:rPr>
-          <w:rFonts w:ascii="Times New Roman" w:hAnsi="Times New Roman" w:cs="Times New Roman"/>
-          <w:sz w:val="24"/>
-          <w:szCs w:val="24"/>
-        </w:rPr>
-        <w:t xml:space="preserve">le Ministère du Travail et la </w:t>
-      </w:r>
-      <w:r>
-        <w:rPr>
-          <w:rFonts w:ascii="Times New Roman" w:hAnsi="Times New Roman" w:cs="Times New Roman"/>
-          <w:sz w:val="24"/>
-          <w:szCs w:val="24"/>
-        </w:rPr>
-        <w:t>Direction régionale des Entreprises, de la Concurrence, de la Consommation, du Travail et de l'Emploi</w:t>
-      </w:r>
-      <w:r>
-        <w:rPr>
-          <w:rFonts w:ascii="Times New Roman" w:hAnsi="Times New Roman" w:cs="Times New Roman"/>
-          <w:sz w:val="24"/>
-          <w:szCs w:val="24"/>
-        </w:rPr>
-        <w:t xml:space="preserve"> (DIRECCTE). </w:t>
-      </w:r>
-      <w:r>
-        <w:rPr>
-          <w:rFonts w:ascii="Times New Roman" w:hAnsi="Times New Roman" w:cs="Times New Roman"/>
-          <w:sz w:val="24"/>
-          <w:szCs w:val="24"/>
-        </w:rPr>
-        <w:t>Ce certificat est délivré lors d’une soutenance d’une durée 1h45 au cours duquel je dois présenter un ou plusieurs projets couvrant l’ensemble des compétences pour valider le titre. Ces compétences sont listé</w:t>
+      <w:r>
+        <w:rPr>
+          <w:rFonts w:ascii="Times New Roman" w:hAnsi="Times New Roman" w:cs="Times New Roman"/>
+          <w:sz w:val="24"/>
+          <w:szCs w:val="24"/>
+        </w:rPr>
+        <w:t xml:space="preserve"> La formation dure au total 1032 heures soit 752 heures au centre de formation et 280 heures destinés à la période en milieu professionnel. Et pour </w:t>
+      </w:r>
+      <w:r>
+        <w:rPr>
+          <w:rFonts w:ascii="Times New Roman" w:hAnsi="Times New Roman" w:cs="Times New Roman"/>
+          <w:sz w:val="24"/>
+          <w:szCs w:val="24"/>
+        </w:rPr>
+        <w:t>valider cette formation,</w:t>
+      </w:r>
+      <w:r>
+        <w:rPr>
+          <w:rFonts w:ascii="Times New Roman" w:hAnsi="Times New Roman" w:cs="Times New Roman"/>
+          <w:sz w:val="24"/>
+          <w:szCs w:val="24"/>
+        </w:rPr>
+        <w:t xml:space="preserve"> j’ai décidé de présenté</w:t>
+      </w:r>
+      <w:r>
+        <w:rPr>
+          <w:rFonts w:ascii="Times New Roman" w:hAnsi="Times New Roman" w:cs="Times New Roman"/>
+          <w:sz w:val="24"/>
+          <w:szCs w:val="24"/>
+        </w:rPr>
+        <w:t xml:space="preserve"> le projet que j’</w:t>
+      </w:r>
+      <w:r>
+        <w:rPr>
+          <w:rFonts w:ascii="Times New Roman" w:hAnsi="Times New Roman" w:cs="Times New Roman"/>
+          <w:sz w:val="24"/>
+          <w:szCs w:val="24"/>
+        </w:rPr>
+        <w:t>ai fais pendant la période en milieu professionnel</w:t>
+      </w:r>
+      <w:r>
+        <w:rPr>
+          <w:rFonts w:ascii="Times New Roman" w:hAnsi="Times New Roman" w:cs="Times New Roman"/>
+          <w:sz w:val="24"/>
+          <w:szCs w:val="24"/>
+        </w:rPr>
+        <w:t>. Ce stage je l’ai effectué dans des associations appelées Soamada 28 et MEIM France. MEIM France est l’association qui m’a reçu et Soamada 28 est l’association naissante pour qui j’ai fait un site internet. Ce site vitrine est un site effectué avec le framework Symfony 3 qui possède un espace membre où les internautes peuvent adhérer à l’association en s’inscrivant par l’intermédiaire des formulaires ou des réseaux sociaux. Ensuite inscrit, il peut se connecter et modifier son profil. Il y a aussi une partie actualité de l’association où l’administrateur du site peut créer, éditer et supprimer des articles. Et il y a un</w:t>
       </w:r>
       <w:r>
         <w:rPr>
@@ -1109,210 +991,6 @@
           <w:sz w:val="24"/>
           <w:szCs w:val="24"/>
         </w:rPr>
-        <w:t xml:space="preserve">s dans le </w:t>
-      </w:r>
-      <w:proofErr w:type="spellStart"/>
-      <w:r>
-        <w:rPr>
-          <w:rFonts w:ascii="Times New Roman" w:hAnsi="Times New Roman" w:cs="Times New Roman"/>
-          <w:sz w:val="24"/>
-          <w:szCs w:val="24"/>
-        </w:rPr>
-        <w:t>Référenciel</w:t>
-      </w:r>
-      <w:proofErr w:type="spellEnd"/>
-      <w:r>
-        <w:rPr>
-          <w:rFonts w:ascii="Times New Roman" w:hAnsi="Times New Roman" w:cs="Times New Roman"/>
-          <w:sz w:val="24"/>
-          <w:szCs w:val="24"/>
-        </w:rPr>
-        <w:t xml:space="preserve"> d’Activités Compétence</w:t>
-      </w:r>
-      <w:r>
-        <w:rPr>
-          <w:rFonts w:ascii="Times New Roman" w:hAnsi="Times New Roman" w:cs="Times New Roman"/>
-          <w:sz w:val="24"/>
-          <w:szCs w:val="24"/>
-        </w:rPr>
-        <w:t>s</w:t>
-      </w:r>
-      <w:r>
-        <w:rPr>
-          <w:rFonts w:ascii="Times New Roman" w:hAnsi="Times New Roman" w:cs="Times New Roman"/>
-          <w:sz w:val="24"/>
-          <w:szCs w:val="24"/>
-        </w:rPr>
-        <w:t xml:space="preserve"> (REAC) de la formation</w:t>
-      </w:r>
-      <w:r>
-        <w:rPr>
-          <w:rFonts w:ascii="Times New Roman" w:hAnsi="Times New Roman" w:cs="Times New Roman"/>
-          <w:sz w:val="24"/>
-          <w:szCs w:val="24"/>
-        </w:rPr>
-        <w:t xml:space="preserve"> présent sur le site de la DIRECCTE</w:t>
-      </w:r>
-      <w:r>
-        <w:rPr>
-          <w:rFonts w:ascii="Times New Roman" w:hAnsi="Times New Roman" w:cs="Times New Roman"/>
-          <w:sz w:val="24"/>
-          <w:szCs w:val="24"/>
-        </w:rPr>
-        <w:t>.</w:t>
-      </w:r>
-      <w:r>
-        <w:rPr>
-          <w:rFonts w:ascii="Times New Roman" w:hAnsi="Times New Roman" w:cs="Times New Roman"/>
-          <w:sz w:val="24"/>
-          <w:szCs w:val="24"/>
-        </w:rPr>
-        <w:t xml:space="preserve"> La formation dure au total 1032 heures soit 752 heures au centre de formation et 280 heures destinés à la période en milieu professionnel. Et pour </w:t>
-      </w:r>
-      <w:r>
-        <w:rPr>
-          <w:rFonts w:ascii="Times New Roman" w:hAnsi="Times New Roman" w:cs="Times New Roman"/>
-          <w:sz w:val="24"/>
-          <w:szCs w:val="24"/>
-        </w:rPr>
-        <w:t>valider cette formation,</w:t>
-      </w:r>
-      <w:r>
-        <w:rPr>
-          <w:rFonts w:ascii="Times New Roman" w:hAnsi="Times New Roman" w:cs="Times New Roman"/>
-          <w:sz w:val="24"/>
-          <w:szCs w:val="24"/>
-        </w:rPr>
-        <w:t xml:space="preserve"> j’ai décidé de présenté</w:t>
-      </w:r>
-      <w:r>
-        <w:rPr>
-          <w:rFonts w:ascii="Times New Roman" w:hAnsi="Times New Roman" w:cs="Times New Roman"/>
-          <w:sz w:val="24"/>
-          <w:szCs w:val="24"/>
-        </w:rPr>
-        <w:t xml:space="preserve"> le projet que j’</w:t>
-      </w:r>
-      <w:r>
-        <w:rPr>
-          <w:rFonts w:ascii="Times New Roman" w:hAnsi="Times New Roman" w:cs="Times New Roman"/>
-          <w:sz w:val="24"/>
-          <w:szCs w:val="24"/>
-        </w:rPr>
-        <w:t xml:space="preserve">ai </w:t>
-      </w:r>
-      <w:proofErr w:type="spellStart"/>
-      <w:r>
-        <w:rPr>
-          <w:rFonts w:ascii="Times New Roman" w:hAnsi="Times New Roman" w:cs="Times New Roman"/>
-          <w:sz w:val="24"/>
-          <w:szCs w:val="24"/>
-        </w:rPr>
-        <w:t>fais</w:t>
-      </w:r>
-      <w:proofErr w:type="spellEnd"/>
-      <w:r>
-        <w:rPr>
-          <w:rFonts w:ascii="Times New Roman" w:hAnsi="Times New Roman" w:cs="Times New Roman"/>
-          <w:sz w:val="24"/>
-          <w:szCs w:val="24"/>
-        </w:rPr>
-        <w:t xml:space="preserve"> pendant la période en milieu professionnel</w:t>
-      </w:r>
-      <w:r>
-        <w:rPr>
-          <w:rFonts w:ascii="Times New Roman" w:hAnsi="Times New Roman" w:cs="Times New Roman"/>
-          <w:sz w:val="24"/>
-          <w:szCs w:val="24"/>
-        </w:rPr>
-        <w:t xml:space="preserve">. Ce stage je l’ai effectué dans des associations appelées </w:t>
-      </w:r>
-      <w:proofErr w:type="spellStart"/>
-      <w:r>
-        <w:rPr>
-          <w:rFonts w:ascii="Times New Roman" w:hAnsi="Times New Roman" w:cs="Times New Roman"/>
-          <w:sz w:val="24"/>
-          <w:szCs w:val="24"/>
-        </w:rPr>
-        <w:t>Soamada</w:t>
-      </w:r>
-      <w:proofErr w:type="spellEnd"/>
-      <w:r>
-        <w:rPr>
-          <w:rFonts w:ascii="Times New Roman" w:hAnsi="Times New Roman" w:cs="Times New Roman"/>
-          <w:sz w:val="24"/>
-          <w:szCs w:val="24"/>
-        </w:rPr>
-        <w:t xml:space="preserve"> 28 et MEIM France. MEIM France est l’association qui m’a reçu et </w:t>
-      </w:r>
-      <w:proofErr w:type="spellStart"/>
-      <w:r>
-        <w:rPr>
-          <w:rFonts w:ascii="Times New Roman" w:hAnsi="Times New Roman" w:cs="Times New Roman"/>
-          <w:sz w:val="24"/>
-          <w:szCs w:val="24"/>
-        </w:rPr>
-        <w:t>Soamada</w:t>
-      </w:r>
-      <w:proofErr w:type="spellEnd"/>
-      <w:r>
-        <w:rPr>
-          <w:rFonts w:ascii="Times New Roman" w:hAnsi="Times New Roman" w:cs="Times New Roman"/>
-          <w:sz w:val="24"/>
-          <w:szCs w:val="24"/>
-        </w:rPr>
-        <w:t xml:space="preserve"> 28 est l’association naissante pour qui j’ai fait un site internet. Ce site vitrine est un site effectué avec le </w:t>
-      </w:r>
-      <w:proofErr w:type="spellStart"/>
-      <w:r>
-        <w:rPr>
-          <w:rFonts w:ascii="Times New Roman" w:hAnsi="Times New Roman" w:cs="Times New Roman"/>
-          <w:sz w:val="24"/>
-          <w:szCs w:val="24"/>
-        </w:rPr>
-        <w:t>framework</w:t>
-      </w:r>
-      <w:proofErr w:type="spellEnd"/>
-      <w:r>
-        <w:rPr>
-          <w:rFonts w:ascii="Times New Roman" w:hAnsi="Times New Roman" w:cs="Times New Roman"/>
-          <w:sz w:val="24"/>
-          <w:szCs w:val="24"/>
-        </w:rPr>
-        <w:t xml:space="preserve"> </w:t>
-      </w:r>
-      <w:proofErr w:type="spellStart"/>
-      <w:r>
-        <w:rPr>
-          <w:rFonts w:ascii="Times New Roman" w:hAnsi="Times New Roman" w:cs="Times New Roman"/>
-          <w:sz w:val="24"/>
-          <w:szCs w:val="24"/>
-        </w:rPr>
-        <w:t>Symfony</w:t>
-      </w:r>
-      <w:proofErr w:type="spellEnd"/>
-      <w:r>
-        <w:rPr>
-          <w:rFonts w:ascii="Times New Roman" w:hAnsi="Times New Roman" w:cs="Times New Roman"/>
-          <w:sz w:val="24"/>
-          <w:szCs w:val="24"/>
-        </w:rPr>
-        <w:t xml:space="preserve"> 3 qui possède un espace membre où les internautes peuvent adhérer à l’association en s’inscrivant par l’intermédiaire des formulaires ou des réseaux sociaux. Ensuite inscrit, il peut se connecter et modifier son profil. Il y a aussi une partie actualité de l’association où l’administrateur du site peut créer, éditer et supprimer des articles. Et il y a un</w:t>
-      </w:r>
-      <w:r>
-        <w:rPr>
-          <w:rFonts w:ascii="Times New Roman" w:hAnsi="Times New Roman" w:cs="Times New Roman"/>
-          <w:sz w:val="24"/>
-          <w:szCs w:val="24"/>
-        </w:rPr>
-        <w:t>e</w:t>
-      </w:r>
-      <w:r>
-        <w:rPr>
-          <w:rFonts w:ascii="Times New Roman" w:hAnsi="Times New Roman" w:cs="Times New Roman"/>
-          <w:sz w:val="24"/>
-          <w:szCs w:val="24"/>
-        </w:rPr>
         <w:t xml:space="preserve"> partie promesse de don où les internautes membre de l’association ou non peu</w:t>
       </w:r>
       <w:r>
@@ -1345,25 +1023,7 @@
           <w:sz w:val="24"/>
           <w:szCs w:val="24"/>
         </w:rPr>
-        <w:t xml:space="preserve"> des dons en ligne par le biais des formulaires et d’une API appelé </w:t>
-      </w:r>
-      <w:proofErr w:type="spellStart"/>
-      <w:r>
-        <w:rPr>
-          <w:rFonts w:ascii="Times New Roman" w:hAnsi="Times New Roman" w:cs="Times New Roman"/>
-          <w:sz w:val="24"/>
-          <w:szCs w:val="24"/>
-        </w:rPr>
-        <w:t>Stripe</w:t>
-      </w:r>
-      <w:proofErr w:type="spellEnd"/>
-      <w:r>
-        <w:rPr>
-          <w:rFonts w:ascii="Times New Roman" w:hAnsi="Times New Roman" w:cs="Times New Roman"/>
-          <w:sz w:val="24"/>
-          <w:szCs w:val="24"/>
-        </w:rPr>
-        <w:t xml:space="preserve">. </w:t>
+        <w:t xml:space="preserve"> des dons en ligne par le biais des formulaires et d’une API appelé Stripe. </w:t>
       </w:r>
       <w:r>
         <w:rPr>
@@ -1379,43 +1039,7 @@
           <w:sz w:val="24"/>
           <w:szCs w:val="24"/>
         </w:rPr>
-        <w:t xml:space="preserve">Je vais donc dans ce rapport dans un premier temps, vous présentez les deux associations avec qui j’ai travaillé à savoir MEIM France et </w:t>
-      </w:r>
-      <w:proofErr w:type="spellStart"/>
-      <w:r>
-        <w:rPr>
-          <w:rFonts w:ascii="Times New Roman" w:hAnsi="Times New Roman" w:cs="Times New Roman"/>
-          <w:sz w:val="24"/>
-          <w:szCs w:val="24"/>
-        </w:rPr>
-        <w:t>Soamada</w:t>
-      </w:r>
-      <w:proofErr w:type="spellEnd"/>
-      <w:r>
-        <w:rPr>
-          <w:rFonts w:ascii="Times New Roman" w:hAnsi="Times New Roman" w:cs="Times New Roman"/>
-          <w:sz w:val="24"/>
-          <w:szCs w:val="24"/>
-        </w:rPr>
-        <w:t xml:space="preserve"> 28, ensuite je vais vous détaillé les différents étapes de conception et de développement du futur site de </w:t>
-      </w:r>
-      <w:proofErr w:type="spellStart"/>
-      <w:r>
-        <w:rPr>
-          <w:rFonts w:ascii="Times New Roman" w:hAnsi="Times New Roman" w:cs="Times New Roman"/>
-          <w:sz w:val="24"/>
-          <w:szCs w:val="24"/>
-        </w:rPr>
-        <w:t>Soamada</w:t>
-      </w:r>
-      <w:proofErr w:type="spellEnd"/>
-      <w:r>
-        <w:rPr>
-          <w:rFonts w:ascii="Times New Roman" w:hAnsi="Times New Roman" w:cs="Times New Roman"/>
-          <w:sz w:val="24"/>
-          <w:szCs w:val="24"/>
-        </w:rPr>
-        <w:t xml:space="preserve"> 28 et enfin je vous </w:t>
+        <w:t xml:space="preserve">Je vais donc dans ce rapport dans un premier temps, vous présentez les deux associations avec qui j’ai travaillé à savoir MEIM France et Soamada 28, ensuite je vais vous détaillé les différents étapes de conception et de développement du futur site de Soamada 28 et enfin je vous </w:t>
       </w:r>
       <w:r>
         <w:rPr>
@@ -1483,6 +1107,7 @@
         </w:numPr>
       </w:pPr>
       <w:r>
+        <w:lastRenderedPageBreak/>
         <w:t xml:space="preserve">Présentation des associations </w:t>
       </w:r>
     </w:p>
@@ -1840,25 +1465,7 @@
           <w:sz w:val="24"/>
           <w:szCs w:val="24"/>
         </w:rPr>
-        <w:t>La construction d’un dispensaire dans un quartier dans la ville d’</w:t>
-      </w:r>
-      <w:proofErr w:type="spellStart"/>
-      <w:r>
-        <w:rPr>
-          <w:rFonts w:ascii="Times New Roman" w:hAnsi="Times New Roman" w:cs="Times New Roman"/>
-          <w:sz w:val="24"/>
-          <w:szCs w:val="24"/>
-        </w:rPr>
-        <w:t>Ambositra</w:t>
-      </w:r>
-      <w:proofErr w:type="spellEnd"/>
-      <w:r>
-        <w:rPr>
-          <w:rFonts w:ascii="Times New Roman" w:hAnsi="Times New Roman" w:cs="Times New Roman"/>
-          <w:sz w:val="24"/>
-          <w:szCs w:val="24"/>
-        </w:rPr>
-        <w:t xml:space="preserve"> situé au sud de la capitale</w:t>
+        <w:t>La construction d’un dispensaire dans un quartier dans la ville d’Ambositra situé au sud de la capitale</w:t>
       </w:r>
       <w:r>
         <w:rPr>
@@ -2174,28 +1781,25 @@
           <w:sz w:val="24"/>
           <w:szCs w:val="24"/>
         </w:rPr>
-        <w:lastRenderedPageBreak/>
-        <w:t xml:space="preserve">Pour adhérer, il suffit d’aller sur le site internet de l’association où tout ce que j’ai pu écrire dans ces lignes </w:t>
-      </w:r>
-      <w:proofErr w:type="gramStart"/>
-      <w:r>
-        <w:rPr>
-          <w:rFonts w:ascii="Times New Roman" w:hAnsi="Times New Roman" w:cs="Times New Roman"/>
-          <w:sz w:val="24"/>
-          <w:szCs w:val="24"/>
-        </w:rPr>
-        <w:t>sont</w:t>
-      </w:r>
-      <w:proofErr w:type="gramEnd"/>
-      <w:r>
-        <w:rPr>
-          <w:rFonts w:ascii="Times New Roman" w:hAnsi="Times New Roman" w:cs="Times New Roman"/>
-          <w:sz w:val="24"/>
-          <w:szCs w:val="24"/>
-        </w:rPr>
-        <w:t xml:space="preserve"> présentes et ces actions en plus détaillé : </w:t>
-      </w:r>
-      <w:hyperlink r:id="rId8" w:history="1">
+        <w:t>Pour adhérer, il suffit d’aller sur le site internet de l’association où t</w:t>
+      </w:r>
+      <w:r>
+        <w:rPr>
+          <w:rFonts w:ascii="Times New Roman" w:hAnsi="Times New Roman" w:cs="Times New Roman"/>
+          <w:sz w:val="24"/>
+          <w:szCs w:val="24"/>
+        </w:rPr>
+        <w:t>out ce que j’ai pu écrire dans s</w:t>
+      </w:r>
+      <w:r>
+        <w:rPr>
+          <w:rFonts w:ascii="Times New Roman" w:hAnsi="Times New Roman" w:cs="Times New Roman"/>
+          <w:sz w:val="24"/>
+          <w:szCs w:val="24"/>
+        </w:rPr>
+        <w:t xml:space="preserve">es lignes sont présentes et ces actions en plus détaillé : </w:t>
+      </w:r>
+      <w:hyperlink r:id="rId9" w:history="1">
         <w:r>
           <w:rPr>
             <w:rStyle w:val="Lienhypertexte"/>
@@ -2228,6 +1832,7 @@
           <w:sz w:val="24"/>
           <w:szCs w:val="24"/>
         </w:rPr>
+        <w:lastRenderedPageBreak/>
         <w:t>L’organisation technique de MEIM</w:t>
       </w:r>
       <w:r>
@@ -2330,25 +1935,7 @@
           <w:sz w:val="24"/>
           <w:szCs w:val="24"/>
         </w:rPr>
-        <w:t xml:space="preserve">ai signé la convention de stage. C’est donc cette association qui m’a accueilli dans ce stage. Et Ruben ANDRIAFEHIVOLARISOA ainsi que son papa Renaud m’ont proposé de réaliser un site internet pour une association qui n’existe pas et qui existera avec le site internet qui sera créer et qui s’appelle </w:t>
-      </w:r>
-      <w:proofErr w:type="spellStart"/>
-      <w:r>
-        <w:rPr>
-          <w:rFonts w:ascii="Times New Roman" w:hAnsi="Times New Roman" w:cs="Times New Roman"/>
-          <w:sz w:val="24"/>
-          <w:szCs w:val="24"/>
-        </w:rPr>
-        <w:t>Soamada</w:t>
-      </w:r>
-      <w:proofErr w:type="spellEnd"/>
-      <w:r>
-        <w:rPr>
-          <w:rFonts w:ascii="Times New Roman" w:hAnsi="Times New Roman" w:cs="Times New Roman"/>
-          <w:sz w:val="24"/>
-          <w:szCs w:val="24"/>
-        </w:rPr>
-        <w:t xml:space="preserve"> 28. </w:t>
+        <w:t xml:space="preserve">ai signé la convention de stage. C’est donc cette association qui m’a accueilli dans ce stage. Et Ruben ANDRIAFEHIVOLARISOA ainsi que son papa Renaud m’ont proposé de réaliser un site internet pour une association qui n’existe pas et qui existera avec le site internet qui sera créer et qui s’appelle Soamada 28. </w:t>
       </w:r>
     </w:p>
     <w:p>
@@ -2368,21 +1955,7 @@
         <w:rPr>
           <w:rFonts w:ascii="Times New Roman" w:hAnsi="Times New Roman" w:cs="Times New Roman"/>
         </w:rPr>
-        <w:t xml:space="preserve">Qui est l’association </w:t>
-      </w:r>
-      <w:proofErr w:type="spellStart"/>
-      <w:r>
-        <w:rPr>
-          <w:rFonts w:ascii="Times New Roman" w:hAnsi="Times New Roman" w:cs="Times New Roman"/>
-        </w:rPr>
-        <w:t>Soamada</w:t>
-      </w:r>
-      <w:proofErr w:type="spellEnd"/>
-      <w:r>
-        <w:rPr>
-          <w:rFonts w:ascii="Times New Roman" w:hAnsi="Times New Roman" w:cs="Times New Roman"/>
-        </w:rPr>
-        <w:t xml:space="preserve"> 28 ?</w:t>
+        <w:t>Qui est l’association Soamada 28 ?</w:t>
       </w:r>
     </w:p>
     <w:p>
@@ -2396,15 +1969,7 @@
         <w:ind w:left="714" w:hanging="357"/>
       </w:pPr>
       <w:r>
-        <w:t xml:space="preserve">Présentation de </w:t>
-      </w:r>
-      <w:proofErr w:type="spellStart"/>
-      <w:r>
-        <w:t>Soamada</w:t>
-      </w:r>
-      <w:proofErr w:type="spellEnd"/>
-      <w:r>
-        <w:t xml:space="preserve"> 28</w:t>
+        <w:t>Présentation de Soamada 28</w:t>
       </w:r>
     </w:p>
     <w:p>
@@ -2423,25 +1988,7 @@
           <w:sz w:val="24"/>
           <w:szCs w:val="24"/>
         </w:rPr>
-        <w:t xml:space="preserve">Au même titre que MEIM France, </w:t>
-      </w:r>
-      <w:proofErr w:type="spellStart"/>
-      <w:r>
-        <w:rPr>
-          <w:rFonts w:ascii="Times New Roman" w:hAnsi="Times New Roman" w:cs="Times New Roman"/>
-          <w:sz w:val="24"/>
-          <w:szCs w:val="24"/>
-        </w:rPr>
-        <w:t>Soamada</w:t>
-      </w:r>
-      <w:proofErr w:type="spellEnd"/>
-      <w:r>
-        <w:rPr>
-          <w:rFonts w:ascii="Times New Roman" w:hAnsi="Times New Roman" w:cs="Times New Roman"/>
-          <w:sz w:val="24"/>
-          <w:szCs w:val="24"/>
-        </w:rPr>
-        <w:t xml:space="preserve"> 28 sera une association humanitaire qui interviendra aussi auprès de populations désœuvrées de Madagascar</w:t>
+        <w:t>Au même titre que MEIM France, Soamada 28 sera une association humanitaire qui interviendra aussi auprès de populations désœuvrées de Madagascar</w:t>
       </w:r>
       <w:r>
         <w:rPr>
@@ -2481,25 +2028,7 @@
           <w:sz w:val="24"/>
           <w:szCs w:val="24"/>
         </w:rPr>
-        <w:t xml:space="preserve">de pouvoir adhérer et la soutenir également. </w:t>
-      </w:r>
-      <w:proofErr w:type="spellStart"/>
-      <w:r>
-        <w:rPr>
-          <w:rFonts w:ascii="Times New Roman" w:hAnsi="Times New Roman" w:cs="Times New Roman"/>
-          <w:sz w:val="24"/>
-          <w:szCs w:val="24"/>
-        </w:rPr>
-        <w:t>Soamada</w:t>
-      </w:r>
-      <w:proofErr w:type="spellEnd"/>
-      <w:r>
-        <w:rPr>
-          <w:rFonts w:ascii="Times New Roman" w:hAnsi="Times New Roman" w:cs="Times New Roman"/>
-          <w:sz w:val="24"/>
-          <w:szCs w:val="24"/>
-        </w:rPr>
-        <w:t xml:space="preserve"> 28 a aussi des projets pour Madagascar comme par exemple :</w:t>
+        <w:t>de pouvoir adhérer et la soutenir également. Soamada 28 a aussi des projets pour Madagascar comme par exemple :</w:t>
       </w:r>
     </w:p>
     <w:p>
@@ -2610,7 +2139,7 @@
                     <pic:cNvPicPr/>
                   </pic:nvPicPr>
                   <pic:blipFill>
-                    <a:blip r:embed="rId9" cstate="print">
+                    <a:blip r:embed="rId10" cstate="print">
                       <a:extLst>
                         <a:ext uri="{28A0092B-C50C-407E-A947-70E740481C1C}">
                           <a14:useLocalDpi xmlns:a14="http://schemas.microsoft.com/office/drawing/2010/main" val="0"/>
@@ -2761,7 +2290,7 @@
                     <pic:cNvPicPr/>
                   </pic:nvPicPr>
                   <pic:blipFill>
-                    <a:blip r:embed="rId10" cstate="print">
+                    <a:blip r:embed="rId11" cstate="print">
                       <a:extLst>
                         <a:ext uri="{28A0092B-C50C-407E-A947-70E740481C1C}">
                           <a14:useLocalDpi xmlns:a14="http://schemas.microsoft.com/office/drawing/2010/main" val="0"/>
@@ -2930,7 +2459,7 @@
                     <pic:cNvPicPr/>
                   </pic:nvPicPr>
                   <pic:blipFill>
-                    <a:blip r:embed="rId11" cstate="print">
+                    <a:blip r:embed="rId12" cstate="print">
                       <a:extLst>
                         <a:ext uri="{28A0092B-C50C-407E-A947-70E740481C1C}">
                           <a14:useLocalDpi xmlns:a14="http://schemas.microsoft.com/office/drawing/2010/main" val="0"/>
@@ -3039,25 +2568,7 @@
           <w:sz w:val="24"/>
           <w:szCs w:val="24"/>
         </w:rPr>
-        <w:t xml:space="preserve">L’association </w:t>
-      </w:r>
-      <w:proofErr w:type="spellStart"/>
-      <w:r>
-        <w:rPr>
-          <w:rFonts w:ascii="Times New Roman" w:hAnsi="Times New Roman" w:cs="Times New Roman"/>
-          <w:sz w:val="24"/>
-          <w:szCs w:val="24"/>
-        </w:rPr>
-        <w:t>Soamada</w:t>
-      </w:r>
-      <w:proofErr w:type="spellEnd"/>
-      <w:r>
-        <w:rPr>
-          <w:rFonts w:ascii="Times New Roman" w:hAnsi="Times New Roman" w:cs="Times New Roman"/>
-          <w:sz w:val="24"/>
-          <w:szCs w:val="24"/>
-        </w:rPr>
-        <w:t xml:space="preserve"> 28</w:t>
+        <w:t>L’association Soamada 28</w:t>
       </w:r>
       <w:r>
         <w:rPr>
@@ -3143,15 +2654,7 @@
         </w:numPr>
       </w:pPr>
       <w:r>
-        <w:t xml:space="preserve">L’organisation informatique de </w:t>
-      </w:r>
-      <w:proofErr w:type="spellStart"/>
-      <w:r>
-        <w:t>Soamada</w:t>
-      </w:r>
-      <w:proofErr w:type="spellEnd"/>
-      <w:r>
-        <w:t xml:space="preserve"> 28.</w:t>
+        <w:t>L’organisation informatique de Soamada 28.</w:t>
       </w:r>
     </w:p>
     <w:p>
@@ -3170,25 +2673,7 @@
           <w:sz w:val="24"/>
           <w:szCs w:val="24"/>
         </w:rPr>
-        <w:t xml:space="preserve">Enoncé précédemment, l’association </w:t>
-      </w:r>
-      <w:proofErr w:type="spellStart"/>
-      <w:r>
-        <w:rPr>
-          <w:rFonts w:ascii="Times New Roman" w:hAnsi="Times New Roman" w:cs="Times New Roman"/>
-          <w:sz w:val="24"/>
-          <w:szCs w:val="24"/>
-        </w:rPr>
-        <w:t>Soamada</w:t>
-      </w:r>
-      <w:proofErr w:type="spellEnd"/>
-      <w:r>
-        <w:rPr>
-          <w:rFonts w:ascii="Times New Roman" w:hAnsi="Times New Roman" w:cs="Times New Roman"/>
-          <w:sz w:val="24"/>
-          <w:szCs w:val="24"/>
-        </w:rPr>
-        <w:t xml:space="preserve"> 28 n’</w:t>
+        <w:t>Enoncé précédemment, l’association Soamada 28 n’</w:t>
       </w:r>
       <w:r>
         <w:rPr>
@@ -3228,25 +2713,7 @@
           <w:sz w:val="24"/>
           <w:szCs w:val="24"/>
         </w:rPr>
-        <w:t xml:space="preserve">Elle n’a donc pas d’infrastructure informatique. Mais néanmoins, </w:t>
-      </w:r>
-      <w:proofErr w:type="spellStart"/>
-      <w:r>
-        <w:rPr>
-          <w:rFonts w:ascii="Times New Roman" w:hAnsi="Times New Roman" w:cs="Times New Roman"/>
-          <w:sz w:val="24"/>
-          <w:szCs w:val="24"/>
-        </w:rPr>
-        <w:t>Soamada</w:t>
-      </w:r>
-      <w:proofErr w:type="spellEnd"/>
-      <w:r>
-        <w:rPr>
-          <w:rFonts w:ascii="Times New Roman" w:hAnsi="Times New Roman" w:cs="Times New Roman"/>
-          <w:sz w:val="24"/>
-          <w:szCs w:val="24"/>
-        </w:rPr>
-        <w:t xml:space="preserve"> 28 sera partenaire de MEIM France. Donc, elle utilise l’architectur</w:t>
+        <w:t>Elle n’a donc pas d’infrastructure informatique. Mais néanmoins, Soamada 28 sera partenaire de MEIM France. Donc, elle utilise l’architectur</w:t>
       </w:r>
       <w:r>
         <w:rPr>
@@ -3304,23 +2771,13 @@
           <w:szCs w:val="24"/>
         </w:rPr>
       </w:pPr>
-      <w:proofErr w:type="spellStart"/>
-      <w:r>
-        <w:rPr>
-          <w:rFonts w:ascii="Times New Roman" w:hAnsi="Times New Roman" w:cs="Times New Roman"/>
-          <w:sz w:val="24"/>
-          <w:szCs w:val="24"/>
-        </w:rPr>
-        <w:t>Soamada</w:t>
-      </w:r>
-      <w:proofErr w:type="spellEnd"/>
-      <w:r>
-        <w:rPr>
-          <w:rFonts w:ascii="Times New Roman" w:hAnsi="Times New Roman" w:cs="Times New Roman"/>
-          <w:sz w:val="24"/>
-          <w:szCs w:val="24"/>
-        </w:rPr>
-        <w:t xml:space="preserve"> 28 et mon stage</w:t>
+      <w:r>
+        <w:rPr>
+          <w:rFonts w:ascii="Times New Roman" w:hAnsi="Times New Roman" w:cs="Times New Roman"/>
+          <w:sz w:val="24"/>
+          <w:szCs w:val="24"/>
+        </w:rPr>
+        <w:t>Soamada 28 et mon stage</w:t>
       </w:r>
     </w:p>
     <w:p>
@@ -3346,43 +2803,7 @@
           <w:sz w:val="24"/>
           <w:szCs w:val="24"/>
         </w:rPr>
-        <w:t xml:space="preserve">de </w:t>
-      </w:r>
-      <w:proofErr w:type="spellStart"/>
-      <w:r>
-        <w:rPr>
-          <w:rFonts w:ascii="Times New Roman" w:hAnsi="Times New Roman" w:cs="Times New Roman"/>
-          <w:sz w:val="24"/>
-          <w:szCs w:val="24"/>
-        </w:rPr>
-        <w:t>Soamada</w:t>
-      </w:r>
-      <w:proofErr w:type="spellEnd"/>
-      <w:r>
-        <w:rPr>
-          <w:rFonts w:ascii="Times New Roman" w:hAnsi="Times New Roman" w:cs="Times New Roman"/>
-          <w:sz w:val="24"/>
-          <w:szCs w:val="24"/>
-        </w:rPr>
-        <w:t xml:space="preserve"> 28, la famille ANDRIAFEHIVOLARISOA m’a demandé de concevoir et de développer un site internet afin de communiquer sur ces différentes actions et de pouvoir adhérer aux projets de celle-ci. Ce site doit </w:t>
-      </w:r>
-      <w:proofErr w:type="spellStart"/>
-      <w:r>
-        <w:rPr>
-          <w:rFonts w:ascii="Times New Roman" w:hAnsi="Times New Roman" w:cs="Times New Roman"/>
-          <w:sz w:val="24"/>
-          <w:szCs w:val="24"/>
-        </w:rPr>
-        <w:t>premettre</w:t>
-      </w:r>
-      <w:proofErr w:type="spellEnd"/>
-      <w:r>
-        <w:rPr>
-          <w:rFonts w:ascii="Times New Roman" w:hAnsi="Times New Roman" w:cs="Times New Roman"/>
-          <w:sz w:val="24"/>
-          <w:szCs w:val="24"/>
-        </w:rPr>
-        <w:t xml:space="preserve"> d’avoir un espace membre où on peut s’enregistrer, se connecter et mettre à jour ses informations par le biais des formulaires mais aussi par le biais </w:t>
+        <w:t xml:space="preserve">de Soamada 28, la famille ANDRIAFEHIVOLARISOA m’a demandé de concevoir et de développer un site internet afin de communiquer sur ces différentes actions et de pouvoir adhérer aux projets de celle-ci. Ce site doit premettre d’avoir un espace membre où on peut s’enregistrer, se connecter et mettre à jour ses informations par le biais des formulaires mais aussi par le biais </w:t>
       </w:r>
       <w:r>
         <w:rPr>
@@ -3449,25 +2870,7 @@
           <w:sz w:val="24"/>
           <w:szCs w:val="24"/>
         </w:rPr>
-        <w:t xml:space="preserve">L’association </w:t>
-      </w:r>
-      <w:proofErr w:type="spellStart"/>
-      <w:r>
-        <w:rPr>
-          <w:rFonts w:ascii="Times New Roman" w:hAnsi="Times New Roman" w:cs="Times New Roman"/>
-          <w:sz w:val="24"/>
-          <w:szCs w:val="24"/>
-        </w:rPr>
-        <w:t>Soamada</w:t>
-      </w:r>
-      <w:proofErr w:type="spellEnd"/>
-      <w:r>
-        <w:rPr>
-          <w:rFonts w:ascii="Times New Roman" w:hAnsi="Times New Roman" w:cs="Times New Roman"/>
-          <w:sz w:val="24"/>
-          <w:szCs w:val="24"/>
-        </w:rPr>
-        <w:t xml:space="preserve"> 28 n’existant pas encore, il fallait trouver un moyen </w:t>
+        <w:t xml:space="preserve">L’association Soamada 28 n’existant pas encore, il fallait trouver un moyen </w:t>
       </w:r>
       <w:r>
         <w:rPr>
@@ -3646,43 +3049,7 @@
           <w:sz w:val="24"/>
           <w:szCs w:val="24"/>
         </w:rPr>
-        <w:t xml:space="preserve">association </w:t>
-      </w:r>
-      <w:proofErr w:type="spellStart"/>
-      <w:r>
-        <w:rPr>
-          <w:rFonts w:ascii="Times New Roman" w:hAnsi="Times New Roman" w:cs="Times New Roman"/>
-          <w:sz w:val="24"/>
-          <w:szCs w:val="24"/>
-        </w:rPr>
-        <w:t>Soamada</w:t>
-      </w:r>
-      <w:proofErr w:type="spellEnd"/>
-      <w:r>
-        <w:rPr>
-          <w:rFonts w:ascii="Times New Roman" w:hAnsi="Times New Roman" w:cs="Times New Roman"/>
-          <w:sz w:val="24"/>
-          <w:szCs w:val="24"/>
-        </w:rPr>
-        <w:t xml:space="preserve"> 28. Les articles sont présents dans l’onglet « Journal ». Les articles sont préalablement créer par l’administrateur du site </w:t>
-      </w:r>
-      <w:proofErr w:type="spellStart"/>
-      <w:r>
-        <w:rPr>
-          <w:rFonts w:ascii="Times New Roman" w:hAnsi="Times New Roman" w:cs="Times New Roman"/>
-          <w:sz w:val="24"/>
-          <w:szCs w:val="24"/>
-        </w:rPr>
-        <w:t>Soamada</w:t>
-      </w:r>
-      <w:proofErr w:type="spellEnd"/>
-      <w:r>
-        <w:rPr>
-          <w:rFonts w:ascii="Times New Roman" w:hAnsi="Times New Roman" w:cs="Times New Roman"/>
-          <w:sz w:val="24"/>
-          <w:szCs w:val="24"/>
-        </w:rPr>
-        <w:t xml:space="preserve"> 28 qui est aussi membre de l’association.</w:t>
+        <w:t>association Soamada 28. Les articles sont présents dans l’onglet « Journal ». Les articles sont préalablement créer par l’administrateur du site Soamada 28 qui est aussi membre de l’association.</w:t>
       </w:r>
       <w:r>
         <w:rPr>
@@ -3698,25 +3065,7 @@
           <w:sz w:val="24"/>
           <w:szCs w:val="24"/>
         </w:rPr>
-        <w:t xml:space="preserve">Ce dernier peut donc créer, éditer ou supprimer un ou plusieurs articles. Les internautes peuvent lire aucun article </w:t>
-      </w:r>
-      <w:proofErr w:type="gramStart"/>
-      <w:r>
-        <w:rPr>
-          <w:rFonts w:ascii="Times New Roman" w:hAnsi="Times New Roman" w:cs="Times New Roman"/>
-          <w:sz w:val="24"/>
-          <w:szCs w:val="24"/>
-        </w:rPr>
-        <w:t>ou</w:t>
-      </w:r>
-      <w:proofErr w:type="gramEnd"/>
-      <w:r>
-        <w:rPr>
-          <w:rFonts w:ascii="Times New Roman" w:hAnsi="Times New Roman" w:cs="Times New Roman"/>
-          <w:sz w:val="24"/>
-          <w:szCs w:val="24"/>
-        </w:rPr>
-        <w:t xml:space="preserve"> plusieurs articles créer par l’administrateur et peuvent télécharger en format PDF un ou plusieurs articles proposées. Et l’administrateur peut envoyer par le biais d’un bouton une lettre d’information de l’association qui rec</w:t>
+        <w:t>Ce dernier peut donc créer, éditer ou supprimer un ou plusieurs articles. Les internautes peuvent lire aucun article ou plusieurs articles créer par l’administrateur et peuvent télécharger en format PDF un ou plusieurs articles proposées. Et l’administrateur peut envoyer par le biais d’un bouton une lettre d’information de l’association qui rec</w:t>
       </w:r>
       <w:r>
         <w:rPr>
@@ -3760,47 +3109,2430 @@
     </w:p>
     <w:p>
       <w:pPr>
-        <w:jc w:val="both"/>
-        <w:rPr>
-          <w:rFonts w:ascii="Times New Roman" w:hAnsi="Times New Roman" w:cs="Times New Roman"/>
-          <w:sz w:val="24"/>
-          <w:szCs w:val="24"/>
-        </w:rPr>
-      </w:pPr>
-    </w:p>
-    <w:p>
-      <w:pPr>
-        <w:jc w:val="both"/>
-        <w:rPr>
-          <w:rFonts w:ascii="Times New Roman" w:hAnsi="Times New Roman" w:cs="Times New Roman"/>
-        </w:rPr>
-      </w:pPr>
-    </w:p>
-    <w:p>
-      <w:pPr>
-        <w:jc w:val="both"/>
-        <w:rPr>
-          <w:rFonts w:ascii="Times New Roman" w:hAnsi="Times New Roman" w:cs="Times New Roman"/>
-        </w:rPr>
-      </w:pPr>
-    </w:p>
-    <w:p>
-      <w:pPr>
-        <w:jc w:val="both"/>
-      </w:pPr>
-    </w:p>
-    <w:p>
-      <w:pPr>
-        <w:jc w:val="both"/>
-        <w:rPr>
-          <w:rFonts w:ascii="Times New Roman" w:hAnsi="Times New Roman" w:cs="Times New Roman"/>
-          <w:sz w:val="24"/>
-          <w:szCs w:val="24"/>
-        </w:rPr>
-      </w:pPr>
-    </w:p>
+        <w:pStyle w:val="Titre2"/>
+        <w:numPr>
+          <w:ilvl w:val="0"/>
+          <w:numId w:val="9"/>
+        </w:numPr>
+        <w:spacing w:after="200"/>
+        <w:ind w:left="714" w:hanging="357"/>
+      </w:pPr>
+      <w:r>
+        <w:t>La d</w:t>
+      </w:r>
+      <w:r>
+        <w:t>é</w:t>
+      </w:r>
+      <w:r>
+        <w:t>marche projet du site Soamada 28</w:t>
+      </w:r>
+    </w:p>
+    <w:p>
+      <w:pPr>
+        <w:jc w:val="both"/>
+        <w:rPr>
+          <w:rFonts w:ascii="Times New Roman" w:hAnsi="Times New Roman" w:cs="Times New Roman"/>
+          <w:sz w:val="24"/>
+          <w:szCs w:val="24"/>
+        </w:rPr>
+      </w:pPr>
+      <w:r>
+        <w:rPr>
+          <w:rFonts w:ascii="Times New Roman" w:hAnsi="Times New Roman" w:cs="Times New Roman"/>
+          <w:sz w:val="24"/>
+          <w:szCs w:val="24"/>
+        </w:rPr>
+        <w:t>Suite à cette demande, il a fallu établir une démarche de gestion de projet. J’ai décidé d’un commun accord d’utiliser la méthode AGILE Scrum pour mener à bien cette application. La méthode AGILE est une méthode qui consiste à satisfaire les besoins réelles du client en temps rée</w:t>
+      </w:r>
+      <w:r>
+        <w:rPr>
+          <w:rFonts w:ascii="Times New Roman" w:hAnsi="Times New Roman" w:cs="Times New Roman"/>
+          <w:sz w:val="24"/>
+          <w:szCs w:val="24"/>
+        </w:rPr>
+        <w:t>l. Ce qui implique une certaine réactivité dans le développement de l’application et dans les demandes du client.</w:t>
+      </w:r>
+      <w:r>
+        <w:rPr>
+          <w:rFonts w:ascii="Times New Roman" w:hAnsi="Times New Roman" w:cs="Times New Roman"/>
+          <w:sz w:val="24"/>
+          <w:szCs w:val="24"/>
+        </w:rPr>
+        <w:t xml:space="preserve"> Et dans la méthode AGILE j’ai utilisé la méthode SCRUM qui </w:t>
+      </w:r>
+      <w:r>
+        <w:rPr>
+          <w:rFonts w:ascii="Times New Roman" w:hAnsi="Times New Roman" w:cs="Times New Roman"/>
+          <w:sz w:val="24"/>
+          <w:szCs w:val="24"/>
+        </w:rPr>
+        <w:lastRenderedPageBreak/>
+        <w:t xml:space="preserve">est un framework de la méthode AGILE dédié au management de projet et qui améliore la productivité d’une équipe. Dans la méthode AGILE SCRUM, il y a différents personnes : </w:t>
+      </w:r>
+    </w:p>
+    <w:p>
+      <w:pPr>
+        <w:pStyle w:val="Paragraphedeliste"/>
+        <w:numPr>
+          <w:ilvl w:val="0"/>
+          <w:numId w:val="3"/>
+        </w:numPr>
+        <w:jc w:val="both"/>
+        <w:rPr>
+          <w:rFonts w:ascii="Times New Roman" w:hAnsi="Times New Roman" w:cs="Times New Roman"/>
+          <w:sz w:val="24"/>
+          <w:szCs w:val="24"/>
+        </w:rPr>
+      </w:pPr>
+      <w:r>
+        <w:rPr>
+          <w:rFonts w:ascii="Times New Roman" w:hAnsi="Times New Roman" w:cs="Times New Roman"/>
+          <w:sz w:val="24"/>
+          <w:szCs w:val="24"/>
+        </w:rPr>
+        <w:t>Le Scrum Master : Qui est comme son l’indique le maitre de la méthode Scrum. Il assure la bonne cohésion de l’équipe et fait en sorte que la méthode SCRUM soit bien appliquée au sein de l’équipe. Il assure aussi que la productivité et le savoir-faire de l’équipe soit à son paroxysme dans un projet. Dans ce projet, c’est mon ami Elie ANDRIAFEHIVOLARISOA qui est le maitre SCRUM.</w:t>
+      </w:r>
+    </w:p>
+    <w:p>
+      <w:pPr>
+        <w:pStyle w:val="Paragraphedeliste"/>
+        <w:numPr>
+          <w:ilvl w:val="0"/>
+          <w:numId w:val="3"/>
+        </w:numPr>
+        <w:jc w:val="both"/>
+        <w:rPr>
+          <w:rFonts w:ascii="Times New Roman" w:hAnsi="Times New Roman" w:cs="Times New Roman"/>
+          <w:sz w:val="24"/>
+          <w:szCs w:val="24"/>
+        </w:rPr>
+      </w:pPr>
+      <w:r>
+        <w:rPr>
+          <w:rFonts w:ascii="Times New Roman" w:hAnsi="Times New Roman" w:cs="Times New Roman"/>
+          <w:sz w:val="24"/>
+          <w:szCs w:val="24"/>
+        </w:rPr>
+        <w:t xml:space="preserve">La Team Member : c’est l’équipe projet qui applique la méthode SCRUM. Ils ont des rôles bien déterminés : testeur, développeur, architecte… Ils ont tous à savoir à montrer lors du projet. Ici dans le projet la Team Member est représenté par </w:t>
+      </w:r>
+      <w:r>
+        <w:rPr>
+          <w:rFonts w:ascii="Times New Roman" w:hAnsi="Times New Roman" w:cs="Times New Roman"/>
+          <w:sz w:val="24"/>
+          <w:szCs w:val="24"/>
+        </w:rPr>
+        <w:t>une seule personne</w:t>
+      </w:r>
+      <w:r>
+        <w:rPr>
+          <w:rFonts w:ascii="Times New Roman" w:hAnsi="Times New Roman" w:cs="Times New Roman"/>
+          <w:sz w:val="24"/>
+          <w:szCs w:val="24"/>
+        </w:rPr>
+        <w:t xml:space="preserve"> à savoir moi Honoré RASAMOELINA</w:t>
+      </w:r>
+    </w:p>
+    <w:p>
+      <w:pPr>
+        <w:pStyle w:val="Paragraphedeliste"/>
+        <w:numPr>
+          <w:ilvl w:val="0"/>
+          <w:numId w:val="3"/>
+        </w:numPr>
+        <w:jc w:val="both"/>
+        <w:rPr>
+          <w:rFonts w:ascii="Times New Roman" w:hAnsi="Times New Roman" w:cs="Times New Roman"/>
+          <w:sz w:val="24"/>
+          <w:szCs w:val="24"/>
+        </w:rPr>
+      </w:pPr>
+      <w:r>
+        <w:rPr>
+          <w:rFonts w:ascii="Times New Roman" w:hAnsi="Times New Roman" w:cs="Times New Roman"/>
+          <w:sz w:val="24"/>
+          <w:szCs w:val="24"/>
+        </w:rPr>
+        <w:t xml:space="preserve">Le Product Owner : c’est l’expert métier du projet. Il détermine les principales fonctions du projet. Il établit les priorités à développer, à tester ou à corriger. Il valide les fonctionnalités développés et joue ainsi le rôle du client en quelque sorte. Dans ce projet, il y a trois personnes : Elie ANDRIAFEHIVOLARISOA qui avait </w:t>
+      </w:r>
+      <w:r>
+        <w:rPr>
+          <w:rFonts w:ascii="Times New Roman" w:hAnsi="Times New Roman" w:cs="Times New Roman"/>
+          <w:sz w:val="24"/>
+          <w:szCs w:val="24"/>
+        </w:rPr>
+        <w:t>établi</w:t>
+      </w:r>
+      <w:r>
+        <w:rPr>
+          <w:rFonts w:ascii="Times New Roman" w:hAnsi="Times New Roman" w:cs="Times New Roman"/>
+          <w:sz w:val="24"/>
+          <w:szCs w:val="24"/>
+        </w:rPr>
+        <w:t xml:space="preserve"> avec moi les principales fonctionnalités prioritaires à développer, son frère Ruben qui a établi les principales fonctionnalités du projet et aussi leur papa Renaud qui a apporté avec son fils des corrections à l’application.</w:t>
+      </w:r>
+    </w:p>
+    <w:p>
+      <w:pPr>
+        <w:pStyle w:val="Paragraphedeliste"/>
+        <w:numPr>
+          <w:ilvl w:val="0"/>
+          <w:numId w:val="3"/>
+        </w:numPr>
+        <w:jc w:val="both"/>
+        <w:rPr>
+          <w:rFonts w:ascii="Times New Roman" w:hAnsi="Times New Roman" w:cs="Times New Roman"/>
+          <w:sz w:val="24"/>
+          <w:szCs w:val="24"/>
+        </w:rPr>
+      </w:pPr>
+      <w:r>
+        <w:rPr>
+          <w:rFonts w:ascii="Times New Roman" w:hAnsi="Times New Roman" w:cs="Times New Roman"/>
+          <w:sz w:val="24"/>
+          <w:szCs w:val="24"/>
+        </w:rPr>
+        <w:t xml:space="preserve">Pour ce projet, nous avons établi des sprints qui </w:t>
+      </w:r>
+      <w:r>
+        <w:rPr>
+          <w:rFonts w:ascii="Times New Roman" w:hAnsi="Times New Roman" w:cs="Times New Roman"/>
+          <w:sz w:val="24"/>
+          <w:szCs w:val="24"/>
+        </w:rPr>
+        <w:t>représente</w:t>
+      </w:r>
+      <w:r>
+        <w:rPr>
+          <w:rFonts w:ascii="Times New Roman" w:hAnsi="Times New Roman" w:cs="Times New Roman"/>
+          <w:sz w:val="24"/>
+          <w:szCs w:val="24"/>
+        </w:rPr>
+        <w:t>nt</w:t>
+      </w:r>
+      <w:r>
+        <w:rPr>
+          <w:rFonts w:ascii="Times New Roman" w:hAnsi="Times New Roman" w:cs="Times New Roman"/>
+          <w:sz w:val="24"/>
+          <w:szCs w:val="24"/>
+        </w:rPr>
+        <w:t xml:space="preserve"> le cycle de vie d’un projet marqué par des itérations de quelques semaines.</w:t>
+      </w:r>
+    </w:p>
+    <w:p>
+      <w:pPr>
+        <w:pStyle w:val="Paragraphedeliste"/>
+        <w:numPr>
+          <w:ilvl w:val="0"/>
+          <w:numId w:val="3"/>
+        </w:numPr>
+        <w:jc w:val="both"/>
+        <w:rPr>
+          <w:rFonts w:ascii="Times New Roman" w:hAnsi="Times New Roman" w:cs="Times New Roman"/>
+          <w:sz w:val="24"/>
+          <w:szCs w:val="24"/>
+        </w:rPr>
+      </w:pPr>
+      <w:r>
+        <w:rPr>
+          <w:rFonts w:ascii="Times New Roman" w:hAnsi="Times New Roman" w:cs="Times New Roman"/>
+          <w:sz w:val="24"/>
+          <w:szCs w:val="24"/>
+        </w:rPr>
+        <w:t>Et à partir de cela, nous avons établi des « user stories » qui décrivent les fonctionnalités du projet initial appelé « product backlog »</w:t>
+      </w:r>
+    </w:p>
+    <w:p>
+      <w:pPr>
+        <w:jc w:val="both"/>
+        <w:rPr>
+          <w:rFonts w:ascii="Times New Roman" w:hAnsi="Times New Roman" w:cs="Times New Roman"/>
+          <w:sz w:val="24"/>
+          <w:szCs w:val="24"/>
+        </w:rPr>
+      </w:pPr>
+      <w:r>
+        <w:rPr>
+          <w:rFonts w:ascii="Times New Roman" w:hAnsi="Times New Roman" w:cs="Times New Roman"/>
+          <w:sz w:val="24"/>
+          <w:szCs w:val="24"/>
+        </w:rPr>
+        <w:t>En m’inspirant de cette méthode SCRUM, j’ai défini un tableau SCRUM avec un outil disponible sur internet qui s’appelle Trello. Sur le site de Trello, le tableau comporte trois colonnes : une colonne « A faire » qui liste l’ensemble des taches à effectuer pendant le projet, les « user stories » autrement dit. Il y a une colonne « A finir », qui contient les user stories développé actuellement et une colonne « Fini » qui recense les user stories développé et testé.</w:t>
+      </w:r>
+    </w:p>
+    <w:p>
+      <w:pPr>
+        <w:keepNext/>
+        <w:jc w:val="both"/>
+      </w:pPr>
+      <w:r>
+        <w:rPr>
+          <w:rFonts w:ascii="Times New Roman" w:hAnsi="Times New Roman" w:cs="Times New Roman"/>
+          <w:noProof/>
+          <w:sz w:val="24"/>
+          <w:szCs w:val="24"/>
+          <w:lang w:eastAsia="fr-FR"/>
+        </w:rPr>
+        <w:lastRenderedPageBreak/>
+        <w:drawing>
+          <wp:inline distT="0" distB="0" distL="0" distR="0" wp14:anchorId="1D02BDCA" wp14:editId="0D37ABC1">
+            <wp:extent cx="5760720" cy="2857500"/>
+            <wp:effectExtent l="0" t="0" r="0" b="0"/>
+            <wp:docPr id="4" name="Image 4"/>
+            <wp:cNvGraphicFramePr>
+              <a:graphicFrameLocks xmlns:a="http://schemas.openxmlformats.org/drawingml/2006/main" noChangeAspect="1"/>
+            </wp:cNvGraphicFramePr>
+            <a:graphic xmlns:a="http://schemas.openxmlformats.org/drawingml/2006/main">
+              <a:graphicData uri="http://schemas.openxmlformats.org/drawingml/2006/picture">
+                <pic:pic xmlns:pic="http://schemas.openxmlformats.org/drawingml/2006/picture">
+                  <pic:nvPicPr>
+                    <pic:cNvPr id="0" name="tableau_scrum.JPG"/>
+                    <pic:cNvPicPr/>
+                  </pic:nvPicPr>
+                  <pic:blipFill>
+                    <a:blip r:embed="rId13" cstate="print">
+                      <a:extLst>
+                        <a:ext uri="{28A0092B-C50C-407E-A947-70E740481C1C}">
+                          <a14:useLocalDpi xmlns:a14="http://schemas.microsoft.com/office/drawing/2010/main" val="0"/>
+                        </a:ext>
+                      </a:extLst>
+                    </a:blip>
+                    <a:stretch>
+                      <a:fillRect/>
+                    </a:stretch>
+                  </pic:blipFill>
+                  <pic:spPr>
+                    <a:xfrm>
+                      <a:off x="0" y="0"/>
+                      <a:ext cx="5760720" cy="2857500"/>
+                    </a:xfrm>
+                    <a:prstGeom prst="rect">
+                      <a:avLst/>
+                    </a:prstGeom>
+                  </pic:spPr>
+                </pic:pic>
+              </a:graphicData>
+            </a:graphic>
+          </wp:inline>
+        </w:drawing>
+      </w:r>
+    </w:p>
+    <w:p>
+      <w:pPr>
+        <w:pStyle w:val="Lgende"/>
+        <w:jc w:val="both"/>
+        <w:rPr>
+          <w:rFonts w:ascii="Times New Roman" w:hAnsi="Times New Roman" w:cs="Times New Roman"/>
+          <w:sz w:val="24"/>
+          <w:szCs w:val="24"/>
+        </w:rPr>
+      </w:pPr>
+      <w:r>
+        <w:rPr>
+          <w:rFonts w:ascii="Times New Roman" w:hAnsi="Times New Roman" w:cs="Times New Roman"/>
+          <w:sz w:val="24"/>
+          <w:szCs w:val="24"/>
+        </w:rPr>
+        <w:t xml:space="preserve">Figure </w:t>
+      </w:r>
+      <w:r>
+        <w:rPr>
+          <w:rFonts w:ascii="Times New Roman" w:hAnsi="Times New Roman" w:cs="Times New Roman"/>
+          <w:sz w:val="24"/>
+          <w:szCs w:val="24"/>
+        </w:rPr>
+        <w:fldChar w:fldCharType="begin"/>
+      </w:r>
+      <w:r>
+        <w:rPr>
+          <w:rFonts w:ascii="Times New Roman" w:hAnsi="Times New Roman" w:cs="Times New Roman"/>
+          <w:sz w:val="24"/>
+          <w:szCs w:val="24"/>
+        </w:rPr>
+        <w:instrText xml:space="preserve"> SEQ Figure \* ARABIC </w:instrText>
+      </w:r>
+      <w:r>
+        <w:rPr>
+          <w:rFonts w:ascii="Times New Roman" w:hAnsi="Times New Roman" w:cs="Times New Roman"/>
+          <w:sz w:val="24"/>
+          <w:szCs w:val="24"/>
+        </w:rPr>
+        <w:fldChar w:fldCharType="separate"/>
+      </w:r>
+      <w:r>
+        <w:rPr>
+          <w:rFonts w:ascii="Times New Roman" w:hAnsi="Times New Roman" w:cs="Times New Roman"/>
+          <w:noProof/>
+          <w:sz w:val="24"/>
+          <w:szCs w:val="24"/>
+        </w:rPr>
+        <w:t>4</w:t>
+      </w:r>
+      <w:r>
+        <w:rPr>
+          <w:rFonts w:ascii="Times New Roman" w:hAnsi="Times New Roman" w:cs="Times New Roman"/>
+          <w:sz w:val="24"/>
+          <w:szCs w:val="24"/>
+        </w:rPr>
+        <w:fldChar w:fldCharType="end"/>
+      </w:r>
+      <w:r>
+        <w:rPr>
+          <w:rFonts w:ascii="Times New Roman" w:hAnsi="Times New Roman" w:cs="Times New Roman"/>
+          <w:sz w:val="24"/>
+          <w:szCs w:val="24"/>
+        </w:rPr>
+        <w:t xml:space="preserve"> : Le tableau Scrum du projet Soamada 28 fait sur Trello</w:t>
+      </w:r>
+    </w:p>
+    <w:p>
+      <w:pPr>
+        <w:jc w:val="both"/>
+        <w:rPr>
+          <w:rFonts w:ascii="Times New Roman" w:hAnsi="Times New Roman" w:cs="Times New Roman"/>
+          <w:sz w:val="24"/>
+          <w:szCs w:val="24"/>
+        </w:rPr>
+      </w:pPr>
+      <w:r>
+        <w:rPr>
+          <w:rFonts w:ascii="Times New Roman" w:hAnsi="Times New Roman" w:cs="Times New Roman"/>
+          <w:sz w:val="24"/>
+          <w:szCs w:val="24"/>
+        </w:rPr>
+        <w:t>J’ai aussi</w:t>
+      </w:r>
+      <w:r>
+        <w:rPr>
+          <w:rFonts w:ascii="Times New Roman" w:hAnsi="Times New Roman" w:cs="Times New Roman"/>
+          <w:sz w:val="24"/>
+          <w:szCs w:val="24"/>
+        </w:rPr>
+        <w:t xml:space="preserve"> </w:t>
+      </w:r>
+      <w:r>
+        <w:rPr>
+          <w:rFonts w:ascii="Times New Roman" w:hAnsi="Times New Roman" w:cs="Times New Roman"/>
+          <w:sz w:val="24"/>
+          <w:szCs w:val="24"/>
+        </w:rPr>
+        <w:t xml:space="preserve">fait pour ce projet </w:t>
+      </w:r>
+      <w:r>
+        <w:rPr>
+          <w:rFonts w:ascii="Times New Roman" w:hAnsi="Times New Roman" w:cs="Times New Roman"/>
+          <w:sz w:val="24"/>
+          <w:szCs w:val="24"/>
+        </w:rPr>
+        <w:t xml:space="preserve">un diagramme de GANTT. Un diagramme de GANTT est une représentation graphique permettant de visualiser </w:t>
+      </w:r>
+      <w:r>
+        <w:rPr>
+          <w:rFonts w:ascii="Times New Roman" w:hAnsi="Times New Roman" w:cs="Times New Roman"/>
+          <w:sz w:val="24"/>
+          <w:szCs w:val="24"/>
+        </w:rPr>
+        <w:t xml:space="preserve">la liste </w:t>
+      </w:r>
+      <w:r>
+        <w:rPr>
+          <w:rFonts w:ascii="Times New Roman" w:hAnsi="Times New Roman" w:cs="Times New Roman"/>
+          <w:sz w:val="24"/>
+          <w:szCs w:val="24"/>
+        </w:rPr>
+        <w:t>des tâches</w:t>
+      </w:r>
+      <w:r>
+        <w:rPr>
+          <w:rFonts w:ascii="Times New Roman" w:hAnsi="Times New Roman" w:cs="Times New Roman"/>
+          <w:sz w:val="24"/>
+          <w:szCs w:val="24"/>
+        </w:rPr>
+        <w:t>, leurs durées de début et de fin</w:t>
+      </w:r>
+      <w:r>
+        <w:rPr>
+          <w:rFonts w:ascii="Times New Roman" w:hAnsi="Times New Roman" w:cs="Times New Roman"/>
+          <w:sz w:val="24"/>
+          <w:szCs w:val="24"/>
+        </w:rPr>
+        <w:t>.</w:t>
+      </w:r>
+      <w:r>
+        <w:rPr>
+          <w:rFonts w:ascii="Times New Roman" w:hAnsi="Times New Roman" w:cs="Times New Roman"/>
+          <w:sz w:val="24"/>
+          <w:szCs w:val="24"/>
+        </w:rPr>
+        <w:t xml:space="preserve"> Sur T</w:t>
+      </w:r>
+      <w:r>
+        <w:rPr>
+          <w:rFonts w:ascii="Times New Roman" w:hAnsi="Times New Roman" w:cs="Times New Roman"/>
+          <w:sz w:val="24"/>
+          <w:szCs w:val="24"/>
+        </w:rPr>
+        <w:t>rello, avec le plugin TEAMGANTT</w:t>
+      </w:r>
+      <w:r>
+        <w:rPr>
+          <w:rFonts w:ascii="Times New Roman" w:hAnsi="Times New Roman" w:cs="Times New Roman"/>
+          <w:sz w:val="24"/>
+          <w:szCs w:val="24"/>
+        </w:rPr>
+        <w:t xml:space="preserve"> j’ai pu élaborer un diagramme de GANTT</w:t>
+      </w:r>
+      <w:r>
+        <w:rPr>
+          <w:rFonts w:ascii="Times New Roman" w:hAnsi="Times New Roman" w:cs="Times New Roman"/>
+          <w:sz w:val="24"/>
+          <w:szCs w:val="24"/>
+        </w:rPr>
+        <w:t xml:space="preserve"> qui se trouve ci-dessous : </w:t>
+      </w:r>
+    </w:p>
+    <w:p>
+      <w:pPr>
+        <w:keepNext/>
+        <w:jc w:val="both"/>
+      </w:pPr>
+      <w:r>
+        <w:rPr>
+          <w:rFonts w:ascii="Times New Roman" w:hAnsi="Times New Roman" w:cs="Times New Roman"/>
+          <w:noProof/>
+          <w:sz w:val="24"/>
+          <w:szCs w:val="24"/>
+          <w:lang w:eastAsia="fr-FR"/>
+        </w:rPr>
+        <w:drawing>
+          <wp:inline distT="0" distB="0" distL="0" distR="0" wp14:anchorId="2F77A7B3" wp14:editId="1C693DA5">
+            <wp:extent cx="5760720" cy="2375535"/>
+            <wp:effectExtent l="0" t="0" r="0" b="5715"/>
+            <wp:docPr id="5" name="Image 5"/>
+            <wp:cNvGraphicFramePr>
+              <a:graphicFrameLocks xmlns:a="http://schemas.openxmlformats.org/drawingml/2006/main" noChangeAspect="1"/>
+            </wp:cNvGraphicFramePr>
+            <a:graphic xmlns:a="http://schemas.openxmlformats.org/drawingml/2006/main">
+              <a:graphicData uri="http://schemas.openxmlformats.org/drawingml/2006/picture">
+                <pic:pic xmlns:pic="http://schemas.openxmlformats.org/drawingml/2006/picture">
+                  <pic:nvPicPr>
+                    <pic:cNvPr id="0" name="gantt.JPG"/>
+                    <pic:cNvPicPr/>
+                  </pic:nvPicPr>
+                  <pic:blipFill>
+                    <a:blip r:embed="rId14" cstate="print">
+                      <a:extLst>
+                        <a:ext uri="{28A0092B-C50C-407E-A947-70E740481C1C}">
+                          <a14:useLocalDpi xmlns:a14="http://schemas.microsoft.com/office/drawing/2010/main" val="0"/>
+                        </a:ext>
+                      </a:extLst>
+                    </a:blip>
+                    <a:stretch>
+                      <a:fillRect/>
+                    </a:stretch>
+                  </pic:blipFill>
+                  <pic:spPr>
+                    <a:xfrm>
+                      <a:off x="0" y="0"/>
+                      <a:ext cx="5760720" cy="2375535"/>
+                    </a:xfrm>
+                    <a:prstGeom prst="rect">
+                      <a:avLst/>
+                    </a:prstGeom>
+                  </pic:spPr>
+                </pic:pic>
+              </a:graphicData>
+            </a:graphic>
+          </wp:inline>
+        </w:drawing>
+      </w:r>
+    </w:p>
+    <w:p>
+      <w:pPr>
+        <w:pStyle w:val="Lgende"/>
+        <w:jc w:val="both"/>
+        <w:rPr>
+          <w:rFonts w:ascii="Times New Roman" w:hAnsi="Times New Roman" w:cs="Times New Roman"/>
+          <w:sz w:val="24"/>
+          <w:szCs w:val="24"/>
+        </w:rPr>
+      </w:pPr>
+      <w:r>
+        <w:rPr>
+          <w:rFonts w:ascii="Times New Roman" w:hAnsi="Times New Roman" w:cs="Times New Roman"/>
+          <w:sz w:val="24"/>
+          <w:szCs w:val="24"/>
+        </w:rPr>
+        <w:t xml:space="preserve">Figure </w:t>
+      </w:r>
+      <w:r>
+        <w:rPr>
+          <w:rFonts w:ascii="Times New Roman" w:hAnsi="Times New Roman" w:cs="Times New Roman"/>
+          <w:sz w:val="24"/>
+          <w:szCs w:val="24"/>
+        </w:rPr>
+        <w:fldChar w:fldCharType="begin"/>
+      </w:r>
+      <w:r>
+        <w:rPr>
+          <w:rFonts w:ascii="Times New Roman" w:hAnsi="Times New Roman" w:cs="Times New Roman"/>
+          <w:sz w:val="24"/>
+          <w:szCs w:val="24"/>
+        </w:rPr>
+        <w:instrText xml:space="preserve"> SEQ Figure \* ARABIC </w:instrText>
+      </w:r>
+      <w:r>
+        <w:rPr>
+          <w:rFonts w:ascii="Times New Roman" w:hAnsi="Times New Roman" w:cs="Times New Roman"/>
+          <w:sz w:val="24"/>
+          <w:szCs w:val="24"/>
+        </w:rPr>
+        <w:fldChar w:fldCharType="separate"/>
+      </w:r>
+      <w:r>
+        <w:rPr>
+          <w:rFonts w:ascii="Times New Roman" w:hAnsi="Times New Roman" w:cs="Times New Roman"/>
+          <w:noProof/>
+          <w:sz w:val="24"/>
+          <w:szCs w:val="24"/>
+        </w:rPr>
+        <w:t>5</w:t>
+      </w:r>
+      <w:r>
+        <w:rPr>
+          <w:rFonts w:ascii="Times New Roman" w:hAnsi="Times New Roman" w:cs="Times New Roman"/>
+          <w:sz w:val="24"/>
+          <w:szCs w:val="24"/>
+        </w:rPr>
+        <w:fldChar w:fldCharType="end"/>
+      </w:r>
+      <w:r>
+        <w:rPr>
+          <w:rFonts w:ascii="Times New Roman" w:hAnsi="Times New Roman" w:cs="Times New Roman"/>
+          <w:sz w:val="24"/>
+          <w:szCs w:val="24"/>
+        </w:rPr>
+        <w:t xml:space="preserve"> : Le diagramme de GANTT du projet Soamada 28 fait avec Trello</w:t>
+      </w:r>
+    </w:p>
+    <w:p>
+      <w:pPr>
+        <w:jc w:val="both"/>
+        <w:rPr>
+          <w:rFonts w:ascii="Times New Roman" w:hAnsi="Times New Roman" w:cs="Times New Roman"/>
+          <w:sz w:val="24"/>
+          <w:szCs w:val="24"/>
+        </w:rPr>
+      </w:pPr>
+      <w:r>
+        <w:rPr>
+          <w:rFonts w:ascii="Times New Roman" w:hAnsi="Times New Roman" w:cs="Times New Roman"/>
+          <w:sz w:val="24"/>
+          <w:szCs w:val="24"/>
+        </w:rPr>
+        <w:t xml:space="preserve">Le lien du projet Soamada sur Trello se trouve à l’adresse suivante : </w:t>
+      </w:r>
+      <w:hyperlink r:id="rId15" w:history="1">
+        <w:r>
+          <w:rPr>
+            <w:rStyle w:val="Lienhypertexte"/>
+            <w:rFonts w:ascii="Times New Roman" w:hAnsi="Times New Roman" w:cs="Times New Roman"/>
+            <w:sz w:val="24"/>
+            <w:szCs w:val="24"/>
+          </w:rPr>
+          <w:t>https://trello.com/b/Fucvdpp9/soamada</w:t>
+        </w:r>
+      </w:hyperlink>
+    </w:p>
+    <w:p>
+      <w:pPr>
+        <w:jc w:val="both"/>
+        <w:rPr>
+          <w:rFonts w:ascii="Times New Roman" w:hAnsi="Times New Roman" w:cs="Times New Roman"/>
+          <w:sz w:val="24"/>
+          <w:szCs w:val="24"/>
+        </w:rPr>
+      </w:pPr>
+      <w:r>
+        <w:rPr>
+          <w:rFonts w:ascii="Times New Roman" w:hAnsi="Times New Roman" w:cs="Times New Roman"/>
+          <w:sz w:val="24"/>
+          <w:szCs w:val="24"/>
+        </w:rPr>
+        <w:t xml:space="preserve">Et à partir de ces supports, j’ai mise en place les premiers sprints pour le projet. Et le premier sprint a été de rédiger le cahier des charges du projet Soamada 28. </w:t>
+      </w:r>
+      <w:r>
+        <w:rPr>
+          <w:rFonts w:ascii="Times New Roman" w:hAnsi="Times New Roman" w:cs="Times New Roman"/>
+          <w:sz w:val="24"/>
+          <w:szCs w:val="24"/>
+        </w:rPr>
+        <w:t>Ce document définit les besoin du projet dans tous les domaines (financier, calendaire, risques…)</w:t>
+      </w:r>
+      <w:r>
+        <w:rPr>
+          <w:rFonts w:ascii="Times New Roman" w:hAnsi="Times New Roman" w:cs="Times New Roman"/>
+          <w:sz w:val="24"/>
+          <w:szCs w:val="24"/>
+        </w:rPr>
+        <w:t xml:space="preserve">. Dans ce cahier des charges il y a un diagramme UML définissant le besoin avec l’ensemble des fonctionnalités du site qui est le diagramme de cas d’utilisation. </w:t>
+      </w:r>
+      <w:r>
+        <w:rPr>
+          <w:rFonts w:ascii="Times New Roman" w:hAnsi="Times New Roman" w:cs="Times New Roman"/>
+          <w:sz w:val="24"/>
+          <w:szCs w:val="24"/>
+        </w:rPr>
+        <w:t>C’est une vision uniquement d’utilisateur.</w:t>
+      </w:r>
+      <w:r>
+        <w:rPr>
+          <w:rFonts w:ascii="Times New Roman" w:hAnsi="Times New Roman" w:cs="Times New Roman"/>
+          <w:sz w:val="24"/>
+          <w:szCs w:val="24"/>
+        </w:rPr>
+        <w:t xml:space="preserve"> </w:t>
+      </w:r>
+      <w:r>
+        <w:rPr>
+          <w:rFonts w:ascii="Times New Roman" w:hAnsi="Times New Roman" w:cs="Times New Roman"/>
+          <w:sz w:val="24"/>
+          <w:szCs w:val="24"/>
+        </w:rPr>
+        <w:t xml:space="preserve"> </w:t>
+      </w:r>
+      <w:r>
+        <w:rPr>
+          <w:rFonts w:ascii="Times New Roman" w:hAnsi="Times New Roman" w:cs="Times New Roman"/>
+          <w:sz w:val="24"/>
+          <w:szCs w:val="24"/>
+        </w:rPr>
+        <w:t xml:space="preserve">Le voici : </w:t>
+      </w:r>
+    </w:p>
+    <w:p>
+      <w:pPr>
+        <w:keepNext/>
+        <w:jc w:val="both"/>
+      </w:pPr>
+      <w:r>
+        <w:rPr>
+          <w:rFonts w:ascii="Times New Roman" w:hAnsi="Times New Roman" w:cs="Times New Roman"/>
+          <w:noProof/>
+          <w:sz w:val="24"/>
+          <w:szCs w:val="24"/>
+          <w:lang w:eastAsia="fr-FR"/>
+        </w:rPr>
+        <w:lastRenderedPageBreak/>
+        <w:drawing>
+          <wp:inline distT="0" distB="0" distL="0" distR="0" wp14:anchorId="3A6A96E5" wp14:editId="262B98B3">
+            <wp:extent cx="5760720" cy="4372610"/>
+            <wp:effectExtent l="0" t="0" r="0" b="8890"/>
+            <wp:docPr id="6" name="Image 6"/>
+            <wp:cNvGraphicFramePr>
+              <a:graphicFrameLocks xmlns:a="http://schemas.openxmlformats.org/drawingml/2006/main" noChangeAspect="1"/>
+            </wp:cNvGraphicFramePr>
+            <a:graphic xmlns:a="http://schemas.openxmlformats.org/drawingml/2006/main">
+              <a:graphicData uri="http://schemas.openxmlformats.org/drawingml/2006/picture">
+                <pic:pic xmlns:pic="http://schemas.openxmlformats.org/drawingml/2006/picture">
+                  <pic:nvPicPr>
+                    <pic:cNvPr id="0" name="Diagramme de cas d'utilisation soamada.png"/>
+                    <pic:cNvPicPr/>
+                  </pic:nvPicPr>
+                  <pic:blipFill>
+                    <a:blip r:embed="rId16">
+                      <a:extLst>
+                        <a:ext uri="{28A0092B-C50C-407E-A947-70E740481C1C}">
+                          <a14:useLocalDpi xmlns:a14="http://schemas.microsoft.com/office/drawing/2010/main" val="0"/>
+                        </a:ext>
+                      </a:extLst>
+                    </a:blip>
+                    <a:stretch>
+                      <a:fillRect/>
+                    </a:stretch>
+                  </pic:blipFill>
+                  <pic:spPr>
+                    <a:xfrm>
+                      <a:off x="0" y="0"/>
+                      <a:ext cx="5760720" cy="4372610"/>
+                    </a:xfrm>
+                    <a:prstGeom prst="rect">
+                      <a:avLst/>
+                    </a:prstGeom>
+                  </pic:spPr>
+                </pic:pic>
+              </a:graphicData>
+            </a:graphic>
+          </wp:inline>
+        </w:drawing>
+      </w:r>
+    </w:p>
+    <w:p>
+      <w:pPr>
+        <w:pStyle w:val="Lgende"/>
+        <w:jc w:val="both"/>
+        <w:rPr>
+          <w:rFonts w:ascii="Times New Roman" w:hAnsi="Times New Roman" w:cs="Times New Roman"/>
+          <w:sz w:val="24"/>
+          <w:szCs w:val="24"/>
+        </w:rPr>
+      </w:pPr>
+      <w:r>
+        <w:rPr>
+          <w:rFonts w:ascii="Times New Roman" w:hAnsi="Times New Roman" w:cs="Times New Roman"/>
+          <w:sz w:val="24"/>
+          <w:szCs w:val="24"/>
+        </w:rPr>
+        <w:t xml:space="preserve">Figure </w:t>
+      </w:r>
+      <w:r>
+        <w:rPr>
+          <w:rFonts w:ascii="Times New Roman" w:hAnsi="Times New Roman" w:cs="Times New Roman"/>
+          <w:sz w:val="24"/>
+          <w:szCs w:val="24"/>
+        </w:rPr>
+        <w:fldChar w:fldCharType="begin"/>
+      </w:r>
+      <w:r>
+        <w:rPr>
+          <w:rFonts w:ascii="Times New Roman" w:hAnsi="Times New Roman" w:cs="Times New Roman"/>
+          <w:sz w:val="24"/>
+          <w:szCs w:val="24"/>
+        </w:rPr>
+        <w:instrText xml:space="preserve"> SEQ Figure \* ARABIC </w:instrText>
+      </w:r>
+      <w:r>
+        <w:rPr>
+          <w:rFonts w:ascii="Times New Roman" w:hAnsi="Times New Roman" w:cs="Times New Roman"/>
+          <w:sz w:val="24"/>
+          <w:szCs w:val="24"/>
+        </w:rPr>
+        <w:fldChar w:fldCharType="separate"/>
+      </w:r>
+      <w:r>
+        <w:rPr>
+          <w:rFonts w:ascii="Times New Roman" w:hAnsi="Times New Roman" w:cs="Times New Roman"/>
+          <w:noProof/>
+          <w:sz w:val="24"/>
+          <w:szCs w:val="24"/>
+        </w:rPr>
+        <w:t>6</w:t>
+      </w:r>
+      <w:r>
+        <w:rPr>
+          <w:rFonts w:ascii="Times New Roman" w:hAnsi="Times New Roman" w:cs="Times New Roman"/>
+          <w:sz w:val="24"/>
+          <w:szCs w:val="24"/>
+        </w:rPr>
+        <w:fldChar w:fldCharType="end"/>
+      </w:r>
+      <w:r>
+        <w:rPr>
+          <w:rFonts w:ascii="Times New Roman" w:hAnsi="Times New Roman" w:cs="Times New Roman"/>
+          <w:sz w:val="24"/>
+          <w:szCs w:val="24"/>
+        </w:rPr>
+        <w:t xml:space="preserve"> : Diagramme de cas d'utilisation global du projet Soamada 28</w:t>
+      </w:r>
+    </w:p>
+    <w:p>
+      <w:pPr>
+        <w:jc w:val="both"/>
+        <w:rPr>
+          <w:rFonts w:ascii="Times New Roman" w:hAnsi="Times New Roman" w:cs="Times New Roman"/>
+          <w:sz w:val="24"/>
+          <w:szCs w:val="24"/>
+        </w:rPr>
+      </w:pPr>
+      <w:r>
+        <w:rPr>
+          <w:rFonts w:ascii="Times New Roman" w:hAnsi="Times New Roman" w:cs="Times New Roman"/>
+          <w:sz w:val="24"/>
+          <w:szCs w:val="24"/>
+        </w:rPr>
+        <w:t>Les bonhommes dessinés s</w:t>
+      </w:r>
+      <w:r>
+        <w:rPr>
+          <w:rFonts w:ascii="Times New Roman" w:hAnsi="Times New Roman" w:cs="Times New Roman"/>
+          <w:sz w:val="24"/>
+          <w:szCs w:val="24"/>
+        </w:rPr>
+        <w:t xml:space="preserve">ont les acteurs. Il y a les acteurs principaux, ceux qui sollicitent le cas d’utilisation et il y a les acteurs secondaires qui sont sollicité par le cas d’utilisation. Les ovales représentent les </w:t>
+      </w:r>
+      <w:r>
+        <w:rPr>
+          <w:rFonts w:ascii="Times New Roman" w:hAnsi="Times New Roman" w:cs="Times New Roman"/>
+          <w:sz w:val="24"/>
+          <w:szCs w:val="24"/>
+        </w:rPr>
+        <w:t xml:space="preserve">cas d’utilisation autrement dit les </w:t>
+      </w:r>
+      <w:r>
+        <w:rPr>
+          <w:rFonts w:ascii="Times New Roman" w:hAnsi="Times New Roman" w:cs="Times New Roman"/>
+          <w:sz w:val="24"/>
+          <w:szCs w:val="24"/>
+        </w:rPr>
+        <w:t xml:space="preserve">fonctionnalités </w:t>
+      </w:r>
+      <w:r>
+        <w:rPr>
+          <w:rFonts w:ascii="Times New Roman" w:hAnsi="Times New Roman" w:cs="Times New Roman"/>
+          <w:sz w:val="24"/>
+          <w:szCs w:val="24"/>
+        </w:rPr>
+        <w:t>du site Soamada. Et chaque acteur est relié par un lien avec le cas d’utilisation.</w:t>
+      </w:r>
+    </w:p>
+    <w:p>
+      <w:pPr>
+        <w:jc w:val="both"/>
+        <w:rPr>
+          <w:rFonts w:ascii="Times New Roman" w:hAnsi="Times New Roman" w:cs="Times New Roman"/>
+          <w:sz w:val="24"/>
+          <w:szCs w:val="24"/>
+        </w:rPr>
+      </w:pPr>
+      <w:r>
+        <w:rPr>
+          <w:rFonts w:ascii="Times New Roman" w:hAnsi="Times New Roman" w:cs="Times New Roman"/>
+          <w:sz w:val="24"/>
+          <w:szCs w:val="24"/>
+        </w:rPr>
+        <w:t>Et avec tous ses supports, j’ai pu établi une vraie m</w:t>
+      </w:r>
+      <w:r>
+        <w:rPr>
+          <w:rFonts w:ascii="Times New Roman" w:hAnsi="Times New Roman" w:cs="Times New Roman"/>
+          <w:sz w:val="24"/>
+          <w:szCs w:val="24"/>
+        </w:rPr>
+        <w:t>é</w:t>
+      </w:r>
+      <w:r>
+        <w:rPr>
+          <w:rFonts w:ascii="Times New Roman" w:hAnsi="Times New Roman" w:cs="Times New Roman"/>
+          <w:sz w:val="24"/>
+          <w:szCs w:val="24"/>
+        </w:rPr>
+        <w:t>thode et démarche projet en bonne et due forme pour pouvoir développer le site. Après homologation et validation</w:t>
+      </w:r>
+      <w:r>
+        <w:rPr>
+          <w:rFonts w:ascii="Times New Roman" w:hAnsi="Times New Roman" w:cs="Times New Roman"/>
+          <w:sz w:val="24"/>
+          <w:szCs w:val="24"/>
+        </w:rPr>
+        <w:t xml:space="preserve"> de ce cahier des charges, du diagramme de cas d’utilisation qui ont était mes premiers user stories que j’ai implémenté, il était présent</w:t>
+      </w:r>
+      <w:r>
+        <w:rPr>
+          <w:rFonts w:ascii="Times New Roman" w:hAnsi="Times New Roman" w:cs="Times New Roman"/>
+          <w:sz w:val="24"/>
+          <w:szCs w:val="24"/>
+        </w:rPr>
+        <w:t>, comme tous les users stories</w:t>
+      </w:r>
+      <w:r>
+        <w:rPr>
+          <w:rFonts w:ascii="Times New Roman" w:hAnsi="Times New Roman" w:cs="Times New Roman"/>
+          <w:sz w:val="24"/>
+          <w:szCs w:val="24"/>
+        </w:rPr>
+        <w:t xml:space="preserve"> dans mon tableau SCRUM </w:t>
+      </w:r>
+      <w:r>
+        <w:rPr>
+          <w:rFonts w:ascii="Times New Roman" w:hAnsi="Times New Roman" w:cs="Times New Roman"/>
+          <w:sz w:val="24"/>
+          <w:szCs w:val="24"/>
+        </w:rPr>
+        <w:t>depuis</w:t>
+      </w:r>
+      <w:r>
+        <w:rPr>
+          <w:rFonts w:ascii="Times New Roman" w:hAnsi="Times New Roman" w:cs="Times New Roman"/>
+          <w:sz w:val="24"/>
+          <w:szCs w:val="24"/>
+        </w:rPr>
+        <w:t xml:space="preserve"> la colonne « </w:t>
+      </w:r>
+      <w:r>
+        <w:rPr>
+          <w:rFonts w:ascii="Times New Roman" w:hAnsi="Times New Roman" w:cs="Times New Roman"/>
+          <w:sz w:val="24"/>
+          <w:szCs w:val="24"/>
+        </w:rPr>
+        <w:t>A faire</w:t>
+      </w:r>
+      <w:r>
+        <w:rPr>
+          <w:rFonts w:ascii="Times New Roman" w:hAnsi="Times New Roman" w:cs="Times New Roman"/>
+          <w:sz w:val="24"/>
+          <w:szCs w:val="24"/>
+        </w:rPr>
+        <w:t xml:space="preserve"> » à la </w:t>
+      </w:r>
+      <w:r>
+        <w:rPr>
+          <w:rFonts w:ascii="Times New Roman" w:hAnsi="Times New Roman" w:cs="Times New Roman"/>
+          <w:sz w:val="24"/>
+          <w:szCs w:val="24"/>
+        </w:rPr>
+        <w:t>colonne</w:t>
+      </w:r>
+      <w:r>
+        <w:rPr>
+          <w:rFonts w:ascii="Times New Roman" w:hAnsi="Times New Roman" w:cs="Times New Roman"/>
+          <w:sz w:val="24"/>
+          <w:szCs w:val="24"/>
+        </w:rPr>
+        <w:t xml:space="preserve"> « A finir »</w:t>
+      </w:r>
+      <w:r>
+        <w:rPr>
+          <w:rFonts w:ascii="Times New Roman" w:hAnsi="Times New Roman" w:cs="Times New Roman"/>
+          <w:sz w:val="24"/>
+          <w:szCs w:val="24"/>
+        </w:rPr>
+        <w:t>. Et ce fut comme ça fois à chaque sprint d’un user story.</w:t>
+      </w:r>
+    </w:p>
+    <w:p>
+      <w:pPr>
+        <w:jc w:val="both"/>
+        <w:rPr>
+          <w:rFonts w:ascii="Times New Roman" w:hAnsi="Times New Roman" w:cs="Times New Roman"/>
+          <w:sz w:val="24"/>
+          <w:szCs w:val="24"/>
+        </w:rPr>
+      </w:pPr>
+      <w:r>
+        <w:rPr>
+          <w:rFonts w:ascii="Times New Roman" w:hAnsi="Times New Roman" w:cs="Times New Roman"/>
+          <w:sz w:val="24"/>
+          <w:szCs w:val="24"/>
+        </w:rPr>
+        <w:t>Après homologation et validation de ces premières cartes, j’ai établi</w:t>
+      </w:r>
+      <w:r>
+        <w:rPr>
+          <w:rFonts w:ascii="Times New Roman" w:hAnsi="Times New Roman" w:cs="Times New Roman"/>
+          <w:sz w:val="24"/>
+          <w:szCs w:val="24"/>
+        </w:rPr>
+        <w:t xml:space="preserve"> d’une manière très sommaire</w:t>
+      </w:r>
+      <w:r>
+        <w:rPr>
+          <w:rFonts w:ascii="Times New Roman" w:hAnsi="Times New Roman" w:cs="Times New Roman"/>
+          <w:sz w:val="24"/>
+          <w:szCs w:val="24"/>
+        </w:rPr>
+        <w:t xml:space="preserve"> la maquette de départ du site que voici</w:t>
+      </w:r>
+      <w:r>
+        <w:rPr>
+          <w:rFonts w:ascii="Times New Roman" w:hAnsi="Times New Roman" w:cs="Times New Roman"/>
+          <w:sz w:val="24"/>
+          <w:szCs w:val="24"/>
+        </w:rPr>
+        <w:t xml:space="preserve"> : </w:t>
+      </w:r>
+    </w:p>
+    <w:p>
+      <w:pPr>
+        <w:keepNext/>
+      </w:pPr>
+      <w:r>
+        <w:rPr>
+          <w:rFonts w:ascii="Times New Roman" w:hAnsi="Times New Roman" w:cs="Times New Roman"/>
+          <w:noProof/>
+          <w:sz w:val="24"/>
+          <w:szCs w:val="24"/>
+          <w:lang w:eastAsia="fr-FR"/>
+        </w:rPr>
+        <w:lastRenderedPageBreak/>
+        <w:drawing>
+          <wp:inline distT="0" distB="0" distL="0" distR="0" wp14:anchorId="0A2F1E8A" wp14:editId="4CB3510D">
+            <wp:extent cx="4538133" cy="3403600"/>
+            <wp:effectExtent l="0" t="0" r="0" b="6350"/>
+            <wp:docPr id="7" name="Image 7"/>
+            <wp:cNvGraphicFramePr>
+              <a:graphicFrameLocks xmlns:a="http://schemas.openxmlformats.org/drawingml/2006/main" noChangeAspect="1"/>
+            </wp:cNvGraphicFramePr>
+            <a:graphic xmlns:a="http://schemas.openxmlformats.org/drawingml/2006/main">
+              <a:graphicData uri="http://schemas.openxmlformats.org/drawingml/2006/picture">
+                <pic:pic xmlns:pic="http://schemas.openxmlformats.org/drawingml/2006/picture">
+                  <pic:nvPicPr>
+                    <pic:cNvPr id="0" name="Picture 2"/>
+                    <pic:cNvPicPr>
+                      <a:picLocks noChangeAspect="1" noChangeArrowheads="1"/>
+                    </pic:cNvPicPr>
+                  </pic:nvPicPr>
+                  <pic:blipFill>
+                    <a:blip r:embed="rId17">
+                      <a:extLst>
+                        <a:ext uri="{28A0092B-C50C-407E-A947-70E740481C1C}">
+                          <a14:useLocalDpi xmlns:a14="http://schemas.microsoft.com/office/drawing/2010/main" val="0"/>
+                        </a:ext>
+                      </a:extLst>
+                    </a:blip>
+                    <a:srcRect/>
+                    <a:stretch>
+                      <a:fillRect/>
+                    </a:stretch>
+                  </pic:blipFill>
+                  <pic:spPr bwMode="auto">
+                    <a:xfrm>
+                      <a:off x="0" y="0"/>
+                      <a:ext cx="4538133" cy="3403600"/>
+                    </a:xfrm>
+                    <a:prstGeom prst="rect">
+                      <a:avLst/>
+                    </a:prstGeom>
+                    <a:noFill/>
+                  </pic:spPr>
+                </pic:pic>
+              </a:graphicData>
+            </a:graphic>
+          </wp:inline>
+        </w:drawing>
+      </w:r>
+    </w:p>
+    <w:p>
+      <w:pPr>
+        <w:pStyle w:val="Lgende"/>
+        <w:rPr>
+          <w:rFonts w:ascii="Times New Roman" w:hAnsi="Times New Roman" w:cs="Times New Roman"/>
+          <w:sz w:val="24"/>
+          <w:szCs w:val="24"/>
+        </w:rPr>
+      </w:pPr>
+      <w:r>
+        <w:rPr>
+          <w:rFonts w:ascii="Times New Roman" w:hAnsi="Times New Roman" w:cs="Times New Roman"/>
+          <w:sz w:val="24"/>
+          <w:szCs w:val="24"/>
+        </w:rPr>
+        <w:t xml:space="preserve">Figure </w:t>
+      </w:r>
+      <w:r>
+        <w:rPr>
+          <w:rFonts w:ascii="Times New Roman" w:hAnsi="Times New Roman" w:cs="Times New Roman"/>
+          <w:sz w:val="24"/>
+          <w:szCs w:val="24"/>
+        </w:rPr>
+        <w:fldChar w:fldCharType="begin"/>
+      </w:r>
+      <w:r>
+        <w:rPr>
+          <w:rFonts w:ascii="Times New Roman" w:hAnsi="Times New Roman" w:cs="Times New Roman"/>
+          <w:sz w:val="24"/>
+          <w:szCs w:val="24"/>
+        </w:rPr>
+        <w:instrText xml:space="preserve"> SEQ Figure \* ARABIC </w:instrText>
+      </w:r>
+      <w:r>
+        <w:rPr>
+          <w:rFonts w:ascii="Times New Roman" w:hAnsi="Times New Roman" w:cs="Times New Roman"/>
+          <w:sz w:val="24"/>
+          <w:szCs w:val="24"/>
+        </w:rPr>
+        <w:fldChar w:fldCharType="separate"/>
+      </w:r>
+      <w:r>
+        <w:rPr>
+          <w:rFonts w:ascii="Times New Roman" w:hAnsi="Times New Roman" w:cs="Times New Roman"/>
+          <w:noProof/>
+          <w:sz w:val="24"/>
+          <w:szCs w:val="24"/>
+        </w:rPr>
+        <w:t>7</w:t>
+      </w:r>
+      <w:r>
+        <w:rPr>
+          <w:rFonts w:ascii="Times New Roman" w:hAnsi="Times New Roman" w:cs="Times New Roman"/>
+          <w:sz w:val="24"/>
+          <w:szCs w:val="24"/>
+        </w:rPr>
+        <w:fldChar w:fldCharType="end"/>
+      </w:r>
+      <w:r>
+        <w:rPr>
+          <w:rFonts w:ascii="Times New Roman" w:hAnsi="Times New Roman" w:cs="Times New Roman"/>
+          <w:sz w:val="24"/>
+          <w:szCs w:val="24"/>
+        </w:rPr>
+        <w:t xml:space="preserve"> : Maquette de la page d'accueil du site Soamada</w:t>
+      </w:r>
+    </w:p>
+    <w:p>
+      <w:pPr>
+        <w:keepNext/>
+      </w:pPr>
+      <w:r>
+        <w:rPr>
+          <w:rFonts w:ascii="Times New Roman" w:hAnsi="Times New Roman" w:cs="Times New Roman"/>
+          <w:noProof/>
+          <w:sz w:val="24"/>
+          <w:szCs w:val="24"/>
+          <w:lang w:eastAsia="fr-FR"/>
+        </w:rPr>
+        <w:drawing>
+          <wp:inline distT="0" distB="0" distL="0" distR="0" wp14:anchorId="342A40F2" wp14:editId="540A4061">
+            <wp:extent cx="4594579" cy="3445934"/>
+            <wp:effectExtent l="0" t="0" r="0" b="2540"/>
+            <wp:docPr id="8" name="Image 8"/>
+            <wp:cNvGraphicFramePr>
+              <a:graphicFrameLocks xmlns:a="http://schemas.openxmlformats.org/drawingml/2006/main" noChangeAspect="1"/>
+            </wp:cNvGraphicFramePr>
+            <a:graphic xmlns:a="http://schemas.openxmlformats.org/drawingml/2006/main">
+              <a:graphicData uri="http://schemas.openxmlformats.org/drawingml/2006/picture">
+                <pic:pic xmlns:pic="http://schemas.openxmlformats.org/drawingml/2006/picture">
+                  <pic:nvPicPr>
+                    <pic:cNvPr id="0" name="Picture 3"/>
+                    <pic:cNvPicPr>
+                      <a:picLocks noChangeAspect="1" noChangeArrowheads="1"/>
+                    </pic:cNvPicPr>
+                  </pic:nvPicPr>
+                  <pic:blipFill>
+                    <a:blip r:embed="rId18">
+                      <a:extLst>
+                        <a:ext uri="{28A0092B-C50C-407E-A947-70E740481C1C}">
+                          <a14:useLocalDpi xmlns:a14="http://schemas.microsoft.com/office/drawing/2010/main" val="0"/>
+                        </a:ext>
+                      </a:extLst>
+                    </a:blip>
+                    <a:srcRect/>
+                    <a:stretch>
+                      <a:fillRect/>
+                    </a:stretch>
+                  </pic:blipFill>
+                  <pic:spPr bwMode="auto">
+                    <a:xfrm>
+                      <a:off x="0" y="0"/>
+                      <a:ext cx="4594579" cy="3445934"/>
+                    </a:xfrm>
+                    <a:prstGeom prst="rect">
+                      <a:avLst/>
+                    </a:prstGeom>
+                    <a:noFill/>
+                  </pic:spPr>
+                </pic:pic>
+              </a:graphicData>
+            </a:graphic>
+          </wp:inline>
+        </w:drawing>
+      </w:r>
+    </w:p>
+    <w:p>
+      <w:pPr>
+        <w:pStyle w:val="Lgende"/>
+        <w:rPr>
+          <w:rFonts w:ascii="Times New Roman" w:hAnsi="Times New Roman" w:cs="Times New Roman"/>
+          <w:sz w:val="24"/>
+          <w:szCs w:val="24"/>
+        </w:rPr>
+      </w:pPr>
+      <w:r>
+        <w:rPr>
+          <w:rFonts w:ascii="Times New Roman" w:hAnsi="Times New Roman" w:cs="Times New Roman"/>
+          <w:sz w:val="24"/>
+          <w:szCs w:val="24"/>
+        </w:rPr>
+        <w:t xml:space="preserve">Figure </w:t>
+      </w:r>
+      <w:r>
+        <w:rPr>
+          <w:rFonts w:ascii="Times New Roman" w:hAnsi="Times New Roman" w:cs="Times New Roman"/>
+          <w:sz w:val="24"/>
+          <w:szCs w:val="24"/>
+        </w:rPr>
+        <w:fldChar w:fldCharType="begin"/>
+      </w:r>
+      <w:r>
+        <w:rPr>
+          <w:rFonts w:ascii="Times New Roman" w:hAnsi="Times New Roman" w:cs="Times New Roman"/>
+          <w:sz w:val="24"/>
+          <w:szCs w:val="24"/>
+        </w:rPr>
+        <w:instrText xml:space="preserve"> SEQ Figure \* ARABIC </w:instrText>
+      </w:r>
+      <w:r>
+        <w:rPr>
+          <w:rFonts w:ascii="Times New Roman" w:hAnsi="Times New Roman" w:cs="Times New Roman"/>
+          <w:sz w:val="24"/>
+          <w:szCs w:val="24"/>
+        </w:rPr>
+        <w:fldChar w:fldCharType="separate"/>
+      </w:r>
+      <w:r>
+        <w:rPr>
+          <w:rFonts w:ascii="Times New Roman" w:hAnsi="Times New Roman" w:cs="Times New Roman"/>
+          <w:noProof/>
+          <w:sz w:val="24"/>
+          <w:szCs w:val="24"/>
+        </w:rPr>
+        <w:t>8</w:t>
+      </w:r>
+      <w:r>
+        <w:rPr>
+          <w:rFonts w:ascii="Times New Roman" w:hAnsi="Times New Roman" w:cs="Times New Roman"/>
+          <w:sz w:val="24"/>
+          <w:szCs w:val="24"/>
+        </w:rPr>
+        <w:fldChar w:fldCharType="end"/>
+      </w:r>
+      <w:r>
+        <w:rPr>
+          <w:rFonts w:ascii="Times New Roman" w:hAnsi="Times New Roman" w:cs="Times New Roman"/>
+          <w:sz w:val="24"/>
+          <w:szCs w:val="24"/>
+        </w:rPr>
+        <w:t xml:space="preserve"> : Maquette du projet de la cantine du site Soamada</w:t>
+      </w:r>
+    </w:p>
+    <w:p/>
+    <w:p>
+      <w:pPr>
+        <w:keepNext/>
+        <w:jc w:val="both"/>
+      </w:pPr>
+      <w:r>
+        <w:rPr>
+          <w:rFonts w:ascii="Times New Roman" w:hAnsi="Times New Roman" w:cs="Times New Roman"/>
+          <w:sz w:val="24"/>
+          <w:szCs w:val="24"/>
+        </w:rPr>
+        <w:lastRenderedPageBreak/>
+        <w:t xml:space="preserve"> </w:t>
+      </w:r>
+      <w:r>
+        <w:rPr>
+          <w:rFonts w:ascii="Times New Roman" w:hAnsi="Times New Roman" w:cs="Times New Roman"/>
+          <w:noProof/>
+          <w:sz w:val="24"/>
+          <w:szCs w:val="24"/>
+          <w:lang w:eastAsia="fr-FR"/>
+        </w:rPr>
+        <w:drawing>
+          <wp:inline distT="0" distB="0" distL="0" distR="0" wp14:anchorId="4137FA7D" wp14:editId="1B9177A9">
+            <wp:extent cx="4910667" cy="3683000"/>
+            <wp:effectExtent l="0" t="0" r="4445" b="0"/>
+            <wp:docPr id="9" name="Image 9"/>
+            <wp:cNvGraphicFramePr>
+              <a:graphicFrameLocks xmlns:a="http://schemas.openxmlformats.org/drawingml/2006/main" noChangeAspect="1"/>
+            </wp:cNvGraphicFramePr>
+            <a:graphic xmlns:a="http://schemas.openxmlformats.org/drawingml/2006/main">
+              <a:graphicData uri="http://schemas.openxmlformats.org/drawingml/2006/picture">
+                <pic:pic xmlns:pic="http://schemas.openxmlformats.org/drawingml/2006/picture">
+                  <pic:nvPicPr>
+                    <pic:cNvPr id="0" name="Picture 4"/>
+                    <pic:cNvPicPr>
+                      <a:picLocks noChangeAspect="1" noChangeArrowheads="1"/>
+                    </pic:cNvPicPr>
+                  </pic:nvPicPr>
+                  <pic:blipFill>
+                    <a:blip r:embed="rId19">
+                      <a:extLst>
+                        <a:ext uri="{28A0092B-C50C-407E-A947-70E740481C1C}">
+                          <a14:useLocalDpi xmlns:a14="http://schemas.microsoft.com/office/drawing/2010/main" val="0"/>
+                        </a:ext>
+                      </a:extLst>
+                    </a:blip>
+                    <a:srcRect/>
+                    <a:stretch>
+                      <a:fillRect/>
+                    </a:stretch>
+                  </pic:blipFill>
+                  <pic:spPr bwMode="auto">
+                    <a:xfrm>
+                      <a:off x="0" y="0"/>
+                      <a:ext cx="4910667" cy="3683000"/>
+                    </a:xfrm>
+                    <a:prstGeom prst="rect">
+                      <a:avLst/>
+                    </a:prstGeom>
+                    <a:noFill/>
+                  </pic:spPr>
+                </pic:pic>
+              </a:graphicData>
+            </a:graphic>
+          </wp:inline>
+        </w:drawing>
+      </w:r>
+    </w:p>
+    <w:p>
+      <w:pPr>
+        <w:pStyle w:val="Lgende"/>
+        <w:jc w:val="both"/>
+        <w:rPr>
+          <w:rFonts w:ascii="Times New Roman" w:hAnsi="Times New Roman" w:cs="Times New Roman"/>
+          <w:sz w:val="24"/>
+          <w:szCs w:val="24"/>
+        </w:rPr>
+      </w:pPr>
+      <w:r>
+        <w:rPr>
+          <w:rFonts w:ascii="Times New Roman" w:hAnsi="Times New Roman" w:cs="Times New Roman"/>
+          <w:sz w:val="24"/>
+          <w:szCs w:val="24"/>
+        </w:rPr>
+        <w:t xml:space="preserve">Figure </w:t>
+      </w:r>
+      <w:r>
+        <w:rPr>
+          <w:rFonts w:ascii="Times New Roman" w:hAnsi="Times New Roman" w:cs="Times New Roman"/>
+          <w:sz w:val="24"/>
+          <w:szCs w:val="24"/>
+        </w:rPr>
+        <w:fldChar w:fldCharType="begin"/>
+      </w:r>
+      <w:r>
+        <w:rPr>
+          <w:rFonts w:ascii="Times New Roman" w:hAnsi="Times New Roman" w:cs="Times New Roman"/>
+          <w:sz w:val="24"/>
+          <w:szCs w:val="24"/>
+        </w:rPr>
+        <w:instrText xml:space="preserve"> SEQ Figure \* ARABIC </w:instrText>
+      </w:r>
+      <w:r>
+        <w:rPr>
+          <w:rFonts w:ascii="Times New Roman" w:hAnsi="Times New Roman" w:cs="Times New Roman"/>
+          <w:sz w:val="24"/>
+          <w:szCs w:val="24"/>
+        </w:rPr>
+        <w:fldChar w:fldCharType="separate"/>
+      </w:r>
+      <w:r>
+        <w:rPr>
+          <w:rFonts w:ascii="Times New Roman" w:hAnsi="Times New Roman" w:cs="Times New Roman"/>
+          <w:noProof/>
+          <w:sz w:val="24"/>
+          <w:szCs w:val="24"/>
+        </w:rPr>
+        <w:t>9</w:t>
+      </w:r>
+      <w:r>
+        <w:rPr>
+          <w:rFonts w:ascii="Times New Roman" w:hAnsi="Times New Roman" w:cs="Times New Roman"/>
+          <w:sz w:val="24"/>
+          <w:szCs w:val="24"/>
+        </w:rPr>
+        <w:fldChar w:fldCharType="end"/>
+      </w:r>
+      <w:r>
+        <w:rPr>
+          <w:rFonts w:ascii="Times New Roman" w:hAnsi="Times New Roman" w:cs="Times New Roman"/>
+          <w:sz w:val="24"/>
+          <w:szCs w:val="24"/>
+        </w:rPr>
+        <w:t xml:space="preserve"> : Maquette de la page du projet de la fontaine à eau du site Soamada 28</w:t>
+      </w:r>
+    </w:p>
+    <w:p>
+      <w:pPr>
+        <w:keepNext/>
+      </w:pPr>
+      <w:r>
+        <w:rPr>
+          <w:noProof/>
+          <w:lang w:eastAsia="fr-FR"/>
+        </w:rPr>
+        <w:drawing>
+          <wp:inline distT="0" distB="0" distL="0" distR="0" wp14:anchorId="1F777198" wp14:editId="444D93E8">
+            <wp:extent cx="5037666" cy="3778250"/>
+            <wp:effectExtent l="0" t="0" r="0" b="0"/>
+            <wp:docPr id="10" name="Image 10"/>
+            <wp:cNvGraphicFramePr>
+              <a:graphicFrameLocks xmlns:a="http://schemas.openxmlformats.org/drawingml/2006/main" noChangeAspect="1"/>
+            </wp:cNvGraphicFramePr>
+            <a:graphic xmlns:a="http://schemas.openxmlformats.org/drawingml/2006/main">
+              <a:graphicData uri="http://schemas.openxmlformats.org/drawingml/2006/picture">
+                <pic:pic xmlns:pic="http://schemas.openxmlformats.org/drawingml/2006/picture">
+                  <pic:nvPicPr>
+                    <pic:cNvPr id="0" name=""/>
+                    <pic:cNvPicPr/>
+                  </pic:nvPicPr>
+                  <pic:blipFill>
+                    <a:blip r:embed="rId20"/>
+                    <a:stretch>
+                      <a:fillRect/>
+                    </a:stretch>
+                  </pic:blipFill>
+                  <pic:spPr>
+                    <a:xfrm>
+                      <a:off x="0" y="0"/>
+                      <a:ext cx="5038103" cy="3778578"/>
+                    </a:xfrm>
+                    <a:prstGeom prst="rect">
+                      <a:avLst/>
+                    </a:prstGeom>
+                  </pic:spPr>
+                </pic:pic>
+              </a:graphicData>
+            </a:graphic>
+          </wp:inline>
+        </w:drawing>
+      </w:r>
+    </w:p>
+    <w:p>
+      <w:pPr>
+        <w:pStyle w:val="Lgende"/>
+        <w:rPr>
+          <w:rFonts w:ascii="Times New Roman" w:hAnsi="Times New Roman" w:cs="Times New Roman"/>
+          <w:sz w:val="24"/>
+          <w:szCs w:val="24"/>
+        </w:rPr>
+      </w:pPr>
+      <w:r>
+        <w:rPr>
+          <w:rFonts w:ascii="Times New Roman" w:hAnsi="Times New Roman" w:cs="Times New Roman"/>
+          <w:sz w:val="24"/>
+          <w:szCs w:val="24"/>
+        </w:rPr>
+        <w:t xml:space="preserve">Figure </w:t>
+      </w:r>
+      <w:r>
+        <w:rPr>
+          <w:rFonts w:ascii="Times New Roman" w:hAnsi="Times New Roman" w:cs="Times New Roman"/>
+          <w:sz w:val="24"/>
+          <w:szCs w:val="24"/>
+        </w:rPr>
+        <w:fldChar w:fldCharType="begin"/>
+      </w:r>
+      <w:r>
+        <w:rPr>
+          <w:rFonts w:ascii="Times New Roman" w:hAnsi="Times New Roman" w:cs="Times New Roman"/>
+          <w:sz w:val="24"/>
+          <w:szCs w:val="24"/>
+        </w:rPr>
+        <w:instrText xml:space="preserve"> SEQ Figure \* ARABIC </w:instrText>
+      </w:r>
+      <w:r>
+        <w:rPr>
+          <w:rFonts w:ascii="Times New Roman" w:hAnsi="Times New Roman" w:cs="Times New Roman"/>
+          <w:sz w:val="24"/>
+          <w:szCs w:val="24"/>
+        </w:rPr>
+        <w:fldChar w:fldCharType="separate"/>
+      </w:r>
+      <w:r>
+        <w:rPr>
+          <w:rFonts w:ascii="Times New Roman" w:hAnsi="Times New Roman" w:cs="Times New Roman"/>
+          <w:noProof/>
+          <w:sz w:val="24"/>
+          <w:szCs w:val="24"/>
+        </w:rPr>
+        <w:t>10</w:t>
+      </w:r>
+      <w:r>
+        <w:rPr>
+          <w:rFonts w:ascii="Times New Roman" w:hAnsi="Times New Roman" w:cs="Times New Roman"/>
+          <w:sz w:val="24"/>
+          <w:szCs w:val="24"/>
+        </w:rPr>
+        <w:fldChar w:fldCharType="end"/>
+      </w:r>
+      <w:r>
+        <w:rPr>
+          <w:rFonts w:ascii="Times New Roman" w:hAnsi="Times New Roman" w:cs="Times New Roman"/>
+          <w:sz w:val="24"/>
+          <w:szCs w:val="24"/>
+        </w:rPr>
+        <w:t xml:space="preserve"> : Maquette de la page du projet des fournitures scolaires du site Soamada 28</w:t>
+      </w:r>
+    </w:p>
+    <w:p>
+      <w:pPr>
+        <w:jc w:val="both"/>
+      </w:pPr>
+    </w:p>
+    <w:p>
+      <w:pPr>
+        <w:keepNext/>
+        <w:jc w:val="both"/>
+      </w:pPr>
+      <w:r>
+        <w:rPr>
+          <w:rFonts w:ascii="Times New Roman" w:hAnsi="Times New Roman" w:cs="Times New Roman"/>
+          <w:noProof/>
+          <w:sz w:val="24"/>
+          <w:szCs w:val="24"/>
+          <w:lang w:eastAsia="fr-FR"/>
+        </w:rPr>
+        <w:lastRenderedPageBreak/>
+        <w:drawing>
+          <wp:inline distT="0" distB="0" distL="0" distR="0" wp14:anchorId="6281406A" wp14:editId="1390FCA6">
+            <wp:extent cx="5029200" cy="3771900"/>
+            <wp:effectExtent l="0" t="0" r="0" b="0"/>
+            <wp:docPr id="11" name="Image 11"/>
+            <wp:cNvGraphicFramePr>
+              <a:graphicFrameLocks xmlns:a="http://schemas.openxmlformats.org/drawingml/2006/main" noChangeAspect="1"/>
+            </wp:cNvGraphicFramePr>
+            <a:graphic xmlns:a="http://schemas.openxmlformats.org/drawingml/2006/main">
+              <a:graphicData uri="http://schemas.openxmlformats.org/drawingml/2006/picture">
+                <pic:pic xmlns:pic="http://schemas.openxmlformats.org/drawingml/2006/picture">
+                  <pic:nvPicPr>
+                    <pic:cNvPr id="0" name=""/>
+                    <pic:cNvPicPr/>
+                  </pic:nvPicPr>
+                  <pic:blipFill>
+                    <a:blip r:embed="rId21"/>
+                    <a:stretch>
+                      <a:fillRect/>
+                    </a:stretch>
+                  </pic:blipFill>
+                  <pic:spPr>
+                    <a:xfrm>
+                      <a:off x="0" y="0"/>
+                      <a:ext cx="5029636" cy="3772227"/>
+                    </a:xfrm>
+                    <a:prstGeom prst="rect">
+                      <a:avLst/>
+                    </a:prstGeom>
+                  </pic:spPr>
+                </pic:pic>
+              </a:graphicData>
+            </a:graphic>
+          </wp:inline>
+        </w:drawing>
+      </w:r>
+    </w:p>
+    <w:p>
+      <w:pPr>
+        <w:pStyle w:val="Lgende"/>
+        <w:jc w:val="both"/>
+        <w:rPr>
+          <w:rFonts w:ascii="Times New Roman" w:hAnsi="Times New Roman" w:cs="Times New Roman"/>
+          <w:sz w:val="24"/>
+          <w:szCs w:val="24"/>
+        </w:rPr>
+      </w:pPr>
+      <w:r>
+        <w:rPr>
+          <w:rFonts w:ascii="Times New Roman" w:hAnsi="Times New Roman" w:cs="Times New Roman"/>
+          <w:sz w:val="24"/>
+          <w:szCs w:val="24"/>
+        </w:rPr>
+        <w:t xml:space="preserve">Figure </w:t>
+      </w:r>
+      <w:r>
+        <w:rPr>
+          <w:rFonts w:ascii="Times New Roman" w:hAnsi="Times New Roman" w:cs="Times New Roman"/>
+          <w:sz w:val="24"/>
+          <w:szCs w:val="24"/>
+        </w:rPr>
+        <w:fldChar w:fldCharType="begin"/>
+      </w:r>
+      <w:r>
+        <w:rPr>
+          <w:rFonts w:ascii="Times New Roman" w:hAnsi="Times New Roman" w:cs="Times New Roman"/>
+          <w:sz w:val="24"/>
+          <w:szCs w:val="24"/>
+        </w:rPr>
+        <w:instrText xml:space="preserve"> SEQ Figure \* ARABIC </w:instrText>
+      </w:r>
+      <w:r>
+        <w:rPr>
+          <w:rFonts w:ascii="Times New Roman" w:hAnsi="Times New Roman" w:cs="Times New Roman"/>
+          <w:sz w:val="24"/>
+          <w:szCs w:val="24"/>
+        </w:rPr>
+        <w:fldChar w:fldCharType="separate"/>
+      </w:r>
+      <w:r>
+        <w:rPr>
+          <w:rFonts w:ascii="Times New Roman" w:hAnsi="Times New Roman" w:cs="Times New Roman"/>
+          <w:noProof/>
+          <w:sz w:val="24"/>
+          <w:szCs w:val="24"/>
+        </w:rPr>
+        <w:t>11</w:t>
+      </w:r>
+      <w:r>
+        <w:rPr>
+          <w:rFonts w:ascii="Times New Roman" w:hAnsi="Times New Roman" w:cs="Times New Roman"/>
+          <w:sz w:val="24"/>
+          <w:szCs w:val="24"/>
+        </w:rPr>
+        <w:fldChar w:fldCharType="end"/>
+      </w:r>
+      <w:r>
+        <w:rPr>
+          <w:rFonts w:ascii="Times New Roman" w:hAnsi="Times New Roman" w:cs="Times New Roman"/>
+          <w:sz w:val="24"/>
+          <w:szCs w:val="24"/>
+        </w:rPr>
+        <w:t xml:space="preserve"> : Maquette du formulaire de contact du site Soamada 28</w:t>
+      </w:r>
+    </w:p>
+    <w:p>
+      <w:pPr>
+        <w:keepNext/>
+      </w:pPr>
+      <w:r>
+        <w:rPr>
+          <w:noProof/>
+          <w:lang w:eastAsia="fr-FR"/>
+        </w:rPr>
+        <w:drawing>
+          <wp:inline distT="0" distB="0" distL="0" distR="0" wp14:anchorId="1FF6B8F2" wp14:editId="5721D6CE">
+            <wp:extent cx="5350933" cy="4013200"/>
+            <wp:effectExtent l="0" t="0" r="2540" b="6350"/>
+            <wp:docPr id="12" name="Image 12"/>
+            <wp:cNvGraphicFramePr>
+              <a:graphicFrameLocks xmlns:a="http://schemas.openxmlformats.org/drawingml/2006/main" noChangeAspect="1"/>
+            </wp:cNvGraphicFramePr>
+            <a:graphic xmlns:a="http://schemas.openxmlformats.org/drawingml/2006/main">
+              <a:graphicData uri="http://schemas.openxmlformats.org/drawingml/2006/picture">
+                <pic:pic xmlns:pic="http://schemas.openxmlformats.org/drawingml/2006/picture">
+                  <pic:nvPicPr>
+                    <pic:cNvPr id="0" name=""/>
+                    <pic:cNvPicPr/>
+                  </pic:nvPicPr>
+                  <pic:blipFill>
+                    <a:blip r:embed="rId22"/>
+                    <a:stretch>
+                      <a:fillRect/>
+                    </a:stretch>
+                  </pic:blipFill>
+                  <pic:spPr>
+                    <a:xfrm>
+                      <a:off x="0" y="0"/>
+                      <a:ext cx="5351397" cy="4013548"/>
+                    </a:xfrm>
+                    <a:prstGeom prst="rect">
+                      <a:avLst/>
+                    </a:prstGeom>
+                  </pic:spPr>
+                </pic:pic>
+              </a:graphicData>
+            </a:graphic>
+          </wp:inline>
+        </w:drawing>
+      </w:r>
+    </w:p>
+    <w:p>
+      <w:pPr>
+        <w:pStyle w:val="Lgende"/>
+        <w:rPr>
+          <w:rFonts w:ascii="Times New Roman" w:hAnsi="Times New Roman" w:cs="Times New Roman"/>
+          <w:sz w:val="24"/>
+          <w:szCs w:val="24"/>
+        </w:rPr>
+      </w:pPr>
+      <w:r>
+        <w:rPr>
+          <w:rFonts w:ascii="Times New Roman" w:hAnsi="Times New Roman" w:cs="Times New Roman"/>
+          <w:sz w:val="24"/>
+          <w:szCs w:val="24"/>
+        </w:rPr>
+        <w:t xml:space="preserve">Figure </w:t>
+      </w:r>
+      <w:r>
+        <w:rPr>
+          <w:rFonts w:ascii="Times New Roman" w:hAnsi="Times New Roman" w:cs="Times New Roman"/>
+          <w:sz w:val="24"/>
+          <w:szCs w:val="24"/>
+        </w:rPr>
+        <w:fldChar w:fldCharType="begin"/>
+      </w:r>
+      <w:r>
+        <w:rPr>
+          <w:rFonts w:ascii="Times New Roman" w:hAnsi="Times New Roman" w:cs="Times New Roman"/>
+          <w:sz w:val="24"/>
+          <w:szCs w:val="24"/>
+        </w:rPr>
+        <w:instrText xml:space="preserve"> SEQ Figure \* ARABIC </w:instrText>
+      </w:r>
+      <w:r>
+        <w:rPr>
+          <w:rFonts w:ascii="Times New Roman" w:hAnsi="Times New Roman" w:cs="Times New Roman"/>
+          <w:sz w:val="24"/>
+          <w:szCs w:val="24"/>
+        </w:rPr>
+        <w:fldChar w:fldCharType="separate"/>
+      </w:r>
+      <w:r>
+        <w:rPr>
+          <w:rFonts w:ascii="Times New Roman" w:hAnsi="Times New Roman" w:cs="Times New Roman"/>
+          <w:noProof/>
+          <w:sz w:val="24"/>
+          <w:szCs w:val="24"/>
+        </w:rPr>
+        <w:t>12</w:t>
+      </w:r>
+      <w:r>
+        <w:rPr>
+          <w:rFonts w:ascii="Times New Roman" w:hAnsi="Times New Roman" w:cs="Times New Roman"/>
+          <w:sz w:val="24"/>
+          <w:szCs w:val="24"/>
+        </w:rPr>
+        <w:fldChar w:fldCharType="end"/>
+      </w:r>
+      <w:r>
+        <w:rPr>
+          <w:rFonts w:ascii="Times New Roman" w:hAnsi="Times New Roman" w:cs="Times New Roman"/>
+          <w:sz w:val="24"/>
+          <w:szCs w:val="24"/>
+        </w:rPr>
+        <w:t xml:space="preserve"> : Maquette du formulaire d'adhésion à l'association du site Soamada 28</w:t>
+      </w:r>
+    </w:p>
+    <w:p>
+      <w:pPr>
+        <w:rPr>
+          <w:rFonts w:ascii="Times New Roman" w:hAnsi="Times New Roman" w:cs="Times New Roman"/>
+          <w:sz w:val="24"/>
+          <w:szCs w:val="24"/>
+        </w:rPr>
+      </w:pPr>
+      <w:r>
+        <w:rPr>
+          <w:rFonts w:ascii="Times New Roman" w:hAnsi="Times New Roman" w:cs="Times New Roman"/>
+          <w:sz w:val="24"/>
+          <w:szCs w:val="24"/>
+        </w:rPr>
+        <w:lastRenderedPageBreak/>
+        <w:t>Donc à partir de toutes ses ressources, j’ai commencé la partir développement qui est le gros du problème.</w:t>
+      </w:r>
+    </w:p>
+    <w:p>
+      <w:pPr>
+        <w:pStyle w:val="Titre2"/>
+        <w:numPr>
+          <w:ilvl w:val="0"/>
+          <w:numId w:val="9"/>
+        </w:numPr>
+        <w:spacing w:after="200"/>
+        <w:ind w:left="714" w:hanging="357"/>
+        <w:rPr>
+          <w:rFonts w:ascii="Times New Roman" w:hAnsi="Times New Roman" w:cs="Times New Roman"/>
+        </w:rPr>
+      </w:pPr>
+      <w:r>
+        <w:rPr>
+          <w:rFonts w:ascii="Times New Roman" w:hAnsi="Times New Roman" w:cs="Times New Roman"/>
+        </w:rPr>
+        <w:t>Le projet web de Soamada 28</w:t>
+      </w:r>
+    </w:p>
+    <w:p>
+      <w:pPr>
+        <w:jc w:val="both"/>
+        <w:rPr>
+          <w:rFonts w:ascii="Times New Roman" w:hAnsi="Times New Roman" w:cs="Times New Roman"/>
+          <w:sz w:val="24"/>
+          <w:szCs w:val="24"/>
+        </w:rPr>
+      </w:pPr>
+      <w:r>
+        <w:rPr>
+          <w:rFonts w:ascii="Times New Roman" w:hAnsi="Times New Roman" w:cs="Times New Roman"/>
+          <w:sz w:val="24"/>
+          <w:szCs w:val="24"/>
+        </w:rPr>
+        <w:t>Pour développer ce site internet, j’ai décidé d’</w:t>
+      </w:r>
+      <w:r>
+        <w:rPr>
+          <w:rFonts w:ascii="Times New Roman" w:hAnsi="Times New Roman" w:cs="Times New Roman"/>
+          <w:sz w:val="24"/>
+          <w:szCs w:val="24"/>
+        </w:rPr>
+        <w:t>utiliser le langage PHP</w:t>
+      </w:r>
+      <w:r>
+        <w:rPr>
+          <w:rFonts w:ascii="Times New Roman" w:hAnsi="Times New Roman" w:cs="Times New Roman"/>
+          <w:sz w:val="24"/>
+          <w:szCs w:val="24"/>
+        </w:rPr>
+        <w:t xml:space="preserve"> (HyPertext Processor)</w:t>
+      </w:r>
+      <w:r>
+        <w:rPr>
+          <w:rFonts w:ascii="Times New Roman" w:hAnsi="Times New Roman" w:cs="Times New Roman"/>
+          <w:sz w:val="24"/>
+          <w:szCs w:val="24"/>
+        </w:rPr>
+        <w:t>. Le langage PHP</w:t>
+      </w:r>
+      <w:r>
+        <w:rPr>
+          <w:rFonts w:ascii="Times New Roman" w:hAnsi="Times New Roman" w:cs="Times New Roman"/>
+          <w:sz w:val="24"/>
+          <w:szCs w:val="24"/>
+        </w:rPr>
+        <w:t xml:space="preserve"> </w:t>
+      </w:r>
+      <w:r>
+        <w:rPr>
+          <w:rFonts w:ascii="Times New Roman" w:hAnsi="Times New Roman" w:cs="Times New Roman"/>
+          <w:sz w:val="24"/>
+          <w:szCs w:val="24"/>
+        </w:rPr>
+        <w:t>en version 7 pour être plus précis. C’est un langage qui a vu le jour en 1994 par un ingénieur Rasmus Lerdorf</w:t>
+      </w:r>
+      <w:r>
+        <w:rPr>
+          <w:rFonts w:ascii="Times New Roman" w:hAnsi="Times New Roman" w:cs="Times New Roman"/>
+          <w:sz w:val="24"/>
+          <w:szCs w:val="24"/>
+        </w:rPr>
+        <w:t>. C’est un langage interprété côté serveur qui permet de faire de la persistance de données, de l’envoi de courriels, d’écriture de fichier…. Et dans l’écosystème de PHP, il y a pas mal d’outils dont notamment des frameworks. Appelé cadre d’applications en français dans le texte, c’est un ensemble de classe d’objets utilisables pour créer des applications informatiques</w:t>
+      </w:r>
+      <w:r>
+        <w:rPr>
+          <w:rFonts w:ascii="Times New Roman" w:hAnsi="Times New Roman" w:cs="Times New Roman"/>
+          <w:sz w:val="24"/>
+          <w:szCs w:val="24"/>
+        </w:rPr>
+        <w:t>. Le framework fournit ainsi des objets d’interfaces (boutons, menus, fenêtres, boites de dialogue...), des objets de service (collections, conteneurs…) et des objets de persistance (accès aux fichiers et aux bases de données) prêtent à l’emploi.</w:t>
+      </w:r>
+      <w:r>
+        <w:rPr>
+          <w:rFonts w:ascii="Times New Roman" w:hAnsi="Times New Roman" w:cs="Times New Roman"/>
+          <w:sz w:val="24"/>
+          <w:szCs w:val="24"/>
+        </w:rPr>
+        <w:t xml:space="preserve"> Ce qui facilite le développement et qui permet au développeur de se concentrer sur l’aspect métier du projet. Et pour quoi j’ai décidé d’utilisé PHP ? Car c’est mon langage de prédilection. J’en fais depuis que j’étais en terminale (depuis 2004) et c’est ce langage qui m</w:t>
+      </w:r>
+      <w:r>
+        <w:rPr>
+          <w:rFonts w:ascii="Times New Roman" w:hAnsi="Times New Roman" w:cs="Times New Roman"/>
+          <w:sz w:val="24"/>
+          <w:szCs w:val="24"/>
+        </w:rPr>
+        <w:t>’a rendu accro au</w:t>
+      </w:r>
+      <w:r>
+        <w:rPr>
+          <w:rFonts w:ascii="Times New Roman" w:hAnsi="Times New Roman" w:cs="Times New Roman"/>
+          <w:sz w:val="24"/>
+          <w:szCs w:val="24"/>
+        </w:rPr>
+        <w:t xml:space="preserve"> développement web. Et pour ce projet, je suis allé plus loin puisque j’ai aussi utilisé un framework PHP. Ce framework que j’ai choisi est Symfony. C’est la version 3 que j’ai utilisé</w:t>
+      </w:r>
+      <w:r>
+        <w:rPr>
+          <w:rFonts w:ascii="Times New Roman" w:hAnsi="Times New Roman" w:cs="Times New Roman"/>
+          <w:sz w:val="24"/>
+          <w:szCs w:val="24"/>
+        </w:rPr>
+        <w:t xml:space="preserve">. Ce framework a été développé par un français appelé Fabien Potencier et la première version a vu le jour en 2004. C’est le framework sur </w:t>
+      </w:r>
+      <w:r>
+        <w:rPr>
+          <w:rFonts w:ascii="Times New Roman" w:hAnsi="Times New Roman" w:cs="Times New Roman"/>
+          <w:sz w:val="24"/>
+          <w:szCs w:val="24"/>
+        </w:rPr>
+        <w:t>le sol Français le plus utilisé</w:t>
+      </w:r>
+      <w:r>
+        <w:rPr>
+          <w:rFonts w:ascii="Times New Roman" w:hAnsi="Times New Roman" w:cs="Times New Roman"/>
+          <w:sz w:val="24"/>
+          <w:szCs w:val="24"/>
+        </w:rPr>
+        <w:t>. Ce framework est détenu par une société française appelée Sensio Labs.</w:t>
+      </w:r>
+      <w:r>
+        <w:rPr>
+          <w:rFonts w:ascii="Times New Roman" w:hAnsi="Times New Roman" w:cs="Times New Roman"/>
+          <w:sz w:val="24"/>
+          <w:szCs w:val="24"/>
+        </w:rPr>
+        <w:t xml:space="preserve"> Et j’ai décidé d’utilisé ce framework car c’est le framework le plus utilisé en France, il respecte l’organisation MVC (Modèle Vue Control</w:t>
+      </w:r>
+      <w:r>
+        <w:rPr>
+          <w:rFonts w:ascii="Times New Roman" w:hAnsi="Times New Roman" w:cs="Times New Roman"/>
+          <w:sz w:val="24"/>
+          <w:szCs w:val="24"/>
+        </w:rPr>
+        <w:t>eu</w:t>
+      </w:r>
+      <w:bookmarkStart w:id="0" w:name="_GoBack"/>
+      <w:bookmarkEnd w:id="0"/>
+      <w:r>
+        <w:rPr>
+          <w:rFonts w:ascii="Times New Roman" w:hAnsi="Times New Roman" w:cs="Times New Roman"/>
+          <w:sz w:val="24"/>
+          <w:szCs w:val="24"/>
+        </w:rPr>
+        <w:t>r) qui une manière d’architecturer son code dans un projet de développement, c’est une sorte de Design Pattern. Et puis lors d’une formation, j’ai été initié à ce framework et j’ai eu la aussi un véritable intérêt. D’où le choix de ces différents technologies pour développer le site de Soamada 28.</w:t>
+      </w:r>
+    </w:p>
+    <w:p>
+      <w:pPr>
+        <w:jc w:val="both"/>
+        <w:rPr>
+          <w:rFonts w:ascii="Times New Roman" w:hAnsi="Times New Roman" w:cs="Times New Roman"/>
+          <w:sz w:val="24"/>
+          <w:szCs w:val="24"/>
+        </w:rPr>
+      </w:pPr>
+      <w:r>
+        <w:rPr>
+          <w:rFonts w:ascii="Times New Roman" w:hAnsi="Times New Roman" w:cs="Times New Roman"/>
+          <w:sz w:val="24"/>
+          <w:szCs w:val="24"/>
+        </w:rPr>
+        <w:t>Et puis dans le cadre de la formation et pour valider celle-ci, un framework me parait plus approprier car il valide un grand nombre de compétence pour obtenir le Titre Professionnel.</w:t>
+      </w:r>
+    </w:p>
+    <w:p>
+      <w:pPr>
+        <w:jc w:val="both"/>
+        <w:rPr>
+          <w:rFonts w:ascii="Times New Roman" w:hAnsi="Times New Roman" w:cs="Times New Roman"/>
+          <w:sz w:val="24"/>
+          <w:szCs w:val="24"/>
+        </w:rPr>
+      </w:pPr>
+      <w:r>
+        <w:rPr>
+          <w:rFonts w:ascii="Times New Roman" w:hAnsi="Times New Roman" w:cs="Times New Roman"/>
+          <w:sz w:val="24"/>
+          <w:szCs w:val="24"/>
+        </w:rPr>
+        <w:t xml:space="preserve">Pour commencer il a fallu créer un projet Symfony 3. Cette étape constitue une étape cruciale dans le développement du site internet. Et puis, c’est aussi un user stories dans mon tableau Trello. Et pour effectuer cela j’ai dû ouvrir l’invite de commande de Windows. Ensuite j’ai dû me positionner dans le répertoire local de mes projets web à savoir : C:\wamp64\www. Et après pour </w:t>
+      </w:r>
+      <w:r>
+        <w:rPr>
+          <w:rFonts w:ascii="Times New Roman" w:hAnsi="Times New Roman" w:cs="Times New Roman"/>
+          <w:sz w:val="24"/>
+          <w:szCs w:val="24"/>
+        </w:rPr>
+        <w:t>générer un projet Symfony, j’ai dû savoir si Composer est installé. Composer est un gestionnaire de dépendances de librairie externe en PHP. Et il doit être installé pour générer notre projet Symfony mais aussi pour utiliser les bibliothèques externes à Symfony pour le projet</w:t>
+      </w:r>
+      <w:r>
+        <w:rPr>
+          <w:rFonts w:ascii="Times New Roman" w:hAnsi="Times New Roman" w:cs="Times New Roman"/>
+          <w:sz w:val="24"/>
+          <w:szCs w:val="24"/>
+        </w:rPr>
+        <w:t xml:space="preserve"> plus tard.</w:t>
+      </w:r>
+    </w:p>
+    <w:p>
+      <w:pPr>
+        <w:jc w:val="both"/>
+        <w:rPr>
+          <w:rFonts w:ascii="Times New Roman" w:hAnsi="Times New Roman" w:cs="Times New Roman"/>
+          <w:sz w:val="24"/>
+          <w:szCs w:val="24"/>
+        </w:rPr>
+      </w:pPr>
+      <w:r>
+        <w:rPr>
+          <w:rFonts w:ascii="Times New Roman" w:hAnsi="Times New Roman" w:cs="Times New Roman"/>
+          <w:sz w:val="24"/>
+          <w:szCs w:val="24"/>
+        </w:rPr>
+        <w:t>Après avoir vu tout ça, j’ai exécuté la commande suivante</w:t>
+      </w:r>
+      <w:r>
+        <w:rPr>
+          <w:rFonts w:ascii="Times New Roman" w:hAnsi="Times New Roman" w:cs="Times New Roman"/>
+          <w:sz w:val="24"/>
+          <w:szCs w:val="24"/>
+        </w:rPr>
+        <w:t xml:space="preserve"> dans la console de Windows</w:t>
+      </w:r>
+      <w:r>
+        <w:rPr>
+          <w:rFonts w:ascii="Times New Roman" w:hAnsi="Times New Roman" w:cs="Times New Roman"/>
+          <w:sz w:val="24"/>
+          <w:szCs w:val="24"/>
+        </w:rPr>
+        <w:t xml:space="preserve"> : </w:t>
+      </w:r>
+    </w:p>
+    <w:p>
+      <w:pPr>
+        <w:keepNext/>
+        <w:jc w:val="both"/>
+      </w:pPr>
+      <w:r>
+        <w:rPr>
+          <w:rFonts w:ascii="Times New Roman" w:hAnsi="Times New Roman" w:cs="Times New Roman"/>
+          <w:noProof/>
+          <w:sz w:val="24"/>
+          <w:szCs w:val="24"/>
+          <w:lang w:eastAsia="fr-FR"/>
+        </w:rPr>
+        <w:lastRenderedPageBreak/>
+        <w:drawing>
+          <wp:inline distT="0" distB="0" distL="0" distR="0" wp14:anchorId="7AF03620" wp14:editId="6C595392">
+            <wp:extent cx="5760720" cy="1337945"/>
+            <wp:effectExtent l="0" t="0" r="0" b="0"/>
+            <wp:docPr id="13" name="Image 13"/>
+            <wp:cNvGraphicFramePr>
+              <a:graphicFrameLocks xmlns:a="http://schemas.openxmlformats.org/drawingml/2006/main" noChangeAspect="1"/>
+            </wp:cNvGraphicFramePr>
+            <a:graphic xmlns:a="http://schemas.openxmlformats.org/drawingml/2006/main">
+              <a:graphicData uri="http://schemas.openxmlformats.org/drawingml/2006/picture">
+                <pic:pic xmlns:pic="http://schemas.openxmlformats.org/drawingml/2006/picture">
+                  <pic:nvPicPr>
+                    <pic:cNvPr id="0" name="commande creation projet.JPG"/>
+                    <pic:cNvPicPr/>
+                  </pic:nvPicPr>
+                  <pic:blipFill>
+                    <a:blip r:embed="rId23">
+                      <a:extLst>
+                        <a:ext uri="{28A0092B-C50C-407E-A947-70E740481C1C}">
+                          <a14:useLocalDpi xmlns:a14="http://schemas.microsoft.com/office/drawing/2010/main" val="0"/>
+                        </a:ext>
+                      </a:extLst>
+                    </a:blip>
+                    <a:stretch>
+                      <a:fillRect/>
+                    </a:stretch>
+                  </pic:blipFill>
+                  <pic:spPr>
+                    <a:xfrm>
+                      <a:off x="0" y="0"/>
+                      <a:ext cx="5760720" cy="1337945"/>
+                    </a:xfrm>
+                    <a:prstGeom prst="rect">
+                      <a:avLst/>
+                    </a:prstGeom>
+                  </pic:spPr>
+                </pic:pic>
+              </a:graphicData>
+            </a:graphic>
+          </wp:inline>
+        </w:drawing>
+      </w:r>
+    </w:p>
+    <w:p>
+      <w:pPr>
+        <w:pStyle w:val="Lgende"/>
+        <w:jc w:val="both"/>
+        <w:rPr>
+          <w:rFonts w:ascii="Times New Roman" w:hAnsi="Times New Roman" w:cs="Times New Roman"/>
+          <w:sz w:val="24"/>
+          <w:szCs w:val="24"/>
+        </w:rPr>
+      </w:pPr>
+      <w:r>
+        <w:rPr>
+          <w:rFonts w:ascii="Times New Roman" w:hAnsi="Times New Roman" w:cs="Times New Roman"/>
+          <w:sz w:val="24"/>
+          <w:szCs w:val="24"/>
+        </w:rPr>
+        <w:t xml:space="preserve">Figure </w:t>
+      </w:r>
+      <w:r>
+        <w:rPr>
+          <w:rFonts w:ascii="Times New Roman" w:hAnsi="Times New Roman" w:cs="Times New Roman"/>
+          <w:sz w:val="24"/>
+          <w:szCs w:val="24"/>
+        </w:rPr>
+        <w:fldChar w:fldCharType="begin"/>
+      </w:r>
+      <w:r>
+        <w:rPr>
+          <w:rFonts w:ascii="Times New Roman" w:hAnsi="Times New Roman" w:cs="Times New Roman"/>
+          <w:sz w:val="24"/>
+          <w:szCs w:val="24"/>
+        </w:rPr>
+        <w:instrText xml:space="preserve"> SEQ Figure \* ARABIC </w:instrText>
+      </w:r>
+      <w:r>
+        <w:rPr>
+          <w:rFonts w:ascii="Times New Roman" w:hAnsi="Times New Roman" w:cs="Times New Roman"/>
+          <w:sz w:val="24"/>
+          <w:szCs w:val="24"/>
+        </w:rPr>
+        <w:fldChar w:fldCharType="separate"/>
+      </w:r>
+      <w:r>
+        <w:rPr>
+          <w:rFonts w:ascii="Times New Roman" w:hAnsi="Times New Roman" w:cs="Times New Roman"/>
+          <w:noProof/>
+          <w:sz w:val="24"/>
+          <w:szCs w:val="24"/>
+        </w:rPr>
+        <w:t>13</w:t>
+      </w:r>
+      <w:r>
+        <w:rPr>
+          <w:rFonts w:ascii="Times New Roman" w:hAnsi="Times New Roman" w:cs="Times New Roman"/>
+          <w:sz w:val="24"/>
+          <w:szCs w:val="24"/>
+        </w:rPr>
+        <w:fldChar w:fldCharType="end"/>
+      </w:r>
+      <w:r>
+        <w:rPr>
+          <w:rFonts w:ascii="Times New Roman" w:hAnsi="Times New Roman" w:cs="Times New Roman"/>
+          <w:sz w:val="24"/>
+          <w:szCs w:val="24"/>
+        </w:rPr>
+        <w:t xml:space="preserve"> : La commande Composer pour créer un projet vierge en Symfony 3</w:t>
+      </w:r>
+    </w:p>
+    <w:p>
+      <w:pPr>
+        <w:jc w:val="both"/>
+        <w:rPr>
+          <w:rFonts w:ascii="Times New Roman" w:hAnsi="Times New Roman" w:cs="Times New Roman"/>
+          <w:sz w:val="24"/>
+          <w:szCs w:val="24"/>
+        </w:rPr>
+      </w:pPr>
+      <w:r>
+        <w:rPr>
+          <w:rFonts w:ascii="Times New Roman" w:hAnsi="Times New Roman" w:cs="Times New Roman"/>
+          <w:sz w:val="24"/>
+          <w:szCs w:val="24"/>
+        </w:rPr>
+        <w:t>Si l’installation se passe bien il nous installe les principales librairies dont le framework a besoin.</w:t>
+      </w:r>
+      <w:r>
+        <w:rPr>
+          <w:rFonts w:ascii="Times New Roman" w:hAnsi="Times New Roman" w:cs="Times New Roman"/>
+          <w:sz w:val="24"/>
+          <w:szCs w:val="24"/>
+        </w:rPr>
+        <w:t xml:space="preserve"> Après il nous demande de créer le fichier parameters.yml. Ce fichier répertorie l’ensemble des identifiants pour intéroger une base de données et aussi pour envoyer des courriels. Donc après avoir renseigné dans la console Windows ce fichier, le projet a été correctement.</w:t>
+      </w:r>
+    </w:p>
+    <w:p>
+      <w:pPr>
+        <w:jc w:val="both"/>
+        <w:rPr>
+          <w:rFonts w:ascii="Times New Roman" w:hAnsi="Times New Roman" w:cs="Times New Roman"/>
+          <w:sz w:val="24"/>
+          <w:szCs w:val="24"/>
+        </w:rPr>
+      </w:pPr>
+      <w:r>
+        <w:rPr>
+          <w:rFonts w:ascii="Times New Roman" w:hAnsi="Times New Roman" w:cs="Times New Roman"/>
+          <w:sz w:val="24"/>
+          <w:szCs w:val="24"/>
+        </w:rPr>
+        <w:t xml:space="preserve">A partir de ce moment, nous avons notre projet fonctionnel et le user story a été </w:t>
+      </w:r>
+      <w:r>
+        <w:rPr>
+          <w:rFonts w:ascii="Times New Roman" w:hAnsi="Times New Roman" w:cs="Times New Roman"/>
+          <w:sz w:val="24"/>
+          <w:szCs w:val="24"/>
+        </w:rPr>
+        <w:t>implémenté</w:t>
+      </w:r>
+      <w:r>
+        <w:rPr>
+          <w:rFonts w:ascii="Times New Roman" w:hAnsi="Times New Roman" w:cs="Times New Roman"/>
+          <w:sz w:val="24"/>
+          <w:szCs w:val="24"/>
+        </w:rPr>
+        <w:t xml:space="preserve"> sans problème.</w:t>
+      </w:r>
+    </w:p>
+    <w:p>
+      <w:pPr>
+        <w:jc w:val="both"/>
+        <w:rPr>
+          <w:rFonts w:ascii="Times New Roman" w:hAnsi="Times New Roman" w:cs="Times New Roman"/>
+          <w:sz w:val="24"/>
+          <w:szCs w:val="24"/>
+        </w:rPr>
+      </w:pPr>
+      <w:r>
+        <w:rPr>
+          <w:rFonts w:ascii="Times New Roman" w:hAnsi="Times New Roman" w:cs="Times New Roman"/>
+          <w:sz w:val="24"/>
+          <w:szCs w:val="24"/>
+        </w:rPr>
+        <w:t>A ce stade les user stories exi</w:t>
+      </w:r>
+      <w:r>
+        <w:rPr>
+          <w:rFonts w:ascii="Times New Roman" w:hAnsi="Times New Roman" w:cs="Times New Roman"/>
+          <w:sz w:val="24"/>
+          <w:szCs w:val="24"/>
+        </w:rPr>
+        <w:t xml:space="preserve">stant sur Trello et qui </w:t>
+      </w:r>
+      <w:r>
+        <w:rPr>
+          <w:rFonts w:ascii="Times New Roman" w:hAnsi="Times New Roman" w:cs="Times New Roman"/>
+          <w:sz w:val="24"/>
+          <w:szCs w:val="24"/>
+        </w:rPr>
+        <w:t>sont</w:t>
+      </w:r>
+      <w:r>
+        <w:rPr>
+          <w:rFonts w:ascii="Times New Roman" w:hAnsi="Times New Roman" w:cs="Times New Roman"/>
+          <w:sz w:val="24"/>
+          <w:szCs w:val="24"/>
+        </w:rPr>
+        <w:t xml:space="preserve"> fini</w:t>
+      </w:r>
+      <w:r>
+        <w:rPr>
+          <w:rFonts w:ascii="Times New Roman" w:hAnsi="Times New Roman" w:cs="Times New Roman"/>
+          <w:sz w:val="24"/>
+          <w:szCs w:val="24"/>
+        </w:rPr>
+        <w:t xml:space="preserve"> sont</w:t>
+      </w:r>
+      <w:r>
+        <w:rPr>
+          <w:rFonts w:ascii="Times New Roman" w:hAnsi="Times New Roman" w:cs="Times New Roman"/>
+          <w:sz w:val="24"/>
+          <w:szCs w:val="24"/>
+        </w:rPr>
+        <w:t xml:space="preserve"> les suivants : </w:t>
+      </w:r>
+    </w:p>
+    <w:p>
+      <w:pPr>
+        <w:pStyle w:val="Paragraphedeliste"/>
+        <w:numPr>
+          <w:ilvl w:val="0"/>
+          <w:numId w:val="3"/>
+        </w:numPr>
+        <w:jc w:val="both"/>
+        <w:rPr>
+          <w:rFonts w:ascii="Times New Roman" w:hAnsi="Times New Roman" w:cs="Times New Roman"/>
+          <w:sz w:val="24"/>
+          <w:szCs w:val="24"/>
+        </w:rPr>
+      </w:pPr>
+      <w:r>
+        <w:rPr>
+          <w:rFonts w:ascii="Times New Roman" w:hAnsi="Times New Roman" w:cs="Times New Roman"/>
+          <w:sz w:val="24"/>
+          <w:szCs w:val="24"/>
+        </w:rPr>
+        <w:t>Rédaction du cahier des charges</w:t>
+      </w:r>
+    </w:p>
+    <w:p>
+      <w:pPr>
+        <w:pStyle w:val="Paragraphedeliste"/>
+        <w:numPr>
+          <w:ilvl w:val="0"/>
+          <w:numId w:val="3"/>
+        </w:numPr>
+        <w:jc w:val="both"/>
+        <w:rPr>
+          <w:rFonts w:ascii="Times New Roman" w:hAnsi="Times New Roman" w:cs="Times New Roman"/>
+          <w:sz w:val="24"/>
+          <w:szCs w:val="24"/>
+        </w:rPr>
+      </w:pPr>
+      <w:r>
+        <w:rPr>
+          <w:rFonts w:ascii="Times New Roman" w:hAnsi="Times New Roman" w:cs="Times New Roman"/>
+          <w:sz w:val="24"/>
+          <w:szCs w:val="24"/>
+        </w:rPr>
+        <w:t>Maquettes du site</w:t>
+      </w:r>
+    </w:p>
+    <w:p>
+      <w:pPr>
+        <w:pStyle w:val="Paragraphedeliste"/>
+        <w:numPr>
+          <w:ilvl w:val="0"/>
+          <w:numId w:val="3"/>
+        </w:numPr>
+        <w:jc w:val="both"/>
+        <w:rPr>
+          <w:rFonts w:ascii="Times New Roman" w:hAnsi="Times New Roman" w:cs="Times New Roman"/>
+          <w:sz w:val="24"/>
+          <w:szCs w:val="24"/>
+        </w:rPr>
+      </w:pPr>
+      <w:r>
+        <w:rPr>
+          <w:rFonts w:ascii="Times New Roman" w:hAnsi="Times New Roman" w:cs="Times New Roman"/>
+          <w:sz w:val="24"/>
+          <w:szCs w:val="24"/>
+        </w:rPr>
+        <w:t>Diagramme de cas d’utilisation</w:t>
+      </w:r>
+    </w:p>
+    <w:p>
+      <w:pPr>
+        <w:pStyle w:val="Paragraphedeliste"/>
+        <w:numPr>
+          <w:ilvl w:val="0"/>
+          <w:numId w:val="3"/>
+        </w:numPr>
+        <w:jc w:val="both"/>
+        <w:rPr>
+          <w:rFonts w:ascii="Times New Roman" w:hAnsi="Times New Roman" w:cs="Times New Roman"/>
+          <w:sz w:val="24"/>
+          <w:szCs w:val="24"/>
+        </w:rPr>
+      </w:pPr>
+      <w:r>
+        <w:rPr>
+          <w:rFonts w:ascii="Times New Roman" w:hAnsi="Times New Roman" w:cs="Times New Roman"/>
+          <w:sz w:val="24"/>
+          <w:szCs w:val="24"/>
+        </w:rPr>
+        <w:t>Création du projet s</w:t>
+      </w:r>
+      <w:r>
+        <w:rPr>
+          <w:rFonts w:ascii="Times New Roman" w:hAnsi="Times New Roman" w:cs="Times New Roman"/>
+          <w:sz w:val="24"/>
+          <w:szCs w:val="24"/>
+        </w:rPr>
+        <w:t>quelette en Symfony 3.</w:t>
+      </w:r>
+    </w:p>
+    <w:p>
+      <w:pPr>
+        <w:jc w:val="both"/>
+        <w:rPr>
+          <w:rFonts w:ascii="Times New Roman" w:hAnsi="Times New Roman" w:cs="Times New Roman"/>
+          <w:sz w:val="24"/>
+          <w:szCs w:val="24"/>
+        </w:rPr>
+      </w:pPr>
+      <w:r>
+        <w:rPr>
+          <w:rFonts w:ascii="Times New Roman" w:hAnsi="Times New Roman" w:cs="Times New Roman"/>
+          <w:sz w:val="24"/>
+          <w:szCs w:val="24"/>
+        </w:rPr>
+        <w:t>Et à partir de ce moment arrive les user stories orienté Cas d’utilisation. C’est-à-dire chaque cas d’utilisation dessiné dans le diagramme de cas d’utilisation fait l’objet sur Trello d’</w:t>
+      </w:r>
+      <w:r>
+        <w:rPr>
+          <w:rFonts w:ascii="Times New Roman" w:hAnsi="Times New Roman" w:cs="Times New Roman"/>
+          <w:sz w:val="24"/>
+          <w:szCs w:val="24"/>
+        </w:rPr>
+        <w:t>un carte user story</w:t>
+      </w:r>
+      <w:r>
+        <w:rPr>
+          <w:rFonts w:ascii="Times New Roman" w:hAnsi="Times New Roman" w:cs="Times New Roman"/>
+          <w:sz w:val="24"/>
+          <w:szCs w:val="24"/>
+        </w:rPr>
+        <w:t>. C’est ce que nous verrons dans la partie suivante.</w:t>
+      </w:r>
+    </w:p>
+    <w:p/>
     <w:sectPr>
-      <w:footerReference w:type="default" r:id="rId12"/>
+      <w:footerReference w:type="default" r:id="rId24"/>
       <w:pgSz w:w="11906" w:h="16838"/>
       <w:pgMar w:top="1417" w:right="1417" w:bottom="1417" w:left="1417" w:header="708" w:footer="708" w:gutter="0"/>
       <w:pgBorders w:offsetFrom="page">
@@ -3953,7 +5685,7 @@
                                   <w:sz w:val="16"/>
                                   <w:szCs w:val="16"/>
                                 </w:rPr>
-                                <w:t>1</w:t>
+                                <w:t>15</w:t>
                               </w:r>
                               <w:r>
                                 <w:rPr>
@@ -4051,7 +5783,7 @@
                             <w:sz w:val="16"/>
                             <w:szCs w:val="16"/>
                           </w:rPr>
-                          <w:t>1</w:t>
+                          <w:t>15</w:t>
                         </w:r>
                         <w:r>
                           <w:rPr>
@@ -4544,7 +6276,7 @@
   <w:abstractNum w:abstractNumId="5">
     <w:nsid w:val="509B01C5"/>
     <w:multiLevelType w:val="hybridMultilevel"/>
-    <w:tmpl w:val="D06C5046"/>
+    <w:tmpl w:val="022802C8"/>
     <w:lvl w:ilvl="0" w:tplc="040C0015">
       <w:start w:val="1"/>
       <w:numFmt w:val="upperLetter"/>
@@ -6058,4 +7790,16 @@
   <a:objectDefaults/>
   <a:extraClrSchemeLst/>
 </a:theme>
+</file>
+
+<file path=customXml/item1.xml><?xml version="1.0" encoding="utf-8"?>
+<b:Sources xmlns:b="http://schemas.openxmlformats.org/officeDocument/2006/bibliography" xmlns="http://schemas.openxmlformats.org/officeDocument/2006/bibliography" SelectedStyle="\APA.XSL" StyleName="APA"/>
+</file>
+
+<file path=customXml/itemProps1.xml><?xml version="1.0" encoding="utf-8"?>
+<ds:datastoreItem xmlns:ds="http://schemas.openxmlformats.org/officeDocument/2006/customXml" ds:itemID="{124B805F-7BF7-4BF0-97FC-34DDA3DD7C69}">
+  <ds:schemaRefs>
+    <ds:schemaRef ds:uri="http://schemas.openxmlformats.org/officeDocument/2006/bibliography"/>
+  </ds:schemaRefs>
+</ds:datastoreItem>
 </file>
--- a/doc/rapport_Soamada.docx
+++ b/doc/rapport_Soamada.docx
@@ -28,8 +28,9 @@
           <w:sz w:val="24"/>
           <w:szCs w:val="24"/>
         </w:rPr>
-        <w:t>Pour ce stage, je souhaiterai remercier l’association MEIM France qui travaille avec Soamada 28 de m’avoir accueilli.</w:t>
-      </w:r>
+        <w:t xml:space="preserve">Pour ce stage, je souhaiterai remercier l’association MEIM France qui travaille avec </w:t>
+      </w:r>
+      <w:proofErr w:type="spellStart"/>
       <w:r>
         <w:rPr>
           <w:rFonts w:ascii="Times New Roman" w:hAnsi="Times New Roman" w:cs="Times New Roman"/>
@@ -37,6 +38,25 @@
           <w:sz w:val="24"/>
           <w:szCs w:val="24"/>
         </w:rPr>
+        <w:t>Soamada</w:t>
+      </w:r>
+      <w:proofErr w:type="spellEnd"/>
+      <w:r>
+        <w:rPr>
+          <w:rFonts w:ascii="Times New Roman" w:hAnsi="Times New Roman" w:cs="Times New Roman"/>
+          <w:i/>
+          <w:sz w:val="24"/>
+          <w:szCs w:val="24"/>
+        </w:rPr>
+        <w:t xml:space="preserve"> 28 de m’avoir accueilli.</w:t>
+      </w:r>
+      <w:r>
+        <w:rPr>
+          <w:rFonts w:ascii="Times New Roman" w:hAnsi="Times New Roman" w:cs="Times New Roman"/>
+          <w:i/>
+          <w:sz w:val="24"/>
+          <w:szCs w:val="24"/>
+        </w:rPr>
         <w:t xml:space="preserve"> Et en particulier </w:t>
       </w:r>
       <w:r>
@@ -194,6 +214,7 @@
         </w:rPr>
         <w:t xml:space="preserve">aussi </w:t>
       </w:r>
+      <w:proofErr w:type="spellStart"/>
       <w:r>
         <w:rPr>
           <w:rFonts w:ascii="Times New Roman" w:hAnsi="Times New Roman" w:cs="Times New Roman"/>
@@ -201,8 +222,9 @@
           <w:sz w:val="24"/>
           <w:szCs w:val="24"/>
         </w:rPr>
-        <w:t>Lior CHAMLA, Maryam BOUCHAMI, Arthur JANSSENS, Emmanuel RAVRAT</w:t>
-      </w:r>
+        <w:t>Lior</w:t>
+      </w:r>
+      <w:proofErr w:type="spellEnd"/>
       <w:r>
         <w:rPr>
           <w:rFonts w:ascii="Times New Roman" w:hAnsi="Times New Roman" w:cs="Times New Roman"/>
@@ -210,6 +232,35 @@
           <w:sz w:val="24"/>
           <w:szCs w:val="24"/>
         </w:rPr>
+        <w:t xml:space="preserve"> CHAMLA, </w:t>
+      </w:r>
+      <w:proofErr w:type="spellStart"/>
+      <w:r>
+        <w:rPr>
+          <w:rFonts w:ascii="Times New Roman" w:hAnsi="Times New Roman" w:cs="Times New Roman"/>
+          <w:i/>
+          <w:sz w:val="24"/>
+          <w:szCs w:val="24"/>
+        </w:rPr>
+        <w:t>Maryam</w:t>
+      </w:r>
+      <w:proofErr w:type="spellEnd"/>
+      <w:r>
+        <w:rPr>
+          <w:rFonts w:ascii="Times New Roman" w:hAnsi="Times New Roman" w:cs="Times New Roman"/>
+          <w:i/>
+          <w:sz w:val="24"/>
+          <w:szCs w:val="24"/>
+        </w:rPr>
+        <w:t xml:space="preserve"> BOUCHAMI, Arthur JANSSENS, Emmanuel RAVRAT</w:t>
+      </w:r>
+      <w:r>
+        <w:rPr>
+          <w:rFonts w:ascii="Times New Roman" w:hAnsi="Times New Roman" w:cs="Times New Roman"/>
+          <w:i/>
+          <w:sz w:val="24"/>
+          <w:szCs w:val="24"/>
+        </w:rPr>
         <w:t xml:space="preserve">, GRAFIKART, ROAD TO DEV et OPENCLASSROOM  </w:t>
       </w:r>
       <w:r>
@@ -248,7 +299,27 @@
           <w:sz w:val="24"/>
           <w:szCs w:val="24"/>
         </w:rPr>
-        <w:t>ivre sur le Framework Symfony 3 aux éditions Eyrolles.</w:t>
+        <w:t xml:space="preserve">ivre sur le Framework </w:t>
+      </w:r>
+      <w:proofErr w:type="spellStart"/>
+      <w:r>
+        <w:rPr>
+          <w:rFonts w:ascii="Times New Roman" w:hAnsi="Times New Roman" w:cs="Times New Roman"/>
+          <w:i/>
+          <w:sz w:val="24"/>
+          <w:szCs w:val="24"/>
+        </w:rPr>
+        <w:t>Symfony</w:t>
+      </w:r>
+      <w:proofErr w:type="spellEnd"/>
+      <w:r>
+        <w:rPr>
+          <w:rFonts w:ascii="Times New Roman" w:hAnsi="Times New Roman" w:cs="Times New Roman"/>
+          <w:i/>
+          <w:sz w:val="24"/>
+          <w:szCs w:val="24"/>
+        </w:rPr>
+        <w:t xml:space="preserve"> 3 aux éditions Eyrolles.</w:t>
       </w:r>
     </w:p>
     <w:p>
@@ -268,8 +339,9 @@
           <w:sz w:val="24"/>
           <w:szCs w:val="24"/>
         </w:rPr>
-        <w:t>Je tenais à remercier aussi Claire QUESNEL ma formatrice de communication à la formation « Concepteur</w:t>
-      </w:r>
+        <w:t>Je tenais à remercier aussi Claire QUESNEL ma formatrice de communication à la formation « </w:t>
+      </w:r>
+      <w:proofErr w:type="gramStart"/>
       <w:r>
         <w:rPr>
           <w:rFonts w:ascii="Times New Roman" w:hAnsi="Times New Roman" w:cs="Times New Roman"/>
@@ -277,7 +349,7 @@
           <w:sz w:val="24"/>
           <w:szCs w:val="24"/>
         </w:rPr>
-        <w:t>(rice)</w:t>
+        <w:t>Concepteur</w:t>
       </w:r>
       <w:r>
         <w:rPr>
@@ -286,6 +358,36 @@
           <w:sz w:val="24"/>
           <w:szCs w:val="24"/>
         </w:rPr>
+        <w:t>(</w:t>
+      </w:r>
+      <w:proofErr w:type="spellStart"/>
+      <w:proofErr w:type="gramEnd"/>
+      <w:r>
+        <w:rPr>
+          <w:rFonts w:ascii="Times New Roman" w:hAnsi="Times New Roman" w:cs="Times New Roman"/>
+          <w:i/>
+          <w:sz w:val="24"/>
+          <w:szCs w:val="24"/>
+        </w:rPr>
+        <w:t>rice</w:t>
+      </w:r>
+      <w:proofErr w:type="spellEnd"/>
+      <w:r>
+        <w:rPr>
+          <w:rFonts w:ascii="Times New Roman" w:hAnsi="Times New Roman" w:cs="Times New Roman"/>
+          <w:i/>
+          <w:sz w:val="24"/>
+          <w:szCs w:val="24"/>
+        </w:rPr>
+        <w:t>)</w:t>
+      </w:r>
+      <w:r>
+        <w:rPr>
+          <w:rFonts w:ascii="Times New Roman" w:hAnsi="Times New Roman" w:cs="Times New Roman"/>
+          <w:i/>
+          <w:sz w:val="24"/>
+          <w:szCs w:val="24"/>
+        </w:rPr>
         <w:t xml:space="preserve"> Développeur</w:t>
       </w:r>
       <w:r>
@@ -295,7 +397,27 @@
           <w:sz w:val="24"/>
           <w:szCs w:val="24"/>
         </w:rPr>
-        <w:t>(euse)</w:t>
+        <w:t>(</w:t>
+      </w:r>
+      <w:proofErr w:type="spellStart"/>
+      <w:r>
+        <w:rPr>
+          <w:rFonts w:ascii="Times New Roman" w:hAnsi="Times New Roman" w:cs="Times New Roman"/>
+          <w:i/>
+          <w:sz w:val="24"/>
+          <w:szCs w:val="24"/>
+        </w:rPr>
+        <w:t>euse</w:t>
+      </w:r>
+      <w:proofErr w:type="spellEnd"/>
+      <w:r>
+        <w:rPr>
+          <w:rFonts w:ascii="Times New Roman" w:hAnsi="Times New Roman" w:cs="Times New Roman"/>
+          <w:i/>
+          <w:sz w:val="24"/>
+          <w:szCs w:val="24"/>
+        </w:rPr>
+        <w:t>)</w:t>
       </w:r>
       <w:r>
         <w:rPr>
@@ -543,7 +665,25 @@
           <w:sz w:val="24"/>
           <w:szCs w:val="24"/>
         </w:rPr>
-        <w:t>(rice)</w:t>
+        <w:t>(</w:t>
+      </w:r>
+      <w:proofErr w:type="spellStart"/>
+      <w:r>
+        <w:rPr>
+          <w:rFonts w:ascii="Times New Roman" w:hAnsi="Times New Roman" w:cs="Times New Roman"/>
+          <w:sz w:val="24"/>
+          <w:szCs w:val="24"/>
+        </w:rPr>
+        <w:t>rice</w:t>
+      </w:r>
+      <w:proofErr w:type="spellEnd"/>
+      <w:r>
+        <w:rPr>
+          <w:rFonts w:ascii="Times New Roman" w:hAnsi="Times New Roman" w:cs="Times New Roman"/>
+          <w:sz w:val="24"/>
+          <w:szCs w:val="24"/>
+        </w:rPr>
+        <w:t>)</w:t>
       </w:r>
       <w:r>
         <w:rPr>
@@ -575,7 +715,25 @@
           <w:sz w:val="24"/>
           <w:szCs w:val="24"/>
         </w:rPr>
-        <w:t>(euse)</w:t>
+        <w:t>(</w:t>
+      </w:r>
+      <w:proofErr w:type="spellStart"/>
+      <w:r>
+        <w:rPr>
+          <w:rFonts w:ascii="Times New Roman" w:hAnsi="Times New Roman" w:cs="Times New Roman"/>
+          <w:sz w:val="24"/>
+          <w:szCs w:val="24"/>
+        </w:rPr>
+        <w:t>euse</w:t>
+      </w:r>
+      <w:proofErr w:type="spellEnd"/>
+      <w:r>
+        <w:rPr>
+          <w:rFonts w:ascii="Times New Roman" w:hAnsi="Times New Roman" w:cs="Times New Roman"/>
+          <w:sz w:val="24"/>
+          <w:szCs w:val="24"/>
+        </w:rPr>
+        <w:t>)</w:t>
       </w:r>
       <w:r>
         <w:rPr>
@@ -641,6 +799,7 @@
         </w:rPr>
         <w:t>MOE (maitrise d’</w:t>
       </w:r>
+      <w:proofErr w:type="spellStart"/>
       <w:r>
         <w:rPr>
           <w:rFonts w:ascii="Times New Roman" w:hAnsi="Times New Roman" w:cs="Times New Roman"/>
@@ -655,7 +814,16 @@
           <w:sz w:val="24"/>
           <w:szCs w:val="24"/>
         </w:rPr>
-        <w:t>vre)</w:t>
+        <w:t>vre</w:t>
+      </w:r>
+      <w:proofErr w:type="spellEnd"/>
+      <w:r>
+        <w:rPr>
+          <w:rFonts w:ascii="Times New Roman" w:hAnsi="Times New Roman" w:cs="Times New Roman"/>
+          <w:sz w:val="24"/>
+          <w:szCs w:val="24"/>
+        </w:rPr>
+        <w:t>)</w:t>
       </w:r>
       <w:r>
         <w:rPr>
@@ -679,7 +847,25 @@
           <w:sz w:val="24"/>
           <w:szCs w:val="24"/>
         </w:rPr>
-        <w:t>(euse)</w:t>
+        <w:t>(</w:t>
+      </w:r>
+      <w:proofErr w:type="spellStart"/>
+      <w:r>
+        <w:rPr>
+          <w:rFonts w:ascii="Times New Roman" w:hAnsi="Times New Roman" w:cs="Times New Roman"/>
+          <w:sz w:val="24"/>
+          <w:szCs w:val="24"/>
+        </w:rPr>
+        <w:t>euse</w:t>
+      </w:r>
+      <w:proofErr w:type="spellEnd"/>
+      <w:r>
+        <w:rPr>
+          <w:rFonts w:ascii="Times New Roman" w:hAnsi="Times New Roman" w:cs="Times New Roman"/>
+          <w:sz w:val="24"/>
+          <w:szCs w:val="24"/>
+        </w:rPr>
+        <w:t>)</w:t>
       </w:r>
       <w:r>
         <w:rPr>
@@ -743,7 +929,25 @@
           <w:sz w:val="24"/>
           <w:szCs w:val="24"/>
         </w:rPr>
-        <w:t>(euse)</w:t>
+        <w:t>(</w:t>
+      </w:r>
+      <w:proofErr w:type="spellStart"/>
+      <w:r>
+        <w:rPr>
+          <w:rFonts w:ascii="Times New Roman" w:hAnsi="Times New Roman" w:cs="Times New Roman"/>
+          <w:sz w:val="24"/>
+          <w:szCs w:val="24"/>
+        </w:rPr>
+        <w:t>euse</w:t>
+      </w:r>
+      <w:proofErr w:type="spellEnd"/>
+      <w:r>
+        <w:rPr>
+          <w:rFonts w:ascii="Times New Roman" w:hAnsi="Times New Roman" w:cs="Times New Roman"/>
+          <w:sz w:val="24"/>
+          <w:szCs w:val="24"/>
+        </w:rPr>
+        <w:t>)</w:t>
       </w:r>
       <w:r>
         <w:rPr>
@@ -895,7 +1099,25 @@
           <w:sz w:val="24"/>
           <w:szCs w:val="24"/>
         </w:rPr>
-        <w:t>s dans le Référenciel d’Activités Compétence</w:t>
+        <w:t xml:space="preserve">s dans le </w:t>
+      </w:r>
+      <w:proofErr w:type="spellStart"/>
+      <w:r>
+        <w:rPr>
+          <w:rFonts w:ascii="Times New Roman" w:hAnsi="Times New Roman" w:cs="Times New Roman"/>
+          <w:sz w:val="24"/>
+          <w:szCs w:val="24"/>
+        </w:rPr>
+        <w:t>Référenciel</w:t>
+      </w:r>
+      <w:proofErr w:type="spellEnd"/>
+      <w:r>
+        <w:rPr>
+          <w:rFonts w:ascii="Times New Roman" w:hAnsi="Times New Roman" w:cs="Times New Roman"/>
+          <w:sz w:val="24"/>
+          <w:szCs w:val="24"/>
+        </w:rPr>
+        <w:t xml:space="preserve"> d’Activités Compétence</w:t>
       </w:r>
       <w:r>
         <w:rPr>
@@ -967,15 +1189,105 @@
           <w:sz w:val="24"/>
           <w:szCs w:val="24"/>
         </w:rPr>
-        <w:t>ai fais pendant la période en milieu professionnel</w:t>
-      </w:r>
-      <w:r>
-        <w:rPr>
-          <w:rFonts w:ascii="Times New Roman" w:hAnsi="Times New Roman" w:cs="Times New Roman"/>
-          <w:sz w:val="24"/>
-          <w:szCs w:val="24"/>
-        </w:rPr>
-        <w:t>. Ce stage je l’ai effectué dans des associations appelées Soamada 28 et MEIM France. MEIM France est l’association qui m’a reçu et Soamada 28 est l’association naissante pour qui j’ai fait un site internet. Ce site vitrine est un site effectué avec le framework Symfony 3 qui possède un espace membre où les internautes peuvent adhérer à l’association en s’inscrivant par l’intermédiaire des formulaires ou des réseaux sociaux. Ensuite inscrit, il peut se connecter et modifier son profil. Il y a aussi une partie actualité de l’association où l’administrateur du site peut créer, éditer et supprimer des articles. Et il y a un</w:t>
+        <w:t xml:space="preserve">ai </w:t>
+      </w:r>
+      <w:proofErr w:type="spellStart"/>
+      <w:r>
+        <w:rPr>
+          <w:rFonts w:ascii="Times New Roman" w:hAnsi="Times New Roman" w:cs="Times New Roman"/>
+          <w:sz w:val="24"/>
+          <w:szCs w:val="24"/>
+        </w:rPr>
+        <w:t>fais</w:t>
+      </w:r>
+      <w:proofErr w:type="spellEnd"/>
+      <w:r>
+        <w:rPr>
+          <w:rFonts w:ascii="Times New Roman" w:hAnsi="Times New Roman" w:cs="Times New Roman"/>
+          <w:sz w:val="24"/>
+          <w:szCs w:val="24"/>
+        </w:rPr>
+        <w:t xml:space="preserve"> pendant la période en milieu professionnel</w:t>
+      </w:r>
+      <w:r>
+        <w:rPr>
+          <w:rFonts w:ascii="Times New Roman" w:hAnsi="Times New Roman" w:cs="Times New Roman"/>
+          <w:sz w:val="24"/>
+          <w:szCs w:val="24"/>
+        </w:rPr>
+        <w:t xml:space="preserve">. Ce stage je l’ai effectué dans des associations appelées </w:t>
+      </w:r>
+      <w:proofErr w:type="spellStart"/>
+      <w:r>
+        <w:rPr>
+          <w:rFonts w:ascii="Times New Roman" w:hAnsi="Times New Roman" w:cs="Times New Roman"/>
+          <w:sz w:val="24"/>
+          <w:szCs w:val="24"/>
+        </w:rPr>
+        <w:t>Soamada</w:t>
+      </w:r>
+      <w:proofErr w:type="spellEnd"/>
+      <w:r>
+        <w:rPr>
+          <w:rFonts w:ascii="Times New Roman" w:hAnsi="Times New Roman" w:cs="Times New Roman"/>
+          <w:sz w:val="24"/>
+          <w:szCs w:val="24"/>
+        </w:rPr>
+        <w:t xml:space="preserve"> 28 et MEIM France. MEIM France est l’association qui m’a reçu et </w:t>
+      </w:r>
+      <w:proofErr w:type="spellStart"/>
+      <w:r>
+        <w:rPr>
+          <w:rFonts w:ascii="Times New Roman" w:hAnsi="Times New Roman" w:cs="Times New Roman"/>
+          <w:sz w:val="24"/>
+          <w:szCs w:val="24"/>
+        </w:rPr>
+        <w:t>Soamada</w:t>
+      </w:r>
+      <w:proofErr w:type="spellEnd"/>
+      <w:r>
+        <w:rPr>
+          <w:rFonts w:ascii="Times New Roman" w:hAnsi="Times New Roman" w:cs="Times New Roman"/>
+          <w:sz w:val="24"/>
+          <w:szCs w:val="24"/>
+        </w:rPr>
+        <w:t xml:space="preserve"> 28 est l’association naissante pour qui j’ai fait un site internet. Ce site vitrine est un site effectué avec le </w:t>
+      </w:r>
+      <w:proofErr w:type="spellStart"/>
+      <w:r>
+        <w:rPr>
+          <w:rFonts w:ascii="Times New Roman" w:hAnsi="Times New Roman" w:cs="Times New Roman"/>
+          <w:sz w:val="24"/>
+          <w:szCs w:val="24"/>
+        </w:rPr>
+        <w:t>framework</w:t>
+      </w:r>
+      <w:proofErr w:type="spellEnd"/>
+      <w:r>
+        <w:rPr>
+          <w:rFonts w:ascii="Times New Roman" w:hAnsi="Times New Roman" w:cs="Times New Roman"/>
+          <w:sz w:val="24"/>
+          <w:szCs w:val="24"/>
+        </w:rPr>
+        <w:t xml:space="preserve"> </w:t>
+      </w:r>
+      <w:proofErr w:type="spellStart"/>
+      <w:r>
+        <w:rPr>
+          <w:rFonts w:ascii="Times New Roman" w:hAnsi="Times New Roman" w:cs="Times New Roman"/>
+          <w:sz w:val="24"/>
+          <w:szCs w:val="24"/>
+        </w:rPr>
+        <w:t>Symfony</w:t>
+      </w:r>
+      <w:proofErr w:type="spellEnd"/>
+      <w:r>
+        <w:rPr>
+          <w:rFonts w:ascii="Times New Roman" w:hAnsi="Times New Roman" w:cs="Times New Roman"/>
+          <w:sz w:val="24"/>
+          <w:szCs w:val="24"/>
+        </w:rPr>
+        <w:t xml:space="preserve"> 3 qui possède un espace membre où les internautes peuvent adhérer à l’association en s’inscrivant par l’intermédiaire des formulaires ou des réseaux sociaux. Ensuite inscrit, il peut se connecter et modifier son profil. Il y a aussi une partie actualité de l’association où l’administrateur du site peut créer, éditer et supprimer des articles. Et il y a un</w:t>
       </w:r>
       <w:r>
         <w:rPr>
@@ -1023,7 +1335,41 @@
           <w:sz w:val="24"/>
           <w:szCs w:val="24"/>
         </w:rPr>
-        <w:t xml:space="preserve"> des dons en ligne par le biais des formulaires et d’une API appelé Stripe. </w:t>
+        <w:t xml:space="preserve"> des dons en li</w:t>
+      </w:r>
+      <w:r>
+        <w:rPr>
+          <w:rFonts w:ascii="Times New Roman" w:hAnsi="Times New Roman" w:cs="Times New Roman"/>
+          <w:sz w:val="24"/>
+          <w:szCs w:val="24"/>
+        </w:rPr>
+        <w:t>gne par le biais de formulaire</w:t>
+      </w:r>
+      <w:r>
+        <w:rPr>
+          <w:rFonts w:ascii="Times New Roman" w:hAnsi="Times New Roman" w:cs="Times New Roman"/>
+          <w:sz w:val="24"/>
+          <w:szCs w:val="24"/>
+        </w:rPr>
+        <w:t xml:space="preserve"> et d’une API appelé </w:t>
+      </w:r>
+      <w:proofErr w:type="spellStart"/>
+      <w:r>
+        <w:rPr>
+          <w:rFonts w:ascii="Times New Roman" w:hAnsi="Times New Roman" w:cs="Times New Roman"/>
+          <w:sz w:val="24"/>
+          <w:szCs w:val="24"/>
+        </w:rPr>
+        <w:t>Stripe</w:t>
+      </w:r>
+      <w:proofErr w:type="spellEnd"/>
+      <w:r>
+        <w:rPr>
+          <w:rFonts w:ascii="Times New Roman" w:hAnsi="Times New Roman" w:cs="Times New Roman"/>
+          <w:sz w:val="24"/>
+          <w:szCs w:val="24"/>
+        </w:rPr>
+        <w:t xml:space="preserve">. </w:t>
       </w:r>
       <w:r>
         <w:rPr>
@@ -1039,7 +1385,43 @@
           <w:sz w:val="24"/>
           <w:szCs w:val="24"/>
         </w:rPr>
-        <w:t xml:space="preserve">Je vais donc dans ce rapport dans un premier temps, vous présentez les deux associations avec qui j’ai travaillé à savoir MEIM France et Soamada 28, ensuite je vais vous détaillé les différents étapes de conception et de développement du futur site de Soamada 28 et enfin je vous </w:t>
+        <w:t xml:space="preserve">Je vais donc dans ce rapport dans un premier temps, vous présentez les deux associations avec qui j’ai travaillé à savoir MEIM France et </w:t>
+      </w:r>
+      <w:proofErr w:type="spellStart"/>
+      <w:r>
+        <w:rPr>
+          <w:rFonts w:ascii="Times New Roman" w:hAnsi="Times New Roman" w:cs="Times New Roman"/>
+          <w:sz w:val="24"/>
+          <w:szCs w:val="24"/>
+        </w:rPr>
+        <w:t>Soamada</w:t>
+      </w:r>
+      <w:proofErr w:type="spellEnd"/>
+      <w:r>
+        <w:rPr>
+          <w:rFonts w:ascii="Times New Roman" w:hAnsi="Times New Roman" w:cs="Times New Roman"/>
+          <w:sz w:val="24"/>
+          <w:szCs w:val="24"/>
+        </w:rPr>
+        <w:t xml:space="preserve"> 28, ensuite je vais vous détaillé les différents étapes de conception et de développement du futur site de </w:t>
+      </w:r>
+      <w:proofErr w:type="spellStart"/>
+      <w:r>
+        <w:rPr>
+          <w:rFonts w:ascii="Times New Roman" w:hAnsi="Times New Roman" w:cs="Times New Roman"/>
+          <w:sz w:val="24"/>
+          <w:szCs w:val="24"/>
+        </w:rPr>
+        <w:t>Soamada</w:t>
+      </w:r>
+      <w:proofErr w:type="spellEnd"/>
+      <w:r>
+        <w:rPr>
+          <w:rFonts w:ascii="Times New Roman" w:hAnsi="Times New Roman" w:cs="Times New Roman"/>
+          <w:sz w:val="24"/>
+          <w:szCs w:val="24"/>
+        </w:rPr>
+        <w:t xml:space="preserve"> 28 et enfin je vous </w:t>
       </w:r>
       <w:r>
         <w:rPr>
@@ -1465,7 +1847,25 @@
           <w:sz w:val="24"/>
           <w:szCs w:val="24"/>
         </w:rPr>
-        <w:t>La construction d’un dispensaire dans un quartier dans la ville d’Ambositra situé au sud de la capitale</w:t>
+        <w:t>La construction d’un dispensaire dans un quartier dans la ville d’</w:t>
+      </w:r>
+      <w:proofErr w:type="spellStart"/>
+      <w:r>
+        <w:rPr>
+          <w:rFonts w:ascii="Times New Roman" w:hAnsi="Times New Roman" w:cs="Times New Roman"/>
+          <w:sz w:val="24"/>
+          <w:szCs w:val="24"/>
+        </w:rPr>
+        <w:t>Ambositra</w:t>
+      </w:r>
+      <w:proofErr w:type="spellEnd"/>
+      <w:r>
+        <w:rPr>
+          <w:rFonts w:ascii="Times New Roman" w:hAnsi="Times New Roman" w:cs="Times New Roman"/>
+          <w:sz w:val="24"/>
+          <w:szCs w:val="24"/>
+        </w:rPr>
+        <w:t xml:space="preserve"> situé au sud de la capitale</w:t>
       </w:r>
       <w:r>
         <w:rPr>
@@ -1797,7 +2197,25 @@
           <w:sz w:val="24"/>
           <w:szCs w:val="24"/>
         </w:rPr>
-        <w:t xml:space="preserve">es lignes sont présentes et ces actions en plus détaillé : </w:t>
+        <w:t xml:space="preserve">es lignes </w:t>
+      </w:r>
+      <w:proofErr w:type="gramStart"/>
+      <w:r>
+        <w:rPr>
+          <w:rFonts w:ascii="Times New Roman" w:hAnsi="Times New Roman" w:cs="Times New Roman"/>
+          <w:sz w:val="24"/>
+          <w:szCs w:val="24"/>
+        </w:rPr>
+        <w:t>sont</w:t>
+      </w:r>
+      <w:proofErr w:type="gramEnd"/>
+      <w:r>
+        <w:rPr>
+          <w:rFonts w:ascii="Times New Roman" w:hAnsi="Times New Roman" w:cs="Times New Roman"/>
+          <w:sz w:val="24"/>
+          <w:szCs w:val="24"/>
+        </w:rPr>
+        <w:t xml:space="preserve"> présentes et ces actions en plus détaillé : </w:t>
       </w:r>
       <w:hyperlink r:id="rId9" w:history="1">
         <w:r>
@@ -1935,7 +2353,25 @@
           <w:sz w:val="24"/>
           <w:szCs w:val="24"/>
         </w:rPr>
-        <w:t xml:space="preserve">ai signé la convention de stage. C’est donc cette association qui m’a accueilli dans ce stage. Et Ruben ANDRIAFEHIVOLARISOA ainsi que son papa Renaud m’ont proposé de réaliser un site internet pour une association qui n’existe pas et qui existera avec le site internet qui sera créer et qui s’appelle Soamada 28. </w:t>
+        <w:t xml:space="preserve">ai signé la convention de stage. C’est donc cette association qui m’a accueilli dans ce stage. Et Ruben ANDRIAFEHIVOLARISOA ainsi que son papa Renaud m’ont proposé de réaliser un site internet pour une association qui n’existe pas et qui existera avec le site internet qui sera créer et qui s’appelle </w:t>
+      </w:r>
+      <w:proofErr w:type="spellStart"/>
+      <w:r>
+        <w:rPr>
+          <w:rFonts w:ascii="Times New Roman" w:hAnsi="Times New Roman" w:cs="Times New Roman"/>
+          <w:sz w:val="24"/>
+          <w:szCs w:val="24"/>
+        </w:rPr>
+        <w:t>Soamada</w:t>
+      </w:r>
+      <w:proofErr w:type="spellEnd"/>
+      <w:r>
+        <w:rPr>
+          <w:rFonts w:ascii="Times New Roman" w:hAnsi="Times New Roman" w:cs="Times New Roman"/>
+          <w:sz w:val="24"/>
+          <w:szCs w:val="24"/>
+        </w:rPr>
+        <w:t xml:space="preserve"> 28. </w:t>
       </w:r>
     </w:p>
     <w:p>
@@ -1955,7 +2391,21 @@
         <w:rPr>
           <w:rFonts w:ascii="Times New Roman" w:hAnsi="Times New Roman" w:cs="Times New Roman"/>
         </w:rPr>
-        <w:t>Qui est l’association Soamada 28 ?</w:t>
+        <w:t xml:space="preserve">Qui est l’association </w:t>
+      </w:r>
+      <w:proofErr w:type="spellStart"/>
+      <w:r>
+        <w:rPr>
+          <w:rFonts w:ascii="Times New Roman" w:hAnsi="Times New Roman" w:cs="Times New Roman"/>
+        </w:rPr>
+        <w:t>Soamada</w:t>
+      </w:r>
+      <w:proofErr w:type="spellEnd"/>
+      <w:r>
+        <w:rPr>
+          <w:rFonts w:ascii="Times New Roman" w:hAnsi="Times New Roman" w:cs="Times New Roman"/>
+        </w:rPr>
+        <w:t xml:space="preserve"> 28 ?</w:t>
       </w:r>
     </w:p>
     <w:p>
@@ -1969,7 +2419,15 @@
         <w:ind w:left="714" w:hanging="357"/>
       </w:pPr>
       <w:r>
-        <w:t>Présentation de Soamada 28</w:t>
+        <w:t xml:space="preserve">Présentation de </w:t>
+      </w:r>
+      <w:proofErr w:type="spellStart"/>
+      <w:r>
+        <w:t>Soamada</w:t>
+      </w:r>
+      <w:proofErr w:type="spellEnd"/>
+      <w:r>
+        <w:t xml:space="preserve"> 28</w:t>
       </w:r>
     </w:p>
     <w:p>
@@ -1988,7 +2446,25 @@
           <w:sz w:val="24"/>
           <w:szCs w:val="24"/>
         </w:rPr>
-        <w:t>Au même titre que MEIM France, Soamada 28 sera une association humanitaire qui interviendra aussi auprès de populations désœuvrées de Madagascar</w:t>
+        <w:t xml:space="preserve">Au même titre que MEIM France, </w:t>
+      </w:r>
+      <w:proofErr w:type="spellStart"/>
+      <w:r>
+        <w:rPr>
+          <w:rFonts w:ascii="Times New Roman" w:hAnsi="Times New Roman" w:cs="Times New Roman"/>
+          <w:sz w:val="24"/>
+          <w:szCs w:val="24"/>
+        </w:rPr>
+        <w:t>Soamada</w:t>
+      </w:r>
+      <w:proofErr w:type="spellEnd"/>
+      <w:r>
+        <w:rPr>
+          <w:rFonts w:ascii="Times New Roman" w:hAnsi="Times New Roman" w:cs="Times New Roman"/>
+          <w:sz w:val="24"/>
+          <w:szCs w:val="24"/>
+        </w:rPr>
+        <w:t xml:space="preserve"> 28 sera une association humanitaire qui interviendra aussi auprès de populations désœuvrées de Madagascar</w:t>
       </w:r>
       <w:r>
         <w:rPr>
@@ -2028,7 +2504,25 @@
           <w:sz w:val="24"/>
           <w:szCs w:val="24"/>
         </w:rPr>
-        <w:t>de pouvoir adhérer et la soutenir également. Soamada 28 a aussi des projets pour Madagascar comme par exemple :</w:t>
+        <w:t xml:space="preserve">de pouvoir adhérer et la soutenir également. </w:t>
+      </w:r>
+      <w:proofErr w:type="spellStart"/>
+      <w:r>
+        <w:rPr>
+          <w:rFonts w:ascii="Times New Roman" w:hAnsi="Times New Roman" w:cs="Times New Roman"/>
+          <w:sz w:val="24"/>
+          <w:szCs w:val="24"/>
+        </w:rPr>
+        <w:t>Soamada</w:t>
+      </w:r>
+      <w:proofErr w:type="spellEnd"/>
+      <w:r>
+        <w:rPr>
+          <w:rFonts w:ascii="Times New Roman" w:hAnsi="Times New Roman" w:cs="Times New Roman"/>
+          <w:sz w:val="24"/>
+          <w:szCs w:val="24"/>
+        </w:rPr>
+        <w:t xml:space="preserve"> 28 a aussi des projets pour Madagascar comme par exemple :</w:t>
       </w:r>
     </w:p>
     <w:p>
@@ -2568,7 +3062,25 @@
           <w:sz w:val="24"/>
           <w:szCs w:val="24"/>
         </w:rPr>
-        <w:t>L’association Soamada 28</w:t>
+        <w:t xml:space="preserve">L’association </w:t>
+      </w:r>
+      <w:proofErr w:type="spellStart"/>
+      <w:r>
+        <w:rPr>
+          <w:rFonts w:ascii="Times New Roman" w:hAnsi="Times New Roman" w:cs="Times New Roman"/>
+          <w:sz w:val="24"/>
+          <w:szCs w:val="24"/>
+        </w:rPr>
+        <w:t>Soamada</w:t>
+      </w:r>
+      <w:proofErr w:type="spellEnd"/>
+      <w:r>
+        <w:rPr>
+          <w:rFonts w:ascii="Times New Roman" w:hAnsi="Times New Roman" w:cs="Times New Roman"/>
+          <w:sz w:val="24"/>
+          <w:szCs w:val="24"/>
+        </w:rPr>
+        <w:t xml:space="preserve"> 28</w:t>
       </w:r>
       <w:r>
         <w:rPr>
@@ -2654,7 +3166,15 @@
         </w:numPr>
       </w:pPr>
       <w:r>
-        <w:t>L’organisation informatique de Soamada 28.</w:t>
+        <w:t xml:space="preserve">L’organisation informatique de </w:t>
+      </w:r>
+      <w:proofErr w:type="spellStart"/>
+      <w:r>
+        <w:t>Soamada</w:t>
+      </w:r>
+      <w:proofErr w:type="spellEnd"/>
+      <w:r>
+        <w:t xml:space="preserve"> 28.</w:t>
       </w:r>
     </w:p>
     <w:p>
@@ -2673,7 +3193,25 @@
           <w:sz w:val="24"/>
           <w:szCs w:val="24"/>
         </w:rPr>
-        <w:t>Enoncé précédemment, l’association Soamada 28 n’</w:t>
+        <w:t xml:space="preserve">Enoncé précédemment, l’association </w:t>
+      </w:r>
+      <w:proofErr w:type="spellStart"/>
+      <w:r>
+        <w:rPr>
+          <w:rFonts w:ascii="Times New Roman" w:hAnsi="Times New Roman" w:cs="Times New Roman"/>
+          <w:sz w:val="24"/>
+          <w:szCs w:val="24"/>
+        </w:rPr>
+        <w:t>Soamada</w:t>
+      </w:r>
+      <w:proofErr w:type="spellEnd"/>
+      <w:r>
+        <w:rPr>
+          <w:rFonts w:ascii="Times New Roman" w:hAnsi="Times New Roman" w:cs="Times New Roman"/>
+          <w:sz w:val="24"/>
+          <w:szCs w:val="24"/>
+        </w:rPr>
+        <w:t xml:space="preserve"> 28 n’</w:t>
       </w:r>
       <w:r>
         <w:rPr>
@@ -2713,7 +3251,25 @@
           <w:sz w:val="24"/>
           <w:szCs w:val="24"/>
         </w:rPr>
-        <w:t>Elle n’a donc pas d’infrastructure informatique. Mais néanmoins, Soamada 28 sera partenaire de MEIM France. Donc, elle utilise l’architectur</w:t>
+        <w:t xml:space="preserve">Elle n’a donc pas d’infrastructure informatique. Mais néanmoins, </w:t>
+      </w:r>
+      <w:proofErr w:type="spellStart"/>
+      <w:r>
+        <w:rPr>
+          <w:rFonts w:ascii="Times New Roman" w:hAnsi="Times New Roman" w:cs="Times New Roman"/>
+          <w:sz w:val="24"/>
+          <w:szCs w:val="24"/>
+        </w:rPr>
+        <w:t>Soamada</w:t>
+      </w:r>
+      <w:proofErr w:type="spellEnd"/>
+      <w:r>
+        <w:rPr>
+          <w:rFonts w:ascii="Times New Roman" w:hAnsi="Times New Roman" w:cs="Times New Roman"/>
+          <w:sz w:val="24"/>
+          <w:szCs w:val="24"/>
+        </w:rPr>
+        <w:t xml:space="preserve"> 28 sera partenaire de MEIM France. Donc, elle utilise l’architectur</w:t>
       </w:r>
       <w:r>
         <w:rPr>
@@ -2771,13 +3327,23 @@
           <w:szCs w:val="24"/>
         </w:rPr>
       </w:pPr>
-      <w:r>
-        <w:rPr>
-          <w:rFonts w:ascii="Times New Roman" w:hAnsi="Times New Roman" w:cs="Times New Roman"/>
-          <w:sz w:val="24"/>
-          <w:szCs w:val="24"/>
-        </w:rPr>
-        <w:t>Soamada 28 et mon stage</w:t>
+      <w:proofErr w:type="spellStart"/>
+      <w:r>
+        <w:rPr>
+          <w:rFonts w:ascii="Times New Roman" w:hAnsi="Times New Roman" w:cs="Times New Roman"/>
+          <w:sz w:val="24"/>
+          <w:szCs w:val="24"/>
+        </w:rPr>
+        <w:t>Soamada</w:t>
+      </w:r>
+      <w:proofErr w:type="spellEnd"/>
+      <w:r>
+        <w:rPr>
+          <w:rFonts w:ascii="Times New Roman" w:hAnsi="Times New Roman" w:cs="Times New Roman"/>
+          <w:sz w:val="24"/>
+          <w:szCs w:val="24"/>
+        </w:rPr>
+        <w:t xml:space="preserve"> 28 et mon stage</w:t>
       </w:r>
     </w:p>
     <w:p>
@@ -2803,7 +3369,43 @@
           <w:sz w:val="24"/>
           <w:szCs w:val="24"/>
         </w:rPr>
-        <w:t xml:space="preserve">de Soamada 28, la famille ANDRIAFEHIVOLARISOA m’a demandé de concevoir et de développer un site internet afin de communiquer sur ces différentes actions et de pouvoir adhérer aux projets de celle-ci. Ce site doit premettre d’avoir un espace membre où on peut s’enregistrer, se connecter et mettre à jour ses informations par le biais des formulaires mais aussi par le biais </w:t>
+        <w:t xml:space="preserve">de </w:t>
+      </w:r>
+      <w:proofErr w:type="spellStart"/>
+      <w:r>
+        <w:rPr>
+          <w:rFonts w:ascii="Times New Roman" w:hAnsi="Times New Roman" w:cs="Times New Roman"/>
+          <w:sz w:val="24"/>
+          <w:szCs w:val="24"/>
+        </w:rPr>
+        <w:t>Soamada</w:t>
+      </w:r>
+      <w:proofErr w:type="spellEnd"/>
+      <w:r>
+        <w:rPr>
+          <w:rFonts w:ascii="Times New Roman" w:hAnsi="Times New Roman" w:cs="Times New Roman"/>
+          <w:sz w:val="24"/>
+          <w:szCs w:val="24"/>
+        </w:rPr>
+        <w:t xml:space="preserve"> 28, la famille ANDRIAFEHIVOLARISOA m’a demandé de concevoir et de développer un site internet afin de communiquer sur ces différentes actions et de pouvoir adhérer aux projets de celle-ci. Ce site doit </w:t>
+      </w:r>
+      <w:proofErr w:type="spellStart"/>
+      <w:r>
+        <w:rPr>
+          <w:rFonts w:ascii="Times New Roman" w:hAnsi="Times New Roman" w:cs="Times New Roman"/>
+          <w:sz w:val="24"/>
+          <w:szCs w:val="24"/>
+        </w:rPr>
+        <w:t>premettre</w:t>
+      </w:r>
+      <w:proofErr w:type="spellEnd"/>
+      <w:r>
+        <w:rPr>
+          <w:rFonts w:ascii="Times New Roman" w:hAnsi="Times New Roman" w:cs="Times New Roman"/>
+          <w:sz w:val="24"/>
+          <w:szCs w:val="24"/>
+        </w:rPr>
+        <w:t xml:space="preserve"> d’avoir un espace membre où on peut s’enregistrer, se connecter et mettre à jour ses informations par le biais des formulaires mais aussi par le biais </w:t>
       </w:r>
       <w:r>
         <w:rPr>
@@ -2870,7 +3472,25 @@
           <w:sz w:val="24"/>
           <w:szCs w:val="24"/>
         </w:rPr>
-        <w:t xml:space="preserve">L’association Soamada 28 n’existant pas encore, il fallait trouver un moyen </w:t>
+        <w:t xml:space="preserve">L’association </w:t>
+      </w:r>
+      <w:proofErr w:type="spellStart"/>
+      <w:r>
+        <w:rPr>
+          <w:rFonts w:ascii="Times New Roman" w:hAnsi="Times New Roman" w:cs="Times New Roman"/>
+          <w:sz w:val="24"/>
+          <w:szCs w:val="24"/>
+        </w:rPr>
+        <w:t>Soamada</w:t>
+      </w:r>
+      <w:proofErr w:type="spellEnd"/>
+      <w:r>
+        <w:rPr>
+          <w:rFonts w:ascii="Times New Roman" w:hAnsi="Times New Roman" w:cs="Times New Roman"/>
+          <w:sz w:val="24"/>
+          <w:szCs w:val="24"/>
+        </w:rPr>
+        <w:t xml:space="preserve"> 28 n’existant pas encore, il fallait trouver un moyen </w:t>
       </w:r>
       <w:r>
         <w:rPr>
@@ -3049,7 +3669,43 @@
           <w:sz w:val="24"/>
           <w:szCs w:val="24"/>
         </w:rPr>
-        <w:t>association Soamada 28. Les articles sont présents dans l’onglet « Journal ». Les articles sont préalablement créer par l’administrateur du site Soamada 28 qui est aussi membre de l’association.</w:t>
+        <w:t xml:space="preserve">association </w:t>
+      </w:r>
+      <w:proofErr w:type="spellStart"/>
+      <w:r>
+        <w:rPr>
+          <w:rFonts w:ascii="Times New Roman" w:hAnsi="Times New Roman" w:cs="Times New Roman"/>
+          <w:sz w:val="24"/>
+          <w:szCs w:val="24"/>
+        </w:rPr>
+        <w:t>Soamada</w:t>
+      </w:r>
+      <w:proofErr w:type="spellEnd"/>
+      <w:r>
+        <w:rPr>
+          <w:rFonts w:ascii="Times New Roman" w:hAnsi="Times New Roman" w:cs="Times New Roman"/>
+          <w:sz w:val="24"/>
+          <w:szCs w:val="24"/>
+        </w:rPr>
+        <w:t xml:space="preserve"> 28. Les articles sont présents dans l’onglet « Journal ». Les articles sont préalablement créer par l’administrateur du site </w:t>
+      </w:r>
+      <w:proofErr w:type="spellStart"/>
+      <w:r>
+        <w:rPr>
+          <w:rFonts w:ascii="Times New Roman" w:hAnsi="Times New Roman" w:cs="Times New Roman"/>
+          <w:sz w:val="24"/>
+          <w:szCs w:val="24"/>
+        </w:rPr>
+        <w:t>Soamada</w:t>
+      </w:r>
+      <w:proofErr w:type="spellEnd"/>
+      <w:r>
+        <w:rPr>
+          <w:rFonts w:ascii="Times New Roman" w:hAnsi="Times New Roman" w:cs="Times New Roman"/>
+          <w:sz w:val="24"/>
+          <w:szCs w:val="24"/>
+        </w:rPr>
+        <w:t xml:space="preserve"> 28 qui est aussi membre de l’association.</w:t>
       </w:r>
       <w:r>
         <w:rPr>
@@ -3065,7 +3721,25 @@
           <w:sz w:val="24"/>
           <w:szCs w:val="24"/>
         </w:rPr>
-        <w:t>Ce dernier peut donc créer, éditer ou supprimer un ou plusieurs articles. Les internautes peuvent lire aucun article ou plusieurs articles créer par l’administrateur et peuvent télécharger en format PDF un ou plusieurs articles proposées. Et l’administrateur peut envoyer par le biais d’un bouton une lettre d’information de l’association qui rec</w:t>
+        <w:t xml:space="preserve">Ce dernier peut donc créer, éditer ou supprimer un ou plusieurs articles. Les internautes peuvent lire aucun article </w:t>
+      </w:r>
+      <w:proofErr w:type="gramStart"/>
+      <w:r>
+        <w:rPr>
+          <w:rFonts w:ascii="Times New Roman" w:hAnsi="Times New Roman" w:cs="Times New Roman"/>
+          <w:sz w:val="24"/>
+          <w:szCs w:val="24"/>
+        </w:rPr>
+        <w:t>ou</w:t>
+      </w:r>
+      <w:proofErr w:type="gramEnd"/>
+      <w:r>
+        <w:rPr>
+          <w:rFonts w:ascii="Times New Roman" w:hAnsi="Times New Roman" w:cs="Times New Roman"/>
+          <w:sz w:val="24"/>
+          <w:szCs w:val="24"/>
+        </w:rPr>
+        <w:t xml:space="preserve"> plusieurs articles créer par l’administrateur et peuvent télécharger en format PDF un ou plusieurs articles proposées. Et l’administrateur peut envoyer par le biais d’un bouton une lettre d’information de l’association qui rec</w:t>
       </w:r>
       <w:r>
         <w:rPr>
@@ -3124,7 +3798,15 @@
         <w:t>é</w:t>
       </w:r>
       <w:r>
-        <w:t>marche projet du site Soamada 28</w:t>
+        <w:t xml:space="preserve">marche projet du site </w:t>
+      </w:r>
+      <w:proofErr w:type="spellStart"/>
+      <w:r>
+        <w:t>Soamada</w:t>
+      </w:r>
+      <w:proofErr w:type="spellEnd"/>
+      <w:r>
+        <w:t xml:space="preserve"> 28</w:t>
       </w:r>
     </w:p>
     <w:p>
@@ -3142,7 +3824,25 @@
           <w:sz w:val="24"/>
           <w:szCs w:val="24"/>
         </w:rPr>
-        <w:t>Suite à cette demande, il a fallu établir une démarche de gestion de projet. J’ai décidé d’un commun accord d’utiliser la méthode AGILE Scrum pour mener à bien cette application. La méthode AGILE est une méthode qui consiste à satisfaire les besoins réelles du client en temps rée</w:t>
+        <w:t xml:space="preserve">Suite à cette demande, il a fallu établir une démarche de gestion de projet. J’ai décidé d’un commun accord d’utiliser la méthode AGILE </w:t>
+      </w:r>
+      <w:proofErr w:type="spellStart"/>
+      <w:r>
+        <w:rPr>
+          <w:rFonts w:ascii="Times New Roman" w:hAnsi="Times New Roman" w:cs="Times New Roman"/>
+          <w:sz w:val="24"/>
+          <w:szCs w:val="24"/>
+        </w:rPr>
+        <w:t>Scrum</w:t>
+      </w:r>
+      <w:proofErr w:type="spellEnd"/>
+      <w:r>
+        <w:rPr>
+          <w:rFonts w:ascii="Times New Roman" w:hAnsi="Times New Roman" w:cs="Times New Roman"/>
+          <w:sz w:val="24"/>
+          <w:szCs w:val="24"/>
+        </w:rPr>
+        <w:t xml:space="preserve"> pour mener à bien cette application. La méthode AGILE est une méthode qui consiste à satisfaire les besoins réelles du client en temps rée</w:t>
       </w:r>
       <w:r>
         <w:rPr>
@@ -3167,7 +3867,25 @@
           <w:szCs w:val="24"/>
         </w:rPr>
         <w:lastRenderedPageBreak/>
-        <w:t xml:space="preserve">est un framework de la méthode AGILE dédié au management de projet et qui améliore la productivité d’une équipe. Dans la méthode AGILE SCRUM, il y a différents personnes : </w:t>
+        <w:t xml:space="preserve">est un </w:t>
+      </w:r>
+      <w:proofErr w:type="spellStart"/>
+      <w:r>
+        <w:rPr>
+          <w:rFonts w:ascii="Times New Roman" w:hAnsi="Times New Roman" w:cs="Times New Roman"/>
+          <w:sz w:val="24"/>
+          <w:szCs w:val="24"/>
+        </w:rPr>
+        <w:t>framework</w:t>
+      </w:r>
+      <w:proofErr w:type="spellEnd"/>
+      <w:r>
+        <w:rPr>
+          <w:rFonts w:ascii="Times New Roman" w:hAnsi="Times New Roman" w:cs="Times New Roman"/>
+          <w:sz w:val="24"/>
+          <w:szCs w:val="24"/>
+        </w:rPr>
+        <w:t xml:space="preserve"> de la méthode AGILE dédié au management de projet et qui améliore la productivité d’une équipe. Dans la méthode AGILE SCRUM, il y a différents personnes : </w:t>
       </w:r>
     </w:p>
     <w:p>
@@ -3190,7 +3908,43 @@
           <w:sz w:val="24"/>
           <w:szCs w:val="24"/>
         </w:rPr>
-        <w:t>Le Scrum Master : Qui est comme son l’indique le maitre de la méthode Scrum. Il assure la bonne cohésion de l’équipe et fait en sorte que la méthode SCRUM soit bien appliquée au sein de l’équipe. Il assure aussi que la productivité et le savoir-faire de l’équipe soit à son paroxysme dans un projet. Dans ce projet, c’est mon ami Elie ANDRIAFEHIVOLARISOA qui est le maitre SCRUM.</w:t>
+        <w:t xml:space="preserve">Le </w:t>
+      </w:r>
+      <w:proofErr w:type="spellStart"/>
+      <w:r>
+        <w:rPr>
+          <w:rFonts w:ascii="Times New Roman" w:hAnsi="Times New Roman" w:cs="Times New Roman"/>
+          <w:sz w:val="24"/>
+          <w:szCs w:val="24"/>
+        </w:rPr>
+        <w:t>Scrum</w:t>
+      </w:r>
+      <w:proofErr w:type="spellEnd"/>
+      <w:r>
+        <w:rPr>
+          <w:rFonts w:ascii="Times New Roman" w:hAnsi="Times New Roman" w:cs="Times New Roman"/>
+          <w:sz w:val="24"/>
+          <w:szCs w:val="24"/>
+        </w:rPr>
+        <w:t xml:space="preserve"> Master : Qui est comme son l’indique le maitre de la méthode </w:t>
+      </w:r>
+      <w:proofErr w:type="spellStart"/>
+      <w:r>
+        <w:rPr>
+          <w:rFonts w:ascii="Times New Roman" w:hAnsi="Times New Roman" w:cs="Times New Roman"/>
+          <w:sz w:val="24"/>
+          <w:szCs w:val="24"/>
+        </w:rPr>
+        <w:t>Scrum</w:t>
+      </w:r>
+      <w:proofErr w:type="spellEnd"/>
+      <w:r>
+        <w:rPr>
+          <w:rFonts w:ascii="Times New Roman" w:hAnsi="Times New Roman" w:cs="Times New Roman"/>
+          <w:sz w:val="24"/>
+          <w:szCs w:val="24"/>
+        </w:rPr>
+        <w:t>. Il assure la bonne cohésion de l’équipe et fait en sorte que la méthode SCRUM soit bien appliquée au sein de l’équipe. Il assure aussi que la productivité et le savoir-faire de l’équipe soit à son paroxysme dans un projet. Dans ce projet, c’est mon ami Elie ANDRIAFEHIVOLARISOA qui est le maitre SCRUM.</w:t>
       </w:r>
     </w:p>
     <w:p>
@@ -3213,7 +3967,43 @@
           <w:sz w:val="24"/>
           <w:szCs w:val="24"/>
         </w:rPr>
-        <w:t xml:space="preserve">La Team Member : c’est l’équipe projet qui applique la méthode SCRUM. Ils ont des rôles bien déterminés : testeur, développeur, architecte… Ils ont tous à savoir à montrer lors du projet. Ici dans le projet la Team Member est représenté par </w:t>
+        <w:t xml:space="preserve">La Team </w:t>
+      </w:r>
+      <w:proofErr w:type="spellStart"/>
+      <w:r>
+        <w:rPr>
+          <w:rFonts w:ascii="Times New Roman" w:hAnsi="Times New Roman" w:cs="Times New Roman"/>
+          <w:sz w:val="24"/>
+          <w:szCs w:val="24"/>
+        </w:rPr>
+        <w:t>Member</w:t>
+      </w:r>
+      <w:proofErr w:type="spellEnd"/>
+      <w:r>
+        <w:rPr>
+          <w:rFonts w:ascii="Times New Roman" w:hAnsi="Times New Roman" w:cs="Times New Roman"/>
+          <w:sz w:val="24"/>
+          <w:szCs w:val="24"/>
+        </w:rPr>
+        <w:t xml:space="preserve"> : c’est l’équipe projet qui applique la méthode SCRUM. Ils ont des rôles bien déterminés : testeur, développeur, architecte… Ils ont tous à savoir à montrer lors du projet. Ici dans le projet la Team </w:t>
+      </w:r>
+      <w:proofErr w:type="spellStart"/>
+      <w:r>
+        <w:rPr>
+          <w:rFonts w:ascii="Times New Roman" w:hAnsi="Times New Roman" w:cs="Times New Roman"/>
+          <w:sz w:val="24"/>
+          <w:szCs w:val="24"/>
+        </w:rPr>
+        <w:t>Member</w:t>
+      </w:r>
+      <w:proofErr w:type="spellEnd"/>
+      <w:r>
+        <w:rPr>
+          <w:rFonts w:ascii="Times New Roman" w:hAnsi="Times New Roman" w:cs="Times New Roman"/>
+          <w:sz w:val="24"/>
+          <w:szCs w:val="24"/>
+        </w:rPr>
+        <w:t xml:space="preserve"> est représenté par </w:t>
       </w:r>
       <w:r>
         <w:rPr>
@@ -3252,7 +4042,25 @@
           <w:sz w:val="24"/>
           <w:szCs w:val="24"/>
         </w:rPr>
-        <w:t xml:space="preserve">Le Product Owner : c’est l’expert métier du projet. Il détermine les principales fonctions du projet. Il établit les priorités à développer, à tester ou à corriger. Il valide les fonctionnalités développés et joue ainsi le rôle du client en quelque sorte. Dans ce projet, il y a trois personnes : Elie ANDRIAFEHIVOLARISOA qui avait </w:t>
+        <w:t xml:space="preserve">Le Product </w:t>
+      </w:r>
+      <w:proofErr w:type="spellStart"/>
+      <w:r>
+        <w:rPr>
+          <w:rFonts w:ascii="Times New Roman" w:hAnsi="Times New Roman" w:cs="Times New Roman"/>
+          <w:sz w:val="24"/>
+          <w:szCs w:val="24"/>
+        </w:rPr>
+        <w:t>Owner</w:t>
+      </w:r>
+      <w:proofErr w:type="spellEnd"/>
+      <w:r>
+        <w:rPr>
+          <w:rFonts w:ascii="Times New Roman" w:hAnsi="Times New Roman" w:cs="Times New Roman"/>
+          <w:sz w:val="24"/>
+          <w:szCs w:val="24"/>
+        </w:rPr>
+        <w:t xml:space="preserve"> : c’est l’expert métier du projet. Il détermine les principales fonctions du projet. Il établit les priorités à développer, à tester ou à corriger. Il valide les fonctionnalités développés et joue ainsi le rôle du client en quelque sorte. Dans ce projet, il y a trois personnes : Elie ANDRIAFEHIVOLARISOA qui avait </w:t>
       </w:r>
       <w:r>
         <w:rPr>
@@ -3338,7 +4146,43 @@
           <w:sz w:val="24"/>
           <w:szCs w:val="24"/>
         </w:rPr>
-        <w:t>Et à partir de cela, nous avons établi des « user stories » qui décrivent les fonctionnalités du projet initial appelé « product backlog »</w:t>
+        <w:t>Et à partir de cela, nous avons établi des « user stories » qui décrivent les fonctionnalités du projet initial appelé « </w:t>
+      </w:r>
+      <w:proofErr w:type="spellStart"/>
+      <w:r>
+        <w:rPr>
+          <w:rFonts w:ascii="Times New Roman" w:hAnsi="Times New Roman" w:cs="Times New Roman"/>
+          <w:sz w:val="24"/>
+          <w:szCs w:val="24"/>
+        </w:rPr>
+        <w:t>product</w:t>
+      </w:r>
+      <w:proofErr w:type="spellEnd"/>
+      <w:r>
+        <w:rPr>
+          <w:rFonts w:ascii="Times New Roman" w:hAnsi="Times New Roman" w:cs="Times New Roman"/>
+          <w:sz w:val="24"/>
+          <w:szCs w:val="24"/>
+        </w:rPr>
+        <w:t xml:space="preserve"> </w:t>
+      </w:r>
+      <w:proofErr w:type="spellStart"/>
+      <w:r>
+        <w:rPr>
+          <w:rFonts w:ascii="Times New Roman" w:hAnsi="Times New Roman" w:cs="Times New Roman"/>
+          <w:sz w:val="24"/>
+          <w:szCs w:val="24"/>
+        </w:rPr>
+        <w:t>backlog</w:t>
+      </w:r>
+      <w:proofErr w:type="spellEnd"/>
+      <w:r>
+        <w:rPr>
+          <w:rFonts w:ascii="Times New Roman" w:hAnsi="Times New Roman" w:cs="Times New Roman"/>
+          <w:sz w:val="24"/>
+          <w:szCs w:val="24"/>
+        </w:rPr>
+        <w:t> »</w:t>
       </w:r>
     </w:p>
     <w:p>
@@ -3356,7 +4200,43 @@
           <w:sz w:val="24"/>
           <w:szCs w:val="24"/>
         </w:rPr>
-        <w:t>En m’inspirant de cette méthode SCRUM, j’ai défini un tableau SCRUM avec un outil disponible sur internet qui s’appelle Trello. Sur le site de Trello, le tableau comporte trois colonnes : une colonne « A faire » qui liste l’ensemble des taches à effectuer pendant le projet, les « user stories » autrement dit. Il y a une colonne « A finir », qui contient les user stories développé actuellement et une colonne « Fini » qui recense les user stories développé et testé.</w:t>
+        <w:t xml:space="preserve">En m’inspirant de cette méthode SCRUM, j’ai défini un tableau SCRUM avec un outil disponible sur internet qui s’appelle </w:t>
+      </w:r>
+      <w:proofErr w:type="spellStart"/>
+      <w:r>
+        <w:rPr>
+          <w:rFonts w:ascii="Times New Roman" w:hAnsi="Times New Roman" w:cs="Times New Roman"/>
+          <w:sz w:val="24"/>
+          <w:szCs w:val="24"/>
+        </w:rPr>
+        <w:t>Trello</w:t>
+      </w:r>
+      <w:proofErr w:type="spellEnd"/>
+      <w:r>
+        <w:rPr>
+          <w:rFonts w:ascii="Times New Roman" w:hAnsi="Times New Roman" w:cs="Times New Roman"/>
+          <w:sz w:val="24"/>
+          <w:szCs w:val="24"/>
+        </w:rPr>
+        <w:t xml:space="preserve">. Sur le site de </w:t>
+      </w:r>
+      <w:proofErr w:type="spellStart"/>
+      <w:r>
+        <w:rPr>
+          <w:rFonts w:ascii="Times New Roman" w:hAnsi="Times New Roman" w:cs="Times New Roman"/>
+          <w:sz w:val="24"/>
+          <w:szCs w:val="24"/>
+        </w:rPr>
+        <w:t>Trello</w:t>
+      </w:r>
+      <w:proofErr w:type="spellEnd"/>
+      <w:r>
+        <w:rPr>
+          <w:rFonts w:ascii="Times New Roman" w:hAnsi="Times New Roman" w:cs="Times New Roman"/>
+          <w:sz w:val="24"/>
+          <w:szCs w:val="24"/>
+        </w:rPr>
+        <w:t>, le tableau comporte trois colonnes : une colonne « A faire » qui liste l’ensemble des taches à effectuer pendant le projet, les « user stories » autrement dit. Il y a une colonne « A finir », qui contient les user stories développé actuellement et une colonne « Fini » qui recense les user stories développé et testé.</w:t>
       </w:r>
     </w:p>
     <w:p>
@@ -3481,8 +4361,54 @@
           <w:sz w:val="24"/>
           <w:szCs w:val="24"/>
         </w:rPr>
-        <w:t xml:space="preserve"> : Le tableau Scrum du projet Soamada 28 fait sur Trello</w:t>
-      </w:r>
+        <w:t xml:space="preserve"> : Le tableau </w:t>
+      </w:r>
+      <w:proofErr w:type="spellStart"/>
+      <w:r>
+        <w:rPr>
+          <w:rFonts w:ascii="Times New Roman" w:hAnsi="Times New Roman" w:cs="Times New Roman"/>
+          <w:sz w:val="24"/>
+          <w:szCs w:val="24"/>
+        </w:rPr>
+        <w:t>Scrum</w:t>
+      </w:r>
+      <w:proofErr w:type="spellEnd"/>
+      <w:r>
+        <w:rPr>
+          <w:rFonts w:ascii="Times New Roman" w:hAnsi="Times New Roman" w:cs="Times New Roman"/>
+          <w:sz w:val="24"/>
+          <w:szCs w:val="24"/>
+        </w:rPr>
+        <w:t xml:space="preserve"> du projet </w:t>
+      </w:r>
+      <w:proofErr w:type="spellStart"/>
+      <w:r>
+        <w:rPr>
+          <w:rFonts w:ascii="Times New Roman" w:hAnsi="Times New Roman" w:cs="Times New Roman"/>
+          <w:sz w:val="24"/>
+          <w:szCs w:val="24"/>
+        </w:rPr>
+        <w:t>Soamada</w:t>
+      </w:r>
+      <w:proofErr w:type="spellEnd"/>
+      <w:r>
+        <w:rPr>
+          <w:rFonts w:ascii="Times New Roman" w:hAnsi="Times New Roman" w:cs="Times New Roman"/>
+          <w:sz w:val="24"/>
+          <w:szCs w:val="24"/>
+        </w:rPr>
+        <w:t xml:space="preserve"> 28 fait sur </w:t>
+      </w:r>
+      <w:proofErr w:type="spellStart"/>
+      <w:r>
+        <w:rPr>
+          <w:rFonts w:ascii="Times New Roman" w:hAnsi="Times New Roman" w:cs="Times New Roman"/>
+          <w:sz w:val="24"/>
+          <w:szCs w:val="24"/>
+        </w:rPr>
+        <w:t>Trello</w:t>
+      </w:r>
+      <w:proofErr w:type="spellEnd"/>
     </w:p>
     <w:p>
       <w:pPr>
@@ -3563,15 +4489,33 @@
           <w:sz w:val="24"/>
           <w:szCs w:val="24"/>
         </w:rPr>
-        <w:t xml:space="preserve"> Sur T</w:t>
-      </w:r>
-      <w:r>
-        <w:rPr>
-          <w:rFonts w:ascii="Times New Roman" w:hAnsi="Times New Roman" w:cs="Times New Roman"/>
-          <w:sz w:val="24"/>
-          <w:szCs w:val="24"/>
-        </w:rPr>
-        <w:t>rello, avec le plugin TEAMGANTT</w:t>
+        <w:t xml:space="preserve"> Sur </w:t>
+      </w:r>
+      <w:proofErr w:type="spellStart"/>
+      <w:r>
+        <w:rPr>
+          <w:rFonts w:ascii="Times New Roman" w:hAnsi="Times New Roman" w:cs="Times New Roman"/>
+          <w:sz w:val="24"/>
+          <w:szCs w:val="24"/>
+        </w:rPr>
+        <w:t>T</w:t>
+      </w:r>
+      <w:r>
+        <w:rPr>
+          <w:rFonts w:ascii="Times New Roman" w:hAnsi="Times New Roman" w:cs="Times New Roman"/>
+          <w:sz w:val="24"/>
+          <w:szCs w:val="24"/>
+        </w:rPr>
+        <w:t>rello</w:t>
+      </w:r>
+      <w:proofErr w:type="spellEnd"/>
+      <w:r>
+        <w:rPr>
+          <w:rFonts w:ascii="Times New Roman" w:hAnsi="Times New Roman" w:cs="Times New Roman"/>
+          <w:sz w:val="24"/>
+          <w:szCs w:val="24"/>
+        </w:rPr>
+        <w:t>, avec le plugin TEAMGANTT</w:t>
       </w:r>
       <w:r>
         <w:rPr>
@@ -3711,8 +4655,36 @@
           <w:sz w:val="24"/>
           <w:szCs w:val="24"/>
         </w:rPr>
-        <w:t xml:space="preserve"> : Le diagramme de GANTT du projet Soamada 28 fait avec Trello</w:t>
-      </w:r>
+        <w:t xml:space="preserve"> : Le diagramme de GANTT du projet </w:t>
+      </w:r>
+      <w:proofErr w:type="spellStart"/>
+      <w:r>
+        <w:rPr>
+          <w:rFonts w:ascii="Times New Roman" w:hAnsi="Times New Roman" w:cs="Times New Roman"/>
+          <w:sz w:val="24"/>
+          <w:szCs w:val="24"/>
+        </w:rPr>
+        <w:t>Soamada</w:t>
+      </w:r>
+      <w:proofErr w:type="spellEnd"/>
+      <w:r>
+        <w:rPr>
+          <w:rFonts w:ascii="Times New Roman" w:hAnsi="Times New Roman" w:cs="Times New Roman"/>
+          <w:sz w:val="24"/>
+          <w:szCs w:val="24"/>
+        </w:rPr>
+        <w:t xml:space="preserve"> 28 fait avec </w:t>
+      </w:r>
+      <w:proofErr w:type="spellStart"/>
+      <w:r>
+        <w:rPr>
+          <w:rFonts w:ascii="Times New Roman" w:hAnsi="Times New Roman" w:cs="Times New Roman"/>
+          <w:sz w:val="24"/>
+          <w:szCs w:val="24"/>
+        </w:rPr>
+        <w:t>Trello</w:t>
+      </w:r>
+      <w:proofErr w:type="spellEnd"/>
     </w:p>
     <w:p>
       <w:pPr>
@@ -3729,7 +4701,43 @@
           <w:sz w:val="24"/>
           <w:szCs w:val="24"/>
         </w:rPr>
-        <w:t xml:space="preserve">Le lien du projet Soamada sur Trello se trouve à l’adresse suivante : </w:t>
+        <w:t xml:space="preserve">Le lien du projet </w:t>
+      </w:r>
+      <w:proofErr w:type="spellStart"/>
+      <w:r>
+        <w:rPr>
+          <w:rFonts w:ascii="Times New Roman" w:hAnsi="Times New Roman" w:cs="Times New Roman"/>
+          <w:sz w:val="24"/>
+          <w:szCs w:val="24"/>
+        </w:rPr>
+        <w:t>Soamada</w:t>
+      </w:r>
+      <w:proofErr w:type="spellEnd"/>
+      <w:r>
+        <w:rPr>
+          <w:rFonts w:ascii="Times New Roman" w:hAnsi="Times New Roman" w:cs="Times New Roman"/>
+          <w:sz w:val="24"/>
+          <w:szCs w:val="24"/>
+        </w:rPr>
+        <w:t xml:space="preserve"> sur </w:t>
+      </w:r>
+      <w:proofErr w:type="spellStart"/>
+      <w:r>
+        <w:rPr>
+          <w:rFonts w:ascii="Times New Roman" w:hAnsi="Times New Roman" w:cs="Times New Roman"/>
+          <w:sz w:val="24"/>
+          <w:szCs w:val="24"/>
+        </w:rPr>
+        <w:t>Trello</w:t>
+      </w:r>
+      <w:proofErr w:type="spellEnd"/>
+      <w:r>
+        <w:rPr>
+          <w:rFonts w:ascii="Times New Roman" w:hAnsi="Times New Roman" w:cs="Times New Roman"/>
+          <w:sz w:val="24"/>
+          <w:szCs w:val="24"/>
+        </w:rPr>
+        <w:t xml:space="preserve"> se trouve à l’adresse suivante : </w:t>
       </w:r>
       <w:hyperlink r:id="rId15" w:history="1">
         <w:r>
@@ -3758,7 +4766,25 @@
           <w:sz w:val="24"/>
           <w:szCs w:val="24"/>
         </w:rPr>
-        <w:t xml:space="preserve">Et à partir de ces supports, j’ai mise en place les premiers sprints pour le projet. Et le premier sprint a été de rédiger le cahier des charges du projet Soamada 28. </w:t>
+        <w:t xml:space="preserve">Et à partir de ces supports, j’ai mise en place les premiers sprints pour le projet. Et le premier sprint a été de rédiger le cahier des charges du projet </w:t>
+      </w:r>
+      <w:proofErr w:type="spellStart"/>
+      <w:r>
+        <w:rPr>
+          <w:rFonts w:ascii="Times New Roman" w:hAnsi="Times New Roman" w:cs="Times New Roman"/>
+          <w:sz w:val="24"/>
+          <w:szCs w:val="24"/>
+        </w:rPr>
+        <w:t>Soamada</w:t>
+      </w:r>
+      <w:proofErr w:type="spellEnd"/>
+      <w:r>
+        <w:rPr>
+          <w:rFonts w:ascii="Times New Roman" w:hAnsi="Times New Roman" w:cs="Times New Roman"/>
+          <w:sz w:val="24"/>
+          <w:szCs w:val="24"/>
+        </w:rPr>
+        <w:t xml:space="preserve"> 28. </w:t>
       </w:r>
       <w:r>
         <w:rPr>
@@ -3782,15 +4808,78 @@
           <w:sz w:val="24"/>
           <w:szCs w:val="24"/>
         </w:rPr>
+        <w:t>L’UML (</w:t>
+      </w:r>
+      <w:proofErr w:type="spellStart"/>
+      <w:r>
+        <w:rPr>
+          <w:rFonts w:ascii="Times New Roman" w:hAnsi="Times New Roman" w:cs="Times New Roman"/>
+          <w:sz w:val="24"/>
+          <w:szCs w:val="24"/>
+        </w:rPr>
+        <w:t>Unified</w:t>
+      </w:r>
+      <w:proofErr w:type="spellEnd"/>
+      <w:r>
+        <w:rPr>
+          <w:rFonts w:ascii="Times New Roman" w:hAnsi="Times New Roman" w:cs="Times New Roman"/>
+          <w:sz w:val="24"/>
+          <w:szCs w:val="24"/>
+        </w:rPr>
+        <w:t xml:space="preserve"> </w:t>
+      </w:r>
+      <w:proofErr w:type="spellStart"/>
+      <w:r>
+        <w:rPr>
+          <w:rFonts w:ascii="Times New Roman" w:hAnsi="Times New Roman" w:cs="Times New Roman"/>
+          <w:sz w:val="24"/>
+          <w:szCs w:val="24"/>
+        </w:rPr>
+        <w:t>Modeling</w:t>
+      </w:r>
+      <w:proofErr w:type="spellEnd"/>
+      <w:r>
+        <w:rPr>
+          <w:rFonts w:ascii="Times New Roman" w:hAnsi="Times New Roman" w:cs="Times New Roman"/>
+          <w:sz w:val="24"/>
+          <w:szCs w:val="24"/>
+        </w:rPr>
+        <w:t xml:space="preserve"> </w:t>
+      </w:r>
+      <w:proofErr w:type="spellStart"/>
+      <w:r>
+        <w:rPr>
+          <w:rFonts w:ascii="Times New Roman" w:hAnsi="Times New Roman" w:cs="Times New Roman"/>
+          <w:sz w:val="24"/>
+          <w:szCs w:val="24"/>
+        </w:rPr>
+        <w:t>Language</w:t>
+      </w:r>
+      <w:proofErr w:type="spellEnd"/>
+      <w:r>
+        <w:rPr>
+          <w:rFonts w:ascii="Times New Roman" w:hAnsi="Times New Roman" w:cs="Times New Roman"/>
+          <w:sz w:val="24"/>
+          <w:szCs w:val="24"/>
+        </w:rPr>
+        <w:t xml:space="preserve">) est un </w:t>
+      </w:r>
+      <w:r>
+        <w:rPr>
+          <w:rFonts w:ascii="Times New Roman" w:hAnsi="Times New Roman" w:cs="Times New Roman"/>
+          <w:sz w:val="24"/>
+          <w:szCs w:val="24"/>
+        </w:rPr>
+        <w:lastRenderedPageBreak/>
+        <w:t xml:space="preserve">langage qui permet de modéliser graphiquement toutes les étapes de développement orienté objet. </w:t>
+      </w:r>
+      <w:r>
+        <w:rPr>
+          <w:rFonts w:ascii="Times New Roman" w:hAnsi="Times New Roman" w:cs="Times New Roman"/>
+          <w:sz w:val="24"/>
+          <w:szCs w:val="24"/>
+        </w:rPr>
         <w:t>C’est une vision uniquement d’utilisateur.</w:t>
-      </w:r>
-      <w:r>
-        <w:rPr>
-          <w:rFonts w:ascii="Times New Roman" w:hAnsi="Times New Roman" w:cs="Times New Roman"/>
-          <w:sz w:val="24"/>
-          <w:szCs w:val="24"/>
-        </w:rPr>
-        <w:t xml:space="preserve"> </w:t>
       </w:r>
       <w:r>
         <w:rPr>
@@ -3822,7 +4911,6 @@
           <w:szCs w:val="24"/>
           <w:lang w:eastAsia="fr-FR"/>
         </w:rPr>
-        <w:lastRenderedPageBreak/>
         <w:drawing>
           <wp:inline distT="0" distB="0" distL="0" distR="0" wp14:anchorId="3A6A96E5" wp14:editId="262B98B3">
             <wp:extent cx="5760720" cy="4372610"/>
@@ -3931,7 +5019,25 @@
           <w:sz w:val="24"/>
           <w:szCs w:val="24"/>
         </w:rPr>
-        <w:t xml:space="preserve"> : Diagramme de cas d'utilisation global du projet Soamada 28</w:t>
+        <w:t xml:space="preserve"> : Diagramme de cas d'utilisation global du projet </w:t>
+      </w:r>
+      <w:proofErr w:type="spellStart"/>
+      <w:r>
+        <w:rPr>
+          <w:rFonts w:ascii="Times New Roman" w:hAnsi="Times New Roman" w:cs="Times New Roman"/>
+          <w:sz w:val="24"/>
+          <w:szCs w:val="24"/>
+        </w:rPr>
+        <w:t>Soamada</w:t>
+      </w:r>
+      <w:proofErr w:type="spellEnd"/>
+      <w:r>
+        <w:rPr>
+          <w:rFonts w:ascii="Times New Roman" w:hAnsi="Times New Roman" w:cs="Times New Roman"/>
+          <w:sz w:val="24"/>
+          <w:szCs w:val="24"/>
+        </w:rPr>
+        <w:t xml:space="preserve"> 28</w:t>
       </w:r>
     </w:p>
     <w:p>
@@ -3981,7 +5087,25 @@
           <w:sz w:val="24"/>
           <w:szCs w:val="24"/>
         </w:rPr>
-        <w:t>du site Soamada. Et chaque acteur est relié par un lien avec le cas d’utilisation.</w:t>
+        <w:t xml:space="preserve">du site </w:t>
+      </w:r>
+      <w:proofErr w:type="spellStart"/>
+      <w:r>
+        <w:rPr>
+          <w:rFonts w:ascii="Times New Roman" w:hAnsi="Times New Roman" w:cs="Times New Roman"/>
+          <w:sz w:val="24"/>
+          <w:szCs w:val="24"/>
+        </w:rPr>
+        <w:t>Soamada</w:t>
+      </w:r>
+      <w:proofErr w:type="spellEnd"/>
+      <w:r>
+        <w:rPr>
+          <w:rFonts w:ascii="Times New Roman" w:hAnsi="Times New Roman" w:cs="Times New Roman"/>
+          <w:sz w:val="24"/>
+          <w:szCs w:val="24"/>
+        </w:rPr>
+        <w:t>. Et chaque acteur est relié par un lien avec le cas d’utilisation.</w:t>
       </w:r>
     </w:p>
     <w:p>
@@ -4023,15 +5147,51 @@
           <w:sz w:val="24"/>
           <w:szCs w:val="24"/>
         </w:rPr>
-        <w:t xml:space="preserve"> de ce cahier des charges, du diagramme de cas d’utilisation qui ont était mes premiers user stories que j’ai implémenté, il était présent</w:t>
-      </w:r>
-      <w:r>
-        <w:rPr>
-          <w:rFonts w:ascii="Times New Roman" w:hAnsi="Times New Roman" w:cs="Times New Roman"/>
-          <w:sz w:val="24"/>
-          <w:szCs w:val="24"/>
-        </w:rPr>
-        <w:t>, comme tous les users stories</w:t>
+        <w:t xml:space="preserve"> de ce cahier des charges, du diagramme de cas d’utilisation qui ont était mes premiers </w:t>
+      </w:r>
+      <w:proofErr w:type="gramStart"/>
+      <w:r>
+        <w:rPr>
+          <w:rFonts w:ascii="Times New Roman" w:hAnsi="Times New Roman" w:cs="Times New Roman"/>
+          <w:sz w:val="24"/>
+          <w:szCs w:val="24"/>
+        </w:rPr>
+        <w:t>user</w:t>
+      </w:r>
+      <w:proofErr w:type="gramEnd"/>
+      <w:r>
+        <w:rPr>
+          <w:rFonts w:ascii="Times New Roman" w:hAnsi="Times New Roman" w:cs="Times New Roman"/>
+          <w:sz w:val="24"/>
+          <w:szCs w:val="24"/>
+        </w:rPr>
+        <w:t xml:space="preserve"> stories que j’ai implémenté, il était présent</w:t>
+      </w:r>
+      <w:r>
+        <w:rPr>
+          <w:rFonts w:ascii="Times New Roman" w:hAnsi="Times New Roman" w:cs="Times New Roman"/>
+          <w:sz w:val="24"/>
+          <w:szCs w:val="24"/>
+        </w:rPr>
+        <w:t xml:space="preserve">, comme tous les </w:t>
+      </w:r>
+      <w:proofErr w:type="spellStart"/>
+      <w:r>
+        <w:rPr>
+          <w:rFonts w:ascii="Times New Roman" w:hAnsi="Times New Roman" w:cs="Times New Roman"/>
+          <w:sz w:val="24"/>
+          <w:szCs w:val="24"/>
+        </w:rPr>
+        <w:t>users</w:t>
+      </w:r>
+      <w:proofErr w:type="spellEnd"/>
+      <w:r>
+        <w:rPr>
+          <w:rFonts w:ascii="Times New Roman" w:hAnsi="Times New Roman" w:cs="Times New Roman"/>
+          <w:sz w:val="24"/>
+          <w:szCs w:val="24"/>
+        </w:rPr>
+        <w:t xml:space="preserve"> stories</w:t>
       </w:r>
       <w:r>
         <w:rPr>
@@ -4264,8 +5424,18 @@
           <w:sz w:val="24"/>
           <w:szCs w:val="24"/>
         </w:rPr>
-        <w:t xml:space="preserve"> : Maquette de la page d'accueil du site Soamada</w:t>
-      </w:r>
+        <w:t xml:space="preserve"> : Maquette de la page d'accueil du site </w:t>
+      </w:r>
+      <w:proofErr w:type="spellStart"/>
+      <w:r>
+        <w:rPr>
+          <w:rFonts w:ascii="Times New Roman" w:hAnsi="Times New Roman" w:cs="Times New Roman"/>
+          <w:sz w:val="24"/>
+          <w:szCs w:val="24"/>
+        </w:rPr>
+        <w:t>Soamada</w:t>
+      </w:r>
+      <w:proofErr w:type="spellEnd"/>
     </w:p>
     <w:p>
       <w:pPr>
@@ -4390,8 +5560,18 @@
           <w:sz w:val="24"/>
           <w:szCs w:val="24"/>
         </w:rPr>
-        <w:t xml:space="preserve"> : Maquette du projet de la cantine du site Soamada</w:t>
-      </w:r>
+        <w:t xml:space="preserve"> : Maquette du projet de la cantine du site </w:t>
+      </w:r>
+      <w:proofErr w:type="spellStart"/>
+      <w:r>
+        <w:rPr>
+          <w:rFonts w:ascii="Times New Roman" w:hAnsi="Times New Roman" w:cs="Times New Roman"/>
+          <w:sz w:val="24"/>
+          <w:szCs w:val="24"/>
+        </w:rPr>
+        <w:t>Soamada</w:t>
+      </w:r>
+      <w:proofErr w:type="spellEnd"/>
     </w:p>
     <w:p/>
     <w:p>
@@ -4528,7 +5708,25 @@
           <w:sz w:val="24"/>
           <w:szCs w:val="24"/>
         </w:rPr>
-        <w:t xml:space="preserve"> : Maquette de la page du projet de la fontaine à eau du site Soamada 28</w:t>
+        <w:t xml:space="preserve"> : Maquette de la page du projet de la fontaine à eau du site </w:t>
+      </w:r>
+      <w:proofErr w:type="spellStart"/>
+      <w:r>
+        <w:rPr>
+          <w:rFonts w:ascii="Times New Roman" w:hAnsi="Times New Roman" w:cs="Times New Roman"/>
+          <w:sz w:val="24"/>
+          <w:szCs w:val="24"/>
+        </w:rPr>
+        <w:t>Soamada</w:t>
+      </w:r>
+      <w:proofErr w:type="spellEnd"/>
+      <w:r>
+        <w:rPr>
+          <w:rFonts w:ascii="Times New Roman" w:hAnsi="Times New Roman" w:cs="Times New Roman"/>
+          <w:sz w:val="24"/>
+          <w:szCs w:val="24"/>
+        </w:rPr>
+        <w:t xml:space="preserve"> 28</w:t>
       </w:r>
     </w:p>
     <w:p>
@@ -4641,7 +5839,25 @@
           <w:sz w:val="24"/>
           <w:szCs w:val="24"/>
         </w:rPr>
-        <w:t xml:space="preserve"> : Maquette de la page du projet des fournitures scolaires du site Soamada 28</w:t>
+        <w:t xml:space="preserve"> : Maquette de la page du projet des fournitures scolaires du site </w:t>
+      </w:r>
+      <w:proofErr w:type="spellStart"/>
+      <w:r>
+        <w:rPr>
+          <w:rFonts w:ascii="Times New Roman" w:hAnsi="Times New Roman" w:cs="Times New Roman"/>
+          <w:sz w:val="24"/>
+          <w:szCs w:val="24"/>
+        </w:rPr>
+        <w:t>Soamada</w:t>
+      </w:r>
+      <w:proofErr w:type="spellEnd"/>
+      <w:r>
+        <w:rPr>
+          <w:rFonts w:ascii="Times New Roman" w:hAnsi="Times New Roman" w:cs="Times New Roman"/>
+          <w:sz w:val="24"/>
+          <w:szCs w:val="24"/>
+        </w:rPr>
+        <w:t xml:space="preserve"> 28</w:t>
       </w:r>
     </w:p>
     <w:p>
@@ -4765,7 +5981,25 @@
           <w:sz w:val="24"/>
           <w:szCs w:val="24"/>
         </w:rPr>
-        <w:t xml:space="preserve"> : Maquette du formulaire de contact du site Soamada 28</w:t>
+        <w:t xml:space="preserve"> : Maquette du formulaire de contact du site </w:t>
+      </w:r>
+      <w:proofErr w:type="spellStart"/>
+      <w:r>
+        <w:rPr>
+          <w:rFonts w:ascii="Times New Roman" w:hAnsi="Times New Roman" w:cs="Times New Roman"/>
+          <w:sz w:val="24"/>
+          <w:szCs w:val="24"/>
+        </w:rPr>
+        <w:t>Soamada</w:t>
+      </w:r>
+      <w:proofErr w:type="spellEnd"/>
+      <w:r>
+        <w:rPr>
+          <w:rFonts w:ascii="Times New Roman" w:hAnsi="Times New Roman" w:cs="Times New Roman"/>
+          <w:sz w:val="24"/>
+          <w:szCs w:val="24"/>
+        </w:rPr>
+        <w:t xml:space="preserve"> 28</w:t>
       </w:r>
     </w:p>
     <w:p>
@@ -4878,7 +6112,25 @@
           <w:sz w:val="24"/>
           <w:szCs w:val="24"/>
         </w:rPr>
-        <w:t xml:space="preserve"> : Maquette du formulaire d'adhésion à l'association du site Soamada 28</w:t>
+        <w:t xml:space="preserve"> : Maquette du formulaire d'adhésion à l'association du site </w:t>
+      </w:r>
+      <w:proofErr w:type="spellStart"/>
+      <w:r>
+        <w:rPr>
+          <w:rFonts w:ascii="Times New Roman" w:hAnsi="Times New Roman" w:cs="Times New Roman"/>
+          <w:sz w:val="24"/>
+          <w:szCs w:val="24"/>
+        </w:rPr>
+        <w:t>Soamada</w:t>
+      </w:r>
+      <w:proofErr w:type="spellEnd"/>
+      <w:r>
+        <w:rPr>
+          <w:rFonts w:ascii="Times New Roman" w:hAnsi="Times New Roman" w:cs="Times New Roman"/>
+          <w:sz w:val="24"/>
+          <w:szCs w:val="24"/>
+        </w:rPr>
+        <w:t xml:space="preserve"> 28</w:t>
       </w:r>
     </w:p>
     <w:p>
@@ -4916,7 +6168,21 @@
         <w:rPr>
           <w:rFonts w:ascii="Times New Roman" w:hAnsi="Times New Roman" w:cs="Times New Roman"/>
         </w:rPr>
-        <w:t>Le projet web de Soamada 28</w:t>
+        <w:t xml:space="preserve">Le projet web de </w:t>
+      </w:r>
+      <w:proofErr w:type="spellStart"/>
+      <w:r>
+        <w:rPr>
+          <w:rFonts w:ascii="Times New Roman" w:hAnsi="Times New Roman" w:cs="Times New Roman"/>
+        </w:rPr>
+        <w:t>Soamada</w:t>
+      </w:r>
+      <w:proofErr w:type="spellEnd"/>
+      <w:r>
+        <w:rPr>
+          <w:rFonts w:ascii="Times New Roman" w:hAnsi="Times New Roman" w:cs="Times New Roman"/>
+        </w:rPr>
+        <w:t xml:space="preserve"> 28</w:t>
       </w:r>
     </w:p>
     <w:p>
@@ -4950,7 +6216,25 @@
           <w:sz w:val="24"/>
           <w:szCs w:val="24"/>
         </w:rPr>
-        <w:t xml:space="preserve"> (HyPertext Processor)</w:t>
+        <w:t xml:space="preserve"> (</w:t>
+      </w:r>
+      <w:proofErr w:type="spellStart"/>
+      <w:r>
+        <w:rPr>
+          <w:rFonts w:ascii="Times New Roman" w:hAnsi="Times New Roman" w:cs="Times New Roman"/>
+          <w:sz w:val="24"/>
+          <w:szCs w:val="24"/>
+        </w:rPr>
+        <w:t>HyPertext</w:t>
+      </w:r>
+      <w:proofErr w:type="spellEnd"/>
+      <w:r>
+        <w:rPr>
+          <w:rFonts w:ascii="Times New Roman" w:hAnsi="Times New Roman" w:cs="Times New Roman"/>
+          <w:sz w:val="24"/>
+          <w:szCs w:val="24"/>
+        </w:rPr>
+        <w:t xml:space="preserve"> Processor)</w:t>
       </w:r>
       <w:r>
         <w:rPr>
@@ -4974,23 +6258,87 @@
           <w:sz w:val="24"/>
           <w:szCs w:val="24"/>
         </w:rPr>
-        <w:t>en version 7 pour être plus précis. C’est un langage qui a vu le jour en 1994 par un ingénieur Rasmus Lerdorf</w:t>
-      </w:r>
-      <w:r>
-        <w:rPr>
-          <w:rFonts w:ascii="Times New Roman" w:hAnsi="Times New Roman" w:cs="Times New Roman"/>
-          <w:sz w:val="24"/>
-          <w:szCs w:val="24"/>
-        </w:rPr>
-        <w:t>. C’est un langage interprété côté serveur qui permet de faire de la persistance de données, de l’envoi de courriels, d’écriture de fichier…. Et dans l’écosystème de PHP, il y a pas mal d’outils dont notamment des frameworks. Appelé cadre d’applications en français dans le texte, c’est un ensemble de classe d’objets utilisables pour créer des applications informatiques</w:t>
-      </w:r>
-      <w:r>
-        <w:rPr>
-          <w:rFonts w:ascii="Times New Roman" w:hAnsi="Times New Roman" w:cs="Times New Roman"/>
-          <w:sz w:val="24"/>
-          <w:szCs w:val="24"/>
-        </w:rPr>
-        <w:t>. Le framework fournit ainsi des objets d’interfaces (boutons, menus, fenêtres, boites de dialogue...), des objets de service (collections, conteneurs…) et des objets de persistance (accès aux fichiers et aux bases de données) prêtent à l’emploi.</w:t>
+        <w:t xml:space="preserve">en version 7 pour être plus précis. C’est un langage qui a vu le jour en 1994 par un ingénieur </w:t>
+      </w:r>
+      <w:proofErr w:type="spellStart"/>
+      <w:r>
+        <w:rPr>
+          <w:rFonts w:ascii="Times New Roman" w:hAnsi="Times New Roman" w:cs="Times New Roman"/>
+          <w:sz w:val="24"/>
+          <w:szCs w:val="24"/>
+        </w:rPr>
+        <w:t>Rasmus</w:t>
+      </w:r>
+      <w:proofErr w:type="spellEnd"/>
+      <w:r>
+        <w:rPr>
+          <w:rFonts w:ascii="Times New Roman" w:hAnsi="Times New Roman" w:cs="Times New Roman"/>
+          <w:sz w:val="24"/>
+          <w:szCs w:val="24"/>
+        </w:rPr>
+        <w:t xml:space="preserve"> </w:t>
+      </w:r>
+      <w:proofErr w:type="spellStart"/>
+      <w:r>
+        <w:rPr>
+          <w:rFonts w:ascii="Times New Roman" w:hAnsi="Times New Roman" w:cs="Times New Roman"/>
+          <w:sz w:val="24"/>
+          <w:szCs w:val="24"/>
+        </w:rPr>
+        <w:t>Lerdorf</w:t>
+      </w:r>
+      <w:proofErr w:type="spellEnd"/>
+      <w:r>
+        <w:rPr>
+          <w:rFonts w:ascii="Times New Roman" w:hAnsi="Times New Roman" w:cs="Times New Roman"/>
+          <w:sz w:val="24"/>
+          <w:szCs w:val="24"/>
+        </w:rPr>
+        <w:t xml:space="preserve">. C’est un langage interprété côté serveur qui permet de faire de la persistance de données, de l’envoi de courriels, d’écriture de fichier…. Et dans l’écosystème de PHP, il y a pas mal d’outils dont notamment des </w:t>
+      </w:r>
+      <w:proofErr w:type="spellStart"/>
+      <w:r>
+        <w:rPr>
+          <w:rFonts w:ascii="Times New Roman" w:hAnsi="Times New Roman" w:cs="Times New Roman"/>
+          <w:sz w:val="24"/>
+          <w:szCs w:val="24"/>
+        </w:rPr>
+        <w:t>frameworks</w:t>
+      </w:r>
+      <w:proofErr w:type="spellEnd"/>
+      <w:r>
+        <w:rPr>
+          <w:rFonts w:ascii="Times New Roman" w:hAnsi="Times New Roman" w:cs="Times New Roman"/>
+          <w:sz w:val="24"/>
+          <w:szCs w:val="24"/>
+        </w:rPr>
+        <w:t>. Appelé cadre d’applications en français dans le texte, c’est un ensemble de classe d’objets utilisables pour créer des applications informatiques</w:t>
+      </w:r>
+      <w:r>
+        <w:rPr>
+          <w:rFonts w:ascii="Times New Roman" w:hAnsi="Times New Roman" w:cs="Times New Roman"/>
+          <w:sz w:val="24"/>
+          <w:szCs w:val="24"/>
+        </w:rPr>
+        <w:t xml:space="preserve">. Le </w:t>
+      </w:r>
+      <w:proofErr w:type="spellStart"/>
+      <w:r>
+        <w:rPr>
+          <w:rFonts w:ascii="Times New Roman" w:hAnsi="Times New Roman" w:cs="Times New Roman"/>
+          <w:sz w:val="24"/>
+          <w:szCs w:val="24"/>
+        </w:rPr>
+        <w:t>framework</w:t>
+      </w:r>
+      <w:proofErr w:type="spellEnd"/>
+      <w:r>
+        <w:rPr>
+          <w:rFonts w:ascii="Times New Roman" w:hAnsi="Times New Roman" w:cs="Times New Roman"/>
+          <w:sz w:val="24"/>
+          <w:szCs w:val="24"/>
+        </w:rPr>
+        <w:t xml:space="preserve"> fournit ainsi des objets d’interfaces (boutons, menus, fenêtres, boites de dialogue...), des objets de service (collections, conteneurs…) et des objets de persistance (accès aux fichiers et aux bases de données) prêtent à l’emploi.</w:t>
       </w:r>
       <w:r>
         <w:rPr>
@@ -5014,15 +6362,123 @@
           <w:sz w:val="24"/>
           <w:szCs w:val="24"/>
         </w:rPr>
-        <w:t xml:space="preserve"> développement web. Et pour ce projet, je suis allé plus loin puisque j’ai aussi utilisé un framework PHP. Ce framework que j’ai choisi est Symfony. C’est la version 3 que j’ai utilisé</w:t>
-      </w:r>
-      <w:r>
-        <w:rPr>
-          <w:rFonts w:ascii="Times New Roman" w:hAnsi="Times New Roman" w:cs="Times New Roman"/>
-          <w:sz w:val="24"/>
-          <w:szCs w:val="24"/>
-        </w:rPr>
-        <w:t xml:space="preserve">. Ce framework a été développé par un français appelé Fabien Potencier et la première version a vu le jour en 2004. C’est le framework sur </w:t>
+        <w:t xml:space="preserve"> développement web. Et pour ce projet, je suis allé plus loin puisque j’ai aussi utilisé un </w:t>
+      </w:r>
+      <w:proofErr w:type="spellStart"/>
+      <w:r>
+        <w:rPr>
+          <w:rFonts w:ascii="Times New Roman" w:hAnsi="Times New Roman" w:cs="Times New Roman"/>
+          <w:sz w:val="24"/>
+          <w:szCs w:val="24"/>
+        </w:rPr>
+        <w:t>framework</w:t>
+      </w:r>
+      <w:proofErr w:type="spellEnd"/>
+      <w:r>
+        <w:rPr>
+          <w:rFonts w:ascii="Times New Roman" w:hAnsi="Times New Roman" w:cs="Times New Roman"/>
+          <w:sz w:val="24"/>
+          <w:szCs w:val="24"/>
+        </w:rPr>
+        <w:t xml:space="preserve"> PHP. Ce </w:t>
+      </w:r>
+      <w:proofErr w:type="spellStart"/>
+      <w:r>
+        <w:rPr>
+          <w:rFonts w:ascii="Times New Roman" w:hAnsi="Times New Roman" w:cs="Times New Roman"/>
+          <w:sz w:val="24"/>
+          <w:szCs w:val="24"/>
+        </w:rPr>
+        <w:t>framework</w:t>
+      </w:r>
+      <w:proofErr w:type="spellEnd"/>
+      <w:r>
+        <w:rPr>
+          <w:rFonts w:ascii="Times New Roman" w:hAnsi="Times New Roman" w:cs="Times New Roman"/>
+          <w:sz w:val="24"/>
+          <w:szCs w:val="24"/>
+        </w:rPr>
+        <w:t xml:space="preserve"> que j’ai choisi est </w:t>
+      </w:r>
+      <w:proofErr w:type="spellStart"/>
+      <w:r>
+        <w:rPr>
+          <w:rFonts w:ascii="Times New Roman" w:hAnsi="Times New Roman" w:cs="Times New Roman"/>
+          <w:sz w:val="24"/>
+          <w:szCs w:val="24"/>
+        </w:rPr>
+        <w:t>Symfony</w:t>
+      </w:r>
+      <w:proofErr w:type="spellEnd"/>
+      <w:r>
+        <w:rPr>
+          <w:rFonts w:ascii="Times New Roman" w:hAnsi="Times New Roman" w:cs="Times New Roman"/>
+          <w:sz w:val="24"/>
+          <w:szCs w:val="24"/>
+        </w:rPr>
+        <w:t>. C’est la version 3 que j’ai utilisé</w:t>
+      </w:r>
+      <w:r>
+        <w:rPr>
+          <w:rFonts w:ascii="Times New Roman" w:hAnsi="Times New Roman" w:cs="Times New Roman"/>
+          <w:sz w:val="24"/>
+          <w:szCs w:val="24"/>
+        </w:rPr>
+        <w:t xml:space="preserve">. Ce </w:t>
+      </w:r>
+      <w:proofErr w:type="spellStart"/>
+      <w:r>
+        <w:rPr>
+          <w:rFonts w:ascii="Times New Roman" w:hAnsi="Times New Roman" w:cs="Times New Roman"/>
+          <w:sz w:val="24"/>
+          <w:szCs w:val="24"/>
+        </w:rPr>
+        <w:t>framework</w:t>
+      </w:r>
+      <w:proofErr w:type="spellEnd"/>
+      <w:r>
+        <w:rPr>
+          <w:rFonts w:ascii="Times New Roman" w:hAnsi="Times New Roman" w:cs="Times New Roman"/>
+          <w:sz w:val="24"/>
+          <w:szCs w:val="24"/>
+        </w:rPr>
+        <w:t xml:space="preserve"> a été développé par un français appelé Fabien </w:t>
+      </w:r>
+      <w:proofErr w:type="spellStart"/>
+      <w:r>
+        <w:rPr>
+          <w:rFonts w:ascii="Times New Roman" w:hAnsi="Times New Roman" w:cs="Times New Roman"/>
+          <w:sz w:val="24"/>
+          <w:szCs w:val="24"/>
+        </w:rPr>
+        <w:t>Potencier</w:t>
+      </w:r>
+      <w:proofErr w:type="spellEnd"/>
+      <w:r>
+        <w:rPr>
+          <w:rFonts w:ascii="Times New Roman" w:hAnsi="Times New Roman" w:cs="Times New Roman"/>
+          <w:sz w:val="24"/>
+          <w:szCs w:val="24"/>
+        </w:rPr>
+        <w:t xml:space="preserve"> et la première version a vu le jour en 2004. C’est le </w:t>
+      </w:r>
+      <w:proofErr w:type="spellStart"/>
+      <w:r>
+        <w:rPr>
+          <w:rFonts w:ascii="Times New Roman" w:hAnsi="Times New Roman" w:cs="Times New Roman"/>
+          <w:sz w:val="24"/>
+          <w:szCs w:val="24"/>
+        </w:rPr>
+        <w:t>framework</w:t>
+      </w:r>
+      <w:proofErr w:type="spellEnd"/>
+      <w:r>
+        <w:rPr>
+          <w:rFonts w:ascii="Times New Roman" w:hAnsi="Times New Roman" w:cs="Times New Roman"/>
+          <w:sz w:val="24"/>
+          <w:szCs w:val="24"/>
+        </w:rPr>
+        <w:t xml:space="preserve"> sur </w:t>
       </w:r>
       <w:r>
         <w:rPr>
@@ -5038,15 +6494,114 @@
           <w:sz w:val="24"/>
           <w:szCs w:val="24"/>
         </w:rPr>
-        <w:t>. Ce framework est détenu par une société française appelée Sensio Labs.</w:t>
-      </w:r>
-      <w:r>
-        <w:rPr>
-          <w:rFonts w:ascii="Times New Roman" w:hAnsi="Times New Roman" w:cs="Times New Roman"/>
-          <w:sz w:val="24"/>
-          <w:szCs w:val="24"/>
-        </w:rPr>
-        <w:t xml:space="preserve"> Et j’ai décidé d’utilisé ce framework car c’est le framework le plus utilisé en France, il respecte l’organisation MVC (Modèle Vue Control</w:t>
+        <w:t xml:space="preserve">. Ce </w:t>
+      </w:r>
+      <w:proofErr w:type="spellStart"/>
+      <w:r>
+        <w:rPr>
+          <w:rFonts w:ascii="Times New Roman" w:hAnsi="Times New Roman" w:cs="Times New Roman"/>
+          <w:sz w:val="24"/>
+          <w:szCs w:val="24"/>
+        </w:rPr>
+        <w:t>framework</w:t>
+      </w:r>
+      <w:proofErr w:type="spellEnd"/>
+      <w:r>
+        <w:rPr>
+          <w:rFonts w:ascii="Times New Roman" w:hAnsi="Times New Roman" w:cs="Times New Roman"/>
+          <w:sz w:val="24"/>
+          <w:szCs w:val="24"/>
+        </w:rPr>
+        <w:t xml:space="preserve"> est détenu par une société française appelée </w:t>
+      </w:r>
+      <w:proofErr w:type="spellStart"/>
+      <w:r>
+        <w:rPr>
+          <w:rFonts w:ascii="Times New Roman" w:hAnsi="Times New Roman" w:cs="Times New Roman"/>
+          <w:sz w:val="24"/>
+          <w:szCs w:val="24"/>
+        </w:rPr>
+        <w:t>Sensio</w:t>
+      </w:r>
+      <w:proofErr w:type="spellEnd"/>
+      <w:r>
+        <w:rPr>
+          <w:rFonts w:ascii="Times New Roman" w:hAnsi="Times New Roman" w:cs="Times New Roman"/>
+          <w:sz w:val="24"/>
+          <w:szCs w:val="24"/>
+        </w:rPr>
+        <w:t xml:space="preserve"> </w:t>
+      </w:r>
+      <w:proofErr w:type="spellStart"/>
+      <w:r>
+        <w:rPr>
+          <w:rFonts w:ascii="Times New Roman" w:hAnsi="Times New Roman" w:cs="Times New Roman"/>
+          <w:sz w:val="24"/>
+          <w:szCs w:val="24"/>
+        </w:rPr>
+        <w:t>Labs</w:t>
+      </w:r>
+      <w:proofErr w:type="spellEnd"/>
+      <w:r>
+        <w:rPr>
+          <w:rFonts w:ascii="Times New Roman" w:hAnsi="Times New Roman" w:cs="Times New Roman"/>
+          <w:sz w:val="24"/>
+          <w:szCs w:val="24"/>
+        </w:rPr>
+        <w:t>.</w:t>
+      </w:r>
+      <w:r>
+        <w:rPr>
+          <w:rFonts w:ascii="Times New Roman" w:hAnsi="Times New Roman" w:cs="Times New Roman"/>
+          <w:sz w:val="24"/>
+          <w:szCs w:val="24"/>
+        </w:rPr>
+        <w:t xml:space="preserve"> Et j’ai décidé d’utilisé ce </w:t>
+      </w:r>
+      <w:proofErr w:type="spellStart"/>
+      <w:r>
+        <w:rPr>
+          <w:rFonts w:ascii="Times New Roman" w:hAnsi="Times New Roman" w:cs="Times New Roman"/>
+          <w:sz w:val="24"/>
+          <w:szCs w:val="24"/>
+        </w:rPr>
+        <w:t>framework</w:t>
+      </w:r>
+      <w:proofErr w:type="spellEnd"/>
+      <w:r>
+        <w:rPr>
+          <w:rFonts w:ascii="Times New Roman" w:hAnsi="Times New Roman" w:cs="Times New Roman"/>
+          <w:sz w:val="24"/>
+          <w:szCs w:val="24"/>
+        </w:rPr>
+        <w:t xml:space="preserve"> car c’est le </w:t>
+      </w:r>
+      <w:proofErr w:type="spellStart"/>
+      <w:r>
+        <w:rPr>
+          <w:rFonts w:ascii="Times New Roman" w:hAnsi="Times New Roman" w:cs="Times New Roman"/>
+          <w:sz w:val="24"/>
+          <w:szCs w:val="24"/>
+        </w:rPr>
+        <w:t>framework</w:t>
+      </w:r>
+      <w:proofErr w:type="spellEnd"/>
+      <w:r>
+        <w:rPr>
+          <w:rFonts w:ascii="Times New Roman" w:hAnsi="Times New Roman" w:cs="Times New Roman"/>
+          <w:sz w:val="24"/>
+          <w:szCs w:val="24"/>
+        </w:rPr>
+        <w:t xml:space="preserve"> le plus utilisé en France, il respecte l’organisation MVC (Modèle Vue </w:t>
+      </w:r>
+      <w:proofErr w:type="spellStart"/>
+      <w:r>
+        <w:rPr>
+          <w:rFonts w:ascii="Times New Roman" w:hAnsi="Times New Roman" w:cs="Times New Roman"/>
+          <w:sz w:val="24"/>
+          <w:szCs w:val="24"/>
+        </w:rPr>
+        <w:t>Control</w:t>
       </w:r>
       <w:r>
         <w:rPr>
@@ -5056,15 +6611,58 @@
         </w:rPr>
         <w:t>eu</w:t>
       </w:r>
-      <w:bookmarkStart w:id="0" w:name="_GoBack"/>
-      <w:bookmarkEnd w:id="0"/>
-      <w:r>
-        <w:rPr>
-          <w:rFonts w:ascii="Times New Roman" w:hAnsi="Times New Roman" w:cs="Times New Roman"/>
-          <w:sz w:val="24"/>
-          <w:szCs w:val="24"/>
-        </w:rPr>
-        <w:t>r) qui une manière d’architecturer son code dans un projet de développement, c’est une sorte de Design Pattern. Et puis lors d’une formation, j’ai été initié à ce framework et j’ai eu la aussi un véritable intérêt. D’où le choix de ces différents technologies pour développer le site de Soamada 28.</w:t>
+      <w:r>
+        <w:rPr>
+          <w:rFonts w:ascii="Times New Roman" w:hAnsi="Times New Roman" w:cs="Times New Roman"/>
+          <w:sz w:val="24"/>
+          <w:szCs w:val="24"/>
+        </w:rPr>
+        <w:t>r</w:t>
+      </w:r>
+      <w:proofErr w:type="spellEnd"/>
+      <w:r>
+        <w:rPr>
+          <w:rFonts w:ascii="Times New Roman" w:hAnsi="Times New Roman" w:cs="Times New Roman"/>
+          <w:sz w:val="24"/>
+          <w:szCs w:val="24"/>
+        </w:rPr>
+        <w:t xml:space="preserve">) qui une manière d’architecturer son code dans un projet de développement, c’est une sorte de Design Pattern. Et puis lors d’une formation, j’ai été initié à ce </w:t>
+      </w:r>
+      <w:proofErr w:type="spellStart"/>
+      <w:r>
+        <w:rPr>
+          <w:rFonts w:ascii="Times New Roman" w:hAnsi="Times New Roman" w:cs="Times New Roman"/>
+          <w:sz w:val="24"/>
+          <w:szCs w:val="24"/>
+        </w:rPr>
+        <w:t>framework</w:t>
+      </w:r>
+      <w:proofErr w:type="spellEnd"/>
+      <w:r>
+        <w:rPr>
+          <w:rFonts w:ascii="Times New Roman" w:hAnsi="Times New Roman" w:cs="Times New Roman"/>
+          <w:sz w:val="24"/>
+          <w:szCs w:val="24"/>
+        </w:rPr>
+        <w:t xml:space="preserve"> et j’ai eu la aussi un véritable intérêt. D’où le choix de ces différents technologies pour développer le site de </w:t>
+      </w:r>
+      <w:proofErr w:type="spellStart"/>
+      <w:r>
+        <w:rPr>
+          <w:rFonts w:ascii="Times New Roman" w:hAnsi="Times New Roman" w:cs="Times New Roman"/>
+          <w:sz w:val="24"/>
+          <w:szCs w:val="24"/>
+        </w:rPr>
+        <w:t>Soamada</w:t>
+      </w:r>
+      <w:proofErr w:type="spellEnd"/>
+      <w:r>
+        <w:rPr>
+          <w:rFonts w:ascii="Times New Roman" w:hAnsi="Times New Roman" w:cs="Times New Roman"/>
+          <w:sz w:val="24"/>
+          <w:szCs w:val="24"/>
+        </w:rPr>
+        <w:t xml:space="preserve"> 28.</w:t>
       </w:r>
     </w:p>
     <w:p>
@@ -5082,7 +6680,25 @@
           <w:sz w:val="24"/>
           <w:szCs w:val="24"/>
         </w:rPr>
-        <w:t>Et puis dans le cadre de la formation et pour valider celle-ci, un framework me parait plus approprier car il valide un grand nombre de compétence pour obtenir le Titre Professionnel.</w:t>
+        <w:t xml:space="preserve">Et puis dans le cadre de la formation et pour valider celle-ci, un </w:t>
+      </w:r>
+      <w:proofErr w:type="spellStart"/>
+      <w:r>
+        <w:rPr>
+          <w:rFonts w:ascii="Times New Roman" w:hAnsi="Times New Roman" w:cs="Times New Roman"/>
+          <w:sz w:val="24"/>
+          <w:szCs w:val="24"/>
+        </w:rPr>
+        <w:t>framework</w:t>
+      </w:r>
+      <w:proofErr w:type="spellEnd"/>
+      <w:r>
+        <w:rPr>
+          <w:rFonts w:ascii="Times New Roman" w:hAnsi="Times New Roman" w:cs="Times New Roman"/>
+          <w:sz w:val="24"/>
+          <w:szCs w:val="24"/>
+        </w:rPr>
+        <w:t xml:space="preserve"> me parait plus approprier car il valide un grand nombre de compétence pour obtenir le Titre Professionnel.</w:t>
       </w:r>
     </w:p>
     <w:p>
@@ -5100,15 +6716,105 @@
           <w:sz w:val="24"/>
           <w:szCs w:val="24"/>
         </w:rPr>
-        <w:t xml:space="preserve">Pour commencer il a fallu créer un projet Symfony 3. Cette étape constitue une étape cruciale dans le développement du site internet. Et puis, c’est aussi un user stories dans mon tableau Trello. Et pour effectuer cela j’ai dû ouvrir l’invite de commande de Windows. Ensuite j’ai dû me positionner dans le répertoire local de mes projets web à savoir : C:\wamp64\www. Et après pour </w:t>
-      </w:r>
-      <w:r>
-        <w:rPr>
-          <w:rFonts w:ascii="Times New Roman" w:hAnsi="Times New Roman" w:cs="Times New Roman"/>
-          <w:sz w:val="24"/>
-          <w:szCs w:val="24"/>
-        </w:rPr>
-        <w:t>générer un projet Symfony, j’ai dû savoir si Composer est installé. Composer est un gestionnaire de dépendances de librairie externe en PHP. Et il doit être installé pour générer notre projet Symfony mais aussi pour utiliser les bibliothèques externes à Symfony pour le projet</w:t>
+        <w:t xml:space="preserve">Pour commencer il a fallu créer un projet </w:t>
+      </w:r>
+      <w:proofErr w:type="spellStart"/>
+      <w:r>
+        <w:rPr>
+          <w:rFonts w:ascii="Times New Roman" w:hAnsi="Times New Roman" w:cs="Times New Roman"/>
+          <w:sz w:val="24"/>
+          <w:szCs w:val="24"/>
+        </w:rPr>
+        <w:t>Symfony</w:t>
+      </w:r>
+      <w:proofErr w:type="spellEnd"/>
+      <w:r>
+        <w:rPr>
+          <w:rFonts w:ascii="Times New Roman" w:hAnsi="Times New Roman" w:cs="Times New Roman"/>
+          <w:sz w:val="24"/>
+          <w:szCs w:val="24"/>
+        </w:rPr>
+        <w:t xml:space="preserve"> 3. Cette étape constitue une étape cruciale dans le développement du site internet. Et puis, c’est aussi un user stories dans mon tableau </w:t>
+      </w:r>
+      <w:proofErr w:type="spellStart"/>
+      <w:r>
+        <w:rPr>
+          <w:rFonts w:ascii="Times New Roman" w:hAnsi="Times New Roman" w:cs="Times New Roman"/>
+          <w:sz w:val="24"/>
+          <w:szCs w:val="24"/>
+        </w:rPr>
+        <w:t>Trello</w:t>
+      </w:r>
+      <w:proofErr w:type="spellEnd"/>
+      <w:r>
+        <w:rPr>
+          <w:rFonts w:ascii="Times New Roman" w:hAnsi="Times New Roman" w:cs="Times New Roman"/>
+          <w:sz w:val="24"/>
+          <w:szCs w:val="24"/>
+        </w:rPr>
+        <w:t xml:space="preserve">. Et pour effectuer cela j’ai dû ouvrir l’invite de commande de Windows. Ensuite j’ai dû me positionner dans le répertoire local de mes projets web à savoir : C:\wamp64\www. Et après pour </w:t>
+      </w:r>
+      <w:r>
+        <w:rPr>
+          <w:rFonts w:ascii="Times New Roman" w:hAnsi="Times New Roman" w:cs="Times New Roman"/>
+          <w:sz w:val="24"/>
+          <w:szCs w:val="24"/>
+        </w:rPr>
+        <w:t xml:space="preserve">générer un projet </w:t>
+      </w:r>
+      <w:proofErr w:type="spellStart"/>
+      <w:r>
+        <w:rPr>
+          <w:rFonts w:ascii="Times New Roman" w:hAnsi="Times New Roman" w:cs="Times New Roman"/>
+          <w:sz w:val="24"/>
+          <w:szCs w:val="24"/>
+        </w:rPr>
+        <w:t>Symfony</w:t>
+      </w:r>
+      <w:proofErr w:type="spellEnd"/>
+      <w:r>
+        <w:rPr>
+          <w:rFonts w:ascii="Times New Roman" w:hAnsi="Times New Roman" w:cs="Times New Roman"/>
+          <w:sz w:val="24"/>
+          <w:szCs w:val="24"/>
+        </w:rPr>
+        <w:t xml:space="preserve">, j’ai dû savoir si Composer est installé. Composer est un gestionnaire de dépendances de librairie externe en PHP. Et il doit être installé pour générer notre projet </w:t>
+      </w:r>
+      <w:proofErr w:type="spellStart"/>
+      <w:r>
+        <w:rPr>
+          <w:rFonts w:ascii="Times New Roman" w:hAnsi="Times New Roman" w:cs="Times New Roman"/>
+          <w:sz w:val="24"/>
+          <w:szCs w:val="24"/>
+        </w:rPr>
+        <w:t>Symfony</w:t>
+      </w:r>
+      <w:proofErr w:type="spellEnd"/>
+      <w:r>
+        <w:rPr>
+          <w:rFonts w:ascii="Times New Roman" w:hAnsi="Times New Roman" w:cs="Times New Roman"/>
+          <w:sz w:val="24"/>
+          <w:szCs w:val="24"/>
+        </w:rPr>
+        <w:t xml:space="preserve"> mais aussi pour utiliser les bibliothèques externes à </w:t>
+      </w:r>
+      <w:proofErr w:type="spellStart"/>
+      <w:r>
+        <w:rPr>
+          <w:rFonts w:ascii="Times New Roman" w:hAnsi="Times New Roman" w:cs="Times New Roman"/>
+          <w:sz w:val="24"/>
+          <w:szCs w:val="24"/>
+        </w:rPr>
+        <w:t>Symfony</w:t>
+      </w:r>
+      <w:proofErr w:type="spellEnd"/>
+      <w:r>
+        <w:rPr>
+          <w:rFonts w:ascii="Times New Roman" w:hAnsi="Times New Roman" w:cs="Times New Roman"/>
+          <w:sz w:val="24"/>
+          <w:szCs w:val="24"/>
+        </w:rPr>
+        <w:t xml:space="preserve"> pour le projet</w:t>
       </w:r>
       <w:r>
         <w:rPr>
@@ -5275,7 +6981,25 @@
           <w:sz w:val="24"/>
           <w:szCs w:val="24"/>
         </w:rPr>
-        <w:t xml:space="preserve"> : La commande Composer pour créer un projet vierge en Symfony 3</w:t>
+        <w:t xml:space="preserve"> : La commande Composer pour créer un projet vierge en </w:t>
+      </w:r>
+      <w:proofErr w:type="spellStart"/>
+      <w:r>
+        <w:rPr>
+          <w:rFonts w:ascii="Times New Roman" w:hAnsi="Times New Roman" w:cs="Times New Roman"/>
+          <w:sz w:val="24"/>
+          <w:szCs w:val="24"/>
+        </w:rPr>
+        <w:t>Symfony</w:t>
+      </w:r>
+      <w:proofErr w:type="spellEnd"/>
+      <w:r>
+        <w:rPr>
+          <w:rFonts w:ascii="Times New Roman" w:hAnsi="Times New Roman" w:cs="Times New Roman"/>
+          <w:sz w:val="24"/>
+          <w:szCs w:val="24"/>
+        </w:rPr>
+        <w:t xml:space="preserve"> 3</w:t>
       </w:r>
     </w:p>
     <w:p>
@@ -5293,15 +7017,119 @@
           <w:sz w:val="24"/>
           <w:szCs w:val="24"/>
         </w:rPr>
-        <w:t>Si l’installation se passe bien il nous installe les principales librairies dont le framework a besoin.</w:t>
-      </w:r>
-      <w:r>
-        <w:rPr>
-          <w:rFonts w:ascii="Times New Roman" w:hAnsi="Times New Roman" w:cs="Times New Roman"/>
-          <w:sz w:val="24"/>
-          <w:szCs w:val="24"/>
-        </w:rPr>
-        <w:t xml:space="preserve"> Après il nous demande de créer le fichier parameters.yml. Ce fichier répertorie l’ensemble des identifiants pour intéroger une base de données et aussi pour envoyer des courriels. Donc après avoir renseigné dans la console Windows ce fichier, le projet a été correctement.</w:t>
+        <w:t xml:space="preserve">Si l’installation se passe bien il nous installe les principales librairies dont le </w:t>
+      </w:r>
+      <w:proofErr w:type="spellStart"/>
+      <w:r>
+        <w:rPr>
+          <w:rFonts w:ascii="Times New Roman" w:hAnsi="Times New Roman" w:cs="Times New Roman"/>
+          <w:sz w:val="24"/>
+          <w:szCs w:val="24"/>
+        </w:rPr>
+        <w:t>framework</w:t>
+      </w:r>
+      <w:proofErr w:type="spellEnd"/>
+      <w:r>
+        <w:rPr>
+          <w:rFonts w:ascii="Times New Roman" w:hAnsi="Times New Roman" w:cs="Times New Roman"/>
+          <w:sz w:val="24"/>
+          <w:szCs w:val="24"/>
+        </w:rPr>
+        <w:t xml:space="preserve"> a besoin.</w:t>
+      </w:r>
+      <w:r>
+        <w:rPr>
+          <w:rFonts w:ascii="Times New Roman" w:hAnsi="Times New Roman" w:cs="Times New Roman"/>
+          <w:sz w:val="24"/>
+          <w:szCs w:val="24"/>
+        </w:rPr>
+        <w:t xml:space="preserve"> Après il nous demande de créer le fichier </w:t>
+      </w:r>
+      <w:proofErr w:type="spellStart"/>
+      <w:r>
+        <w:rPr>
+          <w:rFonts w:ascii="Times New Roman" w:hAnsi="Times New Roman" w:cs="Times New Roman"/>
+          <w:sz w:val="24"/>
+          <w:szCs w:val="24"/>
+        </w:rPr>
+        <w:t>parameters.yml</w:t>
+      </w:r>
+      <w:proofErr w:type="spellEnd"/>
+      <w:r>
+        <w:rPr>
+          <w:rFonts w:ascii="Times New Roman" w:hAnsi="Times New Roman" w:cs="Times New Roman"/>
+          <w:sz w:val="24"/>
+          <w:szCs w:val="24"/>
+        </w:rPr>
+        <w:t xml:space="preserve">. Ce fichier répertorie l’ensemble des identifiants pour </w:t>
+      </w:r>
+      <w:proofErr w:type="spellStart"/>
+      <w:r>
+        <w:rPr>
+          <w:rFonts w:ascii="Times New Roman" w:hAnsi="Times New Roman" w:cs="Times New Roman"/>
+          <w:sz w:val="24"/>
+          <w:szCs w:val="24"/>
+        </w:rPr>
+        <w:t>intéroger</w:t>
+      </w:r>
+      <w:proofErr w:type="spellEnd"/>
+      <w:r>
+        <w:rPr>
+          <w:rFonts w:ascii="Times New Roman" w:hAnsi="Times New Roman" w:cs="Times New Roman"/>
+          <w:sz w:val="24"/>
+          <w:szCs w:val="24"/>
+        </w:rPr>
+        <w:t xml:space="preserve"> une base de données et aussi pour envoyer des courriels. </w:t>
+      </w:r>
+      <w:r>
+        <w:rPr>
+          <w:rFonts w:ascii="Times New Roman" w:hAnsi="Times New Roman" w:cs="Times New Roman"/>
+          <w:sz w:val="24"/>
+          <w:szCs w:val="24"/>
+        </w:rPr>
+        <w:t xml:space="preserve">La base de données qui sera utilisé pour le projet </w:t>
+      </w:r>
+      <w:r>
+        <w:rPr>
+          <w:rFonts w:ascii="Times New Roman" w:hAnsi="Times New Roman" w:cs="Times New Roman"/>
+          <w:sz w:val="24"/>
+          <w:szCs w:val="24"/>
+        </w:rPr>
+        <w:t>s’appellera</w:t>
+      </w:r>
+      <w:r>
+        <w:rPr>
+          <w:rFonts w:ascii="Times New Roman" w:hAnsi="Times New Roman" w:cs="Times New Roman"/>
+          <w:sz w:val="24"/>
+          <w:szCs w:val="24"/>
+        </w:rPr>
+        <w:t xml:space="preserve"> </w:t>
+      </w:r>
+      <w:proofErr w:type="spellStart"/>
+      <w:r>
+        <w:rPr>
+          <w:rFonts w:ascii="Times New Roman" w:hAnsi="Times New Roman" w:cs="Times New Roman"/>
+          <w:sz w:val="24"/>
+          <w:szCs w:val="24"/>
+        </w:rPr>
+        <w:t>Soamada</w:t>
+      </w:r>
+      <w:proofErr w:type="spellEnd"/>
+      <w:r>
+        <w:rPr>
+          <w:rFonts w:ascii="Times New Roman" w:hAnsi="Times New Roman" w:cs="Times New Roman"/>
+          <w:sz w:val="24"/>
+          <w:szCs w:val="24"/>
+        </w:rPr>
+        <w:t xml:space="preserve">. </w:t>
+      </w:r>
+      <w:r>
+        <w:rPr>
+          <w:rFonts w:ascii="Times New Roman" w:hAnsi="Times New Roman" w:cs="Times New Roman"/>
+          <w:sz w:val="24"/>
+          <w:szCs w:val="24"/>
+        </w:rPr>
+        <w:t>Donc après avoir renseigné dans la console Windows ce fichier, le projet a été correctement.</w:t>
       </w:r>
     </w:p>
     <w:p>
@@ -5361,7 +7189,25 @@
           <w:sz w:val="24"/>
           <w:szCs w:val="24"/>
         </w:rPr>
-        <w:t xml:space="preserve">stant sur Trello et qui </w:t>
+        <w:t xml:space="preserve">stant sur </w:t>
+      </w:r>
+      <w:proofErr w:type="spellStart"/>
+      <w:r>
+        <w:rPr>
+          <w:rFonts w:ascii="Times New Roman" w:hAnsi="Times New Roman" w:cs="Times New Roman"/>
+          <w:sz w:val="24"/>
+          <w:szCs w:val="24"/>
+        </w:rPr>
+        <w:t>Trello</w:t>
+      </w:r>
+      <w:proofErr w:type="spellEnd"/>
+      <w:r>
+        <w:rPr>
+          <w:rFonts w:ascii="Times New Roman" w:hAnsi="Times New Roman" w:cs="Times New Roman"/>
+          <w:sz w:val="24"/>
+          <w:szCs w:val="24"/>
+        </w:rPr>
+        <w:t xml:space="preserve"> et qui </w:t>
       </w:r>
       <w:r>
         <w:rPr>
@@ -5493,7 +7339,25 @@
           <w:sz w:val="24"/>
           <w:szCs w:val="24"/>
         </w:rPr>
-        <w:t>quelette en Symfony 3.</w:t>
+        <w:t xml:space="preserve">quelette en </w:t>
+      </w:r>
+      <w:proofErr w:type="spellStart"/>
+      <w:r>
+        <w:rPr>
+          <w:rFonts w:ascii="Times New Roman" w:hAnsi="Times New Roman" w:cs="Times New Roman"/>
+          <w:sz w:val="24"/>
+          <w:szCs w:val="24"/>
+        </w:rPr>
+        <w:t>Symfony</w:t>
+      </w:r>
+      <w:proofErr w:type="spellEnd"/>
+      <w:r>
+        <w:rPr>
+          <w:rFonts w:ascii="Times New Roman" w:hAnsi="Times New Roman" w:cs="Times New Roman"/>
+          <w:sz w:val="24"/>
+          <w:szCs w:val="24"/>
+        </w:rPr>
+        <w:t xml:space="preserve"> 3.</w:t>
       </w:r>
     </w:p>
     <w:p>
@@ -5511,15 +7375,51 @@
           <w:sz w:val="24"/>
           <w:szCs w:val="24"/>
         </w:rPr>
-        <w:t>Et à partir de ce moment arrive les user stories orienté Cas d’utilisation. C’est-à-dire chaque cas d’utilisation dessiné dans le diagramme de cas d’utilisation fait l’objet sur Trello d’</w:t>
-      </w:r>
-      <w:r>
-        <w:rPr>
-          <w:rFonts w:ascii="Times New Roman" w:hAnsi="Times New Roman" w:cs="Times New Roman"/>
-          <w:sz w:val="24"/>
-          <w:szCs w:val="24"/>
-        </w:rPr>
-        <w:t>un carte user story</w:t>
+        <w:t xml:space="preserve">Et à partir de ce moment arrive les user stories orienté Cas d’utilisation. C’est-à-dire chaque cas d’utilisation dessiné dans le diagramme de cas d’utilisation fait l’objet sur </w:t>
+      </w:r>
+      <w:proofErr w:type="spellStart"/>
+      <w:r>
+        <w:rPr>
+          <w:rFonts w:ascii="Times New Roman" w:hAnsi="Times New Roman" w:cs="Times New Roman"/>
+          <w:sz w:val="24"/>
+          <w:szCs w:val="24"/>
+        </w:rPr>
+        <w:t>Trello</w:t>
+      </w:r>
+      <w:proofErr w:type="spellEnd"/>
+      <w:r>
+        <w:rPr>
+          <w:rFonts w:ascii="Times New Roman" w:hAnsi="Times New Roman" w:cs="Times New Roman"/>
+          <w:sz w:val="24"/>
+          <w:szCs w:val="24"/>
+        </w:rPr>
+        <w:t xml:space="preserve"> d’</w:t>
+      </w:r>
+      <w:r>
+        <w:rPr>
+          <w:rFonts w:ascii="Times New Roman" w:hAnsi="Times New Roman" w:cs="Times New Roman"/>
+          <w:sz w:val="24"/>
+          <w:szCs w:val="24"/>
+        </w:rPr>
+        <w:t xml:space="preserve">un carte </w:t>
+      </w:r>
+      <w:proofErr w:type="gramStart"/>
+      <w:r>
+        <w:rPr>
+          <w:rFonts w:ascii="Times New Roman" w:hAnsi="Times New Roman" w:cs="Times New Roman"/>
+          <w:sz w:val="24"/>
+          <w:szCs w:val="24"/>
+        </w:rPr>
+        <w:t>user</w:t>
+      </w:r>
+      <w:proofErr w:type="gramEnd"/>
+      <w:r>
+        <w:rPr>
+          <w:rFonts w:ascii="Times New Roman" w:hAnsi="Times New Roman" w:cs="Times New Roman"/>
+          <w:sz w:val="24"/>
+          <w:szCs w:val="24"/>
+        </w:rPr>
+        <w:t xml:space="preserve"> story</w:t>
       </w:r>
       <w:r>
         <w:rPr>
@@ -5530,9 +7430,5789 @@
         <w:t>. C’est ce que nous verrons dans la partie suivante.</w:t>
       </w:r>
     </w:p>
-    <w:p/>
+    <w:p>
+      <w:pPr>
+        <w:pStyle w:val="Titre2"/>
+        <w:numPr>
+          <w:ilvl w:val="0"/>
+          <w:numId w:val="9"/>
+        </w:numPr>
+      </w:pPr>
+      <w:r>
+        <w:t xml:space="preserve">Les cas d’utilisations du site </w:t>
+      </w:r>
+      <w:proofErr w:type="spellStart"/>
+      <w:r>
+        <w:t>Soamada</w:t>
+      </w:r>
+      <w:proofErr w:type="spellEnd"/>
+      <w:r>
+        <w:t xml:space="preserve"> 28</w:t>
+      </w:r>
+    </w:p>
+    <w:p>
+      <w:pPr>
+        <w:spacing w:after="0"/>
+        <w:jc w:val="both"/>
+        <w:rPr>
+          <w:rFonts w:ascii="Times New Roman" w:hAnsi="Times New Roman" w:cs="Times New Roman"/>
+          <w:sz w:val="24"/>
+          <w:szCs w:val="24"/>
+        </w:rPr>
+      </w:pPr>
+      <w:r>
+        <w:rPr>
+          <w:rFonts w:ascii="Times New Roman" w:hAnsi="Times New Roman" w:cs="Times New Roman"/>
+          <w:sz w:val="24"/>
+          <w:szCs w:val="24"/>
+        </w:rPr>
+        <w:t xml:space="preserve">Lors de la rédaction de ce rapport, j’ai évoqué dans la partie besoin le diagramme de cas d’utilisation. </w:t>
+      </w:r>
+      <w:r>
+        <w:rPr>
+          <w:rFonts w:ascii="Times New Roman" w:hAnsi="Times New Roman" w:cs="Times New Roman"/>
+          <w:sz w:val="24"/>
+          <w:szCs w:val="24"/>
+        </w:rPr>
+        <w:t xml:space="preserve"> Maintenant nous allons rentr</w:t>
+      </w:r>
+      <w:r>
+        <w:rPr>
+          <w:rFonts w:ascii="Times New Roman" w:hAnsi="Times New Roman" w:cs="Times New Roman"/>
+          <w:sz w:val="24"/>
+          <w:szCs w:val="24"/>
+        </w:rPr>
+        <w:t>er</w:t>
+      </w:r>
+      <w:r>
+        <w:rPr>
+          <w:rFonts w:ascii="Times New Roman" w:hAnsi="Times New Roman" w:cs="Times New Roman"/>
+          <w:sz w:val="24"/>
+          <w:szCs w:val="24"/>
+        </w:rPr>
+        <w:t xml:space="preserve"> dans le détail de chaque cas d’utilisation évoqué leurs scénarii, leurs diagrammes de séquence système, leurs modèles entité association, leurs fonctionnalité développé avec le </w:t>
+      </w:r>
+      <w:proofErr w:type="spellStart"/>
+      <w:r>
+        <w:rPr>
+          <w:rFonts w:ascii="Times New Roman" w:hAnsi="Times New Roman" w:cs="Times New Roman"/>
+          <w:sz w:val="24"/>
+          <w:szCs w:val="24"/>
+        </w:rPr>
+        <w:t>framework</w:t>
+      </w:r>
+      <w:proofErr w:type="spellEnd"/>
+      <w:r>
+        <w:rPr>
+          <w:rFonts w:ascii="Times New Roman" w:hAnsi="Times New Roman" w:cs="Times New Roman"/>
+          <w:sz w:val="24"/>
+          <w:szCs w:val="24"/>
+        </w:rPr>
+        <w:t xml:space="preserve"> </w:t>
+      </w:r>
+      <w:proofErr w:type="spellStart"/>
+      <w:r>
+        <w:rPr>
+          <w:rFonts w:ascii="Times New Roman" w:hAnsi="Times New Roman" w:cs="Times New Roman"/>
+          <w:sz w:val="24"/>
+          <w:szCs w:val="24"/>
+        </w:rPr>
+        <w:t>Symfony</w:t>
+      </w:r>
+      <w:proofErr w:type="spellEnd"/>
+      <w:r>
+        <w:rPr>
+          <w:rFonts w:ascii="Times New Roman" w:hAnsi="Times New Roman" w:cs="Times New Roman"/>
+          <w:sz w:val="24"/>
+          <w:szCs w:val="24"/>
+        </w:rPr>
+        <w:t>, leurs diagramme de classe en appliquant le stéréotype de Jacobson et leurs tests</w:t>
+      </w:r>
+      <w:r>
+        <w:rPr>
+          <w:rFonts w:ascii="Times New Roman" w:hAnsi="Times New Roman" w:cs="Times New Roman"/>
+          <w:sz w:val="24"/>
+          <w:szCs w:val="24"/>
+        </w:rPr>
+        <w:t xml:space="preserve"> tout en restant dans la méthode AGILE SCRUM</w:t>
+      </w:r>
+      <w:r>
+        <w:rPr>
+          <w:rFonts w:ascii="Times New Roman" w:hAnsi="Times New Roman" w:cs="Times New Roman"/>
+          <w:sz w:val="24"/>
+          <w:szCs w:val="24"/>
+        </w:rPr>
+        <w:t>.</w:t>
+      </w:r>
+    </w:p>
+    <w:p>
+      <w:pPr>
+        <w:pStyle w:val="Titre3"/>
+        <w:numPr>
+          <w:ilvl w:val="0"/>
+          <w:numId w:val="10"/>
+        </w:numPr>
+      </w:pPr>
+      <w:r>
+        <w:t>Le cas d’utilisation n°1 « Devenir membre »</w:t>
+      </w:r>
+    </w:p>
+    <w:p>
+      <w:pPr>
+        <w:rPr>
+          <w:rFonts w:ascii="Times New Roman" w:hAnsi="Times New Roman" w:cs="Times New Roman"/>
+          <w:sz w:val="24"/>
+          <w:szCs w:val="24"/>
+        </w:rPr>
+      </w:pPr>
+      <w:r>
+        <w:rPr>
+          <w:rFonts w:ascii="Times New Roman" w:hAnsi="Times New Roman" w:cs="Times New Roman"/>
+          <w:sz w:val="24"/>
+          <w:szCs w:val="24"/>
+        </w:rPr>
+        <w:t xml:space="preserve">Le premier cas d’utilisation disponible sur </w:t>
+      </w:r>
+      <w:proofErr w:type="spellStart"/>
+      <w:r>
+        <w:rPr>
+          <w:rFonts w:ascii="Times New Roman" w:hAnsi="Times New Roman" w:cs="Times New Roman"/>
+          <w:sz w:val="24"/>
+          <w:szCs w:val="24"/>
+        </w:rPr>
+        <w:t>Trello</w:t>
+      </w:r>
+      <w:proofErr w:type="spellEnd"/>
+      <w:r>
+        <w:rPr>
+          <w:rFonts w:ascii="Times New Roman" w:hAnsi="Times New Roman" w:cs="Times New Roman"/>
+          <w:sz w:val="24"/>
+          <w:szCs w:val="24"/>
+        </w:rPr>
+        <w:t xml:space="preserve"> est le user story « Devenir membre » que voici : </w:t>
+      </w:r>
+    </w:p>
+    <w:p>
+      <w:pPr>
+        <w:keepNext/>
+      </w:pPr>
+      <w:r>
+        <w:rPr>
+          <w:noProof/>
+          <w:lang w:eastAsia="fr-FR"/>
+        </w:rPr>
+        <w:lastRenderedPageBreak/>
+        <w:drawing>
+          <wp:inline distT="0" distB="0" distL="0" distR="0" wp14:anchorId="419D5C4A" wp14:editId="4CEA67A9">
+            <wp:extent cx="2308860" cy="1066800"/>
+            <wp:effectExtent l="0" t="0" r="0" b="0"/>
+            <wp:docPr id="14" name="Image 14"/>
+            <wp:cNvGraphicFramePr>
+              <a:graphicFrameLocks xmlns:a="http://schemas.openxmlformats.org/drawingml/2006/main" noChangeAspect="1"/>
+            </wp:cNvGraphicFramePr>
+            <a:graphic xmlns:a="http://schemas.openxmlformats.org/drawingml/2006/main">
+              <a:graphicData uri="http://schemas.openxmlformats.org/drawingml/2006/picture">
+                <pic:pic xmlns:pic="http://schemas.openxmlformats.org/drawingml/2006/picture">
+                  <pic:nvPicPr>
+                    <pic:cNvPr id="0" name="CU1 Trello.JPG"/>
+                    <pic:cNvPicPr/>
+                  </pic:nvPicPr>
+                  <pic:blipFill>
+                    <a:blip r:embed="rId24">
+                      <a:extLst>
+                        <a:ext uri="{28A0092B-C50C-407E-A947-70E740481C1C}">
+                          <a14:useLocalDpi xmlns:a14="http://schemas.microsoft.com/office/drawing/2010/main" val="0"/>
+                        </a:ext>
+                      </a:extLst>
+                    </a:blip>
+                    <a:stretch>
+                      <a:fillRect/>
+                    </a:stretch>
+                  </pic:blipFill>
+                  <pic:spPr>
+                    <a:xfrm>
+                      <a:off x="0" y="0"/>
+                      <a:ext cx="2308860" cy="1066800"/>
+                    </a:xfrm>
+                    <a:prstGeom prst="rect">
+                      <a:avLst/>
+                    </a:prstGeom>
+                  </pic:spPr>
+                </pic:pic>
+              </a:graphicData>
+            </a:graphic>
+          </wp:inline>
+        </w:drawing>
+      </w:r>
+    </w:p>
+    <w:p>
+      <w:pPr>
+        <w:pStyle w:val="Lgende"/>
+        <w:rPr>
+          <w:rFonts w:ascii="Times New Roman" w:hAnsi="Times New Roman" w:cs="Times New Roman"/>
+          <w:sz w:val="24"/>
+          <w:szCs w:val="24"/>
+        </w:rPr>
+      </w:pPr>
+      <w:r>
+        <w:rPr>
+          <w:rFonts w:ascii="Times New Roman" w:hAnsi="Times New Roman" w:cs="Times New Roman"/>
+          <w:sz w:val="24"/>
+          <w:szCs w:val="24"/>
+        </w:rPr>
+        <w:t xml:space="preserve">Figure </w:t>
+      </w:r>
+      <w:r>
+        <w:rPr>
+          <w:rFonts w:ascii="Times New Roman" w:hAnsi="Times New Roman" w:cs="Times New Roman"/>
+          <w:sz w:val="24"/>
+          <w:szCs w:val="24"/>
+        </w:rPr>
+        <w:fldChar w:fldCharType="begin"/>
+      </w:r>
+      <w:r>
+        <w:rPr>
+          <w:rFonts w:ascii="Times New Roman" w:hAnsi="Times New Roman" w:cs="Times New Roman"/>
+          <w:sz w:val="24"/>
+          <w:szCs w:val="24"/>
+        </w:rPr>
+        <w:instrText xml:space="preserve"> SEQ Figure \* ARABIC </w:instrText>
+      </w:r>
+      <w:r>
+        <w:rPr>
+          <w:rFonts w:ascii="Times New Roman" w:hAnsi="Times New Roman" w:cs="Times New Roman"/>
+          <w:sz w:val="24"/>
+          <w:szCs w:val="24"/>
+        </w:rPr>
+        <w:fldChar w:fldCharType="separate"/>
+      </w:r>
+      <w:r>
+        <w:rPr>
+          <w:rFonts w:ascii="Times New Roman" w:hAnsi="Times New Roman" w:cs="Times New Roman"/>
+          <w:noProof/>
+          <w:sz w:val="24"/>
+          <w:szCs w:val="24"/>
+        </w:rPr>
+        <w:t>14</w:t>
+      </w:r>
+      <w:r>
+        <w:rPr>
+          <w:rFonts w:ascii="Times New Roman" w:hAnsi="Times New Roman" w:cs="Times New Roman"/>
+          <w:sz w:val="24"/>
+          <w:szCs w:val="24"/>
+        </w:rPr>
+        <w:fldChar w:fldCharType="end"/>
+      </w:r>
+      <w:r>
+        <w:rPr>
+          <w:rFonts w:ascii="Times New Roman" w:hAnsi="Times New Roman" w:cs="Times New Roman"/>
+          <w:sz w:val="24"/>
+          <w:szCs w:val="24"/>
+        </w:rPr>
+        <w:t xml:space="preserve"> : Le premier cas d'</w:t>
+      </w:r>
+      <w:proofErr w:type="spellStart"/>
+      <w:r>
+        <w:rPr>
+          <w:rFonts w:ascii="Times New Roman" w:hAnsi="Times New Roman" w:cs="Times New Roman"/>
+          <w:sz w:val="24"/>
+          <w:szCs w:val="24"/>
+        </w:rPr>
+        <w:t>utilsation</w:t>
+      </w:r>
+      <w:proofErr w:type="spellEnd"/>
+      <w:r>
+        <w:rPr>
+          <w:rFonts w:ascii="Times New Roman" w:hAnsi="Times New Roman" w:cs="Times New Roman"/>
+          <w:sz w:val="24"/>
+          <w:szCs w:val="24"/>
+        </w:rPr>
+        <w:t xml:space="preserve"> user story sous </w:t>
+      </w:r>
+      <w:proofErr w:type="spellStart"/>
+      <w:r>
+        <w:rPr>
+          <w:rFonts w:ascii="Times New Roman" w:hAnsi="Times New Roman" w:cs="Times New Roman"/>
+          <w:sz w:val="24"/>
+          <w:szCs w:val="24"/>
+        </w:rPr>
+        <w:t>Trello</w:t>
+      </w:r>
+      <w:proofErr w:type="spellEnd"/>
+    </w:p>
+    <w:p>
+      <w:pPr>
+        <w:spacing w:after="0"/>
+        <w:rPr>
+          <w:rFonts w:ascii="Times New Roman" w:hAnsi="Times New Roman" w:cs="Times New Roman"/>
+          <w:sz w:val="24"/>
+          <w:szCs w:val="24"/>
+        </w:rPr>
+      </w:pPr>
+      <w:r>
+        <w:rPr>
+          <w:rFonts w:ascii="Times New Roman" w:hAnsi="Times New Roman" w:cs="Times New Roman"/>
+          <w:sz w:val="24"/>
+          <w:szCs w:val="24"/>
+        </w:rPr>
+        <w:t xml:space="preserve">Ce cas d’utilisation doit permettre à un internaute lambda de devenir membre de l’association </w:t>
+      </w:r>
+      <w:proofErr w:type="spellStart"/>
+      <w:r>
+        <w:rPr>
+          <w:rFonts w:ascii="Times New Roman" w:hAnsi="Times New Roman" w:cs="Times New Roman"/>
+          <w:sz w:val="24"/>
+          <w:szCs w:val="24"/>
+        </w:rPr>
+        <w:t>Soamada</w:t>
+      </w:r>
+      <w:proofErr w:type="spellEnd"/>
+      <w:r>
+        <w:rPr>
+          <w:rFonts w:ascii="Times New Roman" w:hAnsi="Times New Roman" w:cs="Times New Roman"/>
+          <w:sz w:val="24"/>
+          <w:szCs w:val="24"/>
+        </w:rPr>
+        <w:t xml:space="preserve">. Cette carte sous </w:t>
+      </w:r>
+      <w:proofErr w:type="spellStart"/>
+      <w:r>
+        <w:rPr>
+          <w:rFonts w:ascii="Times New Roman" w:hAnsi="Times New Roman" w:cs="Times New Roman"/>
+          <w:sz w:val="24"/>
+          <w:szCs w:val="24"/>
+        </w:rPr>
+        <w:t>Trello</w:t>
+      </w:r>
+      <w:proofErr w:type="spellEnd"/>
+      <w:r>
+        <w:rPr>
+          <w:rFonts w:ascii="Times New Roman" w:hAnsi="Times New Roman" w:cs="Times New Roman"/>
+          <w:sz w:val="24"/>
+          <w:szCs w:val="24"/>
+        </w:rPr>
+        <w:t xml:space="preserve"> était disponible comme toutes les autres dans la colonne « A faire » je </w:t>
+      </w:r>
+      <w:proofErr w:type="gramStart"/>
+      <w:r>
+        <w:rPr>
+          <w:rFonts w:ascii="Times New Roman" w:hAnsi="Times New Roman" w:cs="Times New Roman"/>
+          <w:sz w:val="24"/>
+          <w:szCs w:val="24"/>
+        </w:rPr>
+        <w:t>l’ai</w:t>
+      </w:r>
+      <w:proofErr w:type="gramEnd"/>
+      <w:r>
+        <w:rPr>
+          <w:rFonts w:ascii="Times New Roman" w:hAnsi="Times New Roman" w:cs="Times New Roman"/>
+          <w:sz w:val="24"/>
+          <w:szCs w:val="24"/>
+        </w:rPr>
+        <w:t xml:space="preserve"> déplacé dans la colonne « A finir »</w:t>
+      </w:r>
+    </w:p>
+    <w:p>
+      <w:pPr>
+        <w:spacing w:after="0"/>
+        <w:rPr>
+          <w:rFonts w:ascii="Times New Roman" w:hAnsi="Times New Roman" w:cs="Times New Roman"/>
+          <w:sz w:val="24"/>
+          <w:szCs w:val="24"/>
+        </w:rPr>
+      </w:pPr>
+    </w:p>
+    <w:p>
+      <w:pPr>
+        <w:rPr>
+          <w:rFonts w:ascii="Times New Roman" w:hAnsi="Times New Roman" w:cs="Times New Roman"/>
+          <w:sz w:val="24"/>
+          <w:szCs w:val="24"/>
+        </w:rPr>
+      </w:pPr>
+      <w:r>
+        <w:rPr>
+          <w:rFonts w:ascii="Times New Roman" w:hAnsi="Times New Roman" w:cs="Times New Roman"/>
+          <w:sz w:val="24"/>
+          <w:szCs w:val="24"/>
+        </w:rPr>
+        <w:t xml:space="preserve">Voici le diagramme de ce cas d’utilisation : </w:t>
+      </w:r>
+    </w:p>
+    <w:p>
+      <w:pPr>
+        <w:keepNext/>
+      </w:pPr>
+      <w:r>
+        <w:t xml:space="preserve"> </w:t>
+      </w:r>
+      <w:r>
+        <w:rPr>
+          <w:noProof/>
+          <w:lang w:eastAsia="fr-FR"/>
+        </w:rPr>
+        <w:drawing>
+          <wp:inline distT="0" distB="0" distL="0" distR="0" wp14:anchorId="136BBB37" wp14:editId="26F9F5F6">
+            <wp:extent cx="5760720" cy="3747135"/>
+            <wp:effectExtent l="0" t="0" r="0" b="5715"/>
+            <wp:docPr id="15" name="Image 15"/>
+            <wp:cNvGraphicFramePr>
+              <a:graphicFrameLocks xmlns:a="http://schemas.openxmlformats.org/drawingml/2006/main" noChangeAspect="1"/>
+            </wp:cNvGraphicFramePr>
+            <a:graphic xmlns:a="http://schemas.openxmlformats.org/drawingml/2006/main">
+              <a:graphicData uri="http://schemas.openxmlformats.org/drawingml/2006/picture">
+                <pic:pic xmlns:pic="http://schemas.openxmlformats.org/drawingml/2006/picture">
+                  <pic:nvPicPr>
+                    <pic:cNvPr id="0" name="DCU Devenir membre.png"/>
+                    <pic:cNvPicPr/>
+                  </pic:nvPicPr>
+                  <pic:blipFill>
+                    <a:blip r:embed="rId25">
+                      <a:extLst>
+                        <a:ext uri="{28A0092B-C50C-407E-A947-70E740481C1C}">
+                          <a14:useLocalDpi xmlns:a14="http://schemas.microsoft.com/office/drawing/2010/main" val="0"/>
+                        </a:ext>
+                      </a:extLst>
+                    </a:blip>
+                    <a:stretch>
+                      <a:fillRect/>
+                    </a:stretch>
+                  </pic:blipFill>
+                  <pic:spPr>
+                    <a:xfrm>
+                      <a:off x="0" y="0"/>
+                      <a:ext cx="5760720" cy="3747135"/>
+                    </a:xfrm>
+                    <a:prstGeom prst="rect">
+                      <a:avLst/>
+                    </a:prstGeom>
+                  </pic:spPr>
+                </pic:pic>
+              </a:graphicData>
+            </a:graphic>
+          </wp:inline>
+        </w:drawing>
+      </w:r>
+    </w:p>
+    <w:p>
+      <w:pPr>
+        <w:pStyle w:val="Lgende"/>
+        <w:rPr>
+          <w:rFonts w:ascii="Times New Roman" w:hAnsi="Times New Roman" w:cs="Times New Roman"/>
+          <w:sz w:val="24"/>
+          <w:szCs w:val="24"/>
+        </w:rPr>
+      </w:pPr>
+      <w:r>
+        <w:rPr>
+          <w:rFonts w:ascii="Times New Roman" w:hAnsi="Times New Roman" w:cs="Times New Roman"/>
+          <w:sz w:val="24"/>
+          <w:szCs w:val="24"/>
+        </w:rPr>
+        <w:t xml:space="preserve">Figure </w:t>
+      </w:r>
+      <w:r>
+        <w:rPr>
+          <w:rFonts w:ascii="Times New Roman" w:hAnsi="Times New Roman" w:cs="Times New Roman"/>
+          <w:sz w:val="24"/>
+          <w:szCs w:val="24"/>
+        </w:rPr>
+        <w:fldChar w:fldCharType="begin"/>
+      </w:r>
+      <w:r>
+        <w:rPr>
+          <w:rFonts w:ascii="Times New Roman" w:hAnsi="Times New Roman" w:cs="Times New Roman"/>
+          <w:sz w:val="24"/>
+          <w:szCs w:val="24"/>
+        </w:rPr>
+        <w:instrText xml:space="preserve"> SEQ Figure \* ARABIC </w:instrText>
+      </w:r>
+      <w:r>
+        <w:rPr>
+          <w:rFonts w:ascii="Times New Roman" w:hAnsi="Times New Roman" w:cs="Times New Roman"/>
+          <w:sz w:val="24"/>
+          <w:szCs w:val="24"/>
+        </w:rPr>
+        <w:fldChar w:fldCharType="separate"/>
+      </w:r>
+      <w:r>
+        <w:rPr>
+          <w:rFonts w:ascii="Times New Roman" w:hAnsi="Times New Roman" w:cs="Times New Roman"/>
+          <w:noProof/>
+          <w:sz w:val="24"/>
+          <w:szCs w:val="24"/>
+        </w:rPr>
+        <w:t>15</w:t>
+      </w:r>
+      <w:r>
+        <w:rPr>
+          <w:rFonts w:ascii="Times New Roman" w:hAnsi="Times New Roman" w:cs="Times New Roman"/>
+          <w:sz w:val="24"/>
+          <w:szCs w:val="24"/>
+        </w:rPr>
+        <w:fldChar w:fldCharType="end"/>
+      </w:r>
+      <w:r>
+        <w:rPr>
+          <w:rFonts w:ascii="Times New Roman" w:hAnsi="Times New Roman" w:cs="Times New Roman"/>
+          <w:sz w:val="24"/>
+          <w:szCs w:val="24"/>
+        </w:rPr>
+        <w:t xml:space="preserve"> : Le diagramme du cas d'utilisation Devenir membre</w:t>
+      </w:r>
+    </w:p>
+    <w:p>
+      <w:pPr>
+        <w:spacing w:after="0"/>
+        <w:rPr>
+          <w:rFonts w:ascii="Times New Roman" w:hAnsi="Times New Roman" w:cs="Times New Roman"/>
+          <w:sz w:val="24"/>
+          <w:szCs w:val="24"/>
+        </w:rPr>
+      </w:pPr>
+      <w:r>
+        <w:rPr>
+          <w:rFonts w:ascii="Times New Roman" w:hAnsi="Times New Roman" w:cs="Times New Roman"/>
+          <w:sz w:val="24"/>
+          <w:szCs w:val="24"/>
+        </w:rPr>
+        <w:t xml:space="preserve">Pour </w:t>
+      </w:r>
+      <w:r>
+        <w:rPr>
+          <w:rFonts w:ascii="Times New Roman" w:hAnsi="Times New Roman" w:cs="Times New Roman"/>
+          <w:sz w:val="24"/>
+          <w:szCs w:val="24"/>
+        </w:rPr>
+        <w:t xml:space="preserve">expliciter </w:t>
+      </w:r>
+      <w:r>
+        <w:rPr>
+          <w:rFonts w:ascii="Times New Roman" w:hAnsi="Times New Roman" w:cs="Times New Roman"/>
+          <w:sz w:val="24"/>
+          <w:szCs w:val="24"/>
+        </w:rPr>
+        <w:t>chaque</w:t>
+      </w:r>
+      <w:r>
+        <w:rPr>
+          <w:rFonts w:ascii="Times New Roman" w:hAnsi="Times New Roman" w:cs="Times New Roman"/>
+          <w:sz w:val="24"/>
+          <w:szCs w:val="24"/>
+        </w:rPr>
+        <w:t xml:space="preserve"> cas d’utilisation, </w:t>
+      </w:r>
+      <w:r>
+        <w:rPr>
+          <w:rFonts w:ascii="Times New Roman" w:hAnsi="Times New Roman" w:cs="Times New Roman"/>
+          <w:sz w:val="24"/>
+          <w:szCs w:val="24"/>
+        </w:rPr>
+        <w:t xml:space="preserve">je </w:t>
+      </w:r>
+      <w:r>
+        <w:rPr>
+          <w:rFonts w:ascii="Times New Roman" w:hAnsi="Times New Roman" w:cs="Times New Roman"/>
+          <w:sz w:val="24"/>
+          <w:szCs w:val="24"/>
+        </w:rPr>
+        <w:t>décrierai</w:t>
+      </w:r>
+      <w:r>
+        <w:rPr>
+          <w:rFonts w:ascii="Times New Roman" w:hAnsi="Times New Roman" w:cs="Times New Roman"/>
+          <w:sz w:val="24"/>
+          <w:szCs w:val="24"/>
+        </w:rPr>
+        <w:t xml:space="preserve"> textuellement chaque</w:t>
+      </w:r>
+      <w:r>
+        <w:rPr>
+          <w:rFonts w:ascii="Times New Roman" w:hAnsi="Times New Roman" w:cs="Times New Roman"/>
+          <w:sz w:val="24"/>
+          <w:szCs w:val="24"/>
+        </w:rPr>
+        <w:t xml:space="preserve"> cas</w:t>
+      </w:r>
+      <w:r>
+        <w:rPr>
+          <w:rFonts w:ascii="Times New Roman" w:hAnsi="Times New Roman" w:cs="Times New Roman"/>
+          <w:sz w:val="24"/>
+          <w:szCs w:val="24"/>
+        </w:rPr>
+        <w:t>, voici pour le premier</w:t>
+      </w:r>
+      <w:r>
+        <w:rPr>
+          <w:rFonts w:ascii="Times New Roman" w:hAnsi="Times New Roman" w:cs="Times New Roman"/>
+          <w:sz w:val="24"/>
+          <w:szCs w:val="24"/>
+        </w:rPr>
+        <w:t xml:space="preserve"> : </w:t>
+      </w:r>
+    </w:p>
+    <w:p>
+      <w:pPr>
+        <w:spacing w:after="0"/>
+        <w:rPr>
+          <w:rFonts w:ascii="Times New Roman" w:hAnsi="Times New Roman" w:cs="Times New Roman"/>
+          <w:sz w:val="24"/>
+          <w:szCs w:val="24"/>
+        </w:rPr>
+      </w:pPr>
+      <w:r>
+        <w:rPr>
+          <w:rFonts w:ascii="Times New Roman" w:hAnsi="Times New Roman" w:cs="Times New Roman"/>
+          <w:sz w:val="24"/>
+          <w:szCs w:val="24"/>
+          <w:u w:val="single"/>
+        </w:rPr>
+        <w:t>Titre :</w:t>
+      </w:r>
+      <w:r>
+        <w:rPr>
+          <w:rFonts w:ascii="Times New Roman" w:hAnsi="Times New Roman" w:cs="Times New Roman"/>
+          <w:sz w:val="24"/>
+          <w:szCs w:val="24"/>
+        </w:rPr>
+        <w:t xml:space="preserve"> Devenir membre</w:t>
+      </w:r>
+    </w:p>
+    <w:p>
+      <w:pPr>
+        <w:spacing w:after="0"/>
+        <w:rPr>
+          <w:rFonts w:ascii="Times New Roman" w:hAnsi="Times New Roman" w:cs="Times New Roman"/>
+          <w:sz w:val="24"/>
+          <w:szCs w:val="24"/>
+        </w:rPr>
+      </w:pPr>
+      <w:r>
+        <w:rPr>
+          <w:rFonts w:ascii="Times New Roman" w:hAnsi="Times New Roman" w:cs="Times New Roman"/>
+          <w:sz w:val="24"/>
+          <w:szCs w:val="24"/>
+          <w:u w:val="single"/>
+        </w:rPr>
+        <w:t xml:space="preserve">Résumé : </w:t>
+      </w:r>
+      <w:r>
+        <w:rPr>
+          <w:rFonts w:ascii="Times New Roman" w:hAnsi="Times New Roman" w:cs="Times New Roman"/>
+          <w:sz w:val="24"/>
+          <w:szCs w:val="24"/>
+        </w:rPr>
+        <w:t>Ce cas d’utilisation</w:t>
+      </w:r>
+      <w:r>
+        <w:rPr>
+          <w:rFonts w:ascii="Times New Roman" w:hAnsi="Times New Roman" w:cs="Times New Roman"/>
+          <w:sz w:val="24"/>
+          <w:szCs w:val="24"/>
+        </w:rPr>
+        <w:t xml:space="preserve"> permet à l’internaute de devenir membre de l’association</w:t>
+      </w:r>
+    </w:p>
+    <w:p>
+      <w:pPr>
+        <w:spacing w:after="0"/>
+        <w:rPr>
+          <w:rFonts w:ascii="Times New Roman" w:hAnsi="Times New Roman" w:cs="Times New Roman"/>
+          <w:sz w:val="24"/>
+          <w:szCs w:val="24"/>
+        </w:rPr>
+      </w:pPr>
+      <w:r>
+        <w:rPr>
+          <w:rFonts w:ascii="Times New Roman" w:hAnsi="Times New Roman" w:cs="Times New Roman"/>
+          <w:sz w:val="24"/>
+          <w:szCs w:val="24"/>
+          <w:u w:val="single"/>
+        </w:rPr>
+        <w:t>Acteurs principaux ou secondaire :</w:t>
+      </w:r>
+      <w:r>
+        <w:rPr>
+          <w:rFonts w:ascii="Times New Roman" w:hAnsi="Times New Roman" w:cs="Times New Roman"/>
+          <w:sz w:val="24"/>
+          <w:szCs w:val="24"/>
+        </w:rPr>
+        <w:t xml:space="preserve"> L’internaute, le site</w:t>
+      </w:r>
+      <w:r>
+        <w:rPr>
+          <w:rFonts w:ascii="Times New Roman" w:hAnsi="Times New Roman" w:cs="Times New Roman"/>
+          <w:sz w:val="24"/>
+          <w:szCs w:val="24"/>
+        </w:rPr>
+        <w:t>, l’administrateur</w:t>
+      </w:r>
+    </w:p>
+    <w:p>
+      <w:pPr>
+        <w:spacing w:after="0"/>
+        <w:rPr>
+          <w:rFonts w:ascii="Times New Roman" w:hAnsi="Times New Roman" w:cs="Times New Roman"/>
+          <w:sz w:val="24"/>
+          <w:szCs w:val="24"/>
+        </w:rPr>
+      </w:pPr>
+      <w:r>
+        <w:rPr>
+          <w:rFonts w:ascii="Times New Roman" w:hAnsi="Times New Roman" w:cs="Times New Roman"/>
+          <w:sz w:val="24"/>
+          <w:szCs w:val="24"/>
+          <w:u w:val="single"/>
+        </w:rPr>
+        <w:t>Date de création et mise à jour :</w:t>
+      </w:r>
+      <w:r>
+        <w:rPr>
+          <w:rFonts w:ascii="Times New Roman" w:hAnsi="Times New Roman" w:cs="Times New Roman"/>
+          <w:sz w:val="24"/>
+          <w:szCs w:val="24"/>
+        </w:rPr>
+        <w:t xml:space="preserve"> </w:t>
+      </w:r>
+      <w:r>
+        <w:rPr>
+          <w:rFonts w:ascii="Times New Roman" w:hAnsi="Times New Roman" w:cs="Times New Roman"/>
+          <w:sz w:val="24"/>
+          <w:szCs w:val="24"/>
+        </w:rPr>
+        <w:t>25 mars 2019</w:t>
+      </w:r>
+    </w:p>
+    <w:p>
+      <w:pPr>
+        <w:spacing w:after="0"/>
+        <w:rPr>
+          <w:rFonts w:ascii="Times New Roman" w:hAnsi="Times New Roman" w:cs="Times New Roman"/>
+          <w:sz w:val="24"/>
+          <w:szCs w:val="24"/>
+        </w:rPr>
+      </w:pPr>
+      <w:r>
+        <w:rPr>
+          <w:rFonts w:ascii="Times New Roman" w:hAnsi="Times New Roman" w:cs="Times New Roman"/>
+          <w:sz w:val="24"/>
+          <w:szCs w:val="24"/>
+          <w:u w:val="single"/>
+        </w:rPr>
+        <w:t>Responsable :</w:t>
+      </w:r>
+      <w:r>
+        <w:rPr>
+          <w:rFonts w:ascii="Times New Roman" w:hAnsi="Times New Roman" w:cs="Times New Roman"/>
+          <w:sz w:val="24"/>
+          <w:szCs w:val="24"/>
+        </w:rPr>
+        <w:t xml:space="preserve"> Moi Honoré </w:t>
+      </w:r>
+      <w:proofErr w:type="spellStart"/>
+      <w:r>
+        <w:rPr>
+          <w:rFonts w:ascii="Times New Roman" w:hAnsi="Times New Roman" w:cs="Times New Roman"/>
+          <w:sz w:val="24"/>
+          <w:szCs w:val="24"/>
+        </w:rPr>
+        <w:t>Rasamoelina</w:t>
+      </w:r>
+      <w:proofErr w:type="spellEnd"/>
+    </w:p>
+    <w:p>
+      <w:pPr>
+        <w:spacing w:after="0"/>
+        <w:rPr>
+          <w:rFonts w:ascii="Times New Roman" w:hAnsi="Times New Roman" w:cs="Times New Roman"/>
+          <w:sz w:val="24"/>
+          <w:szCs w:val="24"/>
+        </w:rPr>
+      </w:pPr>
+      <w:r>
+        <w:rPr>
+          <w:rFonts w:ascii="Times New Roman" w:hAnsi="Times New Roman" w:cs="Times New Roman"/>
+          <w:sz w:val="24"/>
+          <w:szCs w:val="24"/>
+          <w:u w:val="single"/>
+        </w:rPr>
+        <w:t>Version :</w:t>
+      </w:r>
+      <w:r>
+        <w:rPr>
+          <w:rFonts w:ascii="Times New Roman" w:hAnsi="Times New Roman" w:cs="Times New Roman"/>
+          <w:sz w:val="24"/>
+          <w:szCs w:val="24"/>
+        </w:rPr>
+        <w:t xml:space="preserve"> 1.0</w:t>
+      </w:r>
+    </w:p>
+    <w:p>
+      <w:pPr>
+        <w:spacing w:after="0"/>
+        <w:rPr>
+          <w:rFonts w:ascii="Times New Roman" w:hAnsi="Times New Roman" w:cs="Times New Roman"/>
+          <w:sz w:val="24"/>
+          <w:szCs w:val="24"/>
+        </w:rPr>
+      </w:pPr>
+    </w:p>
+    <w:p>
+      <w:pPr>
+        <w:spacing w:after="0"/>
+        <w:rPr>
+          <w:rFonts w:ascii="Times New Roman" w:hAnsi="Times New Roman" w:cs="Times New Roman"/>
+          <w:sz w:val="24"/>
+          <w:szCs w:val="24"/>
+          <w:u w:val="single"/>
+        </w:rPr>
+      </w:pPr>
+      <w:r>
+        <w:rPr>
+          <w:rFonts w:ascii="Times New Roman" w:hAnsi="Times New Roman" w:cs="Times New Roman"/>
+          <w:sz w:val="24"/>
+          <w:szCs w:val="24"/>
+          <w:u w:val="single"/>
+        </w:rPr>
+        <w:lastRenderedPageBreak/>
+        <w:t>Préconditions :</w:t>
+      </w:r>
+    </w:p>
+    <w:p>
+      <w:pPr>
+        <w:pStyle w:val="Paragraphedeliste"/>
+        <w:numPr>
+          <w:ilvl w:val="0"/>
+          <w:numId w:val="3"/>
+        </w:numPr>
+        <w:spacing w:after="0"/>
+        <w:rPr>
+          <w:rFonts w:ascii="Times New Roman" w:hAnsi="Times New Roman" w:cs="Times New Roman"/>
+          <w:sz w:val="24"/>
+          <w:szCs w:val="24"/>
+        </w:rPr>
+      </w:pPr>
+      <w:r>
+        <w:rPr>
+          <w:rFonts w:ascii="Times New Roman" w:hAnsi="Times New Roman" w:cs="Times New Roman"/>
+          <w:sz w:val="24"/>
+          <w:szCs w:val="24"/>
+        </w:rPr>
+        <w:t>Le site doit être fonctionnel</w:t>
+      </w:r>
+    </w:p>
+    <w:p>
+      <w:pPr>
+        <w:pStyle w:val="Paragraphedeliste"/>
+        <w:numPr>
+          <w:ilvl w:val="0"/>
+          <w:numId w:val="3"/>
+        </w:numPr>
+        <w:spacing w:after="0"/>
+        <w:rPr>
+          <w:rFonts w:ascii="Times New Roman" w:hAnsi="Times New Roman" w:cs="Times New Roman"/>
+          <w:sz w:val="24"/>
+          <w:szCs w:val="24"/>
+        </w:rPr>
+      </w:pPr>
+      <w:r>
+        <w:rPr>
+          <w:rFonts w:ascii="Times New Roman" w:hAnsi="Times New Roman" w:cs="Times New Roman"/>
+          <w:sz w:val="24"/>
+          <w:szCs w:val="24"/>
+        </w:rPr>
+        <w:t>Le formulaire d’inscription doit être fonctionnel</w:t>
+      </w:r>
+    </w:p>
+    <w:p>
+      <w:pPr>
+        <w:pStyle w:val="Paragraphedeliste"/>
+        <w:numPr>
+          <w:ilvl w:val="0"/>
+          <w:numId w:val="3"/>
+        </w:numPr>
+        <w:spacing w:after="0"/>
+        <w:rPr>
+          <w:rFonts w:ascii="Times New Roman" w:hAnsi="Times New Roman" w:cs="Times New Roman"/>
+          <w:sz w:val="24"/>
+          <w:szCs w:val="24"/>
+        </w:rPr>
+      </w:pPr>
+      <w:r>
+        <w:rPr>
+          <w:rFonts w:ascii="Times New Roman" w:hAnsi="Times New Roman" w:cs="Times New Roman"/>
+          <w:sz w:val="24"/>
+          <w:szCs w:val="24"/>
+        </w:rPr>
+        <w:t xml:space="preserve">L’internaute ne doit pas être inscrit </w:t>
+      </w:r>
+      <w:r>
+        <w:rPr>
+          <w:rFonts w:ascii="Times New Roman" w:hAnsi="Times New Roman" w:cs="Times New Roman"/>
+          <w:sz w:val="24"/>
+          <w:szCs w:val="24"/>
+        </w:rPr>
+        <w:t>et ne doit pas</w:t>
+      </w:r>
+      <w:r>
+        <w:rPr>
+          <w:rFonts w:ascii="Times New Roman" w:hAnsi="Times New Roman" w:cs="Times New Roman"/>
+          <w:sz w:val="24"/>
+          <w:szCs w:val="24"/>
+        </w:rPr>
+        <w:t xml:space="preserve"> </w:t>
+      </w:r>
+      <w:r>
+        <w:rPr>
+          <w:rFonts w:ascii="Times New Roman" w:hAnsi="Times New Roman" w:cs="Times New Roman"/>
+          <w:sz w:val="24"/>
+          <w:szCs w:val="24"/>
+        </w:rPr>
+        <w:t xml:space="preserve">être </w:t>
+      </w:r>
+      <w:r>
+        <w:rPr>
+          <w:rFonts w:ascii="Times New Roman" w:hAnsi="Times New Roman" w:cs="Times New Roman"/>
+          <w:sz w:val="24"/>
+          <w:szCs w:val="24"/>
+        </w:rPr>
+        <w:t>connu du système</w:t>
+      </w:r>
+    </w:p>
+    <w:p>
+      <w:pPr>
+        <w:spacing w:after="0"/>
+        <w:ind w:left="360"/>
+        <w:rPr>
+          <w:rFonts w:ascii="Times New Roman" w:hAnsi="Times New Roman" w:cs="Times New Roman"/>
+          <w:sz w:val="24"/>
+          <w:szCs w:val="24"/>
+        </w:rPr>
+      </w:pPr>
+    </w:p>
+    <w:p>
+      <w:pPr>
+        <w:spacing w:after="0"/>
+        <w:rPr>
+          <w:rFonts w:ascii="Times New Roman" w:hAnsi="Times New Roman" w:cs="Times New Roman"/>
+          <w:sz w:val="24"/>
+          <w:szCs w:val="24"/>
+          <w:u w:val="single"/>
+        </w:rPr>
+      </w:pPr>
+      <w:r>
+        <w:rPr>
+          <w:rFonts w:ascii="Times New Roman" w:hAnsi="Times New Roman" w:cs="Times New Roman"/>
+          <w:sz w:val="24"/>
+          <w:szCs w:val="24"/>
+          <w:u w:val="single"/>
+        </w:rPr>
+        <w:t>Scénario nominal :</w:t>
+      </w:r>
+    </w:p>
+    <w:p>
+      <w:pPr>
+        <w:pStyle w:val="Paragraphedeliste"/>
+        <w:numPr>
+          <w:ilvl w:val="0"/>
+          <w:numId w:val="11"/>
+        </w:numPr>
+        <w:spacing w:after="0"/>
+        <w:rPr>
+          <w:rFonts w:ascii="Times New Roman" w:hAnsi="Times New Roman" w:cs="Times New Roman"/>
+          <w:color w:val="0070C0"/>
+          <w:sz w:val="24"/>
+          <w:szCs w:val="24"/>
+        </w:rPr>
+      </w:pPr>
+      <w:r>
+        <w:rPr>
+          <w:rFonts w:ascii="Times New Roman" w:hAnsi="Times New Roman" w:cs="Times New Roman"/>
+          <w:color w:val="0070C0"/>
+          <w:sz w:val="24"/>
+          <w:szCs w:val="24"/>
+        </w:rPr>
+        <w:t>L’internaute clique sur le bouton du site « Devenir membre »</w:t>
+      </w:r>
+    </w:p>
+    <w:p>
+      <w:pPr>
+        <w:pStyle w:val="Paragraphedeliste"/>
+        <w:numPr>
+          <w:ilvl w:val="0"/>
+          <w:numId w:val="11"/>
+        </w:numPr>
+        <w:spacing w:after="0"/>
+        <w:rPr>
+          <w:rFonts w:ascii="Times New Roman" w:hAnsi="Times New Roman" w:cs="Times New Roman"/>
+          <w:color w:val="0070C0"/>
+          <w:sz w:val="24"/>
+          <w:szCs w:val="24"/>
+        </w:rPr>
+      </w:pPr>
+      <w:r>
+        <w:rPr>
+          <w:rFonts w:ascii="Times New Roman" w:hAnsi="Times New Roman" w:cs="Times New Roman"/>
+          <w:color w:val="0070C0"/>
+          <w:sz w:val="24"/>
+          <w:szCs w:val="24"/>
+        </w:rPr>
+        <w:t xml:space="preserve">Le site affiche </w:t>
+      </w:r>
+      <w:r>
+        <w:rPr>
+          <w:rFonts w:ascii="Times New Roman" w:hAnsi="Times New Roman" w:cs="Times New Roman"/>
+          <w:color w:val="0070C0"/>
+          <w:sz w:val="24"/>
+          <w:szCs w:val="24"/>
+        </w:rPr>
+        <w:t>à l’internaute le formulaire d’adhésion pour devenir membre de l’association</w:t>
+      </w:r>
+    </w:p>
+    <w:p>
+      <w:pPr>
+        <w:pStyle w:val="Paragraphedeliste"/>
+        <w:numPr>
+          <w:ilvl w:val="0"/>
+          <w:numId w:val="11"/>
+        </w:numPr>
+        <w:spacing w:after="0"/>
+        <w:rPr>
+          <w:rFonts w:ascii="Times New Roman" w:hAnsi="Times New Roman" w:cs="Times New Roman"/>
+          <w:color w:val="0070C0"/>
+          <w:sz w:val="24"/>
+          <w:szCs w:val="24"/>
+        </w:rPr>
+      </w:pPr>
+      <w:r>
+        <w:rPr>
+          <w:rFonts w:ascii="Times New Roman" w:hAnsi="Times New Roman" w:cs="Times New Roman"/>
+          <w:color w:val="0070C0"/>
+          <w:sz w:val="24"/>
+          <w:szCs w:val="24"/>
+        </w:rPr>
+        <w:t>L’internaute saisie dans ce formulaire son login, son nom, son prénom, son adresse complète, son téléphone et son mot de passe</w:t>
+      </w:r>
+    </w:p>
+    <w:p>
+      <w:pPr>
+        <w:pStyle w:val="Paragraphedeliste"/>
+        <w:numPr>
+          <w:ilvl w:val="0"/>
+          <w:numId w:val="11"/>
+        </w:numPr>
+        <w:spacing w:after="0"/>
+        <w:rPr>
+          <w:rFonts w:ascii="Times New Roman" w:hAnsi="Times New Roman" w:cs="Times New Roman"/>
+          <w:color w:val="0070C0"/>
+          <w:sz w:val="24"/>
+          <w:szCs w:val="24"/>
+        </w:rPr>
+      </w:pPr>
+      <w:r>
+        <w:rPr>
+          <w:rFonts w:ascii="Times New Roman" w:hAnsi="Times New Roman" w:cs="Times New Roman"/>
+          <w:color w:val="0070C0"/>
+          <w:sz w:val="24"/>
+          <w:szCs w:val="24"/>
+        </w:rPr>
+        <w:t>Le site vérifie les informations saisies par l’internaute</w:t>
+      </w:r>
+    </w:p>
+    <w:p>
+      <w:pPr>
+        <w:pStyle w:val="Paragraphedeliste"/>
+        <w:numPr>
+          <w:ilvl w:val="0"/>
+          <w:numId w:val="11"/>
+        </w:numPr>
+        <w:spacing w:after="0"/>
+        <w:rPr>
+          <w:rFonts w:ascii="Times New Roman" w:hAnsi="Times New Roman" w:cs="Times New Roman"/>
+          <w:color w:val="0070C0"/>
+          <w:sz w:val="24"/>
+          <w:szCs w:val="24"/>
+        </w:rPr>
+      </w:pPr>
+      <w:r>
+        <w:rPr>
+          <w:rFonts w:ascii="Times New Roman" w:hAnsi="Times New Roman" w:cs="Times New Roman"/>
+          <w:color w:val="0070C0"/>
+          <w:sz w:val="24"/>
+          <w:szCs w:val="24"/>
+        </w:rPr>
+        <w:t>Le site informe à l’internaute de la véracité des informations saisies</w:t>
+      </w:r>
+    </w:p>
+    <w:p>
+      <w:pPr>
+        <w:pStyle w:val="Paragraphedeliste"/>
+        <w:numPr>
+          <w:ilvl w:val="0"/>
+          <w:numId w:val="11"/>
+        </w:numPr>
+        <w:spacing w:after="0"/>
+        <w:rPr>
+          <w:rFonts w:ascii="Times New Roman" w:hAnsi="Times New Roman" w:cs="Times New Roman"/>
+          <w:color w:val="0070C0"/>
+          <w:sz w:val="24"/>
+          <w:szCs w:val="24"/>
+        </w:rPr>
+      </w:pPr>
+      <w:r>
+        <w:rPr>
+          <w:rFonts w:ascii="Times New Roman" w:hAnsi="Times New Roman" w:cs="Times New Roman"/>
+          <w:color w:val="0070C0"/>
+          <w:sz w:val="24"/>
+          <w:szCs w:val="24"/>
+        </w:rPr>
+        <w:t>Le site insère les informations saisies par l’internaute dans la base de données</w:t>
+      </w:r>
+    </w:p>
+    <w:p>
+      <w:pPr>
+        <w:pStyle w:val="Paragraphedeliste"/>
+        <w:numPr>
+          <w:ilvl w:val="0"/>
+          <w:numId w:val="11"/>
+        </w:numPr>
+        <w:spacing w:after="0"/>
+        <w:rPr>
+          <w:rFonts w:ascii="Times New Roman" w:hAnsi="Times New Roman" w:cs="Times New Roman"/>
+          <w:color w:val="0070C0"/>
+          <w:sz w:val="24"/>
+          <w:szCs w:val="24"/>
+        </w:rPr>
+      </w:pPr>
+      <w:r>
+        <w:rPr>
+          <w:rFonts w:ascii="Times New Roman" w:hAnsi="Times New Roman" w:cs="Times New Roman"/>
+          <w:color w:val="0070C0"/>
+          <w:sz w:val="24"/>
+          <w:szCs w:val="24"/>
+        </w:rPr>
+        <w:t>L’internaute reçoit un courriel lui demandant de valider son compte par un lien</w:t>
+      </w:r>
+    </w:p>
+    <w:p>
+      <w:pPr>
+        <w:pStyle w:val="Paragraphedeliste"/>
+        <w:numPr>
+          <w:ilvl w:val="0"/>
+          <w:numId w:val="11"/>
+        </w:numPr>
+        <w:spacing w:after="0"/>
+        <w:rPr>
+          <w:rFonts w:ascii="Times New Roman" w:hAnsi="Times New Roman" w:cs="Times New Roman"/>
+          <w:color w:val="0070C0"/>
+          <w:sz w:val="24"/>
+          <w:szCs w:val="24"/>
+        </w:rPr>
+      </w:pPr>
+      <w:r>
+        <w:rPr>
+          <w:rFonts w:ascii="Times New Roman" w:hAnsi="Times New Roman" w:cs="Times New Roman"/>
+          <w:color w:val="0070C0"/>
+          <w:sz w:val="24"/>
+          <w:szCs w:val="24"/>
+        </w:rPr>
+        <w:t>L’administrateur du site reçoit une notification d’inscription d’un internaute</w:t>
+      </w:r>
+    </w:p>
+    <w:p>
+      <w:pPr>
+        <w:pStyle w:val="Paragraphedeliste"/>
+        <w:numPr>
+          <w:ilvl w:val="0"/>
+          <w:numId w:val="11"/>
+        </w:numPr>
+        <w:spacing w:after="0"/>
+        <w:rPr>
+          <w:rFonts w:ascii="Times New Roman" w:hAnsi="Times New Roman" w:cs="Times New Roman"/>
+          <w:color w:val="0070C0"/>
+          <w:sz w:val="24"/>
+          <w:szCs w:val="24"/>
+        </w:rPr>
+      </w:pPr>
+      <w:r>
+        <w:rPr>
+          <w:rFonts w:ascii="Times New Roman" w:hAnsi="Times New Roman" w:cs="Times New Roman"/>
+          <w:color w:val="0070C0"/>
+          <w:sz w:val="24"/>
+          <w:szCs w:val="24"/>
+        </w:rPr>
+        <w:t>L’administrateur vérifie les informations du nouveau membre</w:t>
+      </w:r>
+    </w:p>
+    <w:p>
+      <w:pPr>
+        <w:pStyle w:val="Paragraphedeliste"/>
+        <w:numPr>
+          <w:ilvl w:val="0"/>
+          <w:numId w:val="11"/>
+        </w:numPr>
+        <w:spacing w:after="0"/>
+        <w:rPr>
+          <w:rFonts w:ascii="Times New Roman" w:hAnsi="Times New Roman" w:cs="Times New Roman"/>
+          <w:color w:val="0070C0"/>
+          <w:sz w:val="24"/>
+          <w:szCs w:val="24"/>
+        </w:rPr>
+      </w:pPr>
+      <w:r>
+        <w:rPr>
+          <w:rFonts w:ascii="Times New Roman" w:hAnsi="Times New Roman" w:cs="Times New Roman"/>
+          <w:color w:val="0070C0"/>
+          <w:sz w:val="24"/>
+          <w:szCs w:val="24"/>
+        </w:rPr>
+        <w:t xml:space="preserve"> </w:t>
+      </w:r>
+      <w:r>
+        <w:rPr>
+          <w:rFonts w:ascii="Times New Roman" w:hAnsi="Times New Roman" w:cs="Times New Roman"/>
+          <w:color w:val="0070C0"/>
+          <w:sz w:val="24"/>
+          <w:szCs w:val="24"/>
+        </w:rPr>
+        <w:t>L’administrateur valide les informations saisies du nouveau membre</w:t>
+      </w:r>
+    </w:p>
+    <w:p>
+      <w:pPr>
+        <w:pStyle w:val="Paragraphedeliste"/>
+        <w:numPr>
+          <w:ilvl w:val="0"/>
+          <w:numId w:val="11"/>
+        </w:numPr>
+        <w:spacing w:after="0"/>
+        <w:rPr>
+          <w:rFonts w:ascii="Times New Roman" w:hAnsi="Times New Roman" w:cs="Times New Roman"/>
+          <w:color w:val="0070C0"/>
+          <w:sz w:val="24"/>
+          <w:szCs w:val="24"/>
+        </w:rPr>
+      </w:pPr>
+      <w:r>
+        <w:rPr>
+          <w:rFonts w:ascii="Times New Roman" w:hAnsi="Times New Roman" w:cs="Times New Roman"/>
+          <w:color w:val="0070C0"/>
+          <w:sz w:val="24"/>
+          <w:szCs w:val="24"/>
+        </w:rPr>
+        <w:t>Le nouveau membre est informé qu’il fait bien partie de l’association</w:t>
+      </w:r>
+    </w:p>
+    <w:p>
+      <w:pPr>
+        <w:spacing w:after="0"/>
+        <w:rPr>
+          <w:rFonts w:ascii="Times New Roman" w:hAnsi="Times New Roman" w:cs="Times New Roman"/>
+          <w:sz w:val="24"/>
+          <w:szCs w:val="24"/>
+        </w:rPr>
+      </w:pPr>
+    </w:p>
+    <w:p>
+      <w:pPr>
+        <w:spacing w:after="0"/>
+        <w:rPr>
+          <w:rFonts w:ascii="Times New Roman" w:hAnsi="Times New Roman" w:cs="Times New Roman"/>
+          <w:sz w:val="24"/>
+          <w:szCs w:val="24"/>
+          <w:u w:val="single"/>
+        </w:rPr>
+      </w:pPr>
+      <w:r>
+        <w:rPr>
+          <w:rFonts w:ascii="Times New Roman" w:hAnsi="Times New Roman" w:cs="Times New Roman"/>
+          <w:sz w:val="24"/>
+          <w:szCs w:val="24"/>
+          <w:u w:val="single"/>
+        </w:rPr>
+        <w:t xml:space="preserve">Scénarii d’exception : </w:t>
+      </w:r>
+    </w:p>
+    <w:p>
+      <w:pPr>
+        <w:spacing w:after="0"/>
+        <w:rPr>
+          <w:rFonts w:ascii="Times New Roman" w:hAnsi="Times New Roman" w:cs="Times New Roman"/>
+          <w:color w:val="FF0000"/>
+          <w:sz w:val="24"/>
+          <w:szCs w:val="24"/>
+        </w:rPr>
+      </w:pPr>
+      <w:r>
+        <w:rPr>
+          <w:rFonts w:ascii="Times New Roman" w:hAnsi="Times New Roman" w:cs="Times New Roman"/>
+          <w:color w:val="FF0000"/>
+          <w:sz w:val="24"/>
+          <w:szCs w:val="24"/>
+        </w:rPr>
+        <w:t>SE1 : Informations saisies erronées</w:t>
+      </w:r>
+    </w:p>
+    <w:p>
+      <w:pPr>
+        <w:spacing w:after="0"/>
+        <w:rPr>
+          <w:rFonts w:ascii="Times New Roman" w:hAnsi="Times New Roman" w:cs="Times New Roman"/>
+          <w:color w:val="FF0000"/>
+          <w:sz w:val="24"/>
+          <w:szCs w:val="24"/>
+        </w:rPr>
+      </w:pPr>
+      <w:r>
+        <w:rPr>
+          <w:rFonts w:ascii="Times New Roman" w:hAnsi="Times New Roman" w:cs="Times New Roman"/>
+          <w:color w:val="FF0000"/>
+          <w:sz w:val="24"/>
+          <w:szCs w:val="24"/>
+        </w:rPr>
+        <w:t>Le SE1 commence au point 3 du scénario nominal</w:t>
+      </w:r>
+    </w:p>
+    <w:p>
+      <w:pPr>
+        <w:spacing w:after="0"/>
+        <w:rPr>
+          <w:rFonts w:ascii="Times New Roman" w:hAnsi="Times New Roman" w:cs="Times New Roman"/>
+          <w:color w:val="FF0000"/>
+          <w:sz w:val="24"/>
+          <w:szCs w:val="24"/>
+        </w:rPr>
+      </w:pPr>
+      <w:r>
+        <w:rPr>
+          <w:rFonts w:ascii="Times New Roman" w:hAnsi="Times New Roman" w:cs="Times New Roman"/>
+          <w:color w:val="FF0000"/>
+          <w:sz w:val="24"/>
+          <w:szCs w:val="24"/>
+        </w:rPr>
+        <w:t>Le site indique à l’internaute que les informations saisies sont incorrectes ou erronées</w:t>
+      </w:r>
+    </w:p>
+    <w:p>
+      <w:pPr>
+        <w:spacing w:after="0"/>
+        <w:rPr>
+          <w:rFonts w:ascii="Times New Roman" w:hAnsi="Times New Roman" w:cs="Times New Roman"/>
+          <w:color w:val="FF0000"/>
+          <w:sz w:val="24"/>
+          <w:szCs w:val="24"/>
+        </w:rPr>
+      </w:pPr>
+      <w:r>
+        <w:rPr>
+          <w:rFonts w:ascii="Times New Roman" w:hAnsi="Times New Roman" w:cs="Times New Roman"/>
+          <w:color w:val="FF0000"/>
+          <w:sz w:val="24"/>
+          <w:szCs w:val="24"/>
+        </w:rPr>
+        <w:t>Le scénario reprend au point 4 du scénario nominal</w:t>
+      </w:r>
+    </w:p>
+    <w:p>
+      <w:pPr>
+        <w:spacing w:after="0"/>
+        <w:rPr>
+          <w:rFonts w:ascii="Times New Roman" w:hAnsi="Times New Roman" w:cs="Times New Roman"/>
+          <w:color w:val="FF0000"/>
+          <w:sz w:val="24"/>
+          <w:szCs w:val="24"/>
+        </w:rPr>
+      </w:pPr>
+      <w:r>
+        <w:rPr>
+          <w:rFonts w:ascii="Times New Roman" w:hAnsi="Times New Roman" w:cs="Times New Roman"/>
+          <w:color w:val="FF0000"/>
+          <w:sz w:val="24"/>
+          <w:szCs w:val="24"/>
+        </w:rPr>
+        <w:t>SE2 : L’email existe déjà dans le système</w:t>
+      </w:r>
+    </w:p>
+    <w:p>
+      <w:pPr>
+        <w:spacing w:after="0"/>
+        <w:rPr>
+          <w:rFonts w:ascii="Times New Roman" w:hAnsi="Times New Roman" w:cs="Times New Roman"/>
+          <w:color w:val="FF0000"/>
+          <w:sz w:val="24"/>
+          <w:szCs w:val="24"/>
+        </w:rPr>
+      </w:pPr>
+      <w:r>
+        <w:rPr>
+          <w:rFonts w:ascii="Times New Roman" w:hAnsi="Times New Roman" w:cs="Times New Roman"/>
+          <w:color w:val="FF0000"/>
+          <w:sz w:val="24"/>
+          <w:szCs w:val="24"/>
+        </w:rPr>
+        <w:t>Le SE2 commence au point 3 du scénario nominal</w:t>
+      </w:r>
+    </w:p>
+    <w:p>
+      <w:pPr>
+        <w:spacing w:after="0"/>
+        <w:rPr>
+          <w:rFonts w:ascii="Times New Roman" w:hAnsi="Times New Roman" w:cs="Times New Roman"/>
+          <w:color w:val="FF0000"/>
+          <w:sz w:val="24"/>
+          <w:szCs w:val="24"/>
+        </w:rPr>
+      </w:pPr>
+      <w:r>
+        <w:rPr>
+          <w:rFonts w:ascii="Times New Roman" w:hAnsi="Times New Roman" w:cs="Times New Roman"/>
+          <w:color w:val="FF0000"/>
+          <w:sz w:val="24"/>
+          <w:szCs w:val="24"/>
+        </w:rPr>
+        <w:t>Le site indique que l’email saisie ou erroné ou existe déjà dans la base</w:t>
+      </w:r>
+    </w:p>
+    <w:p>
+      <w:pPr>
+        <w:spacing w:after="0"/>
+        <w:rPr>
+          <w:rFonts w:ascii="Times New Roman" w:hAnsi="Times New Roman" w:cs="Times New Roman"/>
+          <w:color w:val="FF0000"/>
+          <w:sz w:val="24"/>
+          <w:szCs w:val="24"/>
+        </w:rPr>
+      </w:pPr>
+      <w:r>
+        <w:rPr>
+          <w:rFonts w:ascii="Times New Roman" w:hAnsi="Times New Roman" w:cs="Times New Roman"/>
+          <w:color w:val="FF0000"/>
+          <w:sz w:val="24"/>
+          <w:szCs w:val="24"/>
+        </w:rPr>
+        <w:t>Le scénario reprend au point 4 du scénario nominal</w:t>
+      </w:r>
+    </w:p>
+    <w:p>
+      <w:pPr>
+        <w:spacing w:after="0"/>
+        <w:rPr>
+          <w:rFonts w:ascii="Times New Roman" w:hAnsi="Times New Roman" w:cs="Times New Roman"/>
+          <w:color w:val="FF0000"/>
+          <w:sz w:val="24"/>
+          <w:szCs w:val="24"/>
+        </w:rPr>
+      </w:pPr>
+      <w:r>
+        <w:rPr>
+          <w:rFonts w:ascii="Times New Roman" w:hAnsi="Times New Roman" w:cs="Times New Roman"/>
+          <w:color w:val="FF0000"/>
+          <w:sz w:val="24"/>
+          <w:szCs w:val="24"/>
+        </w:rPr>
+        <w:t>SE3 : Les mots de passe ne correspondent pas</w:t>
+      </w:r>
+    </w:p>
+    <w:p>
+      <w:pPr>
+        <w:spacing w:after="0"/>
+        <w:rPr>
+          <w:rFonts w:ascii="Times New Roman" w:hAnsi="Times New Roman" w:cs="Times New Roman"/>
+          <w:color w:val="FF0000"/>
+          <w:sz w:val="24"/>
+          <w:szCs w:val="24"/>
+        </w:rPr>
+      </w:pPr>
+      <w:r>
+        <w:rPr>
+          <w:rFonts w:ascii="Times New Roman" w:hAnsi="Times New Roman" w:cs="Times New Roman"/>
+          <w:color w:val="FF0000"/>
+          <w:sz w:val="24"/>
+          <w:szCs w:val="24"/>
+        </w:rPr>
+        <w:t>Le SE3 commence au point 3 du scénario nominal</w:t>
+      </w:r>
+    </w:p>
+    <w:p>
+      <w:pPr>
+        <w:spacing w:after="0"/>
+        <w:rPr>
+          <w:rFonts w:ascii="Times New Roman" w:hAnsi="Times New Roman" w:cs="Times New Roman"/>
+          <w:color w:val="FF0000"/>
+          <w:sz w:val="24"/>
+          <w:szCs w:val="24"/>
+        </w:rPr>
+      </w:pPr>
+      <w:r>
+        <w:rPr>
+          <w:rFonts w:ascii="Times New Roman" w:hAnsi="Times New Roman" w:cs="Times New Roman"/>
+          <w:color w:val="FF0000"/>
+          <w:sz w:val="24"/>
+          <w:szCs w:val="24"/>
+        </w:rPr>
+        <w:t>Le site indique que les mots de passe sont erronés ou existe déjà dans la base de données</w:t>
+      </w:r>
+    </w:p>
+    <w:p>
+      <w:pPr>
+        <w:spacing w:after="0"/>
+        <w:rPr>
+          <w:rFonts w:ascii="Times New Roman" w:hAnsi="Times New Roman" w:cs="Times New Roman"/>
+          <w:color w:val="FF0000"/>
+          <w:sz w:val="24"/>
+          <w:szCs w:val="24"/>
+        </w:rPr>
+      </w:pPr>
+      <w:r>
+        <w:rPr>
+          <w:rFonts w:ascii="Times New Roman" w:hAnsi="Times New Roman" w:cs="Times New Roman"/>
+          <w:color w:val="FF0000"/>
+          <w:sz w:val="24"/>
+          <w:szCs w:val="24"/>
+        </w:rPr>
+        <w:t>Le scénario reprend au point 4 du scénario nominal</w:t>
+      </w:r>
+    </w:p>
+    <w:p>
+      <w:pPr>
+        <w:spacing w:after="0"/>
+        <w:rPr>
+          <w:rFonts w:ascii="Times New Roman" w:hAnsi="Times New Roman" w:cs="Times New Roman"/>
+          <w:color w:val="FF0000"/>
+          <w:sz w:val="24"/>
+          <w:szCs w:val="24"/>
+        </w:rPr>
+      </w:pPr>
+    </w:p>
+    <w:p>
+      <w:pPr>
+        <w:spacing w:after="0"/>
+        <w:rPr>
+          <w:rFonts w:ascii="Times New Roman" w:hAnsi="Times New Roman" w:cs="Times New Roman"/>
+          <w:sz w:val="24"/>
+          <w:szCs w:val="24"/>
+          <w:u w:val="single"/>
+        </w:rPr>
+      </w:pPr>
+      <w:r>
+        <w:rPr>
+          <w:rFonts w:ascii="Times New Roman" w:hAnsi="Times New Roman" w:cs="Times New Roman"/>
+          <w:sz w:val="24"/>
+          <w:szCs w:val="24"/>
+          <w:u w:val="single"/>
+        </w:rPr>
+        <w:t>Scénarii alternatif :</w:t>
+      </w:r>
+    </w:p>
+    <w:p>
+      <w:pPr>
+        <w:spacing w:after="0"/>
+        <w:rPr>
+          <w:rFonts w:ascii="Times New Roman" w:hAnsi="Times New Roman" w:cs="Times New Roman"/>
+          <w:color w:val="FF0000"/>
+          <w:sz w:val="24"/>
+          <w:szCs w:val="24"/>
+        </w:rPr>
+      </w:pPr>
+      <w:r>
+        <w:rPr>
+          <w:rFonts w:ascii="Times New Roman" w:hAnsi="Times New Roman" w:cs="Times New Roman"/>
+          <w:color w:val="FF0000"/>
+          <w:sz w:val="24"/>
+          <w:szCs w:val="24"/>
+        </w:rPr>
+        <w:t>Le formulaire n’est pas fonctionnel</w:t>
+      </w:r>
+    </w:p>
+    <w:p>
+      <w:pPr>
+        <w:spacing w:after="0"/>
+        <w:rPr>
+          <w:rFonts w:ascii="Times New Roman" w:hAnsi="Times New Roman" w:cs="Times New Roman"/>
+          <w:color w:val="FF0000"/>
+          <w:sz w:val="24"/>
+          <w:szCs w:val="24"/>
+        </w:rPr>
+      </w:pPr>
+      <w:r>
+        <w:rPr>
+          <w:rFonts w:ascii="Times New Roman" w:hAnsi="Times New Roman" w:cs="Times New Roman"/>
+          <w:color w:val="FF0000"/>
+          <w:sz w:val="24"/>
+          <w:szCs w:val="24"/>
+        </w:rPr>
+        <w:t>L’</w:t>
+      </w:r>
+      <w:r>
+        <w:rPr>
+          <w:rFonts w:ascii="Times New Roman" w:hAnsi="Times New Roman" w:cs="Times New Roman"/>
+          <w:color w:val="FF0000"/>
+          <w:sz w:val="24"/>
+          <w:szCs w:val="24"/>
+        </w:rPr>
+        <w:t>insertion en base de données ne marche pas</w:t>
+      </w:r>
+    </w:p>
+    <w:p>
+      <w:pPr>
+        <w:spacing w:after="0"/>
+        <w:rPr>
+          <w:rFonts w:ascii="Times New Roman" w:hAnsi="Times New Roman" w:cs="Times New Roman"/>
+          <w:color w:val="FF0000"/>
+          <w:sz w:val="24"/>
+          <w:szCs w:val="24"/>
+        </w:rPr>
+      </w:pPr>
+      <w:r>
+        <w:rPr>
+          <w:rFonts w:ascii="Times New Roman" w:hAnsi="Times New Roman" w:cs="Times New Roman"/>
+          <w:color w:val="FF0000"/>
+          <w:sz w:val="24"/>
+          <w:szCs w:val="24"/>
+        </w:rPr>
+        <w:t>L</w:t>
+      </w:r>
+      <w:r>
+        <w:rPr>
+          <w:rFonts w:ascii="Times New Roman" w:hAnsi="Times New Roman" w:cs="Times New Roman"/>
+          <w:color w:val="FF0000"/>
+          <w:sz w:val="24"/>
+          <w:szCs w:val="24"/>
+        </w:rPr>
+        <w:t>a</w:t>
+      </w:r>
+      <w:r>
+        <w:rPr>
+          <w:rFonts w:ascii="Times New Roman" w:hAnsi="Times New Roman" w:cs="Times New Roman"/>
+          <w:color w:val="FF0000"/>
+          <w:sz w:val="24"/>
+          <w:szCs w:val="24"/>
+        </w:rPr>
+        <w:t xml:space="preserve"> mauvais</w:t>
+      </w:r>
+      <w:r>
+        <w:rPr>
+          <w:rFonts w:ascii="Times New Roman" w:hAnsi="Times New Roman" w:cs="Times New Roman"/>
+          <w:color w:val="FF0000"/>
+          <w:sz w:val="24"/>
+          <w:szCs w:val="24"/>
+        </w:rPr>
+        <w:t>e</w:t>
+      </w:r>
+      <w:r>
+        <w:rPr>
+          <w:rFonts w:ascii="Times New Roman" w:hAnsi="Times New Roman" w:cs="Times New Roman"/>
+          <w:color w:val="FF0000"/>
+          <w:sz w:val="24"/>
+          <w:szCs w:val="24"/>
+        </w:rPr>
+        <w:t xml:space="preserve"> orthographe du nom et prénom pour s’inscrire</w:t>
+      </w:r>
+    </w:p>
+    <w:p>
+      <w:pPr>
+        <w:spacing w:after="0"/>
+        <w:rPr>
+          <w:rFonts w:ascii="Times New Roman" w:hAnsi="Times New Roman" w:cs="Times New Roman"/>
+          <w:color w:val="FF0000"/>
+          <w:sz w:val="24"/>
+          <w:szCs w:val="24"/>
+        </w:rPr>
+      </w:pPr>
+    </w:p>
+    <w:p>
+      <w:pPr>
+        <w:spacing w:after="0"/>
+        <w:rPr>
+          <w:rFonts w:ascii="Times New Roman" w:hAnsi="Times New Roman" w:cs="Times New Roman"/>
+          <w:sz w:val="24"/>
+          <w:szCs w:val="24"/>
+          <w:u w:val="single"/>
+        </w:rPr>
+      </w:pPr>
+      <w:r>
+        <w:rPr>
+          <w:rFonts w:ascii="Times New Roman" w:hAnsi="Times New Roman" w:cs="Times New Roman"/>
+          <w:sz w:val="24"/>
+          <w:szCs w:val="24"/>
+          <w:u w:val="single"/>
+        </w:rPr>
+        <w:t>Post condition :</w:t>
+      </w:r>
+    </w:p>
+    <w:p>
+      <w:pPr>
+        <w:spacing w:after="0"/>
+        <w:rPr>
+          <w:rFonts w:ascii="Times New Roman" w:hAnsi="Times New Roman" w:cs="Times New Roman"/>
+          <w:color w:val="00B050"/>
+          <w:sz w:val="24"/>
+          <w:szCs w:val="24"/>
+        </w:rPr>
+      </w:pPr>
+      <w:r>
+        <w:rPr>
+          <w:rFonts w:ascii="Times New Roman" w:hAnsi="Times New Roman" w:cs="Times New Roman"/>
+          <w:color w:val="00B050"/>
+          <w:sz w:val="24"/>
+          <w:szCs w:val="24"/>
+        </w:rPr>
+        <w:t>L’internaute devient membre de l’association</w:t>
+      </w:r>
+    </w:p>
+    <w:p>
+      <w:pPr>
+        <w:spacing w:after="0"/>
+        <w:rPr>
+          <w:rFonts w:ascii="Times New Roman" w:hAnsi="Times New Roman" w:cs="Times New Roman"/>
+          <w:sz w:val="24"/>
+          <w:szCs w:val="24"/>
+        </w:rPr>
+      </w:pPr>
+    </w:p>
+    <w:p>
+      <w:pPr>
+        <w:spacing w:after="0"/>
+        <w:rPr>
+          <w:rFonts w:ascii="Times New Roman" w:hAnsi="Times New Roman" w:cs="Times New Roman"/>
+          <w:sz w:val="24"/>
+          <w:szCs w:val="24"/>
+        </w:rPr>
+      </w:pPr>
+      <w:r>
+        <w:rPr>
+          <w:rFonts w:ascii="Times New Roman" w:hAnsi="Times New Roman" w:cs="Times New Roman"/>
+          <w:sz w:val="24"/>
+          <w:szCs w:val="24"/>
+        </w:rPr>
+        <w:lastRenderedPageBreak/>
+        <w:t>Après avoir fait la description textuelle du cas d’utilisation, j’ai élaboré un diagramme de séquence système. Le diagramme de séquence système</w:t>
+      </w:r>
+      <w:r>
+        <w:rPr>
+          <w:rFonts w:ascii="Times New Roman" w:hAnsi="Times New Roman" w:cs="Times New Roman"/>
+          <w:sz w:val="24"/>
+          <w:szCs w:val="24"/>
+        </w:rPr>
+        <w:t xml:space="preserve"> représente les différents échanges </w:t>
+      </w:r>
+      <w:r>
+        <w:rPr>
+          <w:rFonts w:ascii="Times New Roman" w:hAnsi="Times New Roman" w:cs="Times New Roman"/>
+          <w:sz w:val="24"/>
+          <w:szCs w:val="24"/>
+        </w:rPr>
+        <w:t>entre les différents objets et acteurs du système dans le temps.</w:t>
+      </w:r>
+    </w:p>
+    <w:p>
+      <w:pPr>
+        <w:spacing w:after="0"/>
+        <w:rPr>
+          <w:rFonts w:ascii="Times New Roman" w:hAnsi="Times New Roman" w:cs="Times New Roman"/>
+          <w:sz w:val="24"/>
+          <w:szCs w:val="24"/>
+        </w:rPr>
+      </w:pPr>
+    </w:p>
+    <w:p>
+      <w:pPr>
+        <w:spacing w:after="0"/>
+        <w:rPr>
+          <w:rFonts w:ascii="Times New Roman" w:hAnsi="Times New Roman" w:cs="Times New Roman"/>
+          <w:sz w:val="24"/>
+          <w:szCs w:val="24"/>
+        </w:rPr>
+      </w:pPr>
+      <w:r>
+        <w:rPr>
+          <w:rFonts w:ascii="Times New Roman" w:hAnsi="Times New Roman" w:cs="Times New Roman"/>
+          <w:sz w:val="24"/>
+          <w:szCs w:val="24"/>
+        </w:rPr>
+        <w:t xml:space="preserve">Voici celui du cas d’utilisation n°1 « Devenez membre : </w:t>
+      </w:r>
+    </w:p>
+    <w:p>
+      <w:pPr>
+        <w:spacing w:after="0"/>
+        <w:rPr>
+          <w:rFonts w:ascii="Times New Roman" w:hAnsi="Times New Roman" w:cs="Times New Roman"/>
+          <w:sz w:val="24"/>
+          <w:szCs w:val="24"/>
+        </w:rPr>
+      </w:pPr>
+    </w:p>
+    <w:p>
+      <w:pPr>
+        <w:keepNext/>
+        <w:spacing w:after="0"/>
+      </w:pPr>
+      <w:r>
+        <w:rPr>
+          <w:rFonts w:ascii="Times New Roman" w:hAnsi="Times New Roman" w:cs="Times New Roman"/>
+          <w:noProof/>
+          <w:sz w:val="24"/>
+          <w:szCs w:val="24"/>
+          <w:lang w:eastAsia="fr-FR"/>
+        </w:rPr>
+        <w:drawing>
+          <wp:inline distT="0" distB="0" distL="0" distR="0" wp14:anchorId="64B44C70" wp14:editId="73E5547A">
+            <wp:extent cx="5760720" cy="2998470"/>
+            <wp:effectExtent l="0" t="0" r="0" b="0"/>
+            <wp:docPr id="16" name="Image 16"/>
+            <wp:cNvGraphicFramePr>
+              <a:graphicFrameLocks xmlns:a="http://schemas.openxmlformats.org/drawingml/2006/main" noChangeAspect="1"/>
+            </wp:cNvGraphicFramePr>
+            <a:graphic xmlns:a="http://schemas.openxmlformats.org/drawingml/2006/main">
+              <a:graphicData uri="http://schemas.openxmlformats.org/drawingml/2006/picture">
+                <pic:pic xmlns:pic="http://schemas.openxmlformats.org/drawingml/2006/picture">
+                  <pic:nvPicPr>
+                    <pic:cNvPr id="0" name="DSS Devenir membre.png"/>
+                    <pic:cNvPicPr/>
+                  </pic:nvPicPr>
+                  <pic:blipFill>
+                    <a:blip r:embed="rId26">
+                      <a:extLst>
+                        <a:ext uri="{28A0092B-C50C-407E-A947-70E740481C1C}">
+                          <a14:useLocalDpi xmlns:a14="http://schemas.microsoft.com/office/drawing/2010/main" val="0"/>
+                        </a:ext>
+                      </a:extLst>
+                    </a:blip>
+                    <a:stretch>
+                      <a:fillRect/>
+                    </a:stretch>
+                  </pic:blipFill>
+                  <pic:spPr>
+                    <a:xfrm>
+                      <a:off x="0" y="0"/>
+                      <a:ext cx="5760720" cy="2998470"/>
+                    </a:xfrm>
+                    <a:prstGeom prst="rect">
+                      <a:avLst/>
+                    </a:prstGeom>
+                  </pic:spPr>
+                </pic:pic>
+              </a:graphicData>
+            </a:graphic>
+          </wp:inline>
+        </w:drawing>
+      </w:r>
+    </w:p>
+    <w:p>
+      <w:pPr>
+        <w:pStyle w:val="Lgende"/>
+        <w:rPr>
+          <w:rFonts w:ascii="Times New Roman" w:hAnsi="Times New Roman" w:cs="Times New Roman"/>
+          <w:sz w:val="24"/>
+          <w:szCs w:val="24"/>
+        </w:rPr>
+      </w:pPr>
+      <w:r>
+        <w:rPr>
+          <w:rFonts w:ascii="Times New Roman" w:hAnsi="Times New Roman" w:cs="Times New Roman"/>
+          <w:sz w:val="24"/>
+          <w:szCs w:val="24"/>
+        </w:rPr>
+        <w:t xml:space="preserve">Figure </w:t>
+      </w:r>
+      <w:r>
+        <w:rPr>
+          <w:rFonts w:ascii="Times New Roman" w:hAnsi="Times New Roman" w:cs="Times New Roman"/>
+          <w:sz w:val="24"/>
+          <w:szCs w:val="24"/>
+        </w:rPr>
+        <w:fldChar w:fldCharType="begin"/>
+      </w:r>
+      <w:r>
+        <w:rPr>
+          <w:rFonts w:ascii="Times New Roman" w:hAnsi="Times New Roman" w:cs="Times New Roman"/>
+          <w:sz w:val="24"/>
+          <w:szCs w:val="24"/>
+        </w:rPr>
+        <w:instrText xml:space="preserve"> SEQ Figure \* ARABIC </w:instrText>
+      </w:r>
+      <w:r>
+        <w:rPr>
+          <w:rFonts w:ascii="Times New Roman" w:hAnsi="Times New Roman" w:cs="Times New Roman"/>
+          <w:sz w:val="24"/>
+          <w:szCs w:val="24"/>
+        </w:rPr>
+        <w:fldChar w:fldCharType="separate"/>
+      </w:r>
+      <w:r>
+        <w:rPr>
+          <w:rFonts w:ascii="Times New Roman" w:hAnsi="Times New Roman" w:cs="Times New Roman"/>
+          <w:noProof/>
+          <w:sz w:val="24"/>
+          <w:szCs w:val="24"/>
+        </w:rPr>
+        <w:t>16</w:t>
+      </w:r>
+      <w:r>
+        <w:rPr>
+          <w:rFonts w:ascii="Times New Roman" w:hAnsi="Times New Roman" w:cs="Times New Roman"/>
+          <w:sz w:val="24"/>
+          <w:szCs w:val="24"/>
+        </w:rPr>
+        <w:fldChar w:fldCharType="end"/>
+      </w:r>
+      <w:r>
+        <w:rPr>
+          <w:rFonts w:ascii="Times New Roman" w:hAnsi="Times New Roman" w:cs="Times New Roman"/>
+          <w:sz w:val="24"/>
+          <w:szCs w:val="24"/>
+        </w:rPr>
+        <w:t xml:space="preserve"> : Diagramme de séquence système du cas d'utilisation "Devenez membre"</w:t>
+      </w:r>
+    </w:p>
+    <w:p>
+      <w:pPr>
+        <w:spacing w:after="0"/>
+        <w:jc w:val="both"/>
+        <w:rPr>
+          <w:rFonts w:ascii="Times New Roman" w:hAnsi="Times New Roman" w:cs="Times New Roman"/>
+          <w:sz w:val="24"/>
+          <w:szCs w:val="24"/>
+        </w:rPr>
+      </w:pPr>
+      <w:r>
+        <w:rPr>
+          <w:rFonts w:ascii="Times New Roman" w:hAnsi="Times New Roman" w:cs="Times New Roman"/>
+          <w:sz w:val="24"/>
+          <w:szCs w:val="24"/>
+        </w:rPr>
+        <w:t xml:space="preserve">Ensuite, j’ai élaboré des modèles entité association. Utilisé notamment dans la méthode Merise, cette représentation permet de donner une représentation de haut niveau des données de l’entreprise. Elle s’appelle communément sur Merise le Modèle Conceptuel de Données. </w:t>
+      </w:r>
+    </w:p>
+    <w:p>
+      <w:pPr>
+        <w:spacing w:after="0"/>
+        <w:jc w:val="both"/>
+        <w:rPr>
+          <w:rFonts w:ascii="Times New Roman" w:hAnsi="Times New Roman" w:cs="Times New Roman"/>
+          <w:sz w:val="24"/>
+          <w:szCs w:val="24"/>
+        </w:rPr>
+      </w:pPr>
+    </w:p>
+    <w:p>
+      <w:pPr>
+        <w:spacing w:after="0"/>
+        <w:jc w:val="both"/>
+        <w:rPr>
+          <w:rFonts w:ascii="Times New Roman" w:hAnsi="Times New Roman" w:cs="Times New Roman"/>
+          <w:sz w:val="24"/>
+          <w:szCs w:val="24"/>
+        </w:rPr>
+      </w:pPr>
+      <w:r>
+        <w:rPr>
+          <w:rFonts w:ascii="Times New Roman" w:hAnsi="Times New Roman" w:cs="Times New Roman"/>
+          <w:sz w:val="24"/>
+          <w:szCs w:val="24"/>
+        </w:rPr>
+        <w:t xml:space="preserve">Voici la représentation pour le cas d’utilisation « Devenir membre » qui contient qu’une seule table : </w:t>
+      </w:r>
+    </w:p>
+    <w:p>
+      <w:pPr>
+        <w:spacing w:after="0"/>
+        <w:rPr>
+          <w:rFonts w:ascii="Times New Roman" w:hAnsi="Times New Roman" w:cs="Times New Roman"/>
+          <w:sz w:val="24"/>
+          <w:szCs w:val="24"/>
+        </w:rPr>
+      </w:pPr>
+    </w:p>
+    <w:p>
+      <w:pPr>
+        <w:keepNext/>
+        <w:spacing w:after="0"/>
+      </w:pPr>
+      <w:r>
+        <w:rPr>
+          <w:rFonts w:ascii="Times New Roman" w:hAnsi="Times New Roman" w:cs="Times New Roman"/>
+          <w:noProof/>
+          <w:sz w:val="24"/>
+          <w:szCs w:val="24"/>
+          <w:lang w:eastAsia="fr-FR"/>
+        </w:rPr>
+        <w:lastRenderedPageBreak/>
+        <w:drawing>
+          <wp:inline distT="0" distB="0" distL="0" distR="0" wp14:anchorId="51FA7A56" wp14:editId="11341800">
+            <wp:extent cx="5760720" cy="4159250"/>
+            <wp:effectExtent l="0" t="0" r="0" b="0"/>
+            <wp:docPr id="17" name="Image 17"/>
+            <wp:cNvGraphicFramePr>
+              <a:graphicFrameLocks xmlns:a="http://schemas.openxmlformats.org/drawingml/2006/main" noChangeAspect="1"/>
+            </wp:cNvGraphicFramePr>
+            <a:graphic xmlns:a="http://schemas.openxmlformats.org/drawingml/2006/main">
+              <a:graphicData uri="http://schemas.openxmlformats.org/drawingml/2006/picture">
+                <pic:pic xmlns:pic="http://schemas.openxmlformats.org/drawingml/2006/picture">
+                  <pic:nvPicPr>
+                    <pic:cNvPr id="0" name="MCD Devenir membre.png"/>
+                    <pic:cNvPicPr/>
+                  </pic:nvPicPr>
+                  <pic:blipFill>
+                    <a:blip r:embed="rId27">
+                      <a:extLst>
+                        <a:ext uri="{28A0092B-C50C-407E-A947-70E740481C1C}">
+                          <a14:useLocalDpi xmlns:a14="http://schemas.microsoft.com/office/drawing/2010/main" val="0"/>
+                        </a:ext>
+                      </a:extLst>
+                    </a:blip>
+                    <a:stretch>
+                      <a:fillRect/>
+                    </a:stretch>
+                  </pic:blipFill>
+                  <pic:spPr>
+                    <a:xfrm>
+                      <a:off x="0" y="0"/>
+                      <a:ext cx="5760720" cy="4159250"/>
+                    </a:xfrm>
+                    <a:prstGeom prst="rect">
+                      <a:avLst/>
+                    </a:prstGeom>
+                  </pic:spPr>
+                </pic:pic>
+              </a:graphicData>
+            </a:graphic>
+          </wp:inline>
+        </w:drawing>
+      </w:r>
+    </w:p>
+    <w:p>
+      <w:pPr>
+        <w:pStyle w:val="Lgende"/>
+        <w:rPr>
+          <w:rFonts w:ascii="Times New Roman" w:hAnsi="Times New Roman" w:cs="Times New Roman"/>
+          <w:sz w:val="24"/>
+          <w:szCs w:val="24"/>
+        </w:rPr>
+      </w:pPr>
+      <w:r>
+        <w:rPr>
+          <w:rFonts w:ascii="Times New Roman" w:hAnsi="Times New Roman" w:cs="Times New Roman"/>
+          <w:sz w:val="24"/>
+          <w:szCs w:val="24"/>
+        </w:rPr>
+        <w:t xml:space="preserve">Figure </w:t>
+      </w:r>
+      <w:r>
+        <w:rPr>
+          <w:rFonts w:ascii="Times New Roman" w:hAnsi="Times New Roman" w:cs="Times New Roman"/>
+          <w:sz w:val="24"/>
+          <w:szCs w:val="24"/>
+        </w:rPr>
+        <w:fldChar w:fldCharType="begin"/>
+      </w:r>
+      <w:r>
+        <w:rPr>
+          <w:rFonts w:ascii="Times New Roman" w:hAnsi="Times New Roman" w:cs="Times New Roman"/>
+          <w:sz w:val="24"/>
+          <w:szCs w:val="24"/>
+        </w:rPr>
+        <w:instrText xml:space="preserve"> SEQ Figure \* ARABIC </w:instrText>
+      </w:r>
+      <w:r>
+        <w:rPr>
+          <w:rFonts w:ascii="Times New Roman" w:hAnsi="Times New Roman" w:cs="Times New Roman"/>
+          <w:sz w:val="24"/>
+          <w:szCs w:val="24"/>
+        </w:rPr>
+        <w:fldChar w:fldCharType="separate"/>
+      </w:r>
+      <w:r>
+        <w:rPr>
+          <w:rFonts w:ascii="Times New Roman" w:hAnsi="Times New Roman" w:cs="Times New Roman"/>
+          <w:noProof/>
+          <w:sz w:val="24"/>
+          <w:szCs w:val="24"/>
+        </w:rPr>
+        <w:t>17</w:t>
+      </w:r>
+      <w:r>
+        <w:rPr>
+          <w:rFonts w:ascii="Times New Roman" w:hAnsi="Times New Roman" w:cs="Times New Roman"/>
+          <w:sz w:val="24"/>
+          <w:szCs w:val="24"/>
+        </w:rPr>
+        <w:fldChar w:fldCharType="end"/>
+      </w:r>
+      <w:r>
+        <w:rPr>
+          <w:rFonts w:ascii="Times New Roman" w:hAnsi="Times New Roman" w:cs="Times New Roman"/>
+          <w:sz w:val="24"/>
+          <w:szCs w:val="24"/>
+        </w:rPr>
+        <w:t xml:space="preserve"> : Le Modèle Conceptuel de Données de Devenir Membre</w:t>
+      </w:r>
+    </w:p>
+    <w:p>
+      <w:pPr>
+        <w:jc w:val="both"/>
+        <w:rPr>
+          <w:rFonts w:ascii="Times New Roman" w:hAnsi="Times New Roman" w:cs="Times New Roman"/>
+          <w:sz w:val="24"/>
+          <w:szCs w:val="24"/>
+        </w:rPr>
+      </w:pPr>
+      <w:r>
+        <w:rPr>
+          <w:rFonts w:ascii="Times New Roman" w:hAnsi="Times New Roman" w:cs="Times New Roman"/>
+          <w:sz w:val="24"/>
+          <w:szCs w:val="24"/>
+        </w:rPr>
+        <w:t>Et à partir du modèle conceptuel de données, j’ai établi un modèle physique de données</w:t>
+      </w:r>
+      <w:r>
+        <w:rPr>
+          <w:rFonts w:ascii="Times New Roman" w:hAnsi="Times New Roman" w:cs="Times New Roman"/>
+          <w:sz w:val="24"/>
+          <w:szCs w:val="24"/>
+        </w:rPr>
+        <w:t xml:space="preserve">. Un modèle physique de données est une représentation graphique qui consiste à faciliter implantation de la base données dans le système de gestion de base de données. </w:t>
+      </w:r>
+    </w:p>
+    <w:p>
+      <w:pPr>
+        <w:rPr>
+          <w:rFonts w:ascii="Times New Roman" w:hAnsi="Times New Roman" w:cs="Times New Roman"/>
+          <w:sz w:val="24"/>
+          <w:szCs w:val="24"/>
+        </w:rPr>
+      </w:pPr>
+      <w:r>
+        <w:rPr>
+          <w:rFonts w:ascii="Times New Roman" w:hAnsi="Times New Roman" w:cs="Times New Roman"/>
+          <w:sz w:val="24"/>
+          <w:szCs w:val="24"/>
+        </w:rPr>
+        <w:t xml:space="preserve">Voici le modèle physique de données du cas d’utilisation Devenir membre : </w:t>
+      </w:r>
+    </w:p>
+    <w:p>
+      <w:pPr>
+        <w:keepNext/>
+      </w:pPr>
+      <w:r>
+        <w:rPr>
+          <w:rFonts w:ascii="Times New Roman" w:hAnsi="Times New Roman" w:cs="Times New Roman"/>
+          <w:noProof/>
+          <w:sz w:val="24"/>
+          <w:szCs w:val="24"/>
+          <w:lang w:eastAsia="fr-FR"/>
+        </w:rPr>
+        <w:drawing>
+          <wp:inline distT="0" distB="0" distL="0" distR="0" wp14:anchorId="1149944D" wp14:editId="4ECB05F2">
+            <wp:extent cx="1211580" cy="2057400"/>
+            <wp:effectExtent l="0" t="0" r="7620" b="0"/>
+            <wp:docPr id="18" name="Image 18"/>
+            <wp:cNvGraphicFramePr>
+              <a:graphicFrameLocks xmlns:a="http://schemas.openxmlformats.org/drawingml/2006/main" noChangeAspect="1"/>
+            </wp:cNvGraphicFramePr>
+            <a:graphic xmlns:a="http://schemas.openxmlformats.org/drawingml/2006/main">
+              <a:graphicData uri="http://schemas.openxmlformats.org/drawingml/2006/picture">
+                <pic:pic xmlns:pic="http://schemas.openxmlformats.org/drawingml/2006/picture">
+                  <pic:nvPicPr>
+                    <pic:cNvPr id="0" name="MPD Devenir membre.png"/>
+                    <pic:cNvPicPr/>
+                  </pic:nvPicPr>
+                  <pic:blipFill>
+                    <a:blip r:embed="rId28">
+                      <a:extLst>
+                        <a:ext uri="{28A0092B-C50C-407E-A947-70E740481C1C}">
+                          <a14:useLocalDpi xmlns:a14="http://schemas.microsoft.com/office/drawing/2010/main" val="0"/>
+                        </a:ext>
+                      </a:extLst>
+                    </a:blip>
+                    <a:stretch>
+                      <a:fillRect/>
+                    </a:stretch>
+                  </pic:blipFill>
+                  <pic:spPr>
+                    <a:xfrm>
+                      <a:off x="0" y="0"/>
+                      <a:ext cx="1211580" cy="2057400"/>
+                    </a:xfrm>
+                    <a:prstGeom prst="rect">
+                      <a:avLst/>
+                    </a:prstGeom>
+                  </pic:spPr>
+                </pic:pic>
+              </a:graphicData>
+            </a:graphic>
+          </wp:inline>
+        </w:drawing>
+      </w:r>
+    </w:p>
+    <w:p>
+      <w:pPr>
+        <w:pStyle w:val="Lgende"/>
+        <w:rPr>
+          <w:rFonts w:ascii="Times New Roman" w:hAnsi="Times New Roman" w:cs="Times New Roman"/>
+          <w:sz w:val="24"/>
+          <w:szCs w:val="24"/>
+        </w:rPr>
+      </w:pPr>
+      <w:r>
+        <w:rPr>
+          <w:rFonts w:ascii="Times New Roman" w:hAnsi="Times New Roman" w:cs="Times New Roman"/>
+          <w:sz w:val="24"/>
+          <w:szCs w:val="24"/>
+        </w:rPr>
+        <w:t xml:space="preserve">Figure </w:t>
+      </w:r>
+      <w:r>
+        <w:rPr>
+          <w:rFonts w:ascii="Times New Roman" w:hAnsi="Times New Roman" w:cs="Times New Roman"/>
+          <w:sz w:val="24"/>
+          <w:szCs w:val="24"/>
+        </w:rPr>
+        <w:fldChar w:fldCharType="begin"/>
+      </w:r>
+      <w:r>
+        <w:rPr>
+          <w:rFonts w:ascii="Times New Roman" w:hAnsi="Times New Roman" w:cs="Times New Roman"/>
+          <w:sz w:val="24"/>
+          <w:szCs w:val="24"/>
+        </w:rPr>
+        <w:instrText xml:space="preserve"> SEQ Figure \* ARABIC </w:instrText>
+      </w:r>
+      <w:r>
+        <w:rPr>
+          <w:rFonts w:ascii="Times New Roman" w:hAnsi="Times New Roman" w:cs="Times New Roman"/>
+          <w:sz w:val="24"/>
+          <w:szCs w:val="24"/>
+        </w:rPr>
+        <w:fldChar w:fldCharType="separate"/>
+      </w:r>
+      <w:r>
+        <w:rPr>
+          <w:rFonts w:ascii="Times New Roman" w:hAnsi="Times New Roman" w:cs="Times New Roman"/>
+          <w:noProof/>
+          <w:sz w:val="24"/>
+          <w:szCs w:val="24"/>
+        </w:rPr>
+        <w:t>18</w:t>
+      </w:r>
+      <w:r>
+        <w:rPr>
+          <w:rFonts w:ascii="Times New Roman" w:hAnsi="Times New Roman" w:cs="Times New Roman"/>
+          <w:sz w:val="24"/>
+          <w:szCs w:val="24"/>
+        </w:rPr>
+        <w:fldChar w:fldCharType="end"/>
+      </w:r>
+      <w:r>
+        <w:rPr>
+          <w:rFonts w:ascii="Times New Roman" w:hAnsi="Times New Roman" w:cs="Times New Roman"/>
+          <w:sz w:val="24"/>
+          <w:szCs w:val="24"/>
+        </w:rPr>
+        <w:t xml:space="preserve"> : Modèle physique de données Devenir membre</w:t>
+      </w:r>
+    </w:p>
+    <w:p>
+      <w:pPr>
+        <w:jc w:val="both"/>
+        <w:rPr>
+          <w:rFonts w:ascii="Times New Roman" w:hAnsi="Times New Roman" w:cs="Times New Roman"/>
+          <w:sz w:val="24"/>
+          <w:szCs w:val="24"/>
+        </w:rPr>
+      </w:pPr>
+      <w:r>
+        <w:rPr>
+          <w:rFonts w:ascii="Times New Roman" w:hAnsi="Times New Roman" w:cs="Times New Roman"/>
+          <w:sz w:val="24"/>
+          <w:szCs w:val="24"/>
+        </w:rPr>
+        <w:t xml:space="preserve">Ensuite après avoir conçu ces schémas, j’ai commencé l’implémentation du cas d’utilisation en développement. Sous </w:t>
+      </w:r>
+      <w:proofErr w:type="spellStart"/>
+      <w:r>
+        <w:rPr>
+          <w:rFonts w:ascii="Times New Roman" w:hAnsi="Times New Roman" w:cs="Times New Roman"/>
+          <w:sz w:val="24"/>
+          <w:szCs w:val="24"/>
+        </w:rPr>
+        <w:t>Symfony</w:t>
+      </w:r>
+      <w:proofErr w:type="spellEnd"/>
+      <w:r>
+        <w:rPr>
+          <w:rFonts w:ascii="Times New Roman" w:hAnsi="Times New Roman" w:cs="Times New Roman"/>
+          <w:sz w:val="24"/>
+          <w:szCs w:val="24"/>
+        </w:rPr>
+        <w:t xml:space="preserve"> le </w:t>
+      </w:r>
+      <w:proofErr w:type="spellStart"/>
+      <w:r>
+        <w:rPr>
+          <w:rFonts w:ascii="Times New Roman" w:hAnsi="Times New Roman" w:cs="Times New Roman"/>
+          <w:sz w:val="24"/>
+          <w:szCs w:val="24"/>
+        </w:rPr>
+        <w:t>framework</w:t>
+      </w:r>
+      <w:proofErr w:type="spellEnd"/>
+      <w:r>
+        <w:rPr>
+          <w:rFonts w:ascii="Times New Roman" w:hAnsi="Times New Roman" w:cs="Times New Roman"/>
+          <w:sz w:val="24"/>
+          <w:szCs w:val="24"/>
+        </w:rPr>
+        <w:t xml:space="preserve">, un projet est architecturé de la manière suivante : </w:t>
+      </w:r>
+    </w:p>
+    <w:p>
+      <w:pPr>
+        <w:pStyle w:val="Paragraphedeliste"/>
+        <w:numPr>
+          <w:ilvl w:val="0"/>
+          <w:numId w:val="3"/>
+        </w:numPr>
+      </w:pPr>
+      <w:r>
+        <w:rPr>
+          <w:rFonts w:ascii="Times New Roman" w:hAnsi="Times New Roman" w:cs="Times New Roman"/>
+          <w:sz w:val="24"/>
+          <w:szCs w:val="24"/>
+        </w:rPr>
+        <w:lastRenderedPageBreak/>
+        <w:t>App est un répertoire qui contient tout notre site web</w:t>
+      </w:r>
+    </w:p>
+    <w:p>
+      <w:pPr>
+        <w:pStyle w:val="Paragraphedeliste"/>
+        <w:numPr>
+          <w:ilvl w:val="0"/>
+          <w:numId w:val="3"/>
+        </w:numPr>
+      </w:pPr>
+      <w:r>
+        <w:rPr>
+          <w:rFonts w:ascii="Times New Roman" w:hAnsi="Times New Roman" w:cs="Times New Roman"/>
+          <w:sz w:val="24"/>
+          <w:szCs w:val="24"/>
+        </w:rPr>
+        <w:t>Bin est un répertoire qui contient les commandes PHP pour exécuter dans l’invite de commande</w:t>
+      </w:r>
+      <w:r>
+        <w:rPr>
+          <w:rFonts w:ascii="Times New Roman" w:hAnsi="Times New Roman" w:cs="Times New Roman"/>
+          <w:sz w:val="24"/>
+          <w:szCs w:val="24"/>
+        </w:rPr>
+        <w:t xml:space="preserve">. </w:t>
+      </w:r>
+    </w:p>
+    <w:p>
+      <w:pPr>
+        <w:pStyle w:val="Paragraphedeliste"/>
+        <w:numPr>
+          <w:ilvl w:val="0"/>
+          <w:numId w:val="3"/>
+        </w:numPr>
+      </w:pPr>
+      <w:proofErr w:type="spellStart"/>
+      <w:r>
+        <w:rPr>
+          <w:rFonts w:ascii="Times New Roman" w:hAnsi="Times New Roman" w:cs="Times New Roman"/>
+          <w:sz w:val="24"/>
+          <w:szCs w:val="24"/>
+        </w:rPr>
+        <w:t>Src</w:t>
+      </w:r>
+      <w:proofErr w:type="spellEnd"/>
+      <w:r>
+        <w:rPr>
+          <w:rFonts w:ascii="Times New Roman" w:hAnsi="Times New Roman" w:cs="Times New Roman"/>
+          <w:sz w:val="24"/>
+          <w:szCs w:val="24"/>
+        </w:rPr>
+        <w:t xml:space="preserve"> c’est notre répertoire de travail. C’est là où se trouve notre code source de notre site internet</w:t>
+      </w:r>
+    </w:p>
+    <w:p>
+      <w:pPr>
+        <w:pStyle w:val="Paragraphedeliste"/>
+        <w:numPr>
+          <w:ilvl w:val="0"/>
+          <w:numId w:val="3"/>
+        </w:numPr>
+      </w:pPr>
+      <w:r>
+        <w:rPr>
+          <w:rFonts w:ascii="Times New Roman" w:hAnsi="Times New Roman" w:cs="Times New Roman"/>
+          <w:sz w:val="24"/>
+          <w:szCs w:val="24"/>
+        </w:rPr>
+        <w:t>Tests c’est le répertoire des tests.</w:t>
+      </w:r>
+    </w:p>
+    <w:p>
+      <w:pPr>
+        <w:pStyle w:val="Paragraphedeliste"/>
+        <w:numPr>
+          <w:ilvl w:val="0"/>
+          <w:numId w:val="3"/>
+        </w:numPr>
+      </w:pPr>
+      <w:r>
+        <w:rPr>
+          <w:rFonts w:ascii="Times New Roman" w:hAnsi="Times New Roman" w:cs="Times New Roman"/>
+          <w:sz w:val="24"/>
+          <w:szCs w:val="24"/>
+        </w:rPr>
+        <w:t>Var est un répertoire qui indique l’activité de notre site (logs, caches…)</w:t>
+      </w:r>
+    </w:p>
+    <w:p>
+      <w:pPr>
+        <w:pStyle w:val="Paragraphedeliste"/>
+        <w:numPr>
+          <w:ilvl w:val="0"/>
+          <w:numId w:val="3"/>
+        </w:numPr>
+      </w:pPr>
+      <w:proofErr w:type="spellStart"/>
+      <w:r>
+        <w:rPr>
+          <w:rFonts w:ascii="Times New Roman" w:hAnsi="Times New Roman" w:cs="Times New Roman"/>
+          <w:sz w:val="24"/>
+          <w:szCs w:val="24"/>
+        </w:rPr>
+        <w:t>Vendor</w:t>
+      </w:r>
+      <w:proofErr w:type="spellEnd"/>
+      <w:r>
+        <w:rPr>
+          <w:rFonts w:ascii="Times New Roman" w:hAnsi="Times New Roman" w:cs="Times New Roman"/>
+          <w:sz w:val="24"/>
+          <w:szCs w:val="24"/>
+        </w:rPr>
+        <w:t xml:space="preserve"> est le répertoire qui possède toutes les bibliothèques externes dont on aura besoin</w:t>
+      </w:r>
+    </w:p>
+    <w:p>
+      <w:pPr>
+        <w:pStyle w:val="Paragraphedeliste"/>
+        <w:numPr>
+          <w:ilvl w:val="0"/>
+          <w:numId w:val="3"/>
+        </w:numPr>
+      </w:pPr>
+      <w:r>
+        <w:rPr>
+          <w:rFonts w:ascii="Times New Roman" w:hAnsi="Times New Roman" w:cs="Times New Roman"/>
+          <w:sz w:val="24"/>
+          <w:szCs w:val="24"/>
+        </w:rPr>
+        <w:t>Web est un répertoire accessible aux visiteurs. IL possède tous les fichiers de mise en forme CSS et J</w:t>
+      </w:r>
+      <w:r>
+        <w:rPr>
+          <w:rFonts w:ascii="Times New Roman" w:hAnsi="Times New Roman" w:cs="Times New Roman"/>
+          <w:sz w:val="24"/>
+          <w:szCs w:val="24"/>
+        </w:rPr>
+        <w:t>avaS</w:t>
+      </w:r>
+      <w:r>
+        <w:rPr>
+          <w:rFonts w:ascii="Times New Roman" w:hAnsi="Times New Roman" w:cs="Times New Roman"/>
+          <w:sz w:val="24"/>
+          <w:szCs w:val="24"/>
+        </w:rPr>
+        <w:t>cript</w:t>
+      </w:r>
+    </w:p>
+    <w:p>
+      <w:pPr>
+        <w:spacing w:after="0"/>
+        <w:ind w:left="357"/>
+        <w:rPr>
+          <w:rFonts w:ascii="Times New Roman" w:hAnsi="Times New Roman" w:cs="Times New Roman"/>
+          <w:sz w:val="24"/>
+          <w:szCs w:val="24"/>
+        </w:rPr>
+      </w:pPr>
+      <w:r>
+        <w:rPr>
+          <w:rFonts w:ascii="Times New Roman" w:hAnsi="Times New Roman" w:cs="Times New Roman"/>
+          <w:sz w:val="24"/>
+          <w:szCs w:val="24"/>
+        </w:rPr>
+        <w:t xml:space="preserve">Après pour développer ce cas d’utilisation, j’ai besoin d’un certains nombres d’outils que voici : </w:t>
+      </w:r>
+    </w:p>
+    <w:p>
+      <w:pPr>
+        <w:spacing w:after="0"/>
+        <w:ind w:left="357"/>
+        <w:rPr>
+          <w:rFonts w:ascii="Times New Roman" w:hAnsi="Times New Roman" w:cs="Times New Roman"/>
+          <w:sz w:val="24"/>
+          <w:szCs w:val="24"/>
+        </w:rPr>
+      </w:pPr>
+    </w:p>
+    <w:tbl>
+      <w:tblPr>
+        <w:tblStyle w:val="Grilledutableau"/>
+        <w:tblW w:w="0" w:type="auto"/>
+        <w:tblInd w:w="357" w:type="dxa"/>
+        <w:tblLook w:val="04A0" w:firstRow="1" w:lastRow="0" w:firstColumn="1" w:lastColumn="0" w:noHBand="0" w:noVBand="1"/>
+      </w:tblPr>
+      <w:tblGrid>
+        <w:gridCol w:w="4466"/>
+        <w:gridCol w:w="4465"/>
+      </w:tblGrid>
+      <w:tr>
+        <w:tc>
+          <w:tcPr>
+            <w:tcW w:w="4606" w:type="dxa"/>
+          </w:tcPr>
+          <w:p>
+            <w:pPr>
+              <w:rPr>
+                <w:rFonts w:ascii="Times New Roman" w:hAnsi="Times New Roman" w:cs="Times New Roman"/>
+                <w:b/>
+                <w:sz w:val="24"/>
+                <w:szCs w:val="24"/>
+              </w:rPr>
+            </w:pPr>
+            <w:r>
+              <w:rPr>
+                <w:rFonts w:ascii="Times New Roman" w:hAnsi="Times New Roman" w:cs="Times New Roman"/>
+                <w:b/>
+                <w:sz w:val="24"/>
+                <w:szCs w:val="24"/>
+              </w:rPr>
+              <w:t>Thématique</w:t>
+            </w:r>
+          </w:p>
+        </w:tc>
+        <w:tc>
+          <w:tcPr>
+            <w:tcW w:w="4606" w:type="dxa"/>
+          </w:tcPr>
+          <w:p>
+            <w:pPr>
+              <w:rPr>
+                <w:rFonts w:ascii="Times New Roman" w:hAnsi="Times New Roman" w:cs="Times New Roman"/>
+                <w:b/>
+                <w:sz w:val="24"/>
+                <w:szCs w:val="24"/>
+              </w:rPr>
+            </w:pPr>
+            <w:r>
+              <w:rPr>
+                <w:rFonts w:ascii="Times New Roman" w:hAnsi="Times New Roman" w:cs="Times New Roman"/>
+                <w:b/>
+                <w:sz w:val="24"/>
+                <w:szCs w:val="24"/>
+              </w:rPr>
+              <w:t>Outils</w:t>
+            </w:r>
+          </w:p>
+        </w:tc>
+      </w:tr>
+      <w:tr>
+        <w:tc>
+          <w:tcPr>
+            <w:tcW w:w="4606" w:type="dxa"/>
+          </w:tcPr>
+          <w:p>
+            <w:pPr>
+              <w:rPr>
+                <w:rFonts w:ascii="Times New Roman" w:hAnsi="Times New Roman" w:cs="Times New Roman"/>
+                <w:sz w:val="24"/>
+                <w:szCs w:val="24"/>
+              </w:rPr>
+            </w:pPr>
+            <w:r>
+              <w:rPr>
+                <w:rFonts w:ascii="Times New Roman" w:hAnsi="Times New Roman" w:cs="Times New Roman"/>
+                <w:sz w:val="24"/>
+                <w:szCs w:val="24"/>
+              </w:rPr>
+              <w:t>Serveur web</w:t>
+            </w:r>
+          </w:p>
+        </w:tc>
+        <w:tc>
+          <w:tcPr>
+            <w:tcW w:w="4606" w:type="dxa"/>
+          </w:tcPr>
+          <w:p>
+            <w:pPr>
+              <w:rPr>
+                <w:rFonts w:ascii="Times New Roman" w:hAnsi="Times New Roman" w:cs="Times New Roman"/>
+                <w:sz w:val="24"/>
+                <w:szCs w:val="24"/>
+              </w:rPr>
+            </w:pPr>
+            <w:r>
+              <w:rPr>
+                <w:rFonts w:ascii="Times New Roman" w:hAnsi="Times New Roman" w:cs="Times New Roman"/>
+                <w:sz w:val="24"/>
+                <w:szCs w:val="24"/>
+              </w:rPr>
+              <w:t>Apache 2.4.27</w:t>
+            </w:r>
+          </w:p>
+        </w:tc>
+      </w:tr>
+      <w:tr>
+        <w:tc>
+          <w:tcPr>
+            <w:tcW w:w="4606" w:type="dxa"/>
+          </w:tcPr>
+          <w:p>
+            <w:pPr>
+              <w:rPr>
+                <w:rFonts w:ascii="Times New Roman" w:hAnsi="Times New Roman" w:cs="Times New Roman"/>
+                <w:sz w:val="24"/>
+                <w:szCs w:val="24"/>
+              </w:rPr>
+            </w:pPr>
+            <w:r>
+              <w:rPr>
+                <w:rFonts w:ascii="Times New Roman" w:hAnsi="Times New Roman" w:cs="Times New Roman"/>
+                <w:sz w:val="24"/>
+                <w:szCs w:val="24"/>
+              </w:rPr>
+              <w:t>Exécutable</w:t>
+            </w:r>
+          </w:p>
+        </w:tc>
+        <w:tc>
+          <w:tcPr>
+            <w:tcW w:w="4606" w:type="dxa"/>
+          </w:tcPr>
+          <w:p>
+            <w:pPr>
+              <w:rPr>
+                <w:rFonts w:ascii="Times New Roman" w:hAnsi="Times New Roman" w:cs="Times New Roman"/>
+                <w:sz w:val="24"/>
+                <w:szCs w:val="24"/>
+              </w:rPr>
+            </w:pPr>
+            <w:r>
+              <w:rPr>
+                <w:rFonts w:ascii="Times New Roman" w:hAnsi="Times New Roman" w:cs="Times New Roman"/>
+                <w:sz w:val="24"/>
+                <w:szCs w:val="24"/>
+              </w:rPr>
+              <w:t>PHP 7.0.23</w:t>
+            </w:r>
+          </w:p>
+        </w:tc>
+      </w:tr>
+      <w:tr>
+        <w:tc>
+          <w:tcPr>
+            <w:tcW w:w="4606" w:type="dxa"/>
+          </w:tcPr>
+          <w:p>
+            <w:pPr>
+              <w:rPr>
+                <w:rFonts w:ascii="Times New Roman" w:hAnsi="Times New Roman" w:cs="Times New Roman"/>
+                <w:sz w:val="24"/>
+                <w:szCs w:val="24"/>
+              </w:rPr>
+            </w:pPr>
+            <w:r>
+              <w:rPr>
+                <w:rFonts w:ascii="Times New Roman" w:hAnsi="Times New Roman" w:cs="Times New Roman"/>
+                <w:sz w:val="24"/>
+                <w:szCs w:val="24"/>
+              </w:rPr>
+              <w:t>Système de gestion de base de données</w:t>
+            </w:r>
+          </w:p>
+        </w:tc>
+        <w:tc>
+          <w:tcPr>
+            <w:tcW w:w="4606" w:type="dxa"/>
+          </w:tcPr>
+          <w:p>
+            <w:pPr>
+              <w:rPr>
+                <w:rFonts w:ascii="Times New Roman" w:hAnsi="Times New Roman" w:cs="Times New Roman"/>
+                <w:sz w:val="24"/>
+                <w:szCs w:val="24"/>
+              </w:rPr>
+            </w:pPr>
+            <w:r>
+              <w:rPr>
+                <w:rFonts w:ascii="Times New Roman" w:hAnsi="Times New Roman" w:cs="Times New Roman"/>
+                <w:sz w:val="24"/>
+                <w:szCs w:val="24"/>
+              </w:rPr>
+              <w:t>MySQL 5.7.19</w:t>
+            </w:r>
+          </w:p>
+        </w:tc>
+      </w:tr>
+      <w:tr>
+        <w:tc>
+          <w:tcPr>
+            <w:tcW w:w="4606" w:type="dxa"/>
+          </w:tcPr>
+          <w:p>
+            <w:pPr>
+              <w:rPr>
+                <w:rFonts w:ascii="Times New Roman" w:hAnsi="Times New Roman" w:cs="Times New Roman"/>
+                <w:sz w:val="24"/>
+                <w:szCs w:val="24"/>
+              </w:rPr>
+            </w:pPr>
+            <w:r>
+              <w:rPr>
+                <w:rFonts w:ascii="Times New Roman" w:hAnsi="Times New Roman" w:cs="Times New Roman"/>
+                <w:sz w:val="24"/>
+                <w:szCs w:val="24"/>
+              </w:rPr>
+              <w:t>Interface de gestion de base de données</w:t>
+            </w:r>
+          </w:p>
+        </w:tc>
+        <w:tc>
+          <w:tcPr>
+            <w:tcW w:w="4606" w:type="dxa"/>
+          </w:tcPr>
+          <w:p>
+            <w:pPr>
+              <w:rPr>
+                <w:rFonts w:ascii="Times New Roman" w:hAnsi="Times New Roman" w:cs="Times New Roman"/>
+                <w:sz w:val="24"/>
+                <w:szCs w:val="24"/>
+              </w:rPr>
+            </w:pPr>
+            <w:proofErr w:type="spellStart"/>
+            <w:r>
+              <w:rPr>
+                <w:rFonts w:ascii="Times New Roman" w:hAnsi="Times New Roman" w:cs="Times New Roman"/>
+                <w:sz w:val="24"/>
+                <w:szCs w:val="24"/>
+              </w:rPr>
+              <w:t>PHPMyAdmin</w:t>
+            </w:r>
+            <w:proofErr w:type="spellEnd"/>
+            <w:r>
+              <w:rPr>
+                <w:rFonts w:ascii="Times New Roman" w:hAnsi="Times New Roman" w:cs="Times New Roman"/>
+                <w:sz w:val="24"/>
+                <w:szCs w:val="24"/>
+              </w:rPr>
+              <w:t xml:space="preserve"> 4.8.4</w:t>
+            </w:r>
+          </w:p>
+        </w:tc>
+      </w:tr>
+      <w:tr>
+        <w:tc>
+          <w:tcPr>
+            <w:tcW w:w="4606" w:type="dxa"/>
+          </w:tcPr>
+          <w:p>
+            <w:pPr>
+              <w:rPr>
+                <w:rFonts w:ascii="Times New Roman" w:hAnsi="Times New Roman" w:cs="Times New Roman"/>
+                <w:sz w:val="24"/>
+                <w:szCs w:val="24"/>
+              </w:rPr>
+            </w:pPr>
+            <w:r>
+              <w:rPr>
+                <w:rFonts w:ascii="Times New Roman" w:hAnsi="Times New Roman" w:cs="Times New Roman"/>
+                <w:sz w:val="24"/>
+                <w:szCs w:val="24"/>
+              </w:rPr>
+              <w:t>Environnement de développement intégré</w:t>
+            </w:r>
+          </w:p>
+        </w:tc>
+        <w:tc>
+          <w:tcPr>
+            <w:tcW w:w="4606" w:type="dxa"/>
+          </w:tcPr>
+          <w:p>
+            <w:pPr>
+              <w:rPr>
+                <w:rFonts w:ascii="Times New Roman" w:hAnsi="Times New Roman" w:cs="Times New Roman"/>
+                <w:sz w:val="24"/>
+                <w:szCs w:val="24"/>
+              </w:rPr>
+            </w:pPr>
+            <w:proofErr w:type="spellStart"/>
+            <w:r>
+              <w:rPr>
+                <w:rFonts w:ascii="Times New Roman" w:hAnsi="Times New Roman" w:cs="Times New Roman"/>
+                <w:sz w:val="24"/>
+                <w:szCs w:val="24"/>
+              </w:rPr>
+              <w:t>NetBeans</w:t>
+            </w:r>
+            <w:proofErr w:type="spellEnd"/>
+            <w:r>
+              <w:rPr>
+                <w:rFonts w:ascii="Times New Roman" w:hAnsi="Times New Roman" w:cs="Times New Roman"/>
+                <w:sz w:val="24"/>
+                <w:szCs w:val="24"/>
+              </w:rPr>
+              <w:t xml:space="preserve"> PHP 8.2</w:t>
+            </w:r>
+          </w:p>
+        </w:tc>
+      </w:tr>
+    </w:tbl>
+    <w:p>
+      <w:pPr>
+        <w:spacing w:after="0"/>
+        <w:ind w:left="357"/>
+        <w:rPr>
+          <w:rFonts w:ascii="Times New Roman" w:hAnsi="Times New Roman" w:cs="Times New Roman"/>
+          <w:sz w:val="24"/>
+          <w:szCs w:val="24"/>
+        </w:rPr>
+      </w:pPr>
+    </w:p>
+    <w:p>
+      <w:pPr>
+        <w:ind w:left="360"/>
+        <w:jc w:val="both"/>
+        <w:rPr>
+          <w:rFonts w:ascii="Times New Roman" w:hAnsi="Times New Roman" w:cs="Times New Roman"/>
+          <w:sz w:val="24"/>
+          <w:szCs w:val="24"/>
+        </w:rPr>
+      </w:pPr>
+      <w:r>
+        <w:rPr>
+          <w:rFonts w:ascii="Times New Roman" w:hAnsi="Times New Roman" w:cs="Times New Roman"/>
+          <w:sz w:val="24"/>
+          <w:szCs w:val="24"/>
+        </w:rPr>
+        <w:t xml:space="preserve">Lors de la génération de mon projet </w:t>
+      </w:r>
+      <w:proofErr w:type="spellStart"/>
+      <w:r>
+        <w:rPr>
+          <w:rFonts w:ascii="Times New Roman" w:hAnsi="Times New Roman" w:cs="Times New Roman"/>
+          <w:sz w:val="24"/>
+          <w:szCs w:val="24"/>
+        </w:rPr>
+        <w:t>Symfony</w:t>
+      </w:r>
+      <w:proofErr w:type="spellEnd"/>
+      <w:r>
+        <w:rPr>
+          <w:rFonts w:ascii="Times New Roman" w:hAnsi="Times New Roman" w:cs="Times New Roman"/>
+          <w:sz w:val="24"/>
+          <w:szCs w:val="24"/>
+        </w:rPr>
+        <w:t xml:space="preserve">, celui-ci ma générer un bundle par défaut appelé </w:t>
+      </w:r>
+      <w:proofErr w:type="spellStart"/>
+      <w:r>
+        <w:rPr>
+          <w:rFonts w:ascii="Times New Roman" w:hAnsi="Times New Roman" w:cs="Times New Roman"/>
+          <w:sz w:val="24"/>
+          <w:szCs w:val="24"/>
+        </w:rPr>
+        <w:t>AppBundle</w:t>
+      </w:r>
+      <w:proofErr w:type="spellEnd"/>
+      <w:r>
+        <w:rPr>
+          <w:rFonts w:ascii="Times New Roman" w:hAnsi="Times New Roman" w:cs="Times New Roman"/>
+          <w:sz w:val="24"/>
+          <w:szCs w:val="24"/>
+        </w:rPr>
+        <w:t xml:space="preserve">. Un bundle en </w:t>
+      </w:r>
+      <w:proofErr w:type="spellStart"/>
+      <w:r>
+        <w:rPr>
+          <w:rFonts w:ascii="Times New Roman" w:hAnsi="Times New Roman" w:cs="Times New Roman"/>
+          <w:sz w:val="24"/>
+          <w:szCs w:val="24"/>
+        </w:rPr>
+        <w:t>Symfony</w:t>
+      </w:r>
+      <w:proofErr w:type="spellEnd"/>
+      <w:r>
+        <w:rPr>
+          <w:rFonts w:ascii="Times New Roman" w:hAnsi="Times New Roman" w:cs="Times New Roman"/>
+          <w:sz w:val="24"/>
+          <w:szCs w:val="24"/>
+        </w:rPr>
+        <w:t xml:space="preserve"> est un composant d’un site web représenté par un rép</w:t>
+      </w:r>
+      <w:r>
+        <w:rPr>
+          <w:rFonts w:ascii="Times New Roman" w:hAnsi="Times New Roman" w:cs="Times New Roman"/>
+          <w:sz w:val="24"/>
+          <w:szCs w:val="24"/>
+        </w:rPr>
+        <w:t>ert</w:t>
+      </w:r>
+      <w:r>
+        <w:rPr>
+          <w:rFonts w:ascii="Times New Roman" w:hAnsi="Times New Roman" w:cs="Times New Roman"/>
+          <w:sz w:val="24"/>
+          <w:szCs w:val="24"/>
+        </w:rPr>
+        <w:t>oire de fichiers.</w:t>
+      </w:r>
+      <w:r>
+        <w:rPr>
+          <w:rFonts w:ascii="Times New Roman" w:hAnsi="Times New Roman" w:cs="Times New Roman"/>
+          <w:sz w:val="24"/>
+          <w:szCs w:val="24"/>
+        </w:rPr>
+        <w:t xml:space="preserve"> </w:t>
+      </w:r>
+      <w:r>
+        <w:rPr>
+          <w:rFonts w:ascii="Times New Roman" w:hAnsi="Times New Roman" w:cs="Times New Roman"/>
+          <w:sz w:val="24"/>
+          <w:szCs w:val="24"/>
+        </w:rPr>
+        <w:t xml:space="preserve">Pour </w:t>
+      </w:r>
+      <w:r>
+        <w:rPr>
+          <w:rFonts w:ascii="Times New Roman" w:hAnsi="Times New Roman" w:cs="Times New Roman"/>
+          <w:sz w:val="24"/>
+          <w:szCs w:val="24"/>
+        </w:rPr>
+        <w:t>rev</w:t>
+      </w:r>
+      <w:r>
+        <w:rPr>
+          <w:rFonts w:ascii="Times New Roman" w:hAnsi="Times New Roman" w:cs="Times New Roman"/>
+          <w:sz w:val="24"/>
+          <w:szCs w:val="24"/>
+        </w:rPr>
+        <w:t>enir à notre cas d’utilisation,</w:t>
+      </w:r>
+      <w:r>
+        <w:rPr>
+          <w:rFonts w:ascii="Times New Roman" w:hAnsi="Times New Roman" w:cs="Times New Roman"/>
+          <w:sz w:val="24"/>
+          <w:szCs w:val="24"/>
+        </w:rPr>
+        <w:t xml:space="preserve"> j’ai décidé sous </w:t>
+      </w:r>
+      <w:proofErr w:type="spellStart"/>
+      <w:r>
+        <w:rPr>
+          <w:rFonts w:ascii="Times New Roman" w:hAnsi="Times New Roman" w:cs="Times New Roman"/>
+          <w:sz w:val="24"/>
+          <w:szCs w:val="24"/>
+        </w:rPr>
+        <w:t>Symfony</w:t>
+      </w:r>
+      <w:proofErr w:type="spellEnd"/>
+      <w:r>
+        <w:rPr>
+          <w:rFonts w:ascii="Times New Roman" w:hAnsi="Times New Roman" w:cs="Times New Roman"/>
+          <w:sz w:val="24"/>
+          <w:szCs w:val="24"/>
+        </w:rPr>
+        <w:t xml:space="preserve"> d’installer </w:t>
+      </w:r>
+      <w:r>
+        <w:rPr>
+          <w:rFonts w:ascii="Times New Roman" w:hAnsi="Times New Roman" w:cs="Times New Roman"/>
+          <w:sz w:val="24"/>
+          <w:szCs w:val="24"/>
+        </w:rPr>
+        <w:t xml:space="preserve">aussi </w:t>
+      </w:r>
+      <w:r>
+        <w:rPr>
+          <w:rFonts w:ascii="Times New Roman" w:hAnsi="Times New Roman" w:cs="Times New Roman"/>
+          <w:sz w:val="24"/>
+          <w:szCs w:val="24"/>
+        </w:rPr>
+        <w:t>un bundle</w:t>
+      </w:r>
+      <w:r>
+        <w:rPr>
+          <w:rFonts w:ascii="Times New Roman" w:hAnsi="Times New Roman" w:cs="Times New Roman"/>
+          <w:sz w:val="24"/>
+          <w:szCs w:val="24"/>
+        </w:rPr>
+        <w:t xml:space="preserve">. </w:t>
+      </w:r>
+      <w:r>
+        <w:rPr>
+          <w:rFonts w:ascii="Times New Roman" w:hAnsi="Times New Roman" w:cs="Times New Roman"/>
+          <w:sz w:val="24"/>
+          <w:szCs w:val="24"/>
+        </w:rPr>
+        <w:t>Et pour gérer tout ce qui touche à l’authentification, il y a un bundle d</w:t>
+      </w:r>
+      <w:r>
+        <w:rPr>
+          <w:rFonts w:ascii="Times New Roman" w:hAnsi="Times New Roman" w:cs="Times New Roman"/>
+          <w:sz w:val="24"/>
+          <w:szCs w:val="24"/>
+        </w:rPr>
+        <w:t>é</w:t>
+      </w:r>
+      <w:r>
+        <w:rPr>
+          <w:rFonts w:ascii="Times New Roman" w:hAnsi="Times New Roman" w:cs="Times New Roman"/>
+          <w:sz w:val="24"/>
+          <w:szCs w:val="24"/>
+        </w:rPr>
+        <w:t xml:space="preserve">jà existant sous </w:t>
+      </w:r>
+      <w:proofErr w:type="spellStart"/>
+      <w:r>
+        <w:rPr>
+          <w:rFonts w:ascii="Times New Roman" w:hAnsi="Times New Roman" w:cs="Times New Roman"/>
+          <w:sz w:val="24"/>
+          <w:szCs w:val="24"/>
+        </w:rPr>
+        <w:t>Symfony</w:t>
+      </w:r>
+      <w:proofErr w:type="spellEnd"/>
+      <w:r>
+        <w:rPr>
+          <w:rFonts w:ascii="Times New Roman" w:hAnsi="Times New Roman" w:cs="Times New Roman"/>
+          <w:sz w:val="24"/>
+          <w:szCs w:val="24"/>
+        </w:rPr>
+        <w:t xml:space="preserve"> 3 que nous utiliserons pour la gestion des Membres c’est le bundle </w:t>
+      </w:r>
+      <w:proofErr w:type="spellStart"/>
+      <w:r>
+        <w:rPr>
+          <w:rFonts w:ascii="Times New Roman" w:hAnsi="Times New Roman" w:cs="Times New Roman"/>
+          <w:sz w:val="24"/>
+          <w:szCs w:val="24"/>
+        </w:rPr>
+        <w:t>FriendOfSymfonyfonyUserBundle</w:t>
+      </w:r>
+      <w:proofErr w:type="spellEnd"/>
+      <w:r>
+        <w:rPr>
+          <w:rFonts w:ascii="Times New Roman" w:hAnsi="Times New Roman" w:cs="Times New Roman"/>
+          <w:sz w:val="24"/>
+          <w:szCs w:val="24"/>
+        </w:rPr>
+        <w:t xml:space="preserve"> (</w:t>
+      </w:r>
+      <w:proofErr w:type="spellStart"/>
+      <w:r>
+        <w:rPr>
+          <w:rFonts w:ascii="Times New Roman" w:hAnsi="Times New Roman" w:cs="Times New Roman"/>
+          <w:sz w:val="24"/>
+          <w:szCs w:val="24"/>
+        </w:rPr>
+        <w:t>FOSUserBundle</w:t>
+      </w:r>
+      <w:proofErr w:type="spellEnd"/>
+      <w:r>
+        <w:rPr>
+          <w:rFonts w:ascii="Times New Roman" w:hAnsi="Times New Roman" w:cs="Times New Roman"/>
+          <w:sz w:val="24"/>
+          <w:szCs w:val="24"/>
+        </w:rPr>
+        <w:t>).</w:t>
+      </w:r>
+      <w:r>
+        <w:rPr>
+          <w:rFonts w:ascii="Times New Roman" w:hAnsi="Times New Roman" w:cs="Times New Roman"/>
+          <w:sz w:val="24"/>
+          <w:szCs w:val="24"/>
+        </w:rPr>
+        <w:t xml:space="preserve"> </w:t>
+      </w:r>
+    </w:p>
+    <w:p>
+      <w:pPr>
+        <w:ind w:left="360"/>
+        <w:jc w:val="both"/>
+        <w:rPr>
+          <w:rFonts w:ascii="Times New Roman" w:hAnsi="Times New Roman" w:cs="Times New Roman"/>
+          <w:sz w:val="24"/>
+          <w:szCs w:val="24"/>
+        </w:rPr>
+      </w:pPr>
+      <w:r>
+        <w:rPr>
+          <w:rFonts w:ascii="Times New Roman" w:hAnsi="Times New Roman" w:cs="Times New Roman"/>
+          <w:sz w:val="24"/>
+          <w:szCs w:val="24"/>
+        </w:rPr>
+        <w:t xml:space="preserve">Pour </w:t>
+      </w:r>
+      <w:r>
+        <w:rPr>
+          <w:rFonts w:ascii="Times New Roman" w:hAnsi="Times New Roman" w:cs="Times New Roman"/>
+          <w:sz w:val="24"/>
+          <w:szCs w:val="24"/>
+        </w:rPr>
+        <w:t>implémenter</w:t>
+      </w:r>
+      <w:r>
+        <w:rPr>
+          <w:rFonts w:ascii="Times New Roman" w:hAnsi="Times New Roman" w:cs="Times New Roman"/>
+          <w:sz w:val="24"/>
+          <w:szCs w:val="24"/>
+        </w:rPr>
+        <w:t xml:space="preserve"> ce bundle, je me suis référé la documentation en anglais de </w:t>
+      </w:r>
+      <w:proofErr w:type="spellStart"/>
+      <w:r>
+        <w:rPr>
+          <w:rFonts w:ascii="Times New Roman" w:hAnsi="Times New Roman" w:cs="Times New Roman"/>
+          <w:sz w:val="24"/>
+          <w:szCs w:val="24"/>
+        </w:rPr>
+        <w:t>Symfony</w:t>
+      </w:r>
+      <w:proofErr w:type="spellEnd"/>
+      <w:r>
+        <w:rPr>
+          <w:rFonts w:ascii="Times New Roman" w:hAnsi="Times New Roman" w:cs="Times New Roman"/>
+          <w:sz w:val="24"/>
+          <w:szCs w:val="24"/>
+        </w:rPr>
+        <w:t xml:space="preserve"> disponible à cette adresse : </w:t>
+      </w:r>
+    </w:p>
+    <w:p>
+      <w:pPr>
+        <w:ind w:left="360"/>
+        <w:jc w:val="both"/>
+        <w:rPr>
+          <w:rFonts w:ascii="Times New Roman" w:hAnsi="Times New Roman" w:cs="Times New Roman"/>
+          <w:sz w:val="24"/>
+          <w:szCs w:val="24"/>
+        </w:rPr>
+      </w:pPr>
+      <w:hyperlink r:id="rId29" w:history="1">
+        <w:r>
+          <w:rPr>
+            <w:rStyle w:val="Lienhypertexte"/>
+            <w:rFonts w:ascii="Times New Roman" w:hAnsi="Times New Roman" w:cs="Times New Roman"/>
+            <w:sz w:val="24"/>
+            <w:szCs w:val="24"/>
+          </w:rPr>
+          <w:t>https://symfony.com/doc/current/bundles/FOSUserBundle/index.html</w:t>
+        </w:r>
+      </w:hyperlink>
+    </w:p>
+    <w:p>
+      <w:pPr>
+        <w:ind w:left="360"/>
+        <w:jc w:val="both"/>
+        <w:rPr>
+          <w:rFonts w:ascii="Times New Roman" w:hAnsi="Times New Roman" w:cs="Times New Roman"/>
+          <w:sz w:val="24"/>
+          <w:szCs w:val="24"/>
+        </w:rPr>
+      </w:pPr>
+      <w:r>
+        <w:rPr>
+          <w:rFonts w:ascii="Times New Roman" w:hAnsi="Times New Roman" w:cs="Times New Roman"/>
+          <w:sz w:val="24"/>
+          <w:szCs w:val="24"/>
+        </w:rPr>
+        <w:t>Donc dans un premier temps</w:t>
+      </w:r>
+      <w:r>
+        <w:rPr>
+          <w:rFonts w:ascii="Times New Roman" w:hAnsi="Times New Roman" w:cs="Times New Roman"/>
+          <w:sz w:val="24"/>
+          <w:szCs w:val="24"/>
+        </w:rPr>
+        <w:t xml:space="preserve">, j’ai configuré dans mon projet </w:t>
+      </w:r>
+      <w:proofErr w:type="spellStart"/>
+      <w:r>
+        <w:rPr>
+          <w:rFonts w:ascii="Times New Roman" w:hAnsi="Times New Roman" w:cs="Times New Roman"/>
+          <w:sz w:val="24"/>
+          <w:szCs w:val="24"/>
+        </w:rPr>
+        <w:t>Symfony</w:t>
+      </w:r>
+      <w:proofErr w:type="spellEnd"/>
+      <w:r>
+        <w:rPr>
+          <w:rFonts w:ascii="Times New Roman" w:hAnsi="Times New Roman" w:cs="Times New Roman"/>
+          <w:sz w:val="24"/>
+          <w:szCs w:val="24"/>
+        </w:rPr>
+        <w:t xml:space="preserve"> l’utilisation du bundle. Les configurations des bundles se </w:t>
+      </w:r>
+      <w:proofErr w:type="gramStart"/>
+      <w:r>
+        <w:rPr>
+          <w:rFonts w:ascii="Times New Roman" w:hAnsi="Times New Roman" w:cs="Times New Roman"/>
+          <w:sz w:val="24"/>
+          <w:szCs w:val="24"/>
+        </w:rPr>
+        <w:t>trouve</w:t>
+      </w:r>
+      <w:proofErr w:type="gramEnd"/>
+      <w:r>
+        <w:rPr>
+          <w:rFonts w:ascii="Times New Roman" w:hAnsi="Times New Roman" w:cs="Times New Roman"/>
+          <w:sz w:val="24"/>
+          <w:szCs w:val="24"/>
+        </w:rPr>
+        <w:t xml:space="preserve"> dans le répertoire </w:t>
+      </w:r>
+      <w:proofErr w:type="spellStart"/>
+      <w:r>
+        <w:rPr>
+          <w:rFonts w:ascii="Times New Roman" w:hAnsi="Times New Roman" w:cs="Times New Roman"/>
+          <w:sz w:val="24"/>
+          <w:szCs w:val="24"/>
+        </w:rPr>
+        <w:t>app</w:t>
+      </w:r>
+      <w:proofErr w:type="spellEnd"/>
+      <w:r>
+        <w:rPr>
+          <w:rFonts w:ascii="Times New Roman" w:hAnsi="Times New Roman" w:cs="Times New Roman"/>
+          <w:sz w:val="24"/>
+          <w:szCs w:val="24"/>
+        </w:rPr>
+        <w:t xml:space="preserve">/config et c’est le fichier </w:t>
+      </w:r>
+      <w:proofErr w:type="spellStart"/>
+      <w:r>
+        <w:rPr>
+          <w:rFonts w:ascii="Times New Roman" w:hAnsi="Times New Roman" w:cs="Times New Roman"/>
+          <w:sz w:val="24"/>
+          <w:szCs w:val="24"/>
+        </w:rPr>
+        <w:t>config.yml</w:t>
+      </w:r>
+      <w:proofErr w:type="spellEnd"/>
+      <w:r>
+        <w:rPr>
+          <w:rFonts w:ascii="Times New Roman" w:hAnsi="Times New Roman" w:cs="Times New Roman"/>
+          <w:sz w:val="24"/>
+          <w:szCs w:val="24"/>
+        </w:rPr>
+        <w:t xml:space="preserve">. </w:t>
+      </w:r>
+    </w:p>
+    <w:p>
+      <w:pPr>
+        <w:keepNext/>
+        <w:ind w:left="360"/>
+        <w:jc w:val="both"/>
+      </w:pPr>
+      <w:r>
+        <w:rPr>
+          <w:rFonts w:ascii="Times New Roman" w:hAnsi="Times New Roman" w:cs="Times New Roman"/>
+          <w:noProof/>
+          <w:sz w:val="24"/>
+          <w:szCs w:val="24"/>
+          <w:lang w:eastAsia="fr-FR"/>
+        </w:rPr>
+        <w:lastRenderedPageBreak/>
+        <w:drawing>
+          <wp:inline distT="0" distB="0" distL="0" distR="0" wp14:anchorId="21C65EEC" wp14:editId="523453AF">
+            <wp:extent cx="3276600" cy="1623060"/>
+            <wp:effectExtent l="0" t="0" r="0" b="0"/>
+            <wp:docPr id="19" name="Image 19"/>
+            <wp:cNvGraphicFramePr>
+              <a:graphicFrameLocks xmlns:a="http://schemas.openxmlformats.org/drawingml/2006/main" noChangeAspect="1"/>
+            </wp:cNvGraphicFramePr>
+            <a:graphic xmlns:a="http://schemas.openxmlformats.org/drawingml/2006/main">
+              <a:graphicData uri="http://schemas.openxmlformats.org/drawingml/2006/picture">
+                <pic:pic xmlns:pic="http://schemas.openxmlformats.org/drawingml/2006/picture">
+                  <pic:nvPicPr>
+                    <pic:cNvPr id="0" name="fosconfig.JPG"/>
+                    <pic:cNvPicPr/>
+                  </pic:nvPicPr>
+                  <pic:blipFill>
+                    <a:blip r:embed="rId30">
+                      <a:extLst>
+                        <a:ext uri="{28A0092B-C50C-407E-A947-70E740481C1C}">
+                          <a14:useLocalDpi xmlns:a14="http://schemas.microsoft.com/office/drawing/2010/main" val="0"/>
+                        </a:ext>
+                      </a:extLst>
+                    </a:blip>
+                    <a:stretch>
+                      <a:fillRect/>
+                    </a:stretch>
+                  </pic:blipFill>
+                  <pic:spPr>
+                    <a:xfrm>
+                      <a:off x="0" y="0"/>
+                      <a:ext cx="3276600" cy="1623060"/>
+                    </a:xfrm>
+                    <a:prstGeom prst="rect">
+                      <a:avLst/>
+                    </a:prstGeom>
+                  </pic:spPr>
+                </pic:pic>
+              </a:graphicData>
+            </a:graphic>
+          </wp:inline>
+        </w:drawing>
+      </w:r>
+    </w:p>
+    <w:p>
+      <w:pPr>
+        <w:pStyle w:val="Lgende"/>
+        <w:jc w:val="both"/>
+        <w:rPr>
+          <w:rFonts w:ascii="Times New Roman" w:hAnsi="Times New Roman" w:cs="Times New Roman"/>
+          <w:sz w:val="24"/>
+          <w:szCs w:val="24"/>
+        </w:rPr>
+      </w:pPr>
+      <w:r>
+        <w:rPr>
+          <w:rFonts w:ascii="Times New Roman" w:hAnsi="Times New Roman" w:cs="Times New Roman"/>
+          <w:sz w:val="24"/>
+          <w:szCs w:val="24"/>
+        </w:rPr>
+        <w:t xml:space="preserve">Figure </w:t>
+      </w:r>
+      <w:r>
+        <w:rPr>
+          <w:rFonts w:ascii="Times New Roman" w:hAnsi="Times New Roman" w:cs="Times New Roman"/>
+          <w:sz w:val="24"/>
+          <w:szCs w:val="24"/>
+        </w:rPr>
+        <w:fldChar w:fldCharType="begin"/>
+      </w:r>
+      <w:r>
+        <w:rPr>
+          <w:rFonts w:ascii="Times New Roman" w:hAnsi="Times New Roman" w:cs="Times New Roman"/>
+          <w:sz w:val="24"/>
+          <w:szCs w:val="24"/>
+        </w:rPr>
+        <w:instrText xml:space="preserve"> SEQ Figure \* ARABIC </w:instrText>
+      </w:r>
+      <w:r>
+        <w:rPr>
+          <w:rFonts w:ascii="Times New Roman" w:hAnsi="Times New Roman" w:cs="Times New Roman"/>
+          <w:sz w:val="24"/>
+          <w:szCs w:val="24"/>
+        </w:rPr>
+        <w:fldChar w:fldCharType="separate"/>
+      </w:r>
+      <w:r>
+        <w:rPr>
+          <w:rFonts w:ascii="Times New Roman" w:hAnsi="Times New Roman" w:cs="Times New Roman"/>
+          <w:noProof/>
+          <w:sz w:val="24"/>
+          <w:szCs w:val="24"/>
+        </w:rPr>
+        <w:t>19</w:t>
+      </w:r>
+      <w:r>
+        <w:rPr>
+          <w:rFonts w:ascii="Times New Roman" w:hAnsi="Times New Roman" w:cs="Times New Roman"/>
+          <w:sz w:val="24"/>
+          <w:szCs w:val="24"/>
+        </w:rPr>
+        <w:fldChar w:fldCharType="end"/>
+      </w:r>
+      <w:r>
+        <w:rPr>
+          <w:rFonts w:ascii="Times New Roman" w:hAnsi="Times New Roman" w:cs="Times New Roman"/>
+          <w:sz w:val="24"/>
+          <w:szCs w:val="24"/>
+        </w:rPr>
+        <w:t xml:space="preserve"> : Configuration du bundle </w:t>
+      </w:r>
+      <w:proofErr w:type="spellStart"/>
+      <w:r>
+        <w:rPr>
+          <w:rFonts w:ascii="Times New Roman" w:hAnsi="Times New Roman" w:cs="Times New Roman"/>
+          <w:sz w:val="24"/>
+          <w:szCs w:val="24"/>
+        </w:rPr>
+        <w:t>FOSUserBundle</w:t>
+      </w:r>
+      <w:proofErr w:type="spellEnd"/>
+      <w:r>
+        <w:rPr>
+          <w:rFonts w:ascii="Times New Roman" w:hAnsi="Times New Roman" w:cs="Times New Roman"/>
+          <w:sz w:val="24"/>
+          <w:szCs w:val="24"/>
+        </w:rPr>
+        <w:t xml:space="preserve"> dans le fichier </w:t>
+      </w:r>
+      <w:proofErr w:type="spellStart"/>
+      <w:r>
+        <w:rPr>
+          <w:rFonts w:ascii="Times New Roman" w:hAnsi="Times New Roman" w:cs="Times New Roman"/>
+          <w:sz w:val="24"/>
+          <w:szCs w:val="24"/>
+        </w:rPr>
+        <w:t>config.yml</w:t>
+      </w:r>
+      <w:proofErr w:type="spellEnd"/>
+    </w:p>
+    <w:p>
+      <w:pPr>
+        <w:ind w:left="360"/>
+        <w:jc w:val="both"/>
+        <w:rPr>
+          <w:rFonts w:ascii="Times New Roman" w:hAnsi="Times New Roman" w:cs="Times New Roman"/>
+          <w:sz w:val="24"/>
+          <w:szCs w:val="24"/>
+        </w:rPr>
+      </w:pPr>
+    </w:p>
+    <w:p>
+      <w:pPr>
+        <w:ind w:left="360"/>
+        <w:jc w:val="both"/>
+        <w:rPr>
+          <w:rFonts w:ascii="Times New Roman" w:hAnsi="Times New Roman" w:cs="Times New Roman"/>
+          <w:sz w:val="24"/>
+          <w:szCs w:val="24"/>
+        </w:rPr>
+      </w:pPr>
+      <w:r>
+        <w:rPr>
+          <w:rFonts w:ascii="Times New Roman" w:hAnsi="Times New Roman" w:cs="Times New Roman"/>
+          <w:sz w:val="24"/>
+          <w:szCs w:val="24"/>
+        </w:rPr>
+        <w:t xml:space="preserve">Ensuite, j’ai déclaré dans le fichier </w:t>
+      </w:r>
+      <w:proofErr w:type="spellStart"/>
+      <w:r>
+        <w:rPr>
+          <w:rFonts w:ascii="Times New Roman" w:hAnsi="Times New Roman" w:cs="Times New Roman"/>
+          <w:sz w:val="24"/>
+          <w:szCs w:val="24"/>
+        </w:rPr>
+        <w:t>Appkernel.php</w:t>
+      </w:r>
+      <w:proofErr w:type="spellEnd"/>
+      <w:r>
+        <w:rPr>
+          <w:rFonts w:ascii="Times New Roman" w:hAnsi="Times New Roman" w:cs="Times New Roman"/>
+          <w:sz w:val="24"/>
+          <w:szCs w:val="24"/>
+        </w:rPr>
+        <w:t xml:space="preserve"> que j’utiliserai le bundle </w:t>
+      </w:r>
+      <w:proofErr w:type="spellStart"/>
+      <w:r>
+        <w:rPr>
+          <w:rFonts w:ascii="Times New Roman" w:hAnsi="Times New Roman" w:cs="Times New Roman"/>
+          <w:sz w:val="24"/>
+          <w:szCs w:val="24"/>
+        </w:rPr>
+        <w:t>FOSUserBundle</w:t>
+      </w:r>
+      <w:proofErr w:type="spellEnd"/>
+      <w:r>
+        <w:rPr>
+          <w:rFonts w:ascii="Times New Roman" w:hAnsi="Times New Roman" w:cs="Times New Roman"/>
+          <w:sz w:val="24"/>
+          <w:szCs w:val="24"/>
+        </w:rPr>
+        <w:t xml:space="preserve"> : </w:t>
+      </w:r>
+    </w:p>
+    <w:p>
+      <w:pPr>
+        <w:keepNext/>
+        <w:ind w:left="360"/>
+        <w:jc w:val="both"/>
+      </w:pPr>
+      <w:r>
+        <w:rPr>
+          <w:rFonts w:ascii="Times New Roman" w:hAnsi="Times New Roman" w:cs="Times New Roman"/>
+          <w:noProof/>
+          <w:sz w:val="24"/>
+          <w:szCs w:val="24"/>
+          <w:lang w:eastAsia="fr-FR"/>
+        </w:rPr>
+        <w:drawing>
+          <wp:inline distT="0" distB="0" distL="0" distR="0" wp14:anchorId="14359BD7" wp14:editId="67A83C61">
+            <wp:extent cx="5760720" cy="4594860"/>
+            <wp:effectExtent l="0" t="0" r="0" b="0"/>
+            <wp:docPr id="20" name="Image 20"/>
+            <wp:cNvGraphicFramePr>
+              <a:graphicFrameLocks xmlns:a="http://schemas.openxmlformats.org/drawingml/2006/main" noChangeAspect="1"/>
+            </wp:cNvGraphicFramePr>
+            <a:graphic xmlns:a="http://schemas.openxmlformats.org/drawingml/2006/main">
+              <a:graphicData uri="http://schemas.openxmlformats.org/drawingml/2006/picture">
+                <pic:pic xmlns:pic="http://schemas.openxmlformats.org/drawingml/2006/picture">
+                  <pic:nvPicPr>
+                    <pic:cNvPr id="0" name="fosappkernel.JPG"/>
+                    <pic:cNvPicPr/>
+                  </pic:nvPicPr>
+                  <pic:blipFill>
+                    <a:blip r:embed="rId31">
+                      <a:extLst>
+                        <a:ext uri="{28A0092B-C50C-407E-A947-70E740481C1C}">
+                          <a14:useLocalDpi xmlns:a14="http://schemas.microsoft.com/office/drawing/2010/main" val="0"/>
+                        </a:ext>
+                      </a:extLst>
+                    </a:blip>
+                    <a:stretch>
+                      <a:fillRect/>
+                    </a:stretch>
+                  </pic:blipFill>
+                  <pic:spPr>
+                    <a:xfrm>
+                      <a:off x="0" y="0"/>
+                      <a:ext cx="5760720" cy="4594860"/>
+                    </a:xfrm>
+                    <a:prstGeom prst="rect">
+                      <a:avLst/>
+                    </a:prstGeom>
+                  </pic:spPr>
+                </pic:pic>
+              </a:graphicData>
+            </a:graphic>
+          </wp:inline>
+        </w:drawing>
+      </w:r>
+    </w:p>
+    <w:p>
+      <w:pPr>
+        <w:pStyle w:val="Lgende"/>
+        <w:jc w:val="both"/>
+        <w:rPr>
+          <w:rFonts w:ascii="Times New Roman" w:hAnsi="Times New Roman" w:cs="Times New Roman"/>
+          <w:sz w:val="24"/>
+          <w:szCs w:val="24"/>
+        </w:rPr>
+      </w:pPr>
+      <w:r>
+        <w:rPr>
+          <w:rFonts w:ascii="Times New Roman" w:hAnsi="Times New Roman" w:cs="Times New Roman"/>
+          <w:sz w:val="24"/>
+          <w:szCs w:val="24"/>
+        </w:rPr>
+        <w:t xml:space="preserve">Figure </w:t>
+      </w:r>
+      <w:r>
+        <w:rPr>
+          <w:rFonts w:ascii="Times New Roman" w:hAnsi="Times New Roman" w:cs="Times New Roman"/>
+          <w:sz w:val="24"/>
+          <w:szCs w:val="24"/>
+        </w:rPr>
+        <w:fldChar w:fldCharType="begin"/>
+      </w:r>
+      <w:r>
+        <w:rPr>
+          <w:rFonts w:ascii="Times New Roman" w:hAnsi="Times New Roman" w:cs="Times New Roman"/>
+          <w:sz w:val="24"/>
+          <w:szCs w:val="24"/>
+        </w:rPr>
+        <w:instrText xml:space="preserve"> SEQ Figure \* ARABIC </w:instrText>
+      </w:r>
+      <w:r>
+        <w:rPr>
+          <w:rFonts w:ascii="Times New Roman" w:hAnsi="Times New Roman" w:cs="Times New Roman"/>
+          <w:sz w:val="24"/>
+          <w:szCs w:val="24"/>
+        </w:rPr>
+        <w:fldChar w:fldCharType="separate"/>
+      </w:r>
+      <w:r>
+        <w:rPr>
+          <w:rFonts w:ascii="Times New Roman" w:hAnsi="Times New Roman" w:cs="Times New Roman"/>
+          <w:noProof/>
+          <w:sz w:val="24"/>
+          <w:szCs w:val="24"/>
+        </w:rPr>
+        <w:t>20</w:t>
+      </w:r>
+      <w:r>
+        <w:rPr>
+          <w:rFonts w:ascii="Times New Roman" w:hAnsi="Times New Roman" w:cs="Times New Roman"/>
+          <w:sz w:val="24"/>
+          <w:szCs w:val="24"/>
+        </w:rPr>
+        <w:fldChar w:fldCharType="end"/>
+      </w:r>
+      <w:r>
+        <w:rPr>
+          <w:rFonts w:ascii="Times New Roman" w:hAnsi="Times New Roman" w:cs="Times New Roman"/>
+          <w:sz w:val="24"/>
+          <w:szCs w:val="24"/>
+        </w:rPr>
+        <w:t xml:space="preserve"> : Déclaration du bundle </w:t>
+      </w:r>
+      <w:proofErr w:type="spellStart"/>
+      <w:r>
+        <w:rPr>
+          <w:rFonts w:ascii="Times New Roman" w:hAnsi="Times New Roman" w:cs="Times New Roman"/>
+          <w:sz w:val="24"/>
+          <w:szCs w:val="24"/>
+        </w:rPr>
+        <w:t>FOSUserBundle</w:t>
+      </w:r>
+      <w:proofErr w:type="spellEnd"/>
+      <w:r>
+        <w:rPr>
+          <w:rFonts w:ascii="Times New Roman" w:hAnsi="Times New Roman" w:cs="Times New Roman"/>
+          <w:sz w:val="24"/>
+          <w:szCs w:val="24"/>
+        </w:rPr>
+        <w:t xml:space="preserve"> dans le fichier </w:t>
+      </w:r>
+      <w:proofErr w:type="spellStart"/>
+      <w:r>
+        <w:rPr>
+          <w:rFonts w:ascii="Times New Roman" w:hAnsi="Times New Roman" w:cs="Times New Roman"/>
+          <w:sz w:val="24"/>
+          <w:szCs w:val="24"/>
+        </w:rPr>
+        <w:t>Appkernel.php</w:t>
+      </w:r>
+      <w:proofErr w:type="spellEnd"/>
+    </w:p>
+    <w:p>
+      <w:pPr>
+        <w:ind w:left="360"/>
+        <w:jc w:val="both"/>
+        <w:rPr>
+          <w:rFonts w:ascii="Times New Roman" w:hAnsi="Times New Roman" w:cs="Times New Roman"/>
+          <w:sz w:val="24"/>
+          <w:szCs w:val="24"/>
+        </w:rPr>
+      </w:pPr>
+      <w:r>
+        <w:rPr>
+          <w:rFonts w:ascii="Times New Roman" w:hAnsi="Times New Roman" w:cs="Times New Roman"/>
+          <w:sz w:val="24"/>
+          <w:szCs w:val="24"/>
+        </w:rPr>
+        <w:t>Ensuite</w:t>
+      </w:r>
+      <w:r>
+        <w:rPr>
+          <w:rFonts w:ascii="Times New Roman" w:hAnsi="Times New Roman" w:cs="Times New Roman"/>
+          <w:sz w:val="24"/>
+          <w:szCs w:val="24"/>
+        </w:rPr>
+        <w:t xml:space="preserve"> j’ai </w:t>
+      </w:r>
+      <w:proofErr w:type="spellStart"/>
+      <w:r>
+        <w:rPr>
+          <w:rFonts w:ascii="Times New Roman" w:hAnsi="Times New Roman" w:cs="Times New Roman"/>
+          <w:sz w:val="24"/>
+          <w:szCs w:val="24"/>
+        </w:rPr>
+        <w:t>du</w:t>
+      </w:r>
+      <w:proofErr w:type="spellEnd"/>
+      <w:r>
+        <w:rPr>
+          <w:rFonts w:ascii="Times New Roman" w:hAnsi="Times New Roman" w:cs="Times New Roman"/>
+          <w:sz w:val="24"/>
+          <w:szCs w:val="24"/>
+        </w:rPr>
+        <w:t xml:space="preserve"> créer une entité pour pouvoir stocker mes nouveaux membres de l’a</w:t>
+      </w:r>
+      <w:r>
+        <w:rPr>
+          <w:rFonts w:ascii="Times New Roman" w:hAnsi="Times New Roman" w:cs="Times New Roman"/>
+          <w:sz w:val="24"/>
+          <w:szCs w:val="24"/>
+        </w:rPr>
+        <w:t>s</w:t>
+      </w:r>
+      <w:r>
+        <w:rPr>
+          <w:rFonts w:ascii="Times New Roman" w:hAnsi="Times New Roman" w:cs="Times New Roman"/>
+          <w:sz w:val="24"/>
+          <w:szCs w:val="24"/>
+        </w:rPr>
+        <w:t>sociation</w:t>
+      </w:r>
+      <w:r>
+        <w:rPr>
+          <w:rFonts w:ascii="Times New Roman" w:hAnsi="Times New Roman" w:cs="Times New Roman"/>
+          <w:sz w:val="24"/>
+          <w:szCs w:val="24"/>
+        </w:rPr>
+        <w:t xml:space="preserve"> et qui s’appelle Membre</w:t>
+      </w:r>
+      <w:r>
+        <w:rPr>
+          <w:rFonts w:ascii="Times New Roman" w:hAnsi="Times New Roman" w:cs="Times New Roman"/>
+          <w:sz w:val="24"/>
+          <w:szCs w:val="24"/>
+        </w:rPr>
+        <w:t xml:space="preserve">. Donc dans mon environnement de développement intégré, j’ai </w:t>
+      </w:r>
+      <w:proofErr w:type="spellStart"/>
+      <w:r>
+        <w:rPr>
+          <w:rFonts w:ascii="Times New Roman" w:hAnsi="Times New Roman" w:cs="Times New Roman"/>
+          <w:sz w:val="24"/>
+          <w:szCs w:val="24"/>
+        </w:rPr>
+        <w:t>fais</w:t>
+      </w:r>
+      <w:proofErr w:type="spellEnd"/>
+      <w:r>
+        <w:rPr>
+          <w:rFonts w:ascii="Times New Roman" w:hAnsi="Times New Roman" w:cs="Times New Roman"/>
+          <w:sz w:val="24"/>
+          <w:szCs w:val="24"/>
+        </w:rPr>
+        <w:t xml:space="preserve"> un clic droit sur mon projet. Ensuite j’ai cliqué sur </w:t>
+      </w:r>
+      <w:proofErr w:type="spellStart"/>
+      <w:r>
+        <w:rPr>
+          <w:rFonts w:ascii="Times New Roman" w:hAnsi="Times New Roman" w:cs="Times New Roman"/>
+          <w:sz w:val="24"/>
+          <w:szCs w:val="24"/>
+        </w:rPr>
+        <w:t>Symfony</w:t>
+      </w:r>
+      <w:proofErr w:type="spellEnd"/>
+      <w:r>
+        <w:rPr>
+          <w:rFonts w:ascii="Times New Roman" w:hAnsi="Times New Roman" w:cs="Times New Roman"/>
+          <w:sz w:val="24"/>
+          <w:szCs w:val="24"/>
+        </w:rPr>
+        <w:t>/</w:t>
+      </w:r>
+      <w:proofErr w:type="spellStart"/>
+      <w:r>
+        <w:rPr>
+          <w:rFonts w:ascii="Times New Roman" w:hAnsi="Times New Roman" w:cs="Times New Roman"/>
+          <w:sz w:val="24"/>
+          <w:szCs w:val="24"/>
+        </w:rPr>
+        <w:t>Run</w:t>
+      </w:r>
+      <w:proofErr w:type="spellEnd"/>
+      <w:r>
+        <w:rPr>
+          <w:rFonts w:ascii="Times New Roman" w:hAnsi="Times New Roman" w:cs="Times New Roman"/>
+          <w:sz w:val="24"/>
+          <w:szCs w:val="24"/>
+        </w:rPr>
+        <w:t xml:space="preserve"> command/ et en écrivant dans la barre de recherche </w:t>
+      </w:r>
+      <w:proofErr w:type="spellStart"/>
+      <w:r>
+        <w:rPr>
+          <w:rFonts w:ascii="Times New Roman" w:hAnsi="Times New Roman" w:cs="Times New Roman"/>
+          <w:sz w:val="24"/>
+          <w:szCs w:val="24"/>
+        </w:rPr>
+        <w:t>entity</w:t>
+      </w:r>
+      <w:proofErr w:type="spellEnd"/>
+      <w:r>
+        <w:rPr>
+          <w:rFonts w:ascii="Times New Roman" w:hAnsi="Times New Roman" w:cs="Times New Roman"/>
+          <w:sz w:val="24"/>
+          <w:szCs w:val="24"/>
+        </w:rPr>
+        <w:t xml:space="preserve"> j’ai cliqué sur console </w:t>
+      </w:r>
+      <w:proofErr w:type="spellStart"/>
+      <w:r>
+        <w:rPr>
+          <w:rFonts w:ascii="Times New Roman" w:hAnsi="Times New Roman" w:cs="Times New Roman"/>
+          <w:sz w:val="24"/>
+          <w:szCs w:val="24"/>
+        </w:rPr>
+        <w:lastRenderedPageBreak/>
+        <w:t>doctrine:generate:entity</w:t>
+      </w:r>
+      <w:proofErr w:type="spellEnd"/>
+      <w:r>
+        <w:rPr>
+          <w:rFonts w:ascii="Times New Roman" w:hAnsi="Times New Roman" w:cs="Times New Roman"/>
+          <w:sz w:val="24"/>
+          <w:szCs w:val="24"/>
+        </w:rPr>
+        <w:t xml:space="preserve">  et il m’a </w:t>
+      </w:r>
+      <w:r>
+        <w:rPr>
+          <w:rFonts w:ascii="Times New Roman" w:hAnsi="Times New Roman" w:cs="Times New Roman"/>
+          <w:sz w:val="24"/>
+          <w:szCs w:val="24"/>
+        </w:rPr>
+        <w:t>exécuté</w:t>
+      </w:r>
+      <w:r>
+        <w:rPr>
+          <w:rFonts w:ascii="Times New Roman" w:hAnsi="Times New Roman" w:cs="Times New Roman"/>
+          <w:sz w:val="24"/>
+          <w:szCs w:val="24"/>
+        </w:rPr>
+        <w:t xml:space="preserve"> dans la console de mon EDI</w:t>
+      </w:r>
+      <w:r>
+        <w:rPr>
+          <w:rFonts w:ascii="Times New Roman" w:hAnsi="Times New Roman" w:cs="Times New Roman"/>
+          <w:sz w:val="24"/>
+          <w:szCs w:val="24"/>
+        </w:rPr>
+        <w:t xml:space="preserve"> de saisir les attributs de ma classe Membre dont j’ai besoin. Et enfin, j’ai effectué </w:t>
+      </w:r>
+      <w:r>
+        <w:rPr>
+          <w:rFonts w:ascii="Times New Roman" w:hAnsi="Times New Roman" w:cs="Times New Roman"/>
+          <w:sz w:val="24"/>
+          <w:szCs w:val="24"/>
+        </w:rPr>
+        <w:t>la commande</w:t>
+      </w:r>
+      <w:r>
+        <w:rPr>
+          <w:rFonts w:ascii="Times New Roman" w:hAnsi="Times New Roman" w:cs="Times New Roman"/>
+          <w:sz w:val="24"/>
+          <w:szCs w:val="24"/>
+        </w:rPr>
+        <w:t xml:space="preserve"> </w:t>
+      </w:r>
+      <w:proofErr w:type="spellStart"/>
+      <w:r>
+        <w:rPr>
+          <w:rFonts w:ascii="Times New Roman" w:hAnsi="Times New Roman" w:cs="Times New Roman"/>
+          <w:sz w:val="24"/>
+          <w:szCs w:val="24"/>
+        </w:rPr>
+        <w:t>doctrine:generate:entities</w:t>
+      </w:r>
+      <w:proofErr w:type="spellEnd"/>
+      <w:r>
+        <w:rPr>
+          <w:rFonts w:ascii="Times New Roman" w:hAnsi="Times New Roman" w:cs="Times New Roman"/>
+          <w:sz w:val="24"/>
+          <w:szCs w:val="24"/>
+        </w:rPr>
+        <w:t xml:space="preserve"> </w:t>
+      </w:r>
+      <w:r>
+        <w:rPr>
+          <w:rFonts w:ascii="Times New Roman" w:hAnsi="Times New Roman" w:cs="Times New Roman"/>
+          <w:sz w:val="24"/>
+          <w:szCs w:val="24"/>
+        </w:rPr>
+        <w:t xml:space="preserve">toujours depuis mon EDI </w:t>
+      </w:r>
+      <w:r>
+        <w:rPr>
+          <w:rFonts w:ascii="Times New Roman" w:hAnsi="Times New Roman" w:cs="Times New Roman"/>
+          <w:sz w:val="24"/>
+          <w:szCs w:val="24"/>
+        </w:rPr>
+        <w:t xml:space="preserve">qui ma générer les assesseurs et les mutateurs de mon entité </w:t>
+      </w:r>
+      <w:r>
+        <w:rPr>
+          <w:rFonts w:ascii="Times New Roman" w:hAnsi="Times New Roman" w:cs="Times New Roman"/>
+          <w:sz w:val="24"/>
+          <w:szCs w:val="24"/>
+        </w:rPr>
+        <w:t xml:space="preserve">Membre. Et j’ai </w:t>
+      </w:r>
+      <w:proofErr w:type="spellStart"/>
+      <w:r>
+        <w:rPr>
+          <w:rFonts w:ascii="Times New Roman" w:hAnsi="Times New Roman" w:cs="Times New Roman"/>
+          <w:sz w:val="24"/>
+          <w:szCs w:val="24"/>
+        </w:rPr>
+        <w:t>fais</w:t>
+      </w:r>
+      <w:proofErr w:type="spellEnd"/>
+      <w:r>
+        <w:rPr>
+          <w:rFonts w:ascii="Times New Roman" w:hAnsi="Times New Roman" w:cs="Times New Roman"/>
+          <w:sz w:val="24"/>
+          <w:szCs w:val="24"/>
+        </w:rPr>
+        <w:t xml:space="preserve"> en sorte qu’il hérite de la classe Entité du Bundle </w:t>
+      </w:r>
+      <w:proofErr w:type="spellStart"/>
+      <w:r>
+        <w:rPr>
+          <w:rFonts w:ascii="Times New Roman" w:hAnsi="Times New Roman" w:cs="Times New Roman"/>
+          <w:sz w:val="24"/>
+          <w:szCs w:val="24"/>
+        </w:rPr>
+        <w:t>FOSUserBundle</w:t>
+      </w:r>
+      <w:proofErr w:type="spellEnd"/>
+      <w:r>
+        <w:rPr>
+          <w:rFonts w:ascii="Times New Roman" w:hAnsi="Times New Roman" w:cs="Times New Roman"/>
+          <w:sz w:val="24"/>
+          <w:szCs w:val="24"/>
+        </w:rPr>
+        <w:t xml:space="preserve"> qui s’appelle User : </w:t>
+      </w:r>
+    </w:p>
+    <w:p>
+      <w:pPr>
+        <w:keepNext/>
+        <w:ind w:left="360"/>
+        <w:jc w:val="both"/>
+      </w:pPr>
+      <w:r>
+        <w:rPr>
+          <w:rFonts w:ascii="Times New Roman" w:hAnsi="Times New Roman" w:cs="Times New Roman"/>
+          <w:noProof/>
+          <w:sz w:val="24"/>
+          <w:szCs w:val="24"/>
+          <w:lang w:eastAsia="fr-FR"/>
+        </w:rPr>
+        <w:drawing>
+          <wp:inline distT="0" distB="0" distL="0" distR="0" wp14:anchorId="43AB7F3B" wp14:editId="253CE2E3">
+            <wp:extent cx="4564380" cy="6614160"/>
+            <wp:effectExtent l="0" t="0" r="7620" b="0"/>
+            <wp:docPr id="21" name="Image 21"/>
+            <wp:cNvGraphicFramePr>
+              <a:graphicFrameLocks xmlns:a="http://schemas.openxmlformats.org/drawingml/2006/main" noChangeAspect="1"/>
+            </wp:cNvGraphicFramePr>
+            <a:graphic xmlns:a="http://schemas.openxmlformats.org/drawingml/2006/main">
+              <a:graphicData uri="http://schemas.openxmlformats.org/drawingml/2006/picture">
+                <pic:pic xmlns:pic="http://schemas.openxmlformats.org/drawingml/2006/picture">
+                  <pic:nvPicPr>
+                    <pic:cNvPr id="0" name="membreextrait.JPG"/>
+                    <pic:cNvPicPr/>
+                  </pic:nvPicPr>
+                  <pic:blipFill>
+                    <a:blip r:embed="rId32">
+                      <a:extLst>
+                        <a:ext uri="{28A0092B-C50C-407E-A947-70E740481C1C}">
+                          <a14:useLocalDpi xmlns:a14="http://schemas.microsoft.com/office/drawing/2010/main" val="0"/>
+                        </a:ext>
+                      </a:extLst>
+                    </a:blip>
+                    <a:stretch>
+                      <a:fillRect/>
+                    </a:stretch>
+                  </pic:blipFill>
+                  <pic:spPr>
+                    <a:xfrm>
+                      <a:off x="0" y="0"/>
+                      <a:ext cx="4564380" cy="6614160"/>
+                    </a:xfrm>
+                    <a:prstGeom prst="rect">
+                      <a:avLst/>
+                    </a:prstGeom>
+                  </pic:spPr>
+                </pic:pic>
+              </a:graphicData>
+            </a:graphic>
+          </wp:inline>
+        </w:drawing>
+      </w:r>
+    </w:p>
+    <w:p>
+      <w:pPr>
+        <w:pStyle w:val="Lgende"/>
+        <w:jc w:val="both"/>
+        <w:rPr>
+          <w:rFonts w:ascii="Times New Roman" w:hAnsi="Times New Roman" w:cs="Times New Roman"/>
+          <w:sz w:val="24"/>
+          <w:szCs w:val="24"/>
+        </w:rPr>
+      </w:pPr>
+      <w:r>
+        <w:rPr>
+          <w:rFonts w:ascii="Times New Roman" w:hAnsi="Times New Roman" w:cs="Times New Roman"/>
+          <w:sz w:val="24"/>
+          <w:szCs w:val="24"/>
+        </w:rPr>
+        <w:t xml:space="preserve">Figure </w:t>
+      </w:r>
+      <w:r>
+        <w:rPr>
+          <w:rFonts w:ascii="Times New Roman" w:hAnsi="Times New Roman" w:cs="Times New Roman"/>
+          <w:sz w:val="24"/>
+          <w:szCs w:val="24"/>
+        </w:rPr>
+        <w:fldChar w:fldCharType="begin"/>
+      </w:r>
+      <w:r>
+        <w:rPr>
+          <w:rFonts w:ascii="Times New Roman" w:hAnsi="Times New Roman" w:cs="Times New Roman"/>
+          <w:sz w:val="24"/>
+          <w:szCs w:val="24"/>
+        </w:rPr>
+        <w:instrText xml:space="preserve"> SEQ Figure \* ARABIC </w:instrText>
+      </w:r>
+      <w:r>
+        <w:rPr>
+          <w:rFonts w:ascii="Times New Roman" w:hAnsi="Times New Roman" w:cs="Times New Roman"/>
+          <w:sz w:val="24"/>
+          <w:szCs w:val="24"/>
+        </w:rPr>
+        <w:fldChar w:fldCharType="separate"/>
+      </w:r>
+      <w:r>
+        <w:rPr>
+          <w:rFonts w:ascii="Times New Roman" w:hAnsi="Times New Roman" w:cs="Times New Roman"/>
+          <w:noProof/>
+          <w:sz w:val="24"/>
+          <w:szCs w:val="24"/>
+        </w:rPr>
+        <w:t>21</w:t>
+      </w:r>
+      <w:r>
+        <w:rPr>
+          <w:rFonts w:ascii="Times New Roman" w:hAnsi="Times New Roman" w:cs="Times New Roman"/>
+          <w:sz w:val="24"/>
+          <w:szCs w:val="24"/>
+        </w:rPr>
+        <w:fldChar w:fldCharType="end"/>
+      </w:r>
+      <w:r>
+        <w:rPr>
+          <w:rFonts w:ascii="Times New Roman" w:hAnsi="Times New Roman" w:cs="Times New Roman"/>
+          <w:sz w:val="24"/>
+          <w:szCs w:val="24"/>
+        </w:rPr>
+        <w:t xml:space="preserve"> : Un extrait de mon entité Membre</w:t>
+      </w:r>
+    </w:p>
+    <w:p>
+      <w:pPr>
+        <w:rPr>
+          <w:rFonts w:ascii="Times New Roman" w:hAnsi="Times New Roman" w:cs="Times New Roman"/>
+          <w:sz w:val="24"/>
+          <w:szCs w:val="24"/>
+        </w:rPr>
+      </w:pPr>
+      <w:r>
+        <w:rPr>
+          <w:rFonts w:ascii="Times New Roman" w:hAnsi="Times New Roman" w:cs="Times New Roman"/>
+          <w:sz w:val="24"/>
+          <w:szCs w:val="24"/>
+        </w:rPr>
+        <w:t xml:space="preserve">Après cela dans mon EDI j’ai généré le classe formulaire de l’entité Membre. Car sous </w:t>
+      </w:r>
+      <w:proofErr w:type="spellStart"/>
+      <w:r>
+        <w:rPr>
+          <w:rFonts w:ascii="Times New Roman" w:hAnsi="Times New Roman" w:cs="Times New Roman"/>
+          <w:sz w:val="24"/>
+          <w:szCs w:val="24"/>
+        </w:rPr>
+        <w:t>Symfony</w:t>
+      </w:r>
+      <w:proofErr w:type="spellEnd"/>
+      <w:r>
+        <w:rPr>
+          <w:rFonts w:ascii="Times New Roman" w:hAnsi="Times New Roman" w:cs="Times New Roman"/>
+          <w:sz w:val="24"/>
+          <w:szCs w:val="24"/>
+        </w:rPr>
+        <w:t xml:space="preserve">, pour construire un formulaire, il faut créer une classe de type </w:t>
+      </w:r>
+      <w:proofErr w:type="spellStart"/>
+      <w:r>
+        <w:rPr>
+          <w:rFonts w:ascii="Times New Roman" w:hAnsi="Times New Roman" w:cs="Times New Roman"/>
+          <w:sz w:val="24"/>
+          <w:szCs w:val="24"/>
+        </w:rPr>
+        <w:t>FormType</w:t>
+      </w:r>
+      <w:proofErr w:type="spellEnd"/>
+      <w:r>
+        <w:rPr>
+          <w:rFonts w:ascii="Times New Roman" w:hAnsi="Times New Roman" w:cs="Times New Roman"/>
+          <w:sz w:val="24"/>
+          <w:szCs w:val="24"/>
+        </w:rPr>
+        <w:t xml:space="preserve"> pour définir les champs, les boutons des formulaires. Je l’ai appelé </w:t>
+      </w:r>
+      <w:proofErr w:type="spellStart"/>
+      <w:r>
+        <w:rPr>
+          <w:rFonts w:ascii="Times New Roman" w:hAnsi="Times New Roman" w:cs="Times New Roman"/>
+          <w:sz w:val="24"/>
+          <w:szCs w:val="24"/>
+        </w:rPr>
+        <w:t>RegistrationType</w:t>
+      </w:r>
+      <w:proofErr w:type="spellEnd"/>
+      <w:r>
+        <w:rPr>
+          <w:rFonts w:ascii="Times New Roman" w:hAnsi="Times New Roman" w:cs="Times New Roman"/>
+          <w:sz w:val="24"/>
+          <w:szCs w:val="24"/>
+        </w:rPr>
+        <w:t xml:space="preserve"> et je l’ai fait </w:t>
+      </w:r>
+      <w:r>
+        <w:rPr>
+          <w:rFonts w:ascii="Times New Roman" w:hAnsi="Times New Roman" w:cs="Times New Roman"/>
+          <w:sz w:val="24"/>
+          <w:szCs w:val="24"/>
+        </w:rPr>
+        <w:lastRenderedPageBreak/>
+        <w:t xml:space="preserve">pour le même nom que celui de la classe </w:t>
+      </w:r>
+      <w:proofErr w:type="spellStart"/>
+      <w:r>
+        <w:rPr>
+          <w:rFonts w:ascii="Times New Roman" w:hAnsi="Times New Roman" w:cs="Times New Roman"/>
+          <w:sz w:val="24"/>
+          <w:szCs w:val="24"/>
+        </w:rPr>
+        <w:t>FormType</w:t>
+      </w:r>
+      <w:proofErr w:type="spellEnd"/>
+      <w:r>
+        <w:rPr>
+          <w:rFonts w:ascii="Times New Roman" w:hAnsi="Times New Roman" w:cs="Times New Roman"/>
+          <w:sz w:val="24"/>
+          <w:szCs w:val="24"/>
+        </w:rPr>
+        <w:t xml:space="preserve"> du bundle pour qu’il puisse hériter des autres champs : </w:t>
+      </w:r>
+    </w:p>
+    <w:p>
+      <w:pPr>
+        <w:keepNext/>
+      </w:pPr>
+      <w:r>
+        <w:rPr>
+          <w:rFonts w:ascii="Times New Roman" w:hAnsi="Times New Roman" w:cs="Times New Roman"/>
+          <w:noProof/>
+          <w:sz w:val="24"/>
+          <w:szCs w:val="24"/>
+          <w:lang w:eastAsia="fr-FR"/>
+        </w:rPr>
+        <w:drawing>
+          <wp:inline distT="0" distB="0" distL="0" distR="0" wp14:anchorId="7993CE4F" wp14:editId="365E93F4">
+            <wp:extent cx="4914900" cy="4983480"/>
+            <wp:effectExtent l="0" t="0" r="0" b="7620"/>
+            <wp:docPr id="22" name="Image 22"/>
+            <wp:cNvGraphicFramePr>
+              <a:graphicFrameLocks xmlns:a="http://schemas.openxmlformats.org/drawingml/2006/main" noChangeAspect="1"/>
+            </wp:cNvGraphicFramePr>
+            <a:graphic xmlns:a="http://schemas.openxmlformats.org/drawingml/2006/main">
+              <a:graphicData uri="http://schemas.openxmlformats.org/drawingml/2006/picture">
+                <pic:pic xmlns:pic="http://schemas.openxmlformats.org/drawingml/2006/picture">
+                  <pic:nvPicPr>
+                    <pic:cNvPr id="0" name="regystrationtype.JPG"/>
+                    <pic:cNvPicPr/>
+                  </pic:nvPicPr>
+                  <pic:blipFill>
+                    <a:blip r:embed="rId33">
+                      <a:extLst>
+                        <a:ext uri="{28A0092B-C50C-407E-A947-70E740481C1C}">
+                          <a14:useLocalDpi xmlns:a14="http://schemas.microsoft.com/office/drawing/2010/main" val="0"/>
+                        </a:ext>
+                      </a:extLst>
+                    </a:blip>
+                    <a:stretch>
+                      <a:fillRect/>
+                    </a:stretch>
+                  </pic:blipFill>
+                  <pic:spPr>
+                    <a:xfrm>
+                      <a:off x="0" y="0"/>
+                      <a:ext cx="4914900" cy="4983480"/>
+                    </a:xfrm>
+                    <a:prstGeom prst="rect">
+                      <a:avLst/>
+                    </a:prstGeom>
+                  </pic:spPr>
+                </pic:pic>
+              </a:graphicData>
+            </a:graphic>
+          </wp:inline>
+        </w:drawing>
+      </w:r>
+    </w:p>
+    <w:p>
+      <w:pPr>
+        <w:pStyle w:val="Lgende"/>
+        <w:rPr>
+          <w:rFonts w:ascii="Times New Roman" w:hAnsi="Times New Roman" w:cs="Times New Roman"/>
+          <w:sz w:val="24"/>
+          <w:szCs w:val="24"/>
+        </w:rPr>
+      </w:pPr>
+      <w:r>
+        <w:rPr>
+          <w:rFonts w:ascii="Times New Roman" w:hAnsi="Times New Roman" w:cs="Times New Roman"/>
+          <w:sz w:val="24"/>
+          <w:szCs w:val="24"/>
+        </w:rPr>
+        <w:t xml:space="preserve">Figure </w:t>
+      </w:r>
+      <w:r>
+        <w:rPr>
+          <w:rFonts w:ascii="Times New Roman" w:hAnsi="Times New Roman" w:cs="Times New Roman"/>
+          <w:sz w:val="24"/>
+          <w:szCs w:val="24"/>
+        </w:rPr>
+        <w:fldChar w:fldCharType="begin"/>
+      </w:r>
+      <w:r>
+        <w:rPr>
+          <w:rFonts w:ascii="Times New Roman" w:hAnsi="Times New Roman" w:cs="Times New Roman"/>
+          <w:sz w:val="24"/>
+          <w:szCs w:val="24"/>
+        </w:rPr>
+        <w:instrText xml:space="preserve"> SEQ Figure \* ARABIC </w:instrText>
+      </w:r>
+      <w:r>
+        <w:rPr>
+          <w:rFonts w:ascii="Times New Roman" w:hAnsi="Times New Roman" w:cs="Times New Roman"/>
+          <w:sz w:val="24"/>
+          <w:szCs w:val="24"/>
+        </w:rPr>
+        <w:fldChar w:fldCharType="separate"/>
+      </w:r>
+      <w:r>
+        <w:rPr>
+          <w:rFonts w:ascii="Times New Roman" w:hAnsi="Times New Roman" w:cs="Times New Roman"/>
+          <w:noProof/>
+          <w:sz w:val="24"/>
+          <w:szCs w:val="24"/>
+        </w:rPr>
+        <w:t>22</w:t>
+      </w:r>
+      <w:r>
+        <w:rPr>
+          <w:rFonts w:ascii="Times New Roman" w:hAnsi="Times New Roman" w:cs="Times New Roman"/>
+          <w:sz w:val="24"/>
+          <w:szCs w:val="24"/>
+        </w:rPr>
+        <w:fldChar w:fldCharType="end"/>
+      </w:r>
+      <w:r>
+        <w:rPr>
+          <w:rFonts w:ascii="Times New Roman" w:hAnsi="Times New Roman" w:cs="Times New Roman"/>
+          <w:sz w:val="24"/>
+          <w:szCs w:val="24"/>
+        </w:rPr>
+        <w:t xml:space="preserve"> : La classe formulaire de l'entité Membre</w:t>
+      </w:r>
+    </w:p>
+    <w:p>
+      <w:pPr>
+        <w:jc w:val="both"/>
+        <w:rPr>
+          <w:rFonts w:ascii="Times New Roman" w:hAnsi="Times New Roman" w:cs="Times New Roman"/>
+          <w:sz w:val="24"/>
+          <w:szCs w:val="24"/>
+        </w:rPr>
+      </w:pPr>
+      <w:r>
+        <w:rPr>
+          <w:rFonts w:ascii="Times New Roman" w:hAnsi="Times New Roman" w:cs="Times New Roman"/>
+          <w:sz w:val="24"/>
+          <w:szCs w:val="24"/>
+        </w:rPr>
+        <w:t>Ensuite à partir de ce fichier, j’ai surchargé la vue qui doit afficher le formulaire d’adhésion fourni par le bundle que voici</w:t>
+      </w:r>
+      <w:r>
+        <w:rPr>
+          <w:rFonts w:ascii="Times New Roman" w:hAnsi="Times New Roman" w:cs="Times New Roman"/>
+          <w:sz w:val="24"/>
+          <w:szCs w:val="24"/>
+        </w:rPr>
+        <w:t xml:space="preserve">. Pour construire les vues, j’utiliserai le moteur de </w:t>
+      </w:r>
+      <w:proofErr w:type="spellStart"/>
+      <w:r>
+        <w:rPr>
+          <w:rFonts w:ascii="Times New Roman" w:hAnsi="Times New Roman" w:cs="Times New Roman"/>
+          <w:sz w:val="24"/>
+          <w:szCs w:val="24"/>
+        </w:rPr>
+        <w:t>template</w:t>
+      </w:r>
+      <w:proofErr w:type="spellEnd"/>
+      <w:r>
+        <w:rPr>
+          <w:rFonts w:ascii="Times New Roman" w:hAnsi="Times New Roman" w:cs="Times New Roman"/>
+          <w:sz w:val="24"/>
+          <w:szCs w:val="24"/>
+        </w:rPr>
+        <w:t xml:space="preserve"> de </w:t>
+      </w:r>
+      <w:proofErr w:type="spellStart"/>
+      <w:r>
+        <w:rPr>
+          <w:rFonts w:ascii="Times New Roman" w:hAnsi="Times New Roman" w:cs="Times New Roman"/>
+          <w:sz w:val="24"/>
+          <w:szCs w:val="24"/>
+        </w:rPr>
+        <w:t>Symfony</w:t>
+      </w:r>
+      <w:proofErr w:type="spellEnd"/>
+      <w:r>
+        <w:rPr>
+          <w:rFonts w:ascii="Times New Roman" w:hAnsi="Times New Roman" w:cs="Times New Roman"/>
+          <w:sz w:val="24"/>
+          <w:szCs w:val="24"/>
+        </w:rPr>
+        <w:t xml:space="preserve"> </w:t>
+      </w:r>
+      <w:proofErr w:type="spellStart"/>
+      <w:r>
+        <w:rPr>
+          <w:rFonts w:ascii="Times New Roman" w:hAnsi="Times New Roman" w:cs="Times New Roman"/>
+          <w:sz w:val="24"/>
+          <w:szCs w:val="24"/>
+        </w:rPr>
+        <w:t>Twig</w:t>
+      </w:r>
+      <w:proofErr w:type="spellEnd"/>
+      <w:r>
+        <w:rPr>
+          <w:rFonts w:ascii="Times New Roman" w:hAnsi="Times New Roman" w:cs="Times New Roman"/>
+          <w:sz w:val="24"/>
+          <w:szCs w:val="24"/>
+        </w:rPr>
+        <w:t xml:space="preserve">. C’est un moteur de </w:t>
+      </w:r>
+      <w:proofErr w:type="spellStart"/>
+      <w:r>
+        <w:rPr>
+          <w:rFonts w:ascii="Times New Roman" w:hAnsi="Times New Roman" w:cs="Times New Roman"/>
+          <w:sz w:val="24"/>
+          <w:szCs w:val="24"/>
+        </w:rPr>
+        <w:t>template</w:t>
+      </w:r>
+      <w:proofErr w:type="spellEnd"/>
+      <w:r>
+        <w:rPr>
+          <w:rFonts w:ascii="Times New Roman" w:hAnsi="Times New Roman" w:cs="Times New Roman"/>
+          <w:sz w:val="24"/>
+          <w:szCs w:val="24"/>
+        </w:rPr>
+        <w:t xml:space="preserve"> qui permet d’amalgamer les balises HTML et le script PHP pour permettre aux designers de ne pas se tromper lorsque l’on met en forme le style du site</w:t>
+      </w:r>
+      <w:r>
+        <w:rPr>
+          <w:rFonts w:ascii="Times New Roman" w:hAnsi="Times New Roman" w:cs="Times New Roman"/>
+          <w:sz w:val="24"/>
+          <w:szCs w:val="24"/>
+        </w:rPr>
+        <w:t xml:space="preserve"> : </w:t>
+      </w:r>
+    </w:p>
+    <w:p>
+      <w:pPr>
+        <w:keepNext/>
+      </w:pPr>
+      <w:r>
+        <w:rPr>
+          <w:rFonts w:ascii="Times New Roman" w:hAnsi="Times New Roman" w:cs="Times New Roman"/>
+          <w:noProof/>
+          <w:sz w:val="24"/>
+          <w:szCs w:val="24"/>
+          <w:lang w:eastAsia="fr-FR"/>
+        </w:rPr>
+        <w:lastRenderedPageBreak/>
+        <w:drawing>
+          <wp:inline distT="0" distB="0" distL="0" distR="0" wp14:anchorId="5236F14F" wp14:editId="20D4329F">
+            <wp:extent cx="5760720" cy="2002155"/>
+            <wp:effectExtent l="0" t="0" r="0" b="0"/>
+            <wp:docPr id="23" name="Image 23"/>
+            <wp:cNvGraphicFramePr>
+              <a:graphicFrameLocks xmlns:a="http://schemas.openxmlformats.org/drawingml/2006/main" noChangeAspect="1"/>
+            </wp:cNvGraphicFramePr>
+            <a:graphic xmlns:a="http://schemas.openxmlformats.org/drawingml/2006/main">
+              <a:graphicData uri="http://schemas.openxmlformats.org/drawingml/2006/picture">
+                <pic:pic xmlns:pic="http://schemas.openxmlformats.org/drawingml/2006/picture">
+                  <pic:nvPicPr>
+                    <pic:cNvPr id="0" name="formuinscrip.JPG"/>
+                    <pic:cNvPicPr/>
+                  </pic:nvPicPr>
+                  <pic:blipFill>
+                    <a:blip r:embed="rId34" cstate="print">
+                      <a:extLst>
+                        <a:ext uri="{28A0092B-C50C-407E-A947-70E740481C1C}">
+                          <a14:useLocalDpi xmlns:a14="http://schemas.microsoft.com/office/drawing/2010/main" val="0"/>
+                        </a:ext>
+                      </a:extLst>
+                    </a:blip>
+                    <a:stretch>
+                      <a:fillRect/>
+                    </a:stretch>
+                  </pic:blipFill>
+                  <pic:spPr>
+                    <a:xfrm>
+                      <a:off x="0" y="0"/>
+                      <a:ext cx="5760720" cy="2002155"/>
+                    </a:xfrm>
+                    <a:prstGeom prst="rect">
+                      <a:avLst/>
+                    </a:prstGeom>
+                  </pic:spPr>
+                </pic:pic>
+              </a:graphicData>
+            </a:graphic>
+          </wp:inline>
+        </w:drawing>
+      </w:r>
+    </w:p>
+    <w:p>
+      <w:pPr>
+        <w:pStyle w:val="Lgende"/>
+        <w:rPr>
+          <w:rFonts w:ascii="Times New Roman" w:hAnsi="Times New Roman" w:cs="Times New Roman"/>
+          <w:sz w:val="24"/>
+          <w:szCs w:val="24"/>
+        </w:rPr>
+      </w:pPr>
+      <w:r>
+        <w:rPr>
+          <w:rFonts w:ascii="Times New Roman" w:hAnsi="Times New Roman" w:cs="Times New Roman"/>
+          <w:sz w:val="24"/>
+          <w:szCs w:val="24"/>
+        </w:rPr>
+        <w:t xml:space="preserve">Figure </w:t>
+      </w:r>
+      <w:r>
+        <w:rPr>
+          <w:rFonts w:ascii="Times New Roman" w:hAnsi="Times New Roman" w:cs="Times New Roman"/>
+          <w:sz w:val="24"/>
+          <w:szCs w:val="24"/>
+        </w:rPr>
+        <w:fldChar w:fldCharType="begin"/>
+      </w:r>
+      <w:r>
+        <w:rPr>
+          <w:rFonts w:ascii="Times New Roman" w:hAnsi="Times New Roman" w:cs="Times New Roman"/>
+          <w:sz w:val="24"/>
+          <w:szCs w:val="24"/>
+        </w:rPr>
+        <w:instrText xml:space="preserve"> SEQ Figure \* ARABIC </w:instrText>
+      </w:r>
+      <w:r>
+        <w:rPr>
+          <w:rFonts w:ascii="Times New Roman" w:hAnsi="Times New Roman" w:cs="Times New Roman"/>
+          <w:sz w:val="24"/>
+          <w:szCs w:val="24"/>
+        </w:rPr>
+        <w:fldChar w:fldCharType="separate"/>
+      </w:r>
+      <w:r>
+        <w:rPr>
+          <w:rFonts w:ascii="Times New Roman" w:hAnsi="Times New Roman" w:cs="Times New Roman"/>
+          <w:noProof/>
+          <w:sz w:val="24"/>
+          <w:szCs w:val="24"/>
+        </w:rPr>
+        <w:t>23</w:t>
+      </w:r>
+      <w:r>
+        <w:rPr>
+          <w:rFonts w:ascii="Times New Roman" w:hAnsi="Times New Roman" w:cs="Times New Roman"/>
+          <w:sz w:val="24"/>
+          <w:szCs w:val="24"/>
+        </w:rPr>
+        <w:fldChar w:fldCharType="end"/>
+      </w:r>
+      <w:r>
+        <w:rPr>
+          <w:rFonts w:ascii="Times New Roman" w:hAnsi="Times New Roman" w:cs="Times New Roman"/>
+          <w:sz w:val="24"/>
+          <w:szCs w:val="24"/>
+        </w:rPr>
+        <w:t xml:space="preserve"> : Le formulaire d'adh</w:t>
+      </w:r>
+      <w:r>
+        <w:rPr>
+          <w:rFonts w:ascii="Times New Roman" w:hAnsi="Times New Roman" w:cs="Times New Roman"/>
+          <w:sz w:val="24"/>
+          <w:szCs w:val="24"/>
+        </w:rPr>
+        <w:t>é</w:t>
+      </w:r>
+      <w:r>
+        <w:rPr>
+          <w:rFonts w:ascii="Times New Roman" w:hAnsi="Times New Roman" w:cs="Times New Roman"/>
+          <w:sz w:val="24"/>
+          <w:szCs w:val="24"/>
+        </w:rPr>
+        <w:t xml:space="preserve">sion en </w:t>
+      </w:r>
+      <w:proofErr w:type="spellStart"/>
+      <w:r>
+        <w:rPr>
+          <w:rFonts w:ascii="Times New Roman" w:hAnsi="Times New Roman" w:cs="Times New Roman"/>
+          <w:sz w:val="24"/>
+          <w:szCs w:val="24"/>
+        </w:rPr>
+        <w:t>Twig</w:t>
+      </w:r>
+      <w:proofErr w:type="spellEnd"/>
+    </w:p>
+    <w:p>
+      <w:pPr>
+        <w:rPr>
+          <w:rFonts w:ascii="Times New Roman" w:hAnsi="Times New Roman" w:cs="Times New Roman"/>
+          <w:sz w:val="24"/>
+          <w:szCs w:val="24"/>
+        </w:rPr>
+      </w:pPr>
+      <w:r>
+        <w:rPr>
+          <w:rFonts w:ascii="Times New Roman" w:hAnsi="Times New Roman" w:cs="Times New Roman"/>
+          <w:sz w:val="24"/>
+          <w:szCs w:val="24"/>
+        </w:rPr>
+        <w:t xml:space="preserve">Après dans le fichier </w:t>
+      </w:r>
+      <w:proofErr w:type="spellStart"/>
+      <w:r>
+        <w:rPr>
+          <w:rFonts w:ascii="Times New Roman" w:hAnsi="Times New Roman" w:cs="Times New Roman"/>
+          <w:sz w:val="24"/>
+          <w:szCs w:val="24"/>
+        </w:rPr>
+        <w:t>AppBundle.php</w:t>
+      </w:r>
+      <w:proofErr w:type="spellEnd"/>
+      <w:r>
+        <w:rPr>
+          <w:rFonts w:ascii="Times New Roman" w:hAnsi="Times New Roman" w:cs="Times New Roman"/>
+          <w:sz w:val="24"/>
+          <w:szCs w:val="24"/>
+        </w:rPr>
+        <w:t xml:space="preserve"> de mon bundle </w:t>
+      </w:r>
+      <w:proofErr w:type="spellStart"/>
+      <w:r>
+        <w:rPr>
+          <w:rFonts w:ascii="Times New Roman" w:hAnsi="Times New Roman" w:cs="Times New Roman"/>
+          <w:sz w:val="24"/>
+          <w:szCs w:val="24"/>
+        </w:rPr>
+        <w:t>AppBundle</w:t>
+      </w:r>
+      <w:proofErr w:type="spellEnd"/>
+      <w:r>
+        <w:rPr>
+          <w:rFonts w:ascii="Times New Roman" w:hAnsi="Times New Roman" w:cs="Times New Roman"/>
+          <w:sz w:val="24"/>
+          <w:szCs w:val="24"/>
+        </w:rPr>
+        <w:t>, j’ai déclaré l’utilisation du bu</w:t>
+      </w:r>
+      <w:r>
+        <w:rPr>
+          <w:rFonts w:ascii="Times New Roman" w:hAnsi="Times New Roman" w:cs="Times New Roman"/>
+          <w:sz w:val="24"/>
+          <w:szCs w:val="24"/>
+        </w:rPr>
+        <w:t>ndl</w:t>
+      </w:r>
+      <w:r>
+        <w:rPr>
+          <w:rFonts w:ascii="Times New Roman" w:hAnsi="Times New Roman" w:cs="Times New Roman"/>
+          <w:sz w:val="24"/>
+          <w:szCs w:val="24"/>
+        </w:rPr>
+        <w:t xml:space="preserve">e </w:t>
+      </w:r>
+      <w:proofErr w:type="spellStart"/>
+      <w:r>
+        <w:rPr>
+          <w:rFonts w:ascii="Times New Roman" w:hAnsi="Times New Roman" w:cs="Times New Roman"/>
+          <w:sz w:val="24"/>
+          <w:szCs w:val="24"/>
+        </w:rPr>
+        <w:t>FOSUserBundle</w:t>
+      </w:r>
+      <w:proofErr w:type="spellEnd"/>
+      <w:r>
+        <w:rPr>
+          <w:rFonts w:ascii="Times New Roman" w:hAnsi="Times New Roman" w:cs="Times New Roman"/>
+          <w:sz w:val="24"/>
+          <w:szCs w:val="24"/>
+        </w:rPr>
+        <w:t xml:space="preserve"> </w:t>
+      </w:r>
+      <w:r>
+        <w:rPr>
+          <w:rFonts w:ascii="Times New Roman" w:hAnsi="Times New Roman" w:cs="Times New Roman"/>
+          <w:sz w:val="24"/>
+          <w:szCs w:val="24"/>
+        </w:rPr>
+        <w:t xml:space="preserve">ave la méthode </w:t>
+      </w:r>
+      <w:proofErr w:type="spellStart"/>
+      <w:proofErr w:type="gramStart"/>
+      <w:r>
+        <w:rPr>
+          <w:rFonts w:ascii="Times New Roman" w:hAnsi="Times New Roman" w:cs="Times New Roman"/>
+          <w:sz w:val="24"/>
+          <w:szCs w:val="24"/>
+        </w:rPr>
+        <w:t>getParent</w:t>
+      </w:r>
+      <w:proofErr w:type="spellEnd"/>
+      <w:r>
+        <w:rPr>
+          <w:rFonts w:ascii="Times New Roman" w:hAnsi="Times New Roman" w:cs="Times New Roman"/>
+          <w:sz w:val="24"/>
+          <w:szCs w:val="24"/>
+        </w:rPr>
+        <w:t>(</w:t>
+      </w:r>
+      <w:proofErr w:type="gramEnd"/>
+      <w:r>
+        <w:rPr>
+          <w:rFonts w:ascii="Times New Roman" w:hAnsi="Times New Roman" w:cs="Times New Roman"/>
+          <w:sz w:val="24"/>
+          <w:szCs w:val="24"/>
+        </w:rPr>
+        <w:t xml:space="preserve">) </w:t>
+      </w:r>
+      <w:r>
+        <w:rPr>
+          <w:rFonts w:ascii="Times New Roman" w:hAnsi="Times New Roman" w:cs="Times New Roman"/>
+          <w:sz w:val="24"/>
+          <w:szCs w:val="24"/>
+        </w:rPr>
+        <w:t xml:space="preserve">que voici : </w:t>
+      </w:r>
+    </w:p>
+    <w:p>
+      <w:pPr>
+        <w:keepNext/>
+      </w:pPr>
+      <w:r>
+        <w:rPr>
+          <w:rFonts w:ascii="Times New Roman" w:hAnsi="Times New Roman" w:cs="Times New Roman"/>
+          <w:noProof/>
+          <w:sz w:val="24"/>
+          <w:szCs w:val="24"/>
+          <w:lang w:eastAsia="fr-FR"/>
+        </w:rPr>
+        <w:drawing>
+          <wp:inline distT="0" distB="0" distL="0" distR="0" wp14:anchorId="20123732" wp14:editId="75DC4D75">
+            <wp:extent cx="3512820" cy="1935480"/>
+            <wp:effectExtent l="0" t="0" r="0" b="7620"/>
+            <wp:docPr id="24" name="Image 24"/>
+            <wp:cNvGraphicFramePr>
+              <a:graphicFrameLocks xmlns:a="http://schemas.openxmlformats.org/drawingml/2006/main" noChangeAspect="1"/>
+            </wp:cNvGraphicFramePr>
+            <a:graphic xmlns:a="http://schemas.openxmlformats.org/drawingml/2006/main">
+              <a:graphicData uri="http://schemas.openxmlformats.org/drawingml/2006/picture">
+                <pic:pic xmlns:pic="http://schemas.openxmlformats.org/drawingml/2006/picture">
+                  <pic:nvPicPr>
+                    <pic:cNvPr id="0" name="appbundle.php.JPG"/>
+                    <pic:cNvPicPr/>
+                  </pic:nvPicPr>
+                  <pic:blipFill>
+                    <a:blip r:embed="rId35">
+                      <a:extLst>
+                        <a:ext uri="{28A0092B-C50C-407E-A947-70E740481C1C}">
+                          <a14:useLocalDpi xmlns:a14="http://schemas.microsoft.com/office/drawing/2010/main" val="0"/>
+                        </a:ext>
+                      </a:extLst>
+                    </a:blip>
+                    <a:stretch>
+                      <a:fillRect/>
+                    </a:stretch>
+                  </pic:blipFill>
+                  <pic:spPr>
+                    <a:xfrm>
+                      <a:off x="0" y="0"/>
+                      <a:ext cx="3512820" cy="1935480"/>
+                    </a:xfrm>
+                    <a:prstGeom prst="rect">
+                      <a:avLst/>
+                    </a:prstGeom>
+                  </pic:spPr>
+                </pic:pic>
+              </a:graphicData>
+            </a:graphic>
+          </wp:inline>
+        </w:drawing>
+      </w:r>
+    </w:p>
+    <w:p>
+      <w:pPr>
+        <w:pStyle w:val="Lgende"/>
+        <w:rPr>
+          <w:rFonts w:ascii="Times New Roman" w:hAnsi="Times New Roman" w:cs="Times New Roman"/>
+          <w:sz w:val="24"/>
+          <w:szCs w:val="24"/>
+        </w:rPr>
+      </w:pPr>
+      <w:r>
+        <w:rPr>
+          <w:rFonts w:ascii="Times New Roman" w:hAnsi="Times New Roman" w:cs="Times New Roman"/>
+          <w:sz w:val="24"/>
+          <w:szCs w:val="24"/>
+        </w:rPr>
+        <w:t xml:space="preserve">Figure </w:t>
+      </w:r>
+      <w:r>
+        <w:rPr>
+          <w:rFonts w:ascii="Times New Roman" w:hAnsi="Times New Roman" w:cs="Times New Roman"/>
+          <w:sz w:val="24"/>
+          <w:szCs w:val="24"/>
+        </w:rPr>
+        <w:fldChar w:fldCharType="begin"/>
+      </w:r>
+      <w:r>
+        <w:rPr>
+          <w:rFonts w:ascii="Times New Roman" w:hAnsi="Times New Roman" w:cs="Times New Roman"/>
+          <w:sz w:val="24"/>
+          <w:szCs w:val="24"/>
+        </w:rPr>
+        <w:instrText xml:space="preserve"> SEQ Figure \* ARABIC </w:instrText>
+      </w:r>
+      <w:r>
+        <w:rPr>
+          <w:rFonts w:ascii="Times New Roman" w:hAnsi="Times New Roman" w:cs="Times New Roman"/>
+          <w:sz w:val="24"/>
+          <w:szCs w:val="24"/>
+        </w:rPr>
+        <w:fldChar w:fldCharType="separate"/>
+      </w:r>
+      <w:r>
+        <w:rPr>
+          <w:rFonts w:ascii="Times New Roman" w:hAnsi="Times New Roman" w:cs="Times New Roman"/>
+          <w:noProof/>
+          <w:sz w:val="24"/>
+          <w:szCs w:val="24"/>
+        </w:rPr>
+        <w:t>24</w:t>
+      </w:r>
+      <w:r>
+        <w:rPr>
+          <w:rFonts w:ascii="Times New Roman" w:hAnsi="Times New Roman" w:cs="Times New Roman"/>
+          <w:sz w:val="24"/>
+          <w:szCs w:val="24"/>
+        </w:rPr>
+        <w:fldChar w:fldCharType="end"/>
+      </w:r>
+      <w:r>
+        <w:rPr>
+          <w:rFonts w:ascii="Times New Roman" w:hAnsi="Times New Roman" w:cs="Times New Roman"/>
+          <w:sz w:val="24"/>
+          <w:szCs w:val="24"/>
+        </w:rPr>
+        <w:t xml:space="preserve"> : </w:t>
+      </w:r>
+      <w:r>
+        <w:rPr>
+          <w:rFonts w:ascii="Times New Roman" w:hAnsi="Times New Roman" w:cs="Times New Roman"/>
+          <w:sz w:val="24"/>
+          <w:szCs w:val="24"/>
+        </w:rPr>
+        <w:t>L</w:t>
+      </w:r>
+      <w:r>
+        <w:rPr>
+          <w:rFonts w:ascii="Times New Roman" w:hAnsi="Times New Roman" w:cs="Times New Roman"/>
+          <w:sz w:val="24"/>
+          <w:szCs w:val="24"/>
+        </w:rPr>
+        <w:t xml:space="preserve">e fichier </w:t>
+      </w:r>
+      <w:proofErr w:type="spellStart"/>
+      <w:r>
+        <w:rPr>
+          <w:rFonts w:ascii="Times New Roman" w:hAnsi="Times New Roman" w:cs="Times New Roman"/>
+          <w:sz w:val="24"/>
+          <w:szCs w:val="24"/>
+        </w:rPr>
+        <w:t>AppBundle.php</w:t>
+      </w:r>
+      <w:proofErr w:type="spellEnd"/>
+      <w:r>
+        <w:rPr>
+          <w:rFonts w:ascii="Times New Roman" w:hAnsi="Times New Roman" w:cs="Times New Roman"/>
+          <w:sz w:val="24"/>
+          <w:szCs w:val="24"/>
+        </w:rPr>
+        <w:t xml:space="preserve"> où j'ai r</w:t>
+      </w:r>
+      <w:r>
+        <w:rPr>
+          <w:rFonts w:ascii="Times New Roman" w:hAnsi="Times New Roman" w:cs="Times New Roman"/>
+          <w:sz w:val="24"/>
+          <w:szCs w:val="24"/>
+        </w:rPr>
+        <w:t>a</w:t>
+      </w:r>
+      <w:r>
+        <w:rPr>
+          <w:rFonts w:ascii="Times New Roman" w:hAnsi="Times New Roman" w:cs="Times New Roman"/>
+          <w:sz w:val="24"/>
+          <w:szCs w:val="24"/>
+        </w:rPr>
+        <w:t xml:space="preserve">jouté la méthode </w:t>
+      </w:r>
+      <w:proofErr w:type="spellStart"/>
+      <w:proofErr w:type="gramStart"/>
+      <w:r>
+        <w:rPr>
+          <w:rFonts w:ascii="Times New Roman" w:hAnsi="Times New Roman" w:cs="Times New Roman"/>
+          <w:sz w:val="24"/>
+          <w:szCs w:val="24"/>
+        </w:rPr>
+        <w:t>getParent</w:t>
+      </w:r>
+      <w:proofErr w:type="spellEnd"/>
+      <w:r>
+        <w:rPr>
+          <w:rFonts w:ascii="Times New Roman" w:hAnsi="Times New Roman" w:cs="Times New Roman"/>
+          <w:sz w:val="24"/>
+          <w:szCs w:val="24"/>
+        </w:rPr>
+        <w:t>()</w:t>
+      </w:r>
+      <w:proofErr w:type="gramEnd"/>
+    </w:p>
+    <w:p>
+      <w:pPr>
+        <w:jc w:val="both"/>
+        <w:rPr>
+          <w:rFonts w:ascii="Times New Roman" w:hAnsi="Times New Roman" w:cs="Times New Roman"/>
+          <w:sz w:val="24"/>
+          <w:szCs w:val="24"/>
+        </w:rPr>
+      </w:pPr>
+      <w:r>
+        <w:rPr>
+          <w:rFonts w:ascii="Times New Roman" w:hAnsi="Times New Roman" w:cs="Times New Roman"/>
+          <w:sz w:val="24"/>
+          <w:szCs w:val="24"/>
+        </w:rPr>
+        <w:t xml:space="preserve">Ensuite, j’ai </w:t>
+      </w:r>
+      <w:proofErr w:type="spellStart"/>
+      <w:proofErr w:type="gramStart"/>
+      <w:r>
+        <w:rPr>
+          <w:rFonts w:ascii="Times New Roman" w:hAnsi="Times New Roman" w:cs="Times New Roman"/>
+          <w:sz w:val="24"/>
+          <w:szCs w:val="24"/>
+        </w:rPr>
+        <w:t>copier</w:t>
+      </w:r>
+      <w:proofErr w:type="gramEnd"/>
+      <w:r>
+        <w:rPr>
+          <w:rFonts w:ascii="Times New Roman" w:hAnsi="Times New Roman" w:cs="Times New Roman"/>
+          <w:sz w:val="24"/>
+          <w:szCs w:val="24"/>
+        </w:rPr>
+        <w:t xml:space="preserve"> coller</w:t>
+      </w:r>
+      <w:proofErr w:type="spellEnd"/>
+      <w:r>
+        <w:rPr>
+          <w:rFonts w:ascii="Times New Roman" w:hAnsi="Times New Roman" w:cs="Times New Roman"/>
+          <w:sz w:val="24"/>
+          <w:szCs w:val="24"/>
+        </w:rPr>
+        <w:t xml:space="preserve"> le contr</w:t>
+      </w:r>
+      <w:r>
+        <w:rPr>
+          <w:rFonts w:ascii="Times New Roman" w:hAnsi="Times New Roman" w:cs="Times New Roman"/>
+          <w:sz w:val="24"/>
+          <w:szCs w:val="24"/>
+        </w:rPr>
+        <w:t>ô</w:t>
+      </w:r>
+      <w:r>
+        <w:rPr>
+          <w:rFonts w:ascii="Times New Roman" w:hAnsi="Times New Roman" w:cs="Times New Roman"/>
+          <w:sz w:val="24"/>
+          <w:szCs w:val="24"/>
+        </w:rPr>
+        <w:t xml:space="preserve">leur fourni avec le bundle de </w:t>
+      </w:r>
+      <w:proofErr w:type="spellStart"/>
+      <w:r>
+        <w:rPr>
+          <w:rFonts w:ascii="Times New Roman" w:hAnsi="Times New Roman" w:cs="Times New Roman"/>
+          <w:sz w:val="24"/>
+          <w:szCs w:val="24"/>
+        </w:rPr>
+        <w:t>FOSUserBUndle</w:t>
+      </w:r>
+      <w:proofErr w:type="spellEnd"/>
+      <w:r>
+        <w:rPr>
+          <w:rFonts w:ascii="Times New Roman" w:hAnsi="Times New Roman" w:cs="Times New Roman"/>
+          <w:sz w:val="24"/>
+          <w:szCs w:val="24"/>
+        </w:rPr>
+        <w:t xml:space="preserve"> et je l’ai coller dans le répertoire contr</w:t>
+      </w:r>
+      <w:r>
+        <w:rPr>
+          <w:rFonts w:ascii="Times New Roman" w:hAnsi="Times New Roman" w:cs="Times New Roman"/>
+          <w:sz w:val="24"/>
+          <w:szCs w:val="24"/>
+        </w:rPr>
+        <w:t>ô</w:t>
+      </w:r>
+      <w:r>
+        <w:rPr>
+          <w:rFonts w:ascii="Times New Roman" w:hAnsi="Times New Roman" w:cs="Times New Roman"/>
+          <w:sz w:val="24"/>
+          <w:szCs w:val="24"/>
+        </w:rPr>
+        <w:t>le</w:t>
+      </w:r>
+      <w:r>
+        <w:rPr>
+          <w:rFonts w:ascii="Times New Roman" w:hAnsi="Times New Roman" w:cs="Times New Roman"/>
+          <w:sz w:val="24"/>
+          <w:szCs w:val="24"/>
+        </w:rPr>
+        <w:t>u</w:t>
+      </w:r>
+      <w:r>
+        <w:rPr>
+          <w:rFonts w:ascii="Times New Roman" w:hAnsi="Times New Roman" w:cs="Times New Roman"/>
+          <w:sz w:val="24"/>
+          <w:szCs w:val="24"/>
+        </w:rPr>
+        <w:t xml:space="preserve">r de mon bundle </w:t>
+      </w:r>
+      <w:proofErr w:type="spellStart"/>
+      <w:r>
+        <w:rPr>
+          <w:rFonts w:ascii="Times New Roman" w:hAnsi="Times New Roman" w:cs="Times New Roman"/>
+          <w:sz w:val="24"/>
+          <w:szCs w:val="24"/>
+        </w:rPr>
+        <w:t>AppBundle</w:t>
+      </w:r>
+      <w:proofErr w:type="spellEnd"/>
+      <w:r>
+        <w:rPr>
+          <w:rFonts w:ascii="Times New Roman" w:hAnsi="Times New Roman" w:cs="Times New Roman"/>
+          <w:sz w:val="24"/>
+          <w:szCs w:val="24"/>
+        </w:rPr>
+        <w:t xml:space="preserve">. Ensuite, j’ai déclaré que j’utilisais le </w:t>
+      </w:r>
+      <w:proofErr w:type="spellStart"/>
+      <w:r>
+        <w:rPr>
+          <w:rFonts w:ascii="Times New Roman" w:hAnsi="Times New Roman" w:cs="Times New Roman"/>
+          <w:sz w:val="24"/>
+          <w:szCs w:val="24"/>
+        </w:rPr>
+        <w:t>controller</w:t>
+      </w:r>
+      <w:proofErr w:type="spellEnd"/>
+      <w:r>
+        <w:rPr>
+          <w:rFonts w:ascii="Times New Roman" w:hAnsi="Times New Roman" w:cs="Times New Roman"/>
+          <w:sz w:val="24"/>
+          <w:szCs w:val="24"/>
+        </w:rPr>
+        <w:t xml:space="preserve"> fournir par le bundle </w:t>
+      </w:r>
+      <w:proofErr w:type="spellStart"/>
+      <w:r>
+        <w:rPr>
+          <w:rFonts w:ascii="Times New Roman" w:hAnsi="Times New Roman" w:cs="Times New Roman"/>
+          <w:sz w:val="24"/>
+          <w:szCs w:val="24"/>
+        </w:rPr>
+        <w:t>FOSUserBundle</w:t>
+      </w:r>
+      <w:proofErr w:type="spellEnd"/>
+      <w:r>
+        <w:rPr>
+          <w:rFonts w:ascii="Times New Roman" w:hAnsi="Times New Roman" w:cs="Times New Roman"/>
+          <w:sz w:val="24"/>
+          <w:szCs w:val="24"/>
+        </w:rPr>
+        <w:t xml:space="preserve"> : </w:t>
+      </w:r>
+    </w:p>
+    <w:p>
+      <w:pPr>
+        <w:keepNext/>
+      </w:pPr>
+      <w:r>
+        <w:rPr>
+          <w:rFonts w:ascii="Times New Roman" w:hAnsi="Times New Roman" w:cs="Times New Roman"/>
+          <w:noProof/>
+          <w:sz w:val="24"/>
+          <w:szCs w:val="24"/>
+          <w:lang w:eastAsia="fr-FR"/>
+        </w:rPr>
+        <w:lastRenderedPageBreak/>
+        <w:drawing>
+          <wp:inline distT="0" distB="0" distL="0" distR="0" wp14:anchorId="72E486BF" wp14:editId="4412468C">
+            <wp:extent cx="5387340" cy="6225540"/>
+            <wp:effectExtent l="0" t="0" r="3810" b="3810"/>
+            <wp:docPr id="25" name="Image 25"/>
+            <wp:cNvGraphicFramePr>
+              <a:graphicFrameLocks xmlns:a="http://schemas.openxmlformats.org/drawingml/2006/main" noChangeAspect="1"/>
+            </wp:cNvGraphicFramePr>
+            <a:graphic xmlns:a="http://schemas.openxmlformats.org/drawingml/2006/main">
+              <a:graphicData uri="http://schemas.openxmlformats.org/drawingml/2006/picture">
+                <pic:pic xmlns:pic="http://schemas.openxmlformats.org/drawingml/2006/picture">
+                  <pic:nvPicPr>
+                    <pic:cNvPr id="0" name="RegistrationController extrait.JPG"/>
+                    <pic:cNvPicPr/>
+                  </pic:nvPicPr>
+                  <pic:blipFill>
+                    <a:blip r:embed="rId36">
+                      <a:extLst>
+                        <a:ext uri="{28A0092B-C50C-407E-A947-70E740481C1C}">
+                          <a14:useLocalDpi xmlns:a14="http://schemas.microsoft.com/office/drawing/2010/main" val="0"/>
+                        </a:ext>
+                      </a:extLst>
+                    </a:blip>
+                    <a:stretch>
+                      <a:fillRect/>
+                    </a:stretch>
+                  </pic:blipFill>
+                  <pic:spPr>
+                    <a:xfrm>
+                      <a:off x="0" y="0"/>
+                      <a:ext cx="5387340" cy="6225540"/>
+                    </a:xfrm>
+                    <a:prstGeom prst="rect">
+                      <a:avLst/>
+                    </a:prstGeom>
+                  </pic:spPr>
+                </pic:pic>
+              </a:graphicData>
+            </a:graphic>
+          </wp:inline>
+        </w:drawing>
+      </w:r>
+    </w:p>
+    <w:p>
+      <w:pPr>
+        <w:pStyle w:val="Lgende"/>
+        <w:rPr>
+          <w:rFonts w:ascii="Times New Roman" w:hAnsi="Times New Roman" w:cs="Times New Roman"/>
+          <w:sz w:val="24"/>
+          <w:szCs w:val="24"/>
+        </w:rPr>
+      </w:pPr>
+      <w:r>
+        <w:rPr>
+          <w:rFonts w:ascii="Times New Roman" w:hAnsi="Times New Roman" w:cs="Times New Roman"/>
+          <w:sz w:val="24"/>
+          <w:szCs w:val="24"/>
+        </w:rPr>
+        <w:t xml:space="preserve">Figure </w:t>
+      </w:r>
+      <w:r>
+        <w:rPr>
+          <w:rFonts w:ascii="Times New Roman" w:hAnsi="Times New Roman" w:cs="Times New Roman"/>
+          <w:sz w:val="24"/>
+          <w:szCs w:val="24"/>
+        </w:rPr>
+        <w:fldChar w:fldCharType="begin"/>
+      </w:r>
+      <w:r>
+        <w:rPr>
+          <w:rFonts w:ascii="Times New Roman" w:hAnsi="Times New Roman" w:cs="Times New Roman"/>
+          <w:sz w:val="24"/>
+          <w:szCs w:val="24"/>
+        </w:rPr>
+        <w:instrText xml:space="preserve"> SEQ Figure \* ARABIC </w:instrText>
+      </w:r>
+      <w:r>
+        <w:rPr>
+          <w:rFonts w:ascii="Times New Roman" w:hAnsi="Times New Roman" w:cs="Times New Roman"/>
+          <w:sz w:val="24"/>
+          <w:szCs w:val="24"/>
+        </w:rPr>
+        <w:fldChar w:fldCharType="separate"/>
+      </w:r>
+      <w:r>
+        <w:rPr>
+          <w:rFonts w:ascii="Times New Roman" w:hAnsi="Times New Roman" w:cs="Times New Roman"/>
+          <w:noProof/>
+          <w:sz w:val="24"/>
+          <w:szCs w:val="24"/>
+        </w:rPr>
+        <w:t>25</w:t>
+      </w:r>
+      <w:r>
+        <w:rPr>
+          <w:rFonts w:ascii="Times New Roman" w:hAnsi="Times New Roman" w:cs="Times New Roman"/>
+          <w:sz w:val="24"/>
+          <w:szCs w:val="24"/>
+        </w:rPr>
+        <w:fldChar w:fldCharType="end"/>
+      </w:r>
+      <w:r>
+        <w:rPr>
+          <w:rFonts w:ascii="Times New Roman" w:hAnsi="Times New Roman" w:cs="Times New Roman"/>
+          <w:sz w:val="24"/>
+          <w:szCs w:val="24"/>
+        </w:rPr>
+        <w:t xml:space="preserve"> : Extrait du contrôleur </w:t>
+      </w:r>
+      <w:proofErr w:type="spellStart"/>
+      <w:r>
+        <w:rPr>
+          <w:rFonts w:ascii="Times New Roman" w:hAnsi="Times New Roman" w:cs="Times New Roman"/>
+          <w:sz w:val="24"/>
+          <w:szCs w:val="24"/>
+        </w:rPr>
+        <w:t>RegistrationController</w:t>
+      </w:r>
+      <w:proofErr w:type="spellEnd"/>
+    </w:p>
+    <w:p>
+      <w:pPr>
+        <w:jc w:val="both"/>
+        <w:rPr>
+          <w:rFonts w:ascii="Times New Roman" w:hAnsi="Times New Roman" w:cs="Times New Roman"/>
+          <w:sz w:val="24"/>
+          <w:szCs w:val="24"/>
+        </w:rPr>
+      </w:pPr>
+      <w:r>
+        <w:rPr>
+          <w:rFonts w:ascii="Times New Roman" w:hAnsi="Times New Roman" w:cs="Times New Roman"/>
+          <w:sz w:val="24"/>
+          <w:szCs w:val="24"/>
+        </w:rPr>
+        <w:t xml:space="preserve">Après j’ai surchargé la méthode </w:t>
+      </w:r>
+      <w:proofErr w:type="spellStart"/>
+      <w:proofErr w:type="gramStart"/>
+      <w:r>
+        <w:rPr>
+          <w:rFonts w:ascii="Times New Roman" w:hAnsi="Times New Roman" w:cs="Times New Roman"/>
+          <w:sz w:val="24"/>
+          <w:szCs w:val="24"/>
+        </w:rPr>
+        <w:t>registrationAction</w:t>
+      </w:r>
+      <w:proofErr w:type="spellEnd"/>
+      <w:r>
+        <w:rPr>
+          <w:rFonts w:ascii="Times New Roman" w:hAnsi="Times New Roman" w:cs="Times New Roman"/>
+          <w:sz w:val="24"/>
+          <w:szCs w:val="24"/>
+        </w:rPr>
+        <w:t>(</w:t>
+      </w:r>
+      <w:proofErr w:type="gramEnd"/>
+      <w:r>
+        <w:rPr>
+          <w:rFonts w:ascii="Times New Roman" w:hAnsi="Times New Roman" w:cs="Times New Roman"/>
+          <w:sz w:val="24"/>
+          <w:szCs w:val="24"/>
+        </w:rPr>
+        <w:t>) pour faire en sorte que l’administrateur du site reçoit un mail à chaque enregistrement de membre. Et cette méthode enregistre chaque membre inscrit dans</w:t>
+      </w:r>
+      <w:r>
+        <w:rPr>
+          <w:rFonts w:ascii="Times New Roman" w:hAnsi="Times New Roman" w:cs="Times New Roman"/>
+          <w:sz w:val="24"/>
+          <w:szCs w:val="24"/>
+        </w:rPr>
+        <w:t xml:space="preserve"> la table de ma base de données : </w:t>
+      </w:r>
+    </w:p>
+    <w:p>
+      <w:pPr>
+        <w:keepNext/>
+        <w:jc w:val="both"/>
+      </w:pPr>
+      <w:r>
+        <w:rPr>
+          <w:rFonts w:ascii="Times New Roman" w:hAnsi="Times New Roman" w:cs="Times New Roman"/>
+          <w:noProof/>
+          <w:sz w:val="24"/>
+          <w:szCs w:val="24"/>
+          <w:lang w:eastAsia="fr-FR"/>
+        </w:rPr>
+        <w:lastRenderedPageBreak/>
+        <w:drawing>
+          <wp:inline distT="0" distB="0" distL="0" distR="0" wp14:anchorId="75CA4AE9" wp14:editId="6CA8CDBE">
+            <wp:extent cx="3886200" cy="1447800"/>
+            <wp:effectExtent l="0" t="0" r="0" b="0"/>
+            <wp:docPr id="26" name="Image 26"/>
+            <wp:cNvGraphicFramePr>
+              <a:graphicFrameLocks xmlns:a="http://schemas.openxmlformats.org/drawingml/2006/main" noChangeAspect="1"/>
+            </wp:cNvGraphicFramePr>
+            <a:graphic xmlns:a="http://schemas.openxmlformats.org/drawingml/2006/main">
+              <a:graphicData uri="http://schemas.openxmlformats.org/drawingml/2006/picture">
+                <pic:pic xmlns:pic="http://schemas.openxmlformats.org/drawingml/2006/picture">
+                  <pic:nvPicPr>
+                    <pic:cNvPr id="0" name="registrationmail.JPG"/>
+                    <pic:cNvPicPr/>
+                  </pic:nvPicPr>
+                  <pic:blipFill>
+                    <a:blip r:embed="rId37">
+                      <a:extLst>
+                        <a:ext uri="{28A0092B-C50C-407E-A947-70E740481C1C}">
+                          <a14:useLocalDpi xmlns:a14="http://schemas.microsoft.com/office/drawing/2010/main" val="0"/>
+                        </a:ext>
+                      </a:extLst>
+                    </a:blip>
+                    <a:stretch>
+                      <a:fillRect/>
+                    </a:stretch>
+                  </pic:blipFill>
+                  <pic:spPr>
+                    <a:xfrm>
+                      <a:off x="0" y="0"/>
+                      <a:ext cx="3886200" cy="1447800"/>
+                    </a:xfrm>
+                    <a:prstGeom prst="rect">
+                      <a:avLst/>
+                    </a:prstGeom>
+                  </pic:spPr>
+                </pic:pic>
+              </a:graphicData>
+            </a:graphic>
+          </wp:inline>
+        </w:drawing>
+      </w:r>
+    </w:p>
+    <w:p>
+      <w:pPr>
+        <w:pStyle w:val="Lgende"/>
+        <w:jc w:val="both"/>
+        <w:rPr>
+          <w:rFonts w:ascii="Times New Roman" w:hAnsi="Times New Roman" w:cs="Times New Roman"/>
+          <w:sz w:val="24"/>
+          <w:szCs w:val="24"/>
+        </w:rPr>
+      </w:pPr>
+      <w:r>
+        <w:rPr>
+          <w:rFonts w:ascii="Times New Roman" w:hAnsi="Times New Roman" w:cs="Times New Roman"/>
+          <w:sz w:val="24"/>
+          <w:szCs w:val="24"/>
+        </w:rPr>
+        <w:t xml:space="preserve">Figure </w:t>
+      </w:r>
+      <w:r>
+        <w:rPr>
+          <w:rFonts w:ascii="Times New Roman" w:hAnsi="Times New Roman" w:cs="Times New Roman"/>
+          <w:sz w:val="24"/>
+          <w:szCs w:val="24"/>
+        </w:rPr>
+        <w:fldChar w:fldCharType="begin"/>
+      </w:r>
+      <w:r>
+        <w:rPr>
+          <w:rFonts w:ascii="Times New Roman" w:hAnsi="Times New Roman" w:cs="Times New Roman"/>
+          <w:sz w:val="24"/>
+          <w:szCs w:val="24"/>
+        </w:rPr>
+        <w:instrText xml:space="preserve"> SEQ Figure \* ARABIC </w:instrText>
+      </w:r>
+      <w:r>
+        <w:rPr>
+          <w:rFonts w:ascii="Times New Roman" w:hAnsi="Times New Roman" w:cs="Times New Roman"/>
+          <w:sz w:val="24"/>
+          <w:szCs w:val="24"/>
+        </w:rPr>
+        <w:fldChar w:fldCharType="separate"/>
+      </w:r>
+      <w:r>
+        <w:rPr>
+          <w:rFonts w:ascii="Times New Roman" w:hAnsi="Times New Roman" w:cs="Times New Roman"/>
+          <w:noProof/>
+          <w:sz w:val="24"/>
+          <w:szCs w:val="24"/>
+        </w:rPr>
+        <w:t>26</w:t>
+      </w:r>
+      <w:r>
+        <w:rPr>
+          <w:rFonts w:ascii="Times New Roman" w:hAnsi="Times New Roman" w:cs="Times New Roman"/>
+          <w:sz w:val="24"/>
+          <w:szCs w:val="24"/>
+        </w:rPr>
+        <w:fldChar w:fldCharType="end"/>
+      </w:r>
+      <w:r>
+        <w:rPr>
+          <w:rFonts w:ascii="Times New Roman" w:hAnsi="Times New Roman" w:cs="Times New Roman"/>
+          <w:sz w:val="24"/>
+          <w:szCs w:val="24"/>
+        </w:rPr>
+        <w:t xml:space="preserve"> : L'envoi d'un courriel dans la méthode </w:t>
+      </w:r>
+      <w:proofErr w:type="spellStart"/>
+      <w:proofErr w:type="gramStart"/>
+      <w:r>
+        <w:rPr>
+          <w:rFonts w:ascii="Times New Roman" w:hAnsi="Times New Roman" w:cs="Times New Roman"/>
+          <w:sz w:val="24"/>
+          <w:szCs w:val="24"/>
+        </w:rPr>
+        <w:t>registrationAction</w:t>
+      </w:r>
+      <w:proofErr w:type="spellEnd"/>
+      <w:r>
+        <w:rPr>
+          <w:rFonts w:ascii="Times New Roman" w:hAnsi="Times New Roman" w:cs="Times New Roman"/>
+          <w:sz w:val="24"/>
+          <w:szCs w:val="24"/>
+        </w:rPr>
+        <w:t>()</w:t>
+      </w:r>
+      <w:proofErr w:type="gramEnd"/>
+    </w:p>
+    <w:p>
+      <w:pPr>
+        <w:jc w:val="both"/>
+        <w:rPr>
+          <w:rFonts w:ascii="Times New Roman" w:hAnsi="Times New Roman" w:cs="Times New Roman"/>
+          <w:sz w:val="24"/>
+          <w:szCs w:val="24"/>
+        </w:rPr>
+      </w:pPr>
+      <w:r>
+        <w:rPr>
+          <w:rFonts w:ascii="Times New Roman" w:hAnsi="Times New Roman" w:cs="Times New Roman"/>
+          <w:sz w:val="24"/>
+          <w:szCs w:val="24"/>
+        </w:rPr>
+        <w:t xml:space="preserve">Après en </w:t>
+      </w:r>
+      <w:proofErr w:type="spellStart"/>
+      <w:r>
+        <w:rPr>
+          <w:rFonts w:ascii="Times New Roman" w:hAnsi="Times New Roman" w:cs="Times New Roman"/>
+          <w:sz w:val="24"/>
+          <w:szCs w:val="24"/>
+        </w:rPr>
+        <w:t>Symfony</w:t>
+      </w:r>
+      <w:proofErr w:type="spellEnd"/>
+      <w:r>
+        <w:rPr>
+          <w:rFonts w:ascii="Times New Roman" w:hAnsi="Times New Roman" w:cs="Times New Roman"/>
+          <w:sz w:val="24"/>
+          <w:szCs w:val="24"/>
+        </w:rPr>
+        <w:t xml:space="preserve">, il faut déterminer la route. Les routes permettent au projet </w:t>
+      </w:r>
+      <w:proofErr w:type="spellStart"/>
+      <w:r>
+        <w:rPr>
+          <w:rFonts w:ascii="Times New Roman" w:hAnsi="Times New Roman" w:cs="Times New Roman"/>
+          <w:sz w:val="24"/>
+          <w:szCs w:val="24"/>
+        </w:rPr>
+        <w:t>Symfony</w:t>
+      </w:r>
+      <w:proofErr w:type="spellEnd"/>
+      <w:r>
+        <w:rPr>
+          <w:rFonts w:ascii="Times New Roman" w:hAnsi="Times New Roman" w:cs="Times New Roman"/>
+          <w:sz w:val="24"/>
+          <w:szCs w:val="24"/>
+        </w:rPr>
+        <w:t xml:space="preserve"> le chemin à prendre pour effectuer le traitement d’une méthode. Pour cela, tout ce fait sous le fichier global </w:t>
+      </w:r>
+      <w:proofErr w:type="spellStart"/>
+      <w:r>
+        <w:rPr>
+          <w:rFonts w:ascii="Times New Roman" w:hAnsi="Times New Roman" w:cs="Times New Roman"/>
+          <w:sz w:val="24"/>
+          <w:szCs w:val="24"/>
+        </w:rPr>
+        <w:t>routing.yml</w:t>
+      </w:r>
+      <w:proofErr w:type="spellEnd"/>
+      <w:r>
+        <w:rPr>
+          <w:rFonts w:ascii="Times New Roman" w:hAnsi="Times New Roman" w:cs="Times New Roman"/>
+          <w:sz w:val="24"/>
+          <w:szCs w:val="24"/>
+        </w:rPr>
+        <w:t xml:space="preserve">. Et comme on est dans le cadre d’un bundle installé qui est </w:t>
+      </w:r>
+      <w:proofErr w:type="spellStart"/>
+      <w:r>
+        <w:rPr>
+          <w:rFonts w:ascii="Times New Roman" w:hAnsi="Times New Roman" w:cs="Times New Roman"/>
+          <w:sz w:val="24"/>
+          <w:szCs w:val="24"/>
+        </w:rPr>
+        <w:t>FOSUserBundle</w:t>
+      </w:r>
+      <w:proofErr w:type="spellEnd"/>
+      <w:r>
+        <w:rPr>
+          <w:rFonts w:ascii="Times New Roman" w:hAnsi="Times New Roman" w:cs="Times New Roman"/>
+          <w:sz w:val="24"/>
+          <w:szCs w:val="24"/>
+        </w:rPr>
+        <w:t xml:space="preserve">, il faut importer les routes existantes en les copiant collant dans le fichier. Les voici : </w:t>
+      </w:r>
+    </w:p>
+    <w:p>
+      <w:pPr>
+        <w:keepNext/>
+      </w:pPr>
+      <w:r>
+        <w:rPr>
+          <w:rFonts w:ascii="Times New Roman" w:hAnsi="Times New Roman" w:cs="Times New Roman"/>
+          <w:noProof/>
+          <w:sz w:val="24"/>
+          <w:szCs w:val="24"/>
+          <w:lang w:eastAsia="fr-FR"/>
+        </w:rPr>
+        <w:drawing>
+          <wp:inline distT="0" distB="0" distL="0" distR="0" wp14:anchorId="31C0148E" wp14:editId="30E15551">
+            <wp:extent cx="4084320" cy="388620"/>
+            <wp:effectExtent l="0" t="0" r="0" b="0"/>
+            <wp:docPr id="27" name="Image 27"/>
+            <wp:cNvGraphicFramePr>
+              <a:graphicFrameLocks xmlns:a="http://schemas.openxmlformats.org/drawingml/2006/main" noChangeAspect="1"/>
+            </wp:cNvGraphicFramePr>
+            <a:graphic xmlns:a="http://schemas.openxmlformats.org/drawingml/2006/main">
+              <a:graphicData uri="http://schemas.openxmlformats.org/drawingml/2006/picture">
+                <pic:pic xmlns:pic="http://schemas.openxmlformats.org/drawingml/2006/picture">
+                  <pic:nvPicPr>
+                    <pic:cNvPr id="0" name="routingfos.JPG"/>
+                    <pic:cNvPicPr/>
+                  </pic:nvPicPr>
+                  <pic:blipFill>
+                    <a:blip r:embed="rId38">
+                      <a:extLst>
+                        <a:ext uri="{28A0092B-C50C-407E-A947-70E740481C1C}">
+                          <a14:useLocalDpi xmlns:a14="http://schemas.microsoft.com/office/drawing/2010/main" val="0"/>
+                        </a:ext>
+                      </a:extLst>
+                    </a:blip>
+                    <a:stretch>
+                      <a:fillRect/>
+                    </a:stretch>
+                  </pic:blipFill>
+                  <pic:spPr>
+                    <a:xfrm>
+                      <a:off x="0" y="0"/>
+                      <a:ext cx="4084320" cy="388620"/>
+                    </a:xfrm>
+                    <a:prstGeom prst="rect">
+                      <a:avLst/>
+                    </a:prstGeom>
+                  </pic:spPr>
+                </pic:pic>
+              </a:graphicData>
+            </a:graphic>
+          </wp:inline>
+        </w:drawing>
+      </w:r>
+    </w:p>
+    <w:p>
+      <w:pPr>
+        <w:pStyle w:val="Lgende"/>
+        <w:rPr>
+          <w:rFonts w:ascii="Times New Roman" w:hAnsi="Times New Roman" w:cs="Times New Roman"/>
+          <w:sz w:val="24"/>
+          <w:szCs w:val="24"/>
+        </w:rPr>
+      </w:pPr>
+      <w:r>
+        <w:rPr>
+          <w:rFonts w:ascii="Times New Roman" w:hAnsi="Times New Roman" w:cs="Times New Roman"/>
+          <w:sz w:val="24"/>
+          <w:szCs w:val="24"/>
+        </w:rPr>
+        <w:t xml:space="preserve">Figure </w:t>
+      </w:r>
+      <w:r>
+        <w:rPr>
+          <w:rFonts w:ascii="Times New Roman" w:hAnsi="Times New Roman" w:cs="Times New Roman"/>
+          <w:sz w:val="24"/>
+          <w:szCs w:val="24"/>
+        </w:rPr>
+        <w:fldChar w:fldCharType="begin"/>
+      </w:r>
+      <w:r>
+        <w:rPr>
+          <w:rFonts w:ascii="Times New Roman" w:hAnsi="Times New Roman" w:cs="Times New Roman"/>
+          <w:sz w:val="24"/>
+          <w:szCs w:val="24"/>
+        </w:rPr>
+        <w:instrText xml:space="preserve"> SEQ Figure \* ARABIC </w:instrText>
+      </w:r>
+      <w:r>
+        <w:rPr>
+          <w:rFonts w:ascii="Times New Roman" w:hAnsi="Times New Roman" w:cs="Times New Roman"/>
+          <w:sz w:val="24"/>
+          <w:szCs w:val="24"/>
+        </w:rPr>
+        <w:fldChar w:fldCharType="separate"/>
+      </w:r>
+      <w:r>
+        <w:rPr>
+          <w:rFonts w:ascii="Times New Roman" w:hAnsi="Times New Roman" w:cs="Times New Roman"/>
+          <w:noProof/>
+          <w:sz w:val="24"/>
+          <w:szCs w:val="24"/>
+        </w:rPr>
+        <w:t>27</w:t>
+      </w:r>
+      <w:r>
+        <w:rPr>
+          <w:rFonts w:ascii="Times New Roman" w:hAnsi="Times New Roman" w:cs="Times New Roman"/>
+          <w:sz w:val="24"/>
+          <w:szCs w:val="24"/>
+        </w:rPr>
+        <w:fldChar w:fldCharType="end"/>
+      </w:r>
+      <w:r>
+        <w:rPr>
+          <w:rFonts w:ascii="Times New Roman" w:hAnsi="Times New Roman" w:cs="Times New Roman"/>
+          <w:sz w:val="24"/>
+          <w:szCs w:val="24"/>
+        </w:rPr>
+        <w:t xml:space="preserve"> : Les routes du bundle </w:t>
+      </w:r>
+      <w:proofErr w:type="spellStart"/>
+      <w:r>
+        <w:rPr>
+          <w:rFonts w:ascii="Times New Roman" w:hAnsi="Times New Roman" w:cs="Times New Roman"/>
+          <w:sz w:val="24"/>
+          <w:szCs w:val="24"/>
+        </w:rPr>
+        <w:t>FOSUserBundle</w:t>
+      </w:r>
+      <w:proofErr w:type="spellEnd"/>
+    </w:p>
+    <w:p>
+      <w:pPr>
+        <w:rPr>
+          <w:rFonts w:ascii="Times New Roman" w:hAnsi="Times New Roman" w:cs="Times New Roman"/>
+          <w:sz w:val="24"/>
+          <w:szCs w:val="24"/>
+        </w:rPr>
+      </w:pPr>
+      <w:r>
+        <w:rPr>
+          <w:rFonts w:ascii="Times New Roman" w:hAnsi="Times New Roman" w:cs="Times New Roman"/>
+          <w:sz w:val="24"/>
+          <w:szCs w:val="24"/>
+        </w:rPr>
+        <w:t xml:space="preserve">Pour l’enregistrement des membres la route du formulaire est : </w:t>
+      </w:r>
+      <w:hyperlink r:id="rId39" w:history="1">
+        <w:r>
+          <w:rPr>
+            <w:rStyle w:val="Lienhypertexte"/>
+            <w:rFonts w:ascii="Times New Roman" w:hAnsi="Times New Roman" w:cs="Times New Roman"/>
+            <w:sz w:val="24"/>
+            <w:szCs w:val="24"/>
+          </w:rPr>
+          <w:t>http://localhost/Soamada/web/app_dev.php/register/</w:t>
+        </w:r>
+      </w:hyperlink>
+      <w:r>
+        <w:rPr>
+          <w:rFonts w:ascii="Times New Roman" w:hAnsi="Times New Roman" w:cs="Times New Roman"/>
+          <w:sz w:val="24"/>
+          <w:szCs w:val="24"/>
+        </w:rPr>
+        <w:t>. Ce qui m’a donné l</w:t>
+      </w:r>
+      <w:r>
+        <w:rPr>
+          <w:rFonts w:ascii="Times New Roman" w:hAnsi="Times New Roman" w:cs="Times New Roman"/>
+          <w:sz w:val="24"/>
+          <w:szCs w:val="24"/>
+        </w:rPr>
+        <w:t>’affichage</w:t>
+      </w:r>
+      <w:bookmarkStart w:id="0" w:name="_GoBack"/>
+      <w:bookmarkEnd w:id="0"/>
+      <w:r>
+        <w:rPr>
+          <w:rFonts w:ascii="Times New Roman" w:hAnsi="Times New Roman" w:cs="Times New Roman"/>
+          <w:sz w:val="24"/>
+          <w:szCs w:val="24"/>
+        </w:rPr>
+        <w:t xml:space="preserve"> suivant : </w:t>
+      </w:r>
+    </w:p>
+    <w:p>
+      <w:pPr>
+        <w:keepNext/>
+      </w:pPr>
+      <w:r>
+        <w:rPr>
+          <w:rFonts w:ascii="Times New Roman" w:hAnsi="Times New Roman" w:cs="Times New Roman"/>
+          <w:noProof/>
+          <w:sz w:val="24"/>
+          <w:szCs w:val="24"/>
+          <w:lang w:eastAsia="fr-FR"/>
+        </w:rPr>
+        <w:lastRenderedPageBreak/>
+        <w:drawing>
+          <wp:inline distT="0" distB="0" distL="0" distR="0" wp14:anchorId="1DC1EEB7" wp14:editId="33EF99C7">
+            <wp:extent cx="5646420" cy="7208520"/>
+            <wp:effectExtent l="0" t="0" r="0" b="0"/>
+            <wp:docPr id="28" name="Image 28"/>
+            <wp:cNvGraphicFramePr>
+              <a:graphicFrameLocks xmlns:a="http://schemas.openxmlformats.org/drawingml/2006/main" noChangeAspect="1"/>
+            </wp:cNvGraphicFramePr>
+            <a:graphic xmlns:a="http://schemas.openxmlformats.org/drawingml/2006/main">
+              <a:graphicData uri="http://schemas.openxmlformats.org/drawingml/2006/picture">
+                <pic:pic xmlns:pic="http://schemas.openxmlformats.org/drawingml/2006/picture">
+                  <pic:nvPicPr>
+                    <pic:cNvPr id="0" name="formuenregis.JPG"/>
+                    <pic:cNvPicPr/>
+                  </pic:nvPicPr>
+                  <pic:blipFill>
+                    <a:blip r:embed="rId40">
+                      <a:extLst>
+                        <a:ext uri="{28A0092B-C50C-407E-A947-70E740481C1C}">
+                          <a14:useLocalDpi xmlns:a14="http://schemas.microsoft.com/office/drawing/2010/main" val="0"/>
+                        </a:ext>
+                      </a:extLst>
+                    </a:blip>
+                    <a:stretch>
+                      <a:fillRect/>
+                    </a:stretch>
+                  </pic:blipFill>
+                  <pic:spPr>
+                    <a:xfrm>
+                      <a:off x="0" y="0"/>
+                      <a:ext cx="5646420" cy="7208520"/>
+                    </a:xfrm>
+                    <a:prstGeom prst="rect">
+                      <a:avLst/>
+                    </a:prstGeom>
+                  </pic:spPr>
+                </pic:pic>
+              </a:graphicData>
+            </a:graphic>
+          </wp:inline>
+        </w:drawing>
+      </w:r>
+    </w:p>
+    <w:p>
+      <w:pPr>
+        <w:pStyle w:val="Lgende"/>
+        <w:rPr>
+          <w:rFonts w:ascii="Times New Roman" w:hAnsi="Times New Roman" w:cs="Times New Roman"/>
+          <w:sz w:val="24"/>
+          <w:szCs w:val="24"/>
+        </w:rPr>
+      </w:pPr>
+      <w:r>
+        <w:rPr>
+          <w:rFonts w:ascii="Times New Roman" w:hAnsi="Times New Roman" w:cs="Times New Roman"/>
+          <w:sz w:val="24"/>
+          <w:szCs w:val="24"/>
+        </w:rPr>
+        <w:t xml:space="preserve">Figure </w:t>
+      </w:r>
+      <w:r>
+        <w:rPr>
+          <w:rFonts w:ascii="Times New Roman" w:hAnsi="Times New Roman" w:cs="Times New Roman"/>
+          <w:sz w:val="24"/>
+          <w:szCs w:val="24"/>
+        </w:rPr>
+        <w:fldChar w:fldCharType="begin"/>
+      </w:r>
+      <w:r>
+        <w:rPr>
+          <w:rFonts w:ascii="Times New Roman" w:hAnsi="Times New Roman" w:cs="Times New Roman"/>
+          <w:sz w:val="24"/>
+          <w:szCs w:val="24"/>
+        </w:rPr>
+        <w:instrText xml:space="preserve"> SEQ Figure \* ARABIC </w:instrText>
+      </w:r>
+      <w:r>
+        <w:rPr>
+          <w:rFonts w:ascii="Times New Roman" w:hAnsi="Times New Roman" w:cs="Times New Roman"/>
+          <w:sz w:val="24"/>
+          <w:szCs w:val="24"/>
+        </w:rPr>
+        <w:fldChar w:fldCharType="separate"/>
+      </w:r>
+      <w:r>
+        <w:rPr>
+          <w:rFonts w:ascii="Times New Roman" w:hAnsi="Times New Roman" w:cs="Times New Roman"/>
+          <w:noProof/>
+          <w:sz w:val="24"/>
+          <w:szCs w:val="24"/>
+        </w:rPr>
+        <w:t>28</w:t>
+      </w:r>
+      <w:r>
+        <w:rPr>
+          <w:rFonts w:ascii="Times New Roman" w:hAnsi="Times New Roman" w:cs="Times New Roman"/>
+          <w:sz w:val="24"/>
+          <w:szCs w:val="24"/>
+        </w:rPr>
+        <w:fldChar w:fldCharType="end"/>
+      </w:r>
+      <w:r>
+        <w:rPr>
+          <w:rFonts w:ascii="Times New Roman" w:hAnsi="Times New Roman" w:cs="Times New Roman"/>
+          <w:sz w:val="24"/>
+          <w:szCs w:val="24"/>
+        </w:rPr>
+        <w:t xml:space="preserve"> : Le formulaire d'enregistrement des adh</w:t>
+      </w:r>
+      <w:r>
+        <w:rPr>
+          <w:rFonts w:ascii="Times New Roman" w:hAnsi="Times New Roman" w:cs="Times New Roman"/>
+          <w:sz w:val="24"/>
+          <w:szCs w:val="24"/>
+        </w:rPr>
+        <w:t>é</w:t>
+      </w:r>
+      <w:r>
+        <w:rPr>
+          <w:rFonts w:ascii="Times New Roman" w:hAnsi="Times New Roman" w:cs="Times New Roman"/>
+          <w:sz w:val="24"/>
+          <w:szCs w:val="24"/>
+        </w:rPr>
+        <w:t>sions</w:t>
+      </w:r>
+    </w:p>
     <w:sectPr>
-      <w:footerReference w:type="default" r:id="rId24"/>
+      <w:footerReference w:type="default" r:id="rId41"/>
       <w:pgSz w:w="11906" w:h="16838"/>
       <w:pgMar w:top="1417" w:right="1417" w:bottom="1417" w:left="1417" w:header="708" w:footer="708" w:gutter="0"/>
       <w:pgBorders w:offsetFrom="page">
@@ -5685,7 +13365,7 @@
                                   <w:sz w:val="16"/>
                                   <w:szCs w:val="16"/>
                                 </w:rPr>
-                                <w:t>15</w:t>
+                                <w:t>27</w:t>
                               </w:r>
                               <w:r>
                                 <w:rPr>
@@ -5783,7 +13463,7 @@
                             <w:sz w:val="16"/>
                             <w:szCs w:val="16"/>
                           </w:rPr>
-                          <w:t>15</w:t>
+                          <w:t>27</w:t>
                         </w:r>
                         <w:r>
                           <w:rPr>
@@ -6188,6 +13868,92 @@
     </w:lvl>
   </w:abstractNum>
   <w:abstractNum w:abstractNumId="4">
+    <w:nsid w:val="4C3712F1"/>
+    <w:multiLevelType w:val="hybridMultilevel"/>
+    <w:tmpl w:val="FDDA3306"/>
+    <w:lvl w:ilvl="0" w:tplc="040C0019">
+      <w:start w:val="1"/>
+      <w:numFmt w:val="lowerLetter"/>
+      <w:lvlText w:val="%1."/>
+      <w:lvlJc w:val="left"/>
+      <w:pPr>
+        <w:ind w:left="720" w:hanging="360"/>
+      </w:pPr>
+    </w:lvl>
+    <w:lvl w:ilvl="1" w:tplc="040C0019" w:tentative="1">
+      <w:start w:val="1"/>
+      <w:numFmt w:val="lowerLetter"/>
+      <w:lvlText w:val="%2."/>
+      <w:lvlJc w:val="left"/>
+      <w:pPr>
+        <w:ind w:left="1440" w:hanging="360"/>
+      </w:pPr>
+    </w:lvl>
+    <w:lvl w:ilvl="2" w:tplc="040C001B" w:tentative="1">
+      <w:start w:val="1"/>
+      <w:numFmt w:val="lowerRoman"/>
+      <w:lvlText w:val="%3."/>
+      <w:lvlJc w:val="right"/>
+      <w:pPr>
+        <w:ind w:left="2160" w:hanging="180"/>
+      </w:pPr>
+    </w:lvl>
+    <w:lvl w:ilvl="3" w:tplc="040C000F" w:tentative="1">
+      <w:start w:val="1"/>
+      <w:numFmt w:val="decimal"/>
+      <w:lvlText w:val="%4."/>
+      <w:lvlJc w:val="left"/>
+      <w:pPr>
+        <w:ind w:left="2880" w:hanging="360"/>
+      </w:pPr>
+    </w:lvl>
+    <w:lvl w:ilvl="4" w:tplc="040C0019" w:tentative="1">
+      <w:start w:val="1"/>
+      <w:numFmt w:val="lowerLetter"/>
+      <w:lvlText w:val="%5."/>
+      <w:lvlJc w:val="left"/>
+      <w:pPr>
+        <w:ind w:left="3600" w:hanging="360"/>
+      </w:pPr>
+    </w:lvl>
+    <w:lvl w:ilvl="5" w:tplc="040C001B" w:tentative="1">
+      <w:start w:val="1"/>
+      <w:numFmt w:val="lowerRoman"/>
+      <w:lvlText w:val="%6."/>
+      <w:lvlJc w:val="right"/>
+      <w:pPr>
+        <w:ind w:left="4320" w:hanging="180"/>
+      </w:pPr>
+    </w:lvl>
+    <w:lvl w:ilvl="6" w:tplc="040C000F" w:tentative="1">
+      <w:start w:val="1"/>
+      <w:numFmt w:val="decimal"/>
+      <w:lvlText w:val="%7."/>
+      <w:lvlJc w:val="left"/>
+      <w:pPr>
+        <w:ind w:left="5040" w:hanging="360"/>
+      </w:pPr>
+    </w:lvl>
+    <w:lvl w:ilvl="7" w:tplc="040C0019" w:tentative="1">
+      <w:start w:val="1"/>
+      <w:numFmt w:val="lowerLetter"/>
+      <w:lvlText w:val="%8."/>
+      <w:lvlJc w:val="left"/>
+      <w:pPr>
+        <w:ind w:left="5760" w:hanging="360"/>
+      </w:pPr>
+    </w:lvl>
+    <w:lvl w:ilvl="8" w:tplc="040C001B" w:tentative="1">
+      <w:start w:val="1"/>
+      <w:numFmt w:val="lowerRoman"/>
+      <w:lvlText w:val="%9."/>
+      <w:lvlJc w:val="right"/>
+      <w:pPr>
+        <w:ind w:left="6480" w:hanging="180"/>
+      </w:pPr>
+    </w:lvl>
+  </w:abstractNum>
+  <w:abstractNum w:abstractNumId="5">
     <w:nsid w:val="4C4A0516"/>
     <w:multiLevelType w:val="hybridMultilevel"/>
     <w:tmpl w:val="DFA8B274"/>
@@ -6273,10 +14039,10 @@
       </w:pPr>
     </w:lvl>
   </w:abstractNum>
-  <w:abstractNum w:abstractNumId="5">
+  <w:abstractNum w:abstractNumId="6">
     <w:nsid w:val="509B01C5"/>
     <w:multiLevelType w:val="hybridMultilevel"/>
-    <w:tmpl w:val="022802C8"/>
+    <w:tmpl w:val="09C4205A"/>
     <w:lvl w:ilvl="0" w:tplc="040C0015">
       <w:start w:val="1"/>
       <w:numFmt w:val="upperLetter"/>
@@ -6359,7 +14125,7 @@
       </w:pPr>
     </w:lvl>
   </w:abstractNum>
-  <w:abstractNum w:abstractNumId="6">
+  <w:abstractNum w:abstractNumId="7">
     <w:nsid w:val="50B3242B"/>
     <w:multiLevelType w:val="hybridMultilevel"/>
     <w:tmpl w:val="7E666CC8"/>
@@ -6471,7 +14237,7 @@
       </w:rPr>
     </w:lvl>
   </w:abstractNum>
-  <w:abstractNum w:abstractNumId="7">
+  <w:abstractNum w:abstractNumId="8">
     <w:nsid w:val="5B4B256F"/>
     <w:multiLevelType w:val="hybridMultilevel"/>
     <w:tmpl w:val="B4EE8F1A"/>
@@ -6557,14 +14323,14 @@
       </w:pPr>
     </w:lvl>
   </w:abstractNum>
-  <w:abstractNum w:abstractNumId="8">
-    <w:nsid w:val="69E55475"/>
+  <w:abstractNum w:abstractNumId="9">
+    <w:nsid w:val="69967C36"/>
     <w:multiLevelType w:val="hybridMultilevel"/>
-    <w:tmpl w:val="D0F6EE62"/>
-    <w:lvl w:ilvl="0" w:tplc="040C0019">
+    <w:tmpl w:val="CF744C60"/>
+    <w:lvl w:ilvl="0" w:tplc="040C0011">
       <w:start w:val="1"/>
-      <w:numFmt w:val="lowerLetter"/>
-      <w:lvlText w:val="%1."/>
+      <w:numFmt w:val="decimal"/>
+      <w:lvlText w:val="%1)"/>
       <w:lvlJc w:val="left"/>
       <w:pPr>
         <w:ind w:left="720" w:hanging="360"/>
@@ -6643,14 +14409,100 @@
       </w:pPr>
     </w:lvl>
   </w:abstractNum>
+  <w:abstractNum w:abstractNumId="10">
+    <w:nsid w:val="69E55475"/>
+    <w:multiLevelType w:val="hybridMultilevel"/>
+    <w:tmpl w:val="FDDA3306"/>
+    <w:lvl w:ilvl="0" w:tplc="040C0019">
+      <w:start w:val="1"/>
+      <w:numFmt w:val="lowerLetter"/>
+      <w:lvlText w:val="%1."/>
+      <w:lvlJc w:val="left"/>
+      <w:pPr>
+        <w:ind w:left="720" w:hanging="360"/>
+      </w:pPr>
+    </w:lvl>
+    <w:lvl w:ilvl="1" w:tplc="040C0019" w:tentative="1">
+      <w:start w:val="1"/>
+      <w:numFmt w:val="lowerLetter"/>
+      <w:lvlText w:val="%2."/>
+      <w:lvlJc w:val="left"/>
+      <w:pPr>
+        <w:ind w:left="1440" w:hanging="360"/>
+      </w:pPr>
+    </w:lvl>
+    <w:lvl w:ilvl="2" w:tplc="040C001B" w:tentative="1">
+      <w:start w:val="1"/>
+      <w:numFmt w:val="lowerRoman"/>
+      <w:lvlText w:val="%3."/>
+      <w:lvlJc w:val="right"/>
+      <w:pPr>
+        <w:ind w:left="2160" w:hanging="180"/>
+      </w:pPr>
+    </w:lvl>
+    <w:lvl w:ilvl="3" w:tplc="040C000F" w:tentative="1">
+      <w:start w:val="1"/>
+      <w:numFmt w:val="decimal"/>
+      <w:lvlText w:val="%4."/>
+      <w:lvlJc w:val="left"/>
+      <w:pPr>
+        <w:ind w:left="2880" w:hanging="360"/>
+      </w:pPr>
+    </w:lvl>
+    <w:lvl w:ilvl="4" w:tplc="040C0019" w:tentative="1">
+      <w:start w:val="1"/>
+      <w:numFmt w:val="lowerLetter"/>
+      <w:lvlText w:val="%5."/>
+      <w:lvlJc w:val="left"/>
+      <w:pPr>
+        <w:ind w:left="3600" w:hanging="360"/>
+      </w:pPr>
+    </w:lvl>
+    <w:lvl w:ilvl="5" w:tplc="040C001B" w:tentative="1">
+      <w:start w:val="1"/>
+      <w:numFmt w:val="lowerRoman"/>
+      <w:lvlText w:val="%6."/>
+      <w:lvlJc w:val="right"/>
+      <w:pPr>
+        <w:ind w:left="4320" w:hanging="180"/>
+      </w:pPr>
+    </w:lvl>
+    <w:lvl w:ilvl="6" w:tplc="040C000F" w:tentative="1">
+      <w:start w:val="1"/>
+      <w:numFmt w:val="decimal"/>
+      <w:lvlText w:val="%7."/>
+      <w:lvlJc w:val="left"/>
+      <w:pPr>
+        <w:ind w:left="5040" w:hanging="360"/>
+      </w:pPr>
+    </w:lvl>
+    <w:lvl w:ilvl="7" w:tplc="040C0019" w:tentative="1">
+      <w:start w:val="1"/>
+      <w:numFmt w:val="lowerLetter"/>
+      <w:lvlText w:val="%8."/>
+      <w:lvlJc w:val="left"/>
+      <w:pPr>
+        <w:ind w:left="5760" w:hanging="360"/>
+      </w:pPr>
+    </w:lvl>
+    <w:lvl w:ilvl="8" w:tplc="040C001B" w:tentative="1">
+      <w:start w:val="1"/>
+      <w:numFmt w:val="lowerRoman"/>
+      <w:lvlText w:val="%9."/>
+      <w:lvlJc w:val="right"/>
+      <w:pPr>
+        <w:ind w:left="6480" w:hanging="180"/>
+      </w:pPr>
+    </w:lvl>
+  </w:abstractNum>
   <w:num w:numId="1">
-    <w:abstractNumId w:val="4"/>
+    <w:abstractNumId w:val="5"/>
   </w:num>
   <w:num w:numId="2">
     <w:abstractNumId w:val="0"/>
   </w:num>
   <w:num w:numId="3">
-    <w:abstractNumId w:val="6"/>
+    <w:abstractNumId w:val="7"/>
   </w:num>
   <w:num w:numId="4">
     <w:abstractNumId w:val="2"/>
@@ -6662,13 +14514,19 @@
     <w:abstractNumId w:val="1"/>
   </w:num>
   <w:num w:numId="7">
-    <w:abstractNumId w:val="7"/>
+    <w:abstractNumId w:val="8"/>
   </w:num>
   <w:num w:numId="8">
-    <w:abstractNumId w:val="8"/>
+    <w:abstractNumId w:val="10"/>
   </w:num>
   <w:num w:numId="9">
-    <w:abstractNumId w:val="5"/>
+    <w:abstractNumId w:val="6"/>
+  </w:num>
+  <w:num w:numId="10">
+    <w:abstractNumId w:val="4"/>
+  </w:num>
+  <w:num w:numId="11">
+    <w:abstractNumId w:val="9"/>
   </w:num>
 </w:numbering>
 </file>
@@ -7087,6 +14945,25 @@
       <w:szCs w:val="18"/>
     </w:rPr>
   </w:style>
+  <w:style w:type="table" w:styleId="Grilledutableau">
+    <w:name w:val="Table Grid"/>
+    <w:basedOn w:val="TableauNormal"/>
+    <w:uiPriority w:val="59"/>
+    <w:rsid w:val="00870CE8"/>
+    <w:pPr>
+      <w:spacing w:after="0" w:line="240" w:lineRule="auto"/>
+    </w:pPr>
+    <w:tblPr>
+      <w:tblBorders>
+        <w:top w:val="single" w:sz="4" w:space="0" w:color="auto"/>
+        <w:left w:val="single" w:sz="4" w:space="0" w:color="auto"/>
+        <w:bottom w:val="single" w:sz="4" w:space="0" w:color="auto"/>
+        <w:right w:val="single" w:sz="4" w:space="0" w:color="auto"/>
+        <w:insideH w:val="single" w:sz="4" w:space="0" w:color="auto"/>
+        <w:insideV w:val="single" w:sz="4" w:space="0" w:color="auto"/>
+      </w:tblBorders>
+    </w:tblPr>
+  </w:style>
 </w:styles>
 </file>
 
@@ -7504,6 +15381,25 @@
       <w:szCs w:val="18"/>
     </w:rPr>
   </w:style>
+  <w:style w:type="table" w:styleId="Grilledutableau">
+    <w:name w:val="Table Grid"/>
+    <w:basedOn w:val="TableauNormal"/>
+    <w:uiPriority w:val="59"/>
+    <w:rsid w:val="00870CE8"/>
+    <w:pPr>
+      <w:spacing w:after="0" w:line="240" w:lineRule="auto"/>
+    </w:pPr>
+    <w:tblPr>
+      <w:tblBorders>
+        <w:top w:val="single" w:sz="4" w:space="0" w:color="auto"/>
+        <w:left w:val="single" w:sz="4" w:space="0" w:color="auto"/>
+        <w:bottom w:val="single" w:sz="4" w:space="0" w:color="auto"/>
+        <w:right w:val="single" w:sz="4" w:space="0" w:color="auto"/>
+        <w:insideH w:val="single" w:sz="4" w:space="0" w:color="auto"/>
+        <w:insideV w:val="single" w:sz="4" w:space="0" w:color="auto"/>
+      </w:tblBorders>
+    </w:tblPr>
+  </w:style>
 </w:styles>
 </file>
 
@@ -7797,7 +15693,7 @@
 </file>
 
 <file path=customXml/itemProps1.xml><?xml version="1.0" encoding="utf-8"?>
-<ds:datastoreItem xmlns:ds="http://schemas.openxmlformats.org/officeDocument/2006/customXml" ds:itemID="{124B805F-7BF7-4BF0-97FC-34DDA3DD7C69}">
+<ds:datastoreItem xmlns:ds="http://schemas.openxmlformats.org/officeDocument/2006/customXml" ds:itemID="{EA870B59-AF4C-48D9-9E85-C097B1BF4A33}">
   <ds:schemaRefs>
     <ds:schemaRef ds:uri="http://schemas.openxmlformats.org/officeDocument/2006/bibliography"/>
   </ds:schemaRefs>

--- a/doc/rapport_Soamada.docx
+++ b/doc/rapport_Soamada.docx
@@ -28,9 +28,8 @@
           <w:sz w:val="24"/>
           <w:szCs w:val="24"/>
         </w:rPr>
-        <w:t xml:space="preserve">Pour ce stage, je souhaiterai remercier l’association MEIM France qui travaille avec </w:t>
-      </w:r>
-      <w:proofErr w:type="spellStart"/>
+        <w:t>Pour ce stage, je souhaiterai remercier l’association MEIM France qui travaille avec Soamada 28 de m’avoir accueilli.</w:t>
+      </w:r>
       <w:r>
         <w:rPr>
           <w:rFonts w:ascii="Times New Roman" w:hAnsi="Times New Roman" w:cs="Times New Roman"/>
@@ -38,9 +37,8 @@
           <w:sz w:val="24"/>
           <w:szCs w:val="24"/>
         </w:rPr>
-        <w:t>Soamada</w:t>
-      </w:r>
-      <w:proofErr w:type="spellEnd"/>
+        <w:t xml:space="preserve"> Et en particulier </w:t>
+      </w:r>
       <w:r>
         <w:rPr>
           <w:rFonts w:ascii="Times New Roman" w:hAnsi="Times New Roman" w:cs="Times New Roman"/>
@@ -48,7 +46,7 @@
           <w:sz w:val="24"/>
           <w:szCs w:val="24"/>
         </w:rPr>
-        <w:t xml:space="preserve"> 28 de m’avoir accueilli.</w:t>
+        <w:t>Ruben</w:t>
       </w:r>
       <w:r>
         <w:rPr>
@@ -57,7 +55,7 @@
           <w:sz w:val="24"/>
           <w:szCs w:val="24"/>
         </w:rPr>
-        <w:t xml:space="preserve"> Et en particulier </w:t>
+        <w:t xml:space="preserve"> ANDRIA</w:t>
       </w:r>
       <w:r>
         <w:rPr>
@@ -66,7 +64,7 @@
           <w:sz w:val="24"/>
           <w:szCs w:val="24"/>
         </w:rPr>
-        <w:t>Ruben</w:t>
+        <w:t xml:space="preserve">FEHIVOLARISOA le </w:t>
       </w:r>
       <w:r>
         <w:rPr>
@@ -75,7 +73,7 @@
           <w:sz w:val="24"/>
           <w:szCs w:val="24"/>
         </w:rPr>
-        <w:t xml:space="preserve"> ANDRIA</w:t>
+        <w:t>président</w:t>
       </w:r>
       <w:r>
         <w:rPr>
@@ -84,7 +82,7 @@
           <w:sz w:val="24"/>
           <w:szCs w:val="24"/>
         </w:rPr>
-        <w:t xml:space="preserve">FEHIVOLARISOA le </w:t>
+        <w:t xml:space="preserve"> de l’association</w:t>
       </w:r>
       <w:r>
         <w:rPr>
@@ -93,7 +91,7 @@
           <w:sz w:val="24"/>
           <w:szCs w:val="24"/>
         </w:rPr>
-        <w:t>président</w:t>
+        <w:t xml:space="preserve"> et</w:t>
       </w:r>
       <w:r>
         <w:rPr>
@@ -102,7 +100,7 @@
           <w:sz w:val="24"/>
           <w:szCs w:val="24"/>
         </w:rPr>
-        <w:t xml:space="preserve"> de l’association</w:t>
+        <w:t xml:space="preserve"> celui qui se charge de la partie administrative</w:t>
       </w:r>
       <w:r>
         <w:rPr>
@@ -111,7 +109,7 @@
           <w:sz w:val="24"/>
           <w:szCs w:val="24"/>
         </w:rPr>
-        <w:t xml:space="preserve"> et</w:t>
+        <w:t xml:space="preserve">, son </w:t>
       </w:r>
       <w:r>
         <w:rPr>
@@ -120,7 +118,7 @@
           <w:sz w:val="24"/>
           <w:szCs w:val="24"/>
         </w:rPr>
-        <w:t xml:space="preserve"> celui qui se charge de la partie administrative</w:t>
+        <w:t>papa</w:t>
       </w:r>
       <w:r>
         <w:rPr>
@@ -129,7 +127,7 @@
           <w:sz w:val="24"/>
           <w:szCs w:val="24"/>
         </w:rPr>
-        <w:t xml:space="preserve">, son </w:t>
+        <w:t xml:space="preserve"> </w:t>
       </w:r>
       <w:r>
         <w:rPr>
@@ -138,7 +136,7 @@
           <w:sz w:val="24"/>
           <w:szCs w:val="24"/>
         </w:rPr>
-        <w:t>papa</w:t>
+        <w:t>Renaud trésorier de l’association</w:t>
       </w:r>
       <w:r>
         <w:rPr>
@@ -147,7 +145,7 @@
           <w:sz w:val="24"/>
           <w:szCs w:val="24"/>
         </w:rPr>
-        <w:t xml:space="preserve"> </w:t>
+        <w:t xml:space="preserve"> et son autre fils Elie qui est en charge de </w:t>
       </w:r>
       <w:r>
         <w:rPr>
@@ -156,7 +154,7 @@
           <w:sz w:val="24"/>
           <w:szCs w:val="24"/>
         </w:rPr>
-        <w:t>Renaud trésorier de l’association</w:t>
+        <w:t>la partie</w:t>
       </w:r>
       <w:r>
         <w:rPr>
@@ -165,17 +163,19 @@
           <w:sz w:val="24"/>
           <w:szCs w:val="24"/>
         </w:rPr>
-        <w:t xml:space="preserve"> et son autre fils Elie qui est en charge de </w:t>
-      </w:r>
-      <w:r>
+        <w:t xml:space="preserve"> technique informatique.</w:t>
+      </w:r>
+    </w:p>
+    <w:p>
+      <w:pPr>
+        <w:jc w:val="both"/>
         <w:rPr>
           <w:rFonts w:ascii="Times New Roman" w:hAnsi="Times New Roman" w:cs="Times New Roman"/>
           <w:i/>
           <w:sz w:val="24"/>
           <w:szCs w:val="24"/>
         </w:rPr>
-        <w:t>la partie</w:t>
-      </w:r>
+      </w:pPr>
       <w:r>
         <w:rPr>
           <w:rFonts w:ascii="Times New Roman" w:hAnsi="Times New Roman" w:cs="Times New Roman"/>
@@ -183,7 +183,43 @@
           <w:sz w:val="24"/>
           <w:szCs w:val="24"/>
         </w:rPr>
-        <w:t xml:space="preserve"> technique informatique.</w:t>
+        <w:t xml:space="preserve">Je tenais à remercier </w:t>
+      </w:r>
+      <w:r>
+        <w:rPr>
+          <w:rFonts w:ascii="Times New Roman" w:hAnsi="Times New Roman" w:cs="Times New Roman"/>
+          <w:i/>
+          <w:sz w:val="24"/>
+          <w:szCs w:val="24"/>
+        </w:rPr>
+        <w:t xml:space="preserve">aussi </w:t>
+      </w:r>
+      <w:r>
+        <w:rPr>
+          <w:rFonts w:ascii="Times New Roman" w:hAnsi="Times New Roman" w:cs="Times New Roman"/>
+          <w:i/>
+          <w:sz w:val="24"/>
+          <w:szCs w:val="24"/>
+        </w:rPr>
+        <w:t>Lior CHAMLA, Maryam BOUCHAMI, Arthur JANSSENS, Emmanuel RAVRAT</w:t>
+      </w:r>
+      <w:r>
+        <w:rPr>
+          <w:rFonts w:ascii="Times New Roman" w:hAnsi="Times New Roman" w:cs="Times New Roman"/>
+          <w:i/>
+          <w:sz w:val="24"/>
+          <w:szCs w:val="24"/>
+        </w:rPr>
+        <w:t xml:space="preserve">, GRAFIKART, ROAD TO DEV et OPENCLASSROOM  </w:t>
+      </w:r>
+      <w:r>
+        <w:rPr>
+          <w:rFonts w:ascii="Times New Roman" w:hAnsi="Times New Roman" w:cs="Times New Roman"/>
+          <w:i/>
+          <w:sz w:val="24"/>
+          <w:szCs w:val="24"/>
+        </w:rPr>
+        <w:t>pour leurs supports précieux sur le web.</w:t>
       </w:r>
     </w:p>
     <w:p>
@@ -203,7 +239,7 @@
           <w:sz w:val="24"/>
           <w:szCs w:val="24"/>
         </w:rPr>
-        <w:t xml:space="preserve">Je tenais à remercier </w:t>
+        <w:t>Alexandre BACCO pour son l</w:t>
       </w:r>
       <w:r>
         <w:rPr>
@@ -212,19 +248,19 @@
           <w:sz w:val="24"/>
           <w:szCs w:val="24"/>
         </w:rPr>
-        <w:t xml:space="preserve">aussi </w:t>
-      </w:r>
-      <w:proofErr w:type="spellStart"/>
-      <w:r>
+        <w:t>ivre sur le Framework Symfony 3 aux éditions Eyrolles.</w:t>
+      </w:r>
+    </w:p>
+    <w:p>
+      <w:pPr>
+        <w:jc w:val="both"/>
         <w:rPr>
           <w:rFonts w:ascii="Times New Roman" w:hAnsi="Times New Roman" w:cs="Times New Roman"/>
           <w:i/>
           <w:sz w:val="24"/>
           <w:szCs w:val="24"/>
         </w:rPr>
-        <w:t>Lior</w:t>
-      </w:r>
-      <w:proofErr w:type="spellEnd"/>
+      </w:pPr>
       <w:r>
         <w:rPr>
           <w:rFonts w:ascii="Times New Roman" w:hAnsi="Times New Roman" w:cs="Times New Roman"/>
@@ -232,9 +268,8 @@
           <w:sz w:val="24"/>
           <w:szCs w:val="24"/>
         </w:rPr>
-        <w:t xml:space="preserve"> CHAMLA, </w:t>
-      </w:r>
-      <w:proofErr w:type="spellStart"/>
+        <w:t>Je tenais à remercier aussi Claire QUESNEL ma formatrice de communication à la formation « Concepteur</w:t>
+      </w:r>
       <w:r>
         <w:rPr>
           <w:rFonts w:ascii="Times New Roman" w:hAnsi="Times New Roman" w:cs="Times New Roman"/>
@@ -242,9 +277,8 @@
           <w:sz w:val="24"/>
           <w:szCs w:val="24"/>
         </w:rPr>
-        <w:t>Maryam</w:t>
-      </w:r>
-      <w:proofErr w:type="spellEnd"/>
+        <w:t>(rice)</w:t>
+      </w:r>
       <w:r>
         <w:rPr>
           <w:rFonts w:ascii="Times New Roman" w:hAnsi="Times New Roman" w:cs="Times New Roman"/>
@@ -252,7 +286,7 @@
           <w:sz w:val="24"/>
           <w:szCs w:val="24"/>
         </w:rPr>
-        <w:t xml:space="preserve"> BOUCHAMI, Arthur JANSSENS, Emmanuel RAVRAT</w:t>
+        <w:t xml:space="preserve"> Développeur</w:t>
       </w:r>
       <w:r>
         <w:rPr>
@@ -261,163 +295,7 @@
           <w:sz w:val="24"/>
           <w:szCs w:val="24"/>
         </w:rPr>
-        <w:t xml:space="preserve">, GRAFIKART, ROAD TO DEV et OPENCLASSROOM  </w:t>
-      </w:r>
-      <w:r>
-        <w:rPr>
-          <w:rFonts w:ascii="Times New Roman" w:hAnsi="Times New Roman" w:cs="Times New Roman"/>
-          <w:i/>
-          <w:sz w:val="24"/>
-          <w:szCs w:val="24"/>
-        </w:rPr>
-        <w:t>pour leurs supports précieux sur le web.</w:t>
-      </w:r>
-    </w:p>
-    <w:p>
-      <w:pPr>
-        <w:jc w:val="both"/>
-        <w:rPr>
-          <w:rFonts w:ascii="Times New Roman" w:hAnsi="Times New Roman" w:cs="Times New Roman"/>
-          <w:i/>
-          <w:sz w:val="24"/>
-          <w:szCs w:val="24"/>
-        </w:rPr>
-      </w:pPr>
-      <w:r>
-        <w:rPr>
-          <w:rFonts w:ascii="Times New Roman" w:hAnsi="Times New Roman" w:cs="Times New Roman"/>
-          <w:i/>
-          <w:sz w:val="24"/>
-          <w:szCs w:val="24"/>
-        </w:rPr>
-        <w:t>Alexandre BACCO pour son l</w:t>
-      </w:r>
-      <w:r>
-        <w:rPr>
-          <w:rFonts w:ascii="Times New Roman" w:hAnsi="Times New Roman" w:cs="Times New Roman"/>
-          <w:i/>
-          <w:sz w:val="24"/>
-          <w:szCs w:val="24"/>
-        </w:rPr>
-        <w:t xml:space="preserve">ivre sur le Framework </w:t>
-      </w:r>
-      <w:proofErr w:type="spellStart"/>
-      <w:r>
-        <w:rPr>
-          <w:rFonts w:ascii="Times New Roman" w:hAnsi="Times New Roman" w:cs="Times New Roman"/>
-          <w:i/>
-          <w:sz w:val="24"/>
-          <w:szCs w:val="24"/>
-        </w:rPr>
-        <w:t>Symfony</w:t>
-      </w:r>
-      <w:proofErr w:type="spellEnd"/>
-      <w:r>
-        <w:rPr>
-          <w:rFonts w:ascii="Times New Roman" w:hAnsi="Times New Roman" w:cs="Times New Roman"/>
-          <w:i/>
-          <w:sz w:val="24"/>
-          <w:szCs w:val="24"/>
-        </w:rPr>
-        <w:t xml:space="preserve"> 3 aux éditions Eyrolles.</w:t>
-      </w:r>
-    </w:p>
-    <w:p>
-      <w:pPr>
-        <w:jc w:val="both"/>
-        <w:rPr>
-          <w:rFonts w:ascii="Times New Roman" w:hAnsi="Times New Roman" w:cs="Times New Roman"/>
-          <w:i/>
-          <w:sz w:val="24"/>
-          <w:szCs w:val="24"/>
-        </w:rPr>
-      </w:pPr>
-      <w:r>
-        <w:rPr>
-          <w:rFonts w:ascii="Times New Roman" w:hAnsi="Times New Roman" w:cs="Times New Roman"/>
-          <w:i/>
-          <w:sz w:val="24"/>
-          <w:szCs w:val="24"/>
-        </w:rPr>
-        <w:t>Je tenais à remercier aussi Claire QUESNEL ma formatrice de communication à la formation « </w:t>
-      </w:r>
-      <w:proofErr w:type="gramStart"/>
-      <w:r>
-        <w:rPr>
-          <w:rFonts w:ascii="Times New Roman" w:hAnsi="Times New Roman" w:cs="Times New Roman"/>
-          <w:i/>
-          <w:sz w:val="24"/>
-          <w:szCs w:val="24"/>
-        </w:rPr>
-        <w:t>Concepteur</w:t>
-      </w:r>
-      <w:r>
-        <w:rPr>
-          <w:rFonts w:ascii="Times New Roman" w:hAnsi="Times New Roman" w:cs="Times New Roman"/>
-          <w:i/>
-          <w:sz w:val="24"/>
-          <w:szCs w:val="24"/>
-        </w:rPr>
-        <w:t>(</w:t>
-      </w:r>
-      <w:proofErr w:type="spellStart"/>
-      <w:proofErr w:type="gramEnd"/>
-      <w:r>
-        <w:rPr>
-          <w:rFonts w:ascii="Times New Roman" w:hAnsi="Times New Roman" w:cs="Times New Roman"/>
-          <w:i/>
-          <w:sz w:val="24"/>
-          <w:szCs w:val="24"/>
-        </w:rPr>
-        <w:t>rice</w:t>
-      </w:r>
-      <w:proofErr w:type="spellEnd"/>
-      <w:r>
-        <w:rPr>
-          <w:rFonts w:ascii="Times New Roman" w:hAnsi="Times New Roman" w:cs="Times New Roman"/>
-          <w:i/>
-          <w:sz w:val="24"/>
-          <w:szCs w:val="24"/>
-        </w:rPr>
-        <w:t>)</w:t>
-      </w:r>
-      <w:r>
-        <w:rPr>
-          <w:rFonts w:ascii="Times New Roman" w:hAnsi="Times New Roman" w:cs="Times New Roman"/>
-          <w:i/>
-          <w:sz w:val="24"/>
-          <w:szCs w:val="24"/>
-        </w:rPr>
-        <w:t xml:space="preserve"> Développeur</w:t>
-      </w:r>
-      <w:r>
-        <w:rPr>
-          <w:rFonts w:ascii="Times New Roman" w:hAnsi="Times New Roman" w:cs="Times New Roman"/>
-          <w:i/>
-          <w:sz w:val="24"/>
-          <w:szCs w:val="24"/>
-        </w:rPr>
-        <w:t>(</w:t>
-      </w:r>
-      <w:proofErr w:type="spellStart"/>
-      <w:r>
-        <w:rPr>
-          <w:rFonts w:ascii="Times New Roman" w:hAnsi="Times New Roman" w:cs="Times New Roman"/>
-          <w:i/>
-          <w:sz w:val="24"/>
-          <w:szCs w:val="24"/>
-        </w:rPr>
-        <w:t>euse</w:t>
-      </w:r>
-      <w:proofErr w:type="spellEnd"/>
-      <w:r>
-        <w:rPr>
-          <w:rFonts w:ascii="Times New Roman" w:hAnsi="Times New Roman" w:cs="Times New Roman"/>
-          <w:i/>
-          <w:sz w:val="24"/>
-          <w:szCs w:val="24"/>
-        </w:rPr>
-        <w:t>)</w:t>
+        <w:t>(euse)</w:t>
       </w:r>
       <w:r>
         <w:rPr>
@@ -665,25 +543,7 @@
           <w:sz w:val="24"/>
           <w:szCs w:val="24"/>
         </w:rPr>
-        <w:t>(</w:t>
-      </w:r>
-      <w:proofErr w:type="spellStart"/>
-      <w:r>
-        <w:rPr>
-          <w:rFonts w:ascii="Times New Roman" w:hAnsi="Times New Roman" w:cs="Times New Roman"/>
-          <w:sz w:val="24"/>
-          <w:szCs w:val="24"/>
-        </w:rPr>
-        <w:t>rice</w:t>
-      </w:r>
-      <w:proofErr w:type="spellEnd"/>
-      <w:r>
-        <w:rPr>
-          <w:rFonts w:ascii="Times New Roman" w:hAnsi="Times New Roman" w:cs="Times New Roman"/>
-          <w:sz w:val="24"/>
-          <w:szCs w:val="24"/>
-        </w:rPr>
-        <w:t>)</w:t>
+        <w:t>(rice)</w:t>
       </w:r>
       <w:r>
         <w:rPr>
@@ -715,25 +575,7 @@
           <w:sz w:val="24"/>
           <w:szCs w:val="24"/>
         </w:rPr>
-        <w:t>(</w:t>
-      </w:r>
-      <w:proofErr w:type="spellStart"/>
-      <w:r>
-        <w:rPr>
-          <w:rFonts w:ascii="Times New Roman" w:hAnsi="Times New Roman" w:cs="Times New Roman"/>
-          <w:sz w:val="24"/>
-          <w:szCs w:val="24"/>
-        </w:rPr>
-        <w:t>euse</w:t>
-      </w:r>
-      <w:proofErr w:type="spellEnd"/>
-      <w:r>
-        <w:rPr>
-          <w:rFonts w:ascii="Times New Roman" w:hAnsi="Times New Roman" w:cs="Times New Roman"/>
-          <w:sz w:val="24"/>
-          <w:szCs w:val="24"/>
-        </w:rPr>
-        <w:t>)</w:t>
+        <w:t>(euse)</w:t>
       </w:r>
       <w:r>
         <w:rPr>
@@ -799,7 +641,6 @@
         </w:rPr>
         <w:t>MOE (maitrise d’</w:t>
       </w:r>
-      <w:proofErr w:type="spellStart"/>
       <w:r>
         <w:rPr>
           <w:rFonts w:ascii="Times New Roman" w:hAnsi="Times New Roman" w:cs="Times New Roman"/>
@@ -814,16 +655,7 @@
           <w:sz w:val="24"/>
           <w:szCs w:val="24"/>
         </w:rPr>
-        <w:t>vre</w:t>
-      </w:r>
-      <w:proofErr w:type="spellEnd"/>
-      <w:r>
-        <w:rPr>
-          <w:rFonts w:ascii="Times New Roman" w:hAnsi="Times New Roman" w:cs="Times New Roman"/>
-          <w:sz w:val="24"/>
-          <w:szCs w:val="24"/>
-        </w:rPr>
-        <w:t>)</w:t>
+        <w:t>vre)</w:t>
       </w:r>
       <w:r>
         <w:rPr>
@@ -847,25 +679,7 @@
           <w:sz w:val="24"/>
           <w:szCs w:val="24"/>
         </w:rPr>
-        <w:t>(</w:t>
-      </w:r>
-      <w:proofErr w:type="spellStart"/>
-      <w:r>
-        <w:rPr>
-          <w:rFonts w:ascii="Times New Roman" w:hAnsi="Times New Roman" w:cs="Times New Roman"/>
-          <w:sz w:val="24"/>
-          <w:szCs w:val="24"/>
-        </w:rPr>
-        <w:t>euse</w:t>
-      </w:r>
-      <w:proofErr w:type="spellEnd"/>
-      <w:r>
-        <w:rPr>
-          <w:rFonts w:ascii="Times New Roman" w:hAnsi="Times New Roman" w:cs="Times New Roman"/>
-          <w:sz w:val="24"/>
-          <w:szCs w:val="24"/>
-        </w:rPr>
-        <w:t>)</w:t>
+        <w:t>(euse)</w:t>
       </w:r>
       <w:r>
         <w:rPr>
@@ -929,25 +743,7 @@
           <w:sz w:val="24"/>
           <w:szCs w:val="24"/>
         </w:rPr>
-        <w:t>(</w:t>
-      </w:r>
-      <w:proofErr w:type="spellStart"/>
-      <w:r>
-        <w:rPr>
-          <w:rFonts w:ascii="Times New Roman" w:hAnsi="Times New Roman" w:cs="Times New Roman"/>
-          <w:sz w:val="24"/>
-          <w:szCs w:val="24"/>
-        </w:rPr>
-        <w:t>euse</w:t>
-      </w:r>
-      <w:proofErr w:type="spellEnd"/>
-      <w:r>
-        <w:rPr>
-          <w:rFonts w:ascii="Times New Roman" w:hAnsi="Times New Roman" w:cs="Times New Roman"/>
-          <w:sz w:val="24"/>
-          <w:szCs w:val="24"/>
-        </w:rPr>
-        <w:t>)</w:t>
+        <w:t>(euse)</w:t>
       </w:r>
       <w:r>
         <w:rPr>
@@ -1099,25 +895,7 @@
           <w:sz w:val="24"/>
           <w:szCs w:val="24"/>
         </w:rPr>
-        <w:t xml:space="preserve">s dans le </w:t>
-      </w:r>
-      <w:proofErr w:type="spellStart"/>
-      <w:r>
-        <w:rPr>
-          <w:rFonts w:ascii="Times New Roman" w:hAnsi="Times New Roman" w:cs="Times New Roman"/>
-          <w:sz w:val="24"/>
-          <w:szCs w:val="24"/>
-        </w:rPr>
-        <w:t>Référenciel</w:t>
-      </w:r>
-      <w:proofErr w:type="spellEnd"/>
-      <w:r>
-        <w:rPr>
-          <w:rFonts w:ascii="Times New Roman" w:hAnsi="Times New Roman" w:cs="Times New Roman"/>
-          <w:sz w:val="24"/>
-          <w:szCs w:val="24"/>
-        </w:rPr>
-        <w:t xml:space="preserve"> d’Activités Compétence</w:t>
+        <w:t>s dans le Référenciel d’Activités Compétence</w:t>
       </w:r>
       <w:r>
         <w:rPr>
@@ -1189,105 +967,15 @@
           <w:sz w:val="24"/>
           <w:szCs w:val="24"/>
         </w:rPr>
-        <w:t xml:space="preserve">ai </w:t>
-      </w:r>
-      <w:proofErr w:type="spellStart"/>
-      <w:r>
-        <w:rPr>
-          <w:rFonts w:ascii="Times New Roman" w:hAnsi="Times New Roman" w:cs="Times New Roman"/>
-          <w:sz w:val="24"/>
-          <w:szCs w:val="24"/>
-        </w:rPr>
-        <w:t>fais</w:t>
-      </w:r>
-      <w:proofErr w:type="spellEnd"/>
-      <w:r>
-        <w:rPr>
-          <w:rFonts w:ascii="Times New Roman" w:hAnsi="Times New Roman" w:cs="Times New Roman"/>
-          <w:sz w:val="24"/>
-          <w:szCs w:val="24"/>
-        </w:rPr>
-        <w:t xml:space="preserve"> pendant la période en milieu professionnel</w:t>
-      </w:r>
-      <w:r>
-        <w:rPr>
-          <w:rFonts w:ascii="Times New Roman" w:hAnsi="Times New Roman" w:cs="Times New Roman"/>
-          <w:sz w:val="24"/>
-          <w:szCs w:val="24"/>
-        </w:rPr>
-        <w:t xml:space="preserve">. Ce stage je l’ai effectué dans des associations appelées </w:t>
-      </w:r>
-      <w:proofErr w:type="spellStart"/>
-      <w:r>
-        <w:rPr>
-          <w:rFonts w:ascii="Times New Roman" w:hAnsi="Times New Roman" w:cs="Times New Roman"/>
-          <w:sz w:val="24"/>
-          <w:szCs w:val="24"/>
-        </w:rPr>
-        <w:t>Soamada</w:t>
-      </w:r>
-      <w:proofErr w:type="spellEnd"/>
-      <w:r>
-        <w:rPr>
-          <w:rFonts w:ascii="Times New Roman" w:hAnsi="Times New Roman" w:cs="Times New Roman"/>
-          <w:sz w:val="24"/>
-          <w:szCs w:val="24"/>
-        </w:rPr>
-        <w:t xml:space="preserve"> 28 et MEIM France. MEIM France est l’association qui m’a reçu et </w:t>
-      </w:r>
-      <w:proofErr w:type="spellStart"/>
-      <w:r>
-        <w:rPr>
-          <w:rFonts w:ascii="Times New Roman" w:hAnsi="Times New Roman" w:cs="Times New Roman"/>
-          <w:sz w:val="24"/>
-          <w:szCs w:val="24"/>
-        </w:rPr>
-        <w:t>Soamada</w:t>
-      </w:r>
-      <w:proofErr w:type="spellEnd"/>
-      <w:r>
-        <w:rPr>
-          <w:rFonts w:ascii="Times New Roman" w:hAnsi="Times New Roman" w:cs="Times New Roman"/>
-          <w:sz w:val="24"/>
-          <w:szCs w:val="24"/>
-        </w:rPr>
-        <w:t xml:space="preserve"> 28 est l’association naissante pour qui j’ai fait un site internet. Ce site vitrine est un site effectué avec le </w:t>
-      </w:r>
-      <w:proofErr w:type="spellStart"/>
-      <w:r>
-        <w:rPr>
-          <w:rFonts w:ascii="Times New Roman" w:hAnsi="Times New Roman" w:cs="Times New Roman"/>
-          <w:sz w:val="24"/>
-          <w:szCs w:val="24"/>
-        </w:rPr>
-        <w:t>framework</w:t>
-      </w:r>
-      <w:proofErr w:type="spellEnd"/>
-      <w:r>
-        <w:rPr>
-          <w:rFonts w:ascii="Times New Roman" w:hAnsi="Times New Roman" w:cs="Times New Roman"/>
-          <w:sz w:val="24"/>
-          <w:szCs w:val="24"/>
-        </w:rPr>
-        <w:t xml:space="preserve"> </w:t>
-      </w:r>
-      <w:proofErr w:type="spellStart"/>
-      <w:r>
-        <w:rPr>
-          <w:rFonts w:ascii="Times New Roman" w:hAnsi="Times New Roman" w:cs="Times New Roman"/>
-          <w:sz w:val="24"/>
-          <w:szCs w:val="24"/>
-        </w:rPr>
-        <w:t>Symfony</w:t>
-      </w:r>
-      <w:proofErr w:type="spellEnd"/>
-      <w:r>
-        <w:rPr>
-          <w:rFonts w:ascii="Times New Roman" w:hAnsi="Times New Roman" w:cs="Times New Roman"/>
-          <w:sz w:val="24"/>
-          <w:szCs w:val="24"/>
-        </w:rPr>
-        <w:t xml:space="preserve"> 3 qui possède un espace membre où les internautes peuvent adhérer à l’association en s’inscrivant par l’intermédiaire des formulaires ou des réseaux sociaux. Ensuite inscrit, il peut se connecter et modifier son profil. Il y a aussi une partie actualité de l’association où l’administrateur du site peut créer, éditer et supprimer des articles. Et il y a un</w:t>
+        <w:t>ai fais pendant la période en milieu professionnel</w:t>
+      </w:r>
+      <w:r>
+        <w:rPr>
+          <w:rFonts w:ascii="Times New Roman" w:hAnsi="Times New Roman" w:cs="Times New Roman"/>
+          <w:sz w:val="24"/>
+          <w:szCs w:val="24"/>
+        </w:rPr>
+        <w:t>. Ce stage je l’ai effectué dans des associations appelées Soamada 28 et MEIM France. MEIM France est l’association qui m’a reçu et Soamada 28 est l’association naissante pour qui j’ai fait un site internet. Ce site vitrine est un site effectué avec le framework Symfony 3 qui possède un espace membre où les internautes peuvent adhérer à l’association en s’inscrivant par l’intermédiaire des formulaires ou des réseaux sociaux. Ensuite inscrit, il peut se connecter et modifier son profil. Il y a aussi une partie actualité de l’association où l’administrateur du site peut créer, éditer et supprimer des articles. Et il y a un</w:t>
       </w:r>
       <w:r>
         <w:rPr>
@@ -1351,25 +1039,7 @@
           <w:sz w:val="24"/>
           <w:szCs w:val="24"/>
         </w:rPr>
-        <w:t xml:space="preserve"> et d’une API appelé </w:t>
-      </w:r>
-      <w:proofErr w:type="spellStart"/>
-      <w:r>
-        <w:rPr>
-          <w:rFonts w:ascii="Times New Roman" w:hAnsi="Times New Roman" w:cs="Times New Roman"/>
-          <w:sz w:val="24"/>
-          <w:szCs w:val="24"/>
-        </w:rPr>
-        <w:t>Stripe</w:t>
-      </w:r>
-      <w:proofErr w:type="spellEnd"/>
-      <w:r>
-        <w:rPr>
-          <w:rFonts w:ascii="Times New Roman" w:hAnsi="Times New Roman" w:cs="Times New Roman"/>
-          <w:sz w:val="24"/>
-          <w:szCs w:val="24"/>
-        </w:rPr>
-        <w:t xml:space="preserve">. </w:t>
+        <w:t xml:space="preserve"> et d’une API appelé Stripe. </w:t>
       </w:r>
       <w:r>
         <w:rPr>
@@ -1385,43 +1055,7 @@
           <w:sz w:val="24"/>
           <w:szCs w:val="24"/>
         </w:rPr>
-        <w:t xml:space="preserve">Je vais donc dans ce rapport dans un premier temps, vous présentez les deux associations avec qui j’ai travaillé à savoir MEIM France et </w:t>
-      </w:r>
-      <w:proofErr w:type="spellStart"/>
-      <w:r>
-        <w:rPr>
-          <w:rFonts w:ascii="Times New Roman" w:hAnsi="Times New Roman" w:cs="Times New Roman"/>
-          <w:sz w:val="24"/>
-          <w:szCs w:val="24"/>
-        </w:rPr>
-        <w:t>Soamada</w:t>
-      </w:r>
-      <w:proofErr w:type="spellEnd"/>
-      <w:r>
-        <w:rPr>
-          <w:rFonts w:ascii="Times New Roman" w:hAnsi="Times New Roman" w:cs="Times New Roman"/>
-          <w:sz w:val="24"/>
-          <w:szCs w:val="24"/>
-        </w:rPr>
-        <w:t xml:space="preserve"> 28, ensuite je vais vous détaillé les différents étapes de conception et de développement du futur site de </w:t>
-      </w:r>
-      <w:proofErr w:type="spellStart"/>
-      <w:r>
-        <w:rPr>
-          <w:rFonts w:ascii="Times New Roman" w:hAnsi="Times New Roman" w:cs="Times New Roman"/>
-          <w:sz w:val="24"/>
-          <w:szCs w:val="24"/>
-        </w:rPr>
-        <w:t>Soamada</w:t>
-      </w:r>
-      <w:proofErr w:type="spellEnd"/>
-      <w:r>
-        <w:rPr>
-          <w:rFonts w:ascii="Times New Roman" w:hAnsi="Times New Roman" w:cs="Times New Roman"/>
-          <w:sz w:val="24"/>
-          <w:szCs w:val="24"/>
-        </w:rPr>
-        <w:t xml:space="preserve"> 28 et enfin je vous </w:t>
+        <w:t xml:space="preserve">Je vais donc dans ce rapport dans un premier temps, vous présentez les deux associations avec qui j’ai travaillé à savoir MEIM France et Soamada 28, ensuite je vais vous détaillé les différents étapes de conception et de développement du futur site de Soamada 28 et enfin je vous </w:t>
       </w:r>
       <w:r>
         <w:rPr>
@@ -1847,25 +1481,7 @@
           <w:sz w:val="24"/>
           <w:szCs w:val="24"/>
         </w:rPr>
-        <w:t>La construction d’un dispensaire dans un quartier dans la ville d’</w:t>
-      </w:r>
-      <w:proofErr w:type="spellStart"/>
-      <w:r>
-        <w:rPr>
-          <w:rFonts w:ascii="Times New Roman" w:hAnsi="Times New Roman" w:cs="Times New Roman"/>
-          <w:sz w:val="24"/>
-          <w:szCs w:val="24"/>
-        </w:rPr>
-        <w:t>Ambositra</w:t>
-      </w:r>
-      <w:proofErr w:type="spellEnd"/>
-      <w:r>
-        <w:rPr>
-          <w:rFonts w:ascii="Times New Roman" w:hAnsi="Times New Roman" w:cs="Times New Roman"/>
-          <w:sz w:val="24"/>
-          <w:szCs w:val="24"/>
-        </w:rPr>
-        <w:t xml:space="preserve"> situé au sud de la capitale</w:t>
+        <w:t>La construction d’un dispensaire dans un quartier dans la ville d’Ambositra situé au sud de la capitale</w:t>
       </w:r>
       <w:r>
         <w:rPr>
@@ -2197,25 +1813,7 @@
           <w:sz w:val="24"/>
           <w:szCs w:val="24"/>
         </w:rPr>
-        <w:t xml:space="preserve">es lignes </w:t>
-      </w:r>
-      <w:proofErr w:type="gramStart"/>
-      <w:r>
-        <w:rPr>
-          <w:rFonts w:ascii="Times New Roman" w:hAnsi="Times New Roman" w:cs="Times New Roman"/>
-          <w:sz w:val="24"/>
-          <w:szCs w:val="24"/>
-        </w:rPr>
-        <w:t>sont</w:t>
-      </w:r>
-      <w:proofErr w:type="gramEnd"/>
-      <w:r>
-        <w:rPr>
-          <w:rFonts w:ascii="Times New Roman" w:hAnsi="Times New Roman" w:cs="Times New Roman"/>
-          <w:sz w:val="24"/>
-          <w:szCs w:val="24"/>
-        </w:rPr>
-        <w:t xml:space="preserve"> présentes et ces actions en plus détaillé : </w:t>
+        <w:t xml:space="preserve">es lignes sont présentes et ces actions en plus détaillé : </w:t>
       </w:r>
       <w:hyperlink r:id="rId9" w:history="1">
         <w:r>
@@ -2353,25 +1951,7 @@
           <w:sz w:val="24"/>
           <w:szCs w:val="24"/>
         </w:rPr>
-        <w:t xml:space="preserve">ai signé la convention de stage. C’est donc cette association qui m’a accueilli dans ce stage. Et Ruben ANDRIAFEHIVOLARISOA ainsi que son papa Renaud m’ont proposé de réaliser un site internet pour une association qui n’existe pas et qui existera avec le site internet qui sera créer et qui s’appelle </w:t>
-      </w:r>
-      <w:proofErr w:type="spellStart"/>
-      <w:r>
-        <w:rPr>
-          <w:rFonts w:ascii="Times New Roman" w:hAnsi="Times New Roman" w:cs="Times New Roman"/>
-          <w:sz w:val="24"/>
-          <w:szCs w:val="24"/>
-        </w:rPr>
-        <w:t>Soamada</w:t>
-      </w:r>
-      <w:proofErr w:type="spellEnd"/>
-      <w:r>
-        <w:rPr>
-          <w:rFonts w:ascii="Times New Roman" w:hAnsi="Times New Roman" w:cs="Times New Roman"/>
-          <w:sz w:val="24"/>
-          <w:szCs w:val="24"/>
-        </w:rPr>
-        <w:t xml:space="preserve"> 28. </w:t>
+        <w:t xml:space="preserve">ai signé la convention de stage. C’est donc cette association qui m’a accueilli dans ce stage. Et Ruben ANDRIAFEHIVOLARISOA ainsi que son papa Renaud m’ont proposé de réaliser un site internet pour une association qui n’existe pas et qui existera avec le site internet qui sera créer et qui s’appelle Soamada 28. </w:t>
       </w:r>
     </w:p>
     <w:p>
@@ -2391,21 +1971,7 @@
         <w:rPr>
           <w:rFonts w:ascii="Times New Roman" w:hAnsi="Times New Roman" w:cs="Times New Roman"/>
         </w:rPr>
-        <w:t xml:space="preserve">Qui est l’association </w:t>
-      </w:r>
-      <w:proofErr w:type="spellStart"/>
-      <w:r>
-        <w:rPr>
-          <w:rFonts w:ascii="Times New Roman" w:hAnsi="Times New Roman" w:cs="Times New Roman"/>
-        </w:rPr>
-        <w:t>Soamada</w:t>
-      </w:r>
-      <w:proofErr w:type="spellEnd"/>
-      <w:r>
-        <w:rPr>
-          <w:rFonts w:ascii="Times New Roman" w:hAnsi="Times New Roman" w:cs="Times New Roman"/>
-        </w:rPr>
-        <w:t xml:space="preserve"> 28 ?</w:t>
+        <w:t>Qui est l’association Soamada 28 ?</w:t>
       </w:r>
     </w:p>
     <w:p>
@@ -2419,15 +1985,7 @@
         <w:ind w:left="714" w:hanging="357"/>
       </w:pPr>
       <w:r>
-        <w:t xml:space="preserve">Présentation de </w:t>
-      </w:r>
-      <w:proofErr w:type="spellStart"/>
-      <w:r>
-        <w:t>Soamada</w:t>
-      </w:r>
-      <w:proofErr w:type="spellEnd"/>
-      <w:r>
-        <w:t xml:space="preserve"> 28</w:t>
+        <w:t>Présentation de Soamada 28</w:t>
       </w:r>
     </w:p>
     <w:p>
@@ -2446,25 +2004,7 @@
           <w:sz w:val="24"/>
           <w:szCs w:val="24"/>
         </w:rPr>
-        <w:t xml:space="preserve">Au même titre que MEIM France, </w:t>
-      </w:r>
-      <w:proofErr w:type="spellStart"/>
-      <w:r>
-        <w:rPr>
-          <w:rFonts w:ascii="Times New Roman" w:hAnsi="Times New Roman" w:cs="Times New Roman"/>
-          <w:sz w:val="24"/>
-          <w:szCs w:val="24"/>
-        </w:rPr>
-        <w:t>Soamada</w:t>
-      </w:r>
-      <w:proofErr w:type="spellEnd"/>
-      <w:r>
-        <w:rPr>
-          <w:rFonts w:ascii="Times New Roman" w:hAnsi="Times New Roman" w:cs="Times New Roman"/>
-          <w:sz w:val="24"/>
-          <w:szCs w:val="24"/>
-        </w:rPr>
-        <w:t xml:space="preserve"> 28 sera une association humanitaire qui interviendra aussi auprès de populations désœuvrées de Madagascar</w:t>
+        <w:t>Au même titre que MEIM France, Soamada 28 sera une association humanitaire qui interviendra aussi auprès de populations désœuvrées de Madagascar</w:t>
       </w:r>
       <w:r>
         <w:rPr>
@@ -2504,25 +2044,7 @@
           <w:sz w:val="24"/>
           <w:szCs w:val="24"/>
         </w:rPr>
-        <w:t xml:space="preserve">de pouvoir adhérer et la soutenir également. </w:t>
-      </w:r>
-      <w:proofErr w:type="spellStart"/>
-      <w:r>
-        <w:rPr>
-          <w:rFonts w:ascii="Times New Roman" w:hAnsi="Times New Roman" w:cs="Times New Roman"/>
-          <w:sz w:val="24"/>
-          <w:szCs w:val="24"/>
-        </w:rPr>
-        <w:t>Soamada</w:t>
-      </w:r>
-      <w:proofErr w:type="spellEnd"/>
-      <w:r>
-        <w:rPr>
-          <w:rFonts w:ascii="Times New Roman" w:hAnsi="Times New Roman" w:cs="Times New Roman"/>
-          <w:sz w:val="24"/>
-          <w:szCs w:val="24"/>
-        </w:rPr>
-        <w:t xml:space="preserve"> 28 a aussi des projets pour Madagascar comme par exemple :</w:t>
+        <w:t>de pouvoir adhérer et la soutenir également. Soamada 28 a aussi des projets pour Madagascar comme par exemple :</w:t>
       </w:r>
     </w:p>
     <w:p>
@@ -2678,25 +2200,7 @@
           <w:sz w:val="24"/>
           <w:szCs w:val="24"/>
         </w:rPr>
-        <w:t xml:space="preserve">L’association </w:t>
-      </w:r>
-      <w:proofErr w:type="spellStart"/>
-      <w:r>
-        <w:rPr>
-          <w:rFonts w:ascii="Times New Roman" w:hAnsi="Times New Roman" w:cs="Times New Roman"/>
-          <w:sz w:val="24"/>
-          <w:szCs w:val="24"/>
-        </w:rPr>
-        <w:t>Soamada</w:t>
-      </w:r>
-      <w:proofErr w:type="spellEnd"/>
-      <w:r>
-        <w:rPr>
-          <w:rFonts w:ascii="Times New Roman" w:hAnsi="Times New Roman" w:cs="Times New Roman"/>
-          <w:sz w:val="24"/>
-          <w:szCs w:val="24"/>
-        </w:rPr>
-        <w:t xml:space="preserve"> 28</w:t>
+        <w:t>L’association Soamada 28</w:t>
       </w:r>
       <w:r>
         <w:rPr>
@@ -2782,15 +2286,7 @@
         </w:numPr>
       </w:pPr>
       <w:r>
-        <w:t xml:space="preserve">L’organisation informatique de </w:t>
-      </w:r>
-      <w:proofErr w:type="spellStart"/>
-      <w:r>
-        <w:t>Soamada</w:t>
-      </w:r>
-      <w:proofErr w:type="spellEnd"/>
-      <w:r>
-        <w:t xml:space="preserve"> 28.</w:t>
+        <w:t>L’organisation informatique de Soamada 28.</w:t>
       </w:r>
     </w:p>
     <w:p>
@@ -2809,25 +2305,7 @@
           <w:sz w:val="24"/>
           <w:szCs w:val="24"/>
         </w:rPr>
-        <w:t xml:space="preserve">Enoncé précédemment, l’association </w:t>
-      </w:r>
-      <w:proofErr w:type="spellStart"/>
-      <w:r>
-        <w:rPr>
-          <w:rFonts w:ascii="Times New Roman" w:hAnsi="Times New Roman" w:cs="Times New Roman"/>
-          <w:sz w:val="24"/>
-          <w:szCs w:val="24"/>
-        </w:rPr>
-        <w:t>Soamada</w:t>
-      </w:r>
-      <w:proofErr w:type="spellEnd"/>
-      <w:r>
-        <w:rPr>
-          <w:rFonts w:ascii="Times New Roman" w:hAnsi="Times New Roman" w:cs="Times New Roman"/>
-          <w:sz w:val="24"/>
-          <w:szCs w:val="24"/>
-        </w:rPr>
-        <w:t xml:space="preserve"> 28 n’</w:t>
+        <w:t>Enoncé précédemment, l’association Soamada 28 n’</w:t>
       </w:r>
       <w:r>
         <w:rPr>
@@ -2867,25 +2345,7 @@
           <w:sz w:val="24"/>
           <w:szCs w:val="24"/>
         </w:rPr>
-        <w:t xml:space="preserve">Elle n’a donc pas d’infrastructure informatique. Mais néanmoins, </w:t>
-      </w:r>
-      <w:proofErr w:type="spellStart"/>
-      <w:r>
-        <w:rPr>
-          <w:rFonts w:ascii="Times New Roman" w:hAnsi="Times New Roman" w:cs="Times New Roman"/>
-          <w:sz w:val="24"/>
-          <w:szCs w:val="24"/>
-        </w:rPr>
-        <w:t>Soamada</w:t>
-      </w:r>
-      <w:proofErr w:type="spellEnd"/>
-      <w:r>
-        <w:rPr>
-          <w:rFonts w:ascii="Times New Roman" w:hAnsi="Times New Roman" w:cs="Times New Roman"/>
-          <w:sz w:val="24"/>
-          <w:szCs w:val="24"/>
-        </w:rPr>
-        <w:t xml:space="preserve"> 28 sera partenaire de MEIM France. Donc, elle utilise l’architectur</w:t>
+        <w:t>Elle n’a donc pas d’infrastructure informatique. Mais néanmoins, Soamada 28 sera partenaire de MEIM France. Donc, elle utilise l’architectur</w:t>
       </w:r>
       <w:r>
         <w:rPr>
@@ -2943,7 +2403,6 @@
           <w:szCs w:val="24"/>
         </w:rPr>
       </w:pPr>
-      <w:proofErr w:type="spellStart"/>
       <w:r>
         <w:rPr>
           <w:rFonts w:ascii="Times New Roman" w:hAnsi="Times New Roman" w:cs="Times New Roman"/>
@@ -2951,16 +2410,7 @@
           <w:szCs w:val="24"/>
         </w:rPr>
         <w:lastRenderedPageBreak/>
-        <w:t>Soamada</w:t>
-      </w:r>
-      <w:proofErr w:type="spellEnd"/>
-      <w:r>
-        <w:rPr>
-          <w:rFonts w:ascii="Times New Roman" w:hAnsi="Times New Roman" w:cs="Times New Roman"/>
-          <w:sz w:val="24"/>
-          <w:szCs w:val="24"/>
-        </w:rPr>
-        <w:t xml:space="preserve"> 28 et mon stage</w:t>
+        <w:t>Soamada 28 et mon stage</w:t>
       </w:r>
     </w:p>
     <w:p>
@@ -2986,43 +2436,7 @@
           <w:sz w:val="24"/>
           <w:szCs w:val="24"/>
         </w:rPr>
-        <w:t xml:space="preserve">de </w:t>
-      </w:r>
-      <w:proofErr w:type="spellStart"/>
-      <w:r>
-        <w:rPr>
-          <w:rFonts w:ascii="Times New Roman" w:hAnsi="Times New Roman" w:cs="Times New Roman"/>
-          <w:sz w:val="24"/>
-          <w:szCs w:val="24"/>
-        </w:rPr>
-        <w:t>Soamada</w:t>
-      </w:r>
-      <w:proofErr w:type="spellEnd"/>
-      <w:r>
-        <w:rPr>
-          <w:rFonts w:ascii="Times New Roman" w:hAnsi="Times New Roman" w:cs="Times New Roman"/>
-          <w:sz w:val="24"/>
-          <w:szCs w:val="24"/>
-        </w:rPr>
-        <w:t xml:space="preserve"> 28, la famille ANDRIAFEHIVOLARISOA m’a demandé de concevoir et de développer un site internet afin de communiquer sur ces différentes actions et de pouvoir adhérer aux projets de celle-ci. Ce site doit </w:t>
-      </w:r>
-      <w:proofErr w:type="spellStart"/>
-      <w:r>
-        <w:rPr>
-          <w:rFonts w:ascii="Times New Roman" w:hAnsi="Times New Roman" w:cs="Times New Roman"/>
-          <w:sz w:val="24"/>
-          <w:szCs w:val="24"/>
-        </w:rPr>
-        <w:t>premettre</w:t>
-      </w:r>
-      <w:proofErr w:type="spellEnd"/>
-      <w:r>
-        <w:rPr>
-          <w:rFonts w:ascii="Times New Roman" w:hAnsi="Times New Roman" w:cs="Times New Roman"/>
-          <w:sz w:val="24"/>
-          <w:szCs w:val="24"/>
-        </w:rPr>
-        <w:t xml:space="preserve"> d’avoir un espace membre où on peut s’enregistrer, se connecter et mettre à jour ses informations par le biais des formulaires mais aussi par le biais des réseaux sociaux. De pouvoir aussi contacter l’association par le biais d’un formulaire, de s’abonner à une lettre d’information où l’administrateur du site peut créer, modifier ou supprimer des articles. Il peut évidemment les afficher pour que tous les internautes puissent les lire. Et aussi un formula</w:t>
+        <w:t>de Soamada 28, la famille ANDRIAFEHIVOLARISOA m’a demandé de concevoir et de développer un site internet afin de communiquer sur ces différentes actions et de pouvoir adhérer aux projets de celle-ci. Ce site doit premettre d’avoir un espace membre où on peut s’enregistrer, se connecter et mettre à jour ses informations par le biais des formulaires mais aussi par le biais des réseaux sociaux. De pouvoir aussi contacter l’association par le biais d’un formulaire, de s’abonner à une lettre d’information où l’administrateur du site peut créer, modifier ou supprimer des articles. Il peut évidemment les afficher pour que tous les internautes puissent les lire. Et aussi un formula</w:t>
       </w:r>
       <w:r>
         <w:rPr>
@@ -3080,25 +2494,7 @@
           <w:sz w:val="24"/>
           <w:szCs w:val="24"/>
         </w:rPr>
-        <w:t xml:space="preserve">L’association </w:t>
-      </w:r>
-      <w:proofErr w:type="spellStart"/>
-      <w:r>
-        <w:rPr>
-          <w:rFonts w:ascii="Times New Roman" w:hAnsi="Times New Roman" w:cs="Times New Roman"/>
-          <w:sz w:val="24"/>
-          <w:szCs w:val="24"/>
-        </w:rPr>
-        <w:t>Soamada</w:t>
-      </w:r>
-      <w:proofErr w:type="spellEnd"/>
-      <w:r>
-        <w:rPr>
-          <w:rFonts w:ascii="Times New Roman" w:hAnsi="Times New Roman" w:cs="Times New Roman"/>
-          <w:sz w:val="24"/>
-          <w:szCs w:val="24"/>
-        </w:rPr>
-        <w:t xml:space="preserve"> 28 n’existant pas encore, il fallait trouver un moyen </w:t>
+        <w:t xml:space="preserve">L’association Soamada 28 n’existant pas encore, il fallait trouver un moyen </w:t>
       </w:r>
       <w:r>
         <w:rPr>
@@ -3277,43 +2673,7 @@
           <w:sz w:val="24"/>
           <w:szCs w:val="24"/>
         </w:rPr>
-        <w:t xml:space="preserve">association </w:t>
-      </w:r>
-      <w:proofErr w:type="spellStart"/>
-      <w:r>
-        <w:rPr>
-          <w:rFonts w:ascii="Times New Roman" w:hAnsi="Times New Roman" w:cs="Times New Roman"/>
-          <w:sz w:val="24"/>
-          <w:szCs w:val="24"/>
-        </w:rPr>
-        <w:t>Soamada</w:t>
-      </w:r>
-      <w:proofErr w:type="spellEnd"/>
-      <w:r>
-        <w:rPr>
-          <w:rFonts w:ascii="Times New Roman" w:hAnsi="Times New Roman" w:cs="Times New Roman"/>
-          <w:sz w:val="24"/>
-          <w:szCs w:val="24"/>
-        </w:rPr>
-        <w:t xml:space="preserve"> 28. Les articles sont présents dans l’onglet « Journal ». Les articles sont préalablement créer par l’administrateur du site </w:t>
-      </w:r>
-      <w:proofErr w:type="spellStart"/>
-      <w:r>
-        <w:rPr>
-          <w:rFonts w:ascii="Times New Roman" w:hAnsi="Times New Roman" w:cs="Times New Roman"/>
-          <w:sz w:val="24"/>
-          <w:szCs w:val="24"/>
-        </w:rPr>
-        <w:t>Soamada</w:t>
-      </w:r>
-      <w:proofErr w:type="spellEnd"/>
-      <w:r>
-        <w:rPr>
-          <w:rFonts w:ascii="Times New Roman" w:hAnsi="Times New Roman" w:cs="Times New Roman"/>
-          <w:sz w:val="24"/>
-          <w:szCs w:val="24"/>
-        </w:rPr>
-        <w:t xml:space="preserve"> 28 qui est aussi membre de l’association.</w:t>
+        <w:t>association Soamada 28. Les articles sont présents dans l’onglet « Journal ». Les articles sont préalablement créer par l’administrateur du site Soamada 28 qui est aussi membre de l’association.</w:t>
       </w:r>
       <w:r>
         <w:rPr>
@@ -3329,25 +2689,7 @@
           <w:sz w:val="24"/>
           <w:szCs w:val="24"/>
         </w:rPr>
-        <w:t xml:space="preserve">Ce dernier peut donc créer, éditer ou supprimer un ou plusieurs articles. Les internautes peuvent lire aucun article </w:t>
-      </w:r>
-      <w:proofErr w:type="gramStart"/>
-      <w:r>
-        <w:rPr>
-          <w:rFonts w:ascii="Times New Roman" w:hAnsi="Times New Roman" w:cs="Times New Roman"/>
-          <w:sz w:val="24"/>
-          <w:szCs w:val="24"/>
-        </w:rPr>
-        <w:t>ou</w:t>
-      </w:r>
-      <w:proofErr w:type="gramEnd"/>
-      <w:r>
-        <w:rPr>
-          <w:rFonts w:ascii="Times New Roman" w:hAnsi="Times New Roman" w:cs="Times New Roman"/>
-          <w:sz w:val="24"/>
-          <w:szCs w:val="24"/>
-        </w:rPr>
-        <w:t xml:space="preserve"> plusieurs articles créer par l’administrateur et peuvent télécharger en format PDF un ou plusieurs articles proposées. Et l’administrateur peut envoyer par le biais d’un bouton une lettre d’information de l’association qui rec</w:t>
+        <w:t>Ce dernier peut donc créer, éditer ou supprimer un ou plusieurs articles. Les internautes peuvent lire aucun article ou plusieurs articles créer par l’administrateur et peuvent télécharger en format PDF un ou plusieurs articles proposées. Et l’administrateur peut envoyer par le biais d’un bouton une lettre d’information de l’association qui rec</w:t>
       </w:r>
       <w:r>
         <w:rPr>
@@ -3407,15 +2749,7 @@
         <w:t>é</w:t>
       </w:r>
       <w:r>
-        <w:t xml:space="preserve">marche projet du site </w:t>
-      </w:r>
-      <w:proofErr w:type="spellStart"/>
-      <w:r>
-        <w:t>Soamada</w:t>
-      </w:r>
-      <w:proofErr w:type="spellEnd"/>
-      <w:r>
-        <w:t xml:space="preserve"> 28</w:t>
+        <w:t>marche projet du site Soamada 28</w:t>
       </w:r>
     </w:p>
     <w:p>
@@ -3433,25 +2767,7 @@
           <w:sz w:val="24"/>
           <w:szCs w:val="24"/>
         </w:rPr>
-        <w:t xml:space="preserve">Suite à cette demande, il a fallu établir une démarche de gestion de projet. J’ai décidé d’un commun accord d’utiliser la méthode AGILE </w:t>
-      </w:r>
-      <w:proofErr w:type="spellStart"/>
-      <w:r>
-        <w:rPr>
-          <w:rFonts w:ascii="Times New Roman" w:hAnsi="Times New Roman" w:cs="Times New Roman"/>
-          <w:sz w:val="24"/>
-          <w:szCs w:val="24"/>
-        </w:rPr>
-        <w:t>Scrum</w:t>
-      </w:r>
-      <w:proofErr w:type="spellEnd"/>
-      <w:r>
-        <w:rPr>
-          <w:rFonts w:ascii="Times New Roman" w:hAnsi="Times New Roman" w:cs="Times New Roman"/>
-          <w:sz w:val="24"/>
-          <w:szCs w:val="24"/>
-        </w:rPr>
-        <w:t xml:space="preserve"> pour mener à bien cette application. La méthode AGILE est une méthode qui consiste à satisfaire les besoins réelles du client en temps rée</w:t>
+        <w:t>Suite à cette demande, il a fallu établir une démarche de gestion de projet. J’ai décidé d’un commun accord d’utiliser la méthode AGILE Scrum pour mener à bien cette application. La méthode AGILE est une méthode qui consiste à satisfaire les besoins réelles du client en temps rée</w:t>
       </w:r>
       <w:r>
         <w:rPr>
@@ -3467,25 +2783,7 @@
           <w:sz w:val="24"/>
           <w:szCs w:val="24"/>
         </w:rPr>
-        <w:t xml:space="preserve"> Et dans la méthode AGILE j’ai utilisé la méthode SCRUM qui est un </w:t>
-      </w:r>
-      <w:proofErr w:type="spellStart"/>
-      <w:r>
-        <w:rPr>
-          <w:rFonts w:ascii="Times New Roman" w:hAnsi="Times New Roman" w:cs="Times New Roman"/>
-          <w:sz w:val="24"/>
-          <w:szCs w:val="24"/>
-        </w:rPr>
-        <w:t>framework</w:t>
-      </w:r>
-      <w:proofErr w:type="spellEnd"/>
-      <w:r>
-        <w:rPr>
-          <w:rFonts w:ascii="Times New Roman" w:hAnsi="Times New Roman" w:cs="Times New Roman"/>
-          <w:sz w:val="24"/>
-          <w:szCs w:val="24"/>
-        </w:rPr>
-        <w:t xml:space="preserve"> de la méthode AGILE dédié au management de projet et qui améliore la productivité d’une équipe. Dans la méthode AGILE SCRUM, il y a différents personnes : </w:t>
+        <w:t xml:space="preserve"> Et dans la méthode AGILE j’ai utilisé la méthode SCRUM qui est un framework de la méthode AGILE dédié au management de projet et qui améliore la productivité d’une équipe. Dans la méthode AGILE SCRUM, il y a différents personnes : </w:t>
       </w:r>
     </w:p>
     <w:p>
@@ -3508,43 +2806,7 @@
           <w:sz w:val="24"/>
           <w:szCs w:val="24"/>
         </w:rPr>
-        <w:t xml:space="preserve">Le </w:t>
-      </w:r>
-      <w:proofErr w:type="spellStart"/>
-      <w:r>
-        <w:rPr>
-          <w:rFonts w:ascii="Times New Roman" w:hAnsi="Times New Roman" w:cs="Times New Roman"/>
-          <w:sz w:val="24"/>
-          <w:szCs w:val="24"/>
-        </w:rPr>
-        <w:t>Scrum</w:t>
-      </w:r>
-      <w:proofErr w:type="spellEnd"/>
-      <w:r>
-        <w:rPr>
-          <w:rFonts w:ascii="Times New Roman" w:hAnsi="Times New Roman" w:cs="Times New Roman"/>
-          <w:sz w:val="24"/>
-          <w:szCs w:val="24"/>
-        </w:rPr>
-        <w:t xml:space="preserve"> Master : Qui est comme son l’indique le maitre de la méthode </w:t>
-      </w:r>
-      <w:proofErr w:type="spellStart"/>
-      <w:r>
-        <w:rPr>
-          <w:rFonts w:ascii="Times New Roman" w:hAnsi="Times New Roman" w:cs="Times New Roman"/>
-          <w:sz w:val="24"/>
-          <w:szCs w:val="24"/>
-        </w:rPr>
-        <w:t>Scrum</w:t>
-      </w:r>
-      <w:proofErr w:type="spellEnd"/>
-      <w:r>
-        <w:rPr>
-          <w:rFonts w:ascii="Times New Roman" w:hAnsi="Times New Roman" w:cs="Times New Roman"/>
-          <w:sz w:val="24"/>
-          <w:szCs w:val="24"/>
-        </w:rPr>
-        <w:t>. Il assure la bonne cohésion de l’équipe et fait en sorte que la méthode SCRUM soit bien appliquée au sein de l’équipe. Il assure aussi que la productivité et le savoir-faire de l’équipe soit à son paroxysme dans un projet. Dans ce projet, c’est mon ami Elie ANDRIAFEHIVOLARISOA qui est le maitre SCRUM.</w:t>
+        <w:t>Le Scrum Master : Qui est comme son l’indique le maitre de la méthode Scrum. Il assure la bonne cohésion de l’équipe et fait en sorte que la méthode SCRUM soit bien appliquée au sein de l’équipe. Il assure aussi que la productivité et le savoir-faire de l’équipe soit à son paroxysme dans un projet. Dans ce projet, c’est mon ami Elie ANDRIAFEHIVOLARISOA qui est le maitre SCRUM.</w:t>
       </w:r>
     </w:p>
     <w:p>
@@ -3567,43 +2829,7 @@
           <w:sz w:val="24"/>
           <w:szCs w:val="24"/>
         </w:rPr>
-        <w:t xml:space="preserve">La Team </w:t>
-      </w:r>
-      <w:proofErr w:type="spellStart"/>
-      <w:r>
-        <w:rPr>
-          <w:rFonts w:ascii="Times New Roman" w:hAnsi="Times New Roman" w:cs="Times New Roman"/>
-          <w:sz w:val="24"/>
-          <w:szCs w:val="24"/>
-        </w:rPr>
-        <w:t>Member</w:t>
-      </w:r>
-      <w:proofErr w:type="spellEnd"/>
-      <w:r>
-        <w:rPr>
-          <w:rFonts w:ascii="Times New Roman" w:hAnsi="Times New Roman" w:cs="Times New Roman"/>
-          <w:sz w:val="24"/>
-          <w:szCs w:val="24"/>
-        </w:rPr>
-        <w:t xml:space="preserve"> : c’est l’équipe projet qui applique la méthode SCRUM. Ils ont des rôles bien déterminés : testeur, développeur, architecte… Ils ont tous à savoir à montrer lors du projet. Ici dans le projet la Team </w:t>
-      </w:r>
-      <w:proofErr w:type="spellStart"/>
-      <w:r>
-        <w:rPr>
-          <w:rFonts w:ascii="Times New Roman" w:hAnsi="Times New Roman" w:cs="Times New Roman"/>
-          <w:sz w:val="24"/>
-          <w:szCs w:val="24"/>
-        </w:rPr>
-        <w:t>Member</w:t>
-      </w:r>
-      <w:proofErr w:type="spellEnd"/>
-      <w:r>
-        <w:rPr>
-          <w:rFonts w:ascii="Times New Roman" w:hAnsi="Times New Roman" w:cs="Times New Roman"/>
-          <w:sz w:val="24"/>
-          <w:szCs w:val="24"/>
-        </w:rPr>
-        <w:t xml:space="preserve"> est représenté par </w:t>
+        <w:t xml:space="preserve">La Team Member : c’est l’équipe projet qui applique la méthode SCRUM. Ils ont des rôles bien déterminés : testeur, développeur, architecte… Ils ont tous à savoir à montrer lors du projet. Ici dans le projet la Team Member est représenté par </w:t>
       </w:r>
       <w:r>
         <w:rPr>
@@ -3642,25 +2868,7 @@
           <w:sz w:val="24"/>
           <w:szCs w:val="24"/>
         </w:rPr>
-        <w:t xml:space="preserve">Le Product </w:t>
-      </w:r>
-      <w:proofErr w:type="spellStart"/>
-      <w:r>
-        <w:rPr>
-          <w:rFonts w:ascii="Times New Roman" w:hAnsi="Times New Roman" w:cs="Times New Roman"/>
-          <w:sz w:val="24"/>
-          <w:szCs w:val="24"/>
-        </w:rPr>
-        <w:t>Owner</w:t>
-      </w:r>
-      <w:proofErr w:type="spellEnd"/>
-      <w:r>
-        <w:rPr>
-          <w:rFonts w:ascii="Times New Roman" w:hAnsi="Times New Roman" w:cs="Times New Roman"/>
-          <w:sz w:val="24"/>
-          <w:szCs w:val="24"/>
-        </w:rPr>
-        <w:t xml:space="preserve"> : c’est l’expert métier du projet. Il détermine les principales fonctions du projet. Il établit les priorités à développer, à tester ou à corriger. Il valide les fonctionnalités développés et joue ainsi le rôle du client en quelque sorte. Dans ce projet, il y a trois personnes : Elie ANDRIAFEHIVOLARISOA qui avait </w:t>
+        <w:t xml:space="preserve">Le Product Owner : c’est l’expert métier du projet. Il détermine les principales fonctions du projet. Il établit les priorités à développer, à tester ou à corriger. Il valide les fonctionnalités développés et joue ainsi le rôle du client en quelque sorte. Dans ce projet, il y a trois personnes : Elie ANDRIAFEHIVOLARISOA qui avait </w:t>
       </w:r>
       <w:r>
         <w:rPr>
@@ -3746,43 +2954,7 @@
           <w:sz w:val="24"/>
           <w:szCs w:val="24"/>
         </w:rPr>
-        <w:t>Et à partir de cela, nous avons établi des « user stories » qui décrivent les fonctionnalités du projet initial appelé « </w:t>
-      </w:r>
-      <w:proofErr w:type="spellStart"/>
-      <w:r>
-        <w:rPr>
-          <w:rFonts w:ascii="Times New Roman" w:hAnsi="Times New Roman" w:cs="Times New Roman"/>
-          <w:sz w:val="24"/>
-          <w:szCs w:val="24"/>
-        </w:rPr>
-        <w:t>product</w:t>
-      </w:r>
-      <w:proofErr w:type="spellEnd"/>
-      <w:r>
-        <w:rPr>
-          <w:rFonts w:ascii="Times New Roman" w:hAnsi="Times New Roman" w:cs="Times New Roman"/>
-          <w:sz w:val="24"/>
-          <w:szCs w:val="24"/>
-        </w:rPr>
-        <w:t xml:space="preserve"> </w:t>
-      </w:r>
-      <w:proofErr w:type="spellStart"/>
-      <w:r>
-        <w:rPr>
-          <w:rFonts w:ascii="Times New Roman" w:hAnsi="Times New Roman" w:cs="Times New Roman"/>
-          <w:sz w:val="24"/>
-          <w:szCs w:val="24"/>
-        </w:rPr>
-        <w:t>backlog</w:t>
-      </w:r>
-      <w:proofErr w:type="spellEnd"/>
-      <w:r>
-        <w:rPr>
-          <w:rFonts w:ascii="Times New Roman" w:hAnsi="Times New Roman" w:cs="Times New Roman"/>
-          <w:sz w:val="24"/>
-          <w:szCs w:val="24"/>
-        </w:rPr>
-        <w:t> »</w:t>
+        <w:t>Et à partir de cela, nous avons établi des « user stories » qui décrivent les fonctionnalités du projet initial appelé « product backlog »</w:t>
       </w:r>
     </w:p>
     <w:p>
@@ -3800,43 +2972,7 @@
           <w:sz w:val="24"/>
           <w:szCs w:val="24"/>
         </w:rPr>
-        <w:t xml:space="preserve">En m’inspirant de cette méthode SCRUM, j’ai défini un tableau SCRUM avec un outil disponible sur internet qui s’appelle </w:t>
-      </w:r>
-      <w:proofErr w:type="spellStart"/>
-      <w:r>
-        <w:rPr>
-          <w:rFonts w:ascii="Times New Roman" w:hAnsi="Times New Roman" w:cs="Times New Roman"/>
-          <w:sz w:val="24"/>
-          <w:szCs w:val="24"/>
-        </w:rPr>
-        <w:t>Trello</w:t>
-      </w:r>
-      <w:proofErr w:type="spellEnd"/>
-      <w:r>
-        <w:rPr>
-          <w:rFonts w:ascii="Times New Roman" w:hAnsi="Times New Roman" w:cs="Times New Roman"/>
-          <w:sz w:val="24"/>
-          <w:szCs w:val="24"/>
-        </w:rPr>
-        <w:t xml:space="preserve">. Sur le site de </w:t>
-      </w:r>
-      <w:proofErr w:type="spellStart"/>
-      <w:r>
-        <w:rPr>
-          <w:rFonts w:ascii="Times New Roman" w:hAnsi="Times New Roman" w:cs="Times New Roman"/>
-          <w:sz w:val="24"/>
-          <w:szCs w:val="24"/>
-        </w:rPr>
-        <w:t>Trello</w:t>
-      </w:r>
-      <w:proofErr w:type="spellEnd"/>
-      <w:r>
-        <w:rPr>
-          <w:rFonts w:ascii="Times New Roman" w:hAnsi="Times New Roman" w:cs="Times New Roman"/>
-          <w:sz w:val="24"/>
-          <w:szCs w:val="24"/>
-        </w:rPr>
-        <w:t>, le tableau comporte trois colonnes : une colonne « A faire » qui liste l’ensemble des taches à effectuer pendant le projet, les « user stories » autrement dit. Il y a une colonne « A finir », qui contient les user stories développé actuellement et une colonne « Fini » qui recense les user stories développé et testé.</w:t>
+        <w:t>En m’inspirant de cette méthode SCRUM, j’ai défini un tableau SCRUM avec un outil disponible sur internet qui s’appelle Trello. Sur le site de Trello, le tableau comporte trois colonnes : une colonne « A faire » qui liste l’ensemble des taches à effectuer pendant le projet, les « user stories » autrement dit. Il y a une colonne « A finir », qui contient les user stories développé actuellement et une colonne « Fini » qui recense les user stories développé et testé.</w:t>
       </w:r>
     </w:p>
     <w:p>
@@ -3961,54 +3097,8 @@
           <w:sz w:val="24"/>
           <w:szCs w:val="24"/>
         </w:rPr>
-        <w:t xml:space="preserve"> : Le tableau </w:t>
-      </w:r>
-      <w:proofErr w:type="spellStart"/>
-      <w:r>
-        <w:rPr>
-          <w:rFonts w:ascii="Times New Roman" w:hAnsi="Times New Roman" w:cs="Times New Roman"/>
-          <w:sz w:val="24"/>
-          <w:szCs w:val="24"/>
-        </w:rPr>
-        <w:t>Scrum</w:t>
-      </w:r>
-      <w:proofErr w:type="spellEnd"/>
-      <w:r>
-        <w:rPr>
-          <w:rFonts w:ascii="Times New Roman" w:hAnsi="Times New Roman" w:cs="Times New Roman"/>
-          <w:sz w:val="24"/>
-          <w:szCs w:val="24"/>
-        </w:rPr>
-        <w:t xml:space="preserve"> du projet </w:t>
-      </w:r>
-      <w:proofErr w:type="spellStart"/>
-      <w:r>
-        <w:rPr>
-          <w:rFonts w:ascii="Times New Roman" w:hAnsi="Times New Roman" w:cs="Times New Roman"/>
-          <w:sz w:val="24"/>
-          <w:szCs w:val="24"/>
-        </w:rPr>
-        <w:t>Soamada</w:t>
-      </w:r>
-      <w:proofErr w:type="spellEnd"/>
-      <w:r>
-        <w:rPr>
-          <w:rFonts w:ascii="Times New Roman" w:hAnsi="Times New Roman" w:cs="Times New Roman"/>
-          <w:sz w:val="24"/>
-          <w:szCs w:val="24"/>
-        </w:rPr>
-        <w:t xml:space="preserve"> 28 fait sur </w:t>
-      </w:r>
-      <w:proofErr w:type="spellStart"/>
-      <w:r>
-        <w:rPr>
-          <w:rFonts w:ascii="Times New Roman" w:hAnsi="Times New Roman" w:cs="Times New Roman"/>
-          <w:sz w:val="24"/>
-          <w:szCs w:val="24"/>
-        </w:rPr>
-        <w:t>Trello</w:t>
-      </w:r>
-      <w:proofErr w:type="spellEnd"/>
+        <w:t xml:space="preserve"> : Le tableau Scrum du projet Soamada 28 fait sur Trello</w:t>
+      </w:r>
     </w:p>
     <w:p>
       <w:pPr>
@@ -4089,33 +3179,15 @@
           <w:sz w:val="24"/>
           <w:szCs w:val="24"/>
         </w:rPr>
-        <w:t xml:space="preserve"> Sur </w:t>
-      </w:r>
-      <w:proofErr w:type="spellStart"/>
-      <w:r>
-        <w:rPr>
-          <w:rFonts w:ascii="Times New Roman" w:hAnsi="Times New Roman" w:cs="Times New Roman"/>
-          <w:sz w:val="24"/>
-          <w:szCs w:val="24"/>
-        </w:rPr>
-        <w:t>T</w:t>
-      </w:r>
-      <w:r>
-        <w:rPr>
-          <w:rFonts w:ascii="Times New Roman" w:hAnsi="Times New Roman" w:cs="Times New Roman"/>
-          <w:sz w:val="24"/>
-          <w:szCs w:val="24"/>
-        </w:rPr>
-        <w:t>rello</w:t>
-      </w:r>
-      <w:proofErr w:type="spellEnd"/>
-      <w:r>
-        <w:rPr>
-          <w:rFonts w:ascii="Times New Roman" w:hAnsi="Times New Roman" w:cs="Times New Roman"/>
-          <w:sz w:val="24"/>
-          <w:szCs w:val="24"/>
-        </w:rPr>
-        <w:t>, avec le plugin TEAMGANTT</w:t>
+        <w:t xml:space="preserve"> Sur T</w:t>
+      </w:r>
+      <w:r>
+        <w:rPr>
+          <w:rFonts w:ascii="Times New Roman" w:hAnsi="Times New Roman" w:cs="Times New Roman"/>
+          <w:sz w:val="24"/>
+          <w:szCs w:val="24"/>
+        </w:rPr>
+        <w:t>rello, avec le plugin TEAMGANTT</w:t>
       </w:r>
       <w:r>
         <w:rPr>
@@ -4255,36 +3327,8 @@
           <w:sz w:val="24"/>
           <w:szCs w:val="24"/>
         </w:rPr>
-        <w:t xml:space="preserve"> : Le diagramme de GANTT du projet </w:t>
-      </w:r>
-      <w:proofErr w:type="spellStart"/>
-      <w:r>
-        <w:rPr>
-          <w:rFonts w:ascii="Times New Roman" w:hAnsi="Times New Roman" w:cs="Times New Roman"/>
-          <w:sz w:val="24"/>
-          <w:szCs w:val="24"/>
-        </w:rPr>
-        <w:t>Soamada</w:t>
-      </w:r>
-      <w:proofErr w:type="spellEnd"/>
-      <w:r>
-        <w:rPr>
-          <w:rFonts w:ascii="Times New Roman" w:hAnsi="Times New Roman" w:cs="Times New Roman"/>
-          <w:sz w:val="24"/>
-          <w:szCs w:val="24"/>
-        </w:rPr>
-        <w:t xml:space="preserve"> 28 fait avec </w:t>
-      </w:r>
-      <w:proofErr w:type="spellStart"/>
-      <w:r>
-        <w:rPr>
-          <w:rFonts w:ascii="Times New Roman" w:hAnsi="Times New Roman" w:cs="Times New Roman"/>
-          <w:sz w:val="24"/>
-          <w:szCs w:val="24"/>
-        </w:rPr>
-        <w:t>Trello</w:t>
-      </w:r>
-      <w:proofErr w:type="spellEnd"/>
+        <w:t xml:space="preserve"> : Le diagramme de GANTT du projet Soamada 28 fait avec Trello</w:t>
+      </w:r>
     </w:p>
     <w:p>
       <w:pPr>
@@ -4301,43 +3345,7 @@
           <w:sz w:val="24"/>
           <w:szCs w:val="24"/>
         </w:rPr>
-        <w:t xml:space="preserve">Le lien du projet </w:t>
-      </w:r>
-      <w:proofErr w:type="spellStart"/>
-      <w:r>
-        <w:rPr>
-          <w:rFonts w:ascii="Times New Roman" w:hAnsi="Times New Roman" w:cs="Times New Roman"/>
-          <w:sz w:val="24"/>
-          <w:szCs w:val="24"/>
-        </w:rPr>
-        <w:t>Soamada</w:t>
-      </w:r>
-      <w:proofErr w:type="spellEnd"/>
-      <w:r>
-        <w:rPr>
-          <w:rFonts w:ascii="Times New Roman" w:hAnsi="Times New Roman" w:cs="Times New Roman"/>
-          <w:sz w:val="24"/>
-          <w:szCs w:val="24"/>
-        </w:rPr>
-        <w:t xml:space="preserve"> sur </w:t>
-      </w:r>
-      <w:proofErr w:type="spellStart"/>
-      <w:r>
-        <w:rPr>
-          <w:rFonts w:ascii="Times New Roman" w:hAnsi="Times New Roman" w:cs="Times New Roman"/>
-          <w:sz w:val="24"/>
-          <w:szCs w:val="24"/>
-        </w:rPr>
-        <w:t>Trello</w:t>
-      </w:r>
-      <w:proofErr w:type="spellEnd"/>
-      <w:r>
-        <w:rPr>
-          <w:rFonts w:ascii="Times New Roman" w:hAnsi="Times New Roman" w:cs="Times New Roman"/>
-          <w:sz w:val="24"/>
-          <w:szCs w:val="24"/>
-        </w:rPr>
-        <w:t xml:space="preserve"> se trouve à l’adresse suivante : </w:t>
+        <w:t xml:space="preserve">Le lien du projet Soamada sur Trello se trouve à l’adresse suivante : </w:t>
       </w:r>
       <w:hyperlink r:id="rId12" w:history="1">
         <w:r>
@@ -4366,25 +3374,7 @@
           <w:sz w:val="24"/>
           <w:szCs w:val="24"/>
         </w:rPr>
-        <w:t xml:space="preserve">Et à partir de ces supports, j’ai mise en place les premiers sprints pour le projet. Et le premier sprint a été de rédiger le cahier des charges du projet </w:t>
-      </w:r>
-      <w:proofErr w:type="spellStart"/>
-      <w:r>
-        <w:rPr>
-          <w:rFonts w:ascii="Times New Roman" w:hAnsi="Times New Roman" w:cs="Times New Roman"/>
-          <w:sz w:val="24"/>
-          <w:szCs w:val="24"/>
-        </w:rPr>
-        <w:t>Soamada</w:t>
-      </w:r>
-      <w:proofErr w:type="spellEnd"/>
-      <w:r>
-        <w:rPr>
-          <w:rFonts w:ascii="Times New Roman" w:hAnsi="Times New Roman" w:cs="Times New Roman"/>
-          <w:sz w:val="24"/>
-          <w:szCs w:val="24"/>
-        </w:rPr>
-        <w:t xml:space="preserve"> 28. </w:t>
+        <w:t xml:space="preserve">Et à partir de ces supports, j’ai mise en place les premiers sprints pour le projet. Et le premier sprint a été de rédiger le cahier des charges du projet Soamada 28. </w:t>
       </w:r>
       <w:r>
         <w:rPr>
@@ -4408,61 +3398,7 @@
           <w:sz w:val="24"/>
           <w:szCs w:val="24"/>
         </w:rPr>
-        <w:t>L’UML (</w:t>
-      </w:r>
-      <w:proofErr w:type="spellStart"/>
-      <w:r>
-        <w:rPr>
-          <w:rFonts w:ascii="Times New Roman" w:hAnsi="Times New Roman" w:cs="Times New Roman"/>
-          <w:sz w:val="24"/>
-          <w:szCs w:val="24"/>
-        </w:rPr>
-        <w:t>Unified</w:t>
-      </w:r>
-      <w:proofErr w:type="spellEnd"/>
-      <w:r>
-        <w:rPr>
-          <w:rFonts w:ascii="Times New Roman" w:hAnsi="Times New Roman" w:cs="Times New Roman"/>
-          <w:sz w:val="24"/>
-          <w:szCs w:val="24"/>
-        </w:rPr>
-        <w:t xml:space="preserve"> </w:t>
-      </w:r>
-      <w:proofErr w:type="spellStart"/>
-      <w:r>
-        <w:rPr>
-          <w:rFonts w:ascii="Times New Roman" w:hAnsi="Times New Roman" w:cs="Times New Roman"/>
-          <w:sz w:val="24"/>
-          <w:szCs w:val="24"/>
-        </w:rPr>
-        <w:t>Modeling</w:t>
-      </w:r>
-      <w:proofErr w:type="spellEnd"/>
-      <w:r>
-        <w:rPr>
-          <w:rFonts w:ascii="Times New Roman" w:hAnsi="Times New Roman" w:cs="Times New Roman"/>
-          <w:sz w:val="24"/>
-          <w:szCs w:val="24"/>
-        </w:rPr>
-        <w:t xml:space="preserve"> </w:t>
-      </w:r>
-      <w:proofErr w:type="spellStart"/>
-      <w:r>
-        <w:rPr>
-          <w:rFonts w:ascii="Times New Roman" w:hAnsi="Times New Roman" w:cs="Times New Roman"/>
-          <w:sz w:val="24"/>
-          <w:szCs w:val="24"/>
-        </w:rPr>
-        <w:t>Language</w:t>
-      </w:r>
-      <w:proofErr w:type="spellEnd"/>
-      <w:r>
-        <w:rPr>
-          <w:rFonts w:ascii="Times New Roman" w:hAnsi="Times New Roman" w:cs="Times New Roman"/>
-          <w:sz w:val="24"/>
-          <w:szCs w:val="24"/>
-        </w:rPr>
-        <w:t xml:space="preserve">) est un </w:t>
+        <w:t xml:space="preserve">L’UML (Unified Modeling Language) est un </w:t>
       </w:r>
       <w:r>
         <w:rPr>
@@ -4619,25 +3555,7 @@
           <w:sz w:val="24"/>
           <w:szCs w:val="24"/>
         </w:rPr>
-        <w:t xml:space="preserve"> : Diagramme de cas d'utilisation du site </w:t>
-      </w:r>
-      <w:proofErr w:type="spellStart"/>
-      <w:r>
-        <w:rPr>
-          <w:rFonts w:ascii="Times New Roman" w:hAnsi="Times New Roman" w:cs="Times New Roman"/>
-          <w:sz w:val="24"/>
-          <w:szCs w:val="24"/>
-        </w:rPr>
-        <w:t>Soamada</w:t>
-      </w:r>
-      <w:proofErr w:type="spellEnd"/>
-      <w:r>
-        <w:rPr>
-          <w:rFonts w:ascii="Times New Roman" w:hAnsi="Times New Roman" w:cs="Times New Roman"/>
-          <w:sz w:val="24"/>
-          <w:szCs w:val="24"/>
-        </w:rPr>
-        <w:t xml:space="preserve"> 28</w:t>
+        <w:t xml:space="preserve"> : Diagramme de cas d'utilisation du site Soamada 28</w:t>
       </w:r>
     </w:p>
     <w:p>
@@ -4687,25 +3605,7 @@
           <w:sz w:val="24"/>
           <w:szCs w:val="24"/>
         </w:rPr>
-        <w:t xml:space="preserve">du site </w:t>
-      </w:r>
-      <w:proofErr w:type="spellStart"/>
-      <w:r>
-        <w:rPr>
-          <w:rFonts w:ascii="Times New Roman" w:hAnsi="Times New Roman" w:cs="Times New Roman"/>
-          <w:sz w:val="24"/>
-          <w:szCs w:val="24"/>
-        </w:rPr>
-        <w:t>Soamada</w:t>
-      </w:r>
-      <w:proofErr w:type="spellEnd"/>
-      <w:r>
-        <w:rPr>
-          <w:rFonts w:ascii="Times New Roman" w:hAnsi="Times New Roman" w:cs="Times New Roman"/>
-          <w:sz w:val="24"/>
-          <w:szCs w:val="24"/>
-        </w:rPr>
-        <w:t>. Et chaque acteur est relié par un lien avec le cas d’utilisation.</w:t>
+        <w:t>du site Soamada. Et chaque acteur est relié par un lien avec le cas d’utilisation.</w:t>
       </w:r>
     </w:p>
     <w:p>
@@ -4747,51 +3647,15 @@
           <w:sz w:val="24"/>
           <w:szCs w:val="24"/>
         </w:rPr>
-        <w:t xml:space="preserve"> de ce cahier des charges, du diagramme de cas d’utilisation qui ont était mes premiers </w:t>
-      </w:r>
-      <w:proofErr w:type="gramStart"/>
-      <w:r>
-        <w:rPr>
-          <w:rFonts w:ascii="Times New Roman" w:hAnsi="Times New Roman" w:cs="Times New Roman"/>
-          <w:sz w:val="24"/>
-          <w:szCs w:val="24"/>
-        </w:rPr>
-        <w:t>user</w:t>
-      </w:r>
-      <w:proofErr w:type="gramEnd"/>
-      <w:r>
-        <w:rPr>
-          <w:rFonts w:ascii="Times New Roman" w:hAnsi="Times New Roman" w:cs="Times New Roman"/>
-          <w:sz w:val="24"/>
-          <w:szCs w:val="24"/>
-        </w:rPr>
-        <w:t xml:space="preserve"> stories que j’ai implémenté, il était présent</w:t>
-      </w:r>
-      <w:r>
-        <w:rPr>
-          <w:rFonts w:ascii="Times New Roman" w:hAnsi="Times New Roman" w:cs="Times New Roman"/>
-          <w:sz w:val="24"/>
-          <w:szCs w:val="24"/>
-        </w:rPr>
-        <w:t xml:space="preserve">, comme tous les </w:t>
-      </w:r>
-      <w:proofErr w:type="spellStart"/>
-      <w:r>
-        <w:rPr>
-          <w:rFonts w:ascii="Times New Roman" w:hAnsi="Times New Roman" w:cs="Times New Roman"/>
-          <w:sz w:val="24"/>
-          <w:szCs w:val="24"/>
-        </w:rPr>
-        <w:t>users</w:t>
-      </w:r>
-      <w:proofErr w:type="spellEnd"/>
-      <w:r>
-        <w:rPr>
-          <w:rFonts w:ascii="Times New Roman" w:hAnsi="Times New Roman" w:cs="Times New Roman"/>
-          <w:sz w:val="24"/>
-          <w:szCs w:val="24"/>
-        </w:rPr>
-        <w:t xml:space="preserve"> stories</w:t>
+        <w:t xml:space="preserve"> de ce cahier des charges, du diagramme de cas d’utilisation qui ont était mes premiers user stories que j’ai implémenté, il était présent</w:t>
+      </w:r>
+      <w:r>
+        <w:rPr>
+          <w:rFonts w:ascii="Times New Roman" w:hAnsi="Times New Roman" w:cs="Times New Roman"/>
+          <w:sz w:val="24"/>
+          <w:szCs w:val="24"/>
+        </w:rPr>
+        <w:t>, comme tous les users stories</w:t>
       </w:r>
       <w:r>
         <w:rPr>
@@ -5024,18 +3888,8 @@
           <w:sz w:val="24"/>
           <w:szCs w:val="24"/>
         </w:rPr>
-        <w:t xml:space="preserve"> : Maquette de la page d'accueil du site </w:t>
-      </w:r>
-      <w:proofErr w:type="spellStart"/>
-      <w:r>
-        <w:rPr>
-          <w:rFonts w:ascii="Times New Roman" w:hAnsi="Times New Roman" w:cs="Times New Roman"/>
-          <w:sz w:val="24"/>
-          <w:szCs w:val="24"/>
-        </w:rPr>
-        <w:t>Soamada</w:t>
-      </w:r>
-      <w:proofErr w:type="spellEnd"/>
+        <w:t xml:space="preserve"> : Maquette de la page d'accueil du site Soamada</w:t>
+      </w:r>
     </w:p>
     <w:p>
       <w:pPr>
@@ -5160,18 +4014,8 @@
           <w:sz w:val="24"/>
           <w:szCs w:val="24"/>
         </w:rPr>
-        <w:t xml:space="preserve"> : Maquette du projet de la cantine du site </w:t>
-      </w:r>
-      <w:proofErr w:type="spellStart"/>
-      <w:r>
-        <w:rPr>
-          <w:rFonts w:ascii="Times New Roman" w:hAnsi="Times New Roman" w:cs="Times New Roman"/>
-          <w:sz w:val="24"/>
-          <w:szCs w:val="24"/>
-        </w:rPr>
-        <w:t>Soamada</w:t>
-      </w:r>
-      <w:proofErr w:type="spellEnd"/>
+        <w:t xml:space="preserve"> : Maquette du projet de la cantine du site Soamada</w:t>
+      </w:r>
     </w:p>
     <w:p/>
     <w:p>
@@ -5308,25 +4152,7 @@
           <w:sz w:val="24"/>
           <w:szCs w:val="24"/>
         </w:rPr>
-        <w:t xml:space="preserve"> : Maquette de la page du projet de la fontaine à eau du site </w:t>
-      </w:r>
-      <w:proofErr w:type="spellStart"/>
-      <w:r>
-        <w:rPr>
-          <w:rFonts w:ascii="Times New Roman" w:hAnsi="Times New Roman" w:cs="Times New Roman"/>
-          <w:sz w:val="24"/>
-          <w:szCs w:val="24"/>
-        </w:rPr>
-        <w:t>Soamada</w:t>
-      </w:r>
-      <w:proofErr w:type="spellEnd"/>
-      <w:r>
-        <w:rPr>
-          <w:rFonts w:ascii="Times New Roman" w:hAnsi="Times New Roman" w:cs="Times New Roman"/>
-          <w:sz w:val="24"/>
-          <w:szCs w:val="24"/>
-        </w:rPr>
-        <w:t xml:space="preserve"> 28</w:t>
+        <w:t xml:space="preserve"> : Maquette de la page du projet de la fontaine à eau du site Soamada 28</w:t>
       </w:r>
     </w:p>
     <w:p>
@@ -5439,25 +4265,7 @@
           <w:sz w:val="24"/>
           <w:szCs w:val="24"/>
         </w:rPr>
-        <w:t xml:space="preserve"> : Maquette de la page du projet des fournitures scolaires du site </w:t>
-      </w:r>
-      <w:proofErr w:type="spellStart"/>
-      <w:r>
-        <w:rPr>
-          <w:rFonts w:ascii="Times New Roman" w:hAnsi="Times New Roman" w:cs="Times New Roman"/>
-          <w:sz w:val="24"/>
-          <w:szCs w:val="24"/>
-        </w:rPr>
-        <w:t>Soamada</w:t>
-      </w:r>
-      <w:proofErr w:type="spellEnd"/>
-      <w:r>
-        <w:rPr>
-          <w:rFonts w:ascii="Times New Roman" w:hAnsi="Times New Roman" w:cs="Times New Roman"/>
-          <w:sz w:val="24"/>
-          <w:szCs w:val="24"/>
-        </w:rPr>
-        <w:t xml:space="preserve"> 28</w:t>
+        <w:t xml:space="preserve"> : Maquette de la page du projet des fournitures scolaires du site Soamada 28</w:t>
       </w:r>
     </w:p>
     <w:p>
@@ -5581,25 +4389,7 @@
           <w:sz w:val="24"/>
           <w:szCs w:val="24"/>
         </w:rPr>
-        <w:t xml:space="preserve"> : Maquette du formulaire de contact du site </w:t>
-      </w:r>
-      <w:proofErr w:type="spellStart"/>
-      <w:r>
-        <w:rPr>
-          <w:rFonts w:ascii="Times New Roman" w:hAnsi="Times New Roman" w:cs="Times New Roman"/>
-          <w:sz w:val="24"/>
-          <w:szCs w:val="24"/>
-        </w:rPr>
-        <w:t>Soamada</w:t>
-      </w:r>
-      <w:proofErr w:type="spellEnd"/>
-      <w:r>
-        <w:rPr>
-          <w:rFonts w:ascii="Times New Roman" w:hAnsi="Times New Roman" w:cs="Times New Roman"/>
-          <w:sz w:val="24"/>
-          <w:szCs w:val="24"/>
-        </w:rPr>
-        <w:t xml:space="preserve"> 28</w:t>
+        <w:t xml:space="preserve"> : Maquette du formulaire de contact du site Soamada 28</w:t>
       </w:r>
     </w:p>
     <w:p>
@@ -5712,25 +4502,7 @@
           <w:sz w:val="24"/>
           <w:szCs w:val="24"/>
         </w:rPr>
-        <w:t xml:space="preserve"> : Maquette du formulaire d'adhésion à l'association du site </w:t>
-      </w:r>
-      <w:proofErr w:type="spellStart"/>
-      <w:r>
-        <w:rPr>
-          <w:rFonts w:ascii="Times New Roman" w:hAnsi="Times New Roman" w:cs="Times New Roman"/>
-          <w:sz w:val="24"/>
-          <w:szCs w:val="24"/>
-        </w:rPr>
-        <w:t>Soamada</w:t>
-      </w:r>
-      <w:proofErr w:type="spellEnd"/>
-      <w:r>
-        <w:rPr>
-          <w:rFonts w:ascii="Times New Roman" w:hAnsi="Times New Roman" w:cs="Times New Roman"/>
-          <w:sz w:val="24"/>
-          <w:szCs w:val="24"/>
-        </w:rPr>
-        <w:t xml:space="preserve"> 28</w:t>
+        <w:t xml:space="preserve"> : Maquette du formulaire d'adhésion à l'association du site Soamada 28</w:t>
       </w:r>
     </w:p>
     <w:p>
@@ -5768,21 +4540,7 @@
         <w:rPr>
           <w:rFonts w:ascii="Times New Roman" w:hAnsi="Times New Roman" w:cs="Times New Roman"/>
         </w:rPr>
-        <w:t xml:space="preserve">Le projet web de </w:t>
-      </w:r>
-      <w:proofErr w:type="spellStart"/>
-      <w:r>
-        <w:rPr>
-          <w:rFonts w:ascii="Times New Roman" w:hAnsi="Times New Roman" w:cs="Times New Roman"/>
-        </w:rPr>
-        <w:t>Soamada</w:t>
-      </w:r>
-      <w:proofErr w:type="spellEnd"/>
-      <w:r>
-        <w:rPr>
-          <w:rFonts w:ascii="Times New Roman" w:hAnsi="Times New Roman" w:cs="Times New Roman"/>
-        </w:rPr>
-        <w:t xml:space="preserve"> 28</w:t>
+        <w:t>Le projet web de Soamada 28</w:t>
       </w:r>
     </w:p>
     <w:p>
@@ -5816,25 +4574,7 @@
           <w:sz w:val="24"/>
           <w:szCs w:val="24"/>
         </w:rPr>
-        <w:t xml:space="preserve"> (</w:t>
-      </w:r>
-      <w:proofErr w:type="spellStart"/>
-      <w:r>
-        <w:rPr>
-          <w:rFonts w:ascii="Times New Roman" w:hAnsi="Times New Roman" w:cs="Times New Roman"/>
-          <w:sz w:val="24"/>
-          <w:szCs w:val="24"/>
-        </w:rPr>
-        <w:t>HyPertext</w:t>
-      </w:r>
-      <w:proofErr w:type="spellEnd"/>
-      <w:r>
-        <w:rPr>
-          <w:rFonts w:ascii="Times New Roman" w:hAnsi="Times New Roman" w:cs="Times New Roman"/>
-          <w:sz w:val="24"/>
-          <w:szCs w:val="24"/>
-        </w:rPr>
-        <w:t xml:space="preserve"> Processor)</w:t>
+        <w:t xml:space="preserve"> (HyPertext Processor)</w:t>
       </w:r>
       <w:r>
         <w:rPr>
@@ -5858,87 +4598,23 @@
           <w:sz w:val="24"/>
           <w:szCs w:val="24"/>
         </w:rPr>
-        <w:t xml:space="preserve">en version 7 pour être plus précis. C’est un langage qui a vu le jour en 1994 par un ingénieur </w:t>
-      </w:r>
-      <w:proofErr w:type="spellStart"/>
-      <w:r>
-        <w:rPr>
-          <w:rFonts w:ascii="Times New Roman" w:hAnsi="Times New Roman" w:cs="Times New Roman"/>
-          <w:sz w:val="24"/>
-          <w:szCs w:val="24"/>
-        </w:rPr>
-        <w:t>Rasmus</w:t>
-      </w:r>
-      <w:proofErr w:type="spellEnd"/>
-      <w:r>
-        <w:rPr>
-          <w:rFonts w:ascii="Times New Roman" w:hAnsi="Times New Roman" w:cs="Times New Roman"/>
-          <w:sz w:val="24"/>
-          <w:szCs w:val="24"/>
-        </w:rPr>
-        <w:t xml:space="preserve"> </w:t>
-      </w:r>
-      <w:proofErr w:type="spellStart"/>
-      <w:r>
-        <w:rPr>
-          <w:rFonts w:ascii="Times New Roman" w:hAnsi="Times New Roman" w:cs="Times New Roman"/>
-          <w:sz w:val="24"/>
-          <w:szCs w:val="24"/>
-        </w:rPr>
-        <w:t>Lerdorf</w:t>
-      </w:r>
-      <w:proofErr w:type="spellEnd"/>
-      <w:r>
-        <w:rPr>
-          <w:rFonts w:ascii="Times New Roman" w:hAnsi="Times New Roman" w:cs="Times New Roman"/>
-          <w:sz w:val="24"/>
-          <w:szCs w:val="24"/>
-        </w:rPr>
-        <w:t xml:space="preserve">. C’est un langage interprété côté serveur qui permet de faire de la persistance de données, de l’envoi de courriels, d’écriture de fichier…. Et dans l’écosystème de PHP, il y a pas mal d’outils dont notamment des </w:t>
-      </w:r>
-      <w:proofErr w:type="spellStart"/>
-      <w:r>
-        <w:rPr>
-          <w:rFonts w:ascii="Times New Roman" w:hAnsi="Times New Roman" w:cs="Times New Roman"/>
-          <w:sz w:val="24"/>
-          <w:szCs w:val="24"/>
-        </w:rPr>
-        <w:t>frameworks</w:t>
-      </w:r>
-      <w:proofErr w:type="spellEnd"/>
-      <w:r>
-        <w:rPr>
-          <w:rFonts w:ascii="Times New Roman" w:hAnsi="Times New Roman" w:cs="Times New Roman"/>
-          <w:sz w:val="24"/>
-          <w:szCs w:val="24"/>
-        </w:rPr>
-        <w:t>. Appelé cadre d’applications en français dans le texte, c’est un ensemble de classe d’objets utilisables pour créer des applications informatiques</w:t>
-      </w:r>
-      <w:r>
-        <w:rPr>
-          <w:rFonts w:ascii="Times New Roman" w:hAnsi="Times New Roman" w:cs="Times New Roman"/>
-          <w:sz w:val="24"/>
-          <w:szCs w:val="24"/>
-        </w:rPr>
-        <w:t xml:space="preserve">. Le </w:t>
-      </w:r>
-      <w:proofErr w:type="spellStart"/>
-      <w:r>
-        <w:rPr>
-          <w:rFonts w:ascii="Times New Roman" w:hAnsi="Times New Roman" w:cs="Times New Roman"/>
-          <w:sz w:val="24"/>
-          <w:szCs w:val="24"/>
-        </w:rPr>
-        <w:t>framework</w:t>
-      </w:r>
-      <w:proofErr w:type="spellEnd"/>
-      <w:r>
-        <w:rPr>
-          <w:rFonts w:ascii="Times New Roman" w:hAnsi="Times New Roman" w:cs="Times New Roman"/>
-          <w:sz w:val="24"/>
-          <w:szCs w:val="24"/>
-        </w:rPr>
-        <w:t xml:space="preserve"> fournit ainsi des objets d’interfaces (boutons, menus, fenêtres, boites de dialogue...), des objets de service (collections, conteneurs…) et des objets de persistance (accès aux fichiers et aux bases de données) prêtent à l’emploi.</w:t>
+        <w:t>en version 7 pour être plus précis. C’est un langage qui a vu le jour en 1994 par un ingénieur Rasmus Lerdorf</w:t>
+      </w:r>
+      <w:r>
+        <w:rPr>
+          <w:rFonts w:ascii="Times New Roman" w:hAnsi="Times New Roman" w:cs="Times New Roman"/>
+          <w:sz w:val="24"/>
+          <w:szCs w:val="24"/>
+        </w:rPr>
+        <w:t>. C’est un langage interprété côté serveur qui permet de faire de la persistance de données, de l’envoi de courriels, d’écriture de fichier…. Et dans l’écosystème de PHP, il y a pas mal d’outils dont notamment des frameworks. Appelé cadre d’applications en français dans le texte, c’est un ensemble de classe d’objets utilisables pour créer des applications informatiques</w:t>
+      </w:r>
+      <w:r>
+        <w:rPr>
+          <w:rFonts w:ascii="Times New Roman" w:hAnsi="Times New Roman" w:cs="Times New Roman"/>
+          <w:sz w:val="24"/>
+          <w:szCs w:val="24"/>
+        </w:rPr>
+        <w:t>. Le framework fournit ainsi des objets d’interfaces (boutons, menus, fenêtres, boites de dialogue...), des objets de service (collections, conteneurs…) et des objets de persistance (accès aux fichiers et aux bases de données) prêtent à l’emploi.</w:t>
       </w:r>
       <w:r>
         <w:rPr>
@@ -5962,123 +4638,15 @@
           <w:sz w:val="24"/>
           <w:szCs w:val="24"/>
         </w:rPr>
-        <w:t xml:space="preserve"> développement web. Et pour ce projet, je suis allé plus loin puisque j’ai aussi utilisé un </w:t>
-      </w:r>
-      <w:proofErr w:type="spellStart"/>
-      <w:r>
-        <w:rPr>
-          <w:rFonts w:ascii="Times New Roman" w:hAnsi="Times New Roman" w:cs="Times New Roman"/>
-          <w:sz w:val="24"/>
-          <w:szCs w:val="24"/>
-        </w:rPr>
-        <w:t>framework</w:t>
-      </w:r>
-      <w:proofErr w:type="spellEnd"/>
-      <w:r>
-        <w:rPr>
-          <w:rFonts w:ascii="Times New Roman" w:hAnsi="Times New Roman" w:cs="Times New Roman"/>
-          <w:sz w:val="24"/>
-          <w:szCs w:val="24"/>
-        </w:rPr>
-        <w:t xml:space="preserve"> PHP. Ce </w:t>
-      </w:r>
-      <w:proofErr w:type="spellStart"/>
-      <w:r>
-        <w:rPr>
-          <w:rFonts w:ascii="Times New Roman" w:hAnsi="Times New Roman" w:cs="Times New Roman"/>
-          <w:sz w:val="24"/>
-          <w:szCs w:val="24"/>
-        </w:rPr>
-        <w:t>framework</w:t>
-      </w:r>
-      <w:proofErr w:type="spellEnd"/>
-      <w:r>
-        <w:rPr>
-          <w:rFonts w:ascii="Times New Roman" w:hAnsi="Times New Roman" w:cs="Times New Roman"/>
-          <w:sz w:val="24"/>
-          <w:szCs w:val="24"/>
-        </w:rPr>
-        <w:t xml:space="preserve"> que j’ai choisi est </w:t>
-      </w:r>
-      <w:proofErr w:type="spellStart"/>
-      <w:r>
-        <w:rPr>
-          <w:rFonts w:ascii="Times New Roman" w:hAnsi="Times New Roman" w:cs="Times New Roman"/>
-          <w:sz w:val="24"/>
-          <w:szCs w:val="24"/>
-        </w:rPr>
-        <w:t>Symfony</w:t>
-      </w:r>
-      <w:proofErr w:type="spellEnd"/>
-      <w:r>
-        <w:rPr>
-          <w:rFonts w:ascii="Times New Roman" w:hAnsi="Times New Roman" w:cs="Times New Roman"/>
-          <w:sz w:val="24"/>
-          <w:szCs w:val="24"/>
-        </w:rPr>
-        <w:t>. C’est la version 3 que j’ai utilisé</w:t>
-      </w:r>
-      <w:r>
-        <w:rPr>
-          <w:rFonts w:ascii="Times New Roman" w:hAnsi="Times New Roman" w:cs="Times New Roman"/>
-          <w:sz w:val="24"/>
-          <w:szCs w:val="24"/>
-        </w:rPr>
-        <w:t xml:space="preserve">. Ce </w:t>
-      </w:r>
-      <w:proofErr w:type="spellStart"/>
-      <w:r>
-        <w:rPr>
-          <w:rFonts w:ascii="Times New Roman" w:hAnsi="Times New Roman" w:cs="Times New Roman"/>
-          <w:sz w:val="24"/>
-          <w:szCs w:val="24"/>
-        </w:rPr>
-        <w:t>framework</w:t>
-      </w:r>
-      <w:proofErr w:type="spellEnd"/>
-      <w:r>
-        <w:rPr>
-          <w:rFonts w:ascii="Times New Roman" w:hAnsi="Times New Roman" w:cs="Times New Roman"/>
-          <w:sz w:val="24"/>
-          <w:szCs w:val="24"/>
-        </w:rPr>
-        <w:t xml:space="preserve"> a été développé par un français appelé Fabien </w:t>
-      </w:r>
-      <w:proofErr w:type="spellStart"/>
-      <w:r>
-        <w:rPr>
-          <w:rFonts w:ascii="Times New Roman" w:hAnsi="Times New Roman" w:cs="Times New Roman"/>
-          <w:sz w:val="24"/>
-          <w:szCs w:val="24"/>
-        </w:rPr>
-        <w:t>Potencier</w:t>
-      </w:r>
-      <w:proofErr w:type="spellEnd"/>
-      <w:r>
-        <w:rPr>
-          <w:rFonts w:ascii="Times New Roman" w:hAnsi="Times New Roman" w:cs="Times New Roman"/>
-          <w:sz w:val="24"/>
-          <w:szCs w:val="24"/>
-        </w:rPr>
-        <w:t xml:space="preserve"> et la première version a vu le jour en 2004. C’est le </w:t>
-      </w:r>
-      <w:proofErr w:type="spellStart"/>
-      <w:r>
-        <w:rPr>
-          <w:rFonts w:ascii="Times New Roman" w:hAnsi="Times New Roman" w:cs="Times New Roman"/>
-          <w:sz w:val="24"/>
-          <w:szCs w:val="24"/>
-        </w:rPr>
-        <w:t>framework</w:t>
-      </w:r>
-      <w:proofErr w:type="spellEnd"/>
-      <w:r>
-        <w:rPr>
-          <w:rFonts w:ascii="Times New Roman" w:hAnsi="Times New Roman" w:cs="Times New Roman"/>
-          <w:sz w:val="24"/>
-          <w:szCs w:val="24"/>
-        </w:rPr>
-        <w:t xml:space="preserve"> sur </w:t>
+        <w:t xml:space="preserve"> développement web. Et pour ce projet, je suis allé plus loin puisque j’ai aussi utilisé un framework PHP. Ce framework que j’ai choisi est Symfony. C’est la version 3 que j’ai utilisé</w:t>
+      </w:r>
+      <w:r>
+        <w:rPr>
+          <w:rFonts w:ascii="Times New Roman" w:hAnsi="Times New Roman" w:cs="Times New Roman"/>
+          <w:sz w:val="24"/>
+          <w:szCs w:val="24"/>
+        </w:rPr>
+        <w:t xml:space="preserve">. Ce framework a été développé par un français appelé Fabien Potencier et la première version a vu le jour en 2004. C’est le framework sur </w:t>
       </w:r>
       <w:r>
         <w:rPr>
@@ -6094,114 +4662,15 @@
           <w:sz w:val="24"/>
           <w:szCs w:val="24"/>
         </w:rPr>
-        <w:t xml:space="preserve">. Ce </w:t>
-      </w:r>
-      <w:proofErr w:type="spellStart"/>
-      <w:r>
-        <w:rPr>
-          <w:rFonts w:ascii="Times New Roman" w:hAnsi="Times New Roman" w:cs="Times New Roman"/>
-          <w:sz w:val="24"/>
-          <w:szCs w:val="24"/>
-        </w:rPr>
-        <w:t>framework</w:t>
-      </w:r>
-      <w:proofErr w:type="spellEnd"/>
-      <w:r>
-        <w:rPr>
-          <w:rFonts w:ascii="Times New Roman" w:hAnsi="Times New Roman" w:cs="Times New Roman"/>
-          <w:sz w:val="24"/>
-          <w:szCs w:val="24"/>
-        </w:rPr>
-        <w:t xml:space="preserve"> est détenu par une société française appelée </w:t>
-      </w:r>
-      <w:proofErr w:type="spellStart"/>
-      <w:r>
-        <w:rPr>
-          <w:rFonts w:ascii="Times New Roman" w:hAnsi="Times New Roman" w:cs="Times New Roman"/>
-          <w:sz w:val="24"/>
-          <w:szCs w:val="24"/>
-        </w:rPr>
-        <w:t>Sensio</w:t>
-      </w:r>
-      <w:proofErr w:type="spellEnd"/>
-      <w:r>
-        <w:rPr>
-          <w:rFonts w:ascii="Times New Roman" w:hAnsi="Times New Roman" w:cs="Times New Roman"/>
-          <w:sz w:val="24"/>
-          <w:szCs w:val="24"/>
-        </w:rPr>
-        <w:t xml:space="preserve"> </w:t>
-      </w:r>
-      <w:proofErr w:type="spellStart"/>
-      <w:r>
-        <w:rPr>
-          <w:rFonts w:ascii="Times New Roman" w:hAnsi="Times New Roman" w:cs="Times New Roman"/>
-          <w:sz w:val="24"/>
-          <w:szCs w:val="24"/>
-        </w:rPr>
-        <w:t>Labs</w:t>
-      </w:r>
-      <w:proofErr w:type="spellEnd"/>
-      <w:r>
-        <w:rPr>
-          <w:rFonts w:ascii="Times New Roman" w:hAnsi="Times New Roman" w:cs="Times New Roman"/>
-          <w:sz w:val="24"/>
-          <w:szCs w:val="24"/>
-        </w:rPr>
-        <w:t>.</w:t>
-      </w:r>
-      <w:r>
-        <w:rPr>
-          <w:rFonts w:ascii="Times New Roman" w:hAnsi="Times New Roman" w:cs="Times New Roman"/>
-          <w:sz w:val="24"/>
-          <w:szCs w:val="24"/>
-        </w:rPr>
-        <w:t xml:space="preserve"> Et j’ai décidé d’utilisé ce </w:t>
-      </w:r>
-      <w:proofErr w:type="spellStart"/>
-      <w:r>
-        <w:rPr>
-          <w:rFonts w:ascii="Times New Roman" w:hAnsi="Times New Roman" w:cs="Times New Roman"/>
-          <w:sz w:val="24"/>
-          <w:szCs w:val="24"/>
-        </w:rPr>
-        <w:t>framework</w:t>
-      </w:r>
-      <w:proofErr w:type="spellEnd"/>
-      <w:r>
-        <w:rPr>
-          <w:rFonts w:ascii="Times New Roman" w:hAnsi="Times New Roman" w:cs="Times New Roman"/>
-          <w:sz w:val="24"/>
-          <w:szCs w:val="24"/>
-        </w:rPr>
-        <w:t xml:space="preserve"> car c’est le </w:t>
-      </w:r>
-      <w:proofErr w:type="spellStart"/>
-      <w:r>
-        <w:rPr>
-          <w:rFonts w:ascii="Times New Roman" w:hAnsi="Times New Roman" w:cs="Times New Roman"/>
-          <w:sz w:val="24"/>
-          <w:szCs w:val="24"/>
-        </w:rPr>
-        <w:t>framework</w:t>
-      </w:r>
-      <w:proofErr w:type="spellEnd"/>
-      <w:r>
-        <w:rPr>
-          <w:rFonts w:ascii="Times New Roman" w:hAnsi="Times New Roman" w:cs="Times New Roman"/>
-          <w:sz w:val="24"/>
-          <w:szCs w:val="24"/>
-        </w:rPr>
-        <w:t xml:space="preserve"> le plus utilisé en France, il respecte l’organisation MVC (Modèle Vue </w:t>
-      </w:r>
-      <w:proofErr w:type="spellStart"/>
-      <w:r>
-        <w:rPr>
-          <w:rFonts w:ascii="Times New Roman" w:hAnsi="Times New Roman" w:cs="Times New Roman"/>
-          <w:sz w:val="24"/>
-          <w:szCs w:val="24"/>
-        </w:rPr>
-        <w:t>Control</w:t>
+        <w:t>. Ce framework est détenu par une société française appelée Sensio Labs.</w:t>
+      </w:r>
+      <w:r>
+        <w:rPr>
+          <w:rFonts w:ascii="Times New Roman" w:hAnsi="Times New Roman" w:cs="Times New Roman"/>
+          <w:sz w:val="24"/>
+          <w:szCs w:val="24"/>
+        </w:rPr>
+        <w:t xml:space="preserve"> Et j’ai décidé d’utilisé ce framework car c’est le framework le plus utilisé en France, il respecte l’organisation MVC (Modèle Vue Control</w:t>
       </w:r>
       <w:r>
         <w:rPr>
@@ -6217,52 +4686,7 @@
           <w:sz w:val="24"/>
           <w:szCs w:val="24"/>
         </w:rPr>
-        <w:t>r</w:t>
-      </w:r>
-      <w:proofErr w:type="spellEnd"/>
-      <w:r>
-        <w:rPr>
-          <w:rFonts w:ascii="Times New Roman" w:hAnsi="Times New Roman" w:cs="Times New Roman"/>
-          <w:sz w:val="24"/>
-          <w:szCs w:val="24"/>
-        </w:rPr>
-        <w:t xml:space="preserve">) qui une manière d’architecturer son code dans un projet de développement, c’est une sorte de Design Pattern. Et puis lors d’une formation, j’ai été initié à ce </w:t>
-      </w:r>
-      <w:proofErr w:type="spellStart"/>
-      <w:r>
-        <w:rPr>
-          <w:rFonts w:ascii="Times New Roman" w:hAnsi="Times New Roman" w:cs="Times New Roman"/>
-          <w:sz w:val="24"/>
-          <w:szCs w:val="24"/>
-        </w:rPr>
-        <w:t>framework</w:t>
-      </w:r>
-      <w:proofErr w:type="spellEnd"/>
-      <w:r>
-        <w:rPr>
-          <w:rFonts w:ascii="Times New Roman" w:hAnsi="Times New Roman" w:cs="Times New Roman"/>
-          <w:sz w:val="24"/>
-          <w:szCs w:val="24"/>
-        </w:rPr>
-        <w:t xml:space="preserve"> et j’ai eu la aussi un véritable intérêt. D’où le choix de ces différents technologies pour développer le site de </w:t>
-      </w:r>
-      <w:proofErr w:type="spellStart"/>
-      <w:r>
-        <w:rPr>
-          <w:rFonts w:ascii="Times New Roman" w:hAnsi="Times New Roman" w:cs="Times New Roman"/>
-          <w:sz w:val="24"/>
-          <w:szCs w:val="24"/>
-        </w:rPr>
-        <w:t>Soamada</w:t>
-      </w:r>
-      <w:proofErr w:type="spellEnd"/>
-      <w:r>
-        <w:rPr>
-          <w:rFonts w:ascii="Times New Roman" w:hAnsi="Times New Roman" w:cs="Times New Roman"/>
-          <w:sz w:val="24"/>
-          <w:szCs w:val="24"/>
-        </w:rPr>
-        <w:t xml:space="preserve"> 28.</w:t>
+        <w:t>r) qui une manière d’architecturer son code dans un projet de développement, c’est une sorte de Design Pattern. Et puis lors d’une formation, j’ai été initié à ce framework et j’ai eu la aussi un véritable intérêt. D’où le choix de ces différents technologies pour développer le site de Soamada 28.</w:t>
       </w:r>
     </w:p>
     <w:p>
@@ -6280,25 +4704,7 @@
           <w:sz w:val="24"/>
           <w:szCs w:val="24"/>
         </w:rPr>
-        <w:t xml:space="preserve">Et puis dans le cadre de la formation et pour valider celle-ci, un </w:t>
-      </w:r>
-      <w:proofErr w:type="spellStart"/>
-      <w:r>
-        <w:rPr>
-          <w:rFonts w:ascii="Times New Roman" w:hAnsi="Times New Roman" w:cs="Times New Roman"/>
-          <w:sz w:val="24"/>
-          <w:szCs w:val="24"/>
-        </w:rPr>
-        <w:t>framework</w:t>
-      </w:r>
-      <w:proofErr w:type="spellEnd"/>
-      <w:r>
-        <w:rPr>
-          <w:rFonts w:ascii="Times New Roman" w:hAnsi="Times New Roman" w:cs="Times New Roman"/>
-          <w:sz w:val="24"/>
-          <w:szCs w:val="24"/>
-        </w:rPr>
-        <w:t xml:space="preserve"> me parait plus approprier car il valide un grand nombre de compétence pour obtenir le Titre Professionnel.</w:t>
+        <w:t>Et puis dans le cadre de la formation et pour valider celle-ci, un framework me parait plus approprier car il valide un grand nombre de compétence pour obtenir le Titre Professionnel.</w:t>
       </w:r>
     </w:p>
     <w:p>
@@ -6316,105 +4722,15 @@
           <w:sz w:val="24"/>
           <w:szCs w:val="24"/>
         </w:rPr>
-        <w:t xml:space="preserve">Pour commencer il a fallu créer un projet </w:t>
-      </w:r>
-      <w:proofErr w:type="spellStart"/>
-      <w:r>
-        <w:rPr>
-          <w:rFonts w:ascii="Times New Roman" w:hAnsi="Times New Roman" w:cs="Times New Roman"/>
-          <w:sz w:val="24"/>
-          <w:szCs w:val="24"/>
-        </w:rPr>
-        <w:t>Symfony</w:t>
-      </w:r>
-      <w:proofErr w:type="spellEnd"/>
-      <w:r>
-        <w:rPr>
-          <w:rFonts w:ascii="Times New Roman" w:hAnsi="Times New Roman" w:cs="Times New Roman"/>
-          <w:sz w:val="24"/>
-          <w:szCs w:val="24"/>
-        </w:rPr>
-        <w:t xml:space="preserve"> 3. Cette étape constitue une étape cruciale dans le développement du site internet. Et puis, c’est aussi un user stories dans mon tableau </w:t>
-      </w:r>
-      <w:proofErr w:type="spellStart"/>
-      <w:r>
-        <w:rPr>
-          <w:rFonts w:ascii="Times New Roman" w:hAnsi="Times New Roman" w:cs="Times New Roman"/>
-          <w:sz w:val="24"/>
-          <w:szCs w:val="24"/>
-        </w:rPr>
-        <w:t>Trello</w:t>
-      </w:r>
-      <w:proofErr w:type="spellEnd"/>
-      <w:r>
-        <w:rPr>
-          <w:rFonts w:ascii="Times New Roman" w:hAnsi="Times New Roman" w:cs="Times New Roman"/>
-          <w:sz w:val="24"/>
-          <w:szCs w:val="24"/>
-        </w:rPr>
-        <w:t xml:space="preserve">. Et pour effectuer cela j’ai dû ouvrir l’invite de commande de Windows. Ensuite j’ai dû me positionner dans le répertoire local de mes projets web à savoir : C:\wamp64\www. Et après pour </w:t>
-      </w:r>
-      <w:r>
-        <w:rPr>
-          <w:rFonts w:ascii="Times New Roman" w:hAnsi="Times New Roman" w:cs="Times New Roman"/>
-          <w:sz w:val="24"/>
-          <w:szCs w:val="24"/>
-        </w:rPr>
-        <w:t xml:space="preserve">générer un projet </w:t>
-      </w:r>
-      <w:proofErr w:type="spellStart"/>
-      <w:r>
-        <w:rPr>
-          <w:rFonts w:ascii="Times New Roman" w:hAnsi="Times New Roman" w:cs="Times New Roman"/>
-          <w:sz w:val="24"/>
-          <w:szCs w:val="24"/>
-        </w:rPr>
-        <w:t>Symfony</w:t>
-      </w:r>
-      <w:proofErr w:type="spellEnd"/>
-      <w:r>
-        <w:rPr>
-          <w:rFonts w:ascii="Times New Roman" w:hAnsi="Times New Roman" w:cs="Times New Roman"/>
-          <w:sz w:val="24"/>
-          <w:szCs w:val="24"/>
-        </w:rPr>
-        <w:t xml:space="preserve">, j’ai dû savoir si Composer est installé. Composer est un gestionnaire de dépendances de librairie externe en PHP. Et il doit être installé pour générer notre projet </w:t>
-      </w:r>
-      <w:proofErr w:type="spellStart"/>
-      <w:r>
-        <w:rPr>
-          <w:rFonts w:ascii="Times New Roman" w:hAnsi="Times New Roman" w:cs="Times New Roman"/>
-          <w:sz w:val="24"/>
-          <w:szCs w:val="24"/>
-        </w:rPr>
-        <w:t>Symfony</w:t>
-      </w:r>
-      <w:proofErr w:type="spellEnd"/>
-      <w:r>
-        <w:rPr>
-          <w:rFonts w:ascii="Times New Roman" w:hAnsi="Times New Roman" w:cs="Times New Roman"/>
-          <w:sz w:val="24"/>
-          <w:szCs w:val="24"/>
-        </w:rPr>
-        <w:t xml:space="preserve"> mais aussi pour utiliser les bibliothèques externes à </w:t>
-      </w:r>
-      <w:proofErr w:type="spellStart"/>
-      <w:r>
-        <w:rPr>
-          <w:rFonts w:ascii="Times New Roman" w:hAnsi="Times New Roman" w:cs="Times New Roman"/>
-          <w:sz w:val="24"/>
-          <w:szCs w:val="24"/>
-        </w:rPr>
-        <w:t>Symfony</w:t>
-      </w:r>
-      <w:proofErr w:type="spellEnd"/>
-      <w:r>
-        <w:rPr>
-          <w:rFonts w:ascii="Times New Roman" w:hAnsi="Times New Roman" w:cs="Times New Roman"/>
-          <w:sz w:val="24"/>
-          <w:szCs w:val="24"/>
-        </w:rPr>
-        <w:t xml:space="preserve"> pour le projet</w:t>
+        <w:t xml:space="preserve">Pour commencer il a fallu créer un projet Symfony 3. Cette étape constitue une étape cruciale dans le développement du site internet. Et puis, c’est aussi un user stories dans mon tableau Trello. Et pour effectuer cela j’ai dû ouvrir l’invite de commande de Windows. Ensuite j’ai dû me positionner dans le répertoire local de mes projets web à savoir : C:\wamp64\www. Et après pour </w:t>
+      </w:r>
+      <w:r>
+        <w:rPr>
+          <w:rFonts w:ascii="Times New Roman" w:hAnsi="Times New Roman" w:cs="Times New Roman"/>
+          <w:sz w:val="24"/>
+          <w:szCs w:val="24"/>
+        </w:rPr>
+        <w:t>générer un projet Symfony, j’ai dû savoir si Composer est installé. Composer est un gestionnaire de dépendances de librairie externe en PHP. Et il doit être installé pour générer notre projet Symfony mais aussi pour utiliser les bibliothèques externes à Symfony pour le projet</w:t>
       </w:r>
       <w:r>
         <w:rPr>
@@ -6581,25 +4897,7 @@
           <w:sz w:val="24"/>
           <w:szCs w:val="24"/>
         </w:rPr>
-        <w:t xml:space="preserve"> : La commande Composer pour créer un projet vierge en </w:t>
-      </w:r>
-      <w:proofErr w:type="spellStart"/>
-      <w:r>
-        <w:rPr>
-          <w:rFonts w:ascii="Times New Roman" w:hAnsi="Times New Roman" w:cs="Times New Roman"/>
-          <w:sz w:val="24"/>
-          <w:szCs w:val="24"/>
-        </w:rPr>
-        <w:t>Symfony</w:t>
-      </w:r>
-      <w:proofErr w:type="spellEnd"/>
-      <w:r>
-        <w:rPr>
-          <w:rFonts w:ascii="Times New Roman" w:hAnsi="Times New Roman" w:cs="Times New Roman"/>
-          <w:sz w:val="24"/>
-          <w:szCs w:val="24"/>
-        </w:rPr>
-        <w:t xml:space="preserve"> 3</w:t>
+        <w:t xml:space="preserve"> : La commande Composer pour créer un projet vierge en Symfony 3</w:t>
       </w:r>
     </w:p>
     <w:p>
@@ -6617,69 +4915,15 @@
           <w:sz w:val="24"/>
           <w:szCs w:val="24"/>
         </w:rPr>
-        <w:t xml:space="preserve">Si l’installation se passe bien il nous installe les principales librairies dont le </w:t>
-      </w:r>
-      <w:proofErr w:type="spellStart"/>
-      <w:r>
-        <w:rPr>
-          <w:rFonts w:ascii="Times New Roman" w:hAnsi="Times New Roman" w:cs="Times New Roman"/>
-          <w:sz w:val="24"/>
-          <w:szCs w:val="24"/>
-        </w:rPr>
-        <w:t>framework</w:t>
-      </w:r>
-      <w:proofErr w:type="spellEnd"/>
-      <w:r>
-        <w:rPr>
-          <w:rFonts w:ascii="Times New Roman" w:hAnsi="Times New Roman" w:cs="Times New Roman"/>
-          <w:sz w:val="24"/>
-          <w:szCs w:val="24"/>
-        </w:rPr>
-        <w:t xml:space="preserve"> a besoin.</w:t>
-      </w:r>
-      <w:r>
-        <w:rPr>
-          <w:rFonts w:ascii="Times New Roman" w:hAnsi="Times New Roman" w:cs="Times New Roman"/>
-          <w:sz w:val="24"/>
-          <w:szCs w:val="24"/>
-        </w:rPr>
-        <w:t xml:space="preserve"> Après il nous demande de créer le fichier </w:t>
-      </w:r>
-      <w:proofErr w:type="spellStart"/>
-      <w:r>
-        <w:rPr>
-          <w:rFonts w:ascii="Times New Roman" w:hAnsi="Times New Roman" w:cs="Times New Roman"/>
-          <w:sz w:val="24"/>
-          <w:szCs w:val="24"/>
-        </w:rPr>
-        <w:t>parameters.yml</w:t>
-      </w:r>
-      <w:proofErr w:type="spellEnd"/>
-      <w:r>
-        <w:rPr>
-          <w:rFonts w:ascii="Times New Roman" w:hAnsi="Times New Roman" w:cs="Times New Roman"/>
-          <w:sz w:val="24"/>
-          <w:szCs w:val="24"/>
-        </w:rPr>
-        <w:t xml:space="preserve">. Ce fichier répertorie l’ensemble des identifiants pour </w:t>
-      </w:r>
-      <w:proofErr w:type="spellStart"/>
-      <w:r>
-        <w:rPr>
-          <w:rFonts w:ascii="Times New Roman" w:hAnsi="Times New Roman" w:cs="Times New Roman"/>
-          <w:sz w:val="24"/>
-          <w:szCs w:val="24"/>
-        </w:rPr>
-        <w:t>intéroger</w:t>
-      </w:r>
-      <w:proofErr w:type="spellEnd"/>
-      <w:r>
-        <w:rPr>
-          <w:rFonts w:ascii="Times New Roman" w:hAnsi="Times New Roman" w:cs="Times New Roman"/>
-          <w:sz w:val="24"/>
-          <w:szCs w:val="24"/>
-        </w:rPr>
-        <w:t xml:space="preserve"> une base de données et aussi pour envoyer des courriels. </w:t>
+        <w:t>Si l’installation se passe bien il nous installe les principales librairies dont le framework a besoin.</w:t>
+      </w:r>
+      <w:r>
+        <w:rPr>
+          <w:rFonts w:ascii="Times New Roman" w:hAnsi="Times New Roman" w:cs="Times New Roman"/>
+          <w:sz w:val="24"/>
+          <w:szCs w:val="24"/>
+        </w:rPr>
+        <w:t xml:space="preserve"> Après il nous demande de créer le fichier parameters.yml. Ce fichier répertorie l’ensemble des identifiants pour intéroger une base de données et aussi pour envoyer des courriels. </w:t>
       </w:r>
       <w:r>
         <w:rPr>
@@ -6703,25 +4947,7 @@
           <w:sz w:val="24"/>
           <w:szCs w:val="24"/>
         </w:rPr>
-        <w:t xml:space="preserve"> </w:t>
-      </w:r>
-      <w:proofErr w:type="spellStart"/>
-      <w:r>
-        <w:rPr>
-          <w:rFonts w:ascii="Times New Roman" w:hAnsi="Times New Roman" w:cs="Times New Roman"/>
-          <w:sz w:val="24"/>
-          <w:szCs w:val="24"/>
-        </w:rPr>
-        <w:t>Soamada</w:t>
-      </w:r>
-      <w:proofErr w:type="spellEnd"/>
-      <w:r>
-        <w:rPr>
-          <w:rFonts w:ascii="Times New Roman" w:hAnsi="Times New Roman" w:cs="Times New Roman"/>
-          <w:sz w:val="24"/>
-          <w:szCs w:val="24"/>
-        </w:rPr>
-        <w:t xml:space="preserve">. </w:t>
+        <w:t xml:space="preserve"> Soamada. </w:t>
       </w:r>
       <w:r>
         <w:rPr>
@@ -6789,25 +5015,7 @@
           <w:sz w:val="24"/>
           <w:szCs w:val="24"/>
         </w:rPr>
-        <w:t xml:space="preserve">stant sur </w:t>
-      </w:r>
-      <w:proofErr w:type="spellStart"/>
-      <w:r>
-        <w:rPr>
-          <w:rFonts w:ascii="Times New Roman" w:hAnsi="Times New Roman" w:cs="Times New Roman"/>
-          <w:sz w:val="24"/>
-          <w:szCs w:val="24"/>
-        </w:rPr>
-        <w:t>Trello</w:t>
-      </w:r>
-      <w:proofErr w:type="spellEnd"/>
-      <w:r>
-        <w:rPr>
-          <w:rFonts w:ascii="Times New Roman" w:hAnsi="Times New Roman" w:cs="Times New Roman"/>
-          <w:sz w:val="24"/>
-          <w:szCs w:val="24"/>
-        </w:rPr>
-        <w:t xml:space="preserve"> et qui </w:t>
+        <w:t xml:space="preserve">stant sur Trello et qui </w:t>
       </w:r>
       <w:r>
         <w:rPr>
@@ -6939,25 +5147,7 @@
           <w:sz w:val="24"/>
           <w:szCs w:val="24"/>
         </w:rPr>
-        <w:t xml:space="preserve">quelette en </w:t>
-      </w:r>
-      <w:proofErr w:type="spellStart"/>
-      <w:r>
-        <w:rPr>
-          <w:rFonts w:ascii="Times New Roman" w:hAnsi="Times New Roman" w:cs="Times New Roman"/>
-          <w:sz w:val="24"/>
-          <w:szCs w:val="24"/>
-        </w:rPr>
-        <w:t>Symfony</w:t>
-      </w:r>
-      <w:proofErr w:type="spellEnd"/>
-      <w:r>
-        <w:rPr>
-          <w:rFonts w:ascii="Times New Roman" w:hAnsi="Times New Roman" w:cs="Times New Roman"/>
-          <w:sz w:val="24"/>
-          <w:szCs w:val="24"/>
-        </w:rPr>
-        <w:t xml:space="preserve"> 3.</w:t>
+        <w:t>quelette en Symfony 3.</w:t>
       </w:r>
     </w:p>
     <w:p>
@@ -6975,51 +5165,15 @@
           <w:sz w:val="24"/>
           <w:szCs w:val="24"/>
         </w:rPr>
-        <w:t xml:space="preserve">Et à partir de ce moment arrive les user stories orienté Cas d’utilisation. C’est-à-dire chaque cas d’utilisation dessiné dans le diagramme de cas d’utilisation fait l’objet sur </w:t>
-      </w:r>
-      <w:proofErr w:type="spellStart"/>
-      <w:r>
-        <w:rPr>
-          <w:rFonts w:ascii="Times New Roman" w:hAnsi="Times New Roman" w:cs="Times New Roman"/>
-          <w:sz w:val="24"/>
-          <w:szCs w:val="24"/>
-        </w:rPr>
-        <w:t>Trello</w:t>
-      </w:r>
-      <w:proofErr w:type="spellEnd"/>
-      <w:r>
-        <w:rPr>
-          <w:rFonts w:ascii="Times New Roman" w:hAnsi="Times New Roman" w:cs="Times New Roman"/>
-          <w:sz w:val="24"/>
-          <w:szCs w:val="24"/>
-        </w:rPr>
-        <w:t xml:space="preserve"> d’</w:t>
-      </w:r>
-      <w:r>
-        <w:rPr>
-          <w:rFonts w:ascii="Times New Roman" w:hAnsi="Times New Roman" w:cs="Times New Roman"/>
-          <w:sz w:val="24"/>
-          <w:szCs w:val="24"/>
-        </w:rPr>
-        <w:t xml:space="preserve">un carte </w:t>
-      </w:r>
-      <w:proofErr w:type="gramStart"/>
-      <w:r>
-        <w:rPr>
-          <w:rFonts w:ascii="Times New Roman" w:hAnsi="Times New Roman" w:cs="Times New Roman"/>
-          <w:sz w:val="24"/>
-          <w:szCs w:val="24"/>
-        </w:rPr>
-        <w:t>user</w:t>
-      </w:r>
-      <w:proofErr w:type="gramEnd"/>
-      <w:r>
-        <w:rPr>
-          <w:rFonts w:ascii="Times New Roman" w:hAnsi="Times New Roman" w:cs="Times New Roman"/>
-          <w:sz w:val="24"/>
-          <w:szCs w:val="24"/>
-        </w:rPr>
-        <w:t xml:space="preserve"> story</w:t>
+        <w:t>Et à partir de ce moment arrive les user stories orienté Cas d’utilisation. C’est-à-dire chaque cas d’utilisation dessiné dans le diagramme de cas d’utilisation fait l’objet sur Trello d’</w:t>
+      </w:r>
+      <w:r>
+        <w:rPr>
+          <w:rFonts w:ascii="Times New Roman" w:hAnsi="Times New Roman" w:cs="Times New Roman"/>
+          <w:sz w:val="24"/>
+          <w:szCs w:val="24"/>
+        </w:rPr>
+        <w:t>un carte user story</w:t>
       </w:r>
       <w:r>
         <w:rPr>
@@ -7039,15 +5193,7 @@
         </w:numPr>
       </w:pPr>
       <w:r>
-        <w:t xml:space="preserve">Les cas d’utilisations du site </w:t>
-      </w:r>
-      <w:proofErr w:type="spellStart"/>
-      <w:r>
-        <w:t>Soamada</w:t>
-      </w:r>
-      <w:proofErr w:type="spellEnd"/>
-      <w:r>
-        <w:t xml:space="preserve"> 28</w:t>
+        <w:t>Les cas d’utilisations du site Soamada 28</w:t>
       </w:r>
     </w:p>
     <w:p>
@@ -7090,43 +5236,7 @@
           <w:sz w:val="24"/>
           <w:szCs w:val="24"/>
         </w:rPr>
-        <w:t xml:space="preserve"> dans le détail de chaque cas d’utilisation évoqué leurs scénarii, leurs diagrammes de séquence système, leurs modèles entité association, leurs fonctionnalité développé avec le </w:t>
-      </w:r>
-      <w:proofErr w:type="spellStart"/>
-      <w:r>
-        <w:rPr>
-          <w:rFonts w:ascii="Times New Roman" w:hAnsi="Times New Roman" w:cs="Times New Roman"/>
-          <w:sz w:val="24"/>
-          <w:szCs w:val="24"/>
-        </w:rPr>
-        <w:t>framework</w:t>
-      </w:r>
-      <w:proofErr w:type="spellEnd"/>
-      <w:r>
-        <w:rPr>
-          <w:rFonts w:ascii="Times New Roman" w:hAnsi="Times New Roman" w:cs="Times New Roman"/>
-          <w:sz w:val="24"/>
-          <w:szCs w:val="24"/>
-        </w:rPr>
-        <w:t xml:space="preserve"> </w:t>
-      </w:r>
-      <w:proofErr w:type="spellStart"/>
-      <w:r>
-        <w:rPr>
-          <w:rFonts w:ascii="Times New Roman" w:hAnsi="Times New Roman" w:cs="Times New Roman"/>
-          <w:sz w:val="24"/>
-          <w:szCs w:val="24"/>
-        </w:rPr>
-        <w:t>Symfony</w:t>
-      </w:r>
-      <w:proofErr w:type="spellEnd"/>
-      <w:r>
-        <w:rPr>
-          <w:rFonts w:ascii="Times New Roman" w:hAnsi="Times New Roman" w:cs="Times New Roman"/>
-          <w:sz w:val="24"/>
-          <w:szCs w:val="24"/>
-        </w:rPr>
-        <w:t>, leurs diagramme de classe en appliquant le stéréotype de Jacobson et leurs tests</w:t>
+        <w:t xml:space="preserve"> dans le détail de chaque cas d’utilisation évoqué leurs scénarii, leurs diagrammes de séquence système, leurs modèles entité association, leurs fonctionnalité développé avec le framework Symfony, leurs diagramme de classe en appliquant le stéréotype de Jacobson et leurs tests</w:t>
       </w:r>
       <w:r>
         <w:rPr>
@@ -7171,25 +5281,7 @@
           <w:sz w:val="24"/>
           <w:szCs w:val="24"/>
         </w:rPr>
-        <w:t xml:space="preserve">Le premier cas d’utilisation disponible sur </w:t>
-      </w:r>
-      <w:proofErr w:type="spellStart"/>
-      <w:r>
-        <w:rPr>
-          <w:rFonts w:ascii="Times New Roman" w:hAnsi="Times New Roman" w:cs="Times New Roman"/>
-          <w:sz w:val="24"/>
-          <w:szCs w:val="24"/>
-        </w:rPr>
-        <w:t>Trello</w:t>
-      </w:r>
-      <w:proofErr w:type="spellEnd"/>
-      <w:r>
-        <w:rPr>
-          <w:rFonts w:ascii="Times New Roman" w:hAnsi="Times New Roman" w:cs="Times New Roman"/>
-          <w:sz w:val="24"/>
-          <w:szCs w:val="24"/>
-        </w:rPr>
-        <w:t xml:space="preserve"> est le user story « Devenir membre » que voici : </w:t>
+        <w:t xml:space="preserve">Le premier cas d’utilisation disponible sur Trello est le user story « Devenir membre » que voici : </w:t>
       </w:r>
     </w:p>
     <w:p>
@@ -7309,36 +5401,8 @@
           <w:sz w:val="24"/>
           <w:szCs w:val="24"/>
         </w:rPr>
-        <w:t xml:space="preserve"> : Le premier cas d'</w:t>
-      </w:r>
-      <w:proofErr w:type="spellStart"/>
-      <w:r>
-        <w:rPr>
-          <w:rFonts w:ascii="Times New Roman" w:hAnsi="Times New Roman" w:cs="Times New Roman"/>
-          <w:sz w:val="24"/>
-          <w:szCs w:val="24"/>
-        </w:rPr>
-        <w:t>utilsation</w:t>
-      </w:r>
-      <w:proofErr w:type="spellEnd"/>
-      <w:r>
-        <w:rPr>
-          <w:rFonts w:ascii="Times New Roman" w:hAnsi="Times New Roman" w:cs="Times New Roman"/>
-          <w:sz w:val="24"/>
-          <w:szCs w:val="24"/>
-        </w:rPr>
-        <w:t xml:space="preserve"> user story sous </w:t>
-      </w:r>
-      <w:proofErr w:type="spellStart"/>
-      <w:r>
-        <w:rPr>
-          <w:rFonts w:ascii="Times New Roman" w:hAnsi="Times New Roman" w:cs="Times New Roman"/>
-          <w:sz w:val="24"/>
-          <w:szCs w:val="24"/>
-        </w:rPr>
-        <w:t>Trello</w:t>
-      </w:r>
-      <w:proofErr w:type="spellEnd"/>
+        <w:t xml:space="preserve"> : Le premier cas d'utilsation user story sous Trello</w:t>
+      </w:r>
     </w:p>
     <w:p>
       <w:pPr>
@@ -7355,61 +5419,7 @@
           <w:sz w:val="24"/>
           <w:szCs w:val="24"/>
         </w:rPr>
-        <w:t xml:space="preserve">Ce cas d’utilisation doit permettre à un internaute lambda de devenir membre de l’association </w:t>
-      </w:r>
-      <w:proofErr w:type="spellStart"/>
-      <w:r>
-        <w:rPr>
-          <w:rFonts w:ascii="Times New Roman" w:hAnsi="Times New Roman" w:cs="Times New Roman"/>
-          <w:sz w:val="24"/>
-          <w:szCs w:val="24"/>
-        </w:rPr>
-        <w:t>Soamada</w:t>
-      </w:r>
-      <w:proofErr w:type="spellEnd"/>
-      <w:r>
-        <w:rPr>
-          <w:rFonts w:ascii="Times New Roman" w:hAnsi="Times New Roman" w:cs="Times New Roman"/>
-          <w:sz w:val="24"/>
-          <w:szCs w:val="24"/>
-        </w:rPr>
-        <w:t xml:space="preserve">. Cette carte sous </w:t>
-      </w:r>
-      <w:proofErr w:type="spellStart"/>
-      <w:r>
-        <w:rPr>
-          <w:rFonts w:ascii="Times New Roman" w:hAnsi="Times New Roman" w:cs="Times New Roman"/>
-          <w:sz w:val="24"/>
-          <w:szCs w:val="24"/>
-        </w:rPr>
-        <w:t>Trello</w:t>
-      </w:r>
-      <w:proofErr w:type="spellEnd"/>
-      <w:r>
-        <w:rPr>
-          <w:rFonts w:ascii="Times New Roman" w:hAnsi="Times New Roman" w:cs="Times New Roman"/>
-          <w:sz w:val="24"/>
-          <w:szCs w:val="24"/>
-        </w:rPr>
-        <w:t xml:space="preserve"> était disponible comme toutes les autres dans la colonne « A faire » je </w:t>
-      </w:r>
-      <w:proofErr w:type="gramStart"/>
-      <w:r>
-        <w:rPr>
-          <w:rFonts w:ascii="Times New Roman" w:hAnsi="Times New Roman" w:cs="Times New Roman"/>
-          <w:sz w:val="24"/>
-          <w:szCs w:val="24"/>
-        </w:rPr>
-        <w:t>l’ai</w:t>
-      </w:r>
-      <w:proofErr w:type="gramEnd"/>
-      <w:r>
-        <w:rPr>
-          <w:rFonts w:ascii="Times New Roman" w:hAnsi="Times New Roman" w:cs="Times New Roman"/>
-          <w:sz w:val="24"/>
-          <w:szCs w:val="24"/>
-        </w:rPr>
-        <w:t xml:space="preserve"> déplacé dans la colonne « A finir »</w:t>
+        <w:t>Ce cas d’utilisation doit permettre à un internaute lambda de devenir membre de l’association Soamada. Cette carte sous Trello était disponible comme toutes les autres dans la colonne « A faire » je l’ai déplacé dans la colonne « A finir »</w:t>
       </w:r>
     </w:p>
     <w:p>
@@ -7807,18 +5817,8 @@
           <w:sz w:val="24"/>
           <w:szCs w:val="24"/>
         </w:rPr>
-        <w:t xml:space="preserve"> Moi Honoré </w:t>
-      </w:r>
-      <w:proofErr w:type="spellStart"/>
-      <w:r>
-        <w:rPr>
-          <w:rFonts w:ascii="Times New Roman" w:hAnsi="Times New Roman" w:cs="Times New Roman"/>
-          <w:sz w:val="24"/>
-          <w:szCs w:val="24"/>
-        </w:rPr>
-        <w:t>Rasamoelina</w:t>
-      </w:r>
-      <w:proofErr w:type="spellEnd"/>
+        <w:t xml:space="preserve"> Moi Honoré Rasamoelina</w:t>
+      </w:r>
     </w:p>
     <w:p>
       <w:pPr>
@@ -9349,43 +7349,7 @@
           <w:sz w:val="24"/>
           <w:szCs w:val="24"/>
         </w:rPr>
-        <w:t xml:space="preserve">Ensuite après avoir conçu ces schémas, j’ai commencé l’implémentation du cas d’utilisation en développement. Sous </w:t>
-      </w:r>
-      <w:proofErr w:type="spellStart"/>
-      <w:r>
-        <w:rPr>
-          <w:rFonts w:ascii="Times New Roman" w:hAnsi="Times New Roman" w:cs="Times New Roman"/>
-          <w:sz w:val="24"/>
-          <w:szCs w:val="24"/>
-        </w:rPr>
-        <w:t>Symfony</w:t>
-      </w:r>
-      <w:proofErr w:type="spellEnd"/>
-      <w:r>
-        <w:rPr>
-          <w:rFonts w:ascii="Times New Roman" w:hAnsi="Times New Roman" w:cs="Times New Roman"/>
-          <w:sz w:val="24"/>
-          <w:szCs w:val="24"/>
-        </w:rPr>
-        <w:t xml:space="preserve"> le </w:t>
-      </w:r>
-      <w:proofErr w:type="spellStart"/>
-      <w:r>
-        <w:rPr>
-          <w:rFonts w:ascii="Times New Roman" w:hAnsi="Times New Roman" w:cs="Times New Roman"/>
-          <w:sz w:val="24"/>
-          <w:szCs w:val="24"/>
-        </w:rPr>
-        <w:t>framework</w:t>
-      </w:r>
-      <w:proofErr w:type="spellEnd"/>
-      <w:r>
-        <w:rPr>
-          <w:rFonts w:ascii="Times New Roman" w:hAnsi="Times New Roman" w:cs="Times New Roman"/>
-          <w:sz w:val="24"/>
-          <w:szCs w:val="24"/>
-        </w:rPr>
-        <w:t xml:space="preserve">, un projet est architecturé de la manière suivante : </w:t>
+        <w:t xml:space="preserve">Ensuite après avoir conçu ces schémas, j’ai commencé l’implémentation du cas d’utilisation en développement. Sous Symfony le framework, un projet est architecturé de la manière suivante : </w:t>
       </w:r>
     </w:p>
     <w:p>
@@ -9439,23 +7403,13 @@
           <w:numId w:val="3"/>
         </w:numPr>
       </w:pPr>
-      <w:proofErr w:type="spellStart"/>
-      <w:r>
-        <w:rPr>
-          <w:rFonts w:ascii="Times New Roman" w:hAnsi="Times New Roman" w:cs="Times New Roman"/>
-          <w:sz w:val="24"/>
-          <w:szCs w:val="24"/>
-        </w:rPr>
-        <w:t>Src</w:t>
-      </w:r>
-      <w:proofErr w:type="spellEnd"/>
-      <w:r>
-        <w:rPr>
-          <w:rFonts w:ascii="Times New Roman" w:hAnsi="Times New Roman" w:cs="Times New Roman"/>
-          <w:sz w:val="24"/>
-          <w:szCs w:val="24"/>
-        </w:rPr>
-        <w:t xml:space="preserve"> c’est notre répertoire de travail. C’est là où se trouve notre code source de notre site internet</w:t>
+      <w:r>
+        <w:rPr>
+          <w:rFonts w:ascii="Times New Roman" w:hAnsi="Times New Roman" w:cs="Times New Roman"/>
+          <w:sz w:val="24"/>
+          <w:szCs w:val="24"/>
+        </w:rPr>
+        <w:t>Src c’est notre répertoire de travail. C’est là où se trouve notre code source de notre site internet</w:t>
       </w:r>
     </w:p>
     <w:p>
@@ -9500,23 +7454,13 @@
           <w:numId w:val="3"/>
         </w:numPr>
       </w:pPr>
-      <w:proofErr w:type="spellStart"/>
-      <w:r>
-        <w:rPr>
-          <w:rFonts w:ascii="Times New Roman" w:hAnsi="Times New Roman" w:cs="Times New Roman"/>
-          <w:sz w:val="24"/>
-          <w:szCs w:val="24"/>
-        </w:rPr>
-        <w:t>Vendor</w:t>
-      </w:r>
-      <w:proofErr w:type="spellEnd"/>
-      <w:r>
-        <w:rPr>
-          <w:rFonts w:ascii="Times New Roman" w:hAnsi="Times New Roman" w:cs="Times New Roman"/>
-          <w:sz w:val="24"/>
-          <w:szCs w:val="24"/>
-        </w:rPr>
-        <w:t xml:space="preserve"> est le répertoire qui possède toutes les bibliothèques externes dont on aura besoin</w:t>
+      <w:r>
+        <w:rPr>
+          <w:rFonts w:ascii="Times New Roman" w:hAnsi="Times New Roman" w:cs="Times New Roman"/>
+          <w:sz w:val="24"/>
+          <w:szCs w:val="24"/>
+        </w:rPr>
+        <w:t>Vendor est le répertoire qui possède toutes les bibliothèques externes dont on aura besoin</w:t>
       </w:r>
     </w:p>
     <w:p>
@@ -9816,23 +7760,13 @@
                 <w:szCs w:val="24"/>
               </w:rPr>
             </w:pPr>
-            <w:proofErr w:type="spellStart"/>
             <w:r>
               <w:rPr>
                 <w:rFonts w:ascii="Times New Roman" w:hAnsi="Times New Roman" w:cs="Times New Roman"/>
                 <w:sz w:val="24"/>
                 <w:szCs w:val="24"/>
               </w:rPr>
-              <w:t>PHPMyAdmin</w:t>
-            </w:r>
-            <w:proofErr w:type="spellEnd"/>
-            <w:r>
-              <w:rPr>
-                <w:rFonts w:ascii="Times New Roman" w:hAnsi="Times New Roman" w:cs="Times New Roman"/>
-                <w:sz w:val="24"/>
-                <w:szCs w:val="24"/>
-              </w:rPr>
-              <w:t xml:space="preserve"> 4.8.4</w:t>
+              <w:t>PHPMyAdmin 4.8.4</w:t>
             </w:r>
           </w:p>
         </w:tc>
@@ -9872,23 +7806,13 @@
                 <w:szCs w:val="24"/>
               </w:rPr>
             </w:pPr>
-            <w:proofErr w:type="spellStart"/>
             <w:r>
               <w:rPr>
                 <w:rFonts w:ascii="Times New Roman" w:hAnsi="Times New Roman" w:cs="Times New Roman"/>
                 <w:sz w:val="24"/>
                 <w:szCs w:val="24"/>
               </w:rPr>
-              <w:t>NetBeans</w:t>
-            </w:r>
-            <w:proofErr w:type="spellEnd"/>
-            <w:r>
-              <w:rPr>
-                <w:rFonts w:ascii="Times New Roman" w:hAnsi="Times New Roman" w:cs="Times New Roman"/>
-                <w:sz w:val="24"/>
-                <w:szCs w:val="24"/>
-              </w:rPr>
-              <w:t xml:space="preserve"> PHP 8.2</w:t>
+              <w:t>NetBeans PHP 8.2</w:t>
             </w:r>
           </w:p>
         </w:tc>
@@ -9921,61 +7845,15 @@
           <w:sz w:val="24"/>
           <w:szCs w:val="24"/>
         </w:rPr>
-        <w:t xml:space="preserve">Lors de la génération de mon projet </w:t>
-      </w:r>
-      <w:proofErr w:type="spellStart"/>
-      <w:r>
-        <w:rPr>
-          <w:rFonts w:ascii="Times New Roman" w:hAnsi="Times New Roman" w:cs="Times New Roman"/>
-          <w:sz w:val="24"/>
-          <w:szCs w:val="24"/>
-        </w:rPr>
-        <w:t>Symfony</w:t>
-      </w:r>
-      <w:proofErr w:type="spellEnd"/>
-      <w:r>
-        <w:rPr>
-          <w:rFonts w:ascii="Times New Roman" w:hAnsi="Times New Roman" w:cs="Times New Roman"/>
-          <w:sz w:val="24"/>
-          <w:szCs w:val="24"/>
-        </w:rPr>
-        <w:t xml:space="preserve">, celui-ci ma générer un bundle par défaut appelé </w:t>
-      </w:r>
-      <w:proofErr w:type="spellStart"/>
-      <w:r>
-        <w:rPr>
-          <w:rFonts w:ascii="Times New Roman" w:hAnsi="Times New Roman" w:cs="Times New Roman"/>
-          <w:sz w:val="24"/>
-          <w:szCs w:val="24"/>
-        </w:rPr>
-        <w:t>AppBundle</w:t>
-      </w:r>
-      <w:proofErr w:type="spellEnd"/>
-      <w:r>
-        <w:rPr>
-          <w:rFonts w:ascii="Times New Roman" w:hAnsi="Times New Roman" w:cs="Times New Roman"/>
-          <w:sz w:val="24"/>
-          <w:szCs w:val="24"/>
-        </w:rPr>
-        <w:t xml:space="preserve">. Un bundle en </w:t>
-      </w:r>
-      <w:proofErr w:type="spellStart"/>
-      <w:r>
-        <w:rPr>
-          <w:rFonts w:ascii="Times New Roman" w:hAnsi="Times New Roman" w:cs="Times New Roman"/>
-          <w:sz w:val="24"/>
-          <w:szCs w:val="24"/>
-        </w:rPr>
-        <w:t>Symfony</w:t>
-      </w:r>
-      <w:proofErr w:type="spellEnd"/>
-      <w:r>
-        <w:rPr>
-          <w:rFonts w:ascii="Times New Roman" w:hAnsi="Times New Roman" w:cs="Times New Roman"/>
-          <w:sz w:val="24"/>
-          <w:szCs w:val="24"/>
-        </w:rPr>
-        <w:t xml:space="preserve"> est un composant d’un site web représenté par un rép</w:t>
+        <w:t>Lors de la génération de mon projet Symfony, celui-ci ma générer un bundle par défaut appelé AppBundle</w:t>
+      </w:r>
+      <w:r>
+        <w:rPr>
+          <w:rFonts w:ascii="Times New Roman" w:hAnsi="Times New Roman" w:cs="Times New Roman"/>
+          <w:sz w:val="24"/>
+          <w:szCs w:val="24"/>
+        </w:rPr>
+        <w:t>. Un bundle en Symfony est un composant d’un site web représenté par un rép</w:t>
       </w:r>
       <w:r>
         <w:rPr>
@@ -10031,25 +7909,7 @@
           <w:sz w:val="24"/>
           <w:szCs w:val="24"/>
         </w:rPr>
-        <w:t xml:space="preserve"> j’ai décidé sous </w:t>
-      </w:r>
-      <w:proofErr w:type="spellStart"/>
-      <w:r>
-        <w:rPr>
-          <w:rFonts w:ascii="Times New Roman" w:hAnsi="Times New Roman" w:cs="Times New Roman"/>
-          <w:sz w:val="24"/>
-          <w:szCs w:val="24"/>
-        </w:rPr>
-        <w:t>Symfony</w:t>
-      </w:r>
-      <w:proofErr w:type="spellEnd"/>
-      <w:r>
-        <w:rPr>
-          <w:rFonts w:ascii="Times New Roman" w:hAnsi="Times New Roman" w:cs="Times New Roman"/>
-          <w:sz w:val="24"/>
-          <w:szCs w:val="24"/>
-        </w:rPr>
-        <w:t xml:space="preserve"> d’installer </w:t>
+        <w:t xml:space="preserve"> j’ai décidé sous Symfony d’installer </w:t>
       </w:r>
       <w:r>
         <w:rPr>
@@ -10097,61 +7957,7 @@
           <w:sz w:val="24"/>
           <w:szCs w:val="24"/>
         </w:rPr>
-        <w:t xml:space="preserve">jà existant sous </w:t>
-      </w:r>
-      <w:proofErr w:type="spellStart"/>
-      <w:r>
-        <w:rPr>
-          <w:rFonts w:ascii="Times New Roman" w:hAnsi="Times New Roman" w:cs="Times New Roman"/>
-          <w:sz w:val="24"/>
-          <w:szCs w:val="24"/>
-        </w:rPr>
-        <w:t>Symfony</w:t>
-      </w:r>
-      <w:proofErr w:type="spellEnd"/>
-      <w:r>
-        <w:rPr>
-          <w:rFonts w:ascii="Times New Roman" w:hAnsi="Times New Roman" w:cs="Times New Roman"/>
-          <w:sz w:val="24"/>
-          <w:szCs w:val="24"/>
-        </w:rPr>
-        <w:t xml:space="preserve"> 3 que nous utiliserons pour la gestion des Membres c’est le bundle </w:t>
-      </w:r>
-      <w:proofErr w:type="spellStart"/>
-      <w:r>
-        <w:rPr>
-          <w:rFonts w:ascii="Times New Roman" w:hAnsi="Times New Roman" w:cs="Times New Roman"/>
-          <w:sz w:val="24"/>
-          <w:szCs w:val="24"/>
-        </w:rPr>
-        <w:t>FriendOfSymfonyfonyUserBundle</w:t>
-      </w:r>
-      <w:proofErr w:type="spellEnd"/>
-      <w:r>
-        <w:rPr>
-          <w:rFonts w:ascii="Times New Roman" w:hAnsi="Times New Roman" w:cs="Times New Roman"/>
-          <w:sz w:val="24"/>
-          <w:szCs w:val="24"/>
-        </w:rPr>
-        <w:t xml:space="preserve"> (</w:t>
-      </w:r>
-      <w:proofErr w:type="spellStart"/>
-      <w:r>
-        <w:rPr>
-          <w:rFonts w:ascii="Times New Roman" w:hAnsi="Times New Roman" w:cs="Times New Roman"/>
-          <w:sz w:val="24"/>
-          <w:szCs w:val="24"/>
-        </w:rPr>
-        <w:t>FOSUserBundle</w:t>
-      </w:r>
-      <w:proofErr w:type="spellEnd"/>
-      <w:r>
-        <w:rPr>
-          <w:rFonts w:ascii="Times New Roman" w:hAnsi="Times New Roman" w:cs="Times New Roman"/>
-          <w:sz w:val="24"/>
-          <w:szCs w:val="24"/>
-        </w:rPr>
-        <w:t>).</w:t>
+        <w:t>jà existant sous Symfony 3 que nous utiliserons pour la gestion des Membres c’est le bundle FriendOfSymfonyfonyUserBundle (FOSUserBundle).</w:t>
       </w:r>
       <w:r>
         <w:rPr>
@@ -10194,25 +8000,7 @@
           <w:sz w:val="24"/>
           <w:szCs w:val="24"/>
         </w:rPr>
-        <w:t xml:space="preserve"> ce bundle, je me suis référé la documentation en anglais de </w:t>
-      </w:r>
-      <w:proofErr w:type="spellStart"/>
-      <w:r>
-        <w:rPr>
-          <w:rFonts w:ascii="Times New Roman" w:hAnsi="Times New Roman" w:cs="Times New Roman"/>
-          <w:sz w:val="24"/>
-          <w:szCs w:val="24"/>
-        </w:rPr>
-        <w:t>Symfony</w:t>
-      </w:r>
-      <w:proofErr w:type="spellEnd"/>
-      <w:r>
-        <w:rPr>
-          <w:rFonts w:ascii="Times New Roman" w:hAnsi="Times New Roman" w:cs="Times New Roman"/>
-          <w:sz w:val="24"/>
-          <w:szCs w:val="24"/>
-        </w:rPr>
-        <w:t xml:space="preserve"> disponible à cette adresse : </w:t>
+        <w:t xml:space="preserve"> ce bundle, je me suis référé la documentation en anglais de Symfony disponible à cette adresse : </w:t>
       </w:r>
     </w:p>
     <w:p>
@@ -10261,79 +8049,7 @@
           <w:sz w:val="24"/>
           <w:szCs w:val="24"/>
         </w:rPr>
-        <w:t xml:space="preserve">, j’ai configuré dans mon projet </w:t>
-      </w:r>
-      <w:proofErr w:type="spellStart"/>
-      <w:r>
-        <w:rPr>
-          <w:rFonts w:ascii="Times New Roman" w:hAnsi="Times New Roman" w:cs="Times New Roman"/>
-          <w:sz w:val="24"/>
-          <w:szCs w:val="24"/>
-        </w:rPr>
-        <w:t>Symfony</w:t>
-      </w:r>
-      <w:proofErr w:type="spellEnd"/>
-      <w:r>
-        <w:rPr>
-          <w:rFonts w:ascii="Times New Roman" w:hAnsi="Times New Roman" w:cs="Times New Roman"/>
-          <w:sz w:val="24"/>
-          <w:szCs w:val="24"/>
-        </w:rPr>
-        <w:t xml:space="preserve"> l’utilisation du bundle. Les configurations des bundles se </w:t>
-      </w:r>
-      <w:proofErr w:type="gramStart"/>
-      <w:r>
-        <w:rPr>
-          <w:rFonts w:ascii="Times New Roman" w:hAnsi="Times New Roman" w:cs="Times New Roman"/>
-          <w:sz w:val="24"/>
-          <w:szCs w:val="24"/>
-        </w:rPr>
-        <w:t>trouve</w:t>
-      </w:r>
-      <w:proofErr w:type="gramEnd"/>
-      <w:r>
-        <w:rPr>
-          <w:rFonts w:ascii="Times New Roman" w:hAnsi="Times New Roman" w:cs="Times New Roman"/>
-          <w:sz w:val="24"/>
-          <w:szCs w:val="24"/>
-        </w:rPr>
-        <w:t xml:space="preserve"> dans le répertoire </w:t>
-      </w:r>
-      <w:proofErr w:type="spellStart"/>
-      <w:r>
-        <w:rPr>
-          <w:rFonts w:ascii="Times New Roman" w:hAnsi="Times New Roman" w:cs="Times New Roman"/>
-          <w:sz w:val="24"/>
-          <w:szCs w:val="24"/>
-        </w:rPr>
-        <w:t>app</w:t>
-      </w:r>
-      <w:proofErr w:type="spellEnd"/>
-      <w:r>
-        <w:rPr>
-          <w:rFonts w:ascii="Times New Roman" w:hAnsi="Times New Roman" w:cs="Times New Roman"/>
-          <w:sz w:val="24"/>
-          <w:szCs w:val="24"/>
-        </w:rPr>
-        <w:t xml:space="preserve">/config et c’est le fichier </w:t>
-      </w:r>
-      <w:proofErr w:type="spellStart"/>
-      <w:r>
-        <w:rPr>
-          <w:rFonts w:ascii="Times New Roman" w:hAnsi="Times New Roman" w:cs="Times New Roman"/>
-          <w:sz w:val="24"/>
-          <w:szCs w:val="24"/>
-        </w:rPr>
-        <w:t>config.yml</w:t>
-      </w:r>
-      <w:proofErr w:type="spellEnd"/>
-      <w:r>
-        <w:rPr>
-          <w:rFonts w:ascii="Times New Roman" w:hAnsi="Times New Roman" w:cs="Times New Roman"/>
-          <w:sz w:val="24"/>
-          <w:szCs w:val="24"/>
-        </w:rPr>
-        <w:t xml:space="preserve">. </w:t>
+        <w:t xml:space="preserve">, j’ai configuré dans mon projet Symfony l’utilisation du bundle. Les configurations des bundles se trouve dans le répertoire app/config et c’est le fichier config.yml. </w:t>
       </w:r>
     </w:p>
     <w:p>
@@ -10459,36 +8175,8 @@
           <w:sz w:val="24"/>
           <w:szCs w:val="24"/>
         </w:rPr>
-        <w:t xml:space="preserve"> : Configuration du bundle </w:t>
-      </w:r>
-      <w:proofErr w:type="spellStart"/>
-      <w:r>
-        <w:rPr>
-          <w:rFonts w:ascii="Times New Roman" w:hAnsi="Times New Roman" w:cs="Times New Roman"/>
-          <w:sz w:val="24"/>
-          <w:szCs w:val="24"/>
-        </w:rPr>
-        <w:t>FOSUserBundle</w:t>
-      </w:r>
-      <w:proofErr w:type="spellEnd"/>
-      <w:r>
-        <w:rPr>
-          <w:rFonts w:ascii="Times New Roman" w:hAnsi="Times New Roman" w:cs="Times New Roman"/>
-          <w:sz w:val="24"/>
-          <w:szCs w:val="24"/>
-        </w:rPr>
-        <w:t xml:space="preserve"> dans le fichier </w:t>
-      </w:r>
-      <w:proofErr w:type="spellStart"/>
-      <w:r>
-        <w:rPr>
-          <w:rFonts w:ascii="Times New Roman" w:hAnsi="Times New Roman" w:cs="Times New Roman"/>
-          <w:sz w:val="24"/>
-          <w:szCs w:val="24"/>
-        </w:rPr>
-        <w:t>config.yml</w:t>
-      </w:r>
-      <w:proofErr w:type="spellEnd"/>
+        <w:t xml:space="preserve"> : Configuration du bundle FOSUserBundle dans le fichier config.yml</w:t>
+      </w:r>
     </w:p>
     <w:p>
       <w:pPr>
@@ -10517,43 +8205,7 @@
           <w:sz w:val="24"/>
           <w:szCs w:val="24"/>
         </w:rPr>
-        <w:t xml:space="preserve">Ensuite, j’ai déclaré dans le fichier </w:t>
-      </w:r>
-      <w:proofErr w:type="spellStart"/>
-      <w:r>
-        <w:rPr>
-          <w:rFonts w:ascii="Times New Roman" w:hAnsi="Times New Roman" w:cs="Times New Roman"/>
-          <w:sz w:val="24"/>
-          <w:szCs w:val="24"/>
-        </w:rPr>
-        <w:t>Appkernel.php</w:t>
-      </w:r>
-      <w:proofErr w:type="spellEnd"/>
-      <w:r>
-        <w:rPr>
-          <w:rFonts w:ascii="Times New Roman" w:hAnsi="Times New Roman" w:cs="Times New Roman"/>
-          <w:sz w:val="24"/>
-          <w:szCs w:val="24"/>
-        </w:rPr>
-        <w:t xml:space="preserve"> que j’utiliserai le bundle </w:t>
-      </w:r>
-      <w:proofErr w:type="spellStart"/>
-      <w:r>
-        <w:rPr>
-          <w:rFonts w:ascii="Times New Roman" w:hAnsi="Times New Roman" w:cs="Times New Roman"/>
-          <w:sz w:val="24"/>
-          <w:szCs w:val="24"/>
-        </w:rPr>
-        <w:t>FOSUserBundle</w:t>
-      </w:r>
-      <w:proofErr w:type="spellEnd"/>
-      <w:r>
-        <w:rPr>
-          <w:rFonts w:ascii="Times New Roman" w:hAnsi="Times New Roman" w:cs="Times New Roman"/>
-          <w:sz w:val="24"/>
-          <w:szCs w:val="24"/>
-        </w:rPr>
-        <w:t xml:space="preserve"> : </w:t>
+        <w:t xml:space="preserve">Ensuite, j’ai déclaré dans le fichier Appkernel.php que j’utiliserai le bundle FOSUserBundle : </w:t>
       </w:r>
     </w:p>
     <w:p>
@@ -10678,36 +8330,8 @@
           <w:sz w:val="24"/>
           <w:szCs w:val="24"/>
         </w:rPr>
-        <w:t xml:space="preserve"> : Déclaration du bundle </w:t>
-      </w:r>
-      <w:proofErr w:type="spellStart"/>
-      <w:r>
-        <w:rPr>
-          <w:rFonts w:ascii="Times New Roman" w:hAnsi="Times New Roman" w:cs="Times New Roman"/>
-          <w:sz w:val="24"/>
-          <w:szCs w:val="24"/>
-        </w:rPr>
-        <w:t>FOSUserBundle</w:t>
-      </w:r>
-      <w:proofErr w:type="spellEnd"/>
-      <w:r>
-        <w:rPr>
-          <w:rFonts w:ascii="Times New Roman" w:hAnsi="Times New Roman" w:cs="Times New Roman"/>
-          <w:sz w:val="24"/>
-          <w:szCs w:val="24"/>
-        </w:rPr>
-        <w:t xml:space="preserve"> dans le fichier </w:t>
-      </w:r>
-      <w:proofErr w:type="spellStart"/>
-      <w:r>
-        <w:rPr>
-          <w:rFonts w:ascii="Times New Roman" w:hAnsi="Times New Roman" w:cs="Times New Roman"/>
-          <w:sz w:val="24"/>
-          <w:szCs w:val="24"/>
-        </w:rPr>
-        <w:t>Appkernel.php</w:t>
-      </w:r>
-      <w:proofErr w:type="spellEnd"/>
+        <w:t xml:space="preserve"> : Déclaration du bundle FOSUserBundle dans le fichier Appkernel.php</w:t>
+      </w:r>
     </w:p>
     <w:p>
       <w:pPr>
@@ -10733,25 +8357,7 @@
           <w:sz w:val="24"/>
           <w:szCs w:val="24"/>
         </w:rPr>
-        <w:t xml:space="preserve"> j’ai </w:t>
-      </w:r>
-      <w:proofErr w:type="spellStart"/>
-      <w:r>
-        <w:rPr>
-          <w:rFonts w:ascii="Times New Roman" w:hAnsi="Times New Roman" w:cs="Times New Roman"/>
-          <w:sz w:val="24"/>
-          <w:szCs w:val="24"/>
-        </w:rPr>
-        <w:t>du</w:t>
-      </w:r>
-      <w:proofErr w:type="spellEnd"/>
-      <w:r>
-        <w:rPr>
-          <w:rFonts w:ascii="Times New Roman" w:hAnsi="Times New Roman" w:cs="Times New Roman"/>
-          <w:sz w:val="24"/>
-          <w:szCs w:val="24"/>
-        </w:rPr>
-        <w:t xml:space="preserve"> créer une entité pour pouvoir stocker mes nouveaux membres de l’a</w:t>
+        <w:t xml:space="preserve"> j’ai du créer une entité pour pouvoir stocker mes nouveaux membres de l’a</w:t>
       </w:r>
       <w:r>
         <w:rPr>
@@ -10783,81 +8389,8 @@
           <w:sz w:val="24"/>
           <w:szCs w:val="24"/>
         </w:rPr>
-        <w:t xml:space="preserve">. Donc dans mon environnement de développement intégré, j’ai </w:t>
-      </w:r>
-      <w:proofErr w:type="spellStart"/>
-      <w:r>
-        <w:rPr>
-          <w:rFonts w:ascii="Times New Roman" w:hAnsi="Times New Roman" w:cs="Times New Roman"/>
-          <w:sz w:val="24"/>
-          <w:szCs w:val="24"/>
-        </w:rPr>
-        <w:t>fais</w:t>
-      </w:r>
-      <w:proofErr w:type="spellEnd"/>
-      <w:r>
-        <w:rPr>
-          <w:rFonts w:ascii="Times New Roman" w:hAnsi="Times New Roman" w:cs="Times New Roman"/>
-          <w:sz w:val="24"/>
-          <w:szCs w:val="24"/>
-        </w:rPr>
-        <w:t xml:space="preserve"> un clic droit sur mon projet. Ensuite j’ai cliqué sur </w:t>
-      </w:r>
-      <w:proofErr w:type="spellStart"/>
-      <w:r>
-        <w:rPr>
-          <w:rFonts w:ascii="Times New Roman" w:hAnsi="Times New Roman" w:cs="Times New Roman"/>
-          <w:sz w:val="24"/>
-          <w:szCs w:val="24"/>
-        </w:rPr>
-        <w:t>Symfony</w:t>
-      </w:r>
-      <w:proofErr w:type="spellEnd"/>
-      <w:r>
-        <w:rPr>
-          <w:rFonts w:ascii="Times New Roman" w:hAnsi="Times New Roman" w:cs="Times New Roman"/>
-          <w:sz w:val="24"/>
-          <w:szCs w:val="24"/>
-        </w:rPr>
-        <w:t>/</w:t>
-      </w:r>
-      <w:proofErr w:type="spellStart"/>
-      <w:r>
-        <w:rPr>
-          <w:rFonts w:ascii="Times New Roman" w:hAnsi="Times New Roman" w:cs="Times New Roman"/>
-          <w:sz w:val="24"/>
-          <w:szCs w:val="24"/>
-        </w:rPr>
-        <w:t>Run</w:t>
-      </w:r>
-      <w:proofErr w:type="spellEnd"/>
-      <w:r>
-        <w:rPr>
-          <w:rFonts w:ascii="Times New Roman" w:hAnsi="Times New Roman" w:cs="Times New Roman"/>
-          <w:sz w:val="24"/>
-          <w:szCs w:val="24"/>
-        </w:rPr>
-        <w:t xml:space="preserve"> command/ et en écrivant dans la barre de recherche </w:t>
-      </w:r>
-      <w:proofErr w:type="spellStart"/>
-      <w:r>
-        <w:rPr>
-          <w:rFonts w:ascii="Times New Roman" w:hAnsi="Times New Roman" w:cs="Times New Roman"/>
-          <w:sz w:val="24"/>
-          <w:szCs w:val="24"/>
-        </w:rPr>
-        <w:t>entity</w:t>
-      </w:r>
-      <w:proofErr w:type="spellEnd"/>
-      <w:r>
-        <w:rPr>
-          <w:rFonts w:ascii="Times New Roman" w:hAnsi="Times New Roman" w:cs="Times New Roman"/>
-          <w:sz w:val="24"/>
-          <w:szCs w:val="24"/>
-        </w:rPr>
-        <w:t xml:space="preserve"> j’ai cliqué sur console </w:t>
-      </w:r>
-      <w:proofErr w:type="spellStart"/>
+        <w:t xml:space="preserve">. Donc dans mon environnement de développement intégré, j’ai fais un clic droit sur mon projet. Ensuite j’ai cliqué sur Symfony/Run command/ et en écrivant dans la barre de recherche entity j’ai cliqué sur console </w:t>
+      </w:r>
       <w:r>
         <w:rPr>
           <w:rFonts w:ascii="Times New Roman" w:hAnsi="Times New Roman" w:cs="Times New Roman"/>
@@ -10865,16 +8398,7 @@
           <w:szCs w:val="24"/>
         </w:rPr>
         <w:lastRenderedPageBreak/>
-        <w:t>doctrine:generate:entity</w:t>
-      </w:r>
-      <w:proofErr w:type="spellEnd"/>
-      <w:r>
-        <w:rPr>
-          <w:rFonts w:ascii="Times New Roman" w:hAnsi="Times New Roman" w:cs="Times New Roman"/>
-          <w:sz w:val="24"/>
-          <w:szCs w:val="24"/>
-        </w:rPr>
-        <w:t xml:space="preserve">  et il m’a </w:t>
+        <w:t xml:space="preserve">doctrine:generate:entity  et il m’a </w:t>
       </w:r>
       <w:r>
         <w:rPr>
@@ -10914,25 +8438,7 @@
           <w:sz w:val="24"/>
           <w:szCs w:val="24"/>
         </w:rPr>
-        <w:t xml:space="preserve"> </w:t>
-      </w:r>
-      <w:proofErr w:type="spellStart"/>
-      <w:r>
-        <w:rPr>
-          <w:rFonts w:ascii="Times New Roman" w:hAnsi="Times New Roman" w:cs="Times New Roman"/>
-          <w:sz w:val="24"/>
-          <w:szCs w:val="24"/>
-        </w:rPr>
-        <w:t>doctrine:generate:entities</w:t>
-      </w:r>
-      <w:proofErr w:type="spellEnd"/>
-      <w:r>
-        <w:rPr>
-          <w:rFonts w:ascii="Times New Roman" w:hAnsi="Times New Roman" w:cs="Times New Roman"/>
-          <w:sz w:val="24"/>
-          <w:szCs w:val="24"/>
-        </w:rPr>
-        <w:t xml:space="preserve"> </w:t>
+        <w:t xml:space="preserve"> doctrine:generate:entities </w:t>
       </w:r>
       <w:r>
         <w:rPr>
@@ -10956,43 +8462,7 @@
           <w:sz w:val="24"/>
           <w:szCs w:val="24"/>
         </w:rPr>
-        <w:t xml:space="preserve">Membre. Et j’ai </w:t>
-      </w:r>
-      <w:proofErr w:type="spellStart"/>
-      <w:r>
-        <w:rPr>
-          <w:rFonts w:ascii="Times New Roman" w:hAnsi="Times New Roman" w:cs="Times New Roman"/>
-          <w:sz w:val="24"/>
-          <w:szCs w:val="24"/>
-        </w:rPr>
-        <w:t>fais</w:t>
-      </w:r>
-      <w:proofErr w:type="spellEnd"/>
-      <w:r>
-        <w:rPr>
-          <w:rFonts w:ascii="Times New Roman" w:hAnsi="Times New Roman" w:cs="Times New Roman"/>
-          <w:sz w:val="24"/>
-          <w:szCs w:val="24"/>
-        </w:rPr>
-        <w:t xml:space="preserve"> en sorte qu’il hérite de la classe Entité du Bundle </w:t>
-      </w:r>
-      <w:proofErr w:type="spellStart"/>
-      <w:r>
-        <w:rPr>
-          <w:rFonts w:ascii="Times New Roman" w:hAnsi="Times New Roman" w:cs="Times New Roman"/>
-          <w:sz w:val="24"/>
-          <w:szCs w:val="24"/>
-        </w:rPr>
-        <w:t>FOSUserBundle</w:t>
-      </w:r>
-      <w:proofErr w:type="spellEnd"/>
-      <w:r>
-        <w:rPr>
-          <w:rFonts w:ascii="Times New Roman" w:hAnsi="Times New Roman" w:cs="Times New Roman"/>
-          <w:sz w:val="24"/>
-          <w:szCs w:val="24"/>
-        </w:rPr>
-        <w:t xml:space="preserve"> qui s’appelle User : </w:t>
+        <w:t xml:space="preserve">Membre. Et j’ai fais en sorte qu’il hérite de la classe Entité du Bundle FOSUserBundle qui s’appelle User : </w:t>
       </w:r>
     </w:p>
     <w:p>
@@ -11142,71 +8612,7 @@
           <w:sz w:val="24"/>
           <w:szCs w:val="24"/>
         </w:rPr>
-        <w:t xml:space="preserve">, j’ai </w:t>
-      </w:r>
-      <w:proofErr w:type="spellStart"/>
-      <w:r>
-        <w:rPr>
-          <w:rFonts w:ascii="Times New Roman" w:hAnsi="Times New Roman" w:cs="Times New Roman"/>
-          <w:sz w:val="24"/>
-          <w:szCs w:val="24"/>
-        </w:rPr>
-        <w:t>executé</w:t>
-      </w:r>
-      <w:proofErr w:type="spellEnd"/>
-      <w:r>
-        <w:rPr>
-          <w:rFonts w:ascii="Times New Roman" w:hAnsi="Times New Roman" w:cs="Times New Roman"/>
-          <w:sz w:val="24"/>
-          <w:szCs w:val="24"/>
-        </w:rPr>
-        <w:t xml:space="preserve"> la commande doctrine </w:t>
-      </w:r>
-      <w:proofErr w:type="gramStart"/>
-      <w:r>
-        <w:rPr>
-          <w:rFonts w:ascii="Times New Roman" w:hAnsi="Times New Roman" w:cs="Times New Roman"/>
-          <w:sz w:val="24"/>
-          <w:szCs w:val="24"/>
-        </w:rPr>
-        <w:t>:</w:t>
-      </w:r>
-      <w:proofErr w:type="spellStart"/>
-      <w:r>
-        <w:rPr>
-          <w:rFonts w:ascii="Times New Roman" w:hAnsi="Times New Roman" w:cs="Times New Roman"/>
-          <w:sz w:val="24"/>
-          <w:szCs w:val="24"/>
-        </w:rPr>
-        <w:t>schema</w:t>
-      </w:r>
-      <w:proofErr w:type="spellEnd"/>
-      <w:proofErr w:type="gramEnd"/>
-      <w:r>
-        <w:rPr>
-          <w:rFonts w:ascii="Times New Roman" w:hAnsi="Times New Roman" w:cs="Times New Roman"/>
-          <w:sz w:val="24"/>
-          <w:szCs w:val="24"/>
-        </w:rPr>
-        <w:t> :update—dump-</w:t>
-      </w:r>
-      <w:proofErr w:type="spellStart"/>
-      <w:r>
-        <w:rPr>
-          <w:rFonts w:ascii="Times New Roman" w:hAnsi="Times New Roman" w:cs="Times New Roman"/>
-          <w:sz w:val="24"/>
-          <w:szCs w:val="24"/>
-        </w:rPr>
-        <w:t>sql</w:t>
-      </w:r>
-      <w:proofErr w:type="spellEnd"/>
-      <w:r>
-        <w:rPr>
-          <w:rFonts w:ascii="Times New Roman" w:hAnsi="Times New Roman" w:cs="Times New Roman"/>
-          <w:sz w:val="24"/>
-          <w:szCs w:val="24"/>
-        </w:rPr>
-        <w:t xml:space="preserve"> –force et ma table a été </w:t>
+        <w:t xml:space="preserve">, j’ai executé la commande doctrine :schema :update—dump-sql –force et ma table a été </w:t>
       </w:r>
       <w:r>
         <w:rPr>
@@ -11246,25 +8652,7 @@
           <w:sz w:val="24"/>
           <w:szCs w:val="24"/>
         </w:rPr>
-        <w:t xml:space="preserve">j’ai généré le classe formulaire de l’entité Membre. Car sous </w:t>
-      </w:r>
-      <w:proofErr w:type="spellStart"/>
-      <w:r>
-        <w:rPr>
-          <w:rFonts w:ascii="Times New Roman" w:hAnsi="Times New Roman" w:cs="Times New Roman"/>
-          <w:sz w:val="24"/>
-          <w:szCs w:val="24"/>
-        </w:rPr>
-        <w:t>Symfony</w:t>
-      </w:r>
-      <w:proofErr w:type="spellEnd"/>
-      <w:r>
-        <w:rPr>
-          <w:rFonts w:ascii="Times New Roman" w:hAnsi="Times New Roman" w:cs="Times New Roman"/>
-          <w:sz w:val="24"/>
-          <w:szCs w:val="24"/>
-        </w:rPr>
-        <w:t xml:space="preserve">, pour construire un formulaire, il faut créer une classe </w:t>
+        <w:t xml:space="preserve">j’ai généré le classe formulaire de l’entité Membre. Car sous Symfony, pour construire un formulaire, il faut créer une classe </w:t>
       </w:r>
       <w:r>
         <w:rPr>
@@ -11273,61 +8661,7 @@
           <w:szCs w:val="24"/>
         </w:rPr>
         <w:lastRenderedPageBreak/>
-        <w:t xml:space="preserve">de type </w:t>
-      </w:r>
-      <w:proofErr w:type="spellStart"/>
-      <w:r>
-        <w:rPr>
-          <w:rFonts w:ascii="Times New Roman" w:hAnsi="Times New Roman" w:cs="Times New Roman"/>
-          <w:sz w:val="24"/>
-          <w:szCs w:val="24"/>
-        </w:rPr>
-        <w:t>FormType</w:t>
-      </w:r>
-      <w:proofErr w:type="spellEnd"/>
-      <w:r>
-        <w:rPr>
-          <w:rFonts w:ascii="Times New Roman" w:hAnsi="Times New Roman" w:cs="Times New Roman"/>
-          <w:sz w:val="24"/>
-          <w:szCs w:val="24"/>
-        </w:rPr>
-        <w:t xml:space="preserve"> pour définir les champs, les boutons des formulaires. Je l’ai appelé </w:t>
-      </w:r>
-      <w:proofErr w:type="spellStart"/>
-      <w:r>
-        <w:rPr>
-          <w:rFonts w:ascii="Times New Roman" w:hAnsi="Times New Roman" w:cs="Times New Roman"/>
-          <w:sz w:val="24"/>
-          <w:szCs w:val="24"/>
-        </w:rPr>
-        <w:t>RegistrationType</w:t>
-      </w:r>
-      <w:proofErr w:type="spellEnd"/>
-      <w:r>
-        <w:rPr>
-          <w:rFonts w:ascii="Times New Roman" w:hAnsi="Times New Roman" w:cs="Times New Roman"/>
-          <w:sz w:val="24"/>
-          <w:szCs w:val="24"/>
-        </w:rPr>
-        <w:t xml:space="preserve"> et je l’ai fait pour le même nom que celui de la classe </w:t>
-      </w:r>
-      <w:proofErr w:type="spellStart"/>
-      <w:r>
-        <w:rPr>
-          <w:rFonts w:ascii="Times New Roman" w:hAnsi="Times New Roman" w:cs="Times New Roman"/>
-          <w:sz w:val="24"/>
-          <w:szCs w:val="24"/>
-        </w:rPr>
-        <w:t>FormType</w:t>
-      </w:r>
-      <w:proofErr w:type="spellEnd"/>
-      <w:r>
-        <w:rPr>
-          <w:rFonts w:ascii="Times New Roman" w:hAnsi="Times New Roman" w:cs="Times New Roman"/>
-          <w:sz w:val="24"/>
-          <w:szCs w:val="24"/>
-        </w:rPr>
-        <w:t xml:space="preserve"> du bundle pour qu’il puisse hériter des autres champs : </w:t>
+        <w:t xml:space="preserve">de type FormType pour définir les champs, les boutons des formulaires. Je l’ai appelé RegistrationType et je l’ai fait pour le même nom que celui de la classe FormType du bundle pour qu’il puisse hériter des autres champs : </w:t>
       </w:r>
     </w:p>
     <w:p>
@@ -11475,79 +8809,7 @@
           <w:sz w:val="24"/>
           <w:szCs w:val="24"/>
         </w:rPr>
-        <w:t xml:space="preserve">. Pour construire les vues, j’utiliserai le moteur de </w:t>
-      </w:r>
-      <w:proofErr w:type="spellStart"/>
-      <w:r>
-        <w:rPr>
-          <w:rFonts w:ascii="Times New Roman" w:hAnsi="Times New Roman" w:cs="Times New Roman"/>
-          <w:sz w:val="24"/>
-          <w:szCs w:val="24"/>
-        </w:rPr>
-        <w:t>template</w:t>
-      </w:r>
-      <w:proofErr w:type="spellEnd"/>
-      <w:r>
-        <w:rPr>
-          <w:rFonts w:ascii="Times New Roman" w:hAnsi="Times New Roman" w:cs="Times New Roman"/>
-          <w:sz w:val="24"/>
-          <w:szCs w:val="24"/>
-        </w:rPr>
-        <w:t xml:space="preserve"> de </w:t>
-      </w:r>
-      <w:proofErr w:type="spellStart"/>
-      <w:r>
-        <w:rPr>
-          <w:rFonts w:ascii="Times New Roman" w:hAnsi="Times New Roman" w:cs="Times New Roman"/>
-          <w:sz w:val="24"/>
-          <w:szCs w:val="24"/>
-        </w:rPr>
-        <w:t>Symfony</w:t>
-      </w:r>
-      <w:proofErr w:type="spellEnd"/>
-      <w:r>
-        <w:rPr>
-          <w:rFonts w:ascii="Times New Roman" w:hAnsi="Times New Roman" w:cs="Times New Roman"/>
-          <w:sz w:val="24"/>
-          <w:szCs w:val="24"/>
-        </w:rPr>
-        <w:t xml:space="preserve"> </w:t>
-      </w:r>
-      <w:proofErr w:type="spellStart"/>
-      <w:r>
-        <w:rPr>
-          <w:rFonts w:ascii="Times New Roman" w:hAnsi="Times New Roman" w:cs="Times New Roman"/>
-          <w:sz w:val="24"/>
-          <w:szCs w:val="24"/>
-        </w:rPr>
-        <w:t>Twig</w:t>
-      </w:r>
-      <w:proofErr w:type="spellEnd"/>
-      <w:r>
-        <w:rPr>
-          <w:rFonts w:ascii="Times New Roman" w:hAnsi="Times New Roman" w:cs="Times New Roman"/>
-          <w:sz w:val="24"/>
-          <w:szCs w:val="24"/>
-        </w:rPr>
-        <w:t xml:space="preserve">. C’est un moteur de </w:t>
-      </w:r>
-      <w:proofErr w:type="spellStart"/>
-      <w:r>
-        <w:rPr>
-          <w:rFonts w:ascii="Times New Roman" w:hAnsi="Times New Roman" w:cs="Times New Roman"/>
-          <w:sz w:val="24"/>
-          <w:szCs w:val="24"/>
-        </w:rPr>
-        <w:t>template</w:t>
-      </w:r>
-      <w:proofErr w:type="spellEnd"/>
-      <w:r>
-        <w:rPr>
-          <w:rFonts w:ascii="Times New Roman" w:hAnsi="Times New Roman" w:cs="Times New Roman"/>
-          <w:sz w:val="24"/>
-          <w:szCs w:val="24"/>
-        </w:rPr>
-        <w:t xml:space="preserve"> qui permet d’amalgamer les balises HTML et le script PHP pour permettre aux designers de ne pas se tromper lorsque l’on met en forme le style du site</w:t>
+        <w:t>. Pour construire les vues, j’utiliserai le moteur de template de Symfony Twig. C’est un moteur de template qui permet d’amalgamer les balises HTML et le script PHP pour permettre aux designers de ne pas se tromper lorsque l’on met en forme le style du site</w:t>
       </w:r>
       <w:r>
         <w:rPr>
@@ -11694,70 +8956,24 @@
           <w:sz w:val="24"/>
           <w:szCs w:val="24"/>
         </w:rPr>
-        <w:t xml:space="preserve">sion en </w:t>
-      </w:r>
-      <w:proofErr w:type="spellStart"/>
-      <w:r>
-        <w:rPr>
-          <w:rFonts w:ascii="Times New Roman" w:hAnsi="Times New Roman" w:cs="Times New Roman"/>
-          <w:sz w:val="24"/>
-          <w:szCs w:val="24"/>
-        </w:rPr>
-        <w:t>Twig</w:t>
-      </w:r>
-      <w:proofErr w:type="spellEnd"/>
-    </w:p>
-    <w:p>
-      <w:pPr>
-        <w:rPr>
-          <w:rFonts w:ascii="Times New Roman" w:hAnsi="Times New Roman" w:cs="Times New Roman"/>
-          <w:sz w:val="24"/>
-          <w:szCs w:val="24"/>
-        </w:rPr>
-      </w:pPr>
-      <w:r>
-        <w:rPr>
-          <w:rFonts w:ascii="Times New Roman" w:hAnsi="Times New Roman" w:cs="Times New Roman"/>
-          <w:sz w:val="24"/>
-          <w:szCs w:val="24"/>
-        </w:rPr>
-        <w:t xml:space="preserve">Après dans le fichier </w:t>
-      </w:r>
-      <w:proofErr w:type="spellStart"/>
-      <w:r>
-        <w:rPr>
-          <w:rFonts w:ascii="Times New Roman" w:hAnsi="Times New Roman" w:cs="Times New Roman"/>
-          <w:sz w:val="24"/>
-          <w:szCs w:val="24"/>
-        </w:rPr>
-        <w:t>AppBundle.php</w:t>
-      </w:r>
-      <w:proofErr w:type="spellEnd"/>
-      <w:r>
-        <w:rPr>
-          <w:rFonts w:ascii="Times New Roman" w:hAnsi="Times New Roman" w:cs="Times New Roman"/>
-          <w:sz w:val="24"/>
-          <w:szCs w:val="24"/>
-        </w:rPr>
-        <w:t xml:space="preserve"> de mon bundle </w:t>
-      </w:r>
-      <w:proofErr w:type="spellStart"/>
-      <w:r>
-        <w:rPr>
-          <w:rFonts w:ascii="Times New Roman" w:hAnsi="Times New Roman" w:cs="Times New Roman"/>
-          <w:sz w:val="24"/>
-          <w:szCs w:val="24"/>
-        </w:rPr>
-        <w:t>AppBundle</w:t>
-      </w:r>
-      <w:proofErr w:type="spellEnd"/>
-      <w:r>
-        <w:rPr>
-          <w:rFonts w:ascii="Times New Roman" w:hAnsi="Times New Roman" w:cs="Times New Roman"/>
-          <w:sz w:val="24"/>
-          <w:szCs w:val="24"/>
-        </w:rPr>
-        <w:t>, j’ai déclaré l’utilisation du bu</w:t>
+        <w:t>sion en Twig</w:t>
+      </w:r>
+    </w:p>
+    <w:p>
+      <w:pPr>
+        <w:rPr>
+          <w:rFonts w:ascii="Times New Roman" w:hAnsi="Times New Roman" w:cs="Times New Roman"/>
+          <w:sz w:val="24"/>
+          <w:szCs w:val="24"/>
+        </w:rPr>
+      </w:pPr>
+      <w:r>
+        <w:rPr>
+          <w:rFonts w:ascii="Times New Roman" w:hAnsi="Times New Roman" w:cs="Times New Roman"/>
+          <w:sz w:val="24"/>
+          <w:szCs w:val="24"/>
+        </w:rPr>
+        <w:t>Après dans le fichier AppBundle.php de mon bundle AppBundle, j’ai déclaré l’utilisation du bu</w:t>
       </w:r>
       <w:r>
         <w:rPr>
@@ -11773,61 +8989,15 @@
           <w:sz w:val="24"/>
           <w:szCs w:val="24"/>
         </w:rPr>
-        <w:t xml:space="preserve">e </w:t>
-      </w:r>
-      <w:proofErr w:type="spellStart"/>
-      <w:r>
-        <w:rPr>
-          <w:rFonts w:ascii="Times New Roman" w:hAnsi="Times New Roman" w:cs="Times New Roman"/>
-          <w:sz w:val="24"/>
-          <w:szCs w:val="24"/>
-        </w:rPr>
-        <w:t>FOSUserBundle</w:t>
-      </w:r>
-      <w:proofErr w:type="spellEnd"/>
-      <w:r>
-        <w:rPr>
-          <w:rFonts w:ascii="Times New Roman" w:hAnsi="Times New Roman" w:cs="Times New Roman"/>
-          <w:sz w:val="24"/>
-          <w:szCs w:val="24"/>
-        </w:rPr>
-        <w:t xml:space="preserve"> </w:t>
-      </w:r>
-      <w:r>
-        <w:rPr>
-          <w:rFonts w:ascii="Times New Roman" w:hAnsi="Times New Roman" w:cs="Times New Roman"/>
-          <w:sz w:val="24"/>
-          <w:szCs w:val="24"/>
-        </w:rPr>
-        <w:t xml:space="preserve">ave la méthode </w:t>
-      </w:r>
-      <w:proofErr w:type="spellStart"/>
-      <w:proofErr w:type="gramStart"/>
-      <w:r>
-        <w:rPr>
-          <w:rFonts w:ascii="Times New Roman" w:hAnsi="Times New Roman" w:cs="Times New Roman"/>
-          <w:sz w:val="24"/>
-          <w:szCs w:val="24"/>
-        </w:rPr>
-        <w:t>getParent</w:t>
-      </w:r>
-      <w:proofErr w:type="spellEnd"/>
-      <w:r>
-        <w:rPr>
-          <w:rFonts w:ascii="Times New Roman" w:hAnsi="Times New Roman" w:cs="Times New Roman"/>
-          <w:sz w:val="24"/>
-          <w:szCs w:val="24"/>
-        </w:rPr>
-        <w:t>(</w:t>
-      </w:r>
-      <w:proofErr w:type="gramEnd"/>
-      <w:r>
-        <w:rPr>
-          <w:rFonts w:ascii="Times New Roman" w:hAnsi="Times New Roman" w:cs="Times New Roman"/>
-          <w:sz w:val="24"/>
-          <w:szCs w:val="24"/>
-        </w:rPr>
-        <w:t xml:space="preserve">) </w:t>
+        <w:t xml:space="preserve">e FOSUserBundle </w:t>
+      </w:r>
+      <w:r>
+        <w:rPr>
+          <w:rFonts w:ascii="Times New Roman" w:hAnsi="Times New Roman" w:cs="Times New Roman"/>
+          <w:sz w:val="24"/>
+          <w:szCs w:val="24"/>
+        </w:rPr>
+        <w:t xml:space="preserve">ave la méthode getParent() </w:t>
       </w:r>
       <w:r>
         <w:rPr>
@@ -11973,25 +9143,7 @@
           <w:sz w:val="24"/>
           <w:szCs w:val="24"/>
         </w:rPr>
-        <w:t xml:space="preserve">e fichier </w:t>
-      </w:r>
-      <w:proofErr w:type="spellStart"/>
-      <w:r>
-        <w:rPr>
-          <w:rFonts w:ascii="Times New Roman" w:hAnsi="Times New Roman" w:cs="Times New Roman"/>
-          <w:sz w:val="24"/>
-          <w:szCs w:val="24"/>
-        </w:rPr>
-        <w:t>AppBundle.php</w:t>
-      </w:r>
-      <w:proofErr w:type="spellEnd"/>
-      <w:r>
-        <w:rPr>
-          <w:rFonts w:ascii="Times New Roman" w:hAnsi="Times New Roman" w:cs="Times New Roman"/>
-          <w:sz w:val="24"/>
-          <w:szCs w:val="24"/>
-        </w:rPr>
-        <w:t xml:space="preserve"> où j'ai r</w:t>
+        <w:t>e fichier AppBundle.php où j'ai r</w:t>
       </w:r>
       <w:r>
         <w:rPr>
@@ -12007,28 +9159,8 @@
           <w:sz w:val="24"/>
           <w:szCs w:val="24"/>
         </w:rPr>
-        <w:t xml:space="preserve">jouté la méthode </w:t>
-      </w:r>
-      <w:proofErr w:type="spellStart"/>
-      <w:proofErr w:type="gramStart"/>
-      <w:r>
-        <w:rPr>
-          <w:rFonts w:ascii="Times New Roman" w:hAnsi="Times New Roman" w:cs="Times New Roman"/>
-          <w:sz w:val="24"/>
-          <w:szCs w:val="24"/>
-        </w:rPr>
-        <w:t>getParent</w:t>
-      </w:r>
-      <w:proofErr w:type="spellEnd"/>
-      <w:r>
-        <w:rPr>
-          <w:rFonts w:ascii="Times New Roman" w:hAnsi="Times New Roman" w:cs="Times New Roman"/>
-          <w:sz w:val="24"/>
-          <w:szCs w:val="24"/>
-        </w:rPr>
-        <w:t>()</w:t>
-      </w:r>
-      <w:proofErr w:type="gramEnd"/>
+        <w:t>jouté la méthode getParent()</w:t>
+      </w:r>
     </w:p>
     <w:p>
       <w:pPr>
@@ -12045,35 +9177,7 @@
           <w:sz w:val="24"/>
           <w:szCs w:val="24"/>
         </w:rPr>
-        <w:t xml:space="preserve">Ensuite, j’ai </w:t>
-      </w:r>
-      <w:proofErr w:type="spellStart"/>
-      <w:proofErr w:type="gramStart"/>
-      <w:r>
-        <w:rPr>
-          <w:rFonts w:ascii="Times New Roman" w:hAnsi="Times New Roman" w:cs="Times New Roman"/>
-          <w:sz w:val="24"/>
-          <w:szCs w:val="24"/>
-        </w:rPr>
-        <w:t>copier</w:t>
-      </w:r>
-      <w:proofErr w:type="gramEnd"/>
-      <w:r>
-        <w:rPr>
-          <w:rFonts w:ascii="Times New Roman" w:hAnsi="Times New Roman" w:cs="Times New Roman"/>
-          <w:sz w:val="24"/>
-          <w:szCs w:val="24"/>
-        </w:rPr>
-        <w:t xml:space="preserve"> coller</w:t>
-      </w:r>
-      <w:proofErr w:type="spellEnd"/>
-      <w:r>
-        <w:rPr>
-          <w:rFonts w:ascii="Times New Roman" w:hAnsi="Times New Roman" w:cs="Times New Roman"/>
-          <w:sz w:val="24"/>
-          <w:szCs w:val="24"/>
-        </w:rPr>
-        <w:t xml:space="preserve"> le contr</w:t>
+        <w:t>Ensuite, j’ai copier coller le contr</w:t>
       </w:r>
       <w:r>
         <w:rPr>
@@ -12089,25 +9193,7 @@
           <w:sz w:val="24"/>
           <w:szCs w:val="24"/>
         </w:rPr>
-        <w:t xml:space="preserve">leur fourni avec le bundle de </w:t>
-      </w:r>
-      <w:proofErr w:type="spellStart"/>
-      <w:r>
-        <w:rPr>
-          <w:rFonts w:ascii="Times New Roman" w:hAnsi="Times New Roman" w:cs="Times New Roman"/>
-          <w:sz w:val="24"/>
-          <w:szCs w:val="24"/>
-        </w:rPr>
-        <w:t>FOSUserBUndle</w:t>
-      </w:r>
-      <w:proofErr w:type="spellEnd"/>
-      <w:r>
-        <w:rPr>
-          <w:rFonts w:ascii="Times New Roman" w:hAnsi="Times New Roman" w:cs="Times New Roman"/>
-          <w:sz w:val="24"/>
-          <w:szCs w:val="24"/>
-        </w:rPr>
-        <w:t xml:space="preserve"> et je l’ai coller dans le répertoire contr</w:t>
+        <w:t>leur fourni avec le bundle de FOSUserBUndle et je l’ai coller dans le répertoire contr</w:t>
       </w:r>
       <w:r>
         <w:rPr>
@@ -12139,54 +9225,8 @@
           <w:sz w:val="24"/>
           <w:szCs w:val="24"/>
         </w:rPr>
-        <w:t xml:space="preserve">r de mon bundle </w:t>
-      </w:r>
-      <w:proofErr w:type="spellStart"/>
-      <w:r>
-        <w:rPr>
-          <w:rFonts w:ascii="Times New Roman" w:hAnsi="Times New Roman" w:cs="Times New Roman"/>
-          <w:sz w:val="24"/>
-          <w:szCs w:val="24"/>
-        </w:rPr>
-        <w:t>AppBundle</w:t>
-      </w:r>
-      <w:proofErr w:type="spellEnd"/>
-      <w:r>
-        <w:rPr>
-          <w:rFonts w:ascii="Times New Roman" w:hAnsi="Times New Roman" w:cs="Times New Roman"/>
-          <w:sz w:val="24"/>
-          <w:szCs w:val="24"/>
-        </w:rPr>
-        <w:t xml:space="preserve">. Ensuite, j’ai déclaré que j’utilisais le </w:t>
-      </w:r>
-      <w:proofErr w:type="spellStart"/>
-      <w:r>
-        <w:rPr>
-          <w:rFonts w:ascii="Times New Roman" w:hAnsi="Times New Roman" w:cs="Times New Roman"/>
-          <w:sz w:val="24"/>
-          <w:szCs w:val="24"/>
-        </w:rPr>
-        <w:t>controller</w:t>
-      </w:r>
-      <w:proofErr w:type="spellEnd"/>
-      <w:r>
-        <w:rPr>
-          <w:rFonts w:ascii="Times New Roman" w:hAnsi="Times New Roman" w:cs="Times New Roman"/>
-          <w:sz w:val="24"/>
-          <w:szCs w:val="24"/>
-        </w:rPr>
-        <w:t xml:space="preserve"> fournir par le bundle </w:t>
-      </w:r>
-      <w:proofErr w:type="spellStart"/>
-      <w:r>
-        <w:rPr>
-          <w:rFonts w:ascii="Times New Roman" w:hAnsi="Times New Roman" w:cs="Times New Roman"/>
-          <w:sz w:val="24"/>
-          <w:szCs w:val="24"/>
-        </w:rPr>
-        <w:t>FOSUserBundle</w:t>
-      </w:r>
-      <w:proofErr w:type="spellEnd"/>
+        <w:t>r de mon bundle AppBundle. Ensuite, j’ai déclaré que j’utilisais le controller fournir par le bundle FOSUserBundle</w:t>
+      </w:r>
       <w:r>
         <w:rPr>
           <w:rFonts w:ascii="Times New Roman" w:hAnsi="Times New Roman" w:cs="Times New Roman"/>
@@ -12316,18 +9356,8 @@
           <w:sz w:val="24"/>
           <w:szCs w:val="24"/>
         </w:rPr>
-        <w:t xml:space="preserve"> : Extrait du contrôleur </w:t>
-      </w:r>
-      <w:proofErr w:type="spellStart"/>
-      <w:r>
-        <w:rPr>
-          <w:rFonts w:ascii="Times New Roman" w:hAnsi="Times New Roman" w:cs="Times New Roman"/>
-          <w:sz w:val="24"/>
-          <w:szCs w:val="24"/>
-        </w:rPr>
-        <w:t>RegistrationController</w:t>
-      </w:r>
-      <w:proofErr w:type="spellEnd"/>
+        <w:t xml:space="preserve"> : Extrait du contrôleur RegistrationController</w:t>
+      </w:r>
     </w:p>
     <w:p>
       <w:pPr>
@@ -12344,35 +9374,7 @@
           <w:sz w:val="24"/>
           <w:szCs w:val="24"/>
         </w:rPr>
-        <w:t xml:space="preserve">Après j’ai surchargé la méthode </w:t>
-      </w:r>
-      <w:proofErr w:type="spellStart"/>
-      <w:proofErr w:type="gramStart"/>
-      <w:r>
-        <w:rPr>
-          <w:rFonts w:ascii="Times New Roman" w:hAnsi="Times New Roman" w:cs="Times New Roman"/>
-          <w:sz w:val="24"/>
-          <w:szCs w:val="24"/>
-        </w:rPr>
-        <w:t>registrationAction</w:t>
-      </w:r>
-      <w:proofErr w:type="spellEnd"/>
-      <w:r>
-        <w:rPr>
-          <w:rFonts w:ascii="Times New Roman" w:hAnsi="Times New Roman" w:cs="Times New Roman"/>
-          <w:sz w:val="24"/>
-          <w:szCs w:val="24"/>
-        </w:rPr>
-        <w:t>(</w:t>
-      </w:r>
-      <w:proofErr w:type="gramEnd"/>
-      <w:r>
-        <w:rPr>
-          <w:rFonts w:ascii="Times New Roman" w:hAnsi="Times New Roman" w:cs="Times New Roman"/>
-          <w:sz w:val="24"/>
-          <w:szCs w:val="24"/>
-        </w:rPr>
-        <w:t>) pour faire en sorte que l’administrateur du site reçoit un mail à chaque enregistrement de membre. Et cette méthode enregistre chaque membre inscrit dans</w:t>
+        <w:t>Après j’ai surchargé la méthode registrationAction() pour faire en sorte que l’administrateur du site reçoit un mail à chaque enregistrement de membre. Et cette méthode enregistre chaque membre inscrit dans</w:t>
       </w:r>
       <w:r>
         <w:rPr>
@@ -12505,28 +9507,8 @@
           <w:sz w:val="24"/>
           <w:szCs w:val="24"/>
         </w:rPr>
-        <w:t xml:space="preserve"> : L'envoi d'un courriel dans la méthode </w:t>
-      </w:r>
-      <w:proofErr w:type="spellStart"/>
-      <w:proofErr w:type="gramStart"/>
-      <w:r>
-        <w:rPr>
-          <w:rFonts w:ascii="Times New Roman" w:hAnsi="Times New Roman" w:cs="Times New Roman"/>
-          <w:sz w:val="24"/>
-          <w:szCs w:val="24"/>
-        </w:rPr>
-        <w:t>registrationAction</w:t>
-      </w:r>
-      <w:proofErr w:type="spellEnd"/>
-      <w:r>
-        <w:rPr>
-          <w:rFonts w:ascii="Times New Roman" w:hAnsi="Times New Roman" w:cs="Times New Roman"/>
-          <w:sz w:val="24"/>
-          <w:szCs w:val="24"/>
-        </w:rPr>
-        <w:t>()</w:t>
-      </w:r>
-      <w:proofErr w:type="gramEnd"/>
+        <w:t xml:space="preserve"> : L'envoi d'un courriel dans la méthode registrationAction()</w:t>
+      </w:r>
     </w:p>
     <w:p>
       <w:pPr>
@@ -12543,79 +9525,7 @@
           <w:sz w:val="24"/>
           <w:szCs w:val="24"/>
         </w:rPr>
-        <w:t xml:space="preserve">Après en </w:t>
-      </w:r>
-      <w:proofErr w:type="spellStart"/>
-      <w:r>
-        <w:rPr>
-          <w:rFonts w:ascii="Times New Roman" w:hAnsi="Times New Roman" w:cs="Times New Roman"/>
-          <w:sz w:val="24"/>
-          <w:szCs w:val="24"/>
-        </w:rPr>
-        <w:t>Symfony</w:t>
-      </w:r>
-      <w:proofErr w:type="spellEnd"/>
-      <w:r>
-        <w:rPr>
-          <w:rFonts w:ascii="Times New Roman" w:hAnsi="Times New Roman" w:cs="Times New Roman"/>
-          <w:sz w:val="24"/>
-          <w:szCs w:val="24"/>
-        </w:rPr>
-        <w:t xml:space="preserve">, il faut déterminer la route. Les routes permettent au projet </w:t>
-      </w:r>
-      <w:proofErr w:type="spellStart"/>
-      <w:r>
-        <w:rPr>
-          <w:rFonts w:ascii="Times New Roman" w:hAnsi="Times New Roman" w:cs="Times New Roman"/>
-          <w:sz w:val="24"/>
-          <w:szCs w:val="24"/>
-        </w:rPr>
-        <w:t>Symfony</w:t>
-      </w:r>
-      <w:proofErr w:type="spellEnd"/>
-      <w:r>
-        <w:rPr>
-          <w:rFonts w:ascii="Times New Roman" w:hAnsi="Times New Roman" w:cs="Times New Roman"/>
-          <w:sz w:val="24"/>
-          <w:szCs w:val="24"/>
-        </w:rPr>
-        <w:t xml:space="preserve"> le chemin à prendre pour effectuer le traitement d’une méthode. Pour cela, tout ce fait sous le fichier global </w:t>
-      </w:r>
-      <w:proofErr w:type="spellStart"/>
-      <w:r>
-        <w:rPr>
-          <w:rFonts w:ascii="Times New Roman" w:hAnsi="Times New Roman" w:cs="Times New Roman"/>
-          <w:sz w:val="24"/>
-          <w:szCs w:val="24"/>
-        </w:rPr>
-        <w:t>routing.yml</w:t>
-      </w:r>
-      <w:proofErr w:type="spellEnd"/>
-      <w:r>
-        <w:rPr>
-          <w:rFonts w:ascii="Times New Roman" w:hAnsi="Times New Roman" w:cs="Times New Roman"/>
-          <w:sz w:val="24"/>
-          <w:szCs w:val="24"/>
-        </w:rPr>
-        <w:t xml:space="preserve">. Et comme on est dans le cadre d’un bundle installé qui est </w:t>
-      </w:r>
-      <w:proofErr w:type="spellStart"/>
-      <w:r>
-        <w:rPr>
-          <w:rFonts w:ascii="Times New Roman" w:hAnsi="Times New Roman" w:cs="Times New Roman"/>
-          <w:sz w:val="24"/>
-          <w:szCs w:val="24"/>
-        </w:rPr>
-        <w:t>FOSUserBundle</w:t>
-      </w:r>
-      <w:proofErr w:type="spellEnd"/>
-      <w:r>
-        <w:rPr>
-          <w:rFonts w:ascii="Times New Roman" w:hAnsi="Times New Roman" w:cs="Times New Roman"/>
-          <w:sz w:val="24"/>
-          <w:szCs w:val="24"/>
-        </w:rPr>
-        <w:t xml:space="preserve">, il faut importer les routes existantes en les copiant collant dans le fichier. Les voici : </w:t>
+        <w:t xml:space="preserve">Après en Symfony, il faut déterminer la route. Les routes permettent au projet Symfony le chemin à prendre pour effectuer le traitement d’une méthode. Pour cela, tout ce fait sous le fichier global routing.yml. Et comme on est dans le cadre d’un bundle installé qui est FOSUserBundle, il faut importer les routes existantes en les copiant collant dans le fichier. Les voici : </w:t>
       </w:r>
     </w:p>
     <w:p>
@@ -12737,18 +9647,8 @@
           <w:sz w:val="24"/>
           <w:szCs w:val="24"/>
         </w:rPr>
-        <w:t xml:space="preserve"> : Les routes du bundle </w:t>
-      </w:r>
-      <w:proofErr w:type="spellStart"/>
-      <w:r>
-        <w:rPr>
-          <w:rFonts w:ascii="Times New Roman" w:hAnsi="Times New Roman" w:cs="Times New Roman"/>
-          <w:sz w:val="24"/>
-          <w:szCs w:val="24"/>
-        </w:rPr>
-        <w:t>FOSUserBundle</w:t>
-      </w:r>
-      <w:proofErr w:type="spellEnd"/>
+        <w:t xml:space="preserve"> : Les routes du bundle FOSUserBundle</w:t>
+      </w:r>
     </w:p>
     <w:p>
       <w:pPr>
@@ -12973,25 +9873,7 @@
           <w:sz w:val="24"/>
           <w:szCs w:val="24"/>
         </w:rPr>
-        <w:t xml:space="preserve">C’est le principe de l’authentification </w:t>
-      </w:r>
-      <w:proofErr w:type="spellStart"/>
-      <w:r>
-        <w:rPr>
-          <w:rFonts w:ascii="Times New Roman" w:hAnsi="Times New Roman" w:cs="Times New Roman"/>
-          <w:sz w:val="24"/>
-          <w:szCs w:val="24"/>
-        </w:rPr>
-        <w:t>OAuth</w:t>
-      </w:r>
-      <w:proofErr w:type="spellEnd"/>
-      <w:r>
-        <w:rPr>
-          <w:rFonts w:ascii="Times New Roman" w:hAnsi="Times New Roman" w:cs="Times New Roman"/>
-          <w:sz w:val="24"/>
-          <w:szCs w:val="24"/>
-        </w:rPr>
-        <w:t xml:space="preserve">. Le principe est celui-ci : </w:t>
+        <w:t xml:space="preserve">C’est le principe de l’authentification OAuth. Le principe est celui-ci : </w:t>
       </w:r>
     </w:p>
     <w:p>
@@ -13015,25 +9897,7 @@
           <w:sz w:val="24"/>
           <w:szCs w:val="24"/>
         </w:rPr>
-        <w:t xml:space="preserve">Le client c’est-à-dire moi, désigne une application tierce pour se connecter au site </w:t>
-      </w:r>
-      <w:proofErr w:type="spellStart"/>
-      <w:r>
-        <w:rPr>
-          <w:rFonts w:ascii="Times New Roman" w:hAnsi="Times New Roman" w:cs="Times New Roman"/>
-          <w:sz w:val="24"/>
-          <w:szCs w:val="24"/>
-        </w:rPr>
-        <w:t>Soamada</w:t>
-      </w:r>
-      <w:proofErr w:type="spellEnd"/>
-      <w:r>
-        <w:rPr>
-          <w:rFonts w:ascii="Times New Roman" w:hAnsi="Times New Roman" w:cs="Times New Roman"/>
-          <w:sz w:val="24"/>
-          <w:szCs w:val="24"/>
-        </w:rPr>
-        <w:t>. L’application tierce est par exemple Facebook</w:t>
+        <w:t>Le client c’est-à-dire moi, désigne une application tierce pour se connecter au site Soamada. L’application tierce est par exemple Facebook</w:t>
       </w:r>
     </w:p>
     <w:p>
@@ -13057,25 +9921,7 @@
           <w:szCs w:val="24"/>
         </w:rPr>
         <w:lastRenderedPageBreak/>
-        <w:t xml:space="preserve">Il y a le propriétaire de la ressource c’est-à-dire moi aussi qui donne l’accès à une ressource grâce à des identifiants. Ces identifiants, il faut les déclarer dans la configuration du site de </w:t>
-      </w:r>
-      <w:proofErr w:type="spellStart"/>
-      <w:r>
-        <w:rPr>
-          <w:rFonts w:ascii="Times New Roman" w:hAnsi="Times New Roman" w:cs="Times New Roman"/>
-          <w:sz w:val="24"/>
-          <w:szCs w:val="24"/>
-        </w:rPr>
-        <w:t>Soamada</w:t>
-      </w:r>
-      <w:proofErr w:type="spellEnd"/>
-      <w:r>
-        <w:rPr>
-          <w:rFonts w:ascii="Times New Roman" w:hAnsi="Times New Roman" w:cs="Times New Roman"/>
-          <w:sz w:val="24"/>
-          <w:szCs w:val="24"/>
-        </w:rPr>
-        <w:t xml:space="preserve"> et sur le site de l’application tierce à savoir Facebook.</w:t>
+        <w:t>Il y a le propriétaire de la ressource c’est-à-dire moi aussi qui donne l’accès à une ressource grâce à des identifiants. Ces identifiants, il faut les déclarer dans la configuration du site de Soamada et sur le site de l’application tierce à savoir Facebook.</w:t>
       </w:r>
     </w:p>
     <w:p>
@@ -13149,33 +9995,15 @@
           <w:sz w:val="24"/>
           <w:szCs w:val="24"/>
         </w:rPr>
-        <w:t xml:space="preserve">En appliquant ce principe du </w:t>
-      </w:r>
-      <w:proofErr w:type="spellStart"/>
-      <w:r>
-        <w:rPr>
-          <w:rFonts w:ascii="Times New Roman" w:hAnsi="Times New Roman" w:cs="Times New Roman"/>
-          <w:sz w:val="24"/>
-          <w:szCs w:val="24"/>
-        </w:rPr>
-        <w:t>O</w:t>
-      </w:r>
-      <w:r>
-        <w:rPr>
-          <w:rFonts w:ascii="Times New Roman" w:hAnsi="Times New Roman" w:cs="Times New Roman"/>
-          <w:sz w:val="24"/>
-          <w:szCs w:val="24"/>
-        </w:rPr>
-        <w:t>Auth</w:t>
-      </w:r>
-      <w:proofErr w:type="spellEnd"/>
-      <w:r>
-        <w:rPr>
-          <w:rFonts w:ascii="Times New Roman" w:hAnsi="Times New Roman" w:cs="Times New Roman"/>
-          <w:sz w:val="24"/>
-          <w:szCs w:val="24"/>
-        </w:rPr>
-        <w:t xml:space="preserve"> se schématise de la manière suivante : </w:t>
+        <w:t>En appliquant ce principe du O</w:t>
+      </w:r>
+      <w:r>
+        <w:rPr>
+          <w:rFonts w:ascii="Times New Roman" w:hAnsi="Times New Roman" w:cs="Times New Roman"/>
+          <w:sz w:val="24"/>
+          <w:szCs w:val="24"/>
+        </w:rPr>
+        <w:t xml:space="preserve">Auth se schématise de la manière suivante : </w:t>
       </w:r>
     </w:p>
     <w:p>
@@ -13309,27 +10137,8 @@
           <w:sz w:val="24"/>
           <w:szCs w:val="24"/>
         </w:rPr>
-        <w:t xml:space="preserve"> : Le </w:t>
-      </w:r>
-      <w:proofErr w:type="gramStart"/>
-      <w:r>
-        <w:rPr>
-          <w:rFonts w:ascii="Times New Roman" w:hAnsi="Times New Roman" w:cs="Times New Roman"/>
-          <w:sz w:val="24"/>
-          <w:szCs w:val="24"/>
-        </w:rPr>
-        <w:t xml:space="preserve">principe du </w:t>
-      </w:r>
-      <w:proofErr w:type="spellStart"/>
-      <w:r>
-        <w:rPr>
-          <w:rFonts w:ascii="Times New Roman" w:hAnsi="Times New Roman" w:cs="Times New Roman"/>
-          <w:sz w:val="24"/>
-          <w:szCs w:val="24"/>
-        </w:rPr>
-        <w:t>oAuth</w:t>
-      </w:r>
-      <w:proofErr w:type="spellEnd"/>
+        <w:t xml:space="preserve"> : Le principe du oAuth</w:t>
+      </w:r>
       <w:r>
         <w:rPr>
           <w:rFonts w:ascii="Times New Roman" w:hAnsi="Times New Roman" w:cs="Times New Roman"/>
@@ -13337,17 +10146,7 @@
           <w:sz w:val="24"/>
           <w:szCs w:val="24"/>
         </w:rPr>
-        <w:t xml:space="preserve"> appliqué selon le </w:t>
-      </w:r>
-      <w:proofErr w:type="gramEnd"/>
-      <w:r>
-        <w:rPr>
-          <w:rFonts w:ascii="Times New Roman" w:hAnsi="Times New Roman" w:cs="Times New Roman"/>
-          <w:noProof/>
-          <w:sz w:val="24"/>
-          <w:szCs w:val="24"/>
-        </w:rPr>
-        <w:t xml:space="preserve"> site : </w:t>
+        <w:t xml:space="preserve"> appliqué selon le  site : </w:t>
       </w:r>
       <w:hyperlink r:id="rId39" w:history="1">
         <w:r>
@@ -13377,43 +10176,7 @@
           <w:sz w:val="24"/>
           <w:szCs w:val="24"/>
         </w:rPr>
-        <w:t xml:space="preserve">Concrètement dans mon application, j’ai utilisé un bundle qui s’appelle </w:t>
-      </w:r>
-      <w:proofErr w:type="spellStart"/>
-      <w:r>
-        <w:rPr>
-          <w:rFonts w:ascii="Times New Roman" w:hAnsi="Times New Roman" w:cs="Times New Roman"/>
-          <w:sz w:val="24"/>
-          <w:szCs w:val="24"/>
-        </w:rPr>
-        <w:t>HWIOAuth</w:t>
-      </w:r>
-      <w:proofErr w:type="spellEnd"/>
-      <w:r>
-        <w:rPr>
-          <w:rFonts w:ascii="Times New Roman" w:hAnsi="Times New Roman" w:cs="Times New Roman"/>
-          <w:sz w:val="24"/>
-          <w:szCs w:val="24"/>
-        </w:rPr>
-        <w:t xml:space="preserve">. Après avoir déclaré dans  mon fichier </w:t>
-      </w:r>
-      <w:proofErr w:type="spellStart"/>
-      <w:r>
-        <w:rPr>
-          <w:rFonts w:ascii="Times New Roman" w:hAnsi="Times New Roman" w:cs="Times New Roman"/>
-          <w:sz w:val="24"/>
-          <w:szCs w:val="24"/>
-        </w:rPr>
-        <w:t>Appkernel.php</w:t>
-      </w:r>
-      <w:proofErr w:type="spellEnd"/>
-      <w:r>
-        <w:rPr>
-          <w:rFonts w:ascii="Times New Roman" w:hAnsi="Times New Roman" w:cs="Times New Roman"/>
-          <w:sz w:val="24"/>
-          <w:szCs w:val="24"/>
-        </w:rPr>
-        <w:t xml:space="preserve"> le bundle, </w:t>
+        <w:t xml:space="preserve">Concrètement dans mon application, j’ai utilisé un bundle qui s’appelle HWIOAuth. Après avoir déclaré dans  mon fichier Appkernel.php le bundle, </w:t>
       </w:r>
       <w:r>
         <w:rPr>
@@ -13671,25 +10434,7 @@
           <w:sz w:val="24"/>
           <w:szCs w:val="24"/>
         </w:rPr>
-        <w:t xml:space="preserve"> mon fichier configuration </w:t>
-      </w:r>
-      <w:proofErr w:type="spellStart"/>
-      <w:r>
-        <w:rPr>
-          <w:rFonts w:ascii="Times New Roman" w:hAnsi="Times New Roman" w:cs="Times New Roman"/>
-          <w:sz w:val="24"/>
-          <w:szCs w:val="24"/>
-        </w:rPr>
-        <w:t>config.yml</w:t>
-      </w:r>
-      <w:proofErr w:type="spellEnd"/>
-      <w:r>
-        <w:rPr>
-          <w:rFonts w:ascii="Times New Roman" w:hAnsi="Times New Roman" w:cs="Times New Roman"/>
-          <w:sz w:val="24"/>
-          <w:szCs w:val="24"/>
-        </w:rPr>
-        <w:t xml:space="preserve">, j’ai configuré les identifiants de connexion pour Facebook que voici : </w:t>
+        <w:t xml:space="preserve"> mon fichier configuration config.yml, j’ai configuré les identifiants de connexion pour Facebook que voici : </w:t>
       </w:r>
     </w:p>
     <w:p>
@@ -13828,46 +10573,8 @@
           <w:sz w:val="24"/>
           <w:szCs w:val="24"/>
         </w:rPr>
-        <w:t xml:space="preserve">a configuration </w:t>
-      </w:r>
-      <w:proofErr w:type="gramStart"/>
-      <w:r>
-        <w:rPr>
-          <w:rFonts w:ascii="Times New Roman" w:hAnsi="Times New Roman" w:cs="Times New Roman"/>
-          <w:sz w:val="24"/>
-          <w:szCs w:val="24"/>
-        </w:rPr>
-        <w:t xml:space="preserve">du </w:t>
-      </w:r>
-      <w:proofErr w:type="spellStart"/>
-      <w:r>
-        <w:rPr>
-          <w:rFonts w:ascii="Times New Roman" w:hAnsi="Times New Roman" w:cs="Times New Roman"/>
-          <w:sz w:val="24"/>
-          <w:szCs w:val="24"/>
-        </w:rPr>
-        <w:t>oAuth</w:t>
-      </w:r>
-      <w:proofErr w:type="spellEnd"/>
-      <w:proofErr w:type="gramEnd"/>
-      <w:r>
-        <w:rPr>
-          <w:rFonts w:ascii="Times New Roman" w:hAnsi="Times New Roman" w:cs="Times New Roman"/>
-          <w:sz w:val="24"/>
-          <w:szCs w:val="24"/>
-        </w:rPr>
-        <w:t xml:space="preserve"> dans mon site </w:t>
-      </w:r>
-      <w:proofErr w:type="spellStart"/>
-      <w:r>
-        <w:rPr>
-          <w:rFonts w:ascii="Times New Roman" w:hAnsi="Times New Roman" w:cs="Times New Roman"/>
-          <w:sz w:val="24"/>
-          <w:szCs w:val="24"/>
-        </w:rPr>
-        <w:t>Soamada</w:t>
-      </w:r>
-      <w:proofErr w:type="spellEnd"/>
+        <w:t>a configuration du oAuth dans mon site Soamada</w:t>
+      </w:r>
     </w:p>
     <w:p>
       <w:pPr>
@@ -13884,25 +10591,7 @@
           <w:sz w:val="24"/>
           <w:szCs w:val="24"/>
         </w:rPr>
-        <w:t xml:space="preserve">Après dans le fichier </w:t>
-      </w:r>
-      <w:proofErr w:type="spellStart"/>
-      <w:r>
-        <w:rPr>
-          <w:rFonts w:ascii="Times New Roman" w:hAnsi="Times New Roman" w:cs="Times New Roman"/>
-          <w:sz w:val="24"/>
-          <w:szCs w:val="24"/>
-        </w:rPr>
-        <w:t>services.yml</w:t>
-      </w:r>
-      <w:proofErr w:type="spellEnd"/>
-      <w:r>
-        <w:rPr>
-          <w:rFonts w:ascii="Times New Roman" w:hAnsi="Times New Roman" w:cs="Times New Roman"/>
-          <w:sz w:val="24"/>
-          <w:szCs w:val="24"/>
-        </w:rPr>
-        <w:t xml:space="preserve">, j’ai déclaré le service que je dois </w:t>
+        <w:t xml:space="preserve">Après dans le fichier services.yml, j’ai déclaré le service que je dois </w:t>
       </w:r>
       <w:r>
         <w:rPr>
@@ -14037,25 +10726,7 @@
           <w:sz w:val="24"/>
           <w:szCs w:val="24"/>
         </w:rPr>
-        <w:t xml:space="preserve"> : La configuration du </w:t>
-      </w:r>
-      <w:proofErr w:type="spellStart"/>
-      <w:r>
-        <w:rPr>
-          <w:rFonts w:ascii="Times New Roman" w:hAnsi="Times New Roman" w:cs="Times New Roman"/>
-          <w:sz w:val="24"/>
-          <w:szCs w:val="24"/>
-        </w:rPr>
-        <w:t>services.yml</w:t>
-      </w:r>
-      <w:proofErr w:type="spellEnd"/>
-      <w:r>
-        <w:rPr>
-          <w:rFonts w:ascii="Times New Roman" w:hAnsi="Times New Roman" w:cs="Times New Roman"/>
-          <w:sz w:val="24"/>
-          <w:szCs w:val="24"/>
-        </w:rPr>
-        <w:t xml:space="preserve"> pour le</w:t>
+        <w:t xml:space="preserve"> : La configuration du services.yml pour le</w:t>
       </w:r>
       <w:r>
         <w:rPr>
@@ -14071,18 +10742,8 @@
           <w:sz w:val="24"/>
           <w:szCs w:val="24"/>
         </w:rPr>
-        <w:t xml:space="preserve"> </w:t>
-      </w:r>
-      <w:proofErr w:type="spellStart"/>
-      <w:r>
-        <w:rPr>
-          <w:rFonts w:ascii="Times New Roman" w:hAnsi="Times New Roman" w:cs="Times New Roman"/>
-          <w:sz w:val="24"/>
-          <w:szCs w:val="24"/>
-        </w:rPr>
-        <w:t>oAuth</w:t>
-      </w:r>
-      <w:proofErr w:type="spellEnd"/>
+        <w:t xml:space="preserve"> oAuth</w:t>
+      </w:r>
     </w:p>
     <w:p>
       <w:pPr>
@@ -14295,79 +10956,7 @@
           <w:sz w:val="24"/>
           <w:szCs w:val="24"/>
         </w:rPr>
-        <w:t xml:space="preserve">A noter j’ai appliqué aussi un style à mon site internet. Pour cela j’ai utilisé un bundle qui s’appelle </w:t>
-      </w:r>
-      <w:proofErr w:type="spellStart"/>
-      <w:r>
-        <w:rPr>
-          <w:rFonts w:ascii="Times New Roman" w:hAnsi="Times New Roman" w:cs="Times New Roman"/>
-          <w:sz w:val="24"/>
-          <w:szCs w:val="24"/>
-        </w:rPr>
-        <w:t>AsseticBundle</w:t>
-      </w:r>
-      <w:proofErr w:type="spellEnd"/>
-      <w:r>
-        <w:rPr>
-          <w:rFonts w:ascii="Times New Roman" w:hAnsi="Times New Roman" w:cs="Times New Roman"/>
-          <w:sz w:val="24"/>
-          <w:szCs w:val="24"/>
-        </w:rPr>
-        <w:t xml:space="preserve">. Ce bundle permet de gérer les fichiers stockés et les pages CSS et JavaScript. Ensuit j’ai utilisé le </w:t>
-      </w:r>
-      <w:proofErr w:type="spellStart"/>
-      <w:r>
-        <w:rPr>
-          <w:rFonts w:ascii="Times New Roman" w:hAnsi="Times New Roman" w:cs="Times New Roman"/>
-          <w:sz w:val="24"/>
-          <w:szCs w:val="24"/>
-        </w:rPr>
-        <w:t>framework</w:t>
-      </w:r>
-      <w:proofErr w:type="spellEnd"/>
-      <w:r>
-        <w:rPr>
-          <w:rFonts w:ascii="Times New Roman" w:hAnsi="Times New Roman" w:cs="Times New Roman"/>
-          <w:sz w:val="24"/>
-          <w:szCs w:val="24"/>
-        </w:rPr>
-        <w:t xml:space="preserve"> d’interface </w:t>
-      </w:r>
-      <w:proofErr w:type="spellStart"/>
-      <w:r>
-        <w:rPr>
-          <w:rFonts w:ascii="Times New Roman" w:hAnsi="Times New Roman" w:cs="Times New Roman"/>
-          <w:sz w:val="24"/>
-          <w:szCs w:val="24"/>
-        </w:rPr>
-        <w:t>Bootstrap</w:t>
-      </w:r>
-      <w:proofErr w:type="spellEnd"/>
-      <w:r>
-        <w:rPr>
-          <w:rFonts w:ascii="Times New Roman" w:hAnsi="Times New Roman" w:cs="Times New Roman"/>
-          <w:sz w:val="24"/>
-          <w:szCs w:val="24"/>
-        </w:rPr>
-        <w:t xml:space="preserve"> pour avoir une mise en forme moderne et rapide. Tous cela je l’ai déclaré dans un </w:t>
-      </w:r>
-      <w:proofErr w:type="spellStart"/>
-      <w:r>
-        <w:rPr>
-          <w:rFonts w:ascii="Times New Roman" w:hAnsi="Times New Roman" w:cs="Times New Roman"/>
-          <w:sz w:val="24"/>
-          <w:szCs w:val="24"/>
-        </w:rPr>
-        <w:t>template</w:t>
-      </w:r>
-      <w:proofErr w:type="spellEnd"/>
-      <w:r>
-        <w:rPr>
-          <w:rFonts w:ascii="Times New Roman" w:hAnsi="Times New Roman" w:cs="Times New Roman"/>
-          <w:sz w:val="24"/>
-          <w:szCs w:val="24"/>
-        </w:rPr>
-        <w:t xml:space="preserve"> de base </w:t>
+        <w:t xml:space="preserve">A noter j’ai appliqué aussi un style à mon site internet. Pour cela j’ai utilisé un bundle qui s’appelle AsseticBundle. Ce bundle permet de gérer les fichiers stockés et les pages CSS et JavaScript. Ensuit j’ai utilisé le framework d’interface Bootstrap pour avoir une mise en forme moderne et rapide. Tous cela je l’ai déclaré dans un template de base </w:t>
       </w:r>
       <w:r>
         <w:rPr>
@@ -14377,23 +10966,13 @@
         </w:rPr>
         <w:t xml:space="preserve">à savoir </w:t>
       </w:r>
-      <w:proofErr w:type="spellStart"/>
-      <w:r>
-        <w:rPr>
-          <w:rFonts w:ascii="Times New Roman" w:hAnsi="Times New Roman" w:cs="Times New Roman"/>
-          <w:sz w:val="24"/>
-          <w:szCs w:val="24"/>
-        </w:rPr>
-        <w:t>base.html.twig</w:t>
-      </w:r>
-      <w:proofErr w:type="spellEnd"/>
-      <w:r>
-        <w:rPr>
-          <w:rFonts w:ascii="Times New Roman" w:hAnsi="Times New Roman" w:cs="Times New Roman"/>
-          <w:sz w:val="24"/>
-          <w:szCs w:val="24"/>
-        </w:rPr>
-        <w:t xml:space="preserve"> que voici : </w:t>
+      <w:r>
+        <w:rPr>
+          <w:rFonts w:ascii="Times New Roman" w:hAnsi="Times New Roman" w:cs="Times New Roman"/>
+          <w:sz w:val="24"/>
+          <w:szCs w:val="24"/>
+        </w:rPr>
+        <w:t xml:space="preserve">base.html.twig que voici : </w:t>
       </w:r>
     </w:p>
     <w:p>
@@ -14518,43 +11097,15 @@
           <w:sz w:val="24"/>
           <w:szCs w:val="24"/>
         </w:rPr>
-        <w:t xml:space="preserve"> : Le style CSS </w:t>
-      </w:r>
-      <w:proofErr w:type="spellStart"/>
-      <w:r>
-        <w:rPr>
-          <w:rFonts w:ascii="Times New Roman" w:hAnsi="Times New Roman" w:cs="Times New Roman"/>
-          <w:sz w:val="24"/>
-          <w:szCs w:val="24"/>
-        </w:rPr>
-        <w:t>bootstrap</w:t>
-      </w:r>
-      <w:proofErr w:type="spellEnd"/>
-      <w:r>
-        <w:rPr>
-          <w:rFonts w:ascii="Times New Roman" w:hAnsi="Times New Roman" w:cs="Times New Roman"/>
-          <w:sz w:val="24"/>
-          <w:szCs w:val="24"/>
-        </w:rPr>
-        <w:t xml:space="preserve"> déclaré dans mon </w:t>
-      </w:r>
-      <w:proofErr w:type="spellStart"/>
-      <w:r>
-        <w:rPr>
-          <w:rFonts w:ascii="Times New Roman" w:hAnsi="Times New Roman" w:cs="Times New Roman"/>
-          <w:sz w:val="24"/>
-          <w:szCs w:val="24"/>
-        </w:rPr>
-        <w:t>template</w:t>
-      </w:r>
-      <w:proofErr w:type="spellEnd"/>
-      <w:r>
-        <w:rPr>
-          <w:rFonts w:ascii="Times New Roman" w:hAnsi="Times New Roman" w:cs="Times New Roman"/>
-          <w:sz w:val="24"/>
-          <w:szCs w:val="24"/>
-        </w:rPr>
-        <w:t xml:space="preserve"> de base</w:t>
+        <w:t xml:space="preserve"> : Le style CSS bootstrap</w:t>
+      </w:r>
+      <w:r>
+        <w:rPr>
+          <w:rFonts w:ascii="Times New Roman" w:hAnsi="Times New Roman" w:cs="Times New Roman"/>
+          <w:sz w:val="24"/>
+          <w:szCs w:val="24"/>
+        </w:rPr>
+        <w:t xml:space="preserve"> déclaré dans mon template de base</w:t>
       </w:r>
     </w:p>
     <w:p>
@@ -14673,25 +11224,7 @@
           <w:sz w:val="24"/>
           <w:szCs w:val="24"/>
         </w:rPr>
-        <w:t xml:space="preserve"> : Les feuilles JavaScript déclaré en fin de fichier dans mon </w:t>
-      </w:r>
-      <w:proofErr w:type="spellStart"/>
-      <w:r>
-        <w:rPr>
-          <w:rFonts w:ascii="Times New Roman" w:hAnsi="Times New Roman" w:cs="Times New Roman"/>
-          <w:sz w:val="24"/>
-          <w:szCs w:val="24"/>
-        </w:rPr>
-        <w:t>template</w:t>
-      </w:r>
-      <w:proofErr w:type="spellEnd"/>
-      <w:r>
-        <w:rPr>
-          <w:rFonts w:ascii="Times New Roman" w:hAnsi="Times New Roman" w:cs="Times New Roman"/>
-          <w:sz w:val="24"/>
-          <w:szCs w:val="24"/>
-        </w:rPr>
-        <w:t xml:space="preserve"> de base</w:t>
+        <w:t xml:space="preserve"> : Les feuilles JavaScript déclaré en fin de fichier dans mon template de base</w:t>
       </w:r>
     </w:p>
     <w:p>
@@ -15546,16 +12079,7 @@
           <w:sz w:val="24"/>
           <w:szCs w:val="24"/>
         </w:rPr>
-        <w:t>Le package « </w:t>
-      </w:r>
-      <w:proofErr w:type="spellStart"/>
-      <w:r>
-        <w:rPr>
-          <w:rFonts w:ascii="Times New Roman" w:hAnsi="Times New Roman" w:cs="Times New Roman"/>
-          <w:sz w:val="24"/>
-          <w:szCs w:val="24"/>
-        </w:rPr>
-        <w:t>Form</w:t>
+        <w:t>Le package « Form</w:t>
       </w:r>
       <w:r>
         <w:rPr>
@@ -15565,7 +12089,6 @@
         </w:rPr>
         <w:t>s</w:t>
       </w:r>
-      <w:proofErr w:type="spellEnd"/>
       <w:r>
         <w:rPr>
           <w:rFonts w:ascii="Times New Roman" w:hAnsi="Times New Roman" w:cs="Times New Roman"/>
@@ -15594,16 +12117,7 @@
           <w:sz w:val="24"/>
           <w:szCs w:val="24"/>
         </w:rPr>
-        <w:t>Le package « </w:t>
-      </w:r>
-      <w:proofErr w:type="spellStart"/>
-      <w:r>
-        <w:rPr>
-          <w:rFonts w:ascii="Times New Roman" w:hAnsi="Times New Roman" w:cs="Times New Roman"/>
-          <w:sz w:val="24"/>
-          <w:szCs w:val="24"/>
-        </w:rPr>
-        <w:t>Controle</w:t>
+        <w:t>Le package « Controle</w:t>
       </w:r>
       <w:r>
         <w:rPr>
@@ -15619,16 +12133,7 @@
           <w:sz w:val="24"/>
           <w:szCs w:val="24"/>
         </w:rPr>
-        <w:t>r</w:t>
-      </w:r>
-      <w:proofErr w:type="spellEnd"/>
-      <w:r>
-        <w:rPr>
-          <w:rFonts w:ascii="Times New Roman" w:hAnsi="Times New Roman" w:cs="Times New Roman"/>
-          <w:sz w:val="24"/>
-          <w:szCs w:val="24"/>
-        </w:rPr>
-        <w:t> » qui est le package qui possède tous les classes qui effectue le traitement de notre site. Il est en quelque so</w:t>
+        <w:t>r » qui est le package qui possède tous les classes qui effectue le traitement de notre site. Il est en quelque so</w:t>
       </w:r>
       <w:r>
         <w:rPr>
@@ -15676,16 +12181,7 @@
           <w:sz w:val="24"/>
           <w:szCs w:val="24"/>
         </w:rPr>
-        <w:t>s », « </w:t>
-      </w:r>
-      <w:proofErr w:type="spellStart"/>
-      <w:r>
-        <w:rPr>
-          <w:rFonts w:ascii="Times New Roman" w:hAnsi="Times New Roman" w:cs="Times New Roman"/>
-          <w:sz w:val="24"/>
-          <w:szCs w:val="24"/>
-        </w:rPr>
-        <w:t>Form</w:t>
+        <w:t>s », « Form</w:t>
       </w:r>
       <w:r>
         <w:rPr>
@@ -15695,7 +12191,6 @@
         </w:rPr>
         <w:t>s</w:t>
       </w:r>
-      <w:proofErr w:type="spellEnd"/>
       <w:r>
         <w:rPr>
           <w:rFonts w:ascii="Times New Roman" w:hAnsi="Times New Roman" w:cs="Times New Roman"/>
@@ -15812,25 +12307,7 @@
           <w:sz w:val="24"/>
           <w:szCs w:val="24"/>
         </w:rPr>
-        <w:t xml:space="preserve"> renvoyé par les utilisateurs. Mais en </w:t>
-      </w:r>
-      <w:proofErr w:type="spellStart"/>
-      <w:r>
-        <w:rPr>
-          <w:rFonts w:ascii="Times New Roman" w:hAnsi="Times New Roman" w:cs="Times New Roman"/>
-          <w:sz w:val="24"/>
-          <w:szCs w:val="24"/>
-        </w:rPr>
-        <w:t>Symfony</w:t>
-      </w:r>
-      <w:proofErr w:type="spellEnd"/>
-      <w:r>
-        <w:rPr>
-          <w:rFonts w:ascii="Times New Roman" w:hAnsi="Times New Roman" w:cs="Times New Roman"/>
-          <w:sz w:val="24"/>
-          <w:szCs w:val="24"/>
-        </w:rPr>
-        <w:t>, ce sont les méthodes du contrôleur qui</w:t>
+        <w:t xml:space="preserve"> renvoyé par les utilisateurs. Mais en Symfony, ce sont les méthodes du contrôleur qui</w:t>
       </w:r>
     </w:p>
     <w:p>
@@ -15864,25 +12341,7 @@
           <w:sz w:val="24"/>
           <w:szCs w:val="24"/>
         </w:rPr>
-        <w:t xml:space="preserve"> par un nom fini par une parenthèse ouvrante et fermante. Il y a aussi des classes où il y a seulement les méthodes notamment dans le packages « </w:t>
-      </w:r>
-      <w:proofErr w:type="spellStart"/>
-      <w:r>
-        <w:rPr>
-          <w:rFonts w:ascii="Times New Roman" w:hAnsi="Times New Roman" w:cs="Times New Roman"/>
-          <w:sz w:val="24"/>
-          <w:szCs w:val="24"/>
-        </w:rPr>
-        <w:t>Controleurs</w:t>
-      </w:r>
-      <w:proofErr w:type="spellEnd"/>
-      <w:r>
-        <w:rPr>
-          <w:rFonts w:ascii="Times New Roman" w:hAnsi="Times New Roman" w:cs="Times New Roman"/>
-          <w:sz w:val="24"/>
-          <w:szCs w:val="24"/>
-        </w:rPr>
-        <w:t> ».</w:t>
+        <w:t xml:space="preserve"> par un nom fini par une parenthèse ouvrante et fermante. Il y a aussi des classes où il y a seulement les méthodes notamment dans le packages « Controleurs ».</w:t>
       </w:r>
     </w:p>
     <w:p>
@@ -16284,18 +12743,8 @@
                 <w:sz w:val="24"/>
                 <w:szCs w:val="24"/>
               </w:rPr>
-              <w:t xml:space="preserve"> Moi Honoré </w:t>
+              <w:t xml:space="preserve"> Moi Honoré Rasamoelina</w:t>
             </w:r>
-            <w:proofErr w:type="spellStart"/>
-            <w:r>
-              <w:rPr>
-                <w:rFonts w:ascii="Times New Roman" w:hAnsi="Times New Roman" w:cs="Times New Roman"/>
-                <w:sz w:val="24"/>
-                <w:szCs w:val="24"/>
-              </w:rPr>
-              <w:t>Rasamoelina</w:t>
-            </w:r>
-            <w:proofErr w:type="spellEnd"/>
           </w:p>
           <w:p>
             <w:pPr>
@@ -17467,79 +13916,7 @@
           <w:sz w:val="24"/>
           <w:szCs w:val="24"/>
         </w:rPr>
-        <w:t xml:space="preserve"> code la page d’accueil qui étend vers le </w:t>
-      </w:r>
-      <w:proofErr w:type="spellStart"/>
-      <w:r>
-        <w:rPr>
-          <w:rFonts w:ascii="Times New Roman" w:hAnsi="Times New Roman" w:cs="Times New Roman"/>
-          <w:sz w:val="24"/>
-          <w:szCs w:val="24"/>
-        </w:rPr>
-        <w:t>template</w:t>
-      </w:r>
-      <w:proofErr w:type="spellEnd"/>
-      <w:r>
-        <w:rPr>
-          <w:rFonts w:ascii="Times New Roman" w:hAnsi="Times New Roman" w:cs="Times New Roman"/>
-          <w:sz w:val="24"/>
-          <w:szCs w:val="24"/>
-        </w:rPr>
-        <w:t xml:space="preserve"> </w:t>
-      </w:r>
-      <w:proofErr w:type="spellStart"/>
-      <w:r>
-        <w:rPr>
-          <w:rFonts w:ascii="Times New Roman" w:hAnsi="Times New Roman" w:cs="Times New Roman"/>
-          <w:sz w:val="24"/>
-          <w:szCs w:val="24"/>
-        </w:rPr>
-        <w:t>layout.html.twig</w:t>
-      </w:r>
-      <w:proofErr w:type="spellEnd"/>
-      <w:r>
-        <w:rPr>
-          <w:rFonts w:ascii="Times New Roman" w:hAnsi="Times New Roman" w:cs="Times New Roman"/>
-          <w:sz w:val="24"/>
-          <w:szCs w:val="24"/>
-        </w:rPr>
-        <w:t xml:space="preserve"> et qui étend vers le </w:t>
-      </w:r>
-      <w:proofErr w:type="spellStart"/>
-      <w:r>
-        <w:rPr>
-          <w:rFonts w:ascii="Times New Roman" w:hAnsi="Times New Roman" w:cs="Times New Roman"/>
-          <w:sz w:val="24"/>
-          <w:szCs w:val="24"/>
-        </w:rPr>
-        <w:t>template</w:t>
-      </w:r>
-      <w:proofErr w:type="spellEnd"/>
-      <w:r>
-        <w:rPr>
-          <w:rFonts w:ascii="Times New Roman" w:hAnsi="Times New Roman" w:cs="Times New Roman"/>
-          <w:sz w:val="24"/>
-          <w:szCs w:val="24"/>
-        </w:rPr>
-        <w:t xml:space="preserve"> de base </w:t>
-      </w:r>
-      <w:proofErr w:type="spellStart"/>
-      <w:r>
-        <w:rPr>
-          <w:rFonts w:ascii="Times New Roman" w:hAnsi="Times New Roman" w:cs="Times New Roman"/>
-          <w:sz w:val="24"/>
-          <w:szCs w:val="24"/>
-        </w:rPr>
-        <w:t>base.html.twig</w:t>
-      </w:r>
-      <w:proofErr w:type="spellEnd"/>
-      <w:r>
-        <w:rPr>
-          <w:rFonts w:ascii="Times New Roman" w:hAnsi="Times New Roman" w:cs="Times New Roman"/>
-          <w:sz w:val="24"/>
-          <w:szCs w:val="24"/>
-        </w:rPr>
-        <w:t xml:space="preserve"> : </w:t>
+        <w:t xml:space="preserve"> code la page d’accueil qui étend vers le template layout.html.twig et qui étend vers le template de base base.html.twig : </w:t>
       </w:r>
     </w:p>
     <w:p>
@@ -17662,18 +14039,8 @@
           <w:sz w:val="24"/>
           <w:szCs w:val="24"/>
         </w:rPr>
-        <w:t xml:space="preserve"> : La page d'accueil </w:t>
-      </w:r>
-      <w:proofErr w:type="spellStart"/>
-      <w:r>
-        <w:rPr>
-          <w:rFonts w:ascii="Times New Roman" w:hAnsi="Times New Roman" w:cs="Times New Roman"/>
-          <w:sz w:val="24"/>
-          <w:szCs w:val="24"/>
-        </w:rPr>
-        <w:t>index.html.twig</w:t>
-      </w:r>
-      <w:proofErr w:type="spellEnd"/>
+        <w:t xml:space="preserve"> : La page d'accueil index.html.twig</w:t>
+      </w:r>
     </w:p>
     <w:p>
       <w:pPr>
@@ -17846,18 +14213,8 @@
           <w:sz w:val="24"/>
           <w:szCs w:val="24"/>
         </w:rPr>
-        <w:t xml:space="preserve">leur qui affiche la page d’accueil que j’ai intégralement codé. Car pour ce cas d’utilisation et pour les autres qui ne concernent pas l’espace membre, j’ai développé mon propre bundle appelé </w:t>
-      </w:r>
-      <w:proofErr w:type="spellStart"/>
-      <w:r>
-        <w:rPr>
-          <w:rFonts w:ascii="Times New Roman" w:hAnsi="Times New Roman" w:cs="Times New Roman"/>
-          <w:sz w:val="24"/>
-          <w:szCs w:val="24"/>
-        </w:rPr>
-        <w:t>AssocBundle</w:t>
-      </w:r>
-      <w:proofErr w:type="spellEnd"/>
+        <w:t>leur qui affiche la page d’accueil que j’ai intégralement codé. Car pour ce cas d’utilisation et pour les autres qui ne concernent pas l’espace membre, j’ai développé mon propre bundle appelé AssocBundle</w:t>
+      </w:r>
       <w:r>
         <w:rPr>
           <w:rFonts w:ascii="Times New Roman" w:hAnsi="Times New Roman" w:cs="Times New Roman"/>
@@ -17880,35 +14237,7 @@
           <w:sz w:val="24"/>
           <w:szCs w:val="24"/>
         </w:rPr>
-        <w:t xml:space="preserve">et la méthode </w:t>
-      </w:r>
-      <w:proofErr w:type="spellStart"/>
-      <w:proofErr w:type="gramStart"/>
-      <w:r>
-        <w:rPr>
-          <w:rFonts w:ascii="Times New Roman" w:hAnsi="Times New Roman" w:cs="Times New Roman"/>
-          <w:sz w:val="24"/>
-          <w:szCs w:val="24"/>
-        </w:rPr>
-        <w:t>indexAction</w:t>
-      </w:r>
-      <w:proofErr w:type="spellEnd"/>
-      <w:r>
-        <w:rPr>
-          <w:rFonts w:ascii="Times New Roman" w:hAnsi="Times New Roman" w:cs="Times New Roman"/>
-          <w:sz w:val="24"/>
-          <w:szCs w:val="24"/>
-        </w:rPr>
-        <w:t>(</w:t>
-      </w:r>
-      <w:proofErr w:type="gramEnd"/>
-      <w:r>
-        <w:rPr>
-          <w:rFonts w:ascii="Times New Roman" w:hAnsi="Times New Roman" w:cs="Times New Roman"/>
-          <w:sz w:val="24"/>
-          <w:szCs w:val="24"/>
-        </w:rPr>
-        <w:t xml:space="preserve">) </w:t>
+        <w:t xml:space="preserve">et la méthode indexAction() </w:t>
       </w:r>
       <w:r>
         <w:rPr>
@@ -18179,36 +14508,8 @@
           <w:sz w:val="24"/>
           <w:szCs w:val="24"/>
         </w:rPr>
-        <w:t xml:space="preserve"> : Déclaration dans le fichier </w:t>
-      </w:r>
-      <w:proofErr w:type="spellStart"/>
-      <w:r>
-        <w:rPr>
-          <w:rFonts w:ascii="Times New Roman" w:hAnsi="Times New Roman" w:cs="Times New Roman"/>
-          <w:sz w:val="24"/>
-          <w:szCs w:val="24"/>
-        </w:rPr>
-        <w:t>Appkernel.php</w:t>
-      </w:r>
-      <w:proofErr w:type="spellEnd"/>
-      <w:r>
-        <w:rPr>
-          <w:rFonts w:ascii="Times New Roman" w:hAnsi="Times New Roman" w:cs="Times New Roman"/>
-          <w:sz w:val="24"/>
-          <w:szCs w:val="24"/>
-        </w:rPr>
-        <w:t xml:space="preserve"> mon bundle </w:t>
-      </w:r>
-      <w:proofErr w:type="spellStart"/>
-      <w:r>
-        <w:rPr>
-          <w:rFonts w:ascii="Times New Roman" w:hAnsi="Times New Roman" w:cs="Times New Roman"/>
-          <w:sz w:val="24"/>
-          <w:szCs w:val="24"/>
-        </w:rPr>
-        <w:t>AssocBundle</w:t>
-      </w:r>
-      <w:proofErr w:type="spellEnd"/>
+        <w:t xml:space="preserve"> : Déclaration dans le fichier Appkernel.php mon bundle AssocBundle</w:t>
+      </w:r>
     </w:p>
     <w:p>
       <w:pPr>
@@ -18967,18 +15268,8 @@
           <w:sz w:val="24"/>
           <w:szCs w:val="24"/>
         </w:rPr>
-        <w:t xml:space="preserve"> Moi Honoré </w:t>
-      </w:r>
-      <w:proofErr w:type="spellStart"/>
-      <w:r>
-        <w:rPr>
-          <w:rFonts w:ascii="Times New Roman" w:hAnsi="Times New Roman" w:cs="Times New Roman"/>
-          <w:sz w:val="24"/>
-          <w:szCs w:val="24"/>
-        </w:rPr>
-        <w:t>Rasamoelina</w:t>
-      </w:r>
-      <w:proofErr w:type="spellEnd"/>
+        <w:t xml:space="preserve"> Moi Honoré Rasamoelina</w:t>
+      </w:r>
     </w:p>
     <w:p>
       <w:pPr>
@@ -19027,7 +15318,6 @@
           <w:u w:val="single"/>
         </w:rPr>
       </w:pPr>
-      <w:proofErr w:type="spellStart"/>
       <w:r>
         <w:rPr>
           <w:rFonts w:ascii="Times New Roman" w:hAnsi="Times New Roman" w:cs="Times New Roman"/>
@@ -19035,17 +15325,7 @@
           <w:szCs w:val="24"/>
           <w:u w:val="single"/>
         </w:rPr>
-        <w:t>Précondtions</w:t>
-      </w:r>
-      <w:proofErr w:type="spellEnd"/>
-      <w:r>
-        <w:rPr>
-          <w:rFonts w:ascii="Times New Roman" w:hAnsi="Times New Roman" w:cs="Times New Roman"/>
-          <w:sz w:val="24"/>
-          <w:szCs w:val="24"/>
-          <w:u w:val="single"/>
-        </w:rPr>
-        <w:t> :</w:t>
+        <w:t>Précondtions :</w:t>
       </w:r>
     </w:p>
     <w:p>
@@ -20224,36 +16504,8 @@
           <w:sz w:val="24"/>
           <w:szCs w:val="24"/>
         </w:rPr>
-        <w:t xml:space="preserve">, ce formulaire est fourni pas le bundle </w:t>
-      </w:r>
-      <w:proofErr w:type="spellStart"/>
-      <w:r>
-        <w:rPr>
-          <w:rFonts w:ascii="Times New Roman" w:hAnsi="Times New Roman" w:cs="Times New Roman"/>
-          <w:sz w:val="24"/>
-          <w:szCs w:val="24"/>
-        </w:rPr>
-        <w:t>FOSUserBundle</w:t>
-      </w:r>
-      <w:proofErr w:type="spellEnd"/>
-      <w:r>
-        <w:rPr>
-          <w:rFonts w:ascii="Times New Roman" w:hAnsi="Times New Roman" w:cs="Times New Roman"/>
-          <w:sz w:val="24"/>
-          <w:szCs w:val="24"/>
-        </w:rPr>
-        <w:t xml:space="preserve"> mais je l’ai surchargé pour se connecter avec les réseaux sociaux et mettre en pratique le principe du </w:t>
-      </w:r>
-      <w:proofErr w:type="spellStart"/>
-      <w:r>
-        <w:rPr>
-          <w:rFonts w:ascii="Times New Roman" w:hAnsi="Times New Roman" w:cs="Times New Roman"/>
-          <w:sz w:val="24"/>
-          <w:szCs w:val="24"/>
-        </w:rPr>
-        <w:t>oAuth</w:t>
-      </w:r>
-      <w:proofErr w:type="spellEnd"/>
+        <w:t>, ce formulaire est fourni pas le bundle FOSUserBundle mais je l’ai surchargé pour se connecter avec les réseaux sociaux et mettre en pratique le principe du oAuth</w:t>
+      </w:r>
       <w:r>
         <w:rPr>
           <w:rFonts w:ascii="Times New Roman" w:hAnsi="Times New Roman" w:cs="Times New Roman"/>
@@ -20391,18 +16643,8 @@
           <w:sz w:val="24"/>
           <w:szCs w:val="24"/>
         </w:rPr>
-        <w:t xml:space="preserve"> : Formulaire de connexion mise en place grâce au bundle </w:t>
-      </w:r>
-      <w:proofErr w:type="spellStart"/>
-      <w:r>
-        <w:rPr>
-          <w:rFonts w:ascii="Times New Roman" w:hAnsi="Times New Roman" w:cs="Times New Roman"/>
-          <w:sz w:val="24"/>
-          <w:szCs w:val="24"/>
-        </w:rPr>
-        <w:t>FOSUserBundle</w:t>
-      </w:r>
-      <w:proofErr w:type="spellEnd"/>
+        <w:t xml:space="preserve"> : Formulaire de connexion mise en place grâce au bundle FOSUserBundle</w:t>
+      </w:r>
     </w:p>
     <w:p>
       <w:pPr>
@@ -20426,25 +16668,7 @@
           <w:sz w:val="24"/>
           <w:szCs w:val="24"/>
         </w:rPr>
-        <w:t xml:space="preserve">Et voici la classe contrôleur qui effectue la connexion et qui est fourni par le bundle </w:t>
-      </w:r>
-      <w:proofErr w:type="spellStart"/>
-      <w:r>
-        <w:rPr>
-          <w:rFonts w:ascii="Times New Roman" w:hAnsi="Times New Roman" w:cs="Times New Roman"/>
-          <w:sz w:val="24"/>
-          <w:szCs w:val="24"/>
-        </w:rPr>
-        <w:t>FOSUserBundle</w:t>
-      </w:r>
-      <w:proofErr w:type="spellEnd"/>
-      <w:r>
-        <w:rPr>
-          <w:rFonts w:ascii="Times New Roman" w:hAnsi="Times New Roman" w:cs="Times New Roman"/>
-          <w:sz w:val="24"/>
-          <w:szCs w:val="24"/>
-        </w:rPr>
-        <w:t>. J</w:t>
+        <w:t>Et voici la classe contrôleur qui effectue la connexion et qui est fourni par le bundle FOSUserBundle. J</w:t>
       </w:r>
       <w:r>
         <w:rPr>
@@ -20583,25 +16807,7 @@
           <w:sz w:val="24"/>
           <w:szCs w:val="24"/>
         </w:rPr>
-        <w:t xml:space="preserve"> : </w:t>
-      </w:r>
-      <w:proofErr w:type="spellStart"/>
-      <w:r>
-        <w:rPr>
-          <w:rFonts w:ascii="Times New Roman" w:hAnsi="Times New Roman" w:cs="Times New Roman"/>
-          <w:sz w:val="24"/>
-          <w:szCs w:val="24"/>
-        </w:rPr>
-        <w:t>SecurityController</w:t>
-      </w:r>
-      <w:proofErr w:type="spellEnd"/>
-      <w:r>
-        <w:rPr>
-          <w:rFonts w:ascii="Times New Roman" w:hAnsi="Times New Roman" w:cs="Times New Roman"/>
-          <w:sz w:val="24"/>
-          <w:szCs w:val="24"/>
-        </w:rPr>
-        <w:t xml:space="preserve"> le contr</w:t>
+        <w:t xml:space="preserve"> : SecurityController le contr</w:t>
       </w:r>
       <w:r>
         <w:rPr>
@@ -20617,25 +16823,7 @@
           <w:sz w:val="24"/>
           <w:szCs w:val="24"/>
         </w:rPr>
-        <w:t xml:space="preserve">leur de </w:t>
-      </w:r>
-      <w:proofErr w:type="spellStart"/>
-      <w:r>
-        <w:rPr>
-          <w:rFonts w:ascii="Times New Roman" w:hAnsi="Times New Roman" w:cs="Times New Roman"/>
-          <w:sz w:val="24"/>
-          <w:szCs w:val="24"/>
-        </w:rPr>
-        <w:t>FOSUserBUndle</w:t>
-      </w:r>
-      <w:proofErr w:type="spellEnd"/>
-      <w:r>
-        <w:rPr>
-          <w:rFonts w:ascii="Times New Roman" w:hAnsi="Times New Roman" w:cs="Times New Roman"/>
-          <w:sz w:val="24"/>
-          <w:szCs w:val="24"/>
-        </w:rPr>
-        <w:t xml:space="preserve"> effectuant la connexion</w:t>
+        <w:t>leur de FOSUserBUndle effectuant la connexion</w:t>
       </w:r>
     </w:p>
     <w:p>
@@ -20890,25 +17078,7 @@
           <w:sz w:val="24"/>
           <w:szCs w:val="24"/>
         </w:rPr>
-        <w:t>Le principe de l’</w:t>
-      </w:r>
-      <w:proofErr w:type="spellStart"/>
-      <w:r>
-        <w:rPr>
-          <w:rFonts w:ascii="Times New Roman" w:hAnsi="Times New Roman" w:cs="Times New Roman"/>
-          <w:sz w:val="24"/>
-          <w:szCs w:val="24"/>
-        </w:rPr>
-        <w:t>oAuth</w:t>
-      </w:r>
-      <w:proofErr w:type="spellEnd"/>
-      <w:r>
-        <w:rPr>
-          <w:rFonts w:ascii="Times New Roman" w:hAnsi="Times New Roman" w:cs="Times New Roman"/>
-          <w:sz w:val="24"/>
-          <w:szCs w:val="24"/>
-        </w:rPr>
-        <w:t xml:space="preserve"> sera également utilisé pour ce cas d’utilisation.</w:t>
+        <w:t>Le principe de l’oAuth sera également utilisé pour ce cas d’utilisation.</w:t>
       </w:r>
     </w:p>
     <w:p>
@@ -20926,28 +17096,8 @@
           <w:sz w:val="24"/>
           <w:szCs w:val="24"/>
         </w:rPr>
-        <w:t xml:space="preserve">Voir le cas d’utilisation « Devenir Membre » pour plus d’explication sur </w:t>
-      </w:r>
-      <w:proofErr w:type="gramStart"/>
-      <w:r>
-        <w:rPr>
-          <w:rFonts w:ascii="Times New Roman" w:hAnsi="Times New Roman" w:cs="Times New Roman"/>
-          <w:sz w:val="24"/>
-          <w:szCs w:val="24"/>
-        </w:rPr>
-        <w:t xml:space="preserve">le </w:t>
-      </w:r>
-      <w:proofErr w:type="spellStart"/>
-      <w:r>
-        <w:rPr>
-          <w:rFonts w:ascii="Times New Roman" w:hAnsi="Times New Roman" w:cs="Times New Roman"/>
-          <w:sz w:val="24"/>
-          <w:szCs w:val="24"/>
-        </w:rPr>
-        <w:t>oAuth</w:t>
-      </w:r>
-      <w:proofErr w:type="spellEnd"/>
-      <w:proofErr w:type="gramEnd"/>
+        <w:t>Voir le cas d’utilisation « Devenir Membre » pour plus d’explication sur le oAuth</w:t>
+      </w:r>
     </w:p>
     <w:p>
       <w:pPr>
@@ -21652,25 +17802,7 @@
           <w:sz w:val="24"/>
           <w:szCs w:val="24"/>
         </w:rPr>
-        <w:t>Comme vous le constatez, il y un lien « </w:t>
-      </w:r>
-      <w:proofErr w:type="spellStart"/>
-      <w:r>
-        <w:rPr>
-          <w:rFonts w:ascii="Times New Roman" w:hAnsi="Times New Roman" w:cs="Times New Roman"/>
-          <w:sz w:val="24"/>
-          <w:szCs w:val="24"/>
-        </w:rPr>
-        <w:t>include</w:t>
-      </w:r>
-      <w:proofErr w:type="spellEnd"/>
-      <w:r>
-        <w:rPr>
-          <w:rFonts w:ascii="Times New Roman" w:hAnsi="Times New Roman" w:cs="Times New Roman"/>
-          <w:sz w:val="24"/>
-          <w:szCs w:val="24"/>
-        </w:rPr>
-        <w:t> »</w:t>
+        <w:t>Comme vous le constatez, il y un lien « include »</w:t>
       </w:r>
       <w:r>
         <w:rPr>
@@ -21933,18 +18065,8 @@
           <w:sz w:val="24"/>
           <w:szCs w:val="24"/>
         </w:rPr>
-        <w:t xml:space="preserve"> Moi Honoré </w:t>
-      </w:r>
-      <w:proofErr w:type="spellStart"/>
-      <w:r>
-        <w:rPr>
-          <w:rFonts w:ascii="Times New Roman" w:hAnsi="Times New Roman" w:cs="Times New Roman"/>
-          <w:sz w:val="24"/>
-          <w:szCs w:val="24"/>
-        </w:rPr>
-        <w:t>Rasamoelina</w:t>
-      </w:r>
-      <w:proofErr w:type="spellEnd"/>
+        <w:t xml:space="preserve"> Moi Honoré Rasamoelina</w:t>
+      </w:r>
     </w:p>
     <w:p>
       <w:pPr>
@@ -22618,7 +18740,6 @@
           <w:u w:val="single"/>
         </w:rPr>
       </w:pPr>
-      <w:proofErr w:type="spellStart"/>
       <w:r>
         <w:rPr>
           <w:rFonts w:ascii="Times New Roman" w:hAnsi="Times New Roman" w:cs="Times New Roman"/>
@@ -22626,17 +18747,7 @@
           <w:szCs w:val="24"/>
           <w:u w:val="single"/>
         </w:rPr>
-        <w:t>Posts</w:t>
-      </w:r>
-      <w:proofErr w:type="spellEnd"/>
-      <w:r>
-        <w:rPr>
-          <w:rFonts w:ascii="Times New Roman" w:hAnsi="Times New Roman" w:cs="Times New Roman"/>
-          <w:sz w:val="24"/>
-          <w:szCs w:val="24"/>
-          <w:u w:val="single"/>
-        </w:rPr>
-        <w:t xml:space="preserve"> conditions : </w:t>
+        <w:t xml:space="preserve">Posts conditions : </w:t>
       </w:r>
     </w:p>
     <w:p>
@@ -23224,18 +19335,8 @@
           <w:sz w:val="24"/>
           <w:szCs w:val="24"/>
         </w:rPr>
-        <w:t xml:space="preserve"> moi-même et celui crée par le bundle </w:t>
-      </w:r>
-      <w:proofErr w:type="spellStart"/>
-      <w:r>
-        <w:rPr>
-          <w:rFonts w:ascii="Times New Roman" w:hAnsi="Times New Roman" w:cs="Times New Roman"/>
-          <w:sz w:val="24"/>
-          <w:szCs w:val="24"/>
-        </w:rPr>
-        <w:t>FOSUserBundle</w:t>
-      </w:r>
-      <w:proofErr w:type="spellEnd"/>
+        <w:t xml:space="preserve"> moi-même et celui crée par le bundle FOSUserBundle</w:t>
+      </w:r>
       <w:r>
         <w:rPr>
           <w:rFonts w:ascii="Times New Roman" w:hAnsi="Times New Roman" w:cs="Times New Roman"/>
@@ -23386,8 +19487,142 @@
       </w:r>
     </w:p>
     <w:p>
+      <w:pPr>
+        <w:keepNext/>
+      </w:pPr>
+      <w:r>
+        <w:rPr>
+          <w:noProof/>
+          <w:lang w:eastAsia="fr-FR"/>
+        </w:rPr>
+        <w:lastRenderedPageBreak/>
+        <w:drawing>
+          <wp:inline distT="0" distB="0" distL="0" distR="0" wp14:anchorId="713FAB4F" wp14:editId="329BEBCA">
+            <wp:extent cx="5341620" cy="6842760"/>
+            <wp:effectExtent l="0" t="0" r="0" b="0"/>
+            <wp:docPr id="1" name="Image 1"/>
+            <wp:cNvGraphicFramePr>
+              <a:graphicFrameLocks xmlns:a="http://schemas.openxmlformats.org/drawingml/2006/main" noChangeAspect="1"/>
+            </wp:cNvGraphicFramePr>
+            <a:graphic xmlns:a="http://schemas.openxmlformats.org/drawingml/2006/main">
+              <a:graphicData uri="http://schemas.openxmlformats.org/drawingml/2006/picture">
+                <pic:pic xmlns:pic="http://schemas.openxmlformats.org/drawingml/2006/picture">
+                  <pic:nvPicPr>
+                    <pic:cNvPr id="0" name="formumiseàjour.JPG"/>
+                    <pic:cNvPicPr/>
+                  </pic:nvPicPr>
+                  <pic:blipFill>
+                    <a:blip r:embed="rId64">
+                      <a:extLst>
+                        <a:ext uri="{28A0092B-C50C-407E-A947-70E740481C1C}">
+                          <a14:useLocalDpi xmlns:a14="http://schemas.microsoft.com/office/drawing/2010/main" val="0"/>
+                        </a:ext>
+                      </a:extLst>
+                    </a:blip>
+                    <a:stretch>
+                      <a:fillRect/>
+                    </a:stretch>
+                  </pic:blipFill>
+                  <pic:spPr>
+                    <a:xfrm>
+                      <a:off x="0" y="0"/>
+                      <a:ext cx="5341620" cy="6842760"/>
+                    </a:xfrm>
+                    <a:prstGeom prst="rect">
+                      <a:avLst/>
+                    </a:prstGeom>
+                  </pic:spPr>
+                </pic:pic>
+              </a:graphicData>
+            </a:graphic>
+          </wp:inline>
+        </w:drawing>
+      </w:r>
+    </w:p>
+    <w:p>
+      <w:pPr>
+        <w:pStyle w:val="Lgende"/>
+        <w:rPr>
+          <w:rFonts w:ascii="Times New Roman" w:hAnsi="Times New Roman" w:cs="Times New Roman"/>
+          <w:sz w:val="24"/>
+          <w:szCs w:val="24"/>
+        </w:rPr>
+      </w:pPr>
+      <w:r>
+        <w:rPr>
+          <w:rFonts w:ascii="Times New Roman" w:hAnsi="Times New Roman" w:cs="Times New Roman"/>
+          <w:sz w:val="24"/>
+          <w:szCs w:val="24"/>
+        </w:rPr>
+        <w:t xml:space="preserve">Figure </w:t>
+      </w:r>
+      <w:r>
+        <w:rPr>
+          <w:rFonts w:ascii="Times New Roman" w:hAnsi="Times New Roman" w:cs="Times New Roman"/>
+          <w:sz w:val="24"/>
+          <w:szCs w:val="24"/>
+        </w:rPr>
+        <w:fldChar w:fldCharType="begin"/>
+      </w:r>
+      <w:r>
+        <w:rPr>
+          <w:rFonts w:ascii="Times New Roman" w:hAnsi="Times New Roman" w:cs="Times New Roman"/>
+          <w:sz w:val="24"/>
+          <w:szCs w:val="24"/>
+        </w:rPr>
+        <w:instrText xml:space="preserve"> SEQ Figure \* ARABIC </w:instrText>
+      </w:r>
+      <w:r>
+        <w:rPr>
+          <w:rFonts w:ascii="Times New Roman" w:hAnsi="Times New Roman" w:cs="Times New Roman"/>
+          <w:sz w:val="24"/>
+          <w:szCs w:val="24"/>
+        </w:rPr>
+        <w:fldChar w:fldCharType="separate"/>
+      </w:r>
+      <w:r>
+        <w:rPr>
+          <w:rFonts w:ascii="Times New Roman" w:hAnsi="Times New Roman" w:cs="Times New Roman"/>
+          <w:noProof/>
+          <w:sz w:val="24"/>
+          <w:szCs w:val="24"/>
+        </w:rPr>
+        <w:t>56</w:t>
+      </w:r>
+      <w:r>
+        <w:rPr>
+          <w:rFonts w:ascii="Times New Roman" w:hAnsi="Times New Roman" w:cs="Times New Roman"/>
+          <w:sz w:val="24"/>
+          <w:szCs w:val="24"/>
+        </w:rPr>
+        <w:fldChar w:fldCharType="end"/>
+      </w:r>
+      <w:r>
+        <w:rPr>
+          <w:rFonts w:ascii="Times New Roman" w:hAnsi="Times New Roman" w:cs="Times New Roman"/>
+          <w:sz w:val="24"/>
+          <w:szCs w:val="24"/>
+        </w:rPr>
+        <w:t xml:space="preserve"> : Le formulaire de m</w:t>
+      </w:r>
+      <w:r>
+        <w:rPr>
+          <w:rFonts w:ascii="Times New Roman" w:hAnsi="Times New Roman" w:cs="Times New Roman"/>
+          <w:sz w:val="24"/>
+          <w:szCs w:val="24"/>
+        </w:rPr>
+        <w:t xml:space="preserve">ise à jour d'un membre pour le </w:t>
+      </w:r>
       <w:bookmarkStart w:id="0" w:name="_GoBack"/>
       <w:bookmarkEnd w:id="0"/>
+      <w:r>
+        <w:rPr>
+          <w:rFonts w:ascii="Times New Roman" w:hAnsi="Times New Roman" w:cs="Times New Roman"/>
+          <w:sz w:val="24"/>
+          <w:szCs w:val="24"/>
+        </w:rPr>
+        <w:t>cas d'utilisation "Gérer ses informations membre"</w:t>
+      </w:r>
     </w:p>
     <w:p>
       <w:pPr>
@@ -23400,7 +19635,7 @@
       </w:pPr>
     </w:p>
     <w:sectPr>
-      <w:footerReference w:type="default" r:id="rId64"/>
+      <w:footerReference w:type="default" r:id="rId65"/>
       <w:pgSz w:w="11906" w:h="16838"/>
       <w:pgMar w:top="1418" w:right="1418" w:bottom="1418" w:left="1418" w:header="709" w:footer="709" w:gutter="0"/>
       <w:pgBorders w:offsetFrom="page">
@@ -23451,6 +19686,7 @@
         <w:docPartUnique/>
       </w:docPartObj>
     </w:sdtPr>
+    <w:sdtEndPr/>
     <w:sdtContent>
       <w:p>
         <w:pPr>
@@ -23552,7 +19788,7 @@
                                   <w:sz w:val="16"/>
                                   <w:szCs w:val="16"/>
                                 </w:rPr>
-                                <w:t>46</w:t>
+                                <w:t>47</w:t>
                               </w:r>
                               <w:r>
                                 <w:rPr>
@@ -23650,7 +19886,7 @@
                             <w:sz w:val="16"/>
                             <w:szCs w:val="16"/>
                           </w:rPr>
-                          <w:t>46</w:t>
+                          <w:t>47</w:t>
                         </w:r>
                         <w:r>
                           <w:rPr>
@@ -26779,7 +23015,7 @@
 </file>
 
 <file path=customXml/itemProps1.xml><?xml version="1.0" encoding="utf-8"?>
-<ds:datastoreItem xmlns:ds="http://schemas.openxmlformats.org/officeDocument/2006/customXml" ds:itemID="{97983D59-C223-4ADB-9421-1AD35EAE8EA1}">
+<ds:datastoreItem xmlns:ds="http://schemas.openxmlformats.org/officeDocument/2006/customXml" ds:itemID="{FFC11B5F-0431-43C9-82C4-0D80B12E9D97}">
   <ds:schemaRefs>
     <ds:schemaRef ds:uri="http://schemas.openxmlformats.org/officeDocument/2006/bibliography"/>
   </ds:schemaRefs>
